--- a/docs/Pflichtenheft_Sensorbox.docx
+++ b/docs/Pflichtenheft_Sensorbox.docx
@@ -82,7 +82,7 @@
           <w:szCs w:val="60"/>
           <w:lang w:bidi="en-US"/>
         </w:rPr>
-        <w:t>xyz</w:t>
+        <w:t>Sensorbox</w:t>
       </w:r>
     </w:p>
     <w:p>
@@ -495,7 +495,13 @@
           <w:lang w:bidi="en-US"/>
         </w:rPr>
         <w:tab/>
-        <w:t>Ansprechpartner</w:t>
+      </w:r>
+      <w:r>
+        <w:rPr>
+          <w:rFonts w:ascii="Arial" w:eastAsia="Times New Roman" w:hAnsi="Arial" w:cs="Arial"/>
+          <w:lang w:bidi="en-US"/>
+        </w:rPr>
+        <w:t>Linus Marte</w:t>
       </w:r>
     </w:p>
     <w:p>
@@ -518,6 +524,7 @@
           <w:tab w:val="left" w:pos="4962"/>
         </w:tabs>
         <w:spacing w:after="0" w:line="23" w:lineRule="atLeast"/>
+        <w:ind w:right="-115"/>
         <w:rPr>
           <w:rFonts w:ascii="Arial" w:eastAsia="Times New Roman" w:hAnsi="Arial" w:cs="Arial"/>
           <w:lang w:bidi="en-US"/>
@@ -551,7 +558,13 @@
           <w:lang w:bidi="en-US"/>
         </w:rPr>
         <w:tab/>
-        <w:t>&lt;…&gt;</w:t>
+      </w:r>
+      <w:r>
+        <w:rPr>
+          <w:rFonts w:ascii="Arial" w:eastAsia="Times New Roman" w:hAnsi="Arial" w:cs="Arial"/>
+          <w:lang w:bidi="en-US"/>
+        </w:rPr>
+        <w:t>Alexander Schatzmann, Phillip Mayer, Mert Yilmaz</w:t>
       </w:r>
     </w:p>
     <w:p>
@@ -600,35 +613,13 @@
           <w:lang w:bidi="en-US"/>
         </w:rPr>
         <w:tab/>
-        <w:t>&lt;z.B. externe Partner&gt;</w:t>
-      </w:r>
-    </w:p>
-    <w:p>
-      <w:pPr>
-        <w:tabs>
-          <w:tab w:val="left" w:pos="2127"/>
-          <w:tab w:val="left" w:pos="4962"/>
-        </w:tabs>
-        <w:spacing w:after="0" w:line="23" w:lineRule="atLeast"/>
+      </w:r>
+      <w:r>
         <w:rPr>
           <w:rFonts w:ascii="Arial" w:eastAsia="Times New Roman" w:hAnsi="Arial" w:cs="Arial"/>
           <w:lang w:bidi="en-US"/>
         </w:rPr>
-      </w:pPr>
-      <w:r>
-        <w:rPr>
-          <w:rFonts w:ascii="Arial" w:eastAsia="Times New Roman" w:hAnsi="Arial" w:cs="Arial"/>
-          <w:lang w:bidi="en-US"/>
-        </w:rPr>
-        <w:tab/>
-      </w:r>
-      <w:r>
-        <w:rPr>
-          <w:rFonts w:ascii="Arial" w:eastAsia="Times New Roman" w:hAnsi="Arial" w:cs="Arial"/>
-          <w:lang w:bidi="en-US"/>
-        </w:rPr>
-        <w:tab/>
-        <w:t>&lt;z.B. interne, die nicht direkt zum Pr. gehören&gt;</w:t>
+        <w:t>Lampert Philipp</w:t>
       </w:r>
     </w:p>
     <w:p>
@@ -1179,7 +1170,25 @@
                 <w:szCs w:val="20"/>
                 <w:lang w:val="de-DE" w:eastAsia="de-DE"/>
               </w:rPr>
-              <w:t>02.08.2008</w:t>
+              <w:t>4</w:t>
+            </w:r>
+            <w:r>
+              <w:rPr>
+                <w:rFonts w:ascii="Arial" w:eastAsia="Times New Roman" w:hAnsi="Arial" w:cs="Arial"/>
+                <w:sz w:val="20"/>
+                <w:szCs w:val="20"/>
+                <w:lang w:val="de-DE" w:eastAsia="de-DE"/>
+              </w:rPr>
+              <w:t>.08.20</w:t>
+            </w:r>
+            <w:r>
+              <w:rPr>
+                <w:rFonts w:ascii="Arial" w:eastAsia="Times New Roman" w:hAnsi="Arial" w:cs="Arial"/>
+                <w:sz w:val="20"/>
+                <w:szCs w:val="20"/>
+                <w:lang w:val="de-DE" w:eastAsia="de-DE"/>
+              </w:rPr>
+              <w:t>24</w:t>
             </w:r>
           </w:p>
         </w:tc>
@@ -1204,7 +1213,7 @@
                 <w:szCs w:val="20"/>
                 <w:lang w:val="de-DE" w:eastAsia="de-DE"/>
               </w:rPr>
-              <w:t>SB</w:t>
+              <w:t>LM</w:t>
             </w:r>
           </w:p>
         </w:tc>
@@ -1229,7 +1238,16 @@
                 <w:szCs w:val="20"/>
                 <w:lang w:val="de-DE" w:eastAsia="de-DE"/>
               </w:rPr>
-              <w:t>Erstellung Formular</w:t>
+              <w:t xml:space="preserve">Erstellung </w:t>
+            </w:r>
+            <w:r>
+              <w:rPr>
+                <w:rFonts w:ascii="Arial" w:eastAsia="Times New Roman" w:hAnsi="Arial" w:cs="Arial"/>
+                <w:sz w:val="20"/>
+                <w:szCs w:val="20"/>
+                <w:lang w:val="de-DE" w:eastAsia="de-DE"/>
+              </w:rPr>
+              <w:t>der 1. Version des Pflichtenhefts</w:t>
             </w:r>
           </w:p>
         </w:tc>
@@ -1249,20 +1267,27 @@
                 <w:lang w:val="de-DE" w:eastAsia="de-DE"/>
               </w:rPr>
             </w:pPr>
-            <w:r>
+          </w:p>
+        </w:tc>
+        <w:tc>
+          <w:tcPr>
+            <w:tcW w:w="1393" w:type="dxa"/>
+          </w:tcPr>
+          <w:p>
+            <w:pPr>
+              <w:spacing w:before="20" w:after="0" w:line="240" w:lineRule="auto"/>
               <w:rPr>
                 <w:rFonts w:ascii="Arial" w:eastAsia="Times New Roman" w:hAnsi="Arial" w:cs="Arial"/>
                 <w:sz w:val="20"/>
                 <w:szCs w:val="20"/>
                 <w:lang w:val="de-DE" w:eastAsia="de-DE"/>
               </w:rPr>
-              <w:t>B</w:t>
-            </w:r>
-          </w:p>
-        </w:tc>
-        <w:tc>
-          <w:tcPr>
-            <w:tcW w:w="1393" w:type="dxa"/>
+            </w:pPr>
+          </w:p>
+        </w:tc>
+        <w:tc>
+          <w:tcPr>
+            <w:tcW w:w="2027" w:type="dxa"/>
           </w:tcPr>
           <w:p>
             <w:pPr>
@@ -1274,65 +1299,22 @@
                 <w:lang w:val="de-DE" w:eastAsia="de-DE"/>
               </w:rPr>
             </w:pPr>
-            <w:r>
+          </w:p>
+        </w:tc>
+        <w:tc>
+          <w:tcPr>
+            <w:tcW w:w="5184" w:type="dxa"/>
+          </w:tcPr>
+          <w:p>
+            <w:pPr>
+              <w:spacing w:before="20" w:after="0" w:line="240" w:lineRule="auto"/>
               <w:rPr>
                 <w:rFonts w:ascii="Arial" w:eastAsia="Times New Roman" w:hAnsi="Arial" w:cs="Arial"/>
                 <w:sz w:val="20"/>
                 <w:szCs w:val="20"/>
                 <w:lang w:val="de-DE" w:eastAsia="de-DE"/>
               </w:rPr>
-              <w:t>16.04.2009</w:t>
-            </w:r>
-          </w:p>
-        </w:tc>
-        <w:tc>
-          <w:tcPr>
-            <w:tcW w:w="2027" w:type="dxa"/>
-          </w:tcPr>
-          <w:p>
-            <w:pPr>
-              <w:spacing w:before="20" w:after="0" w:line="240" w:lineRule="auto"/>
-              <w:rPr>
-                <w:rFonts w:ascii="Arial" w:eastAsia="Times New Roman" w:hAnsi="Arial" w:cs="Arial"/>
-                <w:sz w:val="20"/>
-                <w:szCs w:val="20"/>
-                <w:lang w:val="de-DE" w:eastAsia="de-DE"/>
-              </w:rPr>
-            </w:pPr>
-            <w:r>
-              <w:rPr>
-                <w:rFonts w:ascii="Arial" w:eastAsia="Times New Roman" w:hAnsi="Arial" w:cs="Arial"/>
-                <w:sz w:val="20"/>
-                <w:szCs w:val="20"/>
-                <w:lang w:val="de-DE" w:eastAsia="de-DE"/>
-              </w:rPr>
-              <w:t>SB</w:t>
-            </w:r>
-          </w:p>
-        </w:tc>
-        <w:tc>
-          <w:tcPr>
-            <w:tcW w:w="5184" w:type="dxa"/>
-          </w:tcPr>
-          <w:p>
-            <w:pPr>
-              <w:spacing w:before="20" w:after="0" w:line="240" w:lineRule="auto"/>
-              <w:rPr>
-                <w:rFonts w:ascii="Arial" w:eastAsia="Times New Roman" w:hAnsi="Arial" w:cs="Arial"/>
-                <w:sz w:val="20"/>
-                <w:szCs w:val="20"/>
-                <w:lang w:val="de-DE" w:eastAsia="de-DE"/>
-              </w:rPr>
-            </w:pPr>
-            <w:r>
-              <w:rPr>
-                <w:rFonts w:ascii="Arial" w:eastAsia="Times New Roman" w:hAnsi="Arial" w:cs="Arial"/>
-                <w:sz w:val="20"/>
-                <w:szCs w:val="20"/>
-                <w:lang w:val="de-DE" w:eastAsia="de-DE"/>
-              </w:rPr>
-              <w:t>Aktualisierung Formular</w:t>
-            </w:r>
+            </w:pPr>
           </w:p>
         </w:tc>
       </w:tr>
@@ -1351,20 +1333,27 @@
                 <w:lang w:val="de-DE" w:eastAsia="de-DE"/>
               </w:rPr>
             </w:pPr>
-            <w:r>
+          </w:p>
+        </w:tc>
+        <w:tc>
+          <w:tcPr>
+            <w:tcW w:w="1393" w:type="dxa"/>
+          </w:tcPr>
+          <w:p>
+            <w:pPr>
+              <w:spacing w:before="20" w:after="0" w:line="240" w:lineRule="auto"/>
               <w:rPr>
                 <w:rFonts w:ascii="Arial" w:eastAsia="Times New Roman" w:hAnsi="Arial" w:cs="Arial"/>
                 <w:sz w:val="20"/>
                 <w:szCs w:val="20"/>
                 <w:lang w:val="de-DE" w:eastAsia="de-DE"/>
               </w:rPr>
-              <w:t>C</w:t>
-            </w:r>
-          </w:p>
-        </w:tc>
-        <w:tc>
-          <w:tcPr>
-            <w:tcW w:w="1393" w:type="dxa"/>
+            </w:pPr>
+          </w:p>
+        </w:tc>
+        <w:tc>
+          <w:tcPr>
+            <w:tcW w:w="2027" w:type="dxa"/>
           </w:tcPr>
           <w:p>
             <w:pPr>
@@ -1376,78 +1365,29 @@
                 <w:lang w:val="de-DE" w:eastAsia="de-DE"/>
               </w:rPr>
             </w:pPr>
-            <w:r>
+          </w:p>
+        </w:tc>
+        <w:tc>
+          <w:tcPr>
+            <w:tcW w:w="5184" w:type="dxa"/>
+          </w:tcPr>
+          <w:p>
+            <w:pPr>
+              <w:spacing w:before="20" w:after="0" w:line="240" w:lineRule="auto"/>
               <w:rPr>
                 <w:rFonts w:ascii="Arial" w:eastAsia="Times New Roman" w:hAnsi="Arial" w:cs="Arial"/>
                 <w:sz w:val="20"/>
                 <w:szCs w:val="20"/>
                 <w:lang w:val="de-DE" w:eastAsia="de-DE"/>
               </w:rPr>
-              <w:t>28.02.</w:t>
-            </w:r>
-            <w:r>
-              <w:rPr>
-                <w:rFonts w:ascii="Arial" w:eastAsia="Times New Roman" w:hAnsi="Arial" w:cs="Arial"/>
-                <w:sz w:val="20"/>
-                <w:szCs w:val="20"/>
-                <w:lang w:val="de-DE" w:eastAsia="de-DE"/>
-              </w:rPr>
-              <w:t>2011</w:t>
-            </w:r>
-          </w:p>
-        </w:tc>
-        <w:tc>
-          <w:tcPr>
-            <w:tcW w:w="2027" w:type="dxa"/>
-          </w:tcPr>
-          <w:p>
-            <w:pPr>
-              <w:spacing w:before="20" w:after="0" w:line="240" w:lineRule="auto"/>
-              <w:rPr>
-                <w:rFonts w:ascii="Arial" w:eastAsia="Times New Roman" w:hAnsi="Arial" w:cs="Arial"/>
-                <w:sz w:val="20"/>
-                <w:szCs w:val="20"/>
-                <w:lang w:val="de-DE" w:eastAsia="de-DE"/>
-              </w:rPr>
-            </w:pPr>
-            <w:r>
-              <w:rPr>
-                <w:rFonts w:ascii="Arial" w:eastAsia="Times New Roman" w:hAnsi="Arial" w:cs="Arial"/>
-                <w:sz w:val="20"/>
-                <w:szCs w:val="20"/>
-                <w:lang w:val="de-DE" w:eastAsia="de-DE"/>
-              </w:rPr>
-              <w:t>SB</w:t>
-            </w:r>
-          </w:p>
-        </w:tc>
-        <w:tc>
-          <w:tcPr>
-            <w:tcW w:w="5184" w:type="dxa"/>
-          </w:tcPr>
-          <w:p>
-            <w:pPr>
-              <w:spacing w:before="20" w:after="0" w:line="240" w:lineRule="auto"/>
-              <w:rPr>
-                <w:rFonts w:ascii="Arial" w:eastAsia="Times New Roman" w:hAnsi="Arial" w:cs="Arial"/>
-                <w:sz w:val="20"/>
-                <w:szCs w:val="20"/>
-                <w:lang w:val="de-DE" w:eastAsia="de-DE"/>
-              </w:rPr>
-            </w:pPr>
-            <w:r>
-              <w:rPr>
-                <w:rFonts w:ascii="Arial" w:eastAsia="Times New Roman" w:hAnsi="Arial" w:cs="Arial"/>
-                <w:sz w:val="20"/>
-                <w:szCs w:val="20"/>
-                <w:lang w:val="de-DE" w:eastAsia="de-DE"/>
-              </w:rPr>
-              <w:t>Revisionsstand – Tabelle mit Datum ergänzt</w:t>
-            </w:r>
+            </w:pPr>
           </w:p>
         </w:tc>
       </w:tr>
       <w:tr>
+        <w:trPr>
+          <w:trHeight w:val="229"/>
+        </w:trPr>
         <w:tc>
           <w:tcPr>
             <w:tcW w:w="974" w:type="dxa"/>
@@ -1623,9 +1563,7 @@
           <w:iCs w:val="0"/>
           <w:noProof/>
           <w:kern w:val="2"/>
-          <w:sz w:val="22"/>
-          <w:szCs w:val="22"/>
-          <w:lang w:val="en-GB" w:eastAsia="en-GB"/>
+          <w:lang w:eastAsia="de-AT"/>
           <w14:ligatures w14:val="standardContextual"/>
         </w:rPr>
       </w:pPr>
@@ -1650,7 +1588,7 @@
         </w:rPr>
         <w:fldChar w:fldCharType="separate"/>
       </w:r>
-      <w:hyperlink w:anchor="_Toc170205071" w:history="1">
+      <w:hyperlink w:anchor="_Toc173670652" w:history="1">
         <w:r>
           <w:rPr>
             <w:rStyle w:val="Hyperlink"/>
@@ -1665,9 +1603,7 @@
             <w:iCs w:val="0"/>
             <w:noProof/>
             <w:kern w:val="2"/>
-            <w:sz w:val="22"/>
-            <w:szCs w:val="22"/>
-            <w:lang w:val="en-GB" w:eastAsia="en-GB"/>
+            <w:lang w:eastAsia="de-AT"/>
             <w14:ligatures w14:val="standardContextual"/>
           </w:rPr>
           <w:tab/>
@@ -1698,7 +1634,7 @@
             <w:noProof/>
             <w:webHidden/>
           </w:rPr>
-          <w:instrText xml:space="preserve"> PAGEREF _Toc170205071 \h </w:instrText>
+          <w:instrText xml:space="preserve"> PAGEREF _Toc173670652 \h </w:instrText>
         </w:r>
         <w:r>
           <w:rPr>
@@ -1738,13 +1674,11 @@
           <w:iCs w:val="0"/>
           <w:noProof/>
           <w:kern w:val="2"/>
-          <w:sz w:val="22"/>
-          <w:szCs w:val="22"/>
-          <w:lang w:val="en-GB" w:eastAsia="en-GB"/>
+          <w:lang w:eastAsia="de-AT"/>
           <w14:ligatures w14:val="standardContextual"/>
         </w:rPr>
       </w:pPr>
-      <w:hyperlink w:anchor="_Toc170205072" w:history="1">
+      <w:hyperlink w:anchor="_Toc173670653" w:history="1">
         <w:r>
           <w:rPr>
             <w:rStyle w:val="Hyperlink"/>
@@ -1759,9 +1693,7 @@
             <w:iCs w:val="0"/>
             <w:noProof/>
             <w:kern w:val="2"/>
-            <w:sz w:val="22"/>
-            <w:szCs w:val="22"/>
-            <w:lang w:val="en-GB" w:eastAsia="en-GB"/>
+            <w:lang w:eastAsia="de-AT"/>
             <w14:ligatures w14:val="standardContextual"/>
           </w:rPr>
           <w:tab/>
@@ -1792,7 +1724,7 @@
             <w:noProof/>
             <w:webHidden/>
           </w:rPr>
-          <w:instrText xml:space="preserve"> PAGEREF _Toc170205072 \h </w:instrText>
+          <w:instrText xml:space="preserve"> PAGEREF _Toc173670653 \h </w:instrText>
         </w:r>
         <w:r>
           <w:rPr>
@@ -1832,13 +1764,11 @@
           <w:iCs w:val="0"/>
           <w:noProof/>
           <w:kern w:val="2"/>
-          <w:sz w:val="22"/>
-          <w:szCs w:val="22"/>
-          <w:lang w:val="en-GB" w:eastAsia="en-GB"/>
+          <w:lang w:eastAsia="de-AT"/>
           <w14:ligatures w14:val="standardContextual"/>
         </w:rPr>
       </w:pPr>
-      <w:hyperlink w:anchor="_Toc170205073" w:history="1">
+      <w:hyperlink w:anchor="_Toc173670654" w:history="1">
         <w:r>
           <w:rPr>
             <w:rStyle w:val="Hyperlink"/>
@@ -1853,9 +1783,7 @@
             <w:iCs w:val="0"/>
             <w:noProof/>
             <w:kern w:val="2"/>
-            <w:sz w:val="22"/>
-            <w:szCs w:val="22"/>
-            <w:lang w:val="en-GB" w:eastAsia="en-GB"/>
+            <w:lang w:eastAsia="de-AT"/>
             <w14:ligatures w14:val="standardContextual"/>
           </w:rPr>
           <w:tab/>
@@ -1886,7 +1814,7 @@
             <w:noProof/>
             <w:webHidden/>
           </w:rPr>
-          <w:instrText xml:space="preserve"> PAGEREF _Toc170205073 \h </w:instrText>
+          <w:instrText xml:space="preserve"> PAGEREF _Toc173670654 \h </w:instrText>
         </w:r>
         <w:r>
           <w:rPr>
@@ -1926,13 +1854,11 @@
           <w:iCs w:val="0"/>
           <w:noProof/>
           <w:kern w:val="2"/>
-          <w:sz w:val="22"/>
-          <w:szCs w:val="22"/>
-          <w:lang w:val="en-GB" w:eastAsia="en-GB"/>
+          <w:lang w:eastAsia="de-AT"/>
           <w14:ligatures w14:val="standardContextual"/>
         </w:rPr>
       </w:pPr>
-      <w:hyperlink w:anchor="_Toc170205074" w:history="1">
+      <w:hyperlink w:anchor="_Toc173670655" w:history="1">
         <w:r>
           <w:rPr>
             <w:rStyle w:val="Hyperlink"/>
@@ -1947,9 +1873,7 @@
             <w:iCs w:val="0"/>
             <w:noProof/>
             <w:kern w:val="2"/>
-            <w:sz w:val="22"/>
-            <w:szCs w:val="22"/>
-            <w:lang w:val="en-GB" w:eastAsia="en-GB"/>
+            <w:lang w:eastAsia="de-AT"/>
             <w14:ligatures w14:val="standardContextual"/>
           </w:rPr>
           <w:tab/>
@@ -1980,7 +1904,7 @@
             <w:noProof/>
             <w:webHidden/>
           </w:rPr>
-          <w:instrText xml:space="preserve"> PAGEREF _Toc170205074 \h </w:instrText>
+          <w:instrText xml:space="preserve"> PAGEREF _Toc173670655 \h </w:instrText>
         </w:r>
         <w:r>
           <w:rPr>
@@ -2020,13 +1944,11 @@
           <w:iCs w:val="0"/>
           <w:noProof/>
           <w:kern w:val="2"/>
-          <w:sz w:val="22"/>
-          <w:szCs w:val="22"/>
-          <w:lang w:val="en-GB" w:eastAsia="en-GB"/>
+          <w:lang w:eastAsia="de-AT"/>
           <w14:ligatures w14:val="standardContextual"/>
         </w:rPr>
       </w:pPr>
-      <w:hyperlink w:anchor="_Toc170205075" w:history="1">
+      <w:hyperlink w:anchor="_Toc173670656" w:history="1">
         <w:r>
           <w:rPr>
             <w:rStyle w:val="Hyperlink"/>
@@ -2041,9 +1963,7 @@
             <w:iCs w:val="0"/>
             <w:noProof/>
             <w:kern w:val="2"/>
-            <w:sz w:val="22"/>
-            <w:szCs w:val="22"/>
-            <w:lang w:val="en-GB" w:eastAsia="en-GB"/>
+            <w:lang w:eastAsia="de-AT"/>
             <w14:ligatures w14:val="standardContextual"/>
           </w:rPr>
           <w:tab/>
@@ -2074,7 +1994,7 @@
             <w:noProof/>
             <w:webHidden/>
           </w:rPr>
-          <w:instrText xml:space="preserve"> PAGEREF _Toc170205075 \h </w:instrText>
+          <w:instrText xml:space="preserve"> PAGEREF _Toc173670656 \h </w:instrText>
         </w:r>
         <w:r>
           <w:rPr>
@@ -2114,13 +2034,11 @@
           <w:iCs w:val="0"/>
           <w:noProof/>
           <w:kern w:val="2"/>
-          <w:sz w:val="22"/>
-          <w:szCs w:val="22"/>
-          <w:lang w:val="en-GB" w:eastAsia="en-GB"/>
+          <w:lang w:eastAsia="de-AT"/>
           <w14:ligatures w14:val="standardContextual"/>
         </w:rPr>
       </w:pPr>
-      <w:hyperlink w:anchor="_Toc170205076" w:history="1">
+      <w:hyperlink w:anchor="_Toc173670657" w:history="1">
         <w:r>
           <w:rPr>
             <w:rStyle w:val="Hyperlink"/>
@@ -2135,9 +2053,7 @@
             <w:iCs w:val="0"/>
             <w:noProof/>
             <w:kern w:val="2"/>
-            <w:sz w:val="22"/>
-            <w:szCs w:val="22"/>
-            <w:lang w:val="en-GB" w:eastAsia="en-GB"/>
+            <w:lang w:eastAsia="de-AT"/>
             <w14:ligatures w14:val="standardContextual"/>
           </w:rPr>
           <w:tab/>
@@ -2168,7 +2084,7 @@
             <w:noProof/>
             <w:webHidden/>
           </w:rPr>
-          <w:instrText xml:space="preserve"> PAGEREF _Toc170205076 \h </w:instrText>
+          <w:instrText xml:space="preserve"> PAGEREF _Toc173670657 \h </w:instrText>
         </w:r>
         <w:r>
           <w:rPr>
@@ -2208,13 +2124,11 @@
           <w:iCs w:val="0"/>
           <w:noProof/>
           <w:kern w:val="2"/>
-          <w:sz w:val="22"/>
-          <w:szCs w:val="22"/>
-          <w:lang w:val="en-GB" w:eastAsia="en-GB"/>
+          <w:lang w:eastAsia="de-AT"/>
           <w14:ligatures w14:val="standardContextual"/>
         </w:rPr>
       </w:pPr>
-      <w:hyperlink w:anchor="_Toc170205077" w:history="1">
+      <w:hyperlink w:anchor="_Toc173670658" w:history="1">
         <w:r>
           <w:rPr>
             <w:rStyle w:val="Hyperlink"/>
@@ -2229,9 +2143,7 @@
             <w:iCs w:val="0"/>
             <w:noProof/>
             <w:kern w:val="2"/>
-            <w:sz w:val="22"/>
-            <w:szCs w:val="22"/>
-            <w:lang w:val="en-GB" w:eastAsia="en-GB"/>
+            <w:lang w:eastAsia="de-AT"/>
             <w14:ligatures w14:val="standardContextual"/>
           </w:rPr>
           <w:tab/>
@@ -2262,7 +2174,7 @@
             <w:noProof/>
             <w:webHidden/>
           </w:rPr>
-          <w:instrText xml:space="preserve"> PAGEREF _Toc170205077 \h </w:instrText>
+          <w:instrText xml:space="preserve"> PAGEREF _Toc173670658 \h </w:instrText>
         </w:r>
         <w:r>
           <w:rPr>
@@ -2302,13 +2214,11 @@
           <w:iCs w:val="0"/>
           <w:noProof/>
           <w:kern w:val="2"/>
-          <w:sz w:val="22"/>
-          <w:szCs w:val="22"/>
-          <w:lang w:val="en-GB" w:eastAsia="en-GB"/>
+          <w:lang w:eastAsia="de-AT"/>
           <w14:ligatures w14:val="standardContextual"/>
         </w:rPr>
       </w:pPr>
-      <w:hyperlink w:anchor="_Toc170205078" w:history="1">
+      <w:hyperlink w:anchor="_Toc173670659" w:history="1">
         <w:r>
           <w:rPr>
             <w:rStyle w:val="Hyperlink"/>
@@ -2323,9 +2233,7 @@
             <w:iCs w:val="0"/>
             <w:noProof/>
             <w:kern w:val="2"/>
-            <w:sz w:val="22"/>
-            <w:szCs w:val="22"/>
-            <w:lang w:val="en-GB" w:eastAsia="en-GB"/>
+            <w:lang w:eastAsia="de-AT"/>
             <w14:ligatures w14:val="standardContextual"/>
           </w:rPr>
           <w:tab/>
@@ -2356,7 +2264,7 @@
             <w:noProof/>
             <w:webHidden/>
           </w:rPr>
-          <w:instrText xml:space="preserve"> PAGEREF _Toc170205078 \h </w:instrText>
+          <w:instrText xml:space="preserve"> PAGEREF _Toc173670659 \h </w:instrText>
         </w:r>
         <w:r>
           <w:rPr>
@@ -2396,13 +2304,11 @@
           <w:iCs w:val="0"/>
           <w:noProof/>
           <w:kern w:val="2"/>
-          <w:sz w:val="22"/>
-          <w:szCs w:val="22"/>
-          <w:lang w:val="en-GB" w:eastAsia="en-GB"/>
+          <w:lang w:eastAsia="de-AT"/>
           <w14:ligatures w14:val="standardContextual"/>
         </w:rPr>
       </w:pPr>
-      <w:hyperlink w:anchor="_Toc170205079" w:history="1">
+      <w:hyperlink w:anchor="_Toc173670660" w:history="1">
         <w:r>
           <w:rPr>
             <w:rStyle w:val="Hyperlink"/>
@@ -2417,9 +2323,7 @@
             <w:iCs w:val="0"/>
             <w:noProof/>
             <w:kern w:val="2"/>
-            <w:sz w:val="22"/>
-            <w:szCs w:val="22"/>
-            <w:lang w:val="en-GB" w:eastAsia="en-GB"/>
+            <w:lang w:eastAsia="de-AT"/>
             <w14:ligatures w14:val="standardContextual"/>
           </w:rPr>
           <w:tab/>
@@ -2450,7 +2354,7 @@
             <w:noProof/>
             <w:webHidden/>
           </w:rPr>
-          <w:instrText xml:space="preserve"> PAGEREF _Toc170205079 \h </w:instrText>
+          <w:instrText xml:space="preserve"> PAGEREF _Toc173670660 \h </w:instrText>
         </w:r>
         <w:r>
           <w:rPr>
@@ -2490,13 +2394,11 @@
           <w:iCs w:val="0"/>
           <w:noProof/>
           <w:kern w:val="2"/>
-          <w:sz w:val="22"/>
-          <w:szCs w:val="22"/>
-          <w:lang w:val="en-GB" w:eastAsia="en-GB"/>
+          <w:lang w:eastAsia="de-AT"/>
           <w14:ligatures w14:val="standardContextual"/>
         </w:rPr>
       </w:pPr>
-      <w:hyperlink w:anchor="_Toc170205080" w:history="1">
+      <w:hyperlink w:anchor="_Toc173670661" w:history="1">
         <w:r>
           <w:rPr>
             <w:rStyle w:val="Hyperlink"/>
@@ -2511,9 +2413,7 @@
             <w:iCs w:val="0"/>
             <w:noProof/>
             <w:kern w:val="2"/>
-            <w:sz w:val="22"/>
-            <w:szCs w:val="22"/>
-            <w:lang w:val="en-GB" w:eastAsia="en-GB"/>
+            <w:lang w:eastAsia="de-AT"/>
             <w14:ligatures w14:val="standardContextual"/>
           </w:rPr>
           <w:tab/>
@@ -2544,7 +2444,7 @@
             <w:noProof/>
             <w:webHidden/>
           </w:rPr>
-          <w:instrText xml:space="preserve"> PAGEREF _Toc170205080 \h </w:instrText>
+          <w:instrText xml:space="preserve"> PAGEREF _Toc173670661 \h </w:instrText>
         </w:r>
         <w:r>
           <w:rPr>
@@ -2666,7 +2566,7 @@
       </w:pPr>
       <w:bookmarkStart w:id="0" w:name="_Toc232332795"/>
       <w:bookmarkStart w:id="1" w:name="_Toc232498460"/>
-      <w:bookmarkStart w:id="2" w:name="_Toc170205071"/>
+      <w:bookmarkStart w:id="2" w:name="_Toc173670652"/>
       <w:r>
         <w:t>Projektübersicht</w:t>
       </w:r>
@@ -2927,6 +2827,12 @@
                 <w:rFonts w:ascii="Arial" w:hAnsi="Arial" w:cs="Arial"/>
               </w:rPr>
             </w:pPr>
+            <w:r>
+              <w:rPr>
+                <w:rFonts w:ascii="Arial" w:hAnsi="Arial" w:cs="Arial"/>
+              </w:rPr>
+              <w:t>-</w:t>
+            </w:r>
           </w:p>
         </w:tc>
         <w:tc>
@@ -2943,6 +2849,12 @@
                 <w:rFonts w:ascii="Arial" w:hAnsi="Arial" w:cs="Arial"/>
               </w:rPr>
             </w:pPr>
+            <w:r>
+              <w:rPr>
+                <w:rFonts w:ascii="Arial" w:hAnsi="Arial" w:cs="Arial"/>
+              </w:rPr>
+              <w:t>-</w:t>
+            </w:r>
           </w:p>
         </w:tc>
         <w:tc>
@@ -2958,6 +2870,12 @@
                 <w:rFonts w:ascii="Arial" w:hAnsi="Arial" w:cs="Arial"/>
               </w:rPr>
             </w:pPr>
+            <w:r>
+              <w:rPr>
+                <w:rFonts w:ascii="Arial" w:hAnsi="Arial" w:cs="Arial"/>
+              </w:rPr>
+              <w:t>-</w:t>
+            </w:r>
           </w:p>
         </w:tc>
         <w:tc>
@@ -2974,6 +2892,12 @@
                 <w:rFonts w:ascii="Arial" w:hAnsi="Arial" w:cs="Arial"/>
               </w:rPr>
             </w:pPr>
+            <w:r>
+              <w:rPr>
+                <w:rFonts w:ascii="Arial" w:hAnsi="Arial" w:cs="Arial"/>
+              </w:rPr>
+              <w:t>-</w:t>
+            </w:r>
           </w:p>
         </w:tc>
       </w:tr>
@@ -3014,6 +2938,18 @@
                 <w:rFonts w:ascii="Arial" w:hAnsi="Arial" w:cs="Arial"/>
               </w:rPr>
             </w:pPr>
+            <w:r>
+              <w:rPr>
+                <w:rFonts w:ascii="Arial" w:hAnsi="Arial" w:cs="Arial"/>
+              </w:rPr>
+              <w:t>200-300</w:t>
+            </w:r>
+            <w:r>
+              <w:rPr>
+                <w:rFonts w:ascii="Arial" w:hAnsi="Arial" w:cs="Arial"/>
+              </w:rPr>
+              <w:t>€</w:t>
+            </w:r>
           </w:p>
         </w:tc>
         <w:tc>
@@ -3030,6 +2966,12 @@
                 <w:rFonts w:ascii="Arial" w:hAnsi="Arial" w:cs="Arial"/>
               </w:rPr>
             </w:pPr>
+            <w:r>
+              <w:rPr>
+                <w:rFonts w:ascii="Arial" w:hAnsi="Arial" w:cs="Arial"/>
+              </w:rPr>
+              <w:t>-</w:t>
+            </w:r>
           </w:p>
         </w:tc>
         <w:tc>
@@ -3045,6 +2987,12 @@
                 <w:rFonts w:ascii="Arial" w:hAnsi="Arial" w:cs="Arial"/>
               </w:rPr>
             </w:pPr>
+            <w:r>
+              <w:rPr>
+                <w:rFonts w:ascii="Arial" w:hAnsi="Arial" w:cs="Arial"/>
+              </w:rPr>
+              <w:t>-</w:t>
+            </w:r>
           </w:p>
         </w:tc>
         <w:tc>
@@ -3061,6 +3009,12 @@
                 <w:rFonts w:ascii="Arial" w:hAnsi="Arial" w:cs="Arial"/>
               </w:rPr>
             </w:pPr>
+            <w:r>
+              <w:rPr>
+                <w:rFonts w:ascii="Arial" w:hAnsi="Arial" w:cs="Arial"/>
+              </w:rPr>
+              <w:t>-</w:t>
+            </w:r>
           </w:p>
         </w:tc>
       </w:tr>
@@ -3101,6 +3055,12 @@
                 <w:rFonts w:ascii="Arial" w:hAnsi="Arial" w:cs="Arial"/>
               </w:rPr>
             </w:pPr>
+            <w:r>
+              <w:rPr>
+                <w:rFonts w:ascii="Arial" w:hAnsi="Arial" w:cs="Arial"/>
+              </w:rPr>
+              <w:t>-</w:t>
+            </w:r>
           </w:p>
         </w:tc>
         <w:tc>
@@ -3117,6 +3077,12 @@
                 <w:rFonts w:ascii="Arial" w:hAnsi="Arial" w:cs="Arial"/>
               </w:rPr>
             </w:pPr>
+            <w:r>
+              <w:rPr>
+                <w:rFonts w:ascii="Arial" w:hAnsi="Arial" w:cs="Arial"/>
+              </w:rPr>
+              <w:t>-</w:t>
+            </w:r>
           </w:p>
         </w:tc>
         <w:tc>
@@ -3132,6 +3098,12 @@
                 <w:rFonts w:ascii="Arial" w:hAnsi="Arial" w:cs="Arial"/>
               </w:rPr>
             </w:pPr>
+            <w:r>
+              <w:rPr>
+                <w:rFonts w:ascii="Arial" w:hAnsi="Arial" w:cs="Arial"/>
+              </w:rPr>
+              <w:t>-</w:t>
+            </w:r>
           </w:p>
         </w:tc>
         <w:tc>
@@ -3148,6 +3120,12 @@
                 <w:rFonts w:ascii="Arial" w:hAnsi="Arial" w:cs="Arial"/>
               </w:rPr>
             </w:pPr>
+            <w:r>
+              <w:rPr>
+                <w:rFonts w:ascii="Arial" w:hAnsi="Arial" w:cs="Arial"/>
+              </w:rPr>
+              <w:t>-</w:t>
+            </w:r>
           </w:p>
         </w:tc>
       </w:tr>
@@ -3188,6 +3166,12 @@
                 <w:rFonts w:ascii="Arial" w:hAnsi="Arial" w:cs="Arial"/>
               </w:rPr>
             </w:pPr>
+            <w:r>
+              <w:rPr>
+                <w:rFonts w:ascii="Arial" w:hAnsi="Arial" w:cs="Arial"/>
+              </w:rPr>
+              <w:t>-</w:t>
+            </w:r>
           </w:p>
         </w:tc>
         <w:tc>
@@ -3204,6 +3188,12 @@
                 <w:rFonts w:ascii="Arial" w:hAnsi="Arial" w:cs="Arial"/>
               </w:rPr>
             </w:pPr>
+            <w:r>
+              <w:rPr>
+                <w:rFonts w:ascii="Arial" w:hAnsi="Arial" w:cs="Arial"/>
+              </w:rPr>
+              <w:t>-</w:t>
+            </w:r>
           </w:p>
         </w:tc>
         <w:tc>
@@ -3219,6 +3209,12 @@
                 <w:rFonts w:ascii="Arial" w:hAnsi="Arial" w:cs="Arial"/>
               </w:rPr>
             </w:pPr>
+            <w:r>
+              <w:rPr>
+                <w:rFonts w:ascii="Arial" w:hAnsi="Arial" w:cs="Arial"/>
+              </w:rPr>
+              <w:t>-</w:t>
+            </w:r>
           </w:p>
         </w:tc>
         <w:tc>
@@ -3235,6 +3231,12 @@
                 <w:rFonts w:ascii="Arial" w:hAnsi="Arial" w:cs="Arial"/>
               </w:rPr>
             </w:pPr>
+            <w:r>
+              <w:rPr>
+                <w:rFonts w:ascii="Arial" w:hAnsi="Arial" w:cs="Arial"/>
+              </w:rPr>
+              <w:t>-</w:t>
+            </w:r>
           </w:p>
         </w:tc>
       </w:tr>
@@ -3275,6 +3277,18 @@
                 <w:rFonts w:ascii="Arial" w:hAnsi="Arial" w:cs="Arial"/>
               </w:rPr>
             </w:pPr>
+            <w:r>
+              <w:rPr>
+                <w:rFonts w:ascii="Arial" w:hAnsi="Arial" w:cs="Arial"/>
+              </w:rPr>
+              <w:t>100</w:t>
+            </w:r>
+            <w:r>
+              <w:rPr>
+                <w:rFonts w:ascii="Arial" w:hAnsi="Arial" w:cs="Arial"/>
+              </w:rPr>
+              <w:t>€</w:t>
+            </w:r>
           </w:p>
         </w:tc>
         <w:tc>
@@ -3291,6 +3305,12 @@
                 <w:rFonts w:ascii="Arial" w:hAnsi="Arial" w:cs="Arial"/>
               </w:rPr>
             </w:pPr>
+            <w:r>
+              <w:rPr>
+                <w:rFonts w:ascii="Arial" w:hAnsi="Arial" w:cs="Arial"/>
+              </w:rPr>
+              <w:t>-</w:t>
+            </w:r>
           </w:p>
         </w:tc>
         <w:tc>
@@ -3306,6 +3326,12 @@
                 <w:rFonts w:ascii="Arial" w:hAnsi="Arial" w:cs="Arial"/>
               </w:rPr>
             </w:pPr>
+            <w:r>
+              <w:rPr>
+                <w:rFonts w:ascii="Arial" w:hAnsi="Arial" w:cs="Arial"/>
+              </w:rPr>
+              <w:t>-</w:t>
+            </w:r>
           </w:p>
         </w:tc>
         <w:tc>
@@ -3322,6 +3348,12 @@
                 <w:rFonts w:ascii="Arial" w:hAnsi="Arial" w:cs="Arial"/>
               </w:rPr>
             </w:pPr>
+            <w:r>
+              <w:rPr>
+                <w:rFonts w:ascii="Arial" w:hAnsi="Arial" w:cs="Arial"/>
+              </w:rPr>
+              <w:t>-</w:t>
+            </w:r>
           </w:p>
         </w:tc>
       </w:tr>
@@ -3363,6 +3395,18 @@
                 <w:rFonts w:ascii="Arial" w:hAnsi="Arial" w:cs="Arial"/>
               </w:rPr>
             </w:pPr>
+            <w:r>
+              <w:rPr>
+                <w:rFonts w:ascii="Arial" w:hAnsi="Arial" w:cs="Arial"/>
+              </w:rPr>
+              <w:t>300-400</w:t>
+            </w:r>
+            <w:r>
+              <w:rPr>
+                <w:rFonts w:ascii="Arial" w:hAnsi="Arial" w:cs="Arial"/>
+              </w:rPr>
+              <w:t>€</w:t>
+            </w:r>
           </w:p>
         </w:tc>
         <w:tc>
@@ -3379,6 +3423,12 @@
                 <w:rFonts w:ascii="Arial" w:hAnsi="Arial" w:cs="Arial"/>
               </w:rPr>
             </w:pPr>
+            <w:r>
+              <w:rPr>
+                <w:rFonts w:ascii="Arial" w:hAnsi="Arial" w:cs="Arial"/>
+              </w:rPr>
+              <w:t>-</w:t>
+            </w:r>
           </w:p>
         </w:tc>
         <w:tc>
@@ -3394,6 +3444,12 @@
                 <w:rFonts w:ascii="Arial" w:hAnsi="Arial" w:cs="Arial"/>
               </w:rPr>
             </w:pPr>
+            <w:r>
+              <w:rPr>
+                <w:rFonts w:ascii="Arial" w:hAnsi="Arial" w:cs="Arial"/>
+              </w:rPr>
+              <w:t>-</w:t>
+            </w:r>
           </w:p>
         </w:tc>
         <w:tc>
@@ -3410,6 +3466,12 @@
                 <w:rFonts w:ascii="Arial" w:hAnsi="Arial" w:cs="Arial"/>
               </w:rPr>
             </w:pPr>
+            <w:r>
+              <w:rPr>
+                <w:rFonts w:ascii="Arial" w:hAnsi="Arial" w:cs="Arial"/>
+              </w:rPr>
+              <w:t>-</w:t>
+            </w:r>
           </w:p>
         </w:tc>
       </w:tr>
@@ -3419,8 +3481,16 @@
         <w:spacing w:before="60" w:after="60"/>
         <w:rPr>
           <w:rFonts w:ascii="Arial" w:hAnsi="Arial" w:cs="Arial"/>
-        </w:rPr>
-      </w:pPr>
+          <w:color w:val="FF0000"/>
+        </w:rPr>
+      </w:pPr>
+      <w:r>
+        <w:rPr>
+          <w:rFonts w:ascii="Arial" w:hAnsi="Arial" w:cs="Arial"/>
+          <w:color w:val="FF0000"/>
+        </w:rPr>
+        <w:t xml:space="preserve">Achtung: Die Preise sind nur geschätzt und können noch Variieren. </w:t>
+      </w:r>
     </w:p>
     <w:p>
       <w:pPr>
@@ -3618,6 +3688,12 @@
                 <w:rFonts w:ascii="Arial" w:hAnsi="Arial" w:cs="Arial"/>
               </w:rPr>
             </w:pPr>
+            <w:r>
+              <w:rPr>
+                <w:rFonts w:ascii="Arial" w:hAnsi="Arial" w:cs="Arial"/>
+              </w:rPr>
+              <w:t>04.08.2024</w:t>
+            </w:r>
           </w:p>
         </w:tc>
         <w:tc>
@@ -3633,6 +3709,12 @@
                 <w:rFonts w:ascii="Arial" w:hAnsi="Arial" w:cs="Arial"/>
               </w:rPr>
             </w:pPr>
+            <w:r>
+              <w:rPr>
+                <w:rFonts w:ascii="Arial" w:hAnsi="Arial" w:cs="Arial"/>
+              </w:rPr>
+              <w:t>04.8.2024</w:t>
+            </w:r>
           </w:p>
         </w:tc>
       </w:tr>
@@ -3673,6 +3755,12 @@
                 <w:rFonts w:ascii="Arial" w:hAnsi="Arial" w:cs="Arial"/>
               </w:rPr>
             </w:pPr>
+            <w:r>
+              <w:rPr>
+                <w:rFonts w:ascii="Arial" w:hAnsi="Arial" w:cs="Arial"/>
+              </w:rPr>
+              <w:t>15.09.2024</w:t>
+            </w:r>
           </w:p>
         </w:tc>
         <w:tc>
@@ -3728,6 +3816,12 @@
                 <w:rFonts w:ascii="Arial" w:hAnsi="Arial" w:cs="Arial"/>
               </w:rPr>
             </w:pPr>
+            <w:r>
+              <w:rPr>
+                <w:rFonts w:ascii="Arial" w:hAnsi="Arial" w:cs="Arial"/>
+              </w:rPr>
+              <w:t>15.11.2024</w:t>
+            </w:r>
           </w:p>
         </w:tc>
         <w:tc>
@@ -3783,6 +3877,12 @@
                 <w:rFonts w:ascii="Arial" w:hAnsi="Arial" w:cs="Arial"/>
               </w:rPr>
             </w:pPr>
+            <w:r>
+              <w:rPr>
+                <w:rFonts w:ascii="Arial" w:hAnsi="Arial" w:cs="Arial"/>
+              </w:rPr>
+              <w:t>15.01.2024</w:t>
+            </w:r>
           </w:p>
         </w:tc>
         <w:tc>
@@ -3838,6 +3938,12 @@
                 <w:rFonts w:ascii="Arial" w:hAnsi="Arial" w:cs="Arial"/>
               </w:rPr>
             </w:pPr>
+            <w:r>
+              <w:rPr>
+                <w:rFonts w:ascii="Arial" w:hAnsi="Arial" w:cs="Arial"/>
+              </w:rPr>
+              <w:t>31.03.2024</w:t>
+            </w:r>
           </w:p>
         </w:tc>
         <w:tc>
@@ -4018,7 +4124,7 @@
         <w:pStyle w:val="berschrift1"/>
       </w:pPr>
       <w:bookmarkStart w:id="9" w:name="_Toc232498464"/>
-      <w:bookmarkStart w:id="10" w:name="_Toc170205072"/>
+      <w:bookmarkStart w:id="10" w:name="_Toc173670653"/>
       <w:r>
         <w:t>Projektbeschreibung</w:t>
       </w:r>
@@ -4062,25 +4168,7 @@
         <w:rPr>
           <w:rFonts w:ascii="Arial" w:hAnsi="Arial" w:cs="Arial"/>
         </w:rPr>
-        <w:t>Abc</w:t>
-      </w:r>
-      <w:r>
-        <w:rPr>
-          <w:rFonts w:ascii="Arial" w:hAnsi="Arial" w:cs="Arial"/>
-        </w:rPr>
-        <w:t xml:space="preserve"> </w:t>
-      </w:r>
-      <w:r>
-        <w:rPr>
-          <w:rFonts w:ascii="Arial" w:hAnsi="Arial" w:cs="Arial"/>
-        </w:rPr>
-        <w:t>...</w:t>
-      </w:r>
-      <w:r>
-        <w:rPr>
-          <w:rFonts w:ascii="Arial" w:hAnsi="Arial" w:cs="Arial"/>
-        </w:rPr>
-        <w:t>.</w:t>
+        <w:t>Präzise Messdaten zu erfassen ist ein wichtiger Schritt zur Identifizierung von Verbesserungspotentialen oder Schwachstellen in Systemen. Besonders bei der Entwicklung, elektronischer Geräte und Komponenten ist die Erfassung von Messdaten wichtig, um das System den Anforderungen entsprechend zu entwerfen.</w:t>
       </w:r>
     </w:p>
     <w:p>
@@ -4098,6 +4186,20 @@
           <w:rFonts w:ascii="Arial" w:hAnsi="Arial" w:cs="Arial"/>
         </w:rPr>
       </w:pPr>
+      <w:r>
+        <w:rPr>
+          <w:rFonts w:ascii="Arial" w:hAnsi="Arial" w:cs="Arial"/>
+        </w:rPr>
+        <w:t>Oft sind Messwerte von Interesse, bei denen stationäre Messsysteme nicht verwendet werden können, z.B. an schwer zugänglichen Stellen, bei Hochspannungsanwendungen oder über sehr lange Zeiträume. Hier sind spezialisierte, miniaturisierte Datenlogger gefragt. Dabei sollte der nötige Einrichtungsaufwand minimal sein, um schnell an die gewünschten Messwerte zu gelangen.</w:t>
+      </w:r>
+    </w:p>
+    <w:p>
+      <w:pPr>
+        <w:spacing w:after="0"/>
+        <w:rPr>
+          <w:rFonts w:ascii="Arial" w:hAnsi="Arial" w:cs="Arial"/>
+        </w:rPr>
+      </w:pPr>
     </w:p>
     <w:p>
       <w:pPr>
@@ -4116,28 +4218,38 @@
           <w:rFonts w:ascii="Arial" w:hAnsi="Arial" w:cs="Arial"/>
         </w:rPr>
       </w:pPr>
-    </w:p>
-    <w:p>
-      <w:pPr>
-        <w:spacing w:after="0"/>
-        <w:rPr>
-          <w:rFonts w:ascii="Arial" w:hAnsi="Arial" w:cs="Arial"/>
-        </w:rPr>
-      </w:pPr>
-      <w:r>
-        <w:rPr>
-          <w:rFonts w:ascii="Arial" w:hAnsi="Arial" w:cs="Arial"/>
-        </w:rPr>
-        <w:t>Abc ....</w:t>
-      </w:r>
-    </w:p>
-    <w:p>
-      <w:pPr>
-        <w:spacing w:after="0"/>
-        <w:rPr>
-          <w:rFonts w:ascii="Arial" w:hAnsi="Arial" w:cs="Arial"/>
-        </w:rPr>
-      </w:pPr>
+      <w:r>
+        <w:rPr>
+          <w:rFonts w:ascii="Arial" w:hAnsi="Arial" w:cs="Arial"/>
+        </w:rPr>
+        <w:t>Ziel unserer Diplomarbeit ist es, eine benutzerfreundliche, mobile Sensorbox zu entwickeln, die präzise Messdaten auch unter extremen Bedingungen erfassen kann.</w:t>
+      </w:r>
+      <w:r>
+        <w:rPr>
+          <w:rFonts w:ascii="Arial" w:hAnsi="Arial" w:cs="Arial"/>
+        </w:rPr>
+        <w:t xml:space="preserve"> Die Sensorbox soll selbstversorgt, leicht zu bedienen und mittels Mesh-Netzwerk verbindbar sein. Sie muss in einem Temperaturbereich von -10°C bis 80°C betrieben werden und mindestens 100 Stunden netzgebunden (max. 12V DC) sowie 24 Stunden netzunabhängig (Batterie / Akku) Messdaten aufzeichnen können. Die Sensorbox soll Stand-</w:t>
+      </w:r>
+      <w:proofErr w:type="spellStart"/>
+      <w:r>
+        <w:rPr>
+          <w:rFonts w:ascii="Arial" w:hAnsi="Arial" w:cs="Arial"/>
+        </w:rPr>
+        <w:t>alone</w:t>
+      </w:r>
+      <w:proofErr w:type="spellEnd"/>
+      <w:r>
+        <w:rPr>
+          <w:rFonts w:ascii="Arial" w:hAnsi="Arial" w:cs="Arial"/>
+        </w:rPr>
+        <w:t xml:space="preserve"> und im Mesh-Netzwerk mit mindestens 5 Einheiten arbeiten, kompatibel mit analogen und digitalen externen Sensoren sein</w:t>
+      </w:r>
+      <w:r>
+        <w:rPr>
+          <w:rFonts w:ascii="Arial" w:hAnsi="Arial" w:cs="Arial"/>
+        </w:rPr>
+        <w:t xml:space="preserve"> und angeschlossene Sensoren automatisch erkennen und die Daten beispielsweise auf eine SD-Karte speichern können. Die Bedienelemente sollen auf 1-2 Taster und 1-2 LEDs beschränkt sein. </w:t>
+      </w:r>
     </w:p>
     <w:p>
       <w:pPr>
@@ -4185,7 +4297,7 @@
         <w:rPr>
           <w:rFonts w:ascii="Arial" w:hAnsi="Arial" w:cs="Arial"/>
         </w:rPr>
-        <w:t>A</w:t>
+        <w:t>Mesh-Netzwerk</w:t>
       </w:r>
     </w:p>
     <w:p>
@@ -4206,7 +4318,7 @@
         <w:rPr>
           <w:rFonts w:ascii="Arial" w:hAnsi="Arial" w:cs="Arial"/>
         </w:rPr>
-        <w:t>B</w:t>
+        <w:t>Adaptiv: Man kann mehrere Sensoren hinzufügen</w:t>
       </w:r>
     </w:p>
     <w:p>
@@ -4227,7 +4339,28 @@
         <w:rPr>
           <w:rFonts w:ascii="Arial" w:hAnsi="Arial" w:cs="Arial"/>
         </w:rPr>
-        <w:t>C</w:t>
+        <w:t xml:space="preserve">Möglichst hohe Akkulaufzeit </w:t>
+      </w:r>
+    </w:p>
+    <w:p>
+      <w:pPr>
+        <w:pStyle w:val="Textkrper"/>
+        <w:numPr>
+          <w:ilvl w:val="0"/>
+          <w:numId w:val="17"/>
+        </w:numPr>
+        <w:spacing w:line="276" w:lineRule="auto"/>
+        <w:ind w:left="993" w:hanging="284"/>
+        <w:jc w:val="both"/>
+        <w:rPr>
+          <w:rFonts w:ascii="Arial" w:hAnsi="Arial" w:cs="Arial"/>
+        </w:rPr>
+      </w:pPr>
+      <w:r>
+        <w:rPr>
+          <w:rFonts w:ascii="Arial" w:hAnsi="Arial" w:cs="Arial"/>
+        </w:rPr>
+        <w:t>Datenspeicherung auf eine SD-Karte</w:t>
       </w:r>
     </w:p>
     <w:p>
@@ -4265,7 +4398,7 @@
         <w:pStyle w:val="berschrift1"/>
       </w:pPr>
       <w:bookmarkStart w:id="14" w:name="_Toc232498468"/>
-      <w:bookmarkStart w:id="15" w:name="_Toc170205073"/>
+      <w:bookmarkStart w:id="15" w:name="_Toc173670654"/>
       <w:r>
         <w:t>Techni</w:t>
       </w:r>
@@ -4295,31 +4428,101 @@
     </w:p>
     <w:p>
       <w:pPr>
-        <w:pStyle w:val="Formatvorlage1"/>
-        <w:spacing w:line="312" w:lineRule="auto"/>
-        <w:ind w:left="340"/>
-        <w:rPr>
-          <w:rFonts w:ascii="Arial" w:hAnsi="Arial" w:cs="Arial"/>
-          <w:sz w:val="22"/>
-          <w:szCs w:val="22"/>
-        </w:rPr>
-      </w:pPr>
-      <w:r>
-        <w:rPr>
-          <w:rFonts w:ascii="Arial" w:hAnsi="Arial" w:cs="Arial"/>
-          <w:sz w:val="22"/>
-          <w:szCs w:val="22"/>
-        </w:rPr>
-        <w:t>ABC...</w:t>
-      </w:r>
-      <w:r>
-        <w:rPr>
-          <w:rFonts w:ascii="Arial" w:hAnsi="Arial" w:cs="Arial"/>
-          <w:sz w:val="22"/>
-          <w:szCs w:val="22"/>
-        </w:rPr>
-        <w:t>.</w:t>
-      </w:r>
+        <w:spacing w:after="0" w:line="240" w:lineRule="auto"/>
+        <w:rPr>
+          <w:rFonts w:ascii="Arial" w:hAnsi="Arial" w:cs="Arial"/>
+        </w:rPr>
+      </w:pPr>
+      <w:r>
+        <w:rPr>
+          <w:rFonts w:ascii="Arial" w:hAnsi="Arial" w:cs="Arial"/>
+        </w:rPr>
+        <w:t>Die Sensorbox nutzt einen ESP32 als Netzwerkhub, der als zentraler Knotenpunkt dient. Alle Sensorboxen im Netzwerk verbinden sich mit dem ESP32 und senden die aufgezeichneten Daten dorthin. Der Netzwerkhub übernimmt die Verarbeitung der bekommenen Daten und sorgt für eine effiziente Nutzung der Batterielaufzeit, da die Hauptberechnungen auf dem Haupt ESP32 durchgeführt werden.</w:t>
+      </w:r>
+    </w:p>
+    <w:p>
+      <w:pPr>
+        <w:spacing w:after="0" w:line="240" w:lineRule="auto"/>
+        <w:rPr>
+          <w:rFonts w:ascii="Arial" w:hAnsi="Arial" w:cs="Arial"/>
+        </w:rPr>
+      </w:pPr>
+    </w:p>
+    <w:p>
+      <w:pPr>
+        <w:spacing w:after="0" w:line="240" w:lineRule="auto"/>
+        <w:rPr>
+          <w:rFonts w:ascii="Arial" w:hAnsi="Arial" w:cs="Arial"/>
+        </w:rPr>
+      </w:pPr>
+      <w:r>
+        <w:rPr>
+          <w:rFonts w:ascii="Arial" w:hAnsi="Arial" w:cs="Arial"/>
+        </w:rPr>
+        <w:t xml:space="preserve">Die gesammelten Daten werden dann auf einer SD-Karte gespeichert, die am Netzwerkhub angeschlossen ist. Dadurch wird sichergestellt, dass die Daten sicher abgelegt werden. Ebenfalls können die Daten live über eine Web-App ausgelesen werden. Besondere Auffälligkeiten in den Daten werden markiert, um sofortiges Handeln zu ermöglichen. </w:t>
+      </w:r>
+    </w:p>
+    <w:p>
+      <w:pPr>
+        <w:spacing w:after="0" w:line="240" w:lineRule="auto"/>
+        <w:rPr>
+          <w:rFonts w:ascii="Arial" w:hAnsi="Arial" w:cs="Arial"/>
+        </w:rPr>
+      </w:pPr>
+    </w:p>
+    <w:p>
+      <w:pPr>
+        <w:spacing w:after="0" w:line="240" w:lineRule="auto"/>
+        <w:rPr>
+          <w:rFonts w:ascii="Arial" w:hAnsi="Arial" w:cs="Arial"/>
+        </w:rPr>
+      </w:pPr>
+      <w:r>
+        <w:rPr>
+          <w:rFonts w:ascii="Arial" w:hAnsi="Arial" w:cs="Arial"/>
+        </w:rPr>
+        <w:t xml:space="preserve">Die einzelne Module der Sensorbox können </w:t>
+      </w:r>
+      <w:r>
+        <w:rPr>
+          <w:rFonts w:ascii="Arial" w:hAnsi="Arial" w:cs="Arial"/>
+        </w:rPr>
+        <w:t xml:space="preserve">auch </w:t>
+      </w:r>
+      <w:r>
+        <w:rPr>
+          <w:rFonts w:ascii="Arial" w:hAnsi="Arial" w:cs="Arial"/>
+        </w:rPr>
+        <w:t>kabelgebunden sein,</w:t>
+      </w:r>
+      <w:r>
+        <w:rPr>
+          <w:rFonts w:ascii="Arial" w:hAnsi="Arial" w:cs="Arial"/>
+        </w:rPr>
+        <w:t xml:space="preserve"> falls eine längere Akkulaufzeit benötigt wird. </w:t>
+      </w:r>
+      <w:r>
+        <w:rPr>
+          <w:rFonts w:ascii="Arial" w:hAnsi="Arial" w:cs="Arial"/>
+        </w:rPr>
+        <w:t xml:space="preserve"> </w:t>
+      </w:r>
+    </w:p>
+    <w:p>
+      <w:pPr>
+        <w:spacing w:after="0" w:line="240" w:lineRule="auto"/>
+        <w:rPr>
+          <w:rFonts w:ascii="Arial" w:hAnsi="Arial" w:cs="Arial"/>
+        </w:rPr>
+      </w:pPr>
+    </w:p>
+    <w:p>
+      <w:pPr>
+        <w:spacing w:after="0" w:line="240" w:lineRule="auto"/>
+        <w:rPr>
+          <w:rFonts w:ascii="Arial" w:hAnsi="Arial" w:cs="Arial"/>
+        </w:rPr>
+      </w:pPr>
     </w:p>
     <w:p>
       <w:pPr>
@@ -4517,31 +4720,7 @@
               <w:rPr>
                 <w:rFonts w:ascii="Arial" w:hAnsi="Arial" w:cs="Arial"/>
               </w:rPr>
-              <w:t>1</w:t>
-            </w:r>
-            <w:r>
-              <w:rPr>
-                <w:rFonts w:ascii="Arial" w:hAnsi="Arial" w:cs="Arial"/>
-              </w:rPr>
-              <w:t>00</w:t>
-            </w:r>
-            <w:r>
-              <w:rPr>
-                <w:rFonts w:ascii="Arial" w:hAnsi="Arial" w:cs="Arial"/>
-              </w:rPr>
-              <w:t>-2</w:t>
-            </w:r>
-            <w:r>
-              <w:rPr>
-                <w:rFonts w:ascii="Arial" w:hAnsi="Arial" w:cs="Arial"/>
-              </w:rPr>
-              <w:t>4</w:t>
-            </w:r>
-            <w:r>
-              <w:rPr>
-                <w:rFonts w:ascii="Arial" w:hAnsi="Arial" w:cs="Arial"/>
-              </w:rPr>
-              <w:t>0 V AC</w:t>
+              <w:t>Max. 12V DC</w:t>
             </w:r>
           </w:p>
         </w:tc>
@@ -4585,7 +4764,7 @@
               <w:rPr>
                 <w:rFonts w:ascii="Arial" w:hAnsi="Arial" w:cs="Arial"/>
               </w:rPr>
-              <w:t>ABC</w:t>
+              <w:t>Betriebsbereich</w:t>
             </w:r>
           </w:p>
         </w:tc>
@@ -4608,7 +4787,7 @@
               <w:rPr>
                 <w:rFonts w:ascii="Arial" w:hAnsi="Arial" w:cs="Arial"/>
               </w:rPr>
-              <w:t>5mm</w:t>
+              <w:t>-10°C bis 80°C</w:t>
             </w:r>
           </w:p>
         </w:tc>
@@ -4648,6 +4827,12 @@
                 <w:rFonts w:ascii="Arial" w:hAnsi="Arial" w:cs="Arial"/>
               </w:rPr>
             </w:pPr>
+            <w:r>
+              <w:rPr>
+                <w:rFonts w:ascii="Arial" w:hAnsi="Arial" w:cs="Arial"/>
+              </w:rPr>
+              <w:t>Netzgebunden</w:t>
+            </w:r>
           </w:p>
         </w:tc>
         <w:tc>
@@ -4665,6 +4850,12 @@
                 <w:rFonts w:ascii="Arial" w:hAnsi="Arial" w:cs="Arial"/>
               </w:rPr>
             </w:pPr>
+            <w:r>
+              <w:rPr>
+                <w:rFonts w:ascii="Arial" w:hAnsi="Arial" w:cs="Arial"/>
+              </w:rPr>
+              <w:t>100 Stunden</w:t>
+            </w:r>
           </w:p>
         </w:tc>
         <w:tc>
@@ -4703,6 +4894,12 @@
                 <w:rFonts w:ascii="Arial" w:hAnsi="Arial" w:cs="Arial"/>
               </w:rPr>
             </w:pPr>
+            <w:r>
+              <w:rPr>
+                <w:rFonts w:ascii="Arial" w:hAnsi="Arial" w:cs="Arial"/>
+              </w:rPr>
+              <w:t>Netzunabhängig</w:t>
+            </w:r>
           </w:p>
         </w:tc>
         <w:tc>
@@ -4720,6 +4917,12 @@
                 <w:rFonts w:ascii="Arial" w:hAnsi="Arial" w:cs="Arial"/>
               </w:rPr>
             </w:pPr>
+            <w:r>
+              <w:rPr>
+                <w:rFonts w:ascii="Arial" w:hAnsi="Arial" w:cs="Arial"/>
+              </w:rPr>
+              <w:t>24 Stunden</w:t>
+            </w:r>
           </w:p>
         </w:tc>
         <w:tc>
@@ -4758,6 +4961,12 @@
                 <w:rFonts w:ascii="Arial" w:hAnsi="Arial" w:cs="Arial"/>
               </w:rPr>
             </w:pPr>
+            <w:r>
+              <w:rPr>
+                <w:rFonts w:ascii="Arial" w:hAnsi="Arial" w:cs="Arial"/>
+              </w:rPr>
+              <w:t>Frequenz der aufgenommenen Daten</w:t>
+            </w:r>
           </w:p>
         </w:tc>
         <w:tc>
@@ -4775,6 +4984,12 @@
                 <w:rFonts w:ascii="Arial" w:hAnsi="Arial" w:cs="Arial"/>
               </w:rPr>
             </w:pPr>
+            <w:r>
+              <w:rPr>
+                <w:rFonts w:ascii="Arial" w:hAnsi="Arial" w:cs="Arial"/>
+              </w:rPr>
+              <w:t>1Hz</w:t>
+            </w:r>
           </w:p>
         </w:tc>
         <w:tc>
@@ -6296,6 +6511,15 @@
                 <w:lang w:val="de-DE"/>
               </w:rPr>
             </w:pPr>
+            <w:r>
+              <w:rPr>
+                <w:rFonts w:ascii="Arial" w:hAnsi="Arial" w:cs="Arial"/>
+                <w:sz w:val="20"/>
+                <w:szCs w:val="20"/>
+                <w:lang w:val="de-DE"/>
+              </w:rPr>
+              <w:t>Batteriemodus</w:t>
+            </w:r>
           </w:p>
         </w:tc>
         <w:tc>
@@ -6316,6 +6540,15 @@
                 <w:lang w:val="de-DE"/>
               </w:rPr>
             </w:pPr>
+            <w:r>
+              <w:rPr>
+                <w:rFonts w:ascii="Arial" w:hAnsi="Arial" w:cs="Arial"/>
+                <w:sz w:val="20"/>
+                <w:szCs w:val="20"/>
+                <w:lang w:val="de-DE"/>
+              </w:rPr>
+              <w:t>24 Stunden</w:t>
+            </w:r>
           </w:p>
         </w:tc>
         <w:tc>
@@ -6357,6 +6590,15 @@
                 <w:lang w:val="de-DE"/>
               </w:rPr>
             </w:pPr>
+            <w:r>
+              <w:rPr>
+                <w:rFonts w:ascii="Arial" w:hAnsi="Arial" w:cs="Arial"/>
+                <w:sz w:val="20"/>
+                <w:szCs w:val="20"/>
+                <w:lang w:val="de-DE"/>
+              </w:rPr>
+              <w:t>Kabelgebundener Modus</w:t>
+            </w:r>
           </w:p>
         </w:tc>
         <w:tc>
@@ -6377,6 +6619,15 @@
                 <w:lang w:val="de-DE"/>
               </w:rPr>
             </w:pPr>
+            <w:r>
+              <w:rPr>
+                <w:rFonts w:ascii="Arial" w:hAnsi="Arial" w:cs="Arial"/>
+                <w:sz w:val="20"/>
+                <w:szCs w:val="20"/>
+                <w:lang w:val="de-DE"/>
+              </w:rPr>
+              <w:t>Min. 100 Stunden</w:t>
+            </w:r>
           </w:p>
         </w:tc>
         <w:tc>
@@ -6545,6 +6796,15 @@
                 <w:lang w:val="de-DE"/>
               </w:rPr>
             </w:pPr>
+            <w:r>
+              <w:rPr>
+                <w:rFonts w:ascii="Arial" w:hAnsi="Arial" w:cs="Arial"/>
+                <w:sz w:val="20"/>
+                <w:szCs w:val="20"/>
+                <w:lang w:val="de-DE"/>
+              </w:rPr>
+              <w:t>Mittels SD – Karte speichern</w:t>
+            </w:r>
           </w:p>
         </w:tc>
         <w:tc>
@@ -6606,6 +6866,24 @@
                 <w:lang w:val="de-DE"/>
               </w:rPr>
             </w:pPr>
+            <w:r>
+              <w:rPr>
+                <w:rFonts w:ascii="Arial" w:hAnsi="Arial" w:cs="Arial"/>
+                <w:sz w:val="20"/>
+                <w:szCs w:val="20"/>
+                <w:lang w:val="de-DE"/>
+              </w:rPr>
+              <w:t>Anzeige auf den PC</w:t>
+            </w:r>
+            <w:r>
+              <w:rPr>
+                <w:rFonts w:ascii="Arial" w:hAnsi="Arial" w:cs="Arial"/>
+                <w:sz w:val="20"/>
+                <w:szCs w:val="20"/>
+                <w:lang w:val="de-DE"/>
+              </w:rPr>
+              <w:t xml:space="preserve"> mittels Web-App</w:t>
+            </w:r>
           </w:p>
         </w:tc>
         <w:tc>
@@ -7202,7 +7480,6 @@
               <w:rPr>
                 <w:rFonts w:ascii="Arial" w:hAnsi="Arial" w:cs="Arial"/>
                 <w:highlight w:val="yellow"/>
-                <w:lang w:val="en-US"/>
               </w:rPr>
             </w:pPr>
           </w:p>
@@ -7262,7 +7539,6 @@
               <w:spacing w:after="0"/>
               <w:rPr>
                 <w:rFonts w:ascii="Arial" w:hAnsi="Arial" w:cs="Arial"/>
-                <w:lang w:val="en-US"/>
               </w:rPr>
             </w:pPr>
           </w:p>
@@ -7321,7 +7597,6 @@
               <w:spacing w:after="0"/>
               <w:rPr>
                 <w:rFonts w:ascii="Arial" w:hAnsi="Arial" w:cs="Arial"/>
-                <w:lang w:val="en-US"/>
               </w:rPr>
             </w:pPr>
           </w:p>
@@ -7715,6 +7990,15 @@
                 <w:szCs w:val="20"/>
               </w:rPr>
             </w:pPr>
+            <w:r>
+              <w:rPr>
+                <w:rFonts w:ascii="Arial" w:hAnsi="Arial" w:cs="Arial"/>
+                <w:b/>
+                <w:sz w:val="20"/>
+                <w:szCs w:val="20"/>
+              </w:rPr>
+              <w:t>Netzwerkhub</w:t>
+            </w:r>
           </w:p>
         </w:tc>
         <w:tc>
@@ -7731,6 +8015,14 @@
                 <w:szCs w:val="20"/>
               </w:rPr>
             </w:pPr>
+            <w:r>
+              <w:rPr>
+                <w:rFonts w:ascii="Arial" w:hAnsi="Arial" w:cs="Arial"/>
+                <w:sz w:val="20"/>
+                <w:szCs w:val="20"/>
+              </w:rPr>
+              <w:t>ESP32-basierter Hub, 5 Geräte</w:t>
+            </w:r>
           </w:p>
         </w:tc>
         <w:tc>
@@ -7769,6 +8061,15 @@
                 <w:szCs w:val="20"/>
               </w:rPr>
             </w:pPr>
+            <w:r>
+              <w:rPr>
+                <w:rFonts w:ascii="Arial" w:hAnsi="Arial" w:cs="Arial"/>
+                <w:b/>
+                <w:sz w:val="20"/>
+                <w:szCs w:val="20"/>
+              </w:rPr>
+              <w:t>Datenspeicherung</w:t>
+            </w:r>
           </w:p>
         </w:tc>
         <w:tc>
@@ -7785,6 +8086,14 @@
                 <w:szCs w:val="20"/>
               </w:rPr>
             </w:pPr>
+            <w:r>
+              <w:rPr>
+                <w:rFonts w:ascii="Arial" w:hAnsi="Arial" w:cs="Arial"/>
+                <w:sz w:val="20"/>
+                <w:szCs w:val="20"/>
+              </w:rPr>
+              <w:t>SD-Kartenmodul, 32GB</w:t>
+            </w:r>
           </w:p>
         </w:tc>
         <w:tc>
@@ -7818,10 +8127,20 @@
               <w:spacing w:after="0" w:line="240" w:lineRule="auto"/>
               <w:rPr>
                 <w:rFonts w:ascii="Arial" w:hAnsi="Arial" w:cs="Arial"/>
-                <w:sz w:val="20"/>
-                <w:szCs w:val="20"/>
-              </w:rPr>
-            </w:pPr>
+                <w:b/>
+                <w:sz w:val="20"/>
+                <w:szCs w:val="20"/>
+              </w:rPr>
+            </w:pPr>
+            <w:r>
+              <w:rPr>
+                <w:rFonts w:ascii="Arial" w:hAnsi="Arial" w:cs="Arial"/>
+                <w:b/>
+                <w:sz w:val="20"/>
+                <w:szCs w:val="20"/>
+              </w:rPr>
+              <w:t>Datenvisualisierung</w:t>
+            </w:r>
           </w:p>
         </w:tc>
         <w:tc>
@@ -7838,6 +8157,24 @@
                 <w:szCs w:val="20"/>
               </w:rPr>
             </w:pPr>
+            <w:r>
+              <w:rPr>
+                <w:rFonts w:ascii="Arial" w:hAnsi="Arial" w:cs="Arial"/>
+                <w:sz w:val="20"/>
+                <w:szCs w:val="20"/>
+              </w:rPr>
+              <w:t xml:space="preserve">Web-App, </w:t>
+            </w:r>
+            <w:proofErr w:type="spellStart"/>
+            <w:r>
+              <w:rPr>
+                <w:rFonts w:ascii="Arial" w:hAnsi="Arial" w:cs="Arial"/>
+                <w:sz w:val="20"/>
+                <w:szCs w:val="20"/>
+              </w:rPr>
+              <w:t>Javascript</w:t>
+            </w:r>
+            <w:proofErr w:type="spellEnd"/>
           </w:p>
         </w:tc>
         <w:tc>
@@ -7876,6 +8213,15 @@
                 <w:szCs w:val="20"/>
               </w:rPr>
             </w:pPr>
+            <w:r>
+              <w:rPr>
+                <w:rFonts w:ascii="Arial" w:hAnsi="Arial" w:cs="Arial"/>
+                <w:b/>
+                <w:sz w:val="20"/>
+                <w:szCs w:val="20"/>
+              </w:rPr>
+              <w:t>Datenanalyse</w:t>
+            </w:r>
           </w:p>
         </w:tc>
         <w:tc>
@@ -7892,6 +8238,14 @@
                 <w:szCs w:val="20"/>
               </w:rPr>
             </w:pPr>
+            <w:r>
+              <w:rPr>
+                <w:rFonts w:ascii="Arial" w:hAnsi="Arial" w:cs="Arial"/>
+                <w:sz w:val="20"/>
+                <w:szCs w:val="20"/>
+              </w:rPr>
+              <w:t>Echtzeitverarbeitung</w:t>
+            </w:r>
           </w:p>
         </w:tc>
         <w:tc>
@@ -7925,6 +8279,7 @@
               <w:spacing w:after="0" w:line="240" w:lineRule="auto"/>
               <w:rPr>
                 <w:rFonts w:ascii="Arial" w:hAnsi="Arial" w:cs="Arial"/>
+                <w:b/>
                 <w:sz w:val="20"/>
                 <w:szCs w:val="20"/>
               </w:rPr>
@@ -8822,6 +9177,14 @@
                 <w:szCs w:val="20"/>
               </w:rPr>
             </w:pPr>
+            <w:r>
+              <w:rPr>
+                <w:rFonts w:ascii="Arial" w:hAnsi="Arial" w:cs="Arial"/>
+                <w:sz w:val="20"/>
+                <w:szCs w:val="20"/>
+              </w:rPr>
+              <w:t>-</w:t>
+            </w:r>
           </w:p>
         </w:tc>
         <w:tc>
@@ -8838,6 +9201,14 @@
                 <w:szCs w:val="20"/>
               </w:rPr>
             </w:pPr>
+            <w:r>
+              <w:rPr>
+                <w:rFonts w:ascii="Arial" w:hAnsi="Arial" w:cs="Arial"/>
+                <w:sz w:val="20"/>
+                <w:szCs w:val="20"/>
+              </w:rPr>
+              <w:t>-</w:t>
+            </w:r>
           </w:p>
         </w:tc>
         <w:tc>
@@ -8854,6 +9225,14 @@
                 <w:szCs w:val="20"/>
               </w:rPr>
             </w:pPr>
+            <w:r>
+              <w:rPr>
+                <w:rFonts w:ascii="Arial" w:hAnsi="Arial" w:cs="Arial"/>
+                <w:sz w:val="20"/>
+                <w:szCs w:val="20"/>
+              </w:rPr>
+              <w:t>-</w:t>
+            </w:r>
           </w:p>
         </w:tc>
       </w:tr>
@@ -8875,6 +9254,14 @@
                 <w:szCs w:val="20"/>
               </w:rPr>
             </w:pPr>
+            <w:r>
+              <w:rPr>
+                <w:rFonts w:ascii="Arial" w:hAnsi="Arial" w:cs="Arial"/>
+                <w:sz w:val="20"/>
+                <w:szCs w:val="20"/>
+              </w:rPr>
+              <w:t>-</w:t>
+            </w:r>
           </w:p>
         </w:tc>
         <w:tc>
@@ -8891,6 +9278,14 @@
                 <w:szCs w:val="20"/>
               </w:rPr>
             </w:pPr>
+            <w:r>
+              <w:rPr>
+                <w:rFonts w:ascii="Arial" w:hAnsi="Arial" w:cs="Arial"/>
+                <w:sz w:val="20"/>
+                <w:szCs w:val="20"/>
+              </w:rPr>
+              <w:t>-</w:t>
+            </w:r>
           </w:p>
         </w:tc>
         <w:tc>
@@ -8907,6 +9302,14 @@
                 <w:szCs w:val="20"/>
               </w:rPr>
             </w:pPr>
+            <w:r>
+              <w:rPr>
+                <w:rFonts w:ascii="Arial" w:hAnsi="Arial" w:cs="Arial"/>
+                <w:sz w:val="20"/>
+                <w:szCs w:val="20"/>
+              </w:rPr>
+              <w:t>-</w:t>
+            </w:r>
           </w:p>
         </w:tc>
       </w:tr>
@@ -8928,6 +9331,14 @@
                 <w:szCs w:val="20"/>
               </w:rPr>
             </w:pPr>
+            <w:r>
+              <w:rPr>
+                <w:rFonts w:ascii="Arial" w:hAnsi="Arial" w:cs="Arial"/>
+                <w:sz w:val="20"/>
+                <w:szCs w:val="20"/>
+              </w:rPr>
+              <w:t>-</w:t>
+            </w:r>
           </w:p>
         </w:tc>
         <w:tc>
@@ -8944,6 +9355,14 @@
                 <w:szCs w:val="20"/>
               </w:rPr>
             </w:pPr>
+            <w:r>
+              <w:rPr>
+                <w:rFonts w:ascii="Arial" w:hAnsi="Arial" w:cs="Arial"/>
+                <w:sz w:val="20"/>
+                <w:szCs w:val="20"/>
+              </w:rPr>
+              <w:t>-</w:t>
+            </w:r>
           </w:p>
         </w:tc>
         <w:tc>
@@ -8960,6 +9379,14 @@
                 <w:szCs w:val="20"/>
               </w:rPr>
             </w:pPr>
+            <w:r>
+              <w:rPr>
+                <w:rFonts w:ascii="Arial" w:hAnsi="Arial" w:cs="Arial"/>
+                <w:sz w:val="20"/>
+                <w:szCs w:val="20"/>
+              </w:rPr>
+              <w:t>-</w:t>
+            </w:r>
           </w:p>
         </w:tc>
       </w:tr>
@@ -8982,6 +9409,15 @@
                 <w:szCs w:val="20"/>
               </w:rPr>
             </w:pPr>
+            <w:r>
+              <w:rPr>
+                <w:rFonts w:ascii="Arial" w:hAnsi="Arial" w:cs="Arial"/>
+                <w:b/>
+                <w:sz w:val="20"/>
+                <w:szCs w:val="20"/>
+              </w:rPr>
+              <w:t>-</w:t>
+            </w:r>
           </w:p>
         </w:tc>
         <w:tc>
@@ -8998,6 +9434,14 @@
                 <w:szCs w:val="20"/>
               </w:rPr>
             </w:pPr>
+            <w:r>
+              <w:rPr>
+                <w:rFonts w:ascii="Arial" w:hAnsi="Arial" w:cs="Arial"/>
+                <w:sz w:val="20"/>
+                <w:szCs w:val="20"/>
+              </w:rPr>
+              <w:t>-</w:t>
+            </w:r>
           </w:p>
         </w:tc>
         <w:tc>
@@ -9014,6 +9458,14 @@
                 <w:szCs w:val="20"/>
               </w:rPr>
             </w:pPr>
+            <w:r>
+              <w:rPr>
+                <w:rFonts w:ascii="Arial" w:hAnsi="Arial" w:cs="Arial"/>
+                <w:sz w:val="20"/>
+                <w:szCs w:val="20"/>
+              </w:rPr>
+              <w:t>-</w:t>
+            </w:r>
           </w:p>
         </w:tc>
       </w:tr>
@@ -9212,7 +9664,7 @@
         <w:pStyle w:val="berschrift1"/>
       </w:pPr>
       <w:bookmarkStart w:id="21" w:name="_Toc232498482"/>
-      <w:bookmarkStart w:id="22" w:name="_Toc170205074"/>
+      <w:bookmarkStart w:id="22" w:name="_Toc173670655"/>
       <w:r>
         <w:t>Projektkosten</w:t>
       </w:r>
@@ -9221,35 +9673,39 @@
     </w:p>
     <w:p>
       <w:pPr>
+        <w:rPr>
+          <w:lang w:val="de-DE"/>
+        </w:rPr>
+      </w:pPr>
+    </w:p>
+    <w:p>
+      <w:pPr>
+        <w:pStyle w:val="berschrift2"/>
+      </w:pPr>
+      <w:bookmarkStart w:id="23" w:name="_Toc232498484"/>
+      <w:r>
+        <w:t>Materialkosten</w:t>
+      </w:r>
+      <w:bookmarkEnd w:id="23"/>
+    </w:p>
+    <w:p>
+      <w:pPr>
         <w:spacing w:after="0"/>
+        <w:ind w:left="510"/>
         <w:rPr>
           <w:rFonts w:ascii="Arial" w:hAnsi="Arial" w:cs="Arial"/>
           <w:sz w:val="24"/>
           <w:szCs w:val="24"/>
-          <w:lang w:val="en-GB"/>
-        </w:rPr>
-      </w:pPr>
-    </w:p>
-    <w:p>
-      <w:pPr>
-        <w:spacing w:after="0"/>
+        </w:rPr>
+      </w:pPr>
+      <w:r>
         <w:rPr>
           <w:rFonts w:ascii="Arial" w:hAnsi="Arial" w:cs="Arial"/>
           <w:sz w:val="24"/>
           <w:szCs w:val="24"/>
-          <w:lang w:val="en-GB"/>
-        </w:rPr>
-      </w:pPr>
-    </w:p>
-    <w:p>
-      <w:pPr>
-        <w:pStyle w:val="berschrift2"/>
-      </w:pPr>
-      <w:bookmarkStart w:id="23" w:name="_Toc232498484"/>
-      <w:r>
-        <w:t>Materialkosten</w:t>
-      </w:r>
-      <w:bookmarkEnd w:id="23"/>
+        </w:rPr>
+        <w:t>Die genauen Materialkosten können derzeit noch nicht vollständig bestimmt werden. Wir schätzen jedoch, dass die Kosten für die benötigten Materialien zwischen 200 und 300 Euro liegen werden. Dies umfasst Komponenten wie den ESP32, SD-Kartenmodule und andere notwendige Hardware.</w:t>
+      </w:r>
     </w:p>
     <w:p>
       <w:pPr>
@@ -9273,33 +9729,32 @@
     </w:p>
     <w:p>
       <w:pPr>
+        <w:pStyle w:val="berschrift2"/>
+      </w:pPr>
+      <w:bookmarkStart w:id="24" w:name="_Toc232498487"/>
+      <w:r>
+        <w:t>Sonstige Kosten</w:t>
+      </w:r>
+      <w:bookmarkEnd w:id="24"/>
+    </w:p>
+    <w:p>
+      <w:pPr>
         <w:spacing w:after="0"/>
+        <w:ind w:left="510"/>
         <w:rPr>
           <w:rFonts w:ascii="Arial" w:hAnsi="Arial" w:cs="Arial"/>
           <w:sz w:val="24"/>
           <w:szCs w:val="24"/>
         </w:rPr>
       </w:pPr>
-    </w:p>
-    <w:p>
-      <w:pPr>
-        <w:pStyle w:val="berschrift2"/>
-      </w:pPr>
-      <w:bookmarkStart w:id="24" w:name="_Toc232498487"/>
-      <w:r>
-        <w:t>Sonstige Kosten</w:t>
-      </w:r>
-      <w:bookmarkEnd w:id="24"/>
-    </w:p>
-    <w:p>
-      <w:pPr>
-        <w:spacing w:after="0"/>
+      <w:r>
         <w:rPr>
           <w:rFonts w:ascii="Arial" w:hAnsi="Arial" w:cs="Arial"/>
           <w:sz w:val="24"/>
           <w:szCs w:val="24"/>
         </w:rPr>
-      </w:pPr>
+        <w:t xml:space="preserve">Auch diese Kosten können aktuell nicht bestimmt werden. Wir erwarten externe Kosten von etwa 100 Euro, die beispielsweise für Softwarelizenzen, spezielle Werkzeuge oder sonstige Ausgaben anfallen könnten. </w:t>
+      </w:r>
     </w:p>
     <w:p>
       <w:pPr>
@@ -9384,7 +9839,7 @@
         <w:pStyle w:val="berschrift1"/>
       </w:pPr>
       <w:bookmarkStart w:id="25" w:name="_Toc232498488"/>
-      <w:bookmarkStart w:id="26" w:name="_Toc170205075"/>
+      <w:bookmarkStart w:id="26" w:name="_Toc173670656"/>
       <w:r>
         <w:t>Arbeitsp</w:t>
       </w:r>
@@ -9415,19 +9870,6 @@
           <w:lang w:val="de-DE"/>
         </w:rPr>
       </w:pPr>
-    </w:p>
-    <w:p>
-      <w:pPr>
-        <w:rPr>
-          <w:lang w:val="de-DE"/>
-        </w:rPr>
-      </w:pPr>
-      <w:r>
-        <w:rPr>
-          <w:lang w:val="de-DE"/>
-        </w:rPr>
-        <w:t>ABC...</w:t>
-      </w:r>
     </w:p>
     <w:tbl>
       <w:tblPr>
@@ -9638,6 +10080,14 @@
                 <w:szCs w:val="20"/>
               </w:rPr>
             </w:pPr>
+            <w:r>
+              <w:rPr>
+                <w:rFonts w:ascii="Arial" w:hAnsi="Arial" w:cs="Arial"/>
+                <w:sz w:val="20"/>
+                <w:szCs w:val="20"/>
+              </w:rPr>
+              <w:t>Anforderungsanalyse</w:t>
+            </w:r>
           </w:p>
         </w:tc>
         <w:tc>
@@ -9653,6 +10103,14 @@
                 <w:szCs w:val="20"/>
               </w:rPr>
             </w:pPr>
+            <w:r>
+              <w:rPr>
+                <w:rFonts w:ascii="Arial" w:hAnsi="Arial" w:cs="Arial"/>
+                <w:sz w:val="20"/>
+                <w:szCs w:val="20"/>
+              </w:rPr>
+              <w:t>-</w:t>
+            </w:r>
           </w:p>
         </w:tc>
         <w:tc>
@@ -9668,6 +10126,14 @@
                 <w:szCs w:val="20"/>
               </w:rPr>
             </w:pPr>
+            <w:r>
+              <w:rPr>
+                <w:rFonts w:ascii="Arial" w:hAnsi="Arial" w:cs="Arial"/>
+                <w:sz w:val="20"/>
+                <w:szCs w:val="20"/>
+              </w:rPr>
+              <w:t xml:space="preserve">Ca. 20-30 </w:t>
+            </w:r>
           </w:p>
         </w:tc>
         <w:tc>
@@ -9719,6 +10185,14 @@
                 <w:szCs w:val="20"/>
               </w:rPr>
             </w:pPr>
+            <w:r>
+              <w:rPr>
+                <w:rFonts w:ascii="Arial" w:hAnsi="Arial" w:cs="Arial"/>
+                <w:sz w:val="20"/>
+                <w:szCs w:val="20"/>
+              </w:rPr>
+              <w:t>Hardwareentwicklung</w:t>
+            </w:r>
           </w:p>
         </w:tc>
         <w:tc>
@@ -9735,6 +10209,14 @@
                 <w:szCs w:val="20"/>
               </w:rPr>
             </w:pPr>
+            <w:r>
+              <w:rPr>
+                <w:rFonts w:ascii="Arial" w:hAnsi="Arial" w:cs="Arial"/>
+                <w:sz w:val="20"/>
+                <w:szCs w:val="20"/>
+              </w:rPr>
+              <w:t>-</w:t>
+            </w:r>
           </w:p>
         </w:tc>
         <w:tc>
@@ -9751,6 +10233,14 @@
                 <w:szCs w:val="20"/>
               </w:rPr>
             </w:pPr>
+            <w:r>
+              <w:rPr>
+                <w:rFonts w:ascii="Arial" w:hAnsi="Arial" w:cs="Arial"/>
+                <w:sz w:val="20"/>
+                <w:szCs w:val="20"/>
+              </w:rPr>
+              <w:t>Ca. 90</w:t>
+            </w:r>
           </w:p>
         </w:tc>
         <w:tc>
@@ -9801,6 +10291,24 @@
                 <w:szCs w:val="20"/>
               </w:rPr>
             </w:pPr>
+            <w:proofErr w:type="spellStart"/>
+            <w:r>
+              <w:rPr>
+                <w:rFonts w:ascii="Arial" w:hAnsi="Arial" w:cs="Arial"/>
+                <w:sz w:val="20"/>
+                <w:szCs w:val="20"/>
+              </w:rPr>
+              <w:t>Prototyping</w:t>
+            </w:r>
+            <w:proofErr w:type="spellEnd"/>
+            <w:r>
+              <w:rPr>
+                <w:rFonts w:ascii="Arial" w:hAnsi="Arial" w:cs="Arial"/>
+                <w:sz w:val="20"/>
+                <w:szCs w:val="20"/>
+              </w:rPr>
+              <w:t xml:space="preserve"> Hardware</w:t>
+            </w:r>
           </w:p>
         </w:tc>
         <w:tc>
@@ -9817,6 +10325,14 @@
                 <w:szCs w:val="20"/>
               </w:rPr>
             </w:pPr>
+            <w:r>
+              <w:rPr>
+                <w:rFonts w:ascii="Arial" w:hAnsi="Arial" w:cs="Arial"/>
+                <w:sz w:val="20"/>
+                <w:szCs w:val="20"/>
+              </w:rPr>
+              <w:t>-</w:t>
+            </w:r>
           </w:p>
         </w:tc>
         <w:tc>
@@ -9833,6 +10349,14 @@
                 <w:szCs w:val="20"/>
               </w:rPr>
             </w:pPr>
+            <w:r>
+              <w:rPr>
+                <w:rFonts w:ascii="Arial" w:hAnsi="Arial" w:cs="Arial"/>
+                <w:sz w:val="20"/>
+                <w:szCs w:val="20"/>
+              </w:rPr>
+              <w:t>Ca. 30</w:t>
+            </w:r>
           </w:p>
         </w:tc>
         <w:tc>
@@ -9883,6 +10407,14 @@
                 <w:szCs w:val="20"/>
               </w:rPr>
             </w:pPr>
+            <w:r>
+              <w:rPr>
+                <w:rFonts w:ascii="Arial" w:hAnsi="Arial" w:cs="Arial"/>
+                <w:sz w:val="20"/>
+                <w:szCs w:val="20"/>
+              </w:rPr>
+              <w:t>Softwareentwicklung</w:t>
+            </w:r>
           </w:p>
         </w:tc>
         <w:tc>
@@ -9899,6 +10431,14 @@
                 <w:szCs w:val="20"/>
               </w:rPr>
             </w:pPr>
+            <w:r>
+              <w:rPr>
+                <w:rFonts w:ascii="Arial" w:hAnsi="Arial" w:cs="Arial"/>
+                <w:sz w:val="20"/>
+                <w:szCs w:val="20"/>
+              </w:rPr>
+              <w:t>-</w:t>
+            </w:r>
           </w:p>
         </w:tc>
         <w:tc>
@@ -9915,6 +10455,14 @@
                 <w:szCs w:val="20"/>
               </w:rPr>
             </w:pPr>
+            <w:r>
+              <w:rPr>
+                <w:rFonts w:ascii="Arial" w:hAnsi="Arial" w:cs="Arial"/>
+                <w:sz w:val="20"/>
+                <w:szCs w:val="20"/>
+              </w:rPr>
+              <w:t>Ca. 150</w:t>
+            </w:r>
           </w:p>
         </w:tc>
         <w:tc>
@@ -9965,6 +10513,14 @@
                 <w:szCs w:val="20"/>
               </w:rPr>
             </w:pPr>
+            <w:r>
+              <w:rPr>
+                <w:rFonts w:ascii="Arial" w:hAnsi="Arial" w:cs="Arial"/>
+                <w:sz w:val="20"/>
+                <w:szCs w:val="20"/>
+              </w:rPr>
+              <w:t>Tests und Validierung</w:t>
+            </w:r>
           </w:p>
         </w:tc>
         <w:tc>
@@ -9981,6 +10537,14 @@
                 <w:szCs w:val="20"/>
               </w:rPr>
             </w:pPr>
+            <w:r>
+              <w:rPr>
+                <w:rFonts w:ascii="Arial" w:hAnsi="Arial" w:cs="Arial"/>
+                <w:sz w:val="20"/>
+                <w:szCs w:val="20"/>
+              </w:rPr>
+              <w:t>-</w:t>
+            </w:r>
           </w:p>
         </w:tc>
         <w:tc>
@@ -9997,6 +10561,14 @@
                 <w:szCs w:val="20"/>
               </w:rPr>
             </w:pPr>
+            <w:r>
+              <w:rPr>
+                <w:rFonts w:ascii="Arial" w:hAnsi="Arial" w:cs="Arial"/>
+                <w:sz w:val="20"/>
+                <w:szCs w:val="20"/>
+              </w:rPr>
+              <w:t>Ca. 30</w:t>
+            </w:r>
           </w:p>
         </w:tc>
         <w:tc>
@@ -10047,6 +10619,14 @@
                 <w:szCs w:val="20"/>
               </w:rPr>
             </w:pPr>
+            <w:r>
+              <w:rPr>
+                <w:rFonts w:ascii="Arial" w:hAnsi="Arial" w:cs="Arial"/>
+                <w:sz w:val="20"/>
+                <w:szCs w:val="20"/>
+              </w:rPr>
+              <w:t>Dokumentation</w:t>
+            </w:r>
           </w:p>
         </w:tc>
         <w:tc>
@@ -10063,6 +10643,14 @@
                 <w:szCs w:val="20"/>
               </w:rPr>
             </w:pPr>
+            <w:r>
+              <w:rPr>
+                <w:rFonts w:ascii="Arial" w:hAnsi="Arial" w:cs="Arial"/>
+                <w:sz w:val="20"/>
+                <w:szCs w:val="20"/>
+              </w:rPr>
+              <w:t>-</w:t>
+            </w:r>
           </w:p>
         </w:tc>
         <w:tc>
@@ -10079,6 +10667,14 @@
                 <w:szCs w:val="20"/>
               </w:rPr>
             </w:pPr>
+            <w:r>
+              <w:rPr>
+                <w:rFonts w:ascii="Arial" w:hAnsi="Arial" w:cs="Arial"/>
+                <w:sz w:val="20"/>
+                <w:szCs w:val="20"/>
+              </w:rPr>
+              <w:t>300</w:t>
+            </w:r>
           </w:p>
         </w:tc>
         <w:tc>
@@ -10129,6 +10725,14 @@
                 <w:szCs w:val="20"/>
               </w:rPr>
             </w:pPr>
+            <w:r>
+              <w:rPr>
+                <w:rFonts w:ascii="Arial" w:hAnsi="Arial" w:cs="Arial"/>
+                <w:sz w:val="20"/>
+                <w:szCs w:val="20"/>
+              </w:rPr>
+              <w:t>Präsentation</w:t>
+            </w:r>
           </w:p>
         </w:tc>
         <w:tc>
@@ -10145,6 +10749,14 @@
                 <w:szCs w:val="20"/>
               </w:rPr>
             </w:pPr>
+            <w:r>
+              <w:rPr>
+                <w:rFonts w:ascii="Arial" w:hAnsi="Arial" w:cs="Arial"/>
+                <w:sz w:val="20"/>
+                <w:szCs w:val="20"/>
+              </w:rPr>
+              <w:t>-</w:t>
+            </w:r>
           </w:p>
         </w:tc>
         <w:tc>
@@ -10161,6 +10773,14 @@
                 <w:szCs w:val="20"/>
               </w:rPr>
             </w:pPr>
+            <w:r>
+              <w:rPr>
+                <w:rFonts w:ascii="Arial" w:hAnsi="Arial" w:cs="Arial"/>
+                <w:sz w:val="20"/>
+                <w:szCs w:val="20"/>
+              </w:rPr>
+              <w:t>10</w:t>
+            </w:r>
           </w:p>
         </w:tc>
         <w:tc>
@@ -11255,7 +11875,7 @@
         <w:pStyle w:val="berschrift1"/>
       </w:pPr>
       <w:bookmarkStart w:id="27" w:name="_Toc232498489"/>
-      <w:bookmarkStart w:id="28" w:name="_Toc170205076"/>
+      <w:bookmarkStart w:id="28" w:name="_Toc173670657"/>
       <w:r>
         <w:t>Design-Verifizierung</w:t>
       </w:r>
@@ -12117,7 +12737,7 @@
         <w:pStyle w:val="berschrift1"/>
       </w:pPr>
       <w:bookmarkStart w:id="34" w:name="_Toc232498495"/>
-      <w:bookmarkStart w:id="35" w:name="_Toc170205077"/>
+      <w:bookmarkStart w:id="35" w:name="_Toc173670658"/>
       <w:r>
         <w:t>Prototypen</w:t>
       </w:r>
@@ -13178,7 +13798,7 @@
         <w:pStyle w:val="berschrift1"/>
       </w:pPr>
       <w:bookmarkStart w:id="40" w:name="_Toc232498500"/>
-      <w:bookmarkStart w:id="41" w:name="_Toc170205078"/>
+      <w:bookmarkStart w:id="41" w:name="_Toc173670659"/>
       <w:r>
         <w:t>Änderungsvermerke Projekt / Serie</w:t>
       </w:r>
@@ -13844,7 +14464,7 @@
         <w:pStyle w:val="berschrift1"/>
       </w:pPr>
       <w:bookmarkStart w:id="42" w:name="_Toc232498501"/>
-      <w:bookmarkStart w:id="43" w:name="_Toc170205079"/>
+      <w:bookmarkStart w:id="43" w:name="_Toc173670660"/>
       <w:r>
         <w:t>Kennzahlen</w:t>
       </w:r>
@@ -14300,7 +14920,7 @@
         <w:pStyle w:val="berschrift1"/>
       </w:pPr>
       <w:bookmarkStart w:id="44" w:name="_Toc232498502"/>
-      <w:bookmarkStart w:id="45" w:name="_Toc170205080"/>
+      <w:bookmarkStart w:id="45" w:name="_Toc173670661"/>
       <w:r>
         <w:t>Gesprächsprotokoll</w:t>
       </w:r>
@@ -15346,12 +15966,10 @@
       </w:pPr>
     </w:p>
     <w:sectPr>
-      <w:headerReference w:type="even" r:id="rId9"/>
-      <w:headerReference w:type="default" r:id="rId10"/>
-      <w:footerReference w:type="even" r:id="rId11"/>
-      <w:footerReference w:type="default" r:id="rId12"/>
-      <w:headerReference w:type="first" r:id="rId13"/>
-      <w:footerReference w:type="first" r:id="rId14"/>
+      <w:headerReference w:type="default" r:id="rId9"/>
+      <w:footerReference w:type="even" r:id="rId10"/>
+      <w:footerReference w:type="default" r:id="rId11"/>
+      <w:footerReference w:type="first" r:id="rId12"/>
       <w:pgSz w:w="11906" w:h="16838" w:code="9"/>
       <w:pgMar w:top="851" w:right="964" w:bottom="851" w:left="1134" w:header="709" w:footer="709" w:gutter="0"/>
       <w:cols w:space="708"/>
@@ -15727,7 +16345,7 @@
         <w:sz w:val="16"/>
         <w:szCs w:val="16"/>
       </w:rPr>
-      <w:t>xxx</w:t>
+      <w:t>Linus Marte</w:t>
     </w:r>
     <w:r>
       <w:rPr>
@@ -16066,16 +16684,6 @@
 
 <file path=word/header1.xml><?xml version="1.0" encoding="utf-8"?>
 <w:hdr xmlns:wpc="http://schemas.microsoft.com/office/word/2010/wordprocessingCanvas" xmlns:cx="http://schemas.microsoft.com/office/drawing/2014/chartex" xmlns:cx1="http://schemas.microsoft.com/office/drawing/2015/9/8/chartex" xmlns:cx2="http://schemas.microsoft.com/office/drawing/2015/10/21/chartex" xmlns:cx3="http://schemas.microsoft.com/office/drawing/2016/5/9/chartex" xmlns:cx4="http://schemas.microsoft.com/office/drawing/2016/5/10/chartex" xmlns:cx5="http://schemas.microsoft.com/office/drawing/2016/5/11/chartex" xmlns:cx6="http://schemas.microsoft.com/office/drawing/2016/5/12/chartex" xmlns:cx7="http://schemas.microsoft.com/office/drawing/2016/5/13/chartex" xmlns:cx8="http://schemas.microsoft.com/office/drawing/2016/5/14/chartex" xmlns:mc="http://schemas.openxmlformats.org/markup-compatibility/2006" xmlns:aink="http://schemas.microsoft.com/office/drawing/2016/ink" xmlns:am3d="http://schemas.microsoft.com/office/drawing/2017/model3d" xmlns:o="urn:schemas-microsoft-com:office:office" xmlns:oel="http://schemas.microsoft.com/office/2019/extlst" xmlns:r="http://schemas.openxmlformats.org/officeDocument/2006/relationships" xmlns:m="http://schemas.openxmlformats.org/officeDocument/2006/math" xmlns:v="urn:schemas-microsoft-com:vml" xmlns:wp14="http://schemas.microsoft.com/office/word/2010/wordprocessingDrawing" xmlns:wp="http://schemas.openxmlformats.org/drawingml/2006/wordprocessingDrawing" xmlns:w10="urn:schemas-microsoft-com:office:word" xmlns:w="http://schemas.openxmlformats.org/wordprocessingml/2006/main" xmlns:w14="http://schemas.microsoft.com/office/word/2010/wordml" xmlns:w15="http://schemas.microsoft.com/office/word/2012/wordml" xmlns:w16cex="http://schemas.microsoft.com/office/word/2018/wordml/cex" xmlns:w16cid="http://schemas.microsoft.com/office/word/2016/wordml/cid" xmlns:w16="http://schemas.microsoft.com/office/word/2018/wordml" xmlns:w16du="http://schemas.microsoft.com/office/word/2023/wordml/word16du" xmlns:w16sdtdh="http://schemas.microsoft.com/office/word/2020/wordml/sdtdatahash" xmlns:w16se="http://schemas.microsoft.com/office/word/2015/wordml/symex" xmlns:wpg="http://schemas.microsoft.com/office/word/2010/wordprocessingGroup" xmlns:wpi="http://schemas.microsoft.com/office/word/2010/wordprocessingInk" xmlns:wne="http://schemas.microsoft.com/office/word/2006/wordml" xmlns:wps="http://schemas.microsoft.com/office/word/2010/wordprocessingShape" mc:Ignorable="w14 w15 w16se w16cid w16 w16cex w16sdtdh w16du wp14">
-  <w:p>
-    <w:pPr>
-      <w:pStyle w:val="Kopfzeile"/>
-    </w:pPr>
-  </w:p>
-</w:hdr>
-</file>
-
-<file path=word/header2.xml><?xml version="1.0" encoding="utf-8"?>
-<w:hdr xmlns:wpc="http://schemas.microsoft.com/office/word/2010/wordprocessingCanvas" xmlns:cx="http://schemas.microsoft.com/office/drawing/2014/chartex" xmlns:cx1="http://schemas.microsoft.com/office/drawing/2015/9/8/chartex" xmlns:cx2="http://schemas.microsoft.com/office/drawing/2015/10/21/chartex" xmlns:cx3="http://schemas.microsoft.com/office/drawing/2016/5/9/chartex" xmlns:cx4="http://schemas.microsoft.com/office/drawing/2016/5/10/chartex" xmlns:cx5="http://schemas.microsoft.com/office/drawing/2016/5/11/chartex" xmlns:cx6="http://schemas.microsoft.com/office/drawing/2016/5/12/chartex" xmlns:cx7="http://schemas.microsoft.com/office/drawing/2016/5/13/chartex" xmlns:cx8="http://schemas.microsoft.com/office/drawing/2016/5/14/chartex" xmlns:mc="http://schemas.openxmlformats.org/markup-compatibility/2006" xmlns:aink="http://schemas.microsoft.com/office/drawing/2016/ink" xmlns:am3d="http://schemas.microsoft.com/office/drawing/2017/model3d" xmlns:o="urn:schemas-microsoft-com:office:office" xmlns:oel="http://schemas.microsoft.com/office/2019/extlst" xmlns:r="http://schemas.openxmlformats.org/officeDocument/2006/relationships" xmlns:m="http://schemas.openxmlformats.org/officeDocument/2006/math" xmlns:v="urn:schemas-microsoft-com:vml" xmlns:wp14="http://schemas.microsoft.com/office/word/2010/wordprocessingDrawing" xmlns:wp="http://schemas.openxmlformats.org/drawingml/2006/wordprocessingDrawing" xmlns:w10="urn:schemas-microsoft-com:office:word" xmlns:w="http://schemas.openxmlformats.org/wordprocessingml/2006/main" xmlns:w14="http://schemas.microsoft.com/office/word/2010/wordml" xmlns:w15="http://schemas.microsoft.com/office/word/2012/wordml" xmlns:w16cex="http://schemas.microsoft.com/office/word/2018/wordml/cex" xmlns:w16cid="http://schemas.microsoft.com/office/word/2016/wordml/cid" xmlns:w16="http://schemas.microsoft.com/office/word/2018/wordml" xmlns:w16du="http://schemas.microsoft.com/office/word/2023/wordml/word16du" xmlns:w16sdtdh="http://schemas.microsoft.com/office/word/2020/wordml/sdtdatahash" xmlns:w16se="http://schemas.microsoft.com/office/word/2015/wordml/symex" xmlns:wpg="http://schemas.microsoft.com/office/word/2010/wordprocessingGroup" xmlns:wpi="http://schemas.microsoft.com/office/word/2010/wordprocessingInk" xmlns:wne="http://schemas.microsoft.com/office/word/2006/wordml" xmlns:wps="http://schemas.microsoft.com/office/word/2010/wordprocessingShape" mc:Ignorable="w14 w15 w16se w16cid w16 w16cex w16sdtdh w16du wp14">
   <w:tbl>
     <w:tblPr>
       <w:tblpPr w:leftFromText="142" w:rightFromText="142" w:vertAnchor="text" w:horzAnchor="margin" w:tblpY="1"/>
@@ -16253,7 +16861,7 @@
               <w:sz w:val="20"/>
               <w:szCs w:val="20"/>
             </w:rPr>
-            <w:t>28</w:t>
+            <w:t>04</w:t>
           </w:r>
           <w:r>
             <w:rPr>
@@ -16269,7 +16877,15 @@
               <w:sz w:val="20"/>
               <w:szCs w:val="20"/>
             </w:rPr>
-            <w:t>02</w:t>
+            <w:t>0</w:t>
+          </w:r>
+          <w:r>
+            <w:rPr>
+              <w:rFonts w:ascii="Futura Lt BT" w:hAnsi="Futura Lt BT"/>
+              <w:sz w:val="20"/>
+              <w:szCs w:val="20"/>
+            </w:rPr>
+            <w:t>8</w:t>
           </w:r>
           <w:r>
             <w:rPr>
@@ -16285,7 +16901,7 @@
               <w:sz w:val="20"/>
               <w:szCs w:val="20"/>
             </w:rPr>
-            <w:t>11</w:t>
+            <w:t>24</w:t>
           </w:r>
           <w:r>
             <w:rPr>
@@ -16293,31 +16909,13 @@
               <w:sz w:val="20"/>
               <w:szCs w:val="20"/>
             </w:rPr>
-            <w:t xml:space="preserve"> /</w:t>
-          </w:r>
-          <w:r>
-            <w:rPr>
-              <w:rFonts w:ascii="Futura Lt BT" w:hAnsi="Futura Lt BT"/>
-              <w:sz w:val="20"/>
-              <w:szCs w:val="20"/>
-            </w:rPr>
-            <w:t xml:space="preserve"> C</w:t>
+            <w:t xml:space="preserve"> </w:t>
           </w:r>
         </w:p>
       </w:tc>
     </w:tr>
   </w:tbl>
   <w:p/>
-</w:hdr>
-</file>
-
-<file path=word/header3.xml><?xml version="1.0" encoding="utf-8"?>
-<w:hdr xmlns:wpc="http://schemas.microsoft.com/office/word/2010/wordprocessingCanvas" xmlns:cx="http://schemas.microsoft.com/office/drawing/2014/chartex" xmlns:cx1="http://schemas.microsoft.com/office/drawing/2015/9/8/chartex" xmlns:cx2="http://schemas.microsoft.com/office/drawing/2015/10/21/chartex" xmlns:cx3="http://schemas.microsoft.com/office/drawing/2016/5/9/chartex" xmlns:cx4="http://schemas.microsoft.com/office/drawing/2016/5/10/chartex" xmlns:cx5="http://schemas.microsoft.com/office/drawing/2016/5/11/chartex" xmlns:cx6="http://schemas.microsoft.com/office/drawing/2016/5/12/chartex" xmlns:cx7="http://schemas.microsoft.com/office/drawing/2016/5/13/chartex" xmlns:cx8="http://schemas.microsoft.com/office/drawing/2016/5/14/chartex" xmlns:mc="http://schemas.openxmlformats.org/markup-compatibility/2006" xmlns:aink="http://schemas.microsoft.com/office/drawing/2016/ink" xmlns:am3d="http://schemas.microsoft.com/office/drawing/2017/model3d" xmlns:o="urn:schemas-microsoft-com:office:office" xmlns:oel="http://schemas.microsoft.com/office/2019/extlst" xmlns:r="http://schemas.openxmlformats.org/officeDocument/2006/relationships" xmlns:m="http://schemas.openxmlformats.org/officeDocument/2006/math" xmlns:v="urn:schemas-microsoft-com:vml" xmlns:wp14="http://schemas.microsoft.com/office/word/2010/wordprocessingDrawing" xmlns:wp="http://schemas.openxmlformats.org/drawingml/2006/wordprocessingDrawing" xmlns:w10="urn:schemas-microsoft-com:office:word" xmlns:w="http://schemas.openxmlformats.org/wordprocessingml/2006/main" xmlns:w14="http://schemas.microsoft.com/office/word/2010/wordml" xmlns:w15="http://schemas.microsoft.com/office/word/2012/wordml" xmlns:w16cex="http://schemas.microsoft.com/office/word/2018/wordml/cex" xmlns:w16cid="http://schemas.microsoft.com/office/word/2016/wordml/cid" xmlns:w16="http://schemas.microsoft.com/office/word/2018/wordml" xmlns:w16du="http://schemas.microsoft.com/office/word/2023/wordml/word16du" xmlns:w16sdtdh="http://schemas.microsoft.com/office/word/2020/wordml/sdtdatahash" xmlns:w16se="http://schemas.microsoft.com/office/word/2015/wordml/symex" xmlns:wpg="http://schemas.microsoft.com/office/word/2010/wordprocessingGroup" xmlns:wpi="http://schemas.microsoft.com/office/word/2010/wordprocessingInk" xmlns:wne="http://schemas.microsoft.com/office/word/2006/wordml" xmlns:wps="http://schemas.microsoft.com/office/word/2010/wordprocessingShape" mc:Ignorable="w14 w15 w16se w16cid w16 w16cex w16sdtdh w16du wp14">
-  <w:p>
-    <w:pPr>
-      <w:pStyle w:val="Kopfzeile"/>
-    </w:pPr>
-  </w:p>
 </w:hdr>
 </file>
 

--- a/docs/Pflichtenheft_Sensorbox.docx
+++ b/docs/Pflichtenheft_Sensorbox.docx
@@ -200,7 +200,7 @@
           <w:noProof/>
         </w:rPr>
         <w:drawing>
-          <wp:anchor distT="0" distB="0" distL="114300" distR="114300" simplePos="0" relativeHeight="251659264" behindDoc="0" locked="0" layoutInCell="1" allowOverlap="1" wp14:anchorId="6308FF08" wp14:editId="6B2CD030">
+          <wp:anchor distT="0" distB="0" distL="114300" distR="114300" simplePos="0" relativeHeight="251658240" behindDoc="0" locked="0" layoutInCell="1" allowOverlap="1" wp14:anchorId="6308FF08" wp14:editId="6B2CD030">
             <wp:simplePos x="0" y="0"/>
             <wp:positionH relativeFrom="column">
               <wp:posOffset>1400810</wp:posOffset>
@@ -211,7 +211,7 @@
             <wp:extent cx="809625" cy="981075"/>
             <wp:effectExtent l="0" t="0" r="9525" b="9525"/>
             <wp:wrapNone/>
-            <wp:docPr id="1" name="Bild 1" descr="Signatur_Leipzig_2019"/>
+            <wp:docPr id="1" name="Picture 1" descr="Signatur_Leipzig_2019"/>
             <wp:cNvGraphicFramePr/>
             <a:graphic xmlns:a="http://schemas.openxmlformats.org/drawingml/2006/main">
               <a:graphicData uri="http://schemas.openxmlformats.org/drawingml/2006/picture">
@@ -221,7 +221,7 @@
                     <pic:cNvPicPr/>
                   </pic:nvPicPr>
                   <pic:blipFill>
-                    <a:blip r:embed="rId8">
+                    <a:blip r:embed="rId11">
                       <a:extLst>
                         <a:ext uri="{28A0092B-C50C-407E-A947-70E740481C1C}">
                           <a14:useLocalDpi xmlns:a14="http://schemas.microsoft.com/office/drawing/2010/main" val="0"/>
@@ -1267,6 +1267,15 @@
                 <w:lang w:val="de-DE" w:eastAsia="de-DE"/>
               </w:rPr>
             </w:pPr>
+            <w:r>
+              <w:rPr>
+                <w:rFonts w:ascii="Arial" w:eastAsia="Times New Roman" w:hAnsi="Arial" w:cs="Arial"/>
+                <w:sz w:val="20"/>
+                <w:szCs w:val="20"/>
+                <w:lang w:val="de-DE" w:eastAsia="de-DE"/>
+              </w:rPr>
+              <w:t>B</w:t>
+            </w:r>
           </w:p>
         </w:tc>
         <w:tc>
@@ -1283,6 +1292,15 @@
                 <w:lang w:val="de-DE" w:eastAsia="de-DE"/>
               </w:rPr>
             </w:pPr>
+            <w:r>
+              <w:rPr>
+                <w:rFonts w:ascii="Arial" w:eastAsia="Times New Roman" w:hAnsi="Arial" w:cs="Arial"/>
+                <w:sz w:val="20"/>
+                <w:szCs w:val="20"/>
+                <w:lang w:val="de-DE" w:eastAsia="de-DE"/>
+              </w:rPr>
+              <w:t>16.09.2024</w:t>
+            </w:r>
           </w:p>
         </w:tc>
         <w:tc>
@@ -1315,6 +1333,24 @@
                 <w:lang w:val="de-DE" w:eastAsia="de-DE"/>
               </w:rPr>
             </w:pPr>
+            <w:r>
+              <w:rPr>
+                <w:rFonts w:ascii="Arial" w:eastAsia="Times New Roman" w:hAnsi="Arial" w:cs="Arial"/>
+                <w:sz w:val="20"/>
+                <w:szCs w:val="20"/>
+                <w:lang w:val="de-DE" w:eastAsia="de-DE"/>
+              </w:rPr>
+              <w:t>Überar</w:t>
+            </w:r>
+            <w:r>
+              <w:rPr>
+                <w:rFonts w:ascii="Arial" w:eastAsia="Times New Roman" w:hAnsi="Arial" w:cs="Arial"/>
+                <w:sz w:val="20"/>
+                <w:szCs w:val="20"/>
+                <w:lang w:val="de-DE" w:eastAsia="de-DE"/>
+              </w:rPr>
+              <w:t>beitung</w:t>
+            </w:r>
           </w:p>
         </w:tc>
       </w:tr>
@@ -1557,10 +1593,13 @@
     <w:p>
       <w:pPr>
         <w:pStyle w:val="Verzeichnis1"/>
+        <w:tabs>
+          <w:tab w:val="clear" w:pos="9798"/>
+          <w:tab w:val="left" w:pos="480"/>
+          <w:tab w:val="right" w:leader="dot" w:pos="9795"/>
+        </w:tabs>
         <w:rPr>
           <w:rFonts w:asciiTheme="minorHAnsi" w:eastAsiaTheme="minorEastAsia" w:hAnsiTheme="minorHAnsi" w:cstheme="minorBidi"/>
-          <w:bCs w:val="0"/>
-          <w:iCs w:val="0"/>
           <w:noProof/>
           <w:kern w:val="2"/>
           <w:lang w:eastAsia="de-AT"/>
@@ -1568,99 +1607,49 @@
         </w:rPr>
       </w:pPr>
       <w:r>
-        <w:rPr>
-          <w:rFonts w:ascii="Calibri" w:hAnsi="Calibri" w:cs="Arial"/>
-          <w:lang w:val="de-DE"/>
-        </w:rPr>
         <w:fldChar w:fldCharType="begin"/>
       </w:r>
       <w:r>
-        <w:rPr>
-          <w:rFonts w:ascii="Calibri" w:hAnsi="Calibri" w:cs="Arial"/>
-          <w:lang w:val="de-DE"/>
-        </w:rPr>
-        <w:instrText xml:space="preserve"> TOC \o "1-1" \h \z \u </w:instrText>
-      </w:r>
-      <w:r>
-        <w:rPr>
-          <w:rFonts w:ascii="Calibri" w:hAnsi="Calibri" w:cs="Arial"/>
-          <w:lang w:val="de-DE"/>
-        </w:rPr>
+        <w:instrText>TOC \o "1-1" \z \u \h</w:instrText>
+      </w:r>
+      <w:r>
         <w:fldChar w:fldCharType="separate"/>
       </w:r>
-      <w:hyperlink w:anchor="_Toc173670652" w:history="1">
+      <w:hyperlink w:anchor="_Toc1321271110">
         <w:r>
           <w:rPr>
             <w:rStyle w:val="Hyperlink"/>
-            <w:noProof/>
           </w:rPr>
           <w:t>1.</w:t>
         </w:r>
         <w:r>
-          <w:rPr>
-            <w:rFonts w:asciiTheme="minorHAnsi" w:eastAsiaTheme="minorEastAsia" w:hAnsiTheme="minorHAnsi" w:cstheme="minorBidi"/>
-            <w:bCs w:val="0"/>
-            <w:iCs w:val="0"/>
-            <w:noProof/>
-            <w:kern w:val="2"/>
-            <w:lang w:eastAsia="de-AT"/>
-            <w14:ligatures w14:val="standardContextual"/>
-          </w:rPr>
           <w:tab/>
         </w:r>
         <w:r>
           <w:rPr>
             <w:rStyle w:val="Hyperlink"/>
-            <w:noProof/>
           </w:rPr>
           <w:t>Projektübersicht</w:t>
         </w:r>
         <w:r>
-          <w:rPr>
-            <w:noProof/>
-            <w:webHidden/>
-          </w:rPr>
           <w:tab/>
         </w:r>
         <w:r>
-          <w:rPr>
-            <w:noProof/>
-            <w:webHidden/>
-          </w:rPr>
           <w:fldChar w:fldCharType="begin"/>
         </w:r>
         <w:r>
-          <w:rPr>
-            <w:noProof/>
-            <w:webHidden/>
-          </w:rPr>
-          <w:instrText xml:space="preserve"> PAGEREF _Toc173670652 \h </w:instrText>
+          <w:instrText>PAGEREF _Toc1321271110 \h</w:instrText>
         </w:r>
         <w:r>
-          <w:rPr>
-            <w:noProof/>
-            <w:webHidden/>
-          </w:rPr>
-        </w:r>
-        <w:r>
-          <w:rPr>
-            <w:noProof/>
-            <w:webHidden/>
-          </w:rPr>
           <w:fldChar w:fldCharType="separate"/>
         </w:r>
         <w:r>
           <w:rPr>
-            <w:noProof/>
-            <w:webHidden/>
+            <w:rStyle w:val="Hyperlink"/>
           </w:rPr>
           <w:t>3</w:t>
         </w:r>
         <w:r>
-          <w:rPr>
-            <w:noProof/>
-            <w:webHidden/>
-          </w:rPr>
           <w:fldChar w:fldCharType="end"/>
         </w:r>
       </w:hyperlink>
@@ -1668,89 +1657,54 @@
     <w:p>
       <w:pPr>
         <w:pStyle w:val="Verzeichnis1"/>
+        <w:tabs>
+          <w:tab w:val="clear" w:pos="9798"/>
+          <w:tab w:val="left" w:pos="480"/>
+          <w:tab w:val="right" w:leader="dot" w:pos="9795"/>
+        </w:tabs>
         <w:rPr>
           <w:rFonts w:asciiTheme="minorHAnsi" w:eastAsiaTheme="minorEastAsia" w:hAnsiTheme="minorHAnsi" w:cstheme="minorBidi"/>
-          <w:bCs w:val="0"/>
-          <w:iCs w:val="0"/>
           <w:noProof/>
           <w:kern w:val="2"/>
           <w:lang w:eastAsia="de-AT"/>
           <w14:ligatures w14:val="standardContextual"/>
         </w:rPr>
       </w:pPr>
-      <w:hyperlink w:anchor="_Toc173670653" w:history="1">
+      <w:hyperlink w:anchor="_Toc314969267">
         <w:r>
           <w:rPr>
             <w:rStyle w:val="Hyperlink"/>
-            <w:noProof/>
           </w:rPr>
           <w:t>2.</w:t>
         </w:r>
         <w:r>
-          <w:rPr>
-            <w:rFonts w:asciiTheme="minorHAnsi" w:eastAsiaTheme="minorEastAsia" w:hAnsiTheme="minorHAnsi" w:cstheme="minorBidi"/>
-            <w:bCs w:val="0"/>
-            <w:iCs w:val="0"/>
-            <w:noProof/>
-            <w:kern w:val="2"/>
-            <w:lang w:eastAsia="de-AT"/>
-            <w14:ligatures w14:val="standardContextual"/>
-          </w:rPr>
           <w:tab/>
         </w:r>
         <w:r>
           <w:rPr>
             <w:rStyle w:val="Hyperlink"/>
-            <w:noProof/>
           </w:rPr>
           <w:t>Projektbeschreibung</w:t>
         </w:r>
         <w:r>
-          <w:rPr>
-            <w:noProof/>
-            <w:webHidden/>
-          </w:rPr>
           <w:tab/>
         </w:r>
         <w:r>
-          <w:rPr>
-            <w:noProof/>
-            <w:webHidden/>
-          </w:rPr>
           <w:fldChar w:fldCharType="begin"/>
         </w:r>
         <w:r>
-          <w:rPr>
-            <w:noProof/>
-            <w:webHidden/>
-          </w:rPr>
-          <w:instrText xml:space="preserve"> PAGEREF _Toc173670653 \h </w:instrText>
+          <w:instrText>PAGEREF _Toc314969267 \h</w:instrText>
         </w:r>
         <w:r>
-          <w:rPr>
-            <w:noProof/>
-            <w:webHidden/>
-          </w:rPr>
-        </w:r>
-        <w:r>
-          <w:rPr>
-            <w:noProof/>
-            <w:webHidden/>
-          </w:rPr>
           <w:fldChar w:fldCharType="separate"/>
         </w:r>
         <w:r>
           <w:rPr>
-            <w:noProof/>
-            <w:webHidden/>
+            <w:rStyle w:val="Hyperlink"/>
           </w:rPr>
           <w:t>4</w:t>
         </w:r>
         <w:r>
-          <w:rPr>
-            <w:noProof/>
-            <w:webHidden/>
-          </w:rPr>
           <w:fldChar w:fldCharType="end"/>
         </w:r>
       </w:hyperlink>
@@ -1758,89 +1712,54 @@
     <w:p>
       <w:pPr>
         <w:pStyle w:val="Verzeichnis1"/>
+        <w:tabs>
+          <w:tab w:val="clear" w:pos="9798"/>
+          <w:tab w:val="left" w:pos="480"/>
+          <w:tab w:val="right" w:leader="dot" w:pos="9795"/>
+        </w:tabs>
         <w:rPr>
           <w:rFonts w:asciiTheme="minorHAnsi" w:eastAsiaTheme="minorEastAsia" w:hAnsiTheme="minorHAnsi" w:cstheme="minorBidi"/>
-          <w:bCs w:val="0"/>
-          <w:iCs w:val="0"/>
           <w:noProof/>
           <w:kern w:val="2"/>
           <w:lang w:eastAsia="de-AT"/>
           <w14:ligatures w14:val="standardContextual"/>
         </w:rPr>
       </w:pPr>
-      <w:hyperlink w:anchor="_Toc173670654" w:history="1">
+      <w:hyperlink w:anchor="_Toc725569072">
         <w:r>
           <w:rPr>
             <w:rStyle w:val="Hyperlink"/>
-            <w:noProof/>
           </w:rPr>
           <w:t>3.</w:t>
         </w:r>
         <w:r>
-          <w:rPr>
-            <w:rFonts w:asciiTheme="minorHAnsi" w:eastAsiaTheme="minorEastAsia" w:hAnsiTheme="minorHAnsi" w:cstheme="minorBidi"/>
-            <w:bCs w:val="0"/>
-            <w:iCs w:val="0"/>
-            <w:noProof/>
-            <w:kern w:val="2"/>
-            <w:lang w:eastAsia="de-AT"/>
-            <w14:ligatures w14:val="standardContextual"/>
-          </w:rPr>
           <w:tab/>
         </w:r>
         <w:r>
           <w:rPr>
             <w:rStyle w:val="Hyperlink"/>
-            <w:noProof/>
           </w:rPr>
           <w:t>Technik</w:t>
         </w:r>
         <w:r>
-          <w:rPr>
-            <w:noProof/>
-            <w:webHidden/>
-          </w:rPr>
           <w:tab/>
         </w:r>
         <w:r>
-          <w:rPr>
-            <w:noProof/>
-            <w:webHidden/>
-          </w:rPr>
           <w:fldChar w:fldCharType="begin"/>
         </w:r>
         <w:r>
-          <w:rPr>
-            <w:noProof/>
-            <w:webHidden/>
-          </w:rPr>
-          <w:instrText xml:space="preserve"> PAGEREF _Toc173670654 \h </w:instrText>
+          <w:instrText>PAGEREF _Toc725569072 \h</w:instrText>
         </w:r>
         <w:r>
-          <w:rPr>
-            <w:noProof/>
-            <w:webHidden/>
-          </w:rPr>
-        </w:r>
-        <w:r>
-          <w:rPr>
-            <w:noProof/>
-            <w:webHidden/>
-          </w:rPr>
           <w:fldChar w:fldCharType="separate"/>
         </w:r>
         <w:r>
           <w:rPr>
-            <w:noProof/>
-            <w:webHidden/>
+            <w:rStyle w:val="Hyperlink"/>
           </w:rPr>
           <w:t>5</w:t>
         </w:r>
         <w:r>
-          <w:rPr>
-            <w:noProof/>
-            <w:webHidden/>
-          </w:rPr>
           <w:fldChar w:fldCharType="end"/>
         </w:r>
       </w:hyperlink>
@@ -1848,89 +1767,54 @@
     <w:p>
       <w:pPr>
         <w:pStyle w:val="Verzeichnis1"/>
+        <w:tabs>
+          <w:tab w:val="clear" w:pos="9798"/>
+          <w:tab w:val="left" w:pos="480"/>
+          <w:tab w:val="right" w:leader="dot" w:pos="9795"/>
+        </w:tabs>
         <w:rPr>
           <w:rFonts w:asciiTheme="minorHAnsi" w:eastAsiaTheme="minorEastAsia" w:hAnsiTheme="minorHAnsi" w:cstheme="minorBidi"/>
-          <w:bCs w:val="0"/>
-          <w:iCs w:val="0"/>
           <w:noProof/>
           <w:kern w:val="2"/>
           <w:lang w:eastAsia="de-AT"/>
           <w14:ligatures w14:val="standardContextual"/>
         </w:rPr>
       </w:pPr>
-      <w:hyperlink w:anchor="_Toc173670655" w:history="1">
+      <w:hyperlink w:anchor="_Toc43991639">
         <w:r>
           <w:rPr>
             <w:rStyle w:val="Hyperlink"/>
-            <w:noProof/>
           </w:rPr>
           <w:t>4.</w:t>
         </w:r>
         <w:r>
-          <w:rPr>
-            <w:rFonts w:asciiTheme="minorHAnsi" w:eastAsiaTheme="minorEastAsia" w:hAnsiTheme="minorHAnsi" w:cstheme="minorBidi"/>
-            <w:bCs w:val="0"/>
-            <w:iCs w:val="0"/>
-            <w:noProof/>
-            <w:kern w:val="2"/>
-            <w:lang w:eastAsia="de-AT"/>
-            <w14:ligatures w14:val="standardContextual"/>
-          </w:rPr>
           <w:tab/>
         </w:r>
         <w:r>
           <w:rPr>
             <w:rStyle w:val="Hyperlink"/>
-            <w:noProof/>
           </w:rPr>
           <w:t>Projektkosten</w:t>
         </w:r>
         <w:r>
-          <w:rPr>
-            <w:noProof/>
-            <w:webHidden/>
-          </w:rPr>
           <w:tab/>
         </w:r>
         <w:r>
-          <w:rPr>
-            <w:noProof/>
-            <w:webHidden/>
-          </w:rPr>
           <w:fldChar w:fldCharType="begin"/>
         </w:r>
         <w:r>
-          <w:rPr>
-            <w:noProof/>
-            <w:webHidden/>
-          </w:rPr>
-          <w:instrText xml:space="preserve"> PAGEREF _Toc173670655 \h </w:instrText>
+          <w:instrText>PAGEREF _Toc43991639 \h</w:instrText>
         </w:r>
         <w:r>
-          <w:rPr>
-            <w:noProof/>
-            <w:webHidden/>
-          </w:rPr>
-        </w:r>
-        <w:r>
-          <w:rPr>
-            <w:noProof/>
-            <w:webHidden/>
-          </w:rPr>
           <w:fldChar w:fldCharType="separate"/>
         </w:r>
         <w:r>
           <w:rPr>
-            <w:noProof/>
-            <w:webHidden/>
+            <w:rStyle w:val="Hyperlink"/>
           </w:rPr>
           <w:t>10</w:t>
         </w:r>
         <w:r>
-          <w:rPr>
-            <w:noProof/>
-            <w:webHidden/>
-          </w:rPr>
           <w:fldChar w:fldCharType="end"/>
         </w:r>
       </w:hyperlink>
@@ -1938,89 +1822,54 @@
     <w:p>
       <w:pPr>
         <w:pStyle w:val="Verzeichnis1"/>
+        <w:tabs>
+          <w:tab w:val="clear" w:pos="9798"/>
+          <w:tab w:val="left" w:pos="480"/>
+          <w:tab w:val="right" w:leader="dot" w:pos="9795"/>
+        </w:tabs>
         <w:rPr>
           <w:rFonts w:asciiTheme="minorHAnsi" w:eastAsiaTheme="minorEastAsia" w:hAnsiTheme="minorHAnsi" w:cstheme="minorBidi"/>
-          <w:bCs w:val="0"/>
-          <w:iCs w:val="0"/>
           <w:noProof/>
           <w:kern w:val="2"/>
           <w:lang w:eastAsia="de-AT"/>
           <w14:ligatures w14:val="standardContextual"/>
         </w:rPr>
       </w:pPr>
-      <w:hyperlink w:anchor="_Toc173670656" w:history="1">
+      <w:hyperlink w:anchor="_Toc753152183">
         <w:r>
           <w:rPr>
             <w:rStyle w:val="Hyperlink"/>
-            <w:noProof/>
           </w:rPr>
           <w:t>5.</w:t>
         </w:r>
         <w:r>
-          <w:rPr>
-            <w:rFonts w:asciiTheme="minorHAnsi" w:eastAsiaTheme="minorEastAsia" w:hAnsiTheme="minorHAnsi" w:cstheme="minorBidi"/>
-            <w:bCs w:val="0"/>
-            <w:iCs w:val="0"/>
-            <w:noProof/>
-            <w:kern w:val="2"/>
-            <w:lang w:eastAsia="de-AT"/>
-            <w14:ligatures w14:val="standardContextual"/>
-          </w:rPr>
           <w:tab/>
         </w:r>
         <w:r>
           <w:rPr>
             <w:rStyle w:val="Hyperlink"/>
-            <w:noProof/>
           </w:rPr>
           <w:t>Arbeitsplan / Meilensteine</w:t>
         </w:r>
         <w:r>
-          <w:rPr>
-            <w:noProof/>
-            <w:webHidden/>
-          </w:rPr>
           <w:tab/>
         </w:r>
         <w:r>
-          <w:rPr>
-            <w:noProof/>
-            <w:webHidden/>
-          </w:rPr>
           <w:fldChar w:fldCharType="begin"/>
         </w:r>
         <w:r>
-          <w:rPr>
-            <w:noProof/>
-            <w:webHidden/>
-          </w:rPr>
-          <w:instrText xml:space="preserve"> PAGEREF _Toc173670656 \h </w:instrText>
+          <w:instrText>PAGEREF _Toc753152183 \h</w:instrText>
         </w:r>
         <w:r>
-          <w:rPr>
-            <w:noProof/>
-            <w:webHidden/>
-          </w:rPr>
-        </w:r>
-        <w:r>
-          <w:rPr>
-            <w:noProof/>
-            <w:webHidden/>
-          </w:rPr>
           <w:fldChar w:fldCharType="separate"/>
         </w:r>
         <w:r>
           <w:rPr>
-            <w:noProof/>
-            <w:webHidden/>
+            <w:rStyle w:val="Hyperlink"/>
           </w:rPr>
           <w:t>11</w:t>
         </w:r>
         <w:r>
-          <w:rPr>
-            <w:noProof/>
-            <w:webHidden/>
-          </w:rPr>
           <w:fldChar w:fldCharType="end"/>
         </w:r>
       </w:hyperlink>
@@ -2028,89 +1877,54 @@
     <w:p>
       <w:pPr>
         <w:pStyle w:val="Verzeichnis1"/>
+        <w:tabs>
+          <w:tab w:val="clear" w:pos="9798"/>
+          <w:tab w:val="left" w:pos="480"/>
+          <w:tab w:val="right" w:leader="dot" w:pos="9795"/>
+        </w:tabs>
         <w:rPr>
           <w:rFonts w:asciiTheme="minorHAnsi" w:eastAsiaTheme="minorEastAsia" w:hAnsiTheme="minorHAnsi" w:cstheme="minorBidi"/>
-          <w:bCs w:val="0"/>
-          <w:iCs w:val="0"/>
           <w:noProof/>
           <w:kern w:val="2"/>
           <w:lang w:eastAsia="de-AT"/>
           <w14:ligatures w14:val="standardContextual"/>
         </w:rPr>
       </w:pPr>
-      <w:hyperlink w:anchor="_Toc173670657" w:history="1">
+      <w:hyperlink w:anchor="_Toc191692103">
         <w:r>
           <w:rPr>
             <w:rStyle w:val="Hyperlink"/>
-            <w:noProof/>
           </w:rPr>
           <w:t>6.</w:t>
         </w:r>
         <w:r>
-          <w:rPr>
-            <w:rFonts w:asciiTheme="minorHAnsi" w:eastAsiaTheme="minorEastAsia" w:hAnsiTheme="minorHAnsi" w:cstheme="minorBidi"/>
-            <w:bCs w:val="0"/>
-            <w:iCs w:val="0"/>
-            <w:noProof/>
-            <w:kern w:val="2"/>
-            <w:lang w:eastAsia="de-AT"/>
-            <w14:ligatures w14:val="standardContextual"/>
-          </w:rPr>
           <w:tab/>
         </w:r>
         <w:r>
           <w:rPr>
             <w:rStyle w:val="Hyperlink"/>
-            <w:noProof/>
           </w:rPr>
           <w:t>Design-Verifizierung</w:t>
         </w:r>
         <w:r>
-          <w:rPr>
-            <w:noProof/>
-            <w:webHidden/>
-          </w:rPr>
           <w:tab/>
         </w:r>
         <w:r>
-          <w:rPr>
-            <w:noProof/>
-            <w:webHidden/>
-          </w:rPr>
           <w:fldChar w:fldCharType="begin"/>
         </w:r>
         <w:r>
-          <w:rPr>
-            <w:noProof/>
-            <w:webHidden/>
-          </w:rPr>
-          <w:instrText xml:space="preserve"> PAGEREF _Toc173670657 \h </w:instrText>
+          <w:instrText>PAGEREF _Toc191692103 \h</w:instrText>
         </w:r>
         <w:r>
-          <w:rPr>
-            <w:noProof/>
-            <w:webHidden/>
-          </w:rPr>
-        </w:r>
-        <w:r>
-          <w:rPr>
-            <w:noProof/>
-            <w:webHidden/>
-          </w:rPr>
           <w:fldChar w:fldCharType="separate"/>
         </w:r>
         <w:r>
           <w:rPr>
-            <w:noProof/>
-            <w:webHidden/>
+            <w:rStyle w:val="Hyperlink"/>
           </w:rPr>
           <w:t>12</w:t>
         </w:r>
         <w:r>
-          <w:rPr>
-            <w:noProof/>
-            <w:webHidden/>
-          </w:rPr>
           <w:fldChar w:fldCharType="end"/>
         </w:r>
       </w:hyperlink>
@@ -2118,89 +1932,54 @@
     <w:p>
       <w:pPr>
         <w:pStyle w:val="Verzeichnis1"/>
+        <w:tabs>
+          <w:tab w:val="clear" w:pos="9798"/>
+          <w:tab w:val="left" w:pos="480"/>
+          <w:tab w:val="right" w:leader="dot" w:pos="9795"/>
+        </w:tabs>
         <w:rPr>
           <w:rFonts w:asciiTheme="minorHAnsi" w:eastAsiaTheme="minorEastAsia" w:hAnsiTheme="minorHAnsi" w:cstheme="minorBidi"/>
-          <w:bCs w:val="0"/>
-          <w:iCs w:val="0"/>
           <w:noProof/>
           <w:kern w:val="2"/>
           <w:lang w:eastAsia="de-AT"/>
           <w14:ligatures w14:val="standardContextual"/>
         </w:rPr>
       </w:pPr>
-      <w:hyperlink w:anchor="_Toc173670658" w:history="1">
+      <w:hyperlink w:anchor="_Toc399757394">
         <w:r>
           <w:rPr>
             <w:rStyle w:val="Hyperlink"/>
-            <w:noProof/>
           </w:rPr>
           <w:t>7.</w:t>
         </w:r>
         <w:r>
-          <w:rPr>
-            <w:rFonts w:asciiTheme="minorHAnsi" w:eastAsiaTheme="minorEastAsia" w:hAnsiTheme="minorHAnsi" w:cstheme="minorBidi"/>
-            <w:bCs w:val="0"/>
-            <w:iCs w:val="0"/>
-            <w:noProof/>
-            <w:kern w:val="2"/>
-            <w:lang w:eastAsia="de-AT"/>
-            <w14:ligatures w14:val="standardContextual"/>
-          </w:rPr>
           <w:tab/>
         </w:r>
         <w:r>
           <w:rPr>
             <w:rStyle w:val="Hyperlink"/>
-            <w:noProof/>
           </w:rPr>
           <w:t>Prototypen / Serienfreigabe</w:t>
         </w:r>
         <w:r>
-          <w:rPr>
-            <w:noProof/>
-            <w:webHidden/>
-          </w:rPr>
           <w:tab/>
         </w:r>
         <w:r>
-          <w:rPr>
-            <w:noProof/>
-            <w:webHidden/>
-          </w:rPr>
           <w:fldChar w:fldCharType="begin"/>
         </w:r>
         <w:r>
-          <w:rPr>
-            <w:noProof/>
-            <w:webHidden/>
-          </w:rPr>
-          <w:instrText xml:space="preserve"> PAGEREF _Toc173670658 \h </w:instrText>
+          <w:instrText>PAGEREF _Toc399757394 \h</w:instrText>
         </w:r>
         <w:r>
-          <w:rPr>
-            <w:noProof/>
-            <w:webHidden/>
-          </w:rPr>
-        </w:r>
-        <w:r>
-          <w:rPr>
-            <w:noProof/>
-            <w:webHidden/>
-          </w:rPr>
           <w:fldChar w:fldCharType="separate"/>
         </w:r>
         <w:r>
           <w:rPr>
-            <w:noProof/>
-            <w:webHidden/>
+            <w:rStyle w:val="Hyperlink"/>
           </w:rPr>
           <w:t>13</w:t>
         </w:r>
         <w:r>
-          <w:rPr>
-            <w:noProof/>
-            <w:webHidden/>
-          </w:rPr>
           <w:fldChar w:fldCharType="end"/>
         </w:r>
       </w:hyperlink>
@@ -2208,89 +1987,54 @@
     <w:p>
       <w:pPr>
         <w:pStyle w:val="Verzeichnis1"/>
+        <w:tabs>
+          <w:tab w:val="clear" w:pos="9798"/>
+          <w:tab w:val="left" w:pos="480"/>
+          <w:tab w:val="right" w:leader="dot" w:pos="9795"/>
+        </w:tabs>
         <w:rPr>
           <w:rFonts w:asciiTheme="minorHAnsi" w:eastAsiaTheme="minorEastAsia" w:hAnsiTheme="minorHAnsi" w:cstheme="minorBidi"/>
-          <w:bCs w:val="0"/>
-          <w:iCs w:val="0"/>
           <w:noProof/>
           <w:kern w:val="2"/>
           <w:lang w:eastAsia="de-AT"/>
           <w14:ligatures w14:val="standardContextual"/>
         </w:rPr>
       </w:pPr>
-      <w:hyperlink w:anchor="_Toc173670659" w:history="1">
+      <w:hyperlink w:anchor="_Toc1712957993">
         <w:r>
           <w:rPr>
             <w:rStyle w:val="Hyperlink"/>
-            <w:noProof/>
           </w:rPr>
           <w:t>8.</w:t>
         </w:r>
         <w:r>
-          <w:rPr>
-            <w:rFonts w:asciiTheme="minorHAnsi" w:eastAsiaTheme="minorEastAsia" w:hAnsiTheme="minorHAnsi" w:cstheme="minorBidi"/>
-            <w:bCs w:val="0"/>
-            <w:iCs w:val="0"/>
-            <w:noProof/>
-            <w:kern w:val="2"/>
-            <w:lang w:eastAsia="de-AT"/>
-            <w14:ligatures w14:val="standardContextual"/>
-          </w:rPr>
           <w:tab/>
         </w:r>
         <w:r>
           <w:rPr>
             <w:rStyle w:val="Hyperlink"/>
-            <w:noProof/>
           </w:rPr>
           <w:t>Änderungsvermerke Projekt / Serienstand</w:t>
         </w:r>
         <w:r>
-          <w:rPr>
-            <w:noProof/>
-            <w:webHidden/>
-          </w:rPr>
           <w:tab/>
         </w:r>
         <w:r>
-          <w:rPr>
-            <w:noProof/>
-            <w:webHidden/>
-          </w:rPr>
           <w:fldChar w:fldCharType="begin"/>
         </w:r>
         <w:r>
-          <w:rPr>
-            <w:noProof/>
-            <w:webHidden/>
-          </w:rPr>
-          <w:instrText xml:space="preserve"> PAGEREF _Toc173670659 \h </w:instrText>
+          <w:instrText>PAGEREF _Toc1712957993 \h</w:instrText>
         </w:r>
         <w:r>
-          <w:rPr>
-            <w:noProof/>
-            <w:webHidden/>
-          </w:rPr>
-        </w:r>
-        <w:r>
-          <w:rPr>
-            <w:noProof/>
-            <w:webHidden/>
-          </w:rPr>
           <w:fldChar w:fldCharType="separate"/>
         </w:r>
         <w:r>
           <w:rPr>
-            <w:noProof/>
-            <w:webHidden/>
+            <w:rStyle w:val="Hyperlink"/>
           </w:rPr>
           <w:t>14</w:t>
         </w:r>
         <w:r>
-          <w:rPr>
-            <w:noProof/>
-            <w:webHidden/>
-          </w:rPr>
           <w:fldChar w:fldCharType="end"/>
         </w:r>
       </w:hyperlink>
@@ -2298,89 +2042,54 @@
     <w:p>
       <w:pPr>
         <w:pStyle w:val="Verzeichnis1"/>
+        <w:tabs>
+          <w:tab w:val="clear" w:pos="9798"/>
+          <w:tab w:val="left" w:pos="480"/>
+          <w:tab w:val="right" w:leader="dot" w:pos="9795"/>
+        </w:tabs>
         <w:rPr>
           <w:rFonts w:asciiTheme="minorHAnsi" w:eastAsiaTheme="minorEastAsia" w:hAnsiTheme="minorHAnsi" w:cstheme="minorBidi"/>
-          <w:bCs w:val="0"/>
-          <w:iCs w:val="0"/>
           <w:noProof/>
           <w:kern w:val="2"/>
           <w:lang w:eastAsia="de-AT"/>
           <w14:ligatures w14:val="standardContextual"/>
         </w:rPr>
       </w:pPr>
-      <w:hyperlink w:anchor="_Toc173670660" w:history="1">
+      <w:hyperlink w:anchor="_Toc1842065386">
         <w:r>
           <w:rPr>
             <w:rStyle w:val="Hyperlink"/>
-            <w:noProof/>
           </w:rPr>
           <w:t>9.</w:t>
         </w:r>
         <w:r>
-          <w:rPr>
-            <w:rFonts w:asciiTheme="minorHAnsi" w:eastAsiaTheme="minorEastAsia" w:hAnsiTheme="minorHAnsi" w:cstheme="minorBidi"/>
-            <w:bCs w:val="0"/>
-            <w:iCs w:val="0"/>
-            <w:noProof/>
-            <w:kern w:val="2"/>
-            <w:lang w:eastAsia="de-AT"/>
-            <w14:ligatures w14:val="standardContextual"/>
-          </w:rPr>
           <w:tab/>
         </w:r>
         <w:r>
           <w:rPr>
             <w:rStyle w:val="Hyperlink"/>
-            <w:noProof/>
           </w:rPr>
           <w:t>Kennzahlen</w:t>
         </w:r>
         <w:r>
-          <w:rPr>
-            <w:noProof/>
-            <w:webHidden/>
-          </w:rPr>
           <w:tab/>
         </w:r>
         <w:r>
-          <w:rPr>
-            <w:noProof/>
-            <w:webHidden/>
-          </w:rPr>
           <w:fldChar w:fldCharType="begin"/>
         </w:r>
         <w:r>
-          <w:rPr>
-            <w:noProof/>
-            <w:webHidden/>
-          </w:rPr>
-          <w:instrText xml:space="preserve"> PAGEREF _Toc173670660 \h </w:instrText>
+          <w:instrText>PAGEREF _Toc1842065386 \h</w:instrText>
         </w:r>
         <w:r>
-          <w:rPr>
-            <w:noProof/>
-            <w:webHidden/>
-          </w:rPr>
-        </w:r>
-        <w:r>
-          <w:rPr>
-            <w:noProof/>
-            <w:webHidden/>
-          </w:rPr>
           <w:fldChar w:fldCharType="separate"/>
         </w:r>
         <w:r>
           <w:rPr>
-            <w:noProof/>
-            <w:webHidden/>
+            <w:rStyle w:val="Hyperlink"/>
           </w:rPr>
           <w:t>15</w:t>
         </w:r>
         <w:r>
-          <w:rPr>
-            <w:noProof/>
-            <w:webHidden/>
-          </w:rPr>
           <w:fldChar w:fldCharType="end"/>
         </w:r>
       </w:hyperlink>
@@ -2388,92 +2097,60 @@
     <w:p>
       <w:pPr>
         <w:pStyle w:val="Verzeichnis1"/>
+        <w:tabs>
+          <w:tab w:val="clear" w:pos="9798"/>
+          <w:tab w:val="left" w:pos="480"/>
+          <w:tab w:val="right" w:leader="dot" w:pos="9795"/>
+        </w:tabs>
         <w:rPr>
           <w:rFonts w:asciiTheme="minorHAnsi" w:eastAsiaTheme="minorEastAsia" w:hAnsiTheme="minorHAnsi" w:cstheme="minorBidi"/>
-          <w:bCs w:val="0"/>
-          <w:iCs w:val="0"/>
           <w:noProof/>
           <w:kern w:val="2"/>
           <w:lang w:eastAsia="de-AT"/>
           <w14:ligatures w14:val="standardContextual"/>
         </w:rPr>
       </w:pPr>
-      <w:hyperlink w:anchor="_Toc173670661" w:history="1">
+      <w:hyperlink w:anchor="_Toc1796507842">
         <w:r>
           <w:rPr>
             <w:rStyle w:val="Hyperlink"/>
-            <w:noProof/>
           </w:rPr>
           <w:t>10.</w:t>
         </w:r>
         <w:r>
-          <w:rPr>
-            <w:rFonts w:asciiTheme="minorHAnsi" w:eastAsiaTheme="minorEastAsia" w:hAnsiTheme="minorHAnsi" w:cstheme="minorBidi"/>
-            <w:bCs w:val="0"/>
-            <w:iCs w:val="0"/>
-            <w:noProof/>
-            <w:kern w:val="2"/>
-            <w:lang w:eastAsia="de-AT"/>
-            <w14:ligatures w14:val="standardContextual"/>
-          </w:rPr>
           <w:tab/>
         </w:r>
         <w:r>
           <w:rPr>
             <w:rStyle w:val="Hyperlink"/>
-            <w:noProof/>
           </w:rPr>
           <w:t>Gesprächsprotokolle</w:t>
         </w:r>
         <w:r>
-          <w:rPr>
-            <w:noProof/>
-            <w:webHidden/>
-          </w:rPr>
           <w:tab/>
         </w:r>
         <w:r>
-          <w:rPr>
-            <w:noProof/>
-            <w:webHidden/>
-          </w:rPr>
           <w:fldChar w:fldCharType="begin"/>
         </w:r>
         <w:r>
-          <w:rPr>
-            <w:noProof/>
-            <w:webHidden/>
-          </w:rPr>
-          <w:instrText xml:space="preserve"> PAGEREF _Toc173670661 \h </w:instrText>
+          <w:instrText>PAGEREF _Toc1796507842 \h</w:instrText>
         </w:r>
         <w:r>
-          <w:rPr>
-            <w:noProof/>
-            <w:webHidden/>
-          </w:rPr>
-        </w:r>
-        <w:r>
-          <w:rPr>
-            <w:noProof/>
-            <w:webHidden/>
-          </w:rPr>
           <w:fldChar w:fldCharType="separate"/>
         </w:r>
         <w:r>
           <w:rPr>
-            <w:noProof/>
-            <w:webHidden/>
+            <w:rStyle w:val="Hyperlink"/>
           </w:rPr>
           <w:t>15</w:t>
         </w:r>
         <w:r>
-          <w:rPr>
-            <w:noProof/>
-            <w:webHidden/>
-          </w:rPr>
           <w:fldChar w:fldCharType="end"/>
         </w:r>
       </w:hyperlink>
+      <w:r>
+        <w:fldChar w:fldCharType="end"/>
+      </w:r>
     </w:p>
     <w:p>
       <w:pPr>
@@ -2486,15 +2163,17 @@
           <w:lang w:val="de-DE"/>
         </w:rPr>
       </w:pPr>
-      <w:r>
-        <w:rPr>
-          <w:rFonts w:cs="Arial"/>
+    </w:p>
+    <w:p>
+      <w:pPr>
+        <w:spacing w:after="0"/>
+        <w:rPr>
+          <w:rFonts w:ascii="Arial" w:hAnsi="Arial" w:cs="Arial"/>
           <w:sz w:val="24"/>
           <w:szCs w:val="24"/>
           <w:lang w:val="de-DE"/>
         </w:rPr>
-        <w:fldChar w:fldCharType="end"/>
-      </w:r>
+      </w:pPr>
     </w:p>
     <w:p>
       <w:pPr>
@@ -2528,26 +2207,42 @@
           <w:lang w:val="de-DE"/>
         </w:rPr>
       </w:pPr>
-    </w:p>
-    <w:p>
-      <w:pPr>
-        <w:spacing w:after="0"/>
+      <w:r>
         <w:rPr>
           <w:rFonts w:ascii="Arial" w:hAnsi="Arial" w:cs="Arial"/>
           <w:sz w:val="24"/>
           <w:szCs w:val="24"/>
           <w:lang w:val="de-DE"/>
         </w:rPr>
-      </w:pPr>
-      <w:r>
+        <w:br w:type="column"/>
+      </w:r>
+    </w:p>
+    <w:p>
+      <w:pPr>
+        <w:spacing w:after="0"/>
         <w:rPr>
           <w:rFonts w:ascii="Arial" w:hAnsi="Arial" w:cs="Arial"/>
           <w:sz w:val="24"/>
           <w:szCs w:val="24"/>
           <w:lang w:val="de-DE"/>
         </w:rPr>
-        <w:br w:type="column"/>
-      </w:r>
+      </w:pPr>
+    </w:p>
+    <w:p>
+      <w:pPr>
+        <w:pStyle w:val="berschrift1"/>
+      </w:pPr>
+      <w:bookmarkStart w:id="0" w:name="_Toc232332795"/>
+      <w:bookmarkStart w:id="1" w:name="_Toc232498460"/>
+      <w:bookmarkStart w:id="2" w:name="_Toc177395648"/>
+      <w:bookmarkStart w:id="3" w:name="_Toc1321271110"/>
+      <w:r>
+        <w:t>Projektübersicht</w:t>
+      </w:r>
+      <w:bookmarkEnd w:id="0"/>
+      <w:bookmarkEnd w:id="1"/>
+      <w:bookmarkEnd w:id="2"/>
+      <w:bookmarkEnd w:id="3"/>
     </w:p>
     <w:p>
       <w:pPr>
@@ -2562,40 +2257,15 @@
     </w:p>
     <w:p>
       <w:pPr>
-        <w:pStyle w:val="berschrift1"/>
-      </w:pPr>
-      <w:bookmarkStart w:id="0" w:name="_Toc232332795"/>
-      <w:bookmarkStart w:id="1" w:name="_Toc232498460"/>
-      <w:bookmarkStart w:id="2" w:name="_Toc173670652"/>
-      <w:r>
-        <w:t>Projektübersicht</w:t>
-      </w:r>
-      <w:bookmarkEnd w:id="0"/>
-      <w:bookmarkEnd w:id="1"/>
-      <w:bookmarkEnd w:id="2"/>
-    </w:p>
-    <w:p>
-      <w:pPr>
-        <w:spacing w:after="0"/>
-        <w:rPr>
-          <w:rFonts w:ascii="Arial" w:hAnsi="Arial" w:cs="Arial"/>
-          <w:sz w:val="24"/>
-          <w:szCs w:val="24"/>
-          <w:lang w:val="de-DE"/>
-        </w:rPr>
-      </w:pPr>
-    </w:p>
-    <w:p>
-      <w:pPr>
         <w:pStyle w:val="berschrift2"/>
       </w:pPr>
-      <w:bookmarkStart w:id="3" w:name="_Toc232332796"/>
-      <w:bookmarkStart w:id="4" w:name="_Toc232498461"/>
+      <w:bookmarkStart w:id="4" w:name="_Toc232332796"/>
+      <w:bookmarkStart w:id="5" w:name="_Toc232498461"/>
       <w:r>
         <w:t>Projektbudget</w:t>
       </w:r>
-      <w:bookmarkEnd w:id="3"/>
       <w:bookmarkEnd w:id="4"/>
+      <w:bookmarkEnd w:id="5"/>
     </w:p>
     <w:p>
       <w:pPr>
@@ -3507,13 +3177,16 @@
       <w:pPr>
         <w:pStyle w:val="berschrift2"/>
       </w:pPr>
-      <w:bookmarkStart w:id="5" w:name="_Toc232332797"/>
-      <w:bookmarkStart w:id="6" w:name="_Toc232498462"/>
+      <w:bookmarkStart w:id="6" w:name="_Toc232332797"/>
+      <w:bookmarkStart w:id="7" w:name="_Toc232498462"/>
       <w:r>
         <w:t>Terminplan</w:t>
       </w:r>
-      <w:bookmarkEnd w:id="5"/>
       <w:bookmarkEnd w:id="6"/>
+      <w:bookmarkEnd w:id="7"/>
+      <w:r>
+        <w:t xml:space="preserve"> - Hardware</w:t>
+      </w:r>
     </w:p>
     <w:p>
       <w:pPr>
@@ -3692,7 +3365,13 @@
               <w:rPr>
                 <w:rFonts w:ascii="Arial" w:hAnsi="Arial" w:cs="Arial"/>
               </w:rPr>
-              <w:t>04.08.2024</w:t>
+              <w:t>August-</w:t>
+            </w:r>
+            <w:r>
+              <w:rPr>
+                <w:rFonts w:ascii="Arial" w:hAnsi="Arial" w:cs="Arial"/>
+              </w:rPr>
+              <w:t>2024</w:t>
             </w:r>
           </w:p>
         </w:tc>
@@ -3713,7 +3392,13 @@
               <w:rPr>
                 <w:rFonts w:ascii="Arial" w:hAnsi="Arial" w:cs="Arial"/>
               </w:rPr>
-              <w:t>04.8.2024</w:t>
+              <w:t>August-</w:t>
+            </w:r>
+            <w:r>
+              <w:rPr>
+                <w:rFonts w:ascii="Arial" w:hAnsi="Arial" w:cs="Arial"/>
+              </w:rPr>
+              <w:t>2024</w:t>
             </w:r>
           </w:p>
         </w:tc>
@@ -3759,7 +3444,13 @@
               <w:rPr>
                 <w:rFonts w:ascii="Arial" w:hAnsi="Arial" w:cs="Arial"/>
               </w:rPr>
-              <w:t>15.09.2024</w:t>
+              <w:t>Oktober-</w:t>
+            </w:r>
+            <w:r>
+              <w:rPr>
+                <w:rFonts w:ascii="Arial" w:hAnsi="Arial" w:cs="Arial"/>
+              </w:rPr>
+              <w:t>2024</w:t>
             </w:r>
           </w:p>
         </w:tc>
@@ -3820,7 +3511,13 @@
               <w:rPr>
                 <w:rFonts w:ascii="Arial" w:hAnsi="Arial" w:cs="Arial"/>
               </w:rPr>
-              <w:t>15.11.2024</w:t>
+              <w:t>November-</w:t>
+            </w:r>
+            <w:r>
+              <w:rPr>
+                <w:rFonts w:ascii="Arial" w:hAnsi="Arial" w:cs="Arial"/>
+              </w:rPr>
+              <w:t>2024</w:t>
             </w:r>
           </w:p>
         </w:tc>
@@ -3860,7 +3557,7 @@
               <w:rPr>
                 <w:rFonts w:ascii="Arial" w:hAnsi="Arial" w:cs="Arial"/>
               </w:rPr>
-              <w:t>Fertigungsstart</w:t>
+              <w:t>Verbesserungen</w:t>
             </w:r>
           </w:p>
         </w:tc>
@@ -3881,7 +3578,19 @@
               <w:rPr>
                 <w:rFonts w:ascii="Arial" w:hAnsi="Arial" w:cs="Arial"/>
               </w:rPr>
-              <w:t>15.01.2024</w:t>
+              <w:t>November-</w:t>
+            </w:r>
+            <w:r>
+              <w:rPr>
+                <w:rFonts w:ascii="Arial" w:hAnsi="Arial" w:cs="Arial"/>
+              </w:rPr>
+              <w:t>202</w:t>
+            </w:r>
+            <w:r>
+              <w:rPr>
+                <w:rFonts w:ascii="Arial" w:hAnsi="Arial" w:cs="Arial"/>
+              </w:rPr>
+              <w:t>4</w:t>
             </w:r>
           </w:p>
         </w:tc>
@@ -3921,7 +3630,7 @@
               <w:rPr>
                 <w:rFonts w:ascii="Arial" w:hAnsi="Arial" w:cs="Arial"/>
               </w:rPr>
-              <w:t>Projektende</w:t>
+              <w:t>Testen und Gehäuse</w:t>
             </w:r>
           </w:p>
         </w:tc>
@@ -3942,7 +3651,19 @@
               <w:rPr>
                 <w:rFonts w:ascii="Arial" w:hAnsi="Arial" w:cs="Arial"/>
               </w:rPr>
-              <w:t>31.03.2024</w:t>
+              <w:t>Dezember-</w:t>
+            </w:r>
+            <w:r>
+              <w:rPr>
+                <w:rFonts w:ascii="Arial" w:hAnsi="Arial" w:cs="Arial"/>
+              </w:rPr>
+              <w:t>202</w:t>
+            </w:r>
+            <w:r>
+              <w:rPr>
+                <w:rFonts w:ascii="Arial" w:hAnsi="Arial" w:cs="Arial"/>
+              </w:rPr>
+              <w:t>4</w:t>
             </w:r>
           </w:p>
         </w:tc>
@@ -3962,6 +3683,79 @@
           </w:p>
         </w:tc>
       </w:tr>
+      <w:tr>
+        <w:trPr>
+          <w:trHeight w:val="397"/>
+        </w:trPr>
+        <w:tc>
+          <w:tcPr>
+            <w:tcW w:w="2704" w:type="dxa"/>
+            <w:vAlign w:val="center"/>
+          </w:tcPr>
+          <w:p>
+            <w:pPr>
+              <w:spacing w:after="0" w:line="240" w:lineRule="auto"/>
+              <w:rPr>
+                <w:rFonts w:ascii="Arial" w:hAnsi="Arial" w:cs="Arial"/>
+              </w:rPr>
+            </w:pPr>
+            <w:r>
+              <w:rPr>
+                <w:rFonts w:ascii="Arial" w:hAnsi="Arial" w:cs="Arial"/>
+              </w:rPr>
+              <w:t>Projektende</w:t>
+            </w:r>
+          </w:p>
+        </w:tc>
+        <w:tc>
+          <w:tcPr>
+            <w:tcW w:w="3118" w:type="dxa"/>
+            <w:vAlign w:val="center"/>
+          </w:tcPr>
+          <w:p>
+            <w:pPr>
+              <w:spacing w:after="0" w:line="240" w:lineRule="auto"/>
+              <w:jc w:val="center"/>
+              <w:rPr>
+                <w:rFonts w:ascii="Arial" w:hAnsi="Arial" w:cs="Arial"/>
+              </w:rPr>
+            </w:pPr>
+            <w:r>
+              <w:rPr>
+                <w:rFonts w:ascii="Arial" w:hAnsi="Arial" w:cs="Arial"/>
+              </w:rPr>
+              <w:t>21.3.</w:t>
+            </w:r>
+            <w:r>
+              <w:rPr>
+                <w:rFonts w:ascii="Arial" w:hAnsi="Arial" w:cs="Arial"/>
+              </w:rPr>
+              <w:t>202</w:t>
+            </w:r>
+            <w:r>
+              <w:rPr>
+                <w:rFonts w:ascii="Arial" w:hAnsi="Arial" w:cs="Arial"/>
+              </w:rPr>
+              <w:t>5</w:t>
+            </w:r>
+          </w:p>
+        </w:tc>
+        <w:tc>
+          <w:tcPr>
+            <w:tcW w:w="3118" w:type="dxa"/>
+            <w:shd w:val="clear" w:color="auto" w:fill="EAF1DD"/>
+          </w:tcPr>
+          <w:p>
+            <w:pPr>
+              <w:spacing w:after="0" w:line="240" w:lineRule="auto"/>
+              <w:jc w:val="center"/>
+              <w:rPr>
+                <w:rFonts w:ascii="Arial" w:hAnsi="Arial" w:cs="Arial"/>
+              </w:rPr>
+            </w:pPr>
+          </w:p>
+        </w:tc>
+      </w:tr>
     </w:tbl>
     <w:p>
       <w:pPr>
@@ -3973,23 +3767,566 @@
     </w:p>
     <w:p>
       <w:pPr>
+        <w:pStyle w:val="berschrift2"/>
+      </w:pPr>
+      <w:r>
+        <w:t>Terminplan - Software</w:t>
+      </w:r>
+    </w:p>
+    <w:p>
+      <w:pPr>
         <w:spacing w:after="0"/>
         <w:rPr>
           <w:lang w:val="de-DE"/>
         </w:rPr>
       </w:pPr>
     </w:p>
+    <w:tbl>
+      <w:tblPr>
+        <w:tblW w:w="0" w:type="auto"/>
+        <w:tblInd w:w="523" w:type="dxa"/>
+        <w:tblBorders>
+          <w:top w:val="single" w:sz="4" w:space="0" w:color="auto"/>
+          <w:left w:val="single" w:sz="4" w:space="0" w:color="auto"/>
+          <w:bottom w:val="single" w:sz="4" w:space="0" w:color="auto"/>
+          <w:right w:val="single" w:sz="4" w:space="0" w:color="auto"/>
+          <w:insideH w:val="single" w:sz="4" w:space="0" w:color="auto"/>
+          <w:insideV w:val="single" w:sz="4" w:space="0" w:color="auto"/>
+        </w:tblBorders>
+        <w:tblLook w:val="01E0" w:firstRow="1" w:lastRow="1" w:firstColumn="1" w:lastColumn="1" w:noHBand="0" w:noVBand="0"/>
+      </w:tblPr>
+      <w:tblGrid>
+        <w:gridCol w:w="2704"/>
+        <w:gridCol w:w="3118"/>
+        <w:gridCol w:w="3118"/>
+      </w:tblGrid>
+      <w:tr>
+        <w:trPr>
+          <w:trHeight w:val="397"/>
+        </w:trPr>
+        <w:tc>
+          <w:tcPr>
+            <w:tcW w:w="2704" w:type="dxa"/>
+            <w:shd w:val="clear" w:color="auto" w:fill="C6D9F1"/>
+            <w:vAlign w:val="center"/>
+          </w:tcPr>
+          <w:p>
+            <w:pPr>
+              <w:spacing w:after="0" w:line="240" w:lineRule="auto"/>
+              <w:rPr>
+                <w:rFonts w:ascii="Arial" w:hAnsi="Arial" w:cs="Arial"/>
+                <w:b/>
+                <w:sz w:val="20"/>
+                <w:szCs w:val="20"/>
+              </w:rPr>
+            </w:pPr>
+            <w:r>
+              <w:rPr>
+                <w:rFonts w:ascii="Arial" w:hAnsi="Arial" w:cs="Arial"/>
+                <w:b/>
+                <w:sz w:val="20"/>
+                <w:szCs w:val="20"/>
+              </w:rPr>
+              <w:t>Bezeichnung</w:t>
+            </w:r>
+          </w:p>
+        </w:tc>
+        <w:tc>
+          <w:tcPr>
+            <w:tcW w:w="3118" w:type="dxa"/>
+            <w:shd w:val="clear" w:color="auto" w:fill="C6D9F1"/>
+            <w:vAlign w:val="center"/>
+          </w:tcPr>
+          <w:p>
+            <w:pPr>
+              <w:spacing w:after="0" w:line="240" w:lineRule="auto"/>
+              <w:jc w:val="center"/>
+              <w:rPr>
+                <w:rFonts w:ascii="Arial" w:hAnsi="Arial" w:cs="Arial"/>
+                <w:b/>
+                <w:sz w:val="20"/>
+                <w:szCs w:val="20"/>
+              </w:rPr>
+            </w:pPr>
+            <w:r>
+              <w:rPr>
+                <w:rFonts w:ascii="Arial" w:hAnsi="Arial" w:cs="Arial"/>
+                <w:b/>
+                <w:sz w:val="20"/>
+                <w:szCs w:val="20"/>
+              </w:rPr>
+              <w:t xml:space="preserve">Termin </w:t>
+            </w:r>
+            <w:r>
+              <w:rPr>
+                <w:rFonts w:ascii="Arial" w:hAnsi="Arial" w:cs="Arial"/>
+                <w:b/>
+                <w:sz w:val="20"/>
+                <w:szCs w:val="20"/>
+              </w:rPr>
+              <w:t xml:space="preserve">geplant </w:t>
+            </w:r>
+            <w:r>
+              <w:rPr>
+                <w:rFonts w:ascii="Arial" w:hAnsi="Arial" w:cs="Arial"/>
+                <w:b/>
+                <w:sz w:val="20"/>
+                <w:szCs w:val="20"/>
+              </w:rPr>
+              <w:t>(Monat/Jahr)</w:t>
+            </w:r>
+          </w:p>
+        </w:tc>
+        <w:tc>
+          <w:tcPr>
+            <w:tcW w:w="3118" w:type="dxa"/>
+            <w:tcBorders>
+              <w:bottom w:val="single" w:sz="4" w:space="0" w:color="auto"/>
+            </w:tcBorders>
+            <w:shd w:val="clear" w:color="auto" w:fill="C6D9F1"/>
+            <w:vAlign w:val="center"/>
+          </w:tcPr>
+          <w:p>
+            <w:pPr>
+              <w:spacing w:after="0" w:line="240" w:lineRule="auto"/>
+              <w:jc w:val="center"/>
+              <w:rPr>
+                <w:rFonts w:ascii="Arial" w:hAnsi="Arial" w:cs="Arial"/>
+                <w:b/>
+                <w:sz w:val="20"/>
+                <w:szCs w:val="20"/>
+              </w:rPr>
+            </w:pPr>
+            <w:r>
+              <w:rPr>
+                <w:rFonts w:ascii="Arial" w:hAnsi="Arial" w:cs="Arial"/>
+                <w:b/>
+                <w:sz w:val="20"/>
+                <w:szCs w:val="20"/>
+              </w:rPr>
+              <w:t>Termin ist (Monat Jahr)</w:t>
+            </w:r>
+          </w:p>
+        </w:tc>
+      </w:tr>
+      <w:tr>
+        <w:trPr>
+          <w:trHeight w:val="397"/>
+        </w:trPr>
+        <w:tc>
+          <w:tcPr>
+            <w:tcW w:w="2704" w:type="dxa"/>
+            <w:vAlign w:val="center"/>
+          </w:tcPr>
+          <w:p>
+            <w:pPr>
+              <w:spacing w:after="0" w:line="240" w:lineRule="auto"/>
+              <w:rPr>
+                <w:rFonts w:ascii="Arial" w:hAnsi="Arial" w:cs="Arial"/>
+              </w:rPr>
+            </w:pPr>
+            <w:r>
+              <w:rPr>
+                <w:rFonts w:ascii="Arial" w:hAnsi="Arial" w:cs="Arial"/>
+              </w:rPr>
+              <w:t>Vorprojekt/Projekt-Start</w:t>
+            </w:r>
+          </w:p>
+        </w:tc>
+        <w:tc>
+          <w:tcPr>
+            <w:tcW w:w="3118" w:type="dxa"/>
+            <w:vAlign w:val="center"/>
+          </w:tcPr>
+          <w:p>
+            <w:pPr>
+              <w:spacing w:after="0" w:line="240" w:lineRule="auto"/>
+              <w:jc w:val="center"/>
+              <w:rPr>
+                <w:rFonts w:ascii="Arial" w:hAnsi="Arial" w:cs="Arial"/>
+              </w:rPr>
+            </w:pPr>
+            <w:r>
+              <w:rPr>
+                <w:rFonts w:ascii="Arial" w:hAnsi="Arial" w:cs="Arial"/>
+              </w:rPr>
+              <w:t>8.2024</w:t>
+            </w:r>
+          </w:p>
+        </w:tc>
+        <w:tc>
+          <w:tcPr>
+            <w:tcW w:w="3118" w:type="dxa"/>
+            <w:shd w:val="clear" w:color="auto" w:fill="EAF1DD"/>
+          </w:tcPr>
+          <w:p>
+            <w:pPr>
+              <w:spacing w:after="0" w:line="240" w:lineRule="auto"/>
+              <w:jc w:val="center"/>
+              <w:rPr>
+                <w:rFonts w:ascii="Arial" w:hAnsi="Arial" w:cs="Arial"/>
+              </w:rPr>
+            </w:pPr>
+          </w:p>
+        </w:tc>
+      </w:tr>
+      <w:tr>
+        <w:trPr>
+          <w:trHeight w:val="397"/>
+        </w:trPr>
+        <w:tc>
+          <w:tcPr>
+            <w:tcW w:w="2704" w:type="dxa"/>
+            <w:vAlign w:val="center"/>
+          </w:tcPr>
+          <w:p>
+            <w:pPr>
+              <w:spacing w:after="0" w:line="240" w:lineRule="auto"/>
+              <w:rPr>
+                <w:rFonts w:ascii="Arial" w:hAnsi="Arial" w:cs="Arial"/>
+              </w:rPr>
+            </w:pPr>
+            <w:r>
+              <w:rPr>
+                <w:rFonts w:ascii="Arial" w:hAnsi="Arial" w:cs="Arial"/>
+              </w:rPr>
+              <w:t>Bibliotheken/</w:t>
+            </w:r>
+            <w:r>
+              <w:rPr>
+                <w:rFonts w:ascii="Arial" w:hAnsi="Arial" w:cs="Arial"/>
+              </w:rPr>
+              <w:t>Grundsatz</w:t>
+            </w:r>
+          </w:p>
+        </w:tc>
+        <w:tc>
+          <w:tcPr>
+            <w:tcW w:w="3118" w:type="dxa"/>
+            <w:vAlign w:val="center"/>
+          </w:tcPr>
+          <w:p>
+            <w:pPr>
+              <w:spacing w:after="0" w:line="240" w:lineRule="auto"/>
+              <w:jc w:val="center"/>
+              <w:rPr>
+                <w:rFonts w:ascii="Arial" w:hAnsi="Arial" w:cs="Arial"/>
+              </w:rPr>
+            </w:pPr>
+            <w:r>
+              <w:rPr>
+                <w:rFonts w:ascii="Arial" w:hAnsi="Arial" w:cs="Arial"/>
+              </w:rPr>
+              <w:t>10.2024</w:t>
+            </w:r>
+          </w:p>
+        </w:tc>
+        <w:tc>
+          <w:tcPr>
+            <w:tcW w:w="3118" w:type="dxa"/>
+            <w:shd w:val="clear" w:color="auto" w:fill="EAF1DD"/>
+          </w:tcPr>
+          <w:p>
+            <w:pPr>
+              <w:spacing w:after="0" w:line="240" w:lineRule="auto"/>
+              <w:jc w:val="center"/>
+              <w:rPr>
+                <w:rFonts w:ascii="Arial" w:hAnsi="Arial" w:cs="Arial"/>
+              </w:rPr>
+            </w:pPr>
+          </w:p>
+        </w:tc>
+      </w:tr>
+      <w:tr>
+        <w:trPr>
+          <w:trHeight w:val="397"/>
+        </w:trPr>
+        <w:tc>
+          <w:tcPr>
+            <w:tcW w:w="2704" w:type="dxa"/>
+            <w:vAlign w:val="center"/>
+          </w:tcPr>
+          <w:p>
+            <w:pPr>
+              <w:spacing w:after="0" w:line="240" w:lineRule="auto"/>
+              <w:rPr>
+                <w:rFonts w:ascii="Arial" w:hAnsi="Arial" w:cs="Arial"/>
+              </w:rPr>
+            </w:pPr>
+            <w:r>
+              <w:rPr>
+                <w:rFonts w:ascii="Arial" w:hAnsi="Arial" w:cs="Arial"/>
+              </w:rPr>
+              <w:t xml:space="preserve">Test mit </w:t>
+            </w:r>
+            <w:r>
+              <w:rPr>
+                <w:rFonts w:ascii="Arial" w:hAnsi="Arial" w:cs="Arial"/>
+              </w:rPr>
+              <w:t>Prototyp</w:t>
+            </w:r>
+          </w:p>
+        </w:tc>
+        <w:tc>
+          <w:tcPr>
+            <w:tcW w:w="3118" w:type="dxa"/>
+            <w:vAlign w:val="center"/>
+          </w:tcPr>
+          <w:p>
+            <w:pPr>
+              <w:spacing w:after="0" w:line="240" w:lineRule="auto"/>
+              <w:jc w:val="center"/>
+              <w:rPr>
+                <w:rFonts w:ascii="Arial" w:hAnsi="Arial" w:cs="Arial"/>
+              </w:rPr>
+            </w:pPr>
+            <w:r>
+              <w:rPr>
+                <w:rFonts w:ascii="Arial" w:hAnsi="Arial" w:cs="Arial"/>
+              </w:rPr>
+              <w:t>11.2024</w:t>
+            </w:r>
+          </w:p>
+        </w:tc>
+        <w:tc>
+          <w:tcPr>
+            <w:tcW w:w="3118" w:type="dxa"/>
+            <w:shd w:val="clear" w:color="auto" w:fill="EAF1DD"/>
+          </w:tcPr>
+          <w:p>
+            <w:pPr>
+              <w:spacing w:after="0" w:line="240" w:lineRule="auto"/>
+              <w:jc w:val="center"/>
+              <w:rPr>
+                <w:rFonts w:ascii="Arial" w:hAnsi="Arial" w:cs="Arial"/>
+              </w:rPr>
+            </w:pPr>
+          </w:p>
+        </w:tc>
+      </w:tr>
+      <w:tr>
+        <w:trPr>
+          <w:trHeight w:val="397"/>
+        </w:trPr>
+        <w:tc>
+          <w:tcPr>
+            <w:tcW w:w="2704" w:type="dxa"/>
+            <w:vAlign w:val="center"/>
+          </w:tcPr>
+          <w:p>
+            <w:pPr>
+              <w:spacing w:after="0" w:line="240" w:lineRule="auto"/>
+              <w:rPr>
+                <w:rFonts w:ascii="Arial" w:hAnsi="Arial" w:cs="Arial"/>
+              </w:rPr>
+            </w:pPr>
+            <w:r>
+              <w:rPr>
+                <w:rFonts w:ascii="Arial" w:hAnsi="Arial" w:cs="Arial"/>
+              </w:rPr>
+              <w:t>Überarbeitung Ende</w:t>
+            </w:r>
+          </w:p>
+        </w:tc>
+        <w:tc>
+          <w:tcPr>
+            <w:tcW w:w="3118" w:type="dxa"/>
+            <w:vAlign w:val="center"/>
+          </w:tcPr>
+          <w:p>
+            <w:pPr>
+              <w:spacing w:after="0" w:line="240" w:lineRule="auto"/>
+              <w:jc w:val="center"/>
+              <w:rPr>
+                <w:rFonts w:ascii="Arial" w:hAnsi="Arial" w:cs="Arial"/>
+              </w:rPr>
+            </w:pPr>
+            <w:r>
+              <w:rPr>
+                <w:rFonts w:ascii="Arial" w:hAnsi="Arial" w:cs="Arial"/>
+              </w:rPr>
+              <w:t>12.2024</w:t>
+            </w:r>
+          </w:p>
+        </w:tc>
+        <w:tc>
+          <w:tcPr>
+            <w:tcW w:w="3118" w:type="dxa"/>
+            <w:shd w:val="clear" w:color="auto" w:fill="EAF1DD"/>
+          </w:tcPr>
+          <w:p>
+            <w:pPr>
+              <w:spacing w:after="0" w:line="240" w:lineRule="auto"/>
+              <w:jc w:val="center"/>
+              <w:rPr>
+                <w:rFonts w:ascii="Arial" w:hAnsi="Arial" w:cs="Arial"/>
+              </w:rPr>
+            </w:pPr>
+          </w:p>
+        </w:tc>
+      </w:tr>
+      <w:tr>
+        <w:trPr>
+          <w:trHeight w:val="397"/>
+        </w:trPr>
+        <w:tc>
+          <w:tcPr>
+            <w:tcW w:w="2704" w:type="dxa"/>
+            <w:vAlign w:val="center"/>
+          </w:tcPr>
+          <w:p>
+            <w:pPr>
+              <w:spacing w:after="0" w:line="240" w:lineRule="auto"/>
+              <w:rPr>
+                <w:rFonts w:ascii="Arial" w:hAnsi="Arial" w:cs="Arial"/>
+              </w:rPr>
+            </w:pPr>
+            <w:r>
+              <w:rPr>
+                <w:rFonts w:ascii="Arial" w:hAnsi="Arial" w:cs="Arial"/>
+              </w:rPr>
+              <w:t>Doku und Fertigstellung</w:t>
+            </w:r>
+          </w:p>
+        </w:tc>
+        <w:tc>
+          <w:tcPr>
+            <w:tcW w:w="3118" w:type="dxa"/>
+            <w:vAlign w:val="center"/>
+          </w:tcPr>
+          <w:p>
+            <w:pPr>
+              <w:spacing w:after="0" w:line="240" w:lineRule="auto"/>
+              <w:jc w:val="center"/>
+              <w:rPr>
+                <w:rFonts w:ascii="Arial" w:hAnsi="Arial" w:cs="Arial"/>
+              </w:rPr>
+            </w:pPr>
+            <w:r>
+              <w:rPr>
+                <w:rFonts w:ascii="Arial" w:hAnsi="Arial" w:cs="Arial"/>
+              </w:rPr>
+              <w:t>2.</w:t>
+            </w:r>
+            <w:r>
+              <w:rPr>
+                <w:rFonts w:ascii="Arial" w:hAnsi="Arial" w:cs="Arial"/>
+              </w:rPr>
+              <w:t>2025</w:t>
+            </w:r>
+          </w:p>
+        </w:tc>
+        <w:tc>
+          <w:tcPr>
+            <w:tcW w:w="3118" w:type="dxa"/>
+            <w:shd w:val="clear" w:color="auto" w:fill="EAF1DD"/>
+          </w:tcPr>
+          <w:p>
+            <w:pPr>
+              <w:spacing w:after="0" w:line="240" w:lineRule="auto"/>
+              <w:jc w:val="center"/>
+              <w:rPr>
+                <w:rFonts w:ascii="Arial" w:hAnsi="Arial" w:cs="Arial"/>
+              </w:rPr>
+            </w:pPr>
+          </w:p>
+        </w:tc>
+      </w:tr>
+      <w:tr>
+        <w:trPr>
+          <w:trHeight w:val="397"/>
+        </w:trPr>
+        <w:tc>
+          <w:tcPr>
+            <w:tcW w:w="2704" w:type="dxa"/>
+            <w:vAlign w:val="center"/>
+          </w:tcPr>
+          <w:p>
+            <w:pPr>
+              <w:spacing w:after="0" w:line="240" w:lineRule="auto"/>
+              <w:rPr>
+                <w:rFonts w:ascii="Arial" w:hAnsi="Arial" w:cs="Arial"/>
+              </w:rPr>
+            </w:pPr>
+            <w:r>
+              <w:rPr>
+                <w:rFonts w:ascii="Arial" w:hAnsi="Arial" w:cs="Arial"/>
+              </w:rPr>
+              <w:t>Projektende</w:t>
+            </w:r>
+          </w:p>
+        </w:tc>
+        <w:tc>
+          <w:tcPr>
+            <w:tcW w:w="3118" w:type="dxa"/>
+            <w:vAlign w:val="center"/>
+          </w:tcPr>
+          <w:p>
+            <w:pPr>
+              <w:spacing w:after="0" w:line="240" w:lineRule="auto"/>
+              <w:jc w:val="center"/>
+              <w:rPr>
+                <w:rFonts w:ascii="Arial" w:hAnsi="Arial" w:cs="Arial"/>
+              </w:rPr>
+            </w:pPr>
+            <w:r>
+              <w:rPr>
+                <w:rFonts w:ascii="Arial" w:hAnsi="Arial" w:cs="Arial"/>
+              </w:rPr>
+              <w:t>21.3.20</w:t>
+            </w:r>
+            <w:r>
+              <w:rPr>
+                <w:rFonts w:ascii="Arial" w:hAnsi="Arial" w:cs="Arial"/>
+              </w:rPr>
+              <w:t>25</w:t>
+            </w:r>
+          </w:p>
+        </w:tc>
+        <w:tc>
+          <w:tcPr>
+            <w:tcW w:w="3118" w:type="dxa"/>
+            <w:shd w:val="clear" w:color="auto" w:fill="EAF1DD"/>
+          </w:tcPr>
+          <w:p>
+            <w:pPr>
+              <w:spacing w:after="0" w:line="240" w:lineRule="auto"/>
+              <w:jc w:val="center"/>
+              <w:rPr>
+                <w:rFonts w:ascii="Arial" w:hAnsi="Arial" w:cs="Arial"/>
+              </w:rPr>
+            </w:pPr>
+          </w:p>
+        </w:tc>
+      </w:tr>
+    </w:tbl>
+    <w:p>
+      <w:pPr>
+        <w:spacing w:after="0"/>
+        <w:rPr>
+          <w:lang w:val="de-DE"/>
+        </w:rPr>
+      </w:pPr>
+    </w:p>
+    <w:p>
+      <w:pPr>
+        <w:spacing w:after="0"/>
+        <w:rPr>
+          <w:lang w:val="de-DE"/>
+        </w:rPr>
+      </w:pPr>
+    </w:p>
     <w:p>
       <w:pPr>
         <w:pStyle w:val="berschrift2"/>
       </w:pPr>
-      <w:bookmarkStart w:id="7" w:name="_Toc232332798"/>
-      <w:bookmarkStart w:id="8" w:name="_Toc232498463"/>
+      <w:bookmarkStart w:id="8" w:name="_Toc232332798"/>
+      <w:bookmarkStart w:id="9" w:name="_Toc232498463"/>
       <w:r>
         <w:t>Freigabe Pflichtenheft</w:t>
       </w:r>
-      <w:bookmarkEnd w:id="7"/>
       <w:bookmarkEnd w:id="8"/>
+      <w:bookmarkEnd w:id="9"/>
       <w:r>
         <w:t xml:space="preserve"> </w:t>
       </w:r>
@@ -4123,13 +4460,15 @@
       <w:pPr>
         <w:pStyle w:val="berschrift1"/>
       </w:pPr>
-      <w:bookmarkStart w:id="9" w:name="_Toc232498464"/>
-      <w:bookmarkStart w:id="10" w:name="_Toc173670653"/>
+      <w:bookmarkStart w:id="10" w:name="_Toc232498464"/>
+      <w:bookmarkStart w:id="11" w:name="_Toc177395649"/>
+      <w:bookmarkStart w:id="12" w:name="_Toc314969267"/>
       <w:r>
         <w:t>Projektbeschreibung</w:t>
       </w:r>
-      <w:bookmarkEnd w:id="9"/>
       <w:bookmarkEnd w:id="10"/>
+      <w:bookmarkEnd w:id="11"/>
+      <w:bookmarkEnd w:id="12"/>
     </w:p>
     <w:p>
       <w:pPr>
@@ -4143,11 +4482,11 @@
       <w:pPr>
         <w:pStyle w:val="berschrift2"/>
       </w:pPr>
-      <w:bookmarkStart w:id="11" w:name="_Toc232498465"/>
+      <w:bookmarkStart w:id="13" w:name="_Toc232498465"/>
       <w:r>
         <w:t>Ausgangssituation</w:t>
       </w:r>
-      <w:bookmarkEnd w:id="11"/>
+      <w:bookmarkEnd w:id="13"/>
     </w:p>
     <w:p>
       <w:pPr>
@@ -4205,11 +4544,11 @@
       <w:pPr>
         <w:pStyle w:val="berschrift2"/>
       </w:pPr>
-      <w:bookmarkStart w:id="12" w:name="_Toc232498466"/>
+      <w:bookmarkStart w:id="14" w:name="_Toc232498466"/>
       <w:r>
         <w:t>Zielsetzung</w:t>
       </w:r>
-      <w:bookmarkEnd w:id="12"/>
+      <w:bookmarkEnd w:id="14"/>
     </w:p>
     <w:p>
       <w:pPr>
@@ -4228,21 +4567,43 @@
         <w:rPr>
           <w:rFonts w:ascii="Arial" w:hAnsi="Arial" w:cs="Arial"/>
         </w:rPr>
-        <w:t xml:space="preserve"> Die Sensorbox soll selbstversorgt, leicht zu bedienen und mittels Mesh-Netzwerk verbindbar sein. Sie muss in einem Temperaturbereich von -10°C bis 80°C betrieben werden und mindestens 100 Stunden netzgebunden (max. 12V DC) sowie 24 Stunden netzunabhängig (Batterie / Akku) Messdaten aufzeichnen können. Die Sensorbox soll Stand-</w:t>
-      </w:r>
-      <w:proofErr w:type="spellStart"/>
-      <w:r>
-        <w:rPr>
-          <w:rFonts w:ascii="Arial" w:hAnsi="Arial" w:cs="Arial"/>
-        </w:rPr>
-        <w:t>alone</w:t>
-      </w:r>
-      <w:proofErr w:type="spellEnd"/>
-      <w:r>
-        <w:rPr>
-          <w:rFonts w:ascii="Arial" w:hAnsi="Arial" w:cs="Arial"/>
-        </w:rPr>
-        <w:t xml:space="preserve"> und im Mesh-Netzwerk mit mindestens 5 Einheiten arbeiten, kompatibel mit analogen und digitalen externen Sensoren sein</w:t>
+        <w:t xml:space="preserve"> Die Sensorbox soll selbstversorgt, leicht zu bedienen und mittels Mesh-Netzwerk verbindbar sein. Sie muss in einem Temperaturbereich von -</w:t>
+      </w:r>
+      <w:r>
+        <w:rPr>
+          <w:rFonts w:ascii="Arial" w:hAnsi="Arial" w:cs="Arial"/>
+        </w:rPr>
+        <w:t>2</w:t>
+      </w:r>
+      <w:r>
+        <w:rPr>
+          <w:rFonts w:ascii="Arial" w:hAnsi="Arial" w:cs="Arial"/>
+        </w:rPr>
+        <w:t xml:space="preserve">0°C bis </w:t>
+      </w:r>
+      <w:r>
+        <w:rPr>
+          <w:rFonts w:ascii="Arial" w:hAnsi="Arial" w:cs="Arial"/>
+        </w:rPr>
+        <w:t>6</w:t>
+      </w:r>
+      <w:r>
+        <w:rPr>
+          <w:rFonts w:ascii="Arial" w:hAnsi="Arial" w:cs="Arial"/>
+        </w:rPr>
+        <w:t xml:space="preserve">0°C betrieben werden und mindestens 100 Stunden netzgebunden (max. 12V DC) sowie </w:t>
+      </w:r>
+      <w:r>
+        <w:rPr>
+          <w:rFonts w:ascii="Arial" w:hAnsi="Arial" w:cs="Arial"/>
+        </w:rPr>
+        <w:t>50</w:t>
+      </w:r>
+      <w:r>
+        <w:rPr>
+          <w:rFonts w:ascii="Arial" w:hAnsi="Arial" w:cs="Arial"/>
+        </w:rPr>
+        <w:t xml:space="preserve"> Stunden netzunabhängig (Batterie / Akku) Messdaten aufzeichnen können. Die Sensorbox soll Stand-alone und im Mesh-Netzwerk mit mindestens 5 Einheiten arbeiten, kompatibel mit analogen und digitalen externen Sensoren sein</w:t>
       </w:r>
       <w:r>
         <w:rPr>
@@ -4261,13 +4622,1025 @@
     </w:p>
     <w:p>
       <w:pPr>
+        <w:spacing w:after="0"/>
+        <w:rPr>
+          <w:rFonts w:ascii="Arial" w:hAnsi="Arial" w:cs="Arial"/>
+        </w:rPr>
+      </w:pPr>
+    </w:p>
+    <w:p>
+      <w:pPr>
+        <w:spacing w:after="0"/>
+        <w:rPr>
+          <w:rFonts w:ascii="Arial" w:hAnsi="Arial" w:cs="Arial"/>
+        </w:rPr>
+      </w:pPr>
+    </w:p>
+    <w:p>
+      <w:pPr>
+        <w:spacing w:after="0"/>
+        <w:rPr>
+          <w:rFonts w:ascii="Arial" w:hAnsi="Arial" w:cs="Arial"/>
+        </w:rPr>
+      </w:pPr>
+    </w:p>
+    <w:p>
+      <w:pPr>
+        <w:spacing w:after="0"/>
+        <w:rPr>
+          <w:rFonts w:ascii="Arial" w:hAnsi="Arial" w:cs="Arial"/>
+        </w:rPr>
+      </w:pPr>
+    </w:p>
+    <w:p>
+      <w:pPr>
+        <w:spacing w:after="0"/>
+        <w:rPr>
+          <w:rFonts w:ascii="Arial" w:hAnsi="Arial" w:cs="Arial"/>
+        </w:rPr>
+      </w:pPr>
+    </w:p>
+    <w:p>
+      <w:pPr>
+        <w:spacing w:after="0"/>
+        <w:rPr>
+          <w:rFonts w:ascii="Arial" w:hAnsi="Arial" w:cs="Arial"/>
+        </w:rPr>
+      </w:pPr>
+    </w:p>
+    <w:p>
+      <w:pPr>
+        <w:spacing w:after="0"/>
+        <w:rPr>
+          <w:rFonts w:ascii="Arial" w:hAnsi="Arial" w:cs="Arial"/>
+        </w:rPr>
+      </w:pPr>
+    </w:p>
+    <w:p>
+      <w:pPr>
+        <w:spacing w:after="0"/>
+        <w:rPr>
+          <w:rFonts w:ascii="Arial" w:hAnsi="Arial" w:cs="Arial"/>
+        </w:rPr>
+      </w:pPr>
+    </w:p>
+    <w:p>
+      <w:pPr>
+        <w:spacing w:after="0"/>
+        <w:rPr>
+          <w:rFonts w:ascii="Arial" w:hAnsi="Arial" w:cs="Arial"/>
+        </w:rPr>
+      </w:pPr>
+    </w:p>
+    <w:p>
+      <w:pPr>
+        <w:spacing w:after="0"/>
+        <w:rPr>
+          <w:rFonts w:ascii="Arial" w:hAnsi="Arial" w:cs="Arial"/>
+        </w:rPr>
+      </w:pPr>
+    </w:p>
+    <w:p>
+      <w:pPr>
+        <w:spacing w:after="0"/>
+        <w:rPr>
+          <w:rFonts w:ascii="Arial" w:hAnsi="Arial" w:cs="Arial"/>
+        </w:rPr>
+      </w:pPr>
+    </w:p>
+    <w:p>
+      <w:pPr>
+        <w:spacing w:after="0"/>
+        <w:rPr>
+          <w:rFonts w:ascii="Arial" w:hAnsi="Arial" w:cs="Arial"/>
+        </w:rPr>
+      </w:pPr>
+    </w:p>
+    <w:p>
+      <w:pPr>
+        <w:spacing w:after="0"/>
+        <w:rPr>
+          <w:rFonts w:ascii="Arial" w:hAnsi="Arial" w:cs="Arial"/>
+        </w:rPr>
+      </w:pPr>
+    </w:p>
+    <w:p>
+      <w:pPr>
+        <w:spacing w:after="0"/>
+        <w:rPr>
+          <w:rFonts w:ascii="Arial" w:hAnsi="Arial" w:cs="Arial"/>
+        </w:rPr>
+      </w:pPr>
+    </w:p>
+    <w:p>
+      <w:pPr>
+        <w:spacing w:after="0"/>
+        <w:rPr>
+          <w:rFonts w:ascii="Arial" w:hAnsi="Arial" w:cs="Arial"/>
+        </w:rPr>
+      </w:pPr>
+    </w:p>
+    <w:p>
+      <w:pPr>
+        <w:spacing w:after="0"/>
+        <w:rPr>
+          <w:rFonts w:ascii="Arial" w:hAnsi="Arial" w:cs="Arial"/>
+        </w:rPr>
+      </w:pPr>
+    </w:p>
+    <w:p>
+      <w:pPr>
+        <w:spacing w:after="0"/>
+        <w:rPr>
+          <w:rFonts w:ascii="Arial" w:hAnsi="Arial" w:cs="Arial"/>
+        </w:rPr>
+      </w:pPr>
+    </w:p>
+    <w:p>
+      <w:pPr>
+        <w:pStyle w:val="berschrift3"/>
+        <w:numPr>
+          <w:ilvl w:val="2"/>
+          <w:numId w:val="1"/>
+        </w:numPr>
+        <w:rPr>
+          <w:rFonts w:ascii="Arial" w:hAnsi="Arial" w:cs="Arial"/>
+          <w:b/>
+          <w:bCs/>
+          <w:color w:val="auto"/>
+        </w:rPr>
+      </w:pPr>
+      <w:r>
+        <w:rPr>
+          <w:rFonts w:ascii="Arial" w:hAnsi="Arial" w:cs="Arial"/>
+          <w:b/>
+          <w:bCs/>
+          <w:color w:val="auto"/>
+        </w:rPr>
+        <w:lastRenderedPageBreak/>
+        <w:t>Umsetzung:</w:t>
+      </w:r>
+    </w:p>
+    <w:p>
+      <w:pPr>
+        <w:pStyle w:val="StandardWeb"/>
+        <w:rPr>
+          <w:rFonts w:ascii="Arial" w:hAnsi="Arial" w:cs="Arial"/>
+          <w:lang w:val="de-DE"/>
+        </w:rPr>
+      </w:pPr>
+      <w:r>
+        <w:rPr>
+          <w:rFonts w:ascii="Arial" w:hAnsi="Arial" w:cs="Arial"/>
+          <w:lang w:val="de-DE"/>
+        </w:rPr>
+        <w:t xml:space="preserve">Die Umsetzung der </w:t>
+      </w:r>
+      <w:r>
+        <w:rPr>
+          <w:rStyle w:val="Fett"/>
+          <w:rFonts w:ascii="Arial" w:hAnsi="Arial" w:cs="Arial"/>
+          <w:lang w:val="de-DE"/>
+        </w:rPr>
+        <w:t>Main Sensorbox</w:t>
+      </w:r>
+      <w:r>
+        <w:rPr>
+          <w:rFonts w:ascii="Arial" w:hAnsi="Arial" w:cs="Arial"/>
+          <w:lang w:val="de-DE"/>
+        </w:rPr>
+        <w:t xml:space="preserve"> erfordert präzise Planung, um die Kommunikation und Datenerfassung effizient zu gestalten. </w:t>
+      </w:r>
+      <w:r>
+        <w:rPr>
+          <w:rFonts w:ascii="Arial" w:hAnsi="Arial" w:cs="Arial"/>
+          <w:lang w:val="de-DE"/>
+        </w:rPr>
+        <w:t>Hier eine detaillierte Beschreibung der Umsetzungsschritte:</w:t>
+      </w:r>
+    </w:p>
+    <w:p>
+      <w:pPr>
+        <w:pStyle w:val="berschrift4"/>
+        <w:rPr>
+          <w:rFonts w:ascii="Arial" w:hAnsi="Arial" w:cs="Arial"/>
+          <w:b/>
+          <w:i w:val="0"/>
+          <w:color w:val="auto"/>
+          <w:u w:val="single"/>
+        </w:rPr>
+      </w:pPr>
+      <w:r>
+        <w:rPr>
+          <w:rStyle w:val="Fett"/>
+          <w:rFonts w:ascii="Arial" w:hAnsi="Arial" w:cs="Arial"/>
+          <w:b w:val="0"/>
+          <w:i w:val="0"/>
+          <w:color w:val="auto"/>
+          <w:u w:val="single"/>
+        </w:rPr>
+        <w:t>Zentrale Steuereinheit mit ESP32</w:t>
+      </w:r>
+    </w:p>
+    <w:p>
+      <w:pPr>
+        <w:numPr>
+          <w:ilvl w:val="0"/>
+          <w:numId w:val="4"/>
+        </w:numPr>
+        <w:spacing w:before="100" w:beforeAutospacing="1" w:after="100" w:afterAutospacing="1" w:line="240" w:lineRule="auto"/>
+        <w:rPr>
+          <w:rFonts w:ascii="Arial" w:hAnsi="Arial" w:cs="Arial"/>
+        </w:rPr>
+      </w:pPr>
+      <w:r>
+        <w:rPr>
+          <w:rFonts w:ascii="Arial" w:hAnsi="Arial" w:cs="Arial"/>
+        </w:rPr>
+        <w:t xml:space="preserve">Die </w:t>
+      </w:r>
+      <w:r>
+        <w:rPr>
+          <w:rStyle w:val="Fett"/>
+          <w:rFonts w:ascii="Arial" w:hAnsi="Arial" w:cs="Arial"/>
+        </w:rPr>
+        <w:t>Main Sensorbox</w:t>
+      </w:r>
+      <w:r>
+        <w:rPr>
+          <w:rFonts w:ascii="Arial" w:hAnsi="Arial" w:cs="Arial"/>
+        </w:rPr>
+        <w:t xml:space="preserve"> wird von einem </w:t>
+      </w:r>
+      <w:r>
+        <w:rPr>
+          <w:rStyle w:val="Fett"/>
+          <w:rFonts w:ascii="Arial" w:hAnsi="Arial" w:cs="Arial"/>
+        </w:rPr>
+        <w:t>ESP32-Modul</w:t>
+      </w:r>
+      <w:r>
+        <w:rPr>
+          <w:rFonts w:ascii="Arial" w:hAnsi="Arial" w:cs="Arial"/>
+        </w:rPr>
+        <w:t xml:space="preserve"> gesteuert, welches die Aufgabe hat, Daten von mehreren peripheren ESP32-Modulen zu empfangen. Jedes periphere Modul ist mit spezifischen Sensoren (z. B. Temperatur, Feuchtigkeit, Bewegung) ausgestattet und sendet die Sensordaten drahtlos zur Main Sensorbox.</w:t>
+      </w:r>
+    </w:p>
+    <w:p>
+      <w:pPr>
+        <w:spacing w:before="100" w:beforeAutospacing="1" w:after="100" w:afterAutospacing="1" w:line="240" w:lineRule="auto"/>
+        <w:ind w:left="720"/>
+        <w:rPr>
+          <w:rFonts w:ascii="Arial" w:hAnsi="Arial" w:cs="Arial"/>
+        </w:rPr>
+      </w:pPr>
+    </w:p>
+    <w:p>
+      <w:pPr>
+        <w:numPr>
+          <w:ilvl w:val="0"/>
+          <w:numId w:val="4"/>
+        </w:numPr>
+        <w:spacing w:before="100" w:beforeAutospacing="1" w:after="100" w:afterAutospacing="1" w:line="240" w:lineRule="auto"/>
+        <w:rPr>
+          <w:rFonts w:ascii="Arial" w:hAnsi="Arial" w:cs="Arial"/>
+        </w:rPr>
+      </w:pPr>
+      <w:r>
+        <w:rPr>
+          <w:rFonts w:ascii="Arial" w:hAnsi="Arial" w:cs="Arial"/>
+        </w:rPr>
+        <w:t>Die Kommunikation zwischen den Modulen erfolgt vollständig über WiFi. Die Main Sensorbox fungiert als Access Point, zu dem sich die peripheren Sensorboxen direkt verbinden. Diese direkte WiFi-Verbindung ermöglicht es, dass die Sensordaten ohne zusätzliche Protokolle übertragen werden. Die Main Sensorbox nimmt die Rolle eines zentralen Knotenpunkts ein und ermöglicht es, alle verbundenen Sensorboxen in einem lokalen Netzwerk zu integrieren. Durch die Verwendung des Access Point-Modus wird eine stabile, unabhängige Netzwerkarchitektur geschaffen, die keine externe Infrastruktur wie Router benötigt.</w:t>
+      </w:r>
+    </w:p>
+    <w:p>
+      <w:pPr>
+        <w:pStyle w:val="berschrift4"/>
+        <w:rPr>
+          <w:rFonts w:ascii="Arial" w:hAnsi="Arial" w:cs="Arial"/>
+          <w:b/>
+          <w:i w:val="0"/>
+          <w:color w:val="auto"/>
+          <w:u w:val="single"/>
+        </w:rPr>
+      </w:pPr>
+      <w:r>
+        <w:rPr>
+          <w:rStyle w:val="Fett"/>
+          <w:rFonts w:ascii="Arial" w:hAnsi="Arial" w:cs="Arial"/>
+          <w:b w:val="0"/>
+          <w:i w:val="0"/>
+          <w:color w:val="auto"/>
+          <w:u w:val="single"/>
+        </w:rPr>
+        <w:t>Stromversorgung und Schutz</w:t>
+      </w:r>
+    </w:p>
+    <w:p>
+      <w:pPr>
+        <w:numPr>
+          <w:ilvl w:val="0"/>
+          <w:numId w:val="5"/>
+        </w:numPr>
+        <w:spacing w:before="100" w:beforeAutospacing="1" w:after="100" w:afterAutospacing="1" w:line="240" w:lineRule="auto"/>
+        <w:rPr>
+          <w:rFonts w:ascii="Arial" w:hAnsi="Arial" w:cs="Arial"/>
+        </w:rPr>
+      </w:pPr>
+      <w:r>
+        <w:rPr>
+          <w:rFonts w:ascii="Arial" w:hAnsi="Arial" w:cs="Arial"/>
+        </w:rPr>
+        <w:t xml:space="preserve">Die Main Sensorbox wird über ein Netzteil oder einen Akku versorgt. Da das ESP32-Modul mit 3.3V arbeitet, muss ein </w:t>
+      </w:r>
+      <w:r>
+        <w:rPr>
+          <w:rStyle w:val="Fett"/>
+          <w:rFonts w:ascii="Arial" w:hAnsi="Arial" w:cs="Arial"/>
+        </w:rPr>
+        <w:t>Spannungsregler</w:t>
+      </w:r>
+      <w:r>
+        <w:rPr>
+          <w:rFonts w:ascii="Arial" w:hAnsi="Arial" w:cs="Arial"/>
+        </w:rPr>
+        <w:t xml:space="preserve"> integriert werden, falls die Eingangsspannung höher ist (z. B. 5V oder 12V). Zusätzlich wird eine </w:t>
+      </w:r>
+      <w:r>
+        <w:rPr>
+          <w:rStyle w:val="Fett"/>
+          <w:rFonts w:ascii="Arial" w:hAnsi="Arial" w:cs="Arial"/>
+        </w:rPr>
+        <w:t>Schutzdiode</w:t>
+      </w:r>
+      <w:r>
+        <w:rPr>
+          <w:rFonts w:ascii="Arial" w:hAnsi="Arial" w:cs="Arial"/>
+        </w:rPr>
+        <w:t xml:space="preserve"> zur Verhinderung von Überspannungen in den Schaltplan aufgenommen.</w:t>
+      </w:r>
+    </w:p>
+    <w:p>
+      <w:pPr>
+        <w:pStyle w:val="berschrift4"/>
+        <w:rPr>
+          <w:rFonts w:ascii="Arial" w:hAnsi="Arial" w:cs="Arial"/>
+          <w:b/>
+          <w:i w:val="0"/>
+          <w:color w:val="auto"/>
+          <w:u w:val="single"/>
+        </w:rPr>
+      </w:pPr>
+      <w:r>
+        <w:rPr>
+          <w:rStyle w:val="Fett"/>
+          <w:rFonts w:ascii="Arial" w:hAnsi="Arial" w:cs="Arial"/>
+          <w:b w:val="0"/>
+          <w:i w:val="0"/>
+          <w:color w:val="auto"/>
+          <w:u w:val="single"/>
+        </w:rPr>
+        <w:t>Modularität</w:t>
+      </w:r>
+    </w:p>
+    <w:p>
+      <w:pPr>
+        <w:numPr>
+          <w:ilvl w:val="0"/>
+          <w:numId w:val="6"/>
+        </w:numPr>
+        <w:spacing w:before="100" w:beforeAutospacing="1" w:after="100" w:afterAutospacing="1" w:line="240" w:lineRule="auto"/>
+        <w:rPr>
+          <w:rFonts w:ascii="Arial" w:hAnsi="Arial" w:cs="Arial"/>
+        </w:rPr>
+      </w:pPr>
+      <w:r>
+        <w:rPr>
+          <w:rFonts w:ascii="Arial" w:hAnsi="Arial" w:cs="Arial"/>
+        </w:rPr>
+        <w:t>Der Schaltplan wird modular entworfen, sodass jedes periphere ESP32-Modul über definierte Schnittstellen mit der Main Sensorbox verbunden ist. Diese Modularität ermöglicht es, Sensoren einfach hinzuzufügen oder auszutauschen, ohne den gesamten Aufbau zu verändern.</w:t>
+      </w:r>
+    </w:p>
+    <w:p>
+      <w:pPr>
+        <w:pStyle w:val="berschrift4"/>
+        <w:rPr>
+          <w:rFonts w:ascii="Arial" w:hAnsi="Arial" w:cs="Arial"/>
+          <w:b/>
+          <w:bCs/>
+          <w:i w:val="0"/>
+          <w:iCs w:val="0"/>
+          <w:color w:val="auto"/>
+          <w:u w:val="single"/>
+        </w:rPr>
+      </w:pPr>
+      <w:r>
+        <w:rPr>
+          <w:rStyle w:val="Fett"/>
+          <w:rFonts w:ascii="Arial" w:hAnsi="Arial" w:cs="Arial"/>
+          <w:b w:val="0"/>
+          <w:bCs w:val="0"/>
+          <w:i w:val="0"/>
+          <w:iCs w:val="0"/>
+          <w:color w:val="auto"/>
+          <w:u w:val="single"/>
+        </w:rPr>
+        <w:t>Datenaufzeichnung auf eine SD-Karte</w:t>
+      </w:r>
+    </w:p>
+    <w:p>
+      <w:pPr>
+        <w:pStyle w:val="Listenabsatz"/>
+        <w:numPr>
+          <w:ilvl w:val="0"/>
+          <w:numId w:val="10"/>
+        </w:numPr>
+        <w:spacing w:before="100" w:beforeAutospacing="1" w:after="100" w:afterAutospacing="1" w:line="240" w:lineRule="auto"/>
+        <w:rPr>
+          <w:rFonts w:ascii="Arial" w:eastAsia="Times New Roman" w:hAnsi="Arial" w:cs="Arial"/>
+          <w:lang w:val="de-DE" w:eastAsia="en-GB"/>
+        </w:rPr>
+      </w:pPr>
+      <w:r>
+        <w:rPr>
+          <w:rFonts w:ascii="Arial" w:eastAsia="Times New Roman" w:hAnsi="Arial" w:cs="Arial"/>
+          <w:lang w:val="de-DE" w:eastAsia="en-GB"/>
+        </w:rPr>
+        <w:t xml:space="preserve">Eine </w:t>
+      </w:r>
+      <w:r>
+        <w:rPr>
+          <w:rFonts w:ascii="Arial" w:eastAsia="Times New Roman" w:hAnsi="Arial" w:cs="Arial"/>
+          <w:b/>
+          <w:bCs/>
+          <w:lang w:val="de-DE" w:eastAsia="en-GB"/>
+        </w:rPr>
+        <w:t>MicroSD-Karten-Schnittstelle</w:t>
+      </w:r>
+      <w:r>
+        <w:rPr>
+          <w:rFonts w:ascii="Arial" w:eastAsia="Times New Roman" w:hAnsi="Arial" w:cs="Arial"/>
+          <w:lang w:val="de-DE" w:eastAsia="en-GB"/>
+        </w:rPr>
+        <w:t xml:space="preserve"> wird in die Main Sensorbox integriert, um Sensordaten lokal zu speichern.</w:t>
+      </w:r>
+    </w:p>
+    <w:p>
+      <w:pPr>
+        <w:pStyle w:val="Listenabsatz"/>
+        <w:numPr>
+          <w:ilvl w:val="0"/>
+          <w:numId w:val="10"/>
+        </w:numPr>
+        <w:spacing w:before="100" w:beforeAutospacing="1" w:after="100" w:afterAutospacing="1" w:line="240" w:lineRule="auto"/>
+        <w:rPr>
+          <w:rFonts w:ascii="Arial" w:eastAsia="Times New Roman" w:hAnsi="Arial" w:cs="Arial"/>
+          <w:lang w:val="de-DE" w:eastAsia="en-GB"/>
+        </w:rPr>
+      </w:pPr>
+      <w:r>
+        <w:rPr>
+          <w:rFonts w:ascii="Arial" w:eastAsia="Times New Roman" w:hAnsi="Arial" w:cs="Arial"/>
+          <w:lang w:val="de-DE" w:eastAsia="en-GB"/>
+        </w:rPr>
+        <w:t xml:space="preserve">Die Daten werden in regelmäßigen Abständen oder bei bestimmten Ereignissen auf die SD-Karte geschrieben. Dies ermöglicht eine </w:t>
+      </w:r>
+      <w:r>
+        <w:rPr>
+          <w:rFonts w:ascii="Arial" w:eastAsia="Times New Roman" w:hAnsi="Arial" w:cs="Arial"/>
+          <w:b/>
+          <w:bCs/>
+          <w:lang w:val="de-DE" w:eastAsia="en-GB"/>
+        </w:rPr>
+        <w:t>Offline-Datenspeicherung</w:t>
+      </w:r>
+      <w:r>
+        <w:rPr>
+          <w:rFonts w:ascii="Arial" w:eastAsia="Times New Roman" w:hAnsi="Arial" w:cs="Arial"/>
+          <w:lang w:val="de-DE" w:eastAsia="en-GB"/>
+        </w:rPr>
+        <w:t xml:space="preserve"> und stellt sicher, dass auch bei Verbindungsproblemen alle Daten gespeichert werden.</w:t>
+      </w:r>
+    </w:p>
+    <w:p>
+      <w:pPr>
+        <w:pStyle w:val="Listenabsatz"/>
+        <w:numPr>
+          <w:ilvl w:val="0"/>
+          <w:numId w:val="10"/>
+        </w:numPr>
+        <w:spacing w:before="100" w:beforeAutospacing="1" w:after="100" w:afterAutospacing="1" w:line="240" w:lineRule="auto"/>
+        <w:rPr>
+          <w:rFonts w:ascii="Arial" w:eastAsia="Times New Roman" w:hAnsi="Arial" w:cs="Arial"/>
+          <w:lang w:val="de-DE" w:eastAsia="en-GB"/>
+        </w:rPr>
+      </w:pPr>
+      <w:r>
+        <w:rPr>
+          <w:rFonts w:ascii="Arial" w:eastAsia="Times New Roman" w:hAnsi="Arial" w:cs="Arial"/>
+          <w:lang w:val="de-DE" w:eastAsia="en-GB"/>
+        </w:rPr>
+        <w:t xml:space="preserve">Die SD-Kartenanbindung erfolgt über die </w:t>
+      </w:r>
+      <w:r>
+        <w:rPr>
+          <w:rFonts w:ascii="Arial" w:eastAsia="Times New Roman" w:hAnsi="Arial" w:cs="Arial"/>
+          <w:b/>
+          <w:bCs/>
+          <w:lang w:val="de-DE" w:eastAsia="en-GB"/>
+        </w:rPr>
+        <w:t>SPI-Schnittstelle</w:t>
+      </w:r>
+      <w:r>
+        <w:rPr>
+          <w:rFonts w:ascii="Arial" w:eastAsia="Times New Roman" w:hAnsi="Arial" w:cs="Arial"/>
+          <w:lang w:val="de-DE" w:eastAsia="en-GB"/>
+        </w:rPr>
+        <w:t xml:space="preserve"> des ESP32, und der Code wird entsprechend angepasst, um die Daten effizient in </w:t>
+      </w:r>
+      <w:r>
+        <w:rPr>
+          <w:rFonts w:ascii="Arial" w:eastAsia="Times New Roman" w:hAnsi="Arial" w:cs="Arial"/>
+          <w:b/>
+          <w:bCs/>
+          <w:lang w:val="de-DE" w:eastAsia="en-GB"/>
+        </w:rPr>
+        <w:t>CSV</w:t>
+      </w:r>
+      <w:r>
+        <w:rPr>
+          <w:rFonts w:ascii="Arial" w:eastAsia="Times New Roman" w:hAnsi="Arial" w:cs="Arial"/>
+          <w:lang w:val="de-DE" w:eastAsia="en-GB"/>
+        </w:rPr>
+        <w:t xml:space="preserve">- oder </w:t>
+      </w:r>
+      <w:r>
+        <w:rPr>
+          <w:rFonts w:ascii="Arial" w:eastAsia="Times New Roman" w:hAnsi="Arial" w:cs="Arial"/>
+          <w:b/>
+          <w:bCs/>
+          <w:lang w:val="de-DE" w:eastAsia="en-GB"/>
+        </w:rPr>
+        <w:t>TXT</w:t>
+      </w:r>
+      <w:r>
+        <w:rPr>
+          <w:rFonts w:ascii="Arial" w:eastAsia="Times New Roman" w:hAnsi="Arial" w:cs="Arial"/>
+          <w:lang w:val="de-DE" w:eastAsia="en-GB"/>
+        </w:rPr>
+        <w:t>-Formaten abzulegen, die später auf einem Computer ausgewertet werden können.</w:t>
+      </w:r>
+    </w:p>
+    <w:p>
+      <w:pPr>
+        <w:spacing w:before="100" w:beforeAutospacing="1" w:after="100" w:afterAutospacing="1" w:line="240" w:lineRule="auto"/>
+        <w:ind w:left="360"/>
+        <w:rPr>
+          <w:rFonts w:ascii="Arial" w:hAnsi="Arial" w:cs="Arial"/>
+        </w:rPr>
+      </w:pPr>
+    </w:p>
+    <w:p>
+      <w:pPr>
+        <w:pStyle w:val="berschrift3"/>
+        <w:rPr>
+          <w:rFonts w:ascii="Arial" w:hAnsi="Arial" w:cs="Arial"/>
+          <w:b/>
+          <w:color w:val="auto"/>
+          <w:u w:val="single"/>
+        </w:rPr>
+      </w:pPr>
+      <w:r>
+        <w:rPr>
+          <w:rFonts w:ascii="Arial" w:hAnsi="Arial" w:cs="Arial"/>
+          <w:b/>
+          <w:color w:val="auto"/>
+          <w:u w:val="single"/>
+        </w:rPr>
+        <w:lastRenderedPageBreak/>
+        <w:t>Schaltplan-Entwurf</w:t>
+      </w:r>
+    </w:p>
+    <w:p>
+      <w:pPr>
+        <w:pStyle w:val="berschrift4"/>
+        <w:rPr>
+          <w:rFonts w:ascii="Arial" w:hAnsi="Arial" w:cs="Arial"/>
+          <w:b/>
+          <w:i w:val="0"/>
+          <w:u w:val="single"/>
+        </w:rPr>
+      </w:pPr>
+      <w:r>
+        <w:rPr>
+          <w:rFonts w:ascii="Arial" w:hAnsi="Arial" w:cs="Arial"/>
+          <w:b/>
+          <w:i w:val="0"/>
+          <w:color w:val="auto"/>
+          <w:u w:val="single"/>
+        </w:rPr>
+        <w:t xml:space="preserve">1. </w:t>
+      </w:r>
+      <w:r>
+        <w:rPr>
+          <w:rStyle w:val="Fett"/>
+          <w:rFonts w:ascii="Arial" w:hAnsi="Arial" w:cs="Arial"/>
+          <w:b w:val="0"/>
+          <w:i w:val="0"/>
+          <w:color w:val="auto"/>
+          <w:u w:val="single"/>
+        </w:rPr>
+        <w:t>Software zur Schaltplanerstellung</w:t>
+      </w:r>
+    </w:p>
+    <w:p>
+      <w:pPr>
+        <w:numPr>
+          <w:ilvl w:val="0"/>
+          <w:numId w:val="7"/>
+        </w:numPr>
+        <w:spacing w:before="100" w:beforeAutospacing="1" w:after="100" w:afterAutospacing="1" w:line="240" w:lineRule="auto"/>
+        <w:rPr>
+          <w:rFonts w:ascii="Arial" w:hAnsi="Arial" w:cs="Arial"/>
+        </w:rPr>
+      </w:pPr>
+      <w:r>
+        <w:rPr>
+          <w:rFonts w:ascii="Arial" w:hAnsi="Arial" w:cs="Arial"/>
+        </w:rPr>
+        <w:t>Das</w:t>
+      </w:r>
+      <w:r>
+        <w:rPr>
+          <w:rFonts w:ascii="Arial" w:hAnsi="Arial" w:cs="Arial"/>
+        </w:rPr>
+        <w:t xml:space="preserve"> </w:t>
+      </w:r>
+      <w:r>
+        <w:rPr>
+          <w:rStyle w:val="Fett"/>
+          <w:rFonts w:ascii="Arial" w:hAnsi="Arial" w:cs="Arial"/>
+        </w:rPr>
+        <w:t>Eagle</w:t>
+      </w:r>
+      <w:r>
+        <w:rPr>
+          <w:rStyle w:val="Fett"/>
+          <w:rFonts w:ascii="Arial" w:hAnsi="Arial" w:cs="Arial"/>
+        </w:rPr>
+        <w:t xml:space="preserve"> – Tool</w:t>
+      </w:r>
+      <w:r>
+        <w:rPr>
+          <w:rFonts w:ascii="Arial" w:hAnsi="Arial" w:cs="Arial"/>
+        </w:rPr>
+        <w:t xml:space="preserve"> wird</w:t>
+      </w:r>
+      <w:r>
+        <w:rPr>
+          <w:rFonts w:ascii="Arial" w:hAnsi="Arial" w:cs="Arial"/>
+        </w:rPr>
+        <w:t xml:space="preserve"> verwendet, um den Schaltplan präzise zu erstellen. Diese</w:t>
+      </w:r>
+      <w:r>
+        <w:rPr>
+          <w:rFonts w:ascii="Arial" w:hAnsi="Arial" w:cs="Arial"/>
+        </w:rPr>
+        <w:t>s</w:t>
+      </w:r>
+      <w:r>
+        <w:rPr>
+          <w:rFonts w:ascii="Arial" w:hAnsi="Arial" w:cs="Arial"/>
+        </w:rPr>
+        <w:t xml:space="preserve"> Programm bieten umfangreiche Bibliotheken für Bauteile wie ESP32-Module, Sensoren und Displays.</w:t>
+      </w:r>
+    </w:p>
+    <w:p>
+      <w:pPr>
+        <w:pStyle w:val="berschrift4"/>
+        <w:rPr>
+          <w:rFonts w:ascii="Arial" w:hAnsi="Arial" w:cs="Arial"/>
+          <w:b/>
+          <w:i w:val="0"/>
+          <w:color w:val="auto"/>
+          <w:u w:val="single"/>
+        </w:rPr>
+      </w:pPr>
+      <w:r>
+        <w:rPr>
+          <w:rFonts w:ascii="Arial" w:hAnsi="Arial" w:cs="Arial"/>
+          <w:b/>
+          <w:i w:val="0"/>
+          <w:color w:val="auto"/>
+          <w:u w:val="single"/>
+        </w:rPr>
+        <w:t xml:space="preserve">2. </w:t>
+      </w:r>
+      <w:r>
+        <w:rPr>
+          <w:rStyle w:val="Fett"/>
+          <w:rFonts w:ascii="Arial" w:hAnsi="Arial" w:cs="Arial"/>
+          <w:b w:val="0"/>
+          <w:i w:val="0"/>
+          <w:color w:val="auto"/>
+          <w:u w:val="single"/>
+        </w:rPr>
+        <w:t>Pin-Zuordnung und Verdrahtung</w:t>
+      </w:r>
+    </w:p>
+    <w:p>
+      <w:pPr>
+        <w:numPr>
+          <w:ilvl w:val="0"/>
+          <w:numId w:val="8"/>
+        </w:numPr>
+        <w:spacing w:before="100" w:beforeAutospacing="1" w:after="100" w:afterAutospacing="1" w:line="240" w:lineRule="auto"/>
+        <w:rPr>
+          <w:rFonts w:ascii="Arial" w:hAnsi="Arial" w:cs="Arial"/>
+        </w:rPr>
+      </w:pPr>
+      <w:r>
+        <w:rPr>
+          <w:rFonts w:ascii="Arial" w:hAnsi="Arial" w:cs="Arial"/>
+        </w:rPr>
+        <w:t xml:space="preserve">Die Pins des ESP32 werden im Schaltplan klar den Komponenten (Sensoren, </w:t>
+      </w:r>
+      <w:r>
+        <w:rPr>
+          <w:rFonts w:ascii="Arial" w:hAnsi="Arial" w:cs="Arial"/>
+        </w:rPr>
+        <w:t>…</w:t>
+      </w:r>
+      <w:r>
+        <w:rPr>
+          <w:rFonts w:ascii="Arial" w:hAnsi="Arial" w:cs="Arial"/>
+        </w:rPr>
+        <w:t>) zugeordnet. Hierbei wird besonders auf die korrekte Stromversorgung und die Kommunikationsprotokolle geachtet.</w:t>
+      </w:r>
+    </w:p>
+    <w:p>
+      <w:pPr>
+        <w:pStyle w:val="berschrift4"/>
+        <w:rPr>
+          <w:rFonts w:ascii="Arial" w:hAnsi="Arial" w:cs="Arial"/>
+          <w:b/>
+          <w:i w:val="0"/>
+          <w:color w:val="auto"/>
+          <w:u w:val="single"/>
+        </w:rPr>
+      </w:pPr>
+      <w:r>
+        <w:rPr>
+          <w:rFonts w:ascii="Arial" w:hAnsi="Arial" w:cs="Arial"/>
+          <w:b/>
+          <w:i w:val="0"/>
+          <w:color w:val="auto"/>
+          <w:u w:val="single"/>
+        </w:rPr>
+        <w:t xml:space="preserve">3. </w:t>
+      </w:r>
+      <w:r>
+        <w:rPr>
+          <w:rStyle w:val="Fett"/>
+          <w:rFonts w:ascii="Arial" w:hAnsi="Arial" w:cs="Arial"/>
+          <w:b w:val="0"/>
+          <w:i w:val="0"/>
+          <w:color w:val="auto"/>
+          <w:u w:val="single"/>
+        </w:rPr>
+        <w:t>Testpunkte und Erweiterbarkeit</w:t>
+      </w:r>
+    </w:p>
+    <w:p>
+      <w:pPr>
+        <w:numPr>
+          <w:ilvl w:val="0"/>
+          <w:numId w:val="9"/>
+        </w:numPr>
+        <w:spacing w:before="100" w:beforeAutospacing="1" w:after="100" w:afterAutospacing="1" w:line="240" w:lineRule="auto"/>
+        <w:rPr>
+          <w:rFonts w:ascii="Arial" w:hAnsi="Arial" w:cs="Arial"/>
+        </w:rPr>
+      </w:pPr>
+      <w:r>
+        <w:rPr>
+          <w:rFonts w:ascii="Arial" w:hAnsi="Arial" w:cs="Arial"/>
+        </w:rPr>
+        <w:t xml:space="preserve">Im Schaltplan werden </w:t>
+      </w:r>
+      <w:r>
+        <w:rPr>
+          <w:rStyle w:val="Fett"/>
+          <w:rFonts w:ascii="Arial" w:hAnsi="Arial" w:cs="Arial"/>
+        </w:rPr>
+        <w:t>Testpunkte</w:t>
+      </w:r>
+      <w:r>
+        <w:rPr>
+          <w:rFonts w:ascii="Arial" w:hAnsi="Arial" w:cs="Arial"/>
+        </w:rPr>
+        <w:t xml:space="preserve"> für Spannung und Signalverbindungen eingebaut, um während des Entwicklungsprozesses und später bei der Wartung einfache Messungen und Fehlerdiagnosen zu ermöglichen.</w:t>
+      </w:r>
+    </w:p>
+    <w:p>
+      <w:pPr>
+        <w:spacing w:before="100" w:beforeAutospacing="1" w:after="100" w:afterAutospacing="1" w:line="240" w:lineRule="auto"/>
+        <w:rPr>
+          <w:rFonts w:ascii="Arial" w:hAnsi="Arial" w:cs="Arial"/>
+        </w:rPr>
+      </w:pPr>
+    </w:p>
+    <w:p>
+      <w:pPr>
+        <w:pStyle w:val="berschrift3"/>
+        <w:numPr>
+          <w:ilvl w:val="2"/>
+          <w:numId w:val="1"/>
+        </w:numPr>
+        <w:rPr>
+          <w:rFonts w:ascii="Arial" w:hAnsi="Arial" w:cs="Arial"/>
+          <w:b/>
+          <w:color w:val="auto"/>
+        </w:rPr>
+      </w:pPr>
+      <w:r>
+        <w:rPr>
+          <w:rFonts w:ascii="Arial" w:hAnsi="Arial" w:cs="Arial"/>
+          <w:b/>
+          <w:bCs/>
+          <w:color w:val="auto"/>
+        </w:rPr>
+        <w:t>Sensorik</w:t>
+      </w:r>
+      <w:r>
+        <w:rPr>
+          <w:rFonts w:ascii="Arial" w:hAnsi="Arial" w:cs="Arial"/>
+          <w:b/>
+          <w:bCs/>
+          <w:color w:val="auto"/>
+        </w:rPr>
+        <w:t>:</w:t>
+      </w:r>
+    </w:p>
+    <w:p/>
+    <w:p>
+      <w:pPr>
+        <w:pStyle w:val="berschrift4"/>
+        <w:rPr>
+          <w:rFonts w:ascii="Arial" w:hAnsi="Arial" w:cs="Arial"/>
+          <w:b/>
+          <w:i w:val="0"/>
+          <w:color w:val="auto"/>
+          <w:u w:val="single"/>
+        </w:rPr>
+      </w:pPr>
+      <w:r>
+        <w:rPr>
+          <w:rStyle w:val="Fett"/>
+          <w:rFonts w:ascii="Arial" w:hAnsi="Arial" w:cs="Arial"/>
+          <w:b w:val="0"/>
+          <w:i w:val="0"/>
+          <w:color w:val="auto"/>
+          <w:u w:val="single"/>
+        </w:rPr>
+        <w:t>Messmethoden</w:t>
+      </w:r>
+    </w:p>
+    <w:p>
+      <w:pPr>
+        <w:pStyle w:val="berschrift5"/>
+        <w:rPr>
+          <w:rFonts w:ascii="Arial" w:hAnsi="Arial" w:cs="Arial"/>
+          <w:color w:val="auto"/>
+        </w:rPr>
+      </w:pPr>
+      <w:r>
+        <w:rPr>
+          <w:rFonts w:ascii="Arial" w:hAnsi="Arial" w:cs="Arial"/>
+          <w:color w:val="auto"/>
+        </w:rPr>
+        <w:t>Temperatu</w:t>
+      </w:r>
+      <w:r>
+        <w:rPr>
+          <w:rFonts w:ascii="Arial" w:hAnsi="Arial" w:cs="Arial"/>
+          <w:color w:val="auto"/>
+        </w:rPr>
+        <w:t>r</w:t>
+      </w:r>
+    </w:p>
+    <w:p>
+      <w:pPr>
+        <w:pStyle w:val="berschrift5"/>
+        <w:rPr>
+          <w:rFonts w:ascii="Arial" w:hAnsi="Arial" w:cs="Arial"/>
+          <w:color w:val="auto"/>
+        </w:rPr>
+      </w:pPr>
+      <w:r>
+        <w:rPr>
+          <w:rFonts w:ascii="Arial" w:hAnsi="Arial" w:cs="Arial"/>
+          <w:color w:val="auto"/>
+        </w:rPr>
+        <w:t>Luftdruck</w:t>
+      </w:r>
+    </w:p>
+    <w:p>
+      <w:pPr>
+        <w:pStyle w:val="berschrift5"/>
+        <w:rPr>
+          <w:rFonts w:ascii="Arial" w:hAnsi="Arial" w:cs="Arial"/>
+          <w:color w:val="auto"/>
+        </w:rPr>
+      </w:pPr>
+      <w:r>
+        <w:rPr>
+          <w:rFonts w:ascii="Arial" w:hAnsi="Arial" w:cs="Arial"/>
+          <w:color w:val="auto"/>
+        </w:rPr>
+        <w:t>Feuchtigkeit</w:t>
+      </w:r>
+    </w:p>
+    <w:p>
+      <w:pPr>
+        <w:pStyle w:val="berschrift5"/>
+        <w:rPr>
+          <w:rFonts w:ascii="Arial" w:hAnsi="Arial" w:cs="Arial"/>
+          <w:color w:val="auto"/>
+        </w:rPr>
+      </w:pPr>
+      <w:r>
+        <w:rPr>
+          <w:rFonts w:ascii="Arial" w:hAnsi="Arial" w:cs="Arial"/>
+          <w:color w:val="auto"/>
+        </w:rPr>
+        <w:t>Ozonmessung</w:t>
+      </w:r>
+    </w:p>
+    <w:p>
+      <w:pPr>
+        <w:pStyle w:val="berschrift4"/>
+        <w:rPr>
+          <w:rFonts w:ascii="Arial" w:hAnsi="Arial" w:cs="Arial"/>
+          <w:b/>
+          <w:i w:val="0"/>
+          <w:color w:val="auto"/>
+          <w:u w:val="single"/>
+        </w:rPr>
+      </w:pPr>
+      <w:r>
+        <w:rPr>
+          <w:rStyle w:val="Fett"/>
+          <w:rFonts w:ascii="Arial" w:hAnsi="Arial" w:cs="Arial"/>
+          <w:b w:val="0"/>
+          <w:i w:val="0"/>
+          <w:color w:val="auto"/>
+          <w:u w:val="single"/>
+        </w:rPr>
+        <w:t>Sensoren für Messungen</w:t>
+      </w:r>
+    </w:p>
+    <w:p>
+      <w:pPr>
+        <w:spacing w:before="100" w:beforeAutospacing="1" w:after="100" w:afterAutospacing="1" w:line="240" w:lineRule="auto"/>
+        <w:rPr>
+          <w:rFonts w:ascii="Arial" w:hAnsi="Arial" w:cs="Arial"/>
+        </w:rPr>
+      </w:pPr>
+      <w:r>
+        <w:rPr>
+          <w:rFonts w:ascii="Arial" w:hAnsi="Arial" w:cs="Arial"/>
+        </w:rPr>
+        <w:t>Pt100</w:t>
+      </w:r>
+    </w:p>
+    <w:p>
+      <w:pPr>
+        <w:spacing w:after="0" w:line="240" w:lineRule="auto"/>
+        <w:rPr>
+          <w:lang w:val="de-DE"/>
+        </w:rPr>
+      </w:pPr>
+      <w:r>
+        <w:rPr>
+          <w:lang w:val="de-DE"/>
+        </w:rPr>
+        <w:br w:type="page"/>
+      </w:r>
+    </w:p>
+    <w:p>
+      <w:pPr>
         <w:pStyle w:val="berschrift2"/>
       </w:pPr>
-      <w:bookmarkStart w:id="13" w:name="_Toc232498467"/>
-      <w:r>
-        <w:t>Merkmale</w:t>
-      </w:r>
-      <w:bookmarkEnd w:id="13"/>
+      <w:bookmarkStart w:id="15" w:name="_Toc232498467"/>
+      <w:r>
+        <w:lastRenderedPageBreak/>
+        <w:t>M</w:t>
+      </w:r>
+      <w:bookmarkEnd w:id="15"/>
+      <w:r>
+        <w:t>erkmale</w:t>
+      </w:r>
     </w:p>
     <w:p>
       <w:pPr>
@@ -4281,7 +5654,7 @@
         <w:pStyle w:val="Textkrper"/>
         <w:numPr>
           <w:ilvl w:val="0"/>
-          <w:numId w:val="17"/>
+          <w:numId w:val="3"/>
         </w:numPr>
         <w:tabs>
           <w:tab w:val="clear" w:pos="1080"/>
@@ -4305,7 +5678,7 @@
         <w:pStyle w:val="Textkrper"/>
         <w:numPr>
           <w:ilvl w:val="0"/>
-          <w:numId w:val="17"/>
+          <w:numId w:val="3"/>
         </w:numPr>
         <w:spacing w:line="276" w:lineRule="auto"/>
         <w:ind w:left="993" w:hanging="284"/>
@@ -4326,7 +5699,7 @@
         <w:pStyle w:val="Textkrper"/>
         <w:numPr>
           <w:ilvl w:val="0"/>
-          <w:numId w:val="17"/>
+          <w:numId w:val="3"/>
         </w:numPr>
         <w:spacing w:line="276" w:lineRule="auto"/>
         <w:ind w:left="993" w:hanging="284"/>
@@ -4347,7 +5720,7 @@
         <w:pStyle w:val="Textkrper"/>
         <w:numPr>
           <w:ilvl w:val="0"/>
-          <w:numId w:val="17"/>
+          <w:numId w:val="3"/>
         </w:numPr>
         <w:spacing w:line="276" w:lineRule="auto"/>
         <w:ind w:left="993" w:hanging="284"/>
@@ -4365,6 +5738,26 @@
     </w:p>
     <w:p>
       <w:pPr>
+        <w:pStyle w:val="Textkrper"/>
+        <w:spacing w:line="276" w:lineRule="auto"/>
+        <w:jc w:val="both"/>
+        <w:rPr>
+          <w:rFonts w:ascii="Arial" w:hAnsi="Arial" w:cs="Arial"/>
+        </w:rPr>
+      </w:pPr>
+    </w:p>
+    <w:p>
+      <w:pPr>
+        <w:pStyle w:val="Textkrper"/>
+        <w:spacing w:line="276" w:lineRule="auto"/>
+        <w:jc w:val="both"/>
+        <w:rPr>
+          <w:rFonts w:ascii="Arial" w:hAnsi="Arial" w:cs="Arial"/>
+        </w:rPr>
+      </w:pPr>
+    </w:p>
+    <w:p>
+      <w:pPr>
         <w:spacing w:after="0"/>
         <w:rPr>
           <w:rFonts w:ascii="Arial" w:hAnsi="Arial" w:cs="Arial"/>
@@ -4387,6 +5780,23 @@
     </w:p>
     <w:p>
       <w:pPr>
+        <w:pStyle w:val="berschrift1"/>
+      </w:pPr>
+      <w:bookmarkStart w:id="16" w:name="_Toc232498468"/>
+      <w:bookmarkStart w:id="17" w:name="_Toc177395650"/>
+      <w:bookmarkStart w:id="18" w:name="_Toc725569072"/>
+      <w:r>
+        <w:t>Techni</w:t>
+      </w:r>
+      <w:r>
+        <w:t>k</w:t>
+      </w:r>
+      <w:bookmarkEnd w:id="16"/>
+      <w:bookmarkEnd w:id="17"/>
+      <w:bookmarkEnd w:id="18"/>
+    </w:p>
+    <w:p>
+      <w:pPr>
         <w:spacing w:after="0"/>
         <w:rPr>
           <w:rFonts w:ascii="Arial" w:hAnsi="Arial" w:cs="Arial"/>
@@ -4395,18 +5805,103 @@
     </w:p>
     <w:p>
       <w:pPr>
-        <w:pStyle w:val="berschrift1"/>
-      </w:pPr>
-      <w:bookmarkStart w:id="14" w:name="_Toc232498468"/>
-      <w:bookmarkStart w:id="15" w:name="_Toc173670654"/>
-      <w:r>
-        <w:t>Techni</w:t>
-      </w:r>
-      <w:r>
-        <w:t>k</w:t>
-      </w:r>
-      <w:bookmarkEnd w:id="14"/>
-      <w:bookmarkEnd w:id="15"/>
+        <w:pStyle w:val="berschrift2"/>
+      </w:pPr>
+      <w:bookmarkStart w:id="19" w:name="_Toc232498469"/>
+      <w:r>
+        <w:t>Funktionsbeschreibung</w:t>
+      </w:r>
+      <w:bookmarkEnd w:id="19"/>
+    </w:p>
+    <w:p>
+      <w:pPr>
+        <w:spacing w:after="0" w:line="240" w:lineRule="auto"/>
+        <w:rPr>
+          <w:rFonts w:ascii="Arial" w:hAnsi="Arial" w:cs="Arial"/>
+        </w:rPr>
+      </w:pPr>
+      <w:r>
+        <w:rPr>
+          <w:rFonts w:ascii="Arial" w:hAnsi="Arial" w:cs="Arial"/>
+        </w:rPr>
+        <w:t>Die Sensorbox nutzt einen ESP32 als Netzwerkhub, der als zentraler Knotenpunkt dient. Alle Sensorboxen im Netzwerk verbinden sich mit dem ESP32 und senden die aufgezeichneten Daten dorthin. Der Netzwerkhub übernimmt die Verarbeitung der bekommenen Daten und sorgt für eine effiziente Nutzung der Batterielaufzeit, da die Hauptberechnungen auf dem Haupt ESP32 durchgeführt werden.</w:t>
+      </w:r>
+    </w:p>
+    <w:p>
+      <w:pPr>
+        <w:spacing w:after="0" w:line="240" w:lineRule="auto"/>
+        <w:rPr>
+          <w:rFonts w:ascii="Arial" w:hAnsi="Arial" w:cs="Arial"/>
+        </w:rPr>
+      </w:pPr>
+    </w:p>
+    <w:p>
+      <w:pPr>
+        <w:spacing w:after="0" w:line="240" w:lineRule="auto"/>
+        <w:rPr>
+          <w:rFonts w:ascii="Arial" w:hAnsi="Arial" w:cs="Arial"/>
+        </w:rPr>
+      </w:pPr>
+      <w:r>
+        <w:rPr>
+          <w:rFonts w:ascii="Arial" w:hAnsi="Arial" w:cs="Arial"/>
+        </w:rPr>
+        <w:t xml:space="preserve">Die gesammelten Daten werden dann auf einer SD-Karte gespeichert, die am Netzwerkhub angeschlossen ist. Dadurch wird sichergestellt, dass die Daten sicher abgelegt werden. Ebenfalls können die Daten live über eine Web-App ausgelesen werden. Besondere Auffälligkeiten in den Daten werden markiert, um sofortiges Handeln zu ermöglichen. </w:t>
+      </w:r>
+    </w:p>
+    <w:p>
+      <w:pPr>
+        <w:spacing w:after="0" w:line="240" w:lineRule="auto"/>
+        <w:rPr>
+          <w:rFonts w:ascii="Arial" w:hAnsi="Arial" w:cs="Arial"/>
+        </w:rPr>
+      </w:pPr>
+    </w:p>
+    <w:p>
+      <w:pPr>
+        <w:spacing w:after="0" w:line="240" w:lineRule="auto"/>
+        <w:rPr>
+          <w:rFonts w:ascii="Arial" w:hAnsi="Arial" w:cs="Arial"/>
+        </w:rPr>
+      </w:pPr>
+      <w:r>
+        <w:rPr>
+          <w:rFonts w:ascii="Arial" w:hAnsi="Arial" w:cs="Arial"/>
+        </w:rPr>
+        <w:t xml:space="preserve">Die einzelne Module der Sensorbox können </w:t>
+      </w:r>
+      <w:r>
+        <w:rPr>
+          <w:rFonts w:ascii="Arial" w:hAnsi="Arial" w:cs="Arial"/>
+        </w:rPr>
+        <w:t xml:space="preserve">auch </w:t>
+      </w:r>
+      <w:r>
+        <w:rPr>
+          <w:rFonts w:ascii="Arial" w:hAnsi="Arial" w:cs="Arial"/>
+        </w:rPr>
+        <w:t>kabelgebunden sein,</w:t>
+      </w:r>
+      <w:r>
+        <w:rPr>
+          <w:rFonts w:ascii="Arial" w:hAnsi="Arial" w:cs="Arial"/>
+        </w:rPr>
+        <w:t xml:space="preserve"> falls eine längere Akkulaufzeit benötigt wird. </w:t>
+      </w:r>
+      <w:r>
+        <w:rPr>
+          <w:rFonts w:ascii="Arial" w:hAnsi="Arial" w:cs="Arial"/>
+        </w:rPr>
+        <w:t xml:space="preserve"> </w:t>
+      </w:r>
+    </w:p>
+    <w:p>
+      <w:pPr>
+        <w:spacing w:after="0" w:line="240" w:lineRule="auto"/>
+        <w:rPr>
+          <w:rFonts w:ascii="Arial" w:hAnsi="Arial" w:cs="Arial"/>
+        </w:rPr>
+      </w:pPr>
     </w:p>
     <w:p>
       <w:pPr>
@@ -4420,121 +5915,912 @@
       <w:pPr>
         <w:pStyle w:val="berschrift2"/>
       </w:pPr>
-      <w:bookmarkStart w:id="16" w:name="_Toc232498469"/>
-      <w:r>
-        <w:t>Funktionsbeschreibung</w:t>
-      </w:r>
-      <w:bookmarkEnd w:id="16"/>
+      <w:r>
+        <w:t>Energiekonzept</w:t>
+      </w:r>
+    </w:p>
+    <w:p>
+      <w:pPr>
+        <w:pStyle w:val="berschrift4"/>
+        <w:rPr>
+          <w:rFonts w:ascii="Arial" w:hAnsi="Arial" w:cs="Arial"/>
+          <w:b/>
+          <w:i w:val="0"/>
+          <w:color w:val="auto"/>
+          <w:u w:val="single"/>
+        </w:rPr>
+      </w:pPr>
+      <w:r>
+        <w:rPr>
+          <w:rFonts w:ascii="Arial" w:hAnsi="Arial" w:cs="Arial"/>
+          <w:b/>
+          <w:i w:val="0"/>
+          <w:color w:val="auto"/>
+          <w:u w:val="single"/>
+        </w:rPr>
+        <w:t>Periphere Sensorboxen:</w:t>
+      </w:r>
+    </w:p>
+    <w:p>
+      <w:pPr>
+        <w:numPr>
+          <w:ilvl w:val="0"/>
+          <w:numId w:val="11"/>
+        </w:numPr>
+        <w:spacing w:before="100" w:beforeAutospacing="1" w:after="100" w:afterAutospacing="1" w:line="240" w:lineRule="auto"/>
+        <w:rPr>
+          <w:rFonts w:ascii="Arial" w:hAnsi="Arial" w:cs="Arial"/>
+        </w:rPr>
+      </w:pPr>
+      <w:r>
+        <w:rPr>
+          <w:rStyle w:val="Fett"/>
+          <w:rFonts w:ascii="Arial" w:hAnsi="Arial" w:cs="Arial"/>
+        </w:rPr>
+        <w:t>Sleep-Modus</w:t>
+      </w:r>
+      <w:r>
+        <w:rPr>
+          <w:rFonts w:ascii="Arial" w:hAnsi="Arial" w:cs="Arial"/>
+        </w:rPr>
+        <w:t xml:space="preserve">: Die peripheren Boxen gehen für </w:t>
+      </w:r>
+      <w:r>
+        <w:rPr>
+          <w:rStyle w:val="Fett"/>
+          <w:rFonts w:ascii="Arial" w:hAnsi="Arial" w:cs="Arial"/>
+        </w:rPr>
+        <w:t>5 Minuten</w:t>
+      </w:r>
+      <w:r>
+        <w:rPr>
+          <w:rFonts w:ascii="Arial" w:hAnsi="Arial" w:cs="Arial"/>
+        </w:rPr>
+        <w:t xml:space="preserve"> in den </w:t>
+      </w:r>
+      <w:r>
+        <w:rPr>
+          <w:rStyle w:val="Fett"/>
+          <w:rFonts w:ascii="Arial" w:hAnsi="Arial" w:cs="Arial"/>
+        </w:rPr>
+        <w:t>Deep Sleep-Modus</w:t>
+      </w:r>
+      <w:r>
+        <w:rPr>
+          <w:rFonts w:ascii="Arial" w:hAnsi="Arial" w:cs="Arial"/>
+        </w:rPr>
+        <w:t>, in dem der Stromverbrauch stark reduziert wird.</w:t>
+      </w:r>
+    </w:p>
+    <w:p>
+      <w:pPr>
+        <w:numPr>
+          <w:ilvl w:val="0"/>
+          <w:numId w:val="11"/>
+        </w:numPr>
+        <w:spacing w:before="100" w:beforeAutospacing="1" w:after="100" w:afterAutospacing="1" w:line="240" w:lineRule="auto"/>
+        <w:rPr>
+          <w:rFonts w:ascii="Arial" w:hAnsi="Arial" w:cs="Arial"/>
+        </w:rPr>
+      </w:pPr>
+      <w:r>
+        <w:rPr>
+          <w:rStyle w:val="Fett"/>
+          <w:rFonts w:ascii="Arial" w:hAnsi="Arial" w:cs="Arial"/>
+        </w:rPr>
+        <w:t>Aktivierungsphase</w:t>
+      </w:r>
+      <w:r>
+        <w:rPr>
+          <w:rFonts w:ascii="Arial" w:hAnsi="Arial" w:cs="Arial"/>
+        </w:rPr>
+        <w:t xml:space="preserve">: Nach den 5 Minuten erwachen die Boxen, testen für </w:t>
+      </w:r>
+      <w:r>
+        <w:rPr>
+          <w:rStyle w:val="Fett"/>
+          <w:rFonts w:ascii="Arial" w:hAnsi="Arial" w:cs="Arial"/>
+        </w:rPr>
+        <w:t>2 Minuten</w:t>
+      </w:r>
+      <w:r>
+        <w:rPr>
+          <w:rFonts w:ascii="Arial" w:hAnsi="Arial" w:cs="Arial"/>
+        </w:rPr>
+        <w:t xml:space="preserve"> die Sensoren und senden die Daten an die Main Sensorbox.</w:t>
+      </w:r>
+    </w:p>
+    <w:p>
+      <w:pPr>
+        <w:numPr>
+          <w:ilvl w:val="0"/>
+          <w:numId w:val="11"/>
+        </w:numPr>
+        <w:spacing w:before="100" w:beforeAutospacing="1" w:after="100" w:afterAutospacing="1" w:line="240" w:lineRule="auto"/>
+        <w:rPr>
+          <w:rFonts w:ascii="Arial" w:hAnsi="Arial" w:cs="Arial"/>
+        </w:rPr>
+      </w:pPr>
+      <w:r>
+        <w:rPr>
+          <w:rStyle w:val="Fett"/>
+          <w:rFonts w:ascii="Arial" w:hAnsi="Arial" w:cs="Arial"/>
+        </w:rPr>
+        <w:t>Zyklus</w:t>
+      </w:r>
+      <w:r>
+        <w:rPr>
+          <w:rFonts w:ascii="Arial" w:hAnsi="Arial" w:cs="Arial"/>
+        </w:rPr>
+        <w:t xml:space="preserve">: Dieser Zyklus (5 Minuten Schlaf, 2 Minuten Aktivität) wird kontinuierlich wiederholt, um die </w:t>
+      </w:r>
+      <w:r>
+        <w:rPr>
+          <w:rStyle w:val="Fett"/>
+          <w:rFonts w:ascii="Arial" w:hAnsi="Arial" w:cs="Arial"/>
+        </w:rPr>
+        <w:t>Akkulaufzeit</w:t>
+      </w:r>
+      <w:r>
+        <w:rPr>
+          <w:rFonts w:ascii="Arial" w:hAnsi="Arial" w:cs="Arial"/>
+        </w:rPr>
+        <w:t xml:space="preserve"> zu maximieren und den Energieverbrauch gering zu halten.</w:t>
+      </w:r>
+    </w:p>
+    <w:p>
+      <w:pPr>
+        <w:pStyle w:val="berschrift4"/>
+        <w:rPr>
+          <w:rFonts w:ascii="Arial" w:hAnsi="Arial" w:cs="Arial"/>
+          <w:b/>
+          <w:i w:val="0"/>
+          <w:color w:val="auto"/>
+          <w:u w:val="single"/>
+        </w:rPr>
+      </w:pPr>
+      <w:r>
+        <w:rPr>
+          <w:rFonts w:ascii="Arial" w:hAnsi="Arial" w:cs="Arial"/>
+          <w:b/>
+          <w:i w:val="0"/>
+          <w:color w:val="auto"/>
+          <w:u w:val="single"/>
+        </w:rPr>
+        <w:t>Main Sensorbox:</w:t>
+      </w:r>
+    </w:p>
+    <w:p>
+      <w:pPr>
+        <w:numPr>
+          <w:ilvl w:val="0"/>
+          <w:numId w:val="12"/>
+        </w:numPr>
+        <w:spacing w:before="100" w:beforeAutospacing="1" w:after="100" w:afterAutospacing="1" w:line="240" w:lineRule="auto"/>
+        <w:rPr>
+          <w:rFonts w:ascii="Arial" w:hAnsi="Arial" w:cs="Arial"/>
+        </w:rPr>
+      </w:pPr>
+      <w:r>
+        <w:rPr>
+          <w:rStyle w:val="Fett"/>
+          <w:rFonts w:ascii="Arial" w:hAnsi="Arial" w:cs="Arial"/>
+        </w:rPr>
+        <w:t>Dauerbetrieb</w:t>
+      </w:r>
+      <w:r>
+        <w:rPr>
+          <w:rFonts w:ascii="Arial" w:hAnsi="Arial" w:cs="Arial"/>
+        </w:rPr>
+        <w:t xml:space="preserve">: Die Main Sensorbox läuft </w:t>
+      </w:r>
+      <w:r>
+        <w:rPr>
+          <w:rStyle w:val="Fett"/>
+          <w:rFonts w:ascii="Arial" w:hAnsi="Arial" w:cs="Arial"/>
+        </w:rPr>
+        <w:t>permanent</w:t>
+      </w:r>
+      <w:r>
+        <w:rPr>
+          <w:rFonts w:ascii="Arial" w:hAnsi="Arial" w:cs="Arial"/>
+        </w:rPr>
+        <w:t xml:space="preserve"> und empfängt die Daten von den peripheren Boxen. Sie ist mit einer kontinuierlichen Stromversorgung (z. B. Netzteil) ausgestattet, um eine </w:t>
+      </w:r>
+      <w:r>
+        <w:rPr>
+          <w:rStyle w:val="Fett"/>
+          <w:rFonts w:ascii="Arial" w:hAnsi="Arial" w:cs="Arial"/>
+        </w:rPr>
+        <w:t>dauerhafte Verfügbarkeit</w:t>
+      </w:r>
+      <w:r>
+        <w:rPr>
+          <w:rFonts w:ascii="Arial" w:hAnsi="Arial" w:cs="Arial"/>
+        </w:rPr>
+        <w:t xml:space="preserve"> sicherzustellen.</w:t>
+      </w:r>
     </w:p>
     <w:p>
       <w:pPr>
         <w:spacing w:after="0" w:line="240" w:lineRule="auto"/>
         <w:rPr>
-          <w:rFonts w:ascii="Arial" w:hAnsi="Arial" w:cs="Arial"/>
-        </w:rPr>
-      </w:pPr>
-      <w:r>
-        <w:rPr>
-          <w:rFonts w:ascii="Arial" w:hAnsi="Arial" w:cs="Arial"/>
-        </w:rPr>
-        <w:t>Die Sensorbox nutzt einen ESP32 als Netzwerkhub, der als zentraler Knotenpunkt dient. Alle Sensorboxen im Netzwerk verbinden sich mit dem ESP32 und senden die aufgezeichneten Daten dorthin. Der Netzwerkhub übernimmt die Verarbeitung der bekommenen Daten und sorgt für eine effiziente Nutzung der Batterielaufzeit, da die Hauptberechnungen auf dem Haupt ESP32 durchgeführt werden.</w:t>
+          <w:rStyle w:val="Fett"/>
+          <w:rFonts w:ascii="Arial" w:hAnsi="Arial" w:cs="Arial"/>
+        </w:rPr>
+      </w:pPr>
+      <w:r>
+        <w:rPr>
+          <w:rStyle w:val="Fett"/>
+          <w:rFonts w:ascii="Arial" w:hAnsi="Arial" w:cs="Arial"/>
+        </w:rPr>
+        <w:br w:type="page"/>
+      </w:r>
+    </w:p>
+    <w:p>
+      <w:pPr>
+        <w:pStyle w:val="berschrift2"/>
+      </w:pPr>
+      <w:r>
+        <w:lastRenderedPageBreak/>
+        <w:t>Software</w:t>
+      </w:r>
+    </w:p>
+    <w:p>
+      <w:pPr>
+        <w:pStyle w:val="berschrift3"/>
+        <w:numPr>
+          <w:ilvl w:val="2"/>
+          <w:numId w:val="1"/>
+        </w:numPr>
+        <w:rPr>
+          <w:rFonts w:ascii="Arial" w:hAnsi="Arial" w:cs="Arial"/>
+          <w:b/>
+          <w:color w:val="auto"/>
+        </w:rPr>
+      </w:pPr>
+      <w:r>
+        <w:rPr>
+          <w:rFonts w:ascii="Arial" w:hAnsi="Arial" w:cs="Arial"/>
+          <w:b/>
+          <w:bCs/>
+          <w:color w:val="auto"/>
+        </w:rPr>
+        <w:t>Programmiersprache</w:t>
+      </w:r>
+      <w:r>
+        <w:rPr>
+          <w:rFonts w:ascii="Arial" w:hAnsi="Arial" w:cs="Arial"/>
+          <w:b/>
+          <w:bCs/>
+          <w:color w:val="auto"/>
+        </w:rPr>
+        <w:t>:</w:t>
+      </w:r>
+    </w:p>
+    <w:p>
+      <w:pPr>
+        <w:rPr>
+          <w:lang w:val="de-DE"/>
+        </w:rPr>
+      </w:pPr>
+      <w:r>
+        <w:rPr>
+          <w:lang w:val="de-DE"/>
+        </w:rPr>
+        <w:t xml:space="preserve">Da es sich hier um einen ESP32 handelt, ist hier sinnvoll </w:t>
+      </w:r>
+      <w:r>
+        <w:rPr>
+          <w:lang w:val="de-DE"/>
+        </w:rPr>
+        <w:t>Pyt</w:t>
+      </w:r>
+      <w:r>
+        <w:rPr>
+          <w:lang w:val="de-DE"/>
+        </w:rPr>
+        <w:t>hon zu benutzen.</w:t>
+      </w:r>
+    </w:p>
+    <w:p>
+      <w:pPr>
+        <w:pStyle w:val="Listenabsatz"/>
+        <w:numPr>
+          <w:ilvl w:val="0"/>
+          <w:numId w:val="16"/>
+        </w:numPr>
+        <w:rPr>
+          <w:lang w:val="de-DE"/>
+        </w:rPr>
+      </w:pPr>
+      <w:r>
+        <w:rPr>
+          <w:lang w:val="de-DE"/>
+        </w:rPr>
+        <w:t>Vorteile</w:t>
+      </w:r>
+    </w:p>
+    <w:p>
+      <w:pPr>
+        <w:pStyle w:val="Listenabsatz"/>
+        <w:numPr>
+          <w:ilvl w:val="0"/>
+          <w:numId w:val="17"/>
+        </w:numPr>
+        <w:rPr>
+          <w:lang w:val="de-DE"/>
+        </w:rPr>
+      </w:pPr>
+      <w:r>
+        <w:rPr>
+          <w:lang w:val="de-DE"/>
+        </w:rPr>
+        <w:t>Einfach</w:t>
+      </w:r>
+    </w:p>
+    <w:p>
+      <w:pPr>
+        <w:pStyle w:val="Listenabsatz"/>
+        <w:numPr>
+          <w:ilvl w:val="0"/>
+          <w:numId w:val="17"/>
+        </w:numPr>
+        <w:rPr>
+          <w:lang w:val="de-DE"/>
+        </w:rPr>
+      </w:pPr>
+      <w:r>
+        <w:rPr>
+          <w:lang w:val="de-DE"/>
+        </w:rPr>
+        <w:t>Simpel</w:t>
+      </w:r>
+    </w:p>
+    <w:p>
+      <w:pPr>
+        <w:pStyle w:val="Listenabsatz"/>
+        <w:numPr>
+          <w:ilvl w:val="0"/>
+          <w:numId w:val="17"/>
+        </w:numPr>
+        <w:rPr>
+          <w:lang w:val="de-DE"/>
+        </w:rPr>
+      </w:pPr>
+      <w:r>
+        <w:rPr>
+          <w:lang w:val="de-DE"/>
+        </w:rPr>
+        <w:t>Viele Bibliotheken</w:t>
+      </w:r>
+    </w:p>
+    <w:p>
+      <w:pPr>
+        <w:pStyle w:val="Listenabsatz"/>
+        <w:numPr>
+          <w:ilvl w:val="0"/>
+          <w:numId w:val="17"/>
+        </w:numPr>
+        <w:rPr>
+          <w:lang w:val="de-DE"/>
+        </w:rPr>
+      </w:pPr>
+      <w:r>
+        <w:rPr>
+          <w:lang w:val="de-DE"/>
+        </w:rPr>
+        <w:t>Ähnliche Projekte sind in der selben Sprache geschrieben</w:t>
+      </w:r>
+    </w:p>
+    <w:p>
+      <w:pPr>
+        <w:pStyle w:val="Listenabsatz"/>
+        <w:numPr>
+          <w:ilvl w:val="0"/>
+          <w:numId w:val="16"/>
+        </w:numPr>
+        <w:rPr>
+          <w:lang w:val="de-DE"/>
+        </w:rPr>
+      </w:pPr>
+      <w:r>
+        <w:rPr>
+          <w:lang w:val="de-DE"/>
+        </w:rPr>
+        <w:t>Nachteile</w:t>
+      </w:r>
+    </w:p>
+    <w:p>
+      <w:pPr>
+        <w:pStyle w:val="Listenabsatz"/>
+        <w:numPr>
+          <w:ilvl w:val="0"/>
+          <w:numId w:val="18"/>
+        </w:numPr>
+        <w:rPr>
+          <w:lang w:val="de-DE"/>
+        </w:rPr>
+      </w:pPr>
+      <w:r>
+        <w:rPr>
+          <w:lang w:val="de-DE"/>
+        </w:rPr>
+        <w:t>Langsam</w:t>
+      </w:r>
+    </w:p>
+    <w:p>
+      <w:pPr>
+        <w:pStyle w:val="Listenabsatz"/>
+        <w:numPr>
+          <w:ilvl w:val="0"/>
+          <w:numId w:val="18"/>
+        </w:numPr>
+        <w:rPr>
+          <w:lang w:val="de-DE"/>
+        </w:rPr>
+      </w:pPr>
+      <w:r>
+        <w:rPr>
+          <w:lang w:val="de-DE"/>
+        </w:rPr>
+        <w:t>Hoher Speicherverbrauch, wenn größere Daten geschickt werden.</w:t>
+      </w:r>
+    </w:p>
+    <w:p>
+      <w:pPr>
+        <w:pStyle w:val="Listenabsatz"/>
+        <w:numPr>
+          <w:ilvl w:val="0"/>
+          <w:numId w:val="18"/>
+        </w:numPr>
+        <w:rPr>
+          <w:lang w:val="de-DE"/>
+        </w:rPr>
+      </w:pPr>
+      <w:r>
+        <w:rPr>
+          <w:lang w:val="de-DE"/>
+        </w:rPr>
+        <w:t>Ist keine Scriptsprache, wie</w:t>
+      </w:r>
+      <w:r>
+        <w:rPr>
+          <w:lang w:val="de-DE"/>
+        </w:rPr>
+        <w:t xml:space="preserve"> z.B.</w:t>
+      </w:r>
+      <w:r>
+        <w:rPr>
+          <w:lang w:val="de-DE"/>
+        </w:rPr>
+        <w:t xml:space="preserve"> C#</w:t>
+      </w:r>
+    </w:p>
+    <w:p>
+      <w:pPr>
+        <w:pStyle w:val="berschrift3"/>
+        <w:numPr>
+          <w:ilvl w:val="2"/>
+          <w:numId w:val="1"/>
+        </w:numPr>
+        <w:rPr>
+          <w:rFonts w:ascii="Arial" w:hAnsi="Arial" w:cs="Arial"/>
+          <w:b/>
+          <w:color w:val="auto"/>
+        </w:rPr>
+      </w:pPr>
+      <w:r>
+        <w:rPr>
+          <w:rFonts w:ascii="Arial" w:hAnsi="Arial" w:cs="Arial"/>
+          <w:b/>
+          <w:bCs/>
+          <w:color w:val="auto"/>
+        </w:rPr>
+        <w:t>WLAN</w:t>
+      </w:r>
+      <w:r>
+        <w:rPr>
+          <w:rFonts w:ascii="Arial" w:hAnsi="Arial" w:cs="Arial"/>
+          <w:b/>
+          <w:bCs/>
+          <w:color w:val="auto"/>
+        </w:rPr>
+        <w:t>:</w:t>
+      </w:r>
+    </w:p>
+    <w:p>
+      <w:pPr>
+        <w:pStyle w:val="Listenabsatz"/>
+        <w:numPr>
+          <w:ilvl w:val="0"/>
+          <w:numId w:val="13"/>
+        </w:numPr>
+        <w:rPr>
+          <w:lang w:val="de-DE"/>
+        </w:rPr>
+      </w:pPr>
+      <w:r>
+        <w:rPr>
+          <w:lang w:val="de-DE"/>
+        </w:rPr>
+        <w:t>Da Daten geschickt werden, ist das Kommunikationsprotokoll vom WLAN einfach strukturiert und gut geeignet für den ESP32</w:t>
+      </w:r>
+    </w:p>
+    <w:p>
+      <w:pPr>
+        <w:pStyle w:val="Listenabsatz"/>
+        <w:numPr>
+          <w:ilvl w:val="0"/>
+          <w:numId w:val="13"/>
+        </w:numPr>
+        <w:rPr>
+          <w:lang w:val="de-DE"/>
+        </w:rPr>
+      </w:pPr>
+      <w:r>
+        <w:rPr>
+          <w:lang w:val="de-DE"/>
+        </w:rPr>
+        <w:t>Zudem gibt es viele Vergleiche zum WLAN Protokoll, da dies öfters bei Projekten benutzt werden</w:t>
+      </w:r>
+    </w:p>
+    <w:p>
+      <w:pPr>
+        <w:pStyle w:val="berschrift3"/>
+        <w:numPr>
+          <w:ilvl w:val="2"/>
+          <w:numId w:val="1"/>
+        </w:numPr>
+        <w:rPr>
+          <w:rFonts w:ascii="Arial" w:hAnsi="Arial" w:cs="Arial"/>
+          <w:b/>
+          <w:color w:val="auto"/>
+        </w:rPr>
+      </w:pPr>
+      <w:r>
+        <w:rPr>
+          <w:rFonts w:ascii="Arial" w:hAnsi="Arial" w:cs="Arial"/>
+          <w:b/>
+          <w:bCs/>
+          <w:color w:val="auto"/>
+        </w:rPr>
+        <w:t>Sensor Daten ablesen</w:t>
+      </w:r>
+      <w:r>
+        <w:rPr>
+          <w:rFonts w:ascii="Arial" w:hAnsi="Arial" w:cs="Arial"/>
+          <w:b/>
+          <w:bCs/>
+          <w:color w:val="auto"/>
+        </w:rPr>
+        <w:t>:</w:t>
+      </w:r>
+    </w:p>
+    <w:p>
+      <w:pPr>
+        <w:pStyle w:val="Listenabsatz"/>
+        <w:numPr>
+          <w:ilvl w:val="0"/>
+          <w:numId w:val="15"/>
+        </w:numPr>
+        <w:rPr>
+          <w:lang w:val="de-DE"/>
+        </w:rPr>
+      </w:pPr>
+      <w:r>
+        <w:rPr>
+          <w:lang w:val="de-DE"/>
+        </w:rPr>
+        <w:t>Da Daten geschickt werden, müssen die Sensordaten auch erfasst werden</w:t>
+      </w:r>
+    </w:p>
+    <w:p>
+      <w:pPr>
+        <w:pStyle w:val="Listenabsatz"/>
+        <w:numPr>
+          <w:ilvl w:val="0"/>
+          <w:numId w:val="15"/>
+        </w:numPr>
+        <w:rPr>
+          <w:lang w:val="de-DE"/>
+        </w:rPr>
+      </w:pPr>
+      <w:r>
+        <w:rPr>
+          <w:lang w:val="de-DE"/>
+        </w:rPr>
+        <w:t>Mithilfe von den Bibliotheken von</w:t>
+      </w:r>
+      <w:r>
+        <w:rPr>
+          <w:lang w:val="de-DE"/>
+        </w:rPr>
+        <w:t xml:space="preserve"> </w:t>
+      </w:r>
+      <w:r>
+        <w:rPr>
+          <w:lang w:val="de-DE"/>
+        </w:rPr>
+        <w:t>Python kann die Erfassung vereinfacht werden</w:t>
+      </w:r>
+    </w:p>
+    <w:p>
+      <w:pPr>
+        <w:pStyle w:val="Listenabsatz"/>
+        <w:numPr>
+          <w:ilvl w:val="0"/>
+          <w:numId w:val="15"/>
+        </w:numPr>
+        <w:rPr>
+          <w:lang w:val="de-DE"/>
+        </w:rPr>
+      </w:pPr>
+      <w:r>
+        <w:rPr>
+          <w:lang w:val="de-DE"/>
+        </w:rPr>
+        <w:t>Je nach Sensor, können die Daten unterschiedlich erfasst werden</w:t>
+      </w:r>
+    </w:p>
+    <w:p>
+      <w:pPr>
+        <w:pStyle w:val="berschrift3"/>
+        <w:numPr>
+          <w:ilvl w:val="2"/>
+          <w:numId w:val="1"/>
+        </w:numPr>
+        <w:rPr>
+          <w:rFonts w:ascii="Arial" w:hAnsi="Arial" w:cs="Arial"/>
+          <w:b/>
+          <w:color w:val="auto"/>
+        </w:rPr>
+      </w:pPr>
+      <w:r>
+        <w:rPr>
+          <w:rFonts w:ascii="Arial" w:hAnsi="Arial" w:cs="Arial"/>
+          <w:b/>
+          <w:bCs/>
+          <w:color w:val="auto"/>
+        </w:rPr>
+        <w:t>Mesh-Netz</w:t>
+      </w:r>
+      <w:r>
+        <w:rPr>
+          <w:rFonts w:ascii="Arial" w:hAnsi="Arial" w:cs="Arial"/>
+          <w:b/>
+          <w:bCs/>
+          <w:color w:val="auto"/>
+        </w:rPr>
+        <w:t>:</w:t>
+      </w:r>
+    </w:p>
+    <w:p>
+      <w:pPr>
+        <w:pStyle w:val="Listenabsatz"/>
+        <w:numPr>
+          <w:ilvl w:val="0"/>
+          <w:numId w:val="14"/>
+        </w:numPr>
+        <w:rPr>
+          <w:lang w:val="de-DE"/>
+        </w:rPr>
+      </w:pPr>
+      <w:r>
+        <w:rPr>
+          <w:lang w:val="de-DE"/>
+        </w:rPr>
+        <w:t>Beim Mesh-Netz werden Daten per WLAN Protokoll zum Main Board weitergegeben</w:t>
+      </w:r>
+    </w:p>
+    <w:p>
+      <w:pPr>
+        <w:pStyle w:val="Listenabsatz"/>
+        <w:numPr>
+          <w:ilvl w:val="0"/>
+          <w:numId w:val="14"/>
+        </w:numPr>
+        <w:rPr>
+          <w:lang w:val="de-DE"/>
+        </w:rPr>
+      </w:pPr>
+      <w:r>
+        <w:rPr>
+          <w:lang w:val="de-DE"/>
+        </w:rPr>
+        <w:t>Die Kommunikationsvermittlung kann mindestens 10m – 15m betragen</w:t>
+      </w:r>
+      <w:r>
+        <w:rPr>
+          <w:lang w:val="de-DE"/>
+        </w:rPr>
+        <w:t xml:space="preserve"> (Bei WLAN Protokoll)</w:t>
+      </w:r>
+    </w:p>
+    <w:p>
+      <w:pPr>
+        <w:pStyle w:val="Listenabsatz"/>
+        <w:numPr>
+          <w:ilvl w:val="0"/>
+          <w:numId w:val="14"/>
+        </w:numPr>
+        <w:rPr>
+          <w:lang w:val="de-DE"/>
+        </w:rPr>
+      </w:pPr>
+      <w:r>
+        <w:rPr>
+          <w:lang w:val="de-DE"/>
+        </w:rPr>
+        <w:t>Es können ausreichend Daten vermittelt werden</w:t>
+      </w:r>
+    </w:p>
+    <w:p>
+      <w:pPr>
+        <w:pStyle w:val="berschrift3"/>
+        <w:numPr>
+          <w:ilvl w:val="2"/>
+          <w:numId w:val="1"/>
+        </w:numPr>
+        <w:rPr>
+          <w:rFonts w:ascii="Arial" w:hAnsi="Arial" w:cs="Arial"/>
+          <w:b/>
+          <w:color w:val="auto"/>
+        </w:rPr>
+      </w:pPr>
+      <w:r>
+        <w:rPr>
+          <w:rFonts w:ascii="Arial" w:hAnsi="Arial" w:cs="Arial"/>
+          <w:b/>
+          <w:bCs/>
+          <w:color w:val="auto"/>
+        </w:rPr>
+        <w:t>Website</w:t>
+      </w:r>
+      <w:r>
+        <w:rPr>
+          <w:rFonts w:ascii="Arial" w:hAnsi="Arial" w:cs="Arial"/>
+          <w:b/>
+          <w:bCs/>
+          <w:color w:val="auto"/>
+        </w:rPr>
+        <w:t>:</w:t>
+      </w:r>
+    </w:p>
+    <w:p>
+      <w:pPr>
+        <w:pStyle w:val="Listenabsatz"/>
+        <w:numPr>
+          <w:ilvl w:val="0"/>
+          <w:numId w:val="19"/>
+        </w:numPr>
+        <w:rPr>
+          <w:lang w:val="de-DE"/>
+        </w:rPr>
+      </w:pPr>
+      <w:r>
+        <w:rPr>
+          <w:lang w:val="de-DE"/>
+        </w:rPr>
+        <w:t>Für die</w:t>
+      </w:r>
+      <w:r>
+        <w:rPr>
+          <w:lang w:val="de-DE"/>
+        </w:rPr>
+        <w:t xml:space="preserve"> </w:t>
+      </w:r>
+      <w:r>
+        <w:rPr>
+          <w:lang w:val="de-DE"/>
+        </w:rPr>
+        <w:t>Programmierung wird JavaScript benutzt</w:t>
+      </w:r>
+    </w:p>
+    <w:p>
+      <w:pPr>
+        <w:pStyle w:val="Listenabsatz"/>
+        <w:numPr>
+          <w:ilvl w:val="0"/>
+          <w:numId w:val="19"/>
+        </w:numPr>
+        <w:rPr>
+          <w:lang w:val="de-DE"/>
+        </w:rPr>
+      </w:pPr>
+      <w:r>
+        <w:rPr>
+          <w:lang w:val="de-DE"/>
+        </w:rPr>
+        <w:t>Für die Darstellung wird HTML und CSS benutzt, da diese fast immer, für Websites benutzt werden</w:t>
+      </w:r>
+    </w:p>
+    <w:p>
+      <w:pPr>
+        <w:rPr>
+          <w:lang w:val="de-DE"/>
+        </w:rPr>
+      </w:pPr>
+    </w:p>
+    <w:p>
+      <w:pPr>
+        <w:spacing w:before="100" w:beforeAutospacing="1" w:after="100" w:afterAutospacing="1" w:line="240" w:lineRule="auto"/>
+        <w:rPr>
+          <w:rFonts w:ascii="Arial" w:hAnsi="Arial" w:cs="Arial"/>
+        </w:rPr>
+      </w:pPr>
+    </w:p>
+    <w:p>
+      <w:r>
+        <w:br w:type="page"/>
+      </w:r>
+    </w:p>
+    <w:p>
+      <w:pPr>
+        <w:pStyle w:val="berschrift2"/>
+        <w:spacing w:line="240" w:lineRule="auto"/>
+      </w:pPr>
+      <w:r>
+        <w:lastRenderedPageBreak/>
+        <w:t>Ablaufdiagramm</w:t>
+      </w:r>
+    </w:p>
+    <w:p/>
+    <w:p>
+      <w:r>
+        <w:rPr>
+          <w:noProof/>
+        </w:rPr>
+        <w:drawing>
+          <wp:inline distT="0" distB="0" distL="0" distR="0" wp14:anchorId="312BEDF6" wp14:editId="6837496B">
+            <wp:extent cx="1511566" cy="5491164"/>
+            <wp:effectExtent l="0" t="0" r="0" b="0"/>
+            <wp:docPr id="785490751" name="Picture 785490751"/>
+            <wp:cNvGraphicFramePr>
+              <a:graphicFrameLocks xmlns:a="http://schemas.openxmlformats.org/drawingml/2006/main" noChangeAspect="1"/>
+            </wp:cNvGraphicFramePr>
+            <a:graphic xmlns:a="http://schemas.openxmlformats.org/drawingml/2006/main">
+              <a:graphicData uri="http://schemas.openxmlformats.org/drawingml/2006/picture">
+                <pic:pic xmlns:pic="http://schemas.openxmlformats.org/drawingml/2006/picture">
+                  <pic:nvPicPr>
+                    <pic:cNvPr id="0" name="Picture 785490751"/>
+                    <pic:cNvPicPr/>
+                  </pic:nvPicPr>
+                  <pic:blipFill>
+                    <a:blip r:embed="rId12">
+                      <a:extLst>
+                        <a:ext uri="{28A0092B-C50C-407E-A947-70E740481C1C}">
+                          <a14:useLocalDpi xmlns:a14="http://schemas.microsoft.com/office/drawing/2010/main" val="0"/>
+                        </a:ext>
+                      </a:extLst>
+                    </a:blip>
+                    <a:stretch>
+                      <a:fillRect/>
+                    </a:stretch>
+                  </pic:blipFill>
+                  <pic:spPr>
+                    <a:xfrm>
+                      <a:off x="0" y="0"/>
+                      <a:ext cx="1511566" cy="5491164"/>
+                    </a:xfrm>
+                    <a:prstGeom prst="rect">
+                      <a:avLst/>
+                    </a:prstGeom>
+                  </pic:spPr>
+                </pic:pic>
+              </a:graphicData>
+            </a:graphic>
+          </wp:inline>
+        </w:drawing>
       </w:r>
     </w:p>
     <w:p>
       <w:pPr>
         <w:spacing w:after="0" w:line="240" w:lineRule="auto"/>
-        <w:rPr>
-          <w:rFonts w:ascii="Arial" w:hAnsi="Arial" w:cs="Arial"/>
-        </w:rPr>
-      </w:pPr>
-    </w:p>
-    <w:p>
-      <w:pPr>
-        <w:spacing w:after="0" w:line="240" w:lineRule="auto"/>
-        <w:rPr>
-          <w:rFonts w:ascii="Arial" w:hAnsi="Arial" w:cs="Arial"/>
-        </w:rPr>
-      </w:pPr>
-      <w:r>
-        <w:rPr>
-          <w:rFonts w:ascii="Arial" w:hAnsi="Arial" w:cs="Arial"/>
-        </w:rPr>
-        <w:t xml:space="preserve">Die gesammelten Daten werden dann auf einer SD-Karte gespeichert, die am Netzwerkhub angeschlossen ist. Dadurch wird sichergestellt, dass die Daten sicher abgelegt werden. Ebenfalls können die Daten live über eine Web-App ausgelesen werden. Besondere Auffälligkeiten in den Daten werden markiert, um sofortiges Handeln zu ermöglichen. </w:t>
-      </w:r>
-    </w:p>
-    <w:p>
-      <w:pPr>
-        <w:spacing w:after="0" w:line="240" w:lineRule="auto"/>
-        <w:rPr>
-          <w:rFonts w:ascii="Arial" w:hAnsi="Arial" w:cs="Arial"/>
-        </w:rPr>
-      </w:pPr>
-    </w:p>
-    <w:p>
-      <w:pPr>
-        <w:spacing w:after="0" w:line="240" w:lineRule="auto"/>
-        <w:rPr>
-          <w:rFonts w:ascii="Arial" w:hAnsi="Arial" w:cs="Arial"/>
-        </w:rPr>
-      </w:pPr>
-      <w:r>
-        <w:rPr>
-          <w:rFonts w:ascii="Arial" w:hAnsi="Arial" w:cs="Arial"/>
-        </w:rPr>
-        <w:t xml:space="preserve">Die einzelne Module der Sensorbox können </w:t>
-      </w:r>
-      <w:r>
-        <w:rPr>
-          <w:rFonts w:ascii="Arial" w:hAnsi="Arial" w:cs="Arial"/>
-        </w:rPr>
-        <w:t xml:space="preserve">auch </w:t>
-      </w:r>
-      <w:r>
-        <w:rPr>
-          <w:rFonts w:ascii="Arial" w:hAnsi="Arial" w:cs="Arial"/>
-        </w:rPr>
-        <w:t>kabelgebunden sein,</w:t>
-      </w:r>
-      <w:r>
-        <w:rPr>
-          <w:rFonts w:ascii="Arial" w:hAnsi="Arial" w:cs="Arial"/>
-        </w:rPr>
-        <w:t xml:space="preserve"> falls eine längere Akkulaufzeit benötigt wird. </w:t>
-      </w:r>
-      <w:r>
-        <w:rPr>
-          <w:rFonts w:ascii="Arial" w:hAnsi="Arial" w:cs="Arial"/>
-        </w:rPr>
-        <w:t xml:space="preserve"> </w:t>
-      </w:r>
-    </w:p>
-    <w:p>
-      <w:pPr>
-        <w:spacing w:after="0" w:line="240" w:lineRule="auto"/>
-        <w:rPr>
-          <w:rFonts w:ascii="Arial" w:hAnsi="Arial" w:cs="Arial"/>
-        </w:rPr>
-      </w:pPr>
-    </w:p>
-    <w:p>
-      <w:pPr>
-        <w:spacing w:after="0" w:line="240" w:lineRule="auto"/>
-        <w:rPr>
-          <w:rFonts w:ascii="Arial" w:hAnsi="Arial" w:cs="Arial"/>
-        </w:rPr>
-      </w:pPr>
-    </w:p>
-    <w:p>
-      <w:pPr>
-        <w:spacing w:after="0" w:line="240" w:lineRule="auto"/>
-        <w:rPr>
-          <w:rFonts w:ascii="Arial" w:hAnsi="Arial" w:cs="Arial"/>
-        </w:rPr>
-      </w:pPr>
-      <w:r>
-        <w:rPr>
-          <w:rFonts w:ascii="Arial" w:hAnsi="Arial" w:cs="Arial"/>
-        </w:rPr>
+      </w:pPr>
+    </w:p>
+    <w:p>
+      <w:r>
         <w:br w:type="page"/>
       </w:r>
     </w:p>
@@ -4550,11 +6836,11 @@
       <w:pPr>
         <w:pStyle w:val="berschrift2"/>
       </w:pPr>
-      <w:bookmarkStart w:id="17" w:name="_Toc232498470"/>
+      <w:bookmarkStart w:id="20" w:name="_Toc232498470"/>
       <w:r>
         <w:t>Technische Daten</w:t>
       </w:r>
-      <w:bookmarkEnd w:id="17"/>
+      <w:bookmarkEnd w:id="20"/>
     </w:p>
     <w:p>
       <w:pPr>
@@ -4691,12 +6977,6 @@
               <w:rPr>
                 <w:rFonts w:ascii="Arial" w:hAnsi="Arial" w:cs="Arial"/>
               </w:rPr>
-              <w:t xml:space="preserve">Zb. </w:t>
-            </w:r>
-            <w:r>
-              <w:rPr>
-                <w:rFonts w:ascii="Arial" w:hAnsi="Arial" w:cs="Arial"/>
-              </w:rPr>
               <w:t>Eingangsspannung</w:t>
             </w:r>
           </w:p>
@@ -4720,7 +7000,19 @@
               <w:rPr>
                 <w:rFonts w:ascii="Arial" w:hAnsi="Arial" w:cs="Arial"/>
               </w:rPr>
-              <w:t>Max. 12V DC</w:t>
+              <w:t>5</w:t>
+            </w:r>
+            <w:r>
+              <w:rPr>
+                <w:rFonts w:ascii="Arial" w:hAnsi="Arial" w:cs="Arial"/>
+              </w:rPr>
+              <w:t>V</w:t>
+            </w:r>
+            <w:r>
+              <w:rPr>
+                <w:rFonts w:ascii="Arial" w:hAnsi="Arial" w:cs="Arial"/>
+              </w:rPr>
+              <w:t xml:space="preserve"> Akku</w:t>
             </w:r>
           </w:p>
         </w:tc>
@@ -4787,7 +7079,31 @@
               <w:rPr>
                 <w:rFonts w:ascii="Arial" w:hAnsi="Arial" w:cs="Arial"/>
               </w:rPr>
-              <w:t>-10°C bis 80°C</w:t>
+              <w:t>-</w:t>
+            </w:r>
+            <w:r>
+              <w:rPr>
+                <w:rFonts w:ascii="Arial" w:hAnsi="Arial" w:cs="Arial"/>
+              </w:rPr>
+              <w:t>2</w:t>
+            </w:r>
+            <w:r>
+              <w:rPr>
+                <w:rFonts w:ascii="Arial" w:hAnsi="Arial" w:cs="Arial"/>
+              </w:rPr>
+              <w:t xml:space="preserve">0°C bis </w:t>
+            </w:r>
+            <w:r>
+              <w:rPr>
+                <w:rFonts w:ascii="Arial" w:hAnsi="Arial" w:cs="Arial"/>
+              </w:rPr>
+              <w:t>6</w:t>
+            </w:r>
+            <w:r>
+              <w:rPr>
+                <w:rFonts w:ascii="Arial" w:hAnsi="Arial" w:cs="Arial"/>
+              </w:rPr>
+              <w:t>0°C</w:t>
             </w:r>
           </w:p>
         </w:tc>
@@ -4921,7 +7237,19 @@
               <w:rPr>
                 <w:rFonts w:ascii="Arial" w:hAnsi="Arial" w:cs="Arial"/>
               </w:rPr>
-              <w:t>24 Stunden</w:t>
+              <w:t>50</w:t>
+            </w:r>
+            <w:r>
+              <w:rPr>
+                <w:rFonts w:ascii="Arial" w:hAnsi="Arial" w:cs="Arial"/>
+              </w:rPr>
+              <w:t xml:space="preserve"> Stunden</w:t>
+            </w:r>
+            <w:r>
+              <w:rPr>
+                <w:rFonts w:ascii="Arial" w:hAnsi="Arial" w:cs="Arial"/>
+              </w:rPr>
+              <w:t xml:space="preserve"> mit 300mAh</w:t>
             </w:r>
           </w:p>
         </w:tc>
@@ -4988,7 +7316,7 @@
               <w:rPr>
                 <w:rFonts w:ascii="Arial" w:hAnsi="Arial" w:cs="Arial"/>
               </w:rPr>
-              <w:t>1Hz</w:t>
+              <w:t>Alle 5 Minuten für 2 Minuten</w:t>
             </w:r>
           </w:p>
         </w:tc>
@@ -5028,6 +7356,42 @@
                 <w:rFonts w:ascii="Arial" w:hAnsi="Arial" w:cs="Arial"/>
               </w:rPr>
             </w:pPr>
+            <w:r>
+              <w:rPr>
+                <w:rFonts w:ascii="Arial" w:hAnsi="Arial" w:cs="Arial"/>
+              </w:rPr>
+              <w:t>Mindes</w:t>
+            </w:r>
+            <w:r>
+              <w:rPr>
+                <w:rFonts w:ascii="Arial" w:hAnsi="Arial" w:cs="Arial"/>
+              </w:rPr>
+              <w:t xml:space="preserve">tgröße </w:t>
+            </w:r>
+            <w:r>
+              <w:rPr>
+                <w:rFonts w:ascii="Arial" w:hAnsi="Arial" w:cs="Arial"/>
+              </w:rPr>
+              <w:t>für</w:t>
+            </w:r>
+            <w:r>
+              <w:rPr>
+                <w:rFonts w:ascii="Arial" w:hAnsi="Arial" w:cs="Arial"/>
+              </w:rPr>
+              <w:t xml:space="preserve"> die </w:t>
+            </w:r>
+            <w:r>
+              <w:rPr>
+                <w:rFonts w:ascii="Arial" w:hAnsi="Arial" w:cs="Arial"/>
+              </w:rPr>
+              <w:t>Main B</w:t>
+            </w:r>
+            <w:r>
+              <w:rPr>
+                <w:rFonts w:ascii="Arial" w:hAnsi="Arial" w:cs="Arial"/>
+              </w:rPr>
+              <w:t>ox</w:t>
+            </w:r>
           </w:p>
         </w:tc>
         <w:tc>
@@ -5083,6 +7447,18 @@
                 <w:rFonts w:ascii="Arial" w:hAnsi="Arial" w:cs="Arial"/>
               </w:rPr>
             </w:pPr>
+            <w:r>
+              <w:rPr>
+                <w:rFonts w:ascii="Arial" w:hAnsi="Arial" w:cs="Arial"/>
+              </w:rPr>
+              <w:t>Max Größw</w:t>
+            </w:r>
+            <w:r>
+              <w:rPr>
+                <w:rFonts w:ascii="Arial" w:hAnsi="Arial" w:cs="Arial"/>
+              </w:rPr>
+              <w:t xml:space="preserve"> für die Sensorboxen</w:t>
+            </w:r>
           </w:p>
         </w:tc>
         <w:tc>
@@ -5100,6 +7476,24 @@
                 <w:rFonts w:ascii="Arial" w:hAnsi="Arial" w:cs="Arial"/>
               </w:rPr>
             </w:pPr>
+            <w:r>
+              <w:rPr>
+                <w:rFonts w:ascii="Arial" w:hAnsi="Arial" w:cs="Arial"/>
+              </w:rPr>
+              <w:t>5x</w:t>
+            </w:r>
+            <w:r>
+              <w:rPr>
+                <w:rFonts w:ascii="Arial" w:hAnsi="Arial" w:cs="Arial"/>
+              </w:rPr>
+              <w:t>10,5x</w:t>
+            </w:r>
+            <w:r>
+              <w:rPr>
+                <w:rFonts w:ascii="Arial" w:hAnsi="Arial" w:cs="Arial"/>
+              </w:rPr>
+              <w:t>3,5 cm groß</w:t>
+            </w:r>
           </w:p>
         </w:tc>
         <w:tc>
@@ -5138,6 +7532,12 @@
                 <w:rFonts w:ascii="Arial" w:hAnsi="Arial" w:cs="Arial"/>
               </w:rPr>
             </w:pPr>
+            <w:r>
+              <w:rPr>
+                <w:rFonts w:ascii="Arial" w:hAnsi="Arial" w:cs="Arial"/>
+              </w:rPr>
+              <w:t xml:space="preserve">Batterie für Main Box </w:t>
+            </w:r>
           </w:p>
         </w:tc>
         <w:tc>
@@ -5155,6 +7555,12 @@
                 <w:rFonts w:ascii="Arial" w:hAnsi="Arial" w:cs="Arial"/>
               </w:rPr>
             </w:pPr>
+            <w:r>
+              <w:rPr>
+                <w:rFonts w:ascii="Arial" w:hAnsi="Arial" w:cs="Arial"/>
+              </w:rPr>
+              <w:t>5000 mAh</w:t>
+            </w:r>
           </w:p>
         </w:tc>
         <w:tc>
@@ -5193,6 +7599,12 @@
                 <w:rFonts w:ascii="Arial" w:hAnsi="Arial" w:cs="Arial"/>
               </w:rPr>
             </w:pPr>
+            <w:r>
+              <w:rPr>
+                <w:rFonts w:ascii="Arial" w:hAnsi="Arial" w:cs="Arial"/>
+              </w:rPr>
+              <w:t>Batterie für Sensorboxen</w:t>
+            </w:r>
           </w:p>
         </w:tc>
         <w:tc>
@@ -5211,6 +7623,18 @@
                 <w:highlight w:val="yellow"/>
               </w:rPr>
             </w:pPr>
+            <w:r>
+              <w:rPr>
+                <w:rFonts w:ascii="Arial" w:hAnsi="Arial" w:cs="Arial"/>
+              </w:rPr>
+              <w:t>3</w:t>
+            </w:r>
+            <w:r>
+              <w:rPr>
+                <w:rFonts w:ascii="Arial" w:hAnsi="Arial" w:cs="Arial"/>
+              </w:rPr>
+              <w:t>000 mAh</w:t>
+            </w:r>
           </w:p>
         </w:tc>
         <w:tc>
@@ -6296,11 +8720,11 @@
       <w:pPr>
         <w:pStyle w:val="berschrift2"/>
       </w:pPr>
-      <w:bookmarkStart w:id="18" w:name="_Toc232498471"/>
+      <w:bookmarkStart w:id="21" w:name="_Toc232498471"/>
       <w:r>
         <w:t>Betriebsmodi / User Interface</w:t>
       </w:r>
-      <w:bookmarkEnd w:id="18"/>
+      <w:bookmarkEnd w:id="21"/>
     </w:p>
     <w:p>
       <w:pPr>
@@ -7847,7 +10271,7 @@
       <w:pPr>
         <w:pStyle w:val="berschrift2"/>
       </w:pPr>
-      <w:bookmarkStart w:id="19" w:name="_Toc232498472"/>
+      <w:bookmarkStart w:id="22" w:name="_Toc232498472"/>
       <w:r>
         <w:t>PC</w:t>
       </w:r>
@@ -7857,7 +10281,7 @@
       <w:r>
         <w:t>pplikation</w:t>
       </w:r>
-      <w:bookmarkEnd w:id="19"/>
+      <w:bookmarkEnd w:id="22"/>
     </w:p>
     <w:p>
       <w:pPr>
@@ -7893,7 +10317,7 @@
         <w:tc>
           <w:tcPr>
             <w:tcW w:w="3686" w:type="dxa"/>
-            <w:shd w:val="clear" w:color="auto" w:fill="C6D9F1"/>
+            <w:shd w:val="clear" w:color="auto" w:fill="C6D9F1" w:themeFill="text2" w:themeFillTint="33"/>
             <w:vAlign w:val="center"/>
           </w:tcPr>
           <w:p>
@@ -7920,7 +10344,7 @@
         <w:tc>
           <w:tcPr>
             <w:tcW w:w="3827" w:type="dxa"/>
-            <w:shd w:val="clear" w:color="auto" w:fill="C6D9F1"/>
+            <w:shd w:val="clear" w:color="auto" w:fill="C6D9F1" w:themeFill="text2" w:themeFillTint="33"/>
             <w:vAlign w:val="center"/>
           </w:tcPr>
           <w:p>
@@ -7947,7 +10371,7 @@
         <w:tc>
           <w:tcPr>
             <w:tcW w:w="2552" w:type="dxa"/>
-            <w:shd w:val="clear" w:color="auto" w:fill="C6D9F1"/>
+            <w:shd w:val="clear" w:color="auto" w:fill="C6D9F1" w:themeFill="text2" w:themeFillTint="33"/>
           </w:tcPr>
           <w:p>
             <w:pPr>
@@ -8163,18 +10587,8 @@
                 <w:sz w:val="20"/>
                 <w:szCs w:val="20"/>
               </w:rPr>
-              <w:t xml:space="preserve">Web-App, </w:t>
-            </w:r>
-            <w:proofErr w:type="spellStart"/>
-            <w:r>
-              <w:rPr>
-                <w:rFonts w:ascii="Arial" w:hAnsi="Arial" w:cs="Arial"/>
-                <w:sz w:val="20"/>
-                <w:szCs w:val="20"/>
-              </w:rPr>
-              <w:t>Javascript</w:t>
-            </w:r>
-            <w:proofErr w:type="spellEnd"/>
+              <w:t>Web-App, Javascript</w:t>
+            </w:r>
           </w:p>
         </w:tc>
         <w:tc>
@@ -8196,7 +10610,7 @@
       </w:tr>
       <w:tr>
         <w:trPr>
-          <w:trHeight w:val="397"/>
+          <w:trHeight w:val="394"/>
         </w:trPr>
         <w:tc>
           <w:tcPr>
@@ -8724,11 +11138,11 @@
       <w:pPr>
         <w:pStyle w:val="berschrift2"/>
       </w:pPr>
-      <w:bookmarkStart w:id="20" w:name="_Toc232498473"/>
+      <w:bookmarkStart w:id="23" w:name="_Toc232498473"/>
       <w:r>
         <w:t>Normen</w:t>
       </w:r>
-      <w:bookmarkEnd w:id="20"/>
+      <w:bookmarkEnd w:id="23"/>
     </w:p>
     <w:p>
       <w:pPr>
@@ -8863,7 +11277,6 @@
           <w:szCs w:val="24"/>
         </w:rPr>
       </w:pPr>
-      <w:proofErr w:type="gramStart"/>
       <w:r>
         <w:rPr>
           <w:rFonts w:ascii="Arial" w:hAnsi="Arial" w:cs="Arial"/>
@@ -8882,7 +11295,6 @@
         </w:rPr>
         <w:t>Immunität</w:t>
       </w:r>
-      <w:proofErr w:type="gramEnd"/>
     </w:p>
     <w:p>
       <w:pPr>
@@ -9663,13 +12075,15 @@
       <w:pPr>
         <w:pStyle w:val="berschrift1"/>
       </w:pPr>
-      <w:bookmarkStart w:id="21" w:name="_Toc232498482"/>
-      <w:bookmarkStart w:id="22" w:name="_Toc173670655"/>
+      <w:bookmarkStart w:id="24" w:name="_Toc232498482"/>
+      <w:bookmarkStart w:id="25" w:name="_Toc177395651"/>
+      <w:bookmarkStart w:id="26" w:name="_Toc43991639"/>
       <w:r>
         <w:t>Projektkosten</w:t>
       </w:r>
-      <w:bookmarkEnd w:id="21"/>
-      <w:bookmarkEnd w:id="22"/>
+      <w:bookmarkEnd w:id="24"/>
+      <w:bookmarkEnd w:id="25"/>
+      <w:bookmarkEnd w:id="26"/>
     </w:p>
     <w:p>
       <w:pPr>
@@ -9682,11 +12096,11 @@
       <w:pPr>
         <w:pStyle w:val="berschrift2"/>
       </w:pPr>
-      <w:bookmarkStart w:id="23" w:name="_Toc232498484"/>
+      <w:bookmarkStart w:id="27" w:name="_Toc232498484"/>
       <w:r>
         <w:t>Materialkosten</w:t>
       </w:r>
-      <w:bookmarkEnd w:id="23"/>
+      <w:bookmarkEnd w:id="27"/>
     </w:p>
     <w:p>
       <w:pPr>
@@ -9731,11 +12145,11 @@
       <w:pPr>
         <w:pStyle w:val="berschrift2"/>
       </w:pPr>
-      <w:bookmarkStart w:id="24" w:name="_Toc232498487"/>
+      <w:bookmarkStart w:id="28" w:name="_Toc232498487"/>
       <w:r>
         <w:t>Sonstige Kosten</w:t>
       </w:r>
-      <w:bookmarkEnd w:id="24"/>
+      <w:bookmarkEnd w:id="28"/>
     </w:p>
     <w:p>
       <w:pPr>
@@ -9838,16 +12252,18 @@
       <w:pPr>
         <w:pStyle w:val="berschrift1"/>
       </w:pPr>
-      <w:bookmarkStart w:id="25" w:name="_Toc232498488"/>
-      <w:bookmarkStart w:id="26" w:name="_Toc173670656"/>
+      <w:bookmarkStart w:id="29" w:name="_Toc232498488"/>
+      <w:bookmarkStart w:id="30" w:name="_Toc177395652"/>
+      <w:bookmarkStart w:id="31" w:name="_Toc753152183"/>
       <w:r>
         <w:t>Arbeitsp</w:t>
       </w:r>
       <w:r>
         <w:t>lan / Meilensteine</w:t>
       </w:r>
-      <w:bookmarkEnd w:id="25"/>
-      <w:bookmarkEnd w:id="26"/>
+      <w:bookmarkEnd w:id="29"/>
+      <w:bookmarkEnd w:id="30"/>
+      <w:bookmarkEnd w:id="31"/>
     </w:p>
     <w:p>
       <w:pPr>
@@ -10291,23 +12707,13 @@
                 <w:szCs w:val="20"/>
               </w:rPr>
             </w:pPr>
-            <w:proofErr w:type="spellStart"/>
-            <w:r>
-              <w:rPr>
-                <w:rFonts w:ascii="Arial" w:hAnsi="Arial" w:cs="Arial"/>
-                <w:sz w:val="20"/>
-                <w:szCs w:val="20"/>
-              </w:rPr>
-              <w:t>Prototyping</w:t>
-            </w:r>
-            <w:proofErr w:type="spellEnd"/>
-            <w:r>
-              <w:rPr>
-                <w:rFonts w:ascii="Arial" w:hAnsi="Arial" w:cs="Arial"/>
-                <w:sz w:val="20"/>
-                <w:szCs w:val="20"/>
-              </w:rPr>
-              <w:t xml:space="preserve"> Hardware</w:t>
+            <w:r>
+              <w:rPr>
+                <w:rFonts w:ascii="Arial" w:hAnsi="Arial" w:cs="Arial"/>
+                <w:sz w:val="20"/>
+                <w:szCs w:val="20"/>
+              </w:rPr>
+              <w:t>Prototyping Hardware</w:t>
             </w:r>
           </w:p>
         </w:tc>
@@ -11874,13 +14280,15 @@
       <w:pPr>
         <w:pStyle w:val="berschrift1"/>
       </w:pPr>
-      <w:bookmarkStart w:id="27" w:name="_Toc232498489"/>
-      <w:bookmarkStart w:id="28" w:name="_Toc173670657"/>
+      <w:bookmarkStart w:id="32" w:name="_Toc232498489"/>
+      <w:bookmarkStart w:id="33" w:name="_Toc177395653"/>
+      <w:bookmarkStart w:id="34" w:name="_Toc191692103"/>
       <w:r>
         <w:t>Design-Verifizierung</w:t>
       </w:r>
-      <w:bookmarkEnd w:id="27"/>
-      <w:bookmarkEnd w:id="28"/>
+      <w:bookmarkEnd w:id="32"/>
+      <w:bookmarkEnd w:id="33"/>
+      <w:bookmarkEnd w:id="34"/>
     </w:p>
     <w:p>
       <w:pPr>
@@ -11893,7 +14301,7 @@
           <w:b w:val="0"/>
         </w:rPr>
       </w:pPr>
-      <w:bookmarkStart w:id="29" w:name="_Toc232498490"/>
+      <w:bookmarkStart w:id="35" w:name="_Toc232498490"/>
       <w:r>
         <w:rPr>
           <w:b w:val="0"/>
@@ -11936,7 +14344,7 @@
         </w:rPr>
         <w:t>.</w:t>
       </w:r>
-      <w:bookmarkEnd w:id="29"/>
+      <w:bookmarkEnd w:id="35"/>
     </w:p>
     <w:p>
       <w:pPr>
@@ -11950,11 +14358,11 @@
         <w:pStyle w:val="berschrift2"/>
         <w:spacing w:line="300" w:lineRule="exact"/>
       </w:pPr>
-      <w:bookmarkStart w:id="30" w:name="_Toc232498491"/>
+      <w:bookmarkStart w:id="36" w:name="_Toc232498491"/>
       <w:r>
         <w:t>Technische Unterlagen Elektronik</w:t>
       </w:r>
-      <w:bookmarkEnd w:id="30"/>
+      <w:bookmarkEnd w:id="36"/>
     </w:p>
     <w:p>
       <w:pPr>
@@ -12102,11 +14510,11 @@
         <w:pStyle w:val="berschrift2"/>
         <w:spacing w:line="300" w:lineRule="exact"/>
       </w:pPr>
-      <w:bookmarkStart w:id="31" w:name="_Toc232498492"/>
+      <w:bookmarkStart w:id="37" w:name="_Toc232498492"/>
       <w:r>
         <w:t>Technische Unterlagen Mechanik</w:t>
       </w:r>
-      <w:bookmarkEnd w:id="31"/>
+      <w:bookmarkEnd w:id="37"/>
     </w:p>
     <w:p>
       <w:pPr>
@@ -12223,11 +14631,11 @@
         <w:pStyle w:val="berschrift2"/>
         <w:spacing w:line="300" w:lineRule="exact"/>
       </w:pPr>
-      <w:bookmarkStart w:id="32" w:name="_Toc232498493"/>
+      <w:bookmarkStart w:id="38" w:name="_Toc232498493"/>
       <w:r>
         <w:t>Technische Unterlagen Software / Firmware</w:t>
       </w:r>
-      <w:bookmarkEnd w:id="32"/>
+      <w:bookmarkEnd w:id="38"/>
     </w:p>
     <w:p>
       <w:pPr>
@@ -12365,7 +14773,7 @@
         <w:pStyle w:val="berschrift2"/>
         <w:spacing w:line="300" w:lineRule="exact"/>
       </w:pPr>
-      <w:bookmarkStart w:id="33" w:name="_Toc232498494"/>
+      <w:bookmarkStart w:id="39" w:name="_Toc232498494"/>
       <w:r>
         <w:t>Spezifikationen</w:t>
       </w:r>
@@ -12375,7 +14783,7 @@
       <w:r>
         <w:t>Administrative Unterlagen</w:t>
       </w:r>
-      <w:bookmarkEnd w:id="33"/>
+      <w:bookmarkEnd w:id="39"/>
     </w:p>
     <w:p>
       <w:pPr>
@@ -12736,8 +15144,9 @@
       <w:pPr>
         <w:pStyle w:val="berschrift1"/>
       </w:pPr>
-      <w:bookmarkStart w:id="34" w:name="_Toc232498495"/>
-      <w:bookmarkStart w:id="35" w:name="_Toc173670658"/>
+      <w:bookmarkStart w:id="40" w:name="_Toc232498495"/>
+      <w:bookmarkStart w:id="41" w:name="_Toc177395654"/>
+      <w:bookmarkStart w:id="42" w:name="_Toc399757394"/>
       <w:r>
         <w:t>Prototypen</w:t>
       </w:r>
@@ -12747,8 +15156,9 @@
       <w:r>
         <w:t>Serienfreigabe</w:t>
       </w:r>
-      <w:bookmarkEnd w:id="34"/>
-      <w:bookmarkEnd w:id="35"/>
+      <w:bookmarkEnd w:id="40"/>
+      <w:bookmarkEnd w:id="41"/>
+      <w:bookmarkEnd w:id="42"/>
     </w:p>
     <w:p>
       <w:pPr>
@@ -12765,7 +15175,7 @@
       <w:pPr>
         <w:pStyle w:val="berschrift2"/>
       </w:pPr>
-      <w:bookmarkStart w:id="36" w:name="_Toc232498496"/>
+      <w:bookmarkStart w:id="43" w:name="_Toc232498496"/>
       <w:r>
         <w:t xml:space="preserve">Freigabe </w:t>
       </w:r>
@@ -12775,7 +15185,7 @@
       <w:r>
         <w:t>Prototypen</w:t>
       </w:r>
-      <w:bookmarkEnd w:id="36"/>
+      <w:bookmarkEnd w:id="43"/>
     </w:p>
     <w:p>
       <w:pPr>
@@ -12923,18 +15333,18 @@
       <w:pPr>
         <w:pStyle w:val="berschrift2"/>
       </w:pPr>
-      <w:bookmarkStart w:id="37" w:name="_Toc232498497"/>
+      <w:bookmarkStart w:id="44" w:name="_Toc232498497"/>
       <w:r>
         <w:t>Überprüfung Prototypen</w:t>
       </w:r>
-      <w:bookmarkEnd w:id="37"/>
+      <w:bookmarkEnd w:id="44"/>
     </w:p>
     <w:p>
       <w:pPr>
         <w:pStyle w:val="Listenabsatz"/>
         <w:numPr>
           <w:ilvl w:val="0"/>
-          <w:numId w:val="16"/>
+          <w:numId w:val="2"/>
         </w:numPr>
         <w:tabs>
           <w:tab w:val="left" w:pos="851"/>
@@ -12968,7 +15378,7 @@
         <w:pStyle w:val="Listenabsatz"/>
         <w:numPr>
           <w:ilvl w:val="0"/>
-          <w:numId w:val="16"/>
+          <w:numId w:val="2"/>
         </w:numPr>
         <w:tabs>
           <w:tab w:val="left" w:pos="851"/>
@@ -13002,7 +15412,7 @@
         <w:pStyle w:val="Listenabsatz"/>
         <w:numPr>
           <w:ilvl w:val="0"/>
-          <w:numId w:val="16"/>
+          <w:numId w:val="2"/>
         </w:numPr>
         <w:tabs>
           <w:tab w:val="left" w:pos="851"/>
@@ -13043,11 +15453,11 @@
       <w:pPr>
         <w:pStyle w:val="berschrift2"/>
       </w:pPr>
-      <w:bookmarkStart w:id="38" w:name="_Toc232498498"/>
+      <w:bookmarkStart w:id="45" w:name="_Toc232498498"/>
       <w:r>
         <w:t>Checkliste für den Fertigungsstart</w:t>
       </w:r>
-      <w:bookmarkEnd w:id="38"/>
+      <w:bookmarkEnd w:id="45"/>
     </w:p>
     <w:p>
       <w:pPr>
@@ -13649,11 +16059,11 @@
       <w:pPr>
         <w:pStyle w:val="berschrift2"/>
       </w:pPr>
-      <w:bookmarkStart w:id="39" w:name="_Toc232498499"/>
+      <w:bookmarkStart w:id="46" w:name="_Toc232498499"/>
       <w:r>
         <w:t>Freigabe Serienfertigung</w:t>
       </w:r>
-      <w:bookmarkEnd w:id="39"/>
+      <w:bookmarkEnd w:id="46"/>
     </w:p>
     <w:p>
       <w:pPr>
@@ -13797,16 +16207,18 @@
       <w:pPr>
         <w:pStyle w:val="berschrift1"/>
       </w:pPr>
-      <w:bookmarkStart w:id="40" w:name="_Toc232498500"/>
-      <w:bookmarkStart w:id="41" w:name="_Toc173670659"/>
+      <w:bookmarkStart w:id="47" w:name="_Toc232498500"/>
+      <w:bookmarkStart w:id="48" w:name="_Toc177395655"/>
+      <w:bookmarkStart w:id="49" w:name="_Toc1712957993"/>
       <w:r>
         <w:t>Änderungsvermerke Projekt / Serie</w:t>
       </w:r>
       <w:r>
         <w:t>nstand</w:t>
       </w:r>
-      <w:bookmarkEnd w:id="40"/>
-      <w:bookmarkEnd w:id="41"/>
+      <w:bookmarkEnd w:id="47"/>
+      <w:bookmarkEnd w:id="48"/>
+      <w:bookmarkEnd w:id="49"/>
     </w:p>
     <w:p>
       <w:pPr>
@@ -14463,13 +16875,15 @@
       <w:pPr>
         <w:pStyle w:val="berschrift1"/>
       </w:pPr>
-      <w:bookmarkStart w:id="42" w:name="_Toc232498501"/>
-      <w:bookmarkStart w:id="43" w:name="_Toc173670660"/>
+      <w:bookmarkStart w:id="50" w:name="_Toc232498501"/>
+      <w:bookmarkStart w:id="51" w:name="_Toc177395656"/>
+      <w:bookmarkStart w:id="52" w:name="_Toc1842065386"/>
       <w:r>
         <w:t>Kennzahlen</w:t>
       </w:r>
-      <w:bookmarkEnd w:id="42"/>
-      <w:bookmarkEnd w:id="43"/>
+      <w:bookmarkEnd w:id="50"/>
+      <w:bookmarkEnd w:id="51"/>
+      <w:bookmarkEnd w:id="52"/>
     </w:p>
     <w:tbl>
       <w:tblPr>
@@ -14919,16 +17333,18 @@
       <w:pPr>
         <w:pStyle w:val="berschrift1"/>
       </w:pPr>
-      <w:bookmarkStart w:id="44" w:name="_Toc232498502"/>
-      <w:bookmarkStart w:id="45" w:name="_Toc173670661"/>
+      <w:bookmarkStart w:id="53" w:name="_Toc232498502"/>
+      <w:bookmarkStart w:id="54" w:name="_Toc177395657"/>
+      <w:bookmarkStart w:id="55" w:name="_Toc1796507842"/>
       <w:r>
         <w:t>Gesprächsprotokoll</w:t>
       </w:r>
       <w:r>
         <w:t>e</w:t>
       </w:r>
-      <w:bookmarkEnd w:id="44"/>
-      <w:bookmarkEnd w:id="45"/>
+      <w:bookmarkEnd w:id="53"/>
+      <w:bookmarkEnd w:id="54"/>
+      <w:bookmarkEnd w:id="55"/>
     </w:p>
     <w:p>
       <w:pPr>
@@ -15966,10 +18382,10 @@
       </w:pPr>
     </w:p>
     <w:sectPr>
-      <w:headerReference w:type="default" r:id="rId9"/>
-      <w:footerReference w:type="even" r:id="rId10"/>
-      <w:footerReference w:type="default" r:id="rId11"/>
-      <w:footerReference w:type="first" r:id="rId12"/>
+      <w:headerReference w:type="default" r:id="rId13"/>
+      <w:footerReference w:type="even" r:id="rId14"/>
+      <w:footerReference w:type="default" r:id="rId15"/>
+      <w:footerReference w:type="first" r:id="rId16"/>
       <w:pgSz w:w="11906" w:h="16838" w:code="9"/>
       <w:pgMar w:top="851" w:right="964" w:bottom="851" w:left="1134" w:header="709" w:footer="709" w:gutter="0"/>
       <w:cols w:space="708"/>
@@ -15999,6 +18415,13 @@
       <w:r>
         <w:continuationSeparator/>
       </w:r>
+    </w:p>
+  </w:endnote>
+  <w:endnote w:type="continuationNotice" w:id="1">
+    <w:p>
+      <w:pPr>
+        <w:spacing w:after="0" w:line="240" w:lineRule="auto"/>
+      </w:pPr>
     </w:p>
   </w:endnote>
 </w:endnotes>
@@ -16017,7 +18440,7 @@
       <mc:AlternateContent>
         <mc:Choice Requires="wps">
           <w:drawing>
-            <wp:anchor distT="0" distB="0" distL="0" distR="0" simplePos="0" relativeHeight="251659264" behindDoc="0" locked="0" layoutInCell="1" allowOverlap="1" wp14:anchorId="0701A646" wp14:editId="7515C209">
+            <wp:anchor distT="0" distB="0" distL="0" distR="0" simplePos="0" relativeHeight="251658241" behindDoc="0" locked="0" layoutInCell="1" allowOverlap="1" wp14:anchorId="0701A646" wp14:editId="7515C209">
               <wp:simplePos x="635" y="635"/>
               <wp:positionH relativeFrom="page">
                 <wp:align>center</wp:align>
@@ -16097,7 +18520,7 @@
               <v:stroke joinstyle="miter"/>
               <v:path gradientshapeok="t" o:connecttype="rect"/>
             </v:shapetype>
-            <v:shape id="Text Box 7" o:spid="_x0000_s1026" type="#_x0000_t202" alt="C0 - Public" style="position:absolute;margin-left:0;margin-top:0;width:34.95pt;height:34.95pt;z-index:251659264;visibility:visible;mso-wrap-style:none;mso-wrap-distance-left:0;mso-wrap-distance-top:0;mso-wrap-distance-right:0;mso-wrap-distance-bottom:0;mso-position-horizontal:center;mso-position-horizontal-relative:page;mso-position-vertical:bottom;mso-position-vertical-relative:page;v-text-anchor:bottom" o:gfxdata="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" filled="f" stroked="f">
+            <v:shape id="Text Box 7" o:spid="_x0000_s1026" type="#_x0000_t202" alt="C0 - Public" style="position:absolute;margin-left:0;margin-top:0;width:34.95pt;height:34.95pt;z-index:251658241;visibility:visible;mso-wrap-style:none;mso-wrap-distance-left:0;mso-wrap-distance-top:0;mso-wrap-distance-right:0;mso-wrap-distance-bottom:0;mso-position-horizontal:center;mso-position-horizontal-relative:page;mso-position-vertical:bottom;mso-position-vertical-relative:page;v-text-anchor:bottom" o:gfxdata="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" filled="f" stroked="f">
               <v:textbox style="mso-fit-shape-to-text:t" inset="0,0,0,15pt">
                 <w:txbxContent>
                   <w:p>
@@ -16165,7 +18588,7 @@
       <mc:AlternateContent>
         <mc:Choice Requires="wps">
           <w:drawing>
-            <wp:anchor distT="0" distB="0" distL="0" distR="0" simplePos="0" relativeHeight="251660288" behindDoc="0" locked="0" layoutInCell="1" allowOverlap="1" wp14:anchorId="0F308455" wp14:editId="18709408">
+            <wp:anchor distT="0" distB="0" distL="0" distR="0" simplePos="0" relativeHeight="251658242" behindDoc="0" locked="0" layoutInCell="1" allowOverlap="1" wp14:anchorId="0F308455" wp14:editId="18709408">
               <wp:simplePos x="719847" y="9873574"/>
               <wp:positionH relativeFrom="page">
                 <wp:align>center</wp:align>
@@ -16245,7 +18668,7 @@
               <v:stroke joinstyle="miter"/>
               <v:path gradientshapeok="t" o:connecttype="rect"/>
             </v:shapetype>
-            <v:shape id="Text Box 8" o:spid="_x0000_s1027" type="#_x0000_t202" alt="C0 - Public" style="position:absolute;margin-left:0;margin-top:0;width:34.95pt;height:34.95pt;z-index:251660288;visibility:visible;mso-wrap-style:none;mso-wrap-distance-left:0;mso-wrap-distance-top:0;mso-wrap-distance-right:0;mso-wrap-distance-bottom:0;mso-position-horizontal:center;mso-position-horizontal-relative:page;mso-position-vertical:bottom;mso-position-vertical-relative:page;v-text-anchor:bottom" o:gfxdata="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" filled="f" stroked="f">
+            <v:shape id="Text Box 8" o:spid="_x0000_s1027" type="#_x0000_t202" alt="C0 - Public" style="position:absolute;margin-left:0;margin-top:0;width:34.95pt;height:34.95pt;z-index:251658242;visibility:visible;mso-wrap-style:none;mso-wrap-distance-left:0;mso-wrap-distance-top:0;mso-wrap-distance-right:0;mso-wrap-distance-bottom:0;mso-position-horizontal:center;mso-position-horizontal-relative:page;mso-position-vertical:bottom;mso-position-vertical-relative:page;v-text-anchor:bottom" o:gfxdata="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" filled="f" stroked="f">
               <v:textbox style="mso-fit-shape-to-text:t" inset="0,0,0,15pt">
                 <w:txbxContent>
                   <w:p>
@@ -16679,6 +19102,13 @@
       </w:r>
     </w:p>
   </w:footnote>
+  <w:footnote w:type="continuationNotice" w:id="1">
+    <w:p>
+      <w:pPr>
+        <w:spacing w:after="0" w:line="240" w:lineRule="auto"/>
+      </w:pPr>
+    </w:p>
+  </w:footnote>
 </w:footnotes>
 </file>
 
@@ -16736,7 +19166,7 @@
               <wp:inline distT="0" distB="0" distL="0" distR="0" wp14:anchorId="5DDC60E8" wp14:editId="6A7E7A12">
                 <wp:extent cx="381600" cy="417600"/>
                 <wp:effectExtent l="0" t="0" r="0" b="1905"/>
-                <wp:docPr id="5" name="Bild 1" descr="Signatur_Leipzig_2019"/>
+                <wp:docPr id="5" name="Picture 5" descr="Signatur_Leipzig_2019"/>
                 <wp:cNvGraphicFramePr/>
                 <a:graphic xmlns:a="http://schemas.openxmlformats.org/drawingml/2006/main">
                   <a:graphicData uri="http://schemas.openxmlformats.org/drawingml/2006/picture">
@@ -16922,105 +19352,692 @@
 <file path=word/numbering.xml><?xml version="1.0" encoding="utf-8"?>
 <w:numbering xmlns:wpc="http://schemas.microsoft.com/office/word/2010/wordprocessingCanvas" xmlns:cx="http://schemas.microsoft.com/office/drawing/2014/chartex" xmlns:cx1="http://schemas.microsoft.com/office/drawing/2015/9/8/chartex" xmlns:cx2="http://schemas.microsoft.com/office/drawing/2015/10/21/chartex" xmlns:cx3="http://schemas.microsoft.com/office/drawing/2016/5/9/chartex" xmlns:cx4="http://schemas.microsoft.com/office/drawing/2016/5/10/chartex" xmlns:cx5="http://schemas.microsoft.com/office/drawing/2016/5/11/chartex" xmlns:cx6="http://schemas.microsoft.com/office/drawing/2016/5/12/chartex" xmlns:cx7="http://schemas.microsoft.com/office/drawing/2016/5/13/chartex" xmlns:cx8="http://schemas.microsoft.com/office/drawing/2016/5/14/chartex" xmlns:mc="http://schemas.openxmlformats.org/markup-compatibility/2006" xmlns:aink="http://schemas.microsoft.com/office/drawing/2016/ink" xmlns:am3d="http://schemas.microsoft.com/office/drawing/2017/model3d" xmlns:o="urn:schemas-microsoft-com:office:office" xmlns:oel="http://schemas.microsoft.com/office/2019/extlst" xmlns:r="http://schemas.openxmlformats.org/officeDocument/2006/relationships" xmlns:m="http://schemas.openxmlformats.org/officeDocument/2006/math" xmlns:v="urn:schemas-microsoft-com:vml" xmlns:wp14="http://schemas.microsoft.com/office/word/2010/wordprocessingDrawing" xmlns:wp="http://schemas.openxmlformats.org/drawingml/2006/wordprocessingDrawing" xmlns:w10="urn:schemas-microsoft-com:office:word" xmlns:w="http://schemas.openxmlformats.org/wordprocessingml/2006/main" xmlns:w14="http://schemas.microsoft.com/office/word/2010/wordml" xmlns:w15="http://schemas.microsoft.com/office/word/2012/wordml" xmlns:w16cex="http://schemas.microsoft.com/office/word/2018/wordml/cex" xmlns:w16cid="http://schemas.microsoft.com/office/word/2016/wordml/cid" xmlns:w16="http://schemas.microsoft.com/office/word/2018/wordml" xmlns:w16du="http://schemas.microsoft.com/office/word/2023/wordml/word16du" xmlns:w16sdtdh="http://schemas.microsoft.com/office/word/2020/wordml/sdtdatahash" xmlns:w16se="http://schemas.microsoft.com/office/word/2015/wordml/symex" xmlns:wpg="http://schemas.microsoft.com/office/word/2010/wordprocessingGroup" xmlns:wpi="http://schemas.microsoft.com/office/word/2010/wordprocessingInk" xmlns:wne="http://schemas.microsoft.com/office/word/2006/wordml" xmlns:wps="http://schemas.microsoft.com/office/word/2010/wordprocessingShape" mc:Ignorable="w14 w15 w16se w16cid w16 w16cex w16sdtdh w16du wp14">
   <w:abstractNum w:abstractNumId="0" w15:restartNumberingAfterBreak="0">
-    <w:nsid w:val="035C11CC"/>
-    <w:multiLevelType w:val="hybridMultilevel"/>
-    <w:tmpl w:val="C20CDBA4"/>
-    <w:lvl w:ilvl="0" w:tplc="0809000F">
+    <w:nsid w:val="0DC85FA2"/>
+    <w:multiLevelType w:val="multilevel"/>
+    <w:tmpl w:val="3F96C4C2"/>
+    <w:lvl w:ilvl="0">
       <w:start w:val="1"/>
-      <w:numFmt w:val="decimal"/>
-      <w:lvlText w:val="%1."/>
+      <w:numFmt w:val="bullet"/>
+      <w:lvlText w:val=""/>
       <w:lvlJc w:val="left"/>
       <w:pPr>
+        <w:tabs>
+          <w:tab w:val="num" w:pos="720"/>
+        </w:tabs>
         <w:ind w:left="720" w:hanging="360"/>
       </w:pPr>
+      <w:rPr>
+        <w:rFonts w:ascii="Symbol" w:hAnsi="Symbol" w:hint="default"/>
+        <w:sz w:val="20"/>
+      </w:rPr>
     </w:lvl>
-    <w:lvl w:ilvl="1" w:tplc="08090019" w:tentative="1">
-      <w:start w:val="1"/>
-      <w:numFmt w:val="lowerLetter"/>
-      <w:lvlText w:val="%2."/>
-      <w:lvlJc w:val="left"/>
-      <w:pPr>
-        <w:ind w:left="1440" w:hanging="360"/>
-      </w:pPr>
-    </w:lvl>
-    <w:lvl w:ilvl="2" w:tplc="0809001B" w:tentative="1">
-      <w:start w:val="1"/>
-      <w:numFmt w:val="lowerRoman"/>
-      <w:lvlText w:val="%3."/>
-      <w:lvlJc w:val="right"/>
-      <w:pPr>
-        <w:ind w:left="2160" w:hanging="180"/>
-      </w:pPr>
-    </w:lvl>
-    <w:lvl w:ilvl="3" w:tplc="0809000F" w:tentative="1">
-      <w:start w:val="1"/>
-      <w:numFmt w:val="decimal"/>
-      <w:lvlText w:val="%4."/>
-      <w:lvlJc w:val="left"/>
-      <w:pPr>
-        <w:ind w:left="2880" w:hanging="360"/>
-      </w:pPr>
-    </w:lvl>
-    <w:lvl w:ilvl="4" w:tplc="08090019" w:tentative="1">
-      <w:start w:val="1"/>
-      <w:numFmt w:val="lowerLetter"/>
-      <w:lvlText w:val="%5."/>
-      <w:lvlJc w:val="left"/>
-      <w:pPr>
-        <w:ind w:left="3600" w:hanging="360"/>
-      </w:pPr>
-    </w:lvl>
-    <w:lvl w:ilvl="5" w:tplc="0809001B" w:tentative="1">
-      <w:start w:val="1"/>
-      <w:numFmt w:val="lowerRoman"/>
-      <w:lvlText w:val="%6."/>
-      <w:lvlJc w:val="right"/>
-      <w:pPr>
-        <w:ind w:left="4320" w:hanging="180"/>
-      </w:pPr>
-    </w:lvl>
-    <w:lvl w:ilvl="6" w:tplc="0809000F" w:tentative="1">
-      <w:start w:val="1"/>
-      <w:numFmt w:val="decimal"/>
-      <w:lvlText w:val="%7."/>
-      <w:lvlJc w:val="left"/>
-      <w:pPr>
-        <w:ind w:left="5040" w:hanging="360"/>
-      </w:pPr>
-    </w:lvl>
-    <w:lvl w:ilvl="7" w:tplc="08090019" w:tentative="1">
-      <w:start w:val="1"/>
-      <w:numFmt w:val="lowerLetter"/>
-      <w:lvlText w:val="%8."/>
-      <w:lvlJc w:val="left"/>
-      <w:pPr>
-        <w:ind w:left="5760" w:hanging="360"/>
-      </w:pPr>
-    </w:lvl>
-    <w:lvl w:ilvl="8" w:tplc="0809001B" w:tentative="1">
-      <w:start w:val="1"/>
-      <w:numFmt w:val="lowerRoman"/>
-      <w:lvlText w:val="%9."/>
-      <w:lvlJc w:val="right"/>
-      <w:pPr>
-        <w:ind w:left="6480" w:hanging="180"/>
-      </w:pPr>
-    </w:lvl>
-  </w:abstractNum>
-  <w:abstractNum w:abstractNumId="1" w15:restartNumberingAfterBreak="0">
-    <w:nsid w:val="17316150"/>
-    <w:multiLevelType w:val="hybridMultilevel"/>
-    <w:tmpl w:val="2822FC90"/>
-    <w:lvl w:ilvl="0" w:tplc="0C070003">
+    <w:lvl w:ilvl="1" w:tentative="1">
       <w:start w:val="1"/>
       <w:numFmt w:val="bullet"/>
       <w:lvlText w:val="o"/>
       <w:lvlJc w:val="left"/>
       <w:pPr>
+        <w:tabs>
+          <w:tab w:val="num" w:pos="1440"/>
+        </w:tabs>
+        <w:ind w:left="1440" w:hanging="360"/>
+      </w:pPr>
+      <w:rPr>
+        <w:rFonts w:ascii="Courier New" w:hAnsi="Courier New" w:hint="default"/>
+        <w:sz w:val="20"/>
+      </w:rPr>
+    </w:lvl>
+    <w:lvl w:ilvl="2" w:tentative="1">
+      <w:start w:val="1"/>
+      <w:numFmt w:val="bullet"/>
+      <w:lvlText w:val=""/>
+      <w:lvlJc w:val="left"/>
+      <w:pPr>
+        <w:tabs>
+          <w:tab w:val="num" w:pos="2160"/>
+        </w:tabs>
+        <w:ind w:left="2160" w:hanging="360"/>
+      </w:pPr>
+      <w:rPr>
+        <w:rFonts w:ascii="Wingdings" w:hAnsi="Wingdings" w:hint="default"/>
+        <w:sz w:val="20"/>
+      </w:rPr>
+    </w:lvl>
+    <w:lvl w:ilvl="3" w:tentative="1">
+      <w:start w:val="1"/>
+      <w:numFmt w:val="bullet"/>
+      <w:lvlText w:val=""/>
+      <w:lvlJc w:val="left"/>
+      <w:pPr>
+        <w:tabs>
+          <w:tab w:val="num" w:pos="2880"/>
+        </w:tabs>
+        <w:ind w:left="2880" w:hanging="360"/>
+      </w:pPr>
+      <w:rPr>
+        <w:rFonts w:ascii="Wingdings" w:hAnsi="Wingdings" w:hint="default"/>
+        <w:sz w:val="20"/>
+      </w:rPr>
+    </w:lvl>
+    <w:lvl w:ilvl="4" w:tentative="1">
+      <w:start w:val="1"/>
+      <w:numFmt w:val="bullet"/>
+      <w:lvlText w:val=""/>
+      <w:lvlJc w:val="left"/>
+      <w:pPr>
+        <w:tabs>
+          <w:tab w:val="num" w:pos="3600"/>
+        </w:tabs>
+        <w:ind w:left="3600" w:hanging="360"/>
+      </w:pPr>
+      <w:rPr>
+        <w:rFonts w:ascii="Wingdings" w:hAnsi="Wingdings" w:hint="default"/>
+        <w:sz w:val="20"/>
+      </w:rPr>
+    </w:lvl>
+    <w:lvl w:ilvl="5" w:tentative="1">
+      <w:start w:val="1"/>
+      <w:numFmt w:val="bullet"/>
+      <w:lvlText w:val=""/>
+      <w:lvlJc w:val="left"/>
+      <w:pPr>
+        <w:tabs>
+          <w:tab w:val="num" w:pos="4320"/>
+        </w:tabs>
+        <w:ind w:left="4320" w:hanging="360"/>
+      </w:pPr>
+      <w:rPr>
+        <w:rFonts w:ascii="Wingdings" w:hAnsi="Wingdings" w:hint="default"/>
+        <w:sz w:val="20"/>
+      </w:rPr>
+    </w:lvl>
+    <w:lvl w:ilvl="6" w:tentative="1">
+      <w:start w:val="1"/>
+      <w:numFmt w:val="bullet"/>
+      <w:lvlText w:val=""/>
+      <w:lvlJc w:val="left"/>
+      <w:pPr>
+        <w:tabs>
+          <w:tab w:val="num" w:pos="5040"/>
+        </w:tabs>
+        <w:ind w:left="5040" w:hanging="360"/>
+      </w:pPr>
+      <w:rPr>
+        <w:rFonts w:ascii="Wingdings" w:hAnsi="Wingdings" w:hint="default"/>
+        <w:sz w:val="20"/>
+      </w:rPr>
+    </w:lvl>
+    <w:lvl w:ilvl="7" w:tentative="1">
+      <w:start w:val="1"/>
+      <w:numFmt w:val="bullet"/>
+      <w:lvlText w:val=""/>
+      <w:lvlJc w:val="left"/>
+      <w:pPr>
+        <w:tabs>
+          <w:tab w:val="num" w:pos="5760"/>
+        </w:tabs>
+        <w:ind w:left="5760" w:hanging="360"/>
+      </w:pPr>
+      <w:rPr>
+        <w:rFonts w:ascii="Wingdings" w:hAnsi="Wingdings" w:hint="default"/>
+        <w:sz w:val="20"/>
+      </w:rPr>
+    </w:lvl>
+    <w:lvl w:ilvl="8" w:tentative="1">
+      <w:start w:val="1"/>
+      <w:numFmt w:val="bullet"/>
+      <w:lvlText w:val=""/>
+      <w:lvlJc w:val="left"/>
+      <w:pPr>
+        <w:tabs>
+          <w:tab w:val="num" w:pos="6480"/>
+        </w:tabs>
+        <w:ind w:left="6480" w:hanging="360"/>
+      </w:pPr>
+      <w:rPr>
+        <w:rFonts w:ascii="Wingdings" w:hAnsi="Wingdings" w:hint="default"/>
+        <w:sz w:val="20"/>
+      </w:rPr>
+    </w:lvl>
+  </w:abstractNum>
+  <w:abstractNum w:abstractNumId="1" w15:restartNumberingAfterBreak="0">
+    <w:nsid w:val="15B86ADD"/>
+    <w:multiLevelType w:val="hybridMultilevel"/>
+    <w:tmpl w:val="FB7430AE"/>
+    <w:lvl w:ilvl="0" w:tplc="10000001">
+      <w:start w:val="1"/>
+      <w:numFmt w:val="bullet"/>
+      <w:lvlText w:val=""/>
+      <w:lvlJc w:val="left"/>
+      <w:pPr>
         <w:ind w:left="720" w:hanging="360"/>
+      </w:pPr>
+      <w:rPr>
+        <w:rFonts w:ascii="Symbol" w:hAnsi="Symbol" w:hint="default"/>
+      </w:rPr>
+    </w:lvl>
+    <w:lvl w:ilvl="1" w:tplc="10000003" w:tentative="1">
+      <w:start w:val="1"/>
+      <w:numFmt w:val="bullet"/>
+      <w:lvlText w:val="o"/>
+      <w:lvlJc w:val="left"/>
+      <w:pPr>
+        <w:ind w:left="1440" w:hanging="360"/>
       </w:pPr>
       <w:rPr>
         <w:rFonts w:ascii="Courier New" w:hAnsi="Courier New" w:cs="Courier New" w:hint="default"/>
+      </w:rPr>
+    </w:lvl>
+    <w:lvl w:ilvl="2" w:tplc="10000005" w:tentative="1">
+      <w:start w:val="1"/>
+      <w:numFmt w:val="bullet"/>
+      <w:lvlText w:val=""/>
+      <w:lvlJc w:val="left"/>
+      <w:pPr>
+        <w:ind w:left="2160" w:hanging="360"/>
+      </w:pPr>
+      <w:rPr>
+        <w:rFonts w:ascii="Wingdings" w:hAnsi="Wingdings" w:hint="default"/>
+      </w:rPr>
+    </w:lvl>
+    <w:lvl w:ilvl="3" w:tplc="10000001" w:tentative="1">
+      <w:start w:val="1"/>
+      <w:numFmt w:val="bullet"/>
+      <w:lvlText w:val=""/>
+      <w:lvlJc w:val="left"/>
+      <w:pPr>
+        <w:ind w:left="2880" w:hanging="360"/>
+      </w:pPr>
+      <w:rPr>
+        <w:rFonts w:ascii="Symbol" w:hAnsi="Symbol" w:hint="default"/>
+      </w:rPr>
+    </w:lvl>
+    <w:lvl w:ilvl="4" w:tplc="10000003" w:tentative="1">
+      <w:start w:val="1"/>
+      <w:numFmt w:val="bullet"/>
+      <w:lvlText w:val="o"/>
+      <w:lvlJc w:val="left"/>
+      <w:pPr>
+        <w:ind w:left="3600" w:hanging="360"/>
+      </w:pPr>
+      <w:rPr>
+        <w:rFonts w:ascii="Courier New" w:hAnsi="Courier New" w:cs="Courier New" w:hint="default"/>
+      </w:rPr>
+    </w:lvl>
+    <w:lvl w:ilvl="5" w:tplc="10000005" w:tentative="1">
+      <w:start w:val="1"/>
+      <w:numFmt w:val="bullet"/>
+      <w:lvlText w:val=""/>
+      <w:lvlJc w:val="left"/>
+      <w:pPr>
+        <w:ind w:left="4320" w:hanging="360"/>
+      </w:pPr>
+      <w:rPr>
+        <w:rFonts w:ascii="Wingdings" w:hAnsi="Wingdings" w:hint="default"/>
+      </w:rPr>
+    </w:lvl>
+    <w:lvl w:ilvl="6" w:tplc="10000001" w:tentative="1">
+      <w:start w:val="1"/>
+      <w:numFmt w:val="bullet"/>
+      <w:lvlText w:val=""/>
+      <w:lvlJc w:val="left"/>
+      <w:pPr>
+        <w:ind w:left="5040" w:hanging="360"/>
+      </w:pPr>
+      <w:rPr>
+        <w:rFonts w:ascii="Symbol" w:hAnsi="Symbol" w:hint="default"/>
+      </w:rPr>
+    </w:lvl>
+    <w:lvl w:ilvl="7" w:tplc="10000003" w:tentative="1">
+      <w:start w:val="1"/>
+      <w:numFmt w:val="bullet"/>
+      <w:lvlText w:val="o"/>
+      <w:lvlJc w:val="left"/>
+      <w:pPr>
+        <w:ind w:left="5760" w:hanging="360"/>
+      </w:pPr>
+      <w:rPr>
+        <w:rFonts w:ascii="Courier New" w:hAnsi="Courier New" w:cs="Courier New" w:hint="default"/>
+      </w:rPr>
+    </w:lvl>
+    <w:lvl w:ilvl="8" w:tplc="10000005" w:tentative="1">
+      <w:start w:val="1"/>
+      <w:numFmt w:val="bullet"/>
+      <w:lvlText w:val=""/>
+      <w:lvlJc w:val="left"/>
+      <w:pPr>
+        <w:ind w:left="6480" w:hanging="360"/>
+      </w:pPr>
+      <w:rPr>
+        <w:rFonts w:ascii="Wingdings" w:hAnsi="Wingdings" w:hint="default"/>
+      </w:rPr>
+    </w:lvl>
+  </w:abstractNum>
+  <w:abstractNum w:abstractNumId="2" w15:restartNumberingAfterBreak="0">
+    <w:nsid w:val="1FF662BF"/>
+    <w:multiLevelType w:val="multilevel"/>
+    <w:tmpl w:val="06A8D8A6"/>
+    <w:lvl w:ilvl="0">
+      <w:start w:val="1"/>
+      <w:numFmt w:val="bullet"/>
+      <w:lvlText w:val=""/>
+      <w:lvlJc w:val="left"/>
+      <w:pPr>
+        <w:tabs>
+          <w:tab w:val="num" w:pos="720"/>
+        </w:tabs>
+        <w:ind w:left="720" w:hanging="360"/>
+      </w:pPr>
+      <w:rPr>
+        <w:rFonts w:ascii="Symbol" w:hAnsi="Symbol" w:hint="default"/>
+        <w:sz w:val="20"/>
+      </w:rPr>
+    </w:lvl>
+    <w:lvl w:ilvl="1" w:tentative="1">
+      <w:start w:val="1"/>
+      <w:numFmt w:val="bullet"/>
+      <w:lvlText w:val="o"/>
+      <w:lvlJc w:val="left"/>
+      <w:pPr>
+        <w:tabs>
+          <w:tab w:val="num" w:pos="1440"/>
+        </w:tabs>
+        <w:ind w:left="1440" w:hanging="360"/>
+      </w:pPr>
+      <w:rPr>
+        <w:rFonts w:ascii="Courier New" w:hAnsi="Courier New" w:hint="default"/>
+        <w:sz w:val="20"/>
+      </w:rPr>
+    </w:lvl>
+    <w:lvl w:ilvl="2" w:tentative="1">
+      <w:start w:val="1"/>
+      <w:numFmt w:val="bullet"/>
+      <w:lvlText w:val=""/>
+      <w:lvlJc w:val="left"/>
+      <w:pPr>
+        <w:tabs>
+          <w:tab w:val="num" w:pos="2160"/>
+        </w:tabs>
+        <w:ind w:left="2160" w:hanging="360"/>
+      </w:pPr>
+      <w:rPr>
+        <w:rFonts w:ascii="Wingdings" w:hAnsi="Wingdings" w:hint="default"/>
+        <w:sz w:val="20"/>
+      </w:rPr>
+    </w:lvl>
+    <w:lvl w:ilvl="3" w:tentative="1">
+      <w:start w:val="1"/>
+      <w:numFmt w:val="bullet"/>
+      <w:lvlText w:val=""/>
+      <w:lvlJc w:val="left"/>
+      <w:pPr>
+        <w:tabs>
+          <w:tab w:val="num" w:pos="2880"/>
+        </w:tabs>
+        <w:ind w:left="2880" w:hanging="360"/>
+      </w:pPr>
+      <w:rPr>
+        <w:rFonts w:ascii="Wingdings" w:hAnsi="Wingdings" w:hint="default"/>
+        <w:sz w:val="20"/>
+      </w:rPr>
+    </w:lvl>
+    <w:lvl w:ilvl="4" w:tentative="1">
+      <w:start w:val="1"/>
+      <w:numFmt w:val="bullet"/>
+      <w:lvlText w:val=""/>
+      <w:lvlJc w:val="left"/>
+      <w:pPr>
+        <w:tabs>
+          <w:tab w:val="num" w:pos="3600"/>
+        </w:tabs>
+        <w:ind w:left="3600" w:hanging="360"/>
+      </w:pPr>
+      <w:rPr>
+        <w:rFonts w:ascii="Wingdings" w:hAnsi="Wingdings" w:hint="default"/>
+        <w:sz w:val="20"/>
+      </w:rPr>
+    </w:lvl>
+    <w:lvl w:ilvl="5" w:tentative="1">
+      <w:start w:val="1"/>
+      <w:numFmt w:val="bullet"/>
+      <w:lvlText w:val=""/>
+      <w:lvlJc w:val="left"/>
+      <w:pPr>
+        <w:tabs>
+          <w:tab w:val="num" w:pos="4320"/>
+        </w:tabs>
+        <w:ind w:left="4320" w:hanging="360"/>
+      </w:pPr>
+      <w:rPr>
+        <w:rFonts w:ascii="Wingdings" w:hAnsi="Wingdings" w:hint="default"/>
+        <w:sz w:val="20"/>
+      </w:rPr>
+    </w:lvl>
+    <w:lvl w:ilvl="6" w:tentative="1">
+      <w:start w:val="1"/>
+      <w:numFmt w:val="bullet"/>
+      <w:lvlText w:val=""/>
+      <w:lvlJc w:val="left"/>
+      <w:pPr>
+        <w:tabs>
+          <w:tab w:val="num" w:pos="5040"/>
+        </w:tabs>
+        <w:ind w:left="5040" w:hanging="360"/>
+      </w:pPr>
+      <w:rPr>
+        <w:rFonts w:ascii="Wingdings" w:hAnsi="Wingdings" w:hint="default"/>
+        <w:sz w:val="20"/>
+      </w:rPr>
+    </w:lvl>
+    <w:lvl w:ilvl="7" w:tentative="1">
+      <w:start w:val="1"/>
+      <w:numFmt w:val="bullet"/>
+      <w:lvlText w:val=""/>
+      <w:lvlJc w:val="left"/>
+      <w:pPr>
+        <w:tabs>
+          <w:tab w:val="num" w:pos="5760"/>
+        </w:tabs>
+        <w:ind w:left="5760" w:hanging="360"/>
+      </w:pPr>
+      <w:rPr>
+        <w:rFonts w:ascii="Wingdings" w:hAnsi="Wingdings" w:hint="default"/>
+        <w:sz w:val="20"/>
+      </w:rPr>
+    </w:lvl>
+    <w:lvl w:ilvl="8" w:tentative="1">
+      <w:start w:val="1"/>
+      <w:numFmt w:val="bullet"/>
+      <w:lvlText w:val=""/>
+      <w:lvlJc w:val="left"/>
+      <w:pPr>
+        <w:tabs>
+          <w:tab w:val="num" w:pos="6480"/>
+        </w:tabs>
+        <w:ind w:left="6480" w:hanging="360"/>
+      </w:pPr>
+      <w:rPr>
+        <w:rFonts w:ascii="Wingdings" w:hAnsi="Wingdings" w:hint="default"/>
+        <w:sz w:val="20"/>
+      </w:rPr>
+    </w:lvl>
+  </w:abstractNum>
+  <w:abstractNum w:abstractNumId="3" w15:restartNumberingAfterBreak="0">
+    <w:nsid w:val="20BD1F5A"/>
+    <w:multiLevelType w:val="hybridMultilevel"/>
+    <w:tmpl w:val="DA745536"/>
+    <w:lvl w:ilvl="0" w:tplc="08090001">
+      <w:start w:val="1"/>
+      <w:numFmt w:val="bullet"/>
+      <w:lvlText w:val=""/>
+      <w:lvlJc w:val="left"/>
+      <w:pPr>
+        <w:ind w:left="720" w:hanging="360"/>
+      </w:pPr>
+      <w:rPr>
+        <w:rFonts w:ascii="Symbol" w:hAnsi="Symbol" w:hint="default"/>
+      </w:rPr>
+    </w:lvl>
+    <w:lvl w:ilvl="1" w:tplc="08090003" w:tentative="1">
+      <w:start w:val="1"/>
+      <w:numFmt w:val="bullet"/>
+      <w:lvlText w:val="o"/>
+      <w:lvlJc w:val="left"/>
+      <w:pPr>
+        <w:ind w:left="1440" w:hanging="360"/>
+      </w:pPr>
+      <w:rPr>
+        <w:rFonts w:ascii="Courier New" w:hAnsi="Courier New" w:cs="Courier New" w:hint="default"/>
+      </w:rPr>
+    </w:lvl>
+    <w:lvl w:ilvl="2" w:tplc="08090005" w:tentative="1">
+      <w:start w:val="1"/>
+      <w:numFmt w:val="bullet"/>
+      <w:lvlText w:val=""/>
+      <w:lvlJc w:val="left"/>
+      <w:pPr>
+        <w:ind w:left="2160" w:hanging="360"/>
+      </w:pPr>
+      <w:rPr>
+        <w:rFonts w:ascii="Wingdings" w:hAnsi="Wingdings" w:hint="default"/>
+      </w:rPr>
+    </w:lvl>
+    <w:lvl w:ilvl="3" w:tplc="08090001" w:tentative="1">
+      <w:start w:val="1"/>
+      <w:numFmt w:val="bullet"/>
+      <w:lvlText w:val=""/>
+      <w:lvlJc w:val="left"/>
+      <w:pPr>
+        <w:ind w:left="2880" w:hanging="360"/>
+      </w:pPr>
+      <w:rPr>
+        <w:rFonts w:ascii="Symbol" w:hAnsi="Symbol" w:hint="default"/>
+      </w:rPr>
+    </w:lvl>
+    <w:lvl w:ilvl="4" w:tplc="08090003" w:tentative="1">
+      <w:start w:val="1"/>
+      <w:numFmt w:val="bullet"/>
+      <w:lvlText w:val="o"/>
+      <w:lvlJc w:val="left"/>
+      <w:pPr>
+        <w:ind w:left="3600" w:hanging="360"/>
+      </w:pPr>
+      <w:rPr>
+        <w:rFonts w:ascii="Courier New" w:hAnsi="Courier New" w:cs="Courier New" w:hint="default"/>
+      </w:rPr>
+    </w:lvl>
+    <w:lvl w:ilvl="5" w:tplc="08090005" w:tentative="1">
+      <w:start w:val="1"/>
+      <w:numFmt w:val="bullet"/>
+      <w:lvlText w:val=""/>
+      <w:lvlJc w:val="left"/>
+      <w:pPr>
+        <w:ind w:left="4320" w:hanging="360"/>
+      </w:pPr>
+      <w:rPr>
+        <w:rFonts w:ascii="Wingdings" w:hAnsi="Wingdings" w:hint="default"/>
+      </w:rPr>
+    </w:lvl>
+    <w:lvl w:ilvl="6" w:tplc="08090001" w:tentative="1">
+      <w:start w:val="1"/>
+      <w:numFmt w:val="bullet"/>
+      <w:lvlText w:val=""/>
+      <w:lvlJc w:val="left"/>
+      <w:pPr>
+        <w:ind w:left="5040" w:hanging="360"/>
+      </w:pPr>
+      <w:rPr>
+        <w:rFonts w:ascii="Symbol" w:hAnsi="Symbol" w:hint="default"/>
+      </w:rPr>
+    </w:lvl>
+    <w:lvl w:ilvl="7" w:tplc="08090003" w:tentative="1">
+      <w:start w:val="1"/>
+      <w:numFmt w:val="bullet"/>
+      <w:lvlText w:val="o"/>
+      <w:lvlJc w:val="left"/>
+      <w:pPr>
+        <w:ind w:left="5760" w:hanging="360"/>
+      </w:pPr>
+      <w:rPr>
+        <w:rFonts w:ascii="Courier New" w:hAnsi="Courier New" w:cs="Courier New" w:hint="default"/>
+      </w:rPr>
+    </w:lvl>
+    <w:lvl w:ilvl="8" w:tplc="08090005" w:tentative="1">
+      <w:start w:val="1"/>
+      <w:numFmt w:val="bullet"/>
+      <w:lvlText w:val=""/>
+      <w:lvlJc w:val="left"/>
+      <w:pPr>
+        <w:ind w:left="6480" w:hanging="360"/>
+      </w:pPr>
+      <w:rPr>
+        <w:rFonts w:ascii="Wingdings" w:hAnsi="Wingdings" w:hint="default"/>
+      </w:rPr>
+    </w:lvl>
+  </w:abstractNum>
+  <w:abstractNum w:abstractNumId="4" w15:restartNumberingAfterBreak="0">
+    <w:nsid w:val="262F0C0D"/>
+    <w:multiLevelType w:val="multilevel"/>
+    <w:tmpl w:val="DE388598"/>
+    <w:lvl w:ilvl="0">
+      <w:start w:val="1"/>
+      <w:numFmt w:val="bullet"/>
+      <w:lvlText w:val=""/>
+      <w:lvlJc w:val="left"/>
+      <w:pPr>
+        <w:tabs>
+          <w:tab w:val="num" w:pos="720"/>
+        </w:tabs>
+        <w:ind w:left="720" w:hanging="360"/>
+      </w:pPr>
+      <w:rPr>
+        <w:rFonts w:ascii="Symbol" w:hAnsi="Symbol" w:hint="default"/>
+        <w:sz w:val="20"/>
+      </w:rPr>
+    </w:lvl>
+    <w:lvl w:ilvl="1" w:tentative="1">
+      <w:start w:val="1"/>
+      <w:numFmt w:val="bullet"/>
+      <w:lvlText w:val="o"/>
+      <w:lvlJc w:val="left"/>
+      <w:pPr>
+        <w:tabs>
+          <w:tab w:val="num" w:pos="1440"/>
+        </w:tabs>
+        <w:ind w:left="1440" w:hanging="360"/>
+      </w:pPr>
+      <w:rPr>
+        <w:rFonts w:ascii="Courier New" w:hAnsi="Courier New" w:hint="default"/>
+        <w:sz w:val="20"/>
+      </w:rPr>
+    </w:lvl>
+    <w:lvl w:ilvl="2" w:tentative="1">
+      <w:start w:val="1"/>
+      <w:numFmt w:val="bullet"/>
+      <w:lvlText w:val=""/>
+      <w:lvlJc w:val="left"/>
+      <w:pPr>
+        <w:tabs>
+          <w:tab w:val="num" w:pos="2160"/>
+        </w:tabs>
+        <w:ind w:left="2160" w:hanging="360"/>
+      </w:pPr>
+      <w:rPr>
+        <w:rFonts w:ascii="Wingdings" w:hAnsi="Wingdings" w:hint="default"/>
+        <w:sz w:val="20"/>
+      </w:rPr>
+    </w:lvl>
+    <w:lvl w:ilvl="3" w:tentative="1">
+      <w:start w:val="1"/>
+      <w:numFmt w:val="bullet"/>
+      <w:lvlText w:val=""/>
+      <w:lvlJc w:val="left"/>
+      <w:pPr>
+        <w:tabs>
+          <w:tab w:val="num" w:pos="2880"/>
+        </w:tabs>
+        <w:ind w:left="2880" w:hanging="360"/>
+      </w:pPr>
+      <w:rPr>
+        <w:rFonts w:ascii="Wingdings" w:hAnsi="Wingdings" w:hint="default"/>
+        <w:sz w:val="20"/>
+      </w:rPr>
+    </w:lvl>
+    <w:lvl w:ilvl="4" w:tentative="1">
+      <w:start w:val="1"/>
+      <w:numFmt w:val="bullet"/>
+      <w:lvlText w:val=""/>
+      <w:lvlJc w:val="left"/>
+      <w:pPr>
+        <w:tabs>
+          <w:tab w:val="num" w:pos="3600"/>
+        </w:tabs>
+        <w:ind w:left="3600" w:hanging="360"/>
+      </w:pPr>
+      <w:rPr>
+        <w:rFonts w:ascii="Wingdings" w:hAnsi="Wingdings" w:hint="default"/>
+        <w:sz w:val="20"/>
+      </w:rPr>
+    </w:lvl>
+    <w:lvl w:ilvl="5" w:tentative="1">
+      <w:start w:val="1"/>
+      <w:numFmt w:val="bullet"/>
+      <w:lvlText w:val=""/>
+      <w:lvlJc w:val="left"/>
+      <w:pPr>
+        <w:tabs>
+          <w:tab w:val="num" w:pos="4320"/>
+        </w:tabs>
+        <w:ind w:left="4320" w:hanging="360"/>
+      </w:pPr>
+      <w:rPr>
+        <w:rFonts w:ascii="Wingdings" w:hAnsi="Wingdings" w:hint="default"/>
+        <w:sz w:val="20"/>
+      </w:rPr>
+    </w:lvl>
+    <w:lvl w:ilvl="6" w:tentative="1">
+      <w:start w:val="1"/>
+      <w:numFmt w:val="bullet"/>
+      <w:lvlText w:val=""/>
+      <w:lvlJc w:val="left"/>
+      <w:pPr>
+        <w:tabs>
+          <w:tab w:val="num" w:pos="5040"/>
+        </w:tabs>
+        <w:ind w:left="5040" w:hanging="360"/>
+      </w:pPr>
+      <w:rPr>
+        <w:rFonts w:ascii="Wingdings" w:hAnsi="Wingdings" w:hint="default"/>
+        <w:sz w:val="20"/>
+      </w:rPr>
+    </w:lvl>
+    <w:lvl w:ilvl="7" w:tentative="1">
+      <w:start w:val="1"/>
+      <w:numFmt w:val="bullet"/>
+      <w:lvlText w:val=""/>
+      <w:lvlJc w:val="left"/>
+      <w:pPr>
+        <w:tabs>
+          <w:tab w:val="num" w:pos="5760"/>
+        </w:tabs>
+        <w:ind w:left="5760" w:hanging="360"/>
+      </w:pPr>
+      <w:rPr>
+        <w:rFonts w:ascii="Wingdings" w:hAnsi="Wingdings" w:hint="default"/>
+        <w:sz w:val="20"/>
+      </w:rPr>
+    </w:lvl>
+    <w:lvl w:ilvl="8" w:tentative="1">
+      <w:start w:val="1"/>
+      <w:numFmt w:val="bullet"/>
+      <w:lvlText w:val=""/>
+      <w:lvlJc w:val="left"/>
+      <w:pPr>
+        <w:tabs>
+          <w:tab w:val="num" w:pos="6480"/>
+        </w:tabs>
+        <w:ind w:left="6480" w:hanging="360"/>
+      </w:pPr>
+      <w:rPr>
+        <w:rFonts w:ascii="Wingdings" w:hAnsi="Wingdings" w:hint="default"/>
+        <w:sz w:val="20"/>
+      </w:rPr>
+    </w:lvl>
+  </w:abstractNum>
+  <w:abstractNum w:abstractNumId="5" w15:restartNumberingAfterBreak="0">
+    <w:nsid w:val="272F7FCD"/>
+    <w:multiLevelType w:val="hybridMultilevel"/>
+    <w:tmpl w:val="75C80598"/>
+    <w:lvl w:ilvl="0" w:tplc="0C070001">
+      <w:start w:val="1"/>
+      <w:numFmt w:val="bullet"/>
+      <w:lvlText w:val=""/>
+      <w:lvlJc w:val="left"/>
+      <w:pPr>
+        <w:ind w:left="870" w:hanging="360"/>
+      </w:pPr>
+      <w:rPr>
+        <w:rFonts w:ascii="Symbol" w:hAnsi="Symbol" w:hint="default"/>
       </w:rPr>
     </w:lvl>
     <w:lvl w:ilvl="1" w:tplc="0C070003" w:tentative="1">
@@ -17029,7 +20046,7 @@
       <w:lvlText w:val="o"/>
       <w:lvlJc w:val="left"/>
       <w:pPr>
-        <w:ind w:left="1440" w:hanging="360"/>
+        <w:ind w:left="1590" w:hanging="360"/>
       </w:pPr>
       <w:rPr>
         <w:rFonts w:ascii="Courier New" w:hAnsi="Courier New" w:cs="Courier New" w:hint="default"/>
@@ -17041,7 +20058,7 @@
       <w:lvlText w:val=""/>
       <w:lvlJc w:val="left"/>
       <w:pPr>
-        <w:ind w:left="2160" w:hanging="360"/>
+        <w:ind w:left="2310" w:hanging="360"/>
       </w:pPr>
       <w:rPr>
         <w:rFonts w:ascii="Wingdings" w:hAnsi="Wingdings" w:hint="default"/>
@@ -17053,7 +20070,7 @@
       <w:lvlText w:val=""/>
       <w:lvlJc w:val="left"/>
       <w:pPr>
-        <w:ind w:left="2880" w:hanging="360"/>
+        <w:ind w:left="3030" w:hanging="360"/>
       </w:pPr>
       <w:rPr>
         <w:rFonts w:ascii="Symbol" w:hAnsi="Symbol" w:hint="default"/>
@@ -17065,7 +20082,7 @@
       <w:lvlText w:val="o"/>
       <w:lvlJc w:val="left"/>
       <w:pPr>
-        <w:ind w:left="3600" w:hanging="360"/>
+        <w:ind w:left="3750" w:hanging="360"/>
       </w:pPr>
       <w:rPr>
         <w:rFonts w:ascii="Courier New" w:hAnsi="Courier New" w:cs="Courier New" w:hint="default"/>
@@ -17077,7 +20094,7 @@
       <w:lvlText w:val=""/>
       <w:lvlJc w:val="left"/>
       <w:pPr>
-        <w:ind w:left="4320" w:hanging="360"/>
+        <w:ind w:left="4470" w:hanging="360"/>
       </w:pPr>
       <w:rPr>
         <w:rFonts w:ascii="Wingdings" w:hAnsi="Wingdings" w:hint="default"/>
@@ -17089,7 +20106,7 @@
       <w:lvlText w:val=""/>
       <w:lvlJc w:val="left"/>
       <w:pPr>
-        <w:ind w:left="5040" w:hanging="360"/>
+        <w:ind w:left="5190" w:hanging="360"/>
       </w:pPr>
       <w:rPr>
         <w:rFonts w:ascii="Symbol" w:hAnsi="Symbol" w:hint="default"/>
@@ -17101,7 +20118,7 @@
       <w:lvlText w:val="o"/>
       <w:lvlJc w:val="left"/>
       <w:pPr>
-        <w:ind w:left="5760" w:hanging="360"/>
+        <w:ind w:left="5910" w:hanging="360"/>
       </w:pPr>
       <w:rPr>
         <w:rFonts w:ascii="Courier New" w:hAnsi="Courier New" w:cs="Courier New" w:hint="default"/>
@@ -17113,18 +20130,18 @@
       <w:lvlText w:val=""/>
       <w:lvlJc w:val="left"/>
       <w:pPr>
-        <w:ind w:left="6480" w:hanging="360"/>
+        <w:ind w:left="6630" w:hanging="360"/>
       </w:pPr>
       <w:rPr>
         <w:rFonts w:ascii="Wingdings" w:hAnsi="Wingdings" w:hint="default"/>
       </w:rPr>
     </w:lvl>
   </w:abstractNum>
-  <w:abstractNum w:abstractNumId="2" w15:restartNumberingAfterBreak="0">
-    <w:nsid w:val="1875725D"/>
+  <w:abstractNum w:abstractNumId="6" w15:restartNumberingAfterBreak="0">
+    <w:nsid w:val="293464FB"/>
     <w:multiLevelType w:val="hybridMultilevel"/>
-    <w:tmpl w:val="5B6A71D4"/>
-    <w:lvl w:ilvl="0" w:tplc="0C070001">
+    <w:tmpl w:val="78B42E26"/>
+    <w:lvl w:ilvl="0" w:tplc="10000001">
       <w:start w:val="1"/>
       <w:numFmt w:val="bullet"/>
       <w:lvlText w:val=""/>
@@ -17136,7 +20153,7 @@
         <w:rFonts w:ascii="Symbol" w:hAnsi="Symbol" w:hint="default"/>
       </w:rPr>
     </w:lvl>
-    <w:lvl w:ilvl="1" w:tplc="0C070003" w:tentative="1">
+    <w:lvl w:ilvl="1" w:tplc="10000003" w:tentative="1">
       <w:start w:val="1"/>
       <w:numFmt w:val="bullet"/>
       <w:lvlText w:val="o"/>
@@ -17148,7 +20165,7 @@
         <w:rFonts w:ascii="Courier New" w:hAnsi="Courier New" w:cs="Courier New" w:hint="default"/>
       </w:rPr>
     </w:lvl>
-    <w:lvl w:ilvl="2" w:tplc="0C070005" w:tentative="1">
+    <w:lvl w:ilvl="2" w:tplc="10000005" w:tentative="1">
       <w:start w:val="1"/>
       <w:numFmt w:val="bullet"/>
       <w:lvlText w:val=""/>
@@ -17160,7 +20177,7 @@
         <w:rFonts w:ascii="Wingdings" w:hAnsi="Wingdings" w:hint="default"/>
       </w:rPr>
     </w:lvl>
-    <w:lvl w:ilvl="3" w:tplc="0C070001" w:tentative="1">
+    <w:lvl w:ilvl="3" w:tplc="10000001" w:tentative="1">
       <w:start w:val="1"/>
       <w:numFmt w:val="bullet"/>
       <w:lvlText w:val=""/>
@@ -17172,7 +20189,7 @@
         <w:rFonts w:ascii="Symbol" w:hAnsi="Symbol" w:hint="default"/>
       </w:rPr>
     </w:lvl>
-    <w:lvl w:ilvl="4" w:tplc="0C070003" w:tentative="1">
+    <w:lvl w:ilvl="4" w:tplc="10000003" w:tentative="1">
       <w:start w:val="1"/>
       <w:numFmt w:val="bullet"/>
       <w:lvlText w:val="o"/>
@@ -17184,7 +20201,7 @@
         <w:rFonts w:ascii="Courier New" w:hAnsi="Courier New" w:cs="Courier New" w:hint="default"/>
       </w:rPr>
     </w:lvl>
-    <w:lvl w:ilvl="5" w:tplc="0C070005" w:tentative="1">
+    <w:lvl w:ilvl="5" w:tplc="10000005" w:tentative="1">
       <w:start w:val="1"/>
       <w:numFmt w:val="bullet"/>
       <w:lvlText w:val=""/>
@@ -17196,7 +20213,7 @@
         <w:rFonts w:ascii="Wingdings" w:hAnsi="Wingdings" w:hint="default"/>
       </w:rPr>
     </w:lvl>
-    <w:lvl w:ilvl="6" w:tplc="0C070001" w:tentative="1">
+    <w:lvl w:ilvl="6" w:tplc="10000001" w:tentative="1">
       <w:start w:val="1"/>
       <w:numFmt w:val="bullet"/>
       <w:lvlText w:val=""/>
@@ -17208,7 +20225,7 @@
         <w:rFonts w:ascii="Symbol" w:hAnsi="Symbol" w:hint="default"/>
       </w:rPr>
     </w:lvl>
-    <w:lvl w:ilvl="7" w:tplc="0C070003" w:tentative="1">
+    <w:lvl w:ilvl="7" w:tplc="10000003" w:tentative="1">
       <w:start w:val="1"/>
       <w:numFmt w:val="bullet"/>
       <w:lvlText w:val="o"/>
@@ -17220,7 +20237,7 @@
         <w:rFonts w:ascii="Courier New" w:hAnsi="Courier New" w:cs="Courier New" w:hint="default"/>
       </w:rPr>
     </w:lvl>
-    <w:lvl w:ilvl="8" w:tplc="0C070005" w:tentative="1">
+    <w:lvl w:ilvl="8" w:tplc="10000005" w:tentative="1">
       <w:start w:val="1"/>
       <w:numFmt w:val="bullet"/>
       <w:lvlText w:val=""/>
@@ -17233,543 +20250,113 @@
       </w:rPr>
     </w:lvl>
   </w:abstractNum>
-  <w:abstractNum w:abstractNumId="3" w15:restartNumberingAfterBreak="0">
-    <w:nsid w:val="1B832F5C"/>
+  <w:abstractNum w:abstractNumId="7" w15:restartNumberingAfterBreak="0">
+    <w:nsid w:val="2A4307B0"/>
     <w:multiLevelType w:val="hybridMultilevel"/>
-    <w:tmpl w:val="4C68ABB6"/>
-    <w:lvl w:ilvl="0" w:tplc="FFFFFFFF">
+    <w:tmpl w:val="41941DD8"/>
+    <w:lvl w:ilvl="0" w:tplc="10000001">
       <w:start w:val="1"/>
       <w:numFmt w:val="bullet"/>
-      <w:lvlText w:val=""/>
+      <w:lvlText w:val=""/>
       <w:lvlJc w:val="left"/>
       <w:pPr>
-        <w:tabs>
-          <w:tab w:val="num" w:pos="3338"/>
-        </w:tabs>
-        <w:ind w:left="3148" w:hanging="170"/>
+        <w:ind w:left="1429" w:hanging="360"/>
       </w:pPr>
       <w:rPr>
         <w:rFonts w:ascii="Symbol" w:hAnsi="Symbol" w:hint="default"/>
-        <w:color w:val="auto"/>
-        <w:sz w:val="10"/>
       </w:rPr>
     </w:lvl>
-    <w:lvl w:ilvl="1" w:tplc="FFFFFFFF" w:tentative="1">
+    <w:lvl w:ilvl="1" w:tplc="10000003" w:tentative="1">
       <w:start w:val="1"/>
       <w:numFmt w:val="bullet"/>
       <w:lvlText w:val="o"/>
       <w:lvlJc w:val="left"/>
       <w:pPr>
-        <w:tabs>
-          <w:tab w:val="num" w:pos="4134"/>
-        </w:tabs>
-        <w:ind w:left="4134" w:hanging="360"/>
+        <w:ind w:left="2149" w:hanging="360"/>
       </w:pPr>
       <w:rPr>
         <w:rFonts w:ascii="Courier New" w:hAnsi="Courier New" w:cs="Courier New" w:hint="default"/>
       </w:rPr>
     </w:lvl>
-    <w:lvl w:ilvl="2" w:tplc="FFFFFFFF" w:tentative="1">
+    <w:lvl w:ilvl="2" w:tplc="10000005" w:tentative="1">
       <w:start w:val="1"/>
       <w:numFmt w:val="bullet"/>
       <w:lvlText w:val=""/>
       <w:lvlJc w:val="left"/>
       <w:pPr>
-        <w:tabs>
-          <w:tab w:val="num" w:pos="4854"/>
-        </w:tabs>
-        <w:ind w:left="4854" w:hanging="360"/>
+        <w:ind w:left="2869" w:hanging="360"/>
       </w:pPr>
       <w:rPr>
         <w:rFonts w:ascii="Wingdings" w:hAnsi="Wingdings" w:hint="default"/>
       </w:rPr>
     </w:lvl>
-    <w:lvl w:ilvl="3" w:tplc="FFFFFFFF" w:tentative="1">
+    <w:lvl w:ilvl="3" w:tplc="10000001" w:tentative="1">
       <w:start w:val="1"/>
       <w:numFmt w:val="bullet"/>
       <w:lvlText w:val=""/>
       <w:lvlJc w:val="left"/>
       <w:pPr>
-        <w:tabs>
-          <w:tab w:val="num" w:pos="5574"/>
-        </w:tabs>
-        <w:ind w:left="5574" w:hanging="360"/>
+        <w:ind w:left="3589" w:hanging="360"/>
       </w:pPr>
       <w:rPr>
         <w:rFonts w:ascii="Symbol" w:hAnsi="Symbol" w:hint="default"/>
       </w:rPr>
     </w:lvl>
-    <w:lvl w:ilvl="4" w:tplc="FFFFFFFF" w:tentative="1">
+    <w:lvl w:ilvl="4" w:tplc="10000003" w:tentative="1">
       <w:start w:val="1"/>
       <w:numFmt w:val="bullet"/>
       <w:lvlText w:val="o"/>
       <w:lvlJc w:val="left"/>
       <w:pPr>
-        <w:tabs>
-          <w:tab w:val="num" w:pos="6294"/>
-        </w:tabs>
-        <w:ind w:left="6294" w:hanging="360"/>
+        <w:ind w:left="4309" w:hanging="360"/>
       </w:pPr>
       <w:rPr>
         <w:rFonts w:ascii="Courier New" w:hAnsi="Courier New" w:cs="Courier New" w:hint="default"/>
       </w:rPr>
     </w:lvl>
-    <w:lvl w:ilvl="5" w:tplc="FFFFFFFF" w:tentative="1">
+    <w:lvl w:ilvl="5" w:tplc="10000005" w:tentative="1">
       <w:start w:val="1"/>
       <w:numFmt w:val="bullet"/>
       <w:lvlText w:val=""/>
       <w:lvlJc w:val="left"/>
       <w:pPr>
-        <w:tabs>
-          <w:tab w:val="num" w:pos="7014"/>
-        </w:tabs>
-        <w:ind w:left="7014" w:hanging="360"/>
+        <w:ind w:left="5029" w:hanging="360"/>
       </w:pPr>
       <w:rPr>
         <w:rFonts w:ascii="Wingdings" w:hAnsi="Wingdings" w:hint="default"/>
       </w:rPr>
     </w:lvl>
-    <w:lvl w:ilvl="6" w:tplc="FFFFFFFF" w:tentative="1">
+    <w:lvl w:ilvl="6" w:tplc="10000001" w:tentative="1">
       <w:start w:val="1"/>
       <w:numFmt w:val="bullet"/>
       <w:lvlText w:val=""/>
       <w:lvlJc w:val="left"/>
       <w:pPr>
-        <w:tabs>
-          <w:tab w:val="num" w:pos="7734"/>
-        </w:tabs>
-        <w:ind w:left="7734" w:hanging="360"/>
+        <w:ind w:left="5749" w:hanging="360"/>
       </w:pPr>
       <w:rPr>
         <w:rFonts w:ascii="Symbol" w:hAnsi="Symbol" w:hint="default"/>
       </w:rPr>
     </w:lvl>
-    <w:lvl w:ilvl="7" w:tplc="FFFFFFFF" w:tentative="1">
+    <w:lvl w:ilvl="7" w:tplc="10000003" w:tentative="1">
       <w:start w:val="1"/>
       <w:numFmt w:val="bullet"/>
       <w:lvlText w:val="o"/>
       <w:lvlJc w:val="left"/>
       <w:pPr>
-        <w:tabs>
-          <w:tab w:val="num" w:pos="8454"/>
-        </w:tabs>
-        <w:ind w:left="8454" w:hanging="360"/>
+        <w:ind w:left="6469" w:hanging="360"/>
       </w:pPr>
       <w:rPr>
         <w:rFonts w:ascii="Courier New" w:hAnsi="Courier New" w:cs="Courier New" w:hint="default"/>
       </w:rPr>
     </w:lvl>
-    <w:lvl w:ilvl="8" w:tplc="FFFFFFFF" w:tentative="1">
+    <w:lvl w:ilvl="8" w:tplc="10000005" w:tentative="1">
       <w:start w:val="1"/>
       <w:numFmt w:val="bullet"/>
       <w:lvlText w:val=""/>
       <w:lvlJc w:val="left"/>
       <w:pPr>
-        <w:tabs>
-          <w:tab w:val="num" w:pos="9174"/>
-        </w:tabs>
-        <w:ind w:left="9174" w:hanging="360"/>
-      </w:pPr>
-      <w:rPr>
-        <w:rFonts w:ascii="Wingdings" w:hAnsi="Wingdings" w:hint="default"/>
-      </w:rPr>
-    </w:lvl>
-  </w:abstractNum>
-  <w:abstractNum w:abstractNumId="4" w15:restartNumberingAfterBreak="0">
-    <w:nsid w:val="1F3A31BE"/>
-    <w:multiLevelType w:val="hybridMultilevel"/>
-    <w:tmpl w:val="024C90F2"/>
-    <w:lvl w:ilvl="0" w:tplc="0C070003">
-      <w:start w:val="1"/>
-      <w:numFmt w:val="bullet"/>
-      <w:lvlText w:val="o"/>
-      <w:lvlJc w:val="left"/>
-      <w:pPr>
-        <w:ind w:left="720" w:hanging="360"/>
-      </w:pPr>
-      <w:rPr>
-        <w:rFonts w:ascii="Courier New" w:hAnsi="Courier New" w:cs="Courier New" w:hint="default"/>
-      </w:rPr>
-    </w:lvl>
-    <w:lvl w:ilvl="1" w:tplc="0C070003" w:tentative="1">
-      <w:start w:val="1"/>
-      <w:numFmt w:val="bullet"/>
-      <w:lvlText w:val="o"/>
-      <w:lvlJc w:val="left"/>
-      <w:pPr>
-        <w:ind w:left="1440" w:hanging="360"/>
-      </w:pPr>
-      <w:rPr>
-        <w:rFonts w:ascii="Courier New" w:hAnsi="Courier New" w:cs="Courier New" w:hint="default"/>
-      </w:rPr>
-    </w:lvl>
-    <w:lvl w:ilvl="2" w:tplc="0C070005" w:tentative="1">
-      <w:start w:val="1"/>
-      <w:numFmt w:val="bullet"/>
-      <w:lvlText w:val=""/>
-      <w:lvlJc w:val="left"/>
-      <w:pPr>
-        <w:ind w:left="2160" w:hanging="360"/>
-      </w:pPr>
-      <w:rPr>
-        <w:rFonts w:ascii="Wingdings" w:hAnsi="Wingdings" w:hint="default"/>
-      </w:rPr>
-    </w:lvl>
-    <w:lvl w:ilvl="3" w:tplc="0C070001" w:tentative="1">
-      <w:start w:val="1"/>
-      <w:numFmt w:val="bullet"/>
-      <w:lvlText w:val=""/>
-      <w:lvlJc w:val="left"/>
-      <w:pPr>
-        <w:ind w:left="2880" w:hanging="360"/>
-      </w:pPr>
-      <w:rPr>
-        <w:rFonts w:ascii="Symbol" w:hAnsi="Symbol" w:hint="default"/>
-      </w:rPr>
-    </w:lvl>
-    <w:lvl w:ilvl="4" w:tplc="0C070003" w:tentative="1">
-      <w:start w:val="1"/>
-      <w:numFmt w:val="bullet"/>
-      <w:lvlText w:val="o"/>
-      <w:lvlJc w:val="left"/>
-      <w:pPr>
-        <w:ind w:left="3600" w:hanging="360"/>
-      </w:pPr>
-      <w:rPr>
-        <w:rFonts w:ascii="Courier New" w:hAnsi="Courier New" w:cs="Courier New" w:hint="default"/>
-      </w:rPr>
-    </w:lvl>
-    <w:lvl w:ilvl="5" w:tplc="0C070005" w:tentative="1">
-      <w:start w:val="1"/>
-      <w:numFmt w:val="bullet"/>
-      <w:lvlText w:val=""/>
-      <w:lvlJc w:val="left"/>
-      <w:pPr>
-        <w:ind w:left="4320" w:hanging="360"/>
-      </w:pPr>
-      <w:rPr>
-        <w:rFonts w:ascii="Wingdings" w:hAnsi="Wingdings" w:hint="default"/>
-      </w:rPr>
-    </w:lvl>
-    <w:lvl w:ilvl="6" w:tplc="0C070001" w:tentative="1">
-      <w:start w:val="1"/>
-      <w:numFmt w:val="bullet"/>
-      <w:lvlText w:val=""/>
-      <w:lvlJc w:val="left"/>
-      <w:pPr>
-        <w:ind w:left="5040" w:hanging="360"/>
-      </w:pPr>
-      <w:rPr>
-        <w:rFonts w:ascii="Symbol" w:hAnsi="Symbol" w:hint="default"/>
-      </w:rPr>
-    </w:lvl>
-    <w:lvl w:ilvl="7" w:tplc="0C070003" w:tentative="1">
-      <w:start w:val="1"/>
-      <w:numFmt w:val="bullet"/>
-      <w:lvlText w:val="o"/>
-      <w:lvlJc w:val="left"/>
-      <w:pPr>
-        <w:ind w:left="5760" w:hanging="360"/>
-      </w:pPr>
-      <w:rPr>
-        <w:rFonts w:ascii="Courier New" w:hAnsi="Courier New" w:cs="Courier New" w:hint="default"/>
-      </w:rPr>
-    </w:lvl>
-    <w:lvl w:ilvl="8" w:tplc="0C070005" w:tentative="1">
-      <w:start w:val="1"/>
-      <w:numFmt w:val="bullet"/>
-      <w:lvlText w:val=""/>
-      <w:lvlJc w:val="left"/>
-      <w:pPr>
-        <w:ind w:left="6480" w:hanging="360"/>
-      </w:pPr>
-      <w:rPr>
-        <w:rFonts w:ascii="Wingdings" w:hAnsi="Wingdings" w:hint="default"/>
-      </w:rPr>
-    </w:lvl>
-  </w:abstractNum>
-  <w:abstractNum w:abstractNumId="5" w15:restartNumberingAfterBreak="0">
-    <w:nsid w:val="21E636FC"/>
-    <w:multiLevelType w:val="hybridMultilevel"/>
-    <w:tmpl w:val="9616381E"/>
-    <w:lvl w:ilvl="0" w:tplc="C4C2DA0A">
-      <w:start w:val="1"/>
-      <w:numFmt w:val="decimal"/>
-      <w:lvlText w:val="%1.1"/>
-      <w:lvlJc w:val="left"/>
-      <w:pPr>
-        <w:ind w:left="567" w:hanging="567"/>
-      </w:pPr>
-      <w:rPr>
-        <w:rFonts w:hint="default"/>
-      </w:rPr>
-    </w:lvl>
-    <w:lvl w:ilvl="1" w:tplc="0C070019" w:tentative="1">
-      <w:start w:val="1"/>
-      <w:numFmt w:val="lowerLetter"/>
-      <w:lvlText w:val="%2."/>
-      <w:lvlJc w:val="left"/>
-      <w:pPr>
-        <w:ind w:left="1451" w:hanging="360"/>
-      </w:pPr>
-    </w:lvl>
-    <w:lvl w:ilvl="2" w:tplc="0C07001B" w:tentative="1">
-      <w:start w:val="1"/>
-      <w:numFmt w:val="lowerRoman"/>
-      <w:lvlText w:val="%3."/>
-      <w:lvlJc w:val="right"/>
-      <w:pPr>
-        <w:ind w:left="2171" w:hanging="180"/>
-      </w:pPr>
-    </w:lvl>
-    <w:lvl w:ilvl="3" w:tplc="0C07000F" w:tentative="1">
-      <w:start w:val="1"/>
-      <w:numFmt w:val="decimal"/>
-      <w:lvlText w:val="%4."/>
-      <w:lvlJc w:val="left"/>
-      <w:pPr>
-        <w:ind w:left="2891" w:hanging="360"/>
-      </w:pPr>
-    </w:lvl>
-    <w:lvl w:ilvl="4" w:tplc="0C070019" w:tentative="1">
-      <w:start w:val="1"/>
-      <w:numFmt w:val="lowerLetter"/>
-      <w:lvlText w:val="%5."/>
-      <w:lvlJc w:val="left"/>
-      <w:pPr>
-        <w:ind w:left="3611" w:hanging="360"/>
-      </w:pPr>
-    </w:lvl>
-    <w:lvl w:ilvl="5" w:tplc="0C07001B" w:tentative="1">
-      <w:start w:val="1"/>
-      <w:numFmt w:val="lowerRoman"/>
-      <w:lvlText w:val="%6."/>
-      <w:lvlJc w:val="right"/>
-      <w:pPr>
-        <w:ind w:left="4331" w:hanging="180"/>
-      </w:pPr>
-    </w:lvl>
-    <w:lvl w:ilvl="6" w:tplc="0C07000F" w:tentative="1">
-      <w:start w:val="1"/>
-      <w:numFmt w:val="decimal"/>
-      <w:lvlText w:val="%7."/>
-      <w:lvlJc w:val="left"/>
-      <w:pPr>
-        <w:ind w:left="5051" w:hanging="360"/>
-      </w:pPr>
-    </w:lvl>
-    <w:lvl w:ilvl="7" w:tplc="0C070019" w:tentative="1">
-      <w:start w:val="1"/>
-      <w:numFmt w:val="lowerLetter"/>
-      <w:lvlText w:val="%8."/>
-      <w:lvlJc w:val="left"/>
-      <w:pPr>
-        <w:ind w:left="5771" w:hanging="360"/>
-      </w:pPr>
-    </w:lvl>
-    <w:lvl w:ilvl="8" w:tplc="0C07001B" w:tentative="1">
-      <w:start w:val="1"/>
-      <w:numFmt w:val="lowerRoman"/>
-      <w:lvlText w:val="%9."/>
-      <w:lvlJc w:val="right"/>
-      <w:pPr>
-        <w:ind w:left="6491" w:hanging="180"/>
-      </w:pPr>
-    </w:lvl>
-  </w:abstractNum>
-  <w:abstractNum w:abstractNumId="6" w15:restartNumberingAfterBreak="0">
-    <w:nsid w:val="22705E67"/>
-    <w:multiLevelType w:val="hybridMultilevel"/>
-    <w:tmpl w:val="E1AAC878"/>
-    <w:lvl w:ilvl="0" w:tplc="0C07000F">
-      <w:start w:val="1"/>
-      <w:numFmt w:val="decimal"/>
-      <w:lvlText w:val="%1."/>
-      <w:lvlJc w:val="left"/>
-      <w:pPr>
-        <w:ind w:left="720" w:hanging="360"/>
-      </w:pPr>
-    </w:lvl>
-    <w:lvl w:ilvl="1" w:tplc="0C070019" w:tentative="1">
-      <w:start w:val="1"/>
-      <w:numFmt w:val="lowerLetter"/>
-      <w:lvlText w:val="%2."/>
-      <w:lvlJc w:val="left"/>
-      <w:pPr>
-        <w:ind w:left="1440" w:hanging="360"/>
-      </w:pPr>
-    </w:lvl>
-    <w:lvl w:ilvl="2" w:tplc="0C07001B" w:tentative="1">
-      <w:start w:val="1"/>
-      <w:numFmt w:val="lowerRoman"/>
-      <w:lvlText w:val="%3."/>
-      <w:lvlJc w:val="right"/>
-      <w:pPr>
-        <w:ind w:left="2160" w:hanging="180"/>
-      </w:pPr>
-    </w:lvl>
-    <w:lvl w:ilvl="3" w:tplc="0C07000F" w:tentative="1">
-      <w:start w:val="1"/>
-      <w:numFmt w:val="decimal"/>
-      <w:lvlText w:val="%4."/>
-      <w:lvlJc w:val="left"/>
-      <w:pPr>
-        <w:ind w:left="2880" w:hanging="360"/>
-      </w:pPr>
-    </w:lvl>
-    <w:lvl w:ilvl="4" w:tplc="0C070019" w:tentative="1">
-      <w:start w:val="1"/>
-      <w:numFmt w:val="lowerLetter"/>
-      <w:lvlText w:val="%5."/>
-      <w:lvlJc w:val="left"/>
-      <w:pPr>
-        <w:ind w:left="3600" w:hanging="360"/>
-      </w:pPr>
-    </w:lvl>
-    <w:lvl w:ilvl="5" w:tplc="0C07001B" w:tentative="1">
-      <w:start w:val="1"/>
-      <w:numFmt w:val="lowerRoman"/>
-      <w:lvlText w:val="%6."/>
-      <w:lvlJc w:val="right"/>
-      <w:pPr>
-        <w:ind w:left="4320" w:hanging="180"/>
-      </w:pPr>
-    </w:lvl>
-    <w:lvl w:ilvl="6" w:tplc="0C07000F" w:tentative="1">
-      <w:start w:val="1"/>
-      <w:numFmt w:val="decimal"/>
-      <w:lvlText w:val="%7."/>
-      <w:lvlJc w:val="left"/>
-      <w:pPr>
-        <w:ind w:left="5040" w:hanging="360"/>
-      </w:pPr>
-    </w:lvl>
-    <w:lvl w:ilvl="7" w:tplc="0C070019" w:tentative="1">
-      <w:start w:val="1"/>
-      <w:numFmt w:val="lowerLetter"/>
-      <w:lvlText w:val="%8."/>
-      <w:lvlJc w:val="left"/>
-      <w:pPr>
-        <w:ind w:left="5760" w:hanging="360"/>
-      </w:pPr>
-    </w:lvl>
-    <w:lvl w:ilvl="8" w:tplc="0C07001B" w:tentative="1">
-      <w:start w:val="1"/>
-      <w:numFmt w:val="lowerRoman"/>
-      <w:lvlText w:val="%9."/>
-      <w:lvlJc w:val="right"/>
-      <w:pPr>
-        <w:ind w:left="6480" w:hanging="180"/>
-      </w:pPr>
-    </w:lvl>
-  </w:abstractNum>
-  <w:abstractNum w:abstractNumId="7" w15:restartNumberingAfterBreak="0">
-    <w:nsid w:val="22B36756"/>
-    <w:multiLevelType w:val="hybridMultilevel"/>
-    <w:tmpl w:val="4DE830B0"/>
-    <w:lvl w:ilvl="0" w:tplc="0C070001">
-      <w:start w:val="1"/>
-      <w:numFmt w:val="bullet"/>
-      <w:lvlText w:val=""/>
-      <w:lvlJc w:val="left"/>
-      <w:pPr>
-        <w:ind w:left="720" w:hanging="360"/>
-      </w:pPr>
-      <w:rPr>
-        <w:rFonts w:ascii="Symbol" w:hAnsi="Symbol" w:hint="default"/>
-      </w:rPr>
-    </w:lvl>
-    <w:lvl w:ilvl="1" w:tplc="0C070003" w:tentative="1">
-      <w:start w:val="1"/>
-      <w:numFmt w:val="bullet"/>
-      <w:lvlText w:val="o"/>
-      <w:lvlJc w:val="left"/>
-      <w:pPr>
-        <w:ind w:left="1440" w:hanging="360"/>
-      </w:pPr>
-      <w:rPr>
-        <w:rFonts w:ascii="Courier New" w:hAnsi="Courier New" w:cs="Courier New" w:hint="default"/>
-      </w:rPr>
-    </w:lvl>
-    <w:lvl w:ilvl="2" w:tplc="0C070005" w:tentative="1">
-      <w:start w:val="1"/>
-      <w:numFmt w:val="bullet"/>
-      <w:lvlText w:val=""/>
-      <w:lvlJc w:val="left"/>
-      <w:pPr>
-        <w:ind w:left="2160" w:hanging="360"/>
-      </w:pPr>
-      <w:rPr>
-        <w:rFonts w:ascii="Wingdings" w:hAnsi="Wingdings" w:hint="default"/>
-      </w:rPr>
-    </w:lvl>
-    <w:lvl w:ilvl="3" w:tplc="0C070001" w:tentative="1">
-      <w:start w:val="1"/>
-      <w:numFmt w:val="bullet"/>
-      <w:lvlText w:val=""/>
-      <w:lvlJc w:val="left"/>
-      <w:pPr>
-        <w:ind w:left="2880" w:hanging="360"/>
-      </w:pPr>
-      <w:rPr>
-        <w:rFonts w:ascii="Symbol" w:hAnsi="Symbol" w:hint="default"/>
-      </w:rPr>
-    </w:lvl>
-    <w:lvl w:ilvl="4" w:tplc="0C070003" w:tentative="1">
-      <w:start w:val="1"/>
-      <w:numFmt w:val="bullet"/>
-      <w:lvlText w:val="o"/>
-      <w:lvlJc w:val="left"/>
-      <w:pPr>
-        <w:ind w:left="3600" w:hanging="360"/>
-      </w:pPr>
-      <w:rPr>
-        <w:rFonts w:ascii="Courier New" w:hAnsi="Courier New" w:cs="Courier New" w:hint="default"/>
-      </w:rPr>
-    </w:lvl>
-    <w:lvl w:ilvl="5" w:tplc="0C070005" w:tentative="1">
-      <w:start w:val="1"/>
-      <w:numFmt w:val="bullet"/>
-      <w:lvlText w:val=""/>
-      <w:lvlJc w:val="left"/>
-      <w:pPr>
-        <w:ind w:left="4320" w:hanging="360"/>
-      </w:pPr>
-      <w:rPr>
-        <w:rFonts w:ascii="Wingdings" w:hAnsi="Wingdings" w:hint="default"/>
-      </w:rPr>
-    </w:lvl>
-    <w:lvl w:ilvl="6" w:tplc="0C070001" w:tentative="1">
-      <w:start w:val="1"/>
-      <w:numFmt w:val="bullet"/>
-      <w:lvlText w:val=""/>
-      <w:lvlJc w:val="left"/>
-      <w:pPr>
-        <w:ind w:left="5040" w:hanging="360"/>
-      </w:pPr>
-      <w:rPr>
-        <w:rFonts w:ascii="Symbol" w:hAnsi="Symbol" w:hint="default"/>
-      </w:rPr>
-    </w:lvl>
-    <w:lvl w:ilvl="7" w:tplc="0C070003" w:tentative="1">
-      <w:start w:val="1"/>
-      <w:numFmt w:val="bullet"/>
-      <w:lvlText w:val="o"/>
-      <w:lvlJc w:val="left"/>
-      <w:pPr>
-        <w:ind w:left="5760" w:hanging="360"/>
-      </w:pPr>
-      <w:rPr>
-        <w:rFonts w:ascii="Courier New" w:hAnsi="Courier New" w:cs="Courier New" w:hint="default"/>
-      </w:rPr>
-    </w:lvl>
-    <w:lvl w:ilvl="8" w:tplc="0C070005" w:tentative="1">
-      <w:start w:val="1"/>
-      <w:numFmt w:val="bullet"/>
-      <w:lvlText w:val=""/>
-      <w:lvlJc w:val="left"/>
-      <w:pPr>
-        <w:ind w:left="6480" w:hanging="360"/>
+        <w:ind w:left="7189" w:hanging="360"/>
       </w:pPr>
       <w:rPr>
         <w:rFonts w:ascii="Wingdings" w:hAnsi="Wingdings" w:hint="default"/>
@@ -17777,10 +20364,10 @@
     </w:lvl>
   </w:abstractNum>
   <w:abstractNum w:abstractNumId="8" w15:restartNumberingAfterBreak="0">
-    <w:nsid w:val="24225D83"/>
-    <w:multiLevelType w:val="hybridMultilevel"/>
-    <w:tmpl w:val="5E4AC84A"/>
-    <w:lvl w:ilvl="0" w:tplc="04070001">
+    <w:nsid w:val="3F3A47C4"/>
+    <w:multiLevelType w:val="multilevel"/>
+    <w:tmpl w:val="B6CEAAC0"/>
+    <w:lvl w:ilvl="0">
       <w:start w:val="1"/>
       <w:numFmt w:val="bullet"/>
       <w:lvlText w:val=""/>
@@ -17793,12 +20380,13 @@
       </w:pPr>
       <w:rPr>
         <w:rFonts w:ascii="Symbol" w:hAnsi="Symbol" w:hint="default"/>
+        <w:sz w:val="20"/>
       </w:rPr>
     </w:lvl>
-    <w:lvl w:ilvl="1" w:tplc="0407000F">
+    <w:lvl w:ilvl="1" w:tentative="1">
       <w:start w:val="1"/>
-      <w:numFmt w:val="decimal"/>
-      <w:lvlText w:val="%2."/>
+      <w:numFmt w:val="bullet"/>
+      <w:lvlText w:val="o"/>
       <w:lvlJc w:val="left"/>
       <w:pPr>
         <w:tabs>
@@ -17806,8 +20394,12 @@
         </w:tabs>
         <w:ind w:left="1440" w:hanging="360"/>
       </w:pPr>
+      <w:rPr>
+        <w:rFonts w:ascii="Courier New" w:hAnsi="Courier New" w:hint="default"/>
+        <w:sz w:val="20"/>
+      </w:rPr>
     </w:lvl>
-    <w:lvl w:ilvl="2" w:tplc="04070005" w:tentative="1">
+    <w:lvl w:ilvl="2" w:tentative="1">
       <w:start w:val="1"/>
       <w:numFmt w:val="bullet"/>
       <w:lvlText w:val=""/>
@@ -17820,57 +20412,210 @@
       </w:pPr>
       <w:rPr>
         <w:rFonts w:ascii="Wingdings" w:hAnsi="Wingdings" w:hint="default"/>
+        <w:sz w:val="20"/>
       </w:rPr>
     </w:lvl>
-    <w:lvl w:ilvl="3" w:tplc="04070001" w:tentative="1">
+    <w:lvl w:ilvl="3" w:tentative="1">
+      <w:start w:val="1"/>
+      <w:numFmt w:val="bullet"/>
+      <w:lvlText w:val=""/>
+      <w:lvlJc w:val="left"/>
+      <w:pPr>
+        <w:tabs>
+          <w:tab w:val="num" w:pos="2880"/>
+        </w:tabs>
+        <w:ind w:left="2880" w:hanging="360"/>
+      </w:pPr>
+      <w:rPr>
+        <w:rFonts w:ascii="Wingdings" w:hAnsi="Wingdings" w:hint="default"/>
+        <w:sz w:val="20"/>
+      </w:rPr>
+    </w:lvl>
+    <w:lvl w:ilvl="4" w:tentative="1">
+      <w:start w:val="1"/>
+      <w:numFmt w:val="bullet"/>
+      <w:lvlText w:val=""/>
+      <w:lvlJc w:val="left"/>
+      <w:pPr>
+        <w:tabs>
+          <w:tab w:val="num" w:pos="3600"/>
+        </w:tabs>
+        <w:ind w:left="3600" w:hanging="360"/>
+      </w:pPr>
+      <w:rPr>
+        <w:rFonts w:ascii="Wingdings" w:hAnsi="Wingdings" w:hint="default"/>
+        <w:sz w:val="20"/>
+      </w:rPr>
+    </w:lvl>
+    <w:lvl w:ilvl="5" w:tentative="1">
+      <w:start w:val="1"/>
+      <w:numFmt w:val="bullet"/>
+      <w:lvlText w:val=""/>
+      <w:lvlJc w:val="left"/>
+      <w:pPr>
+        <w:tabs>
+          <w:tab w:val="num" w:pos="4320"/>
+        </w:tabs>
+        <w:ind w:left="4320" w:hanging="360"/>
+      </w:pPr>
+      <w:rPr>
+        <w:rFonts w:ascii="Wingdings" w:hAnsi="Wingdings" w:hint="default"/>
+        <w:sz w:val="20"/>
+      </w:rPr>
+    </w:lvl>
+    <w:lvl w:ilvl="6" w:tentative="1">
+      <w:start w:val="1"/>
+      <w:numFmt w:val="bullet"/>
+      <w:lvlText w:val=""/>
+      <w:lvlJc w:val="left"/>
+      <w:pPr>
+        <w:tabs>
+          <w:tab w:val="num" w:pos="5040"/>
+        </w:tabs>
+        <w:ind w:left="5040" w:hanging="360"/>
+      </w:pPr>
+      <w:rPr>
+        <w:rFonts w:ascii="Wingdings" w:hAnsi="Wingdings" w:hint="default"/>
+        <w:sz w:val="20"/>
+      </w:rPr>
+    </w:lvl>
+    <w:lvl w:ilvl="7" w:tentative="1">
+      <w:start w:val="1"/>
+      <w:numFmt w:val="bullet"/>
+      <w:lvlText w:val=""/>
+      <w:lvlJc w:val="left"/>
+      <w:pPr>
+        <w:tabs>
+          <w:tab w:val="num" w:pos="5760"/>
+        </w:tabs>
+        <w:ind w:left="5760" w:hanging="360"/>
+      </w:pPr>
+      <w:rPr>
+        <w:rFonts w:ascii="Wingdings" w:hAnsi="Wingdings" w:hint="default"/>
+        <w:sz w:val="20"/>
+      </w:rPr>
+    </w:lvl>
+    <w:lvl w:ilvl="8" w:tentative="1">
+      <w:start w:val="1"/>
+      <w:numFmt w:val="bullet"/>
+      <w:lvlText w:val=""/>
+      <w:lvlJc w:val="left"/>
+      <w:pPr>
+        <w:tabs>
+          <w:tab w:val="num" w:pos="6480"/>
+        </w:tabs>
+        <w:ind w:left="6480" w:hanging="360"/>
+      </w:pPr>
+      <w:rPr>
+        <w:rFonts w:ascii="Wingdings" w:hAnsi="Wingdings" w:hint="default"/>
+        <w:sz w:val="20"/>
+      </w:rPr>
+    </w:lvl>
+  </w:abstractNum>
+  <w:abstractNum w:abstractNumId="9" w15:restartNumberingAfterBreak="0">
+    <w:nsid w:val="40D32EA1"/>
+    <w:multiLevelType w:val="multilevel"/>
+    <w:tmpl w:val="2B6642A0"/>
+    <w:lvl w:ilvl="0">
       <w:start w:val="1"/>
       <w:numFmt w:val="bullet"/>
       <w:lvlText w:val=""/>
       <w:lvlJc w:val="left"/>
       <w:pPr>
         <w:tabs>
-          <w:tab w:val="num" w:pos="2880"/>
+          <w:tab w:val="num" w:pos="720"/>
         </w:tabs>
-        <w:ind w:left="2880" w:hanging="360"/>
+        <w:ind w:left="720" w:hanging="360"/>
       </w:pPr>
       <w:rPr>
         <w:rFonts w:ascii="Symbol" w:hAnsi="Symbol" w:hint="default"/>
+        <w:sz w:val="20"/>
       </w:rPr>
     </w:lvl>
-    <w:lvl w:ilvl="4" w:tplc="04070003" w:tentative="1">
+    <w:lvl w:ilvl="1" w:tentative="1">
       <w:start w:val="1"/>
       <w:numFmt w:val="bullet"/>
       <w:lvlText w:val="o"/>
       <w:lvlJc w:val="left"/>
       <w:pPr>
         <w:tabs>
-          <w:tab w:val="num" w:pos="3600"/>
+          <w:tab w:val="num" w:pos="1440"/>
         </w:tabs>
-        <w:ind w:left="3600" w:hanging="360"/>
+        <w:ind w:left="1440" w:hanging="360"/>
       </w:pPr>
       <w:rPr>
         <w:rFonts w:ascii="Courier New" w:hAnsi="Courier New" w:hint="default"/>
+        <w:sz w:val="20"/>
       </w:rPr>
     </w:lvl>
-    <w:lvl w:ilvl="5" w:tplc="04070005" w:tentative="1">
+    <w:lvl w:ilvl="2" w:tentative="1">
       <w:start w:val="1"/>
       <w:numFmt w:val="bullet"/>
       <w:lvlText w:val=""/>
       <w:lvlJc w:val="left"/>
       <w:pPr>
         <w:tabs>
+          <w:tab w:val="num" w:pos="2160"/>
+        </w:tabs>
+        <w:ind w:left="2160" w:hanging="360"/>
+      </w:pPr>
+      <w:rPr>
+        <w:rFonts w:ascii="Wingdings" w:hAnsi="Wingdings" w:hint="default"/>
+        <w:sz w:val="20"/>
+      </w:rPr>
+    </w:lvl>
+    <w:lvl w:ilvl="3" w:tentative="1">
+      <w:start w:val="1"/>
+      <w:numFmt w:val="bullet"/>
+      <w:lvlText w:val=""/>
+      <w:lvlJc w:val="left"/>
+      <w:pPr>
+        <w:tabs>
+          <w:tab w:val="num" w:pos="2880"/>
+        </w:tabs>
+        <w:ind w:left="2880" w:hanging="360"/>
+      </w:pPr>
+      <w:rPr>
+        <w:rFonts w:ascii="Wingdings" w:hAnsi="Wingdings" w:hint="default"/>
+        <w:sz w:val="20"/>
+      </w:rPr>
+    </w:lvl>
+    <w:lvl w:ilvl="4" w:tentative="1">
+      <w:start w:val="1"/>
+      <w:numFmt w:val="bullet"/>
+      <w:lvlText w:val=""/>
+      <w:lvlJc w:val="left"/>
+      <w:pPr>
+        <w:tabs>
+          <w:tab w:val="num" w:pos="3600"/>
+        </w:tabs>
+        <w:ind w:left="3600" w:hanging="360"/>
+      </w:pPr>
+      <w:rPr>
+        <w:rFonts w:ascii="Wingdings" w:hAnsi="Wingdings" w:hint="default"/>
+        <w:sz w:val="20"/>
+      </w:rPr>
+    </w:lvl>
+    <w:lvl w:ilvl="5" w:tentative="1">
+      <w:start w:val="1"/>
+      <w:numFmt w:val="bullet"/>
+      <w:lvlText w:val=""/>
+      <w:lvlJc w:val="left"/>
+      <w:pPr>
+        <w:tabs>
           <w:tab w:val="num" w:pos="4320"/>
         </w:tabs>
         <w:ind w:left="4320" w:hanging="360"/>
       </w:pPr>
       <w:rPr>
         <w:rFonts w:ascii="Wingdings" w:hAnsi="Wingdings" w:hint="default"/>
+        <w:sz w:val="20"/>
       </w:rPr>
     </w:lvl>
-    <w:lvl w:ilvl="6" w:tplc="04070001" w:tentative="1">
+    <w:lvl w:ilvl="6" w:tentative="1">
       <w:start w:val="1"/>
       <w:numFmt w:val="bullet"/>
-      <w:lvlText w:val=""/>
+      <w:lvlText w:val=""/>
       <w:lvlJc w:val="left"/>
       <w:pPr>
         <w:tabs>
@@ -17879,13 +20624,14 @@
         <w:ind w:left="5040" w:hanging="360"/>
       </w:pPr>
       <w:rPr>
-        <w:rFonts w:ascii="Symbol" w:hAnsi="Symbol" w:hint="default"/>
+        <w:rFonts w:ascii="Wingdings" w:hAnsi="Wingdings" w:hint="default"/>
+        <w:sz w:val="20"/>
       </w:rPr>
     </w:lvl>
-    <w:lvl w:ilvl="7" w:tplc="04070003" w:tentative="1">
+    <w:lvl w:ilvl="7" w:tentative="1">
       <w:start w:val="1"/>
       <w:numFmt w:val="bullet"/>
-      <w:lvlText w:val="o"/>
+      <w:lvlText w:val=""/>
       <w:lvlJc w:val="left"/>
       <w:pPr>
         <w:tabs>
@@ -17894,10 +20640,11 @@
         <w:ind w:left="5760" w:hanging="360"/>
       </w:pPr>
       <w:rPr>
-        <w:rFonts w:ascii="Courier New" w:hAnsi="Courier New" w:hint="default"/>
+        <w:rFonts w:ascii="Wingdings" w:hAnsi="Wingdings" w:hint="default"/>
+        <w:sz w:val="20"/>
       </w:rPr>
     </w:lvl>
-    <w:lvl w:ilvl="8" w:tplc="04070005" w:tentative="1">
+    <w:lvl w:ilvl="8" w:tentative="1">
       <w:start w:val="1"/>
       <w:numFmt w:val="bullet"/>
       <w:lvlText w:val=""/>
@@ -17910,438 +20657,11 @@
       </w:pPr>
       <w:rPr>
         <w:rFonts w:ascii="Wingdings" w:hAnsi="Wingdings" w:hint="default"/>
-      </w:rPr>
-    </w:lvl>
-  </w:abstractNum>
-  <w:abstractNum w:abstractNumId="9" w15:restartNumberingAfterBreak="0">
-    <w:nsid w:val="272F7FCD"/>
-    <w:multiLevelType w:val="hybridMultilevel"/>
-    <w:tmpl w:val="75C80598"/>
-    <w:lvl w:ilvl="0" w:tplc="0C070001">
-      <w:start w:val="1"/>
-      <w:numFmt w:val="bullet"/>
-      <w:lvlText w:val=""/>
-      <w:lvlJc w:val="left"/>
-      <w:pPr>
-        <w:ind w:left="870" w:hanging="360"/>
-      </w:pPr>
-      <w:rPr>
-        <w:rFonts w:ascii="Symbol" w:hAnsi="Symbol" w:hint="default"/>
-      </w:rPr>
-    </w:lvl>
-    <w:lvl w:ilvl="1" w:tplc="0C070003" w:tentative="1">
-      <w:start w:val="1"/>
-      <w:numFmt w:val="bullet"/>
-      <w:lvlText w:val="o"/>
-      <w:lvlJc w:val="left"/>
-      <w:pPr>
-        <w:ind w:left="1590" w:hanging="360"/>
-      </w:pPr>
-      <w:rPr>
-        <w:rFonts w:ascii="Courier New" w:hAnsi="Courier New" w:cs="Courier New" w:hint="default"/>
-      </w:rPr>
-    </w:lvl>
-    <w:lvl w:ilvl="2" w:tplc="0C070005" w:tentative="1">
-      <w:start w:val="1"/>
-      <w:numFmt w:val="bullet"/>
-      <w:lvlText w:val=""/>
-      <w:lvlJc w:val="left"/>
-      <w:pPr>
-        <w:ind w:left="2310" w:hanging="360"/>
-      </w:pPr>
-      <w:rPr>
-        <w:rFonts w:ascii="Wingdings" w:hAnsi="Wingdings" w:hint="default"/>
-      </w:rPr>
-    </w:lvl>
-    <w:lvl w:ilvl="3" w:tplc="0C070001" w:tentative="1">
-      <w:start w:val="1"/>
-      <w:numFmt w:val="bullet"/>
-      <w:lvlText w:val=""/>
-      <w:lvlJc w:val="left"/>
-      <w:pPr>
-        <w:ind w:left="3030" w:hanging="360"/>
-      </w:pPr>
-      <w:rPr>
-        <w:rFonts w:ascii="Symbol" w:hAnsi="Symbol" w:hint="default"/>
-      </w:rPr>
-    </w:lvl>
-    <w:lvl w:ilvl="4" w:tplc="0C070003" w:tentative="1">
-      <w:start w:val="1"/>
-      <w:numFmt w:val="bullet"/>
-      <w:lvlText w:val="o"/>
-      <w:lvlJc w:val="left"/>
-      <w:pPr>
-        <w:ind w:left="3750" w:hanging="360"/>
-      </w:pPr>
-      <w:rPr>
-        <w:rFonts w:ascii="Courier New" w:hAnsi="Courier New" w:cs="Courier New" w:hint="default"/>
-      </w:rPr>
-    </w:lvl>
-    <w:lvl w:ilvl="5" w:tplc="0C070005" w:tentative="1">
-      <w:start w:val="1"/>
-      <w:numFmt w:val="bullet"/>
-      <w:lvlText w:val=""/>
-      <w:lvlJc w:val="left"/>
-      <w:pPr>
-        <w:ind w:left="4470" w:hanging="360"/>
-      </w:pPr>
-      <w:rPr>
-        <w:rFonts w:ascii="Wingdings" w:hAnsi="Wingdings" w:hint="default"/>
-      </w:rPr>
-    </w:lvl>
-    <w:lvl w:ilvl="6" w:tplc="0C070001" w:tentative="1">
-      <w:start w:val="1"/>
-      <w:numFmt w:val="bullet"/>
-      <w:lvlText w:val=""/>
-      <w:lvlJc w:val="left"/>
-      <w:pPr>
-        <w:ind w:left="5190" w:hanging="360"/>
-      </w:pPr>
-      <w:rPr>
-        <w:rFonts w:ascii="Symbol" w:hAnsi="Symbol" w:hint="default"/>
-      </w:rPr>
-    </w:lvl>
-    <w:lvl w:ilvl="7" w:tplc="0C070003" w:tentative="1">
-      <w:start w:val="1"/>
-      <w:numFmt w:val="bullet"/>
-      <w:lvlText w:val="o"/>
-      <w:lvlJc w:val="left"/>
-      <w:pPr>
-        <w:ind w:left="5910" w:hanging="360"/>
-      </w:pPr>
-      <w:rPr>
-        <w:rFonts w:ascii="Courier New" w:hAnsi="Courier New" w:cs="Courier New" w:hint="default"/>
-      </w:rPr>
-    </w:lvl>
-    <w:lvl w:ilvl="8" w:tplc="0C070005" w:tentative="1">
-      <w:start w:val="1"/>
-      <w:numFmt w:val="bullet"/>
-      <w:lvlText w:val=""/>
-      <w:lvlJc w:val="left"/>
-      <w:pPr>
-        <w:ind w:left="6630" w:hanging="360"/>
-      </w:pPr>
-      <w:rPr>
-        <w:rFonts w:ascii="Wingdings" w:hAnsi="Wingdings" w:hint="default"/>
+        <w:sz w:val="20"/>
       </w:rPr>
     </w:lvl>
   </w:abstractNum>
   <w:abstractNum w:abstractNumId="10" w15:restartNumberingAfterBreak="0">
-    <w:nsid w:val="2E565A5F"/>
-    <w:multiLevelType w:val="hybridMultilevel"/>
-    <w:tmpl w:val="FE56B18E"/>
-    <w:lvl w:ilvl="0" w:tplc="6D70D28C">
-      <w:start w:val="1"/>
-      <w:numFmt w:val="upperLetter"/>
-      <w:lvlText w:val="%1."/>
-      <w:lvlJc w:val="left"/>
-      <w:pPr>
-        <w:ind w:left="720" w:hanging="360"/>
-      </w:pPr>
-      <w:rPr>
-        <w:rFonts w:hint="default"/>
-      </w:rPr>
-    </w:lvl>
-    <w:lvl w:ilvl="1" w:tplc="0C070019" w:tentative="1">
-      <w:start w:val="1"/>
-      <w:numFmt w:val="lowerLetter"/>
-      <w:lvlText w:val="%2."/>
-      <w:lvlJc w:val="left"/>
-      <w:pPr>
-        <w:ind w:left="1440" w:hanging="360"/>
-      </w:pPr>
-    </w:lvl>
-    <w:lvl w:ilvl="2" w:tplc="0C07001B" w:tentative="1">
-      <w:start w:val="1"/>
-      <w:numFmt w:val="lowerRoman"/>
-      <w:lvlText w:val="%3."/>
-      <w:lvlJc w:val="right"/>
-      <w:pPr>
-        <w:ind w:left="2160" w:hanging="180"/>
-      </w:pPr>
-    </w:lvl>
-    <w:lvl w:ilvl="3" w:tplc="0C07000F" w:tentative="1">
-      <w:start w:val="1"/>
-      <w:numFmt w:val="decimal"/>
-      <w:lvlText w:val="%4."/>
-      <w:lvlJc w:val="left"/>
-      <w:pPr>
-        <w:ind w:left="2880" w:hanging="360"/>
-      </w:pPr>
-    </w:lvl>
-    <w:lvl w:ilvl="4" w:tplc="0C070019" w:tentative="1">
-      <w:start w:val="1"/>
-      <w:numFmt w:val="lowerLetter"/>
-      <w:lvlText w:val="%5."/>
-      <w:lvlJc w:val="left"/>
-      <w:pPr>
-        <w:ind w:left="3600" w:hanging="360"/>
-      </w:pPr>
-    </w:lvl>
-    <w:lvl w:ilvl="5" w:tplc="0C07001B" w:tentative="1">
-      <w:start w:val="1"/>
-      <w:numFmt w:val="lowerRoman"/>
-      <w:lvlText w:val="%6."/>
-      <w:lvlJc w:val="right"/>
-      <w:pPr>
-        <w:ind w:left="4320" w:hanging="180"/>
-      </w:pPr>
-    </w:lvl>
-    <w:lvl w:ilvl="6" w:tplc="0C07000F" w:tentative="1">
-      <w:start w:val="1"/>
-      <w:numFmt w:val="decimal"/>
-      <w:lvlText w:val="%7."/>
-      <w:lvlJc w:val="left"/>
-      <w:pPr>
-        <w:ind w:left="5040" w:hanging="360"/>
-      </w:pPr>
-    </w:lvl>
-    <w:lvl w:ilvl="7" w:tplc="0C070019" w:tentative="1">
-      <w:start w:val="1"/>
-      <w:numFmt w:val="lowerLetter"/>
-      <w:lvlText w:val="%8."/>
-      <w:lvlJc w:val="left"/>
-      <w:pPr>
-        <w:ind w:left="5760" w:hanging="360"/>
-      </w:pPr>
-    </w:lvl>
-    <w:lvl w:ilvl="8" w:tplc="0C07001B" w:tentative="1">
-      <w:start w:val="1"/>
-      <w:numFmt w:val="lowerRoman"/>
-      <w:lvlText w:val="%9."/>
-      <w:lvlJc w:val="right"/>
-      <w:pPr>
-        <w:ind w:left="6480" w:hanging="180"/>
-      </w:pPr>
-    </w:lvl>
-  </w:abstractNum>
-  <w:abstractNum w:abstractNumId="11" w15:restartNumberingAfterBreak="0">
-    <w:nsid w:val="388216A5"/>
-    <w:multiLevelType w:val="hybridMultilevel"/>
-    <w:tmpl w:val="FA68F656"/>
-    <w:lvl w:ilvl="0" w:tplc="0C070001">
-      <w:start w:val="1"/>
-      <w:numFmt w:val="bullet"/>
-      <w:lvlText w:val=""/>
-      <w:lvlJc w:val="left"/>
-      <w:pPr>
-        <w:ind w:left="360" w:hanging="360"/>
-      </w:pPr>
-      <w:rPr>
-        <w:rFonts w:ascii="Symbol" w:hAnsi="Symbol" w:hint="default"/>
-      </w:rPr>
-    </w:lvl>
-    <w:lvl w:ilvl="1" w:tplc="0C070003" w:tentative="1">
-      <w:start w:val="1"/>
-      <w:numFmt w:val="bullet"/>
-      <w:lvlText w:val="o"/>
-      <w:lvlJc w:val="left"/>
-      <w:pPr>
-        <w:ind w:left="1080" w:hanging="360"/>
-      </w:pPr>
-      <w:rPr>
-        <w:rFonts w:ascii="Courier New" w:hAnsi="Courier New" w:cs="Courier New" w:hint="default"/>
-      </w:rPr>
-    </w:lvl>
-    <w:lvl w:ilvl="2" w:tplc="0C070005" w:tentative="1">
-      <w:start w:val="1"/>
-      <w:numFmt w:val="bullet"/>
-      <w:lvlText w:val=""/>
-      <w:lvlJc w:val="left"/>
-      <w:pPr>
-        <w:ind w:left="1800" w:hanging="360"/>
-      </w:pPr>
-      <w:rPr>
-        <w:rFonts w:ascii="Wingdings" w:hAnsi="Wingdings" w:hint="default"/>
-      </w:rPr>
-    </w:lvl>
-    <w:lvl w:ilvl="3" w:tplc="0C070001" w:tentative="1">
-      <w:start w:val="1"/>
-      <w:numFmt w:val="bullet"/>
-      <w:lvlText w:val=""/>
-      <w:lvlJc w:val="left"/>
-      <w:pPr>
-        <w:ind w:left="2520" w:hanging="360"/>
-      </w:pPr>
-      <w:rPr>
-        <w:rFonts w:ascii="Symbol" w:hAnsi="Symbol" w:hint="default"/>
-      </w:rPr>
-    </w:lvl>
-    <w:lvl w:ilvl="4" w:tplc="0C070003" w:tentative="1">
-      <w:start w:val="1"/>
-      <w:numFmt w:val="bullet"/>
-      <w:lvlText w:val="o"/>
-      <w:lvlJc w:val="left"/>
-      <w:pPr>
-        <w:ind w:left="3240" w:hanging="360"/>
-      </w:pPr>
-      <w:rPr>
-        <w:rFonts w:ascii="Courier New" w:hAnsi="Courier New" w:cs="Courier New" w:hint="default"/>
-      </w:rPr>
-    </w:lvl>
-    <w:lvl w:ilvl="5" w:tplc="0C070005" w:tentative="1">
-      <w:start w:val="1"/>
-      <w:numFmt w:val="bullet"/>
-      <w:lvlText w:val=""/>
-      <w:lvlJc w:val="left"/>
-      <w:pPr>
-        <w:ind w:left="3960" w:hanging="360"/>
-      </w:pPr>
-      <w:rPr>
-        <w:rFonts w:ascii="Wingdings" w:hAnsi="Wingdings" w:hint="default"/>
-      </w:rPr>
-    </w:lvl>
-    <w:lvl w:ilvl="6" w:tplc="0C070001" w:tentative="1">
-      <w:start w:val="1"/>
-      <w:numFmt w:val="bullet"/>
-      <w:lvlText w:val=""/>
-      <w:lvlJc w:val="left"/>
-      <w:pPr>
-        <w:ind w:left="4680" w:hanging="360"/>
-      </w:pPr>
-      <w:rPr>
-        <w:rFonts w:ascii="Symbol" w:hAnsi="Symbol" w:hint="default"/>
-      </w:rPr>
-    </w:lvl>
-    <w:lvl w:ilvl="7" w:tplc="0C070003" w:tentative="1">
-      <w:start w:val="1"/>
-      <w:numFmt w:val="bullet"/>
-      <w:lvlText w:val="o"/>
-      <w:lvlJc w:val="left"/>
-      <w:pPr>
-        <w:ind w:left="5400" w:hanging="360"/>
-      </w:pPr>
-      <w:rPr>
-        <w:rFonts w:ascii="Courier New" w:hAnsi="Courier New" w:cs="Courier New" w:hint="default"/>
-      </w:rPr>
-    </w:lvl>
-    <w:lvl w:ilvl="8" w:tplc="0C070005" w:tentative="1">
-      <w:start w:val="1"/>
-      <w:numFmt w:val="bullet"/>
-      <w:lvlText w:val=""/>
-      <w:lvlJc w:val="left"/>
-      <w:pPr>
-        <w:ind w:left="6120" w:hanging="360"/>
-      </w:pPr>
-      <w:rPr>
-        <w:rFonts w:ascii="Wingdings" w:hAnsi="Wingdings" w:hint="default"/>
-      </w:rPr>
-    </w:lvl>
-  </w:abstractNum>
-  <w:abstractNum w:abstractNumId="12" w15:restartNumberingAfterBreak="0">
-    <w:nsid w:val="3CB955DF"/>
-    <w:multiLevelType w:val="hybridMultilevel"/>
-    <w:tmpl w:val="F6EC4F9A"/>
-    <w:lvl w:ilvl="0" w:tplc="19EAA060">
-      <w:start w:val="1"/>
-      <w:numFmt w:val="bullet"/>
-      <w:lvlText w:val="-"/>
-      <w:lvlJc w:val="left"/>
-      <w:pPr>
-        <w:ind w:left="720" w:hanging="360"/>
-      </w:pPr>
-      <w:rPr>
-        <w:rFonts w:ascii="Arial" w:eastAsia="Calibri" w:hAnsi="Arial" w:cs="Arial" w:hint="default"/>
-      </w:rPr>
-    </w:lvl>
-    <w:lvl w:ilvl="1" w:tplc="08090003" w:tentative="1">
-      <w:start w:val="1"/>
-      <w:numFmt w:val="bullet"/>
-      <w:lvlText w:val="o"/>
-      <w:lvlJc w:val="left"/>
-      <w:pPr>
-        <w:ind w:left="1440" w:hanging="360"/>
-      </w:pPr>
-      <w:rPr>
-        <w:rFonts w:ascii="Courier New" w:hAnsi="Courier New" w:cs="Courier New" w:hint="default"/>
-      </w:rPr>
-    </w:lvl>
-    <w:lvl w:ilvl="2" w:tplc="08090005" w:tentative="1">
-      <w:start w:val="1"/>
-      <w:numFmt w:val="bullet"/>
-      <w:lvlText w:val=""/>
-      <w:lvlJc w:val="left"/>
-      <w:pPr>
-        <w:ind w:left="2160" w:hanging="360"/>
-      </w:pPr>
-      <w:rPr>
-        <w:rFonts w:ascii="Wingdings" w:hAnsi="Wingdings" w:hint="default"/>
-      </w:rPr>
-    </w:lvl>
-    <w:lvl w:ilvl="3" w:tplc="08090001" w:tentative="1">
-      <w:start w:val="1"/>
-      <w:numFmt w:val="bullet"/>
-      <w:lvlText w:val=""/>
-      <w:lvlJc w:val="left"/>
-      <w:pPr>
-        <w:ind w:left="2880" w:hanging="360"/>
-      </w:pPr>
-      <w:rPr>
-        <w:rFonts w:ascii="Symbol" w:hAnsi="Symbol" w:hint="default"/>
-      </w:rPr>
-    </w:lvl>
-    <w:lvl w:ilvl="4" w:tplc="08090003" w:tentative="1">
-      <w:start w:val="1"/>
-      <w:numFmt w:val="bullet"/>
-      <w:lvlText w:val="o"/>
-      <w:lvlJc w:val="left"/>
-      <w:pPr>
-        <w:ind w:left="3600" w:hanging="360"/>
-      </w:pPr>
-      <w:rPr>
-        <w:rFonts w:ascii="Courier New" w:hAnsi="Courier New" w:cs="Courier New" w:hint="default"/>
-      </w:rPr>
-    </w:lvl>
-    <w:lvl w:ilvl="5" w:tplc="08090005" w:tentative="1">
-      <w:start w:val="1"/>
-      <w:numFmt w:val="bullet"/>
-      <w:lvlText w:val=""/>
-      <w:lvlJc w:val="left"/>
-      <w:pPr>
-        <w:ind w:left="4320" w:hanging="360"/>
-      </w:pPr>
-      <w:rPr>
-        <w:rFonts w:ascii="Wingdings" w:hAnsi="Wingdings" w:hint="default"/>
-      </w:rPr>
-    </w:lvl>
-    <w:lvl w:ilvl="6" w:tplc="08090001" w:tentative="1">
-      <w:start w:val="1"/>
-      <w:numFmt w:val="bullet"/>
-      <w:lvlText w:val=""/>
-      <w:lvlJc w:val="left"/>
-      <w:pPr>
-        <w:ind w:left="5040" w:hanging="360"/>
-      </w:pPr>
-      <w:rPr>
-        <w:rFonts w:ascii="Symbol" w:hAnsi="Symbol" w:hint="default"/>
-      </w:rPr>
-    </w:lvl>
-    <w:lvl w:ilvl="7" w:tplc="08090003" w:tentative="1">
-      <w:start w:val="1"/>
-      <w:numFmt w:val="bullet"/>
-      <w:lvlText w:val="o"/>
-      <w:lvlJc w:val="left"/>
-      <w:pPr>
-        <w:ind w:left="5760" w:hanging="360"/>
-      </w:pPr>
-      <w:rPr>
-        <w:rFonts w:ascii="Courier New" w:hAnsi="Courier New" w:cs="Courier New" w:hint="default"/>
-      </w:rPr>
-    </w:lvl>
-    <w:lvl w:ilvl="8" w:tplc="08090005" w:tentative="1">
-      <w:start w:val="1"/>
-      <w:numFmt w:val="bullet"/>
-      <w:lvlText w:val=""/>
-      <w:lvlJc w:val="left"/>
-      <w:pPr>
-        <w:ind w:left="6480" w:hanging="360"/>
-      </w:pPr>
-      <w:rPr>
-        <w:rFonts w:ascii="Wingdings" w:hAnsi="Wingdings" w:hint="default"/>
-      </w:rPr>
-    </w:lvl>
-  </w:abstractNum>
-  <w:abstractNum w:abstractNumId="13" w15:restartNumberingAfterBreak="0">
     <w:nsid w:val="47F24707"/>
     <w:multiLevelType w:val="multilevel"/>
     <w:tmpl w:val="62E0A782"/>
@@ -18464,107 +20784,252 @@
       </w:rPr>
     </w:lvl>
   </w:abstractNum>
-  <w:abstractNum w:abstractNumId="14" w15:restartNumberingAfterBreak="0">
-    <w:nsid w:val="4C9003DF"/>
+  <w:abstractNum w:abstractNumId="11" w15:restartNumberingAfterBreak="0">
+    <w:nsid w:val="47F97211"/>
+    <w:multiLevelType w:val="multilevel"/>
+    <w:tmpl w:val="D04EB6F0"/>
+    <w:lvl w:ilvl="0">
+      <w:start w:val="1"/>
+      <w:numFmt w:val="bullet"/>
+      <w:lvlText w:val=""/>
+      <w:lvlJc w:val="left"/>
+      <w:pPr>
+        <w:tabs>
+          <w:tab w:val="num" w:pos="720"/>
+        </w:tabs>
+        <w:ind w:left="720" w:hanging="360"/>
+      </w:pPr>
+      <w:rPr>
+        <w:rFonts w:ascii="Symbol" w:hAnsi="Symbol" w:hint="default"/>
+        <w:sz w:val="20"/>
+      </w:rPr>
+    </w:lvl>
+    <w:lvl w:ilvl="1">
+      <w:start w:val="23"/>
+      <w:numFmt w:val="lowerLetter"/>
+      <w:lvlText w:val="%2."/>
+      <w:lvlJc w:val="left"/>
+      <w:pPr>
+        <w:ind w:left="1440" w:hanging="360"/>
+      </w:pPr>
+      <w:rPr>
+        <w:rFonts w:hint="default"/>
+      </w:rPr>
+    </w:lvl>
+    <w:lvl w:ilvl="2" w:tentative="1">
+      <w:start w:val="1"/>
+      <w:numFmt w:val="bullet"/>
+      <w:lvlText w:val=""/>
+      <w:lvlJc w:val="left"/>
+      <w:pPr>
+        <w:tabs>
+          <w:tab w:val="num" w:pos="2160"/>
+        </w:tabs>
+        <w:ind w:left="2160" w:hanging="360"/>
+      </w:pPr>
+      <w:rPr>
+        <w:rFonts w:ascii="Wingdings" w:hAnsi="Wingdings" w:hint="default"/>
+        <w:sz w:val="20"/>
+      </w:rPr>
+    </w:lvl>
+    <w:lvl w:ilvl="3" w:tentative="1">
+      <w:start w:val="1"/>
+      <w:numFmt w:val="bullet"/>
+      <w:lvlText w:val=""/>
+      <w:lvlJc w:val="left"/>
+      <w:pPr>
+        <w:tabs>
+          <w:tab w:val="num" w:pos="2880"/>
+        </w:tabs>
+        <w:ind w:left="2880" w:hanging="360"/>
+      </w:pPr>
+      <w:rPr>
+        <w:rFonts w:ascii="Wingdings" w:hAnsi="Wingdings" w:hint="default"/>
+        <w:sz w:val="20"/>
+      </w:rPr>
+    </w:lvl>
+    <w:lvl w:ilvl="4" w:tentative="1">
+      <w:start w:val="1"/>
+      <w:numFmt w:val="bullet"/>
+      <w:lvlText w:val=""/>
+      <w:lvlJc w:val="left"/>
+      <w:pPr>
+        <w:tabs>
+          <w:tab w:val="num" w:pos="3600"/>
+        </w:tabs>
+        <w:ind w:left="3600" w:hanging="360"/>
+      </w:pPr>
+      <w:rPr>
+        <w:rFonts w:ascii="Wingdings" w:hAnsi="Wingdings" w:hint="default"/>
+        <w:sz w:val="20"/>
+      </w:rPr>
+    </w:lvl>
+    <w:lvl w:ilvl="5" w:tentative="1">
+      <w:start w:val="1"/>
+      <w:numFmt w:val="bullet"/>
+      <w:lvlText w:val=""/>
+      <w:lvlJc w:val="left"/>
+      <w:pPr>
+        <w:tabs>
+          <w:tab w:val="num" w:pos="4320"/>
+        </w:tabs>
+        <w:ind w:left="4320" w:hanging="360"/>
+      </w:pPr>
+      <w:rPr>
+        <w:rFonts w:ascii="Wingdings" w:hAnsi="Wingdings" w:hint="default"/>
+        <w:sz w:val="20"/>
+      </w:rPr>
+    </w:lvl>
+    <w:lvl w:ilvl="6" w:tentative="1">
+      <w:start w:val="1"/>
+      <w:numFmt w:val="bullet"/>
+      <w:lvlText w:val=""/>
+      <w:lvlJc w:val="left"/>
+      <w:pPr>
+        <w:tabs>
+          <w:tab w:val="num" w:pos="5040"/>
+        </w:tabs>
+        <w:ind w:left="5040" w:hanging="360"/>
+      </w:pPr>
+      <w:rPr>
+        <w:rFonts w:ascii="Wingdings" w:hAnsi="Wingdings" w:hint="default"/>
+        <w:sz w:val="20"/>
+      </w:rPr>
+    </w:lvl>
+    <w:lvl w:ilvl="7" w:tentative="1">
+      <w:start w:val="1"/>
+      <w:numFmt w:val="bullet"/>
+      <w:lvlText w:val=""/>
+      <w:lvlJc w:val="left"/>
+      <w:pPr>
+        <w:tabs>
+          <w:tab w:val="num" w:pos="5760"/>
+        </w:tabs>
+        <w:ind w:left="5760" w:hanging="360"/>
+      </w:pPr>
+      <w:rPr>
+        <w:rFonts w:ascii="Wingdings" w:hAnsi="Wingdings" w:hint="default"/>
+        <w:sz w:val="20"/>
+      </w:rPr>
+    </w:lvl>
+    <w:lvl w:ilvl="8" w:tentative="1">
+      <w:start w:val="1"/>
+      <w:numFmt w:val="bullet"/>
+      <w:lvlText w:val=""/>
+      <w:lvlJc w:val="left"/>
+      <w:pPr>
+        <w:tabs>
+          <w:tab w:val="num" w:pos="6480"/>
+        </w:tabs>
+        <w:ind w:left="6480" w:hanging="360"/>
+      </w:pPr>
+      <w:rPr>
+        <w:rFonts w:ascii="Wingdings" w:hAnsi="Wingdings" w:hint="default"/>
+        <w:sz w:val="20"/>
+      </w:rPr>
+    </w:lvl>
+  </w:abstractNum>
+  <w:abstractNum w:abstractNumId="12" w15:restartNumberingAfterBreak="0">
+    <w:nsid w:val="495A48E1"/>
     <w:multiLevelType w:val="hybridMultilevel"/>
-    <w:tmpl w:val="754080F2"/>
-    <w:lvl w:ilvl="0" w:tplc="0C070003">
+    <w:tmpl w:val="4FD8AA50"/>
+    <w:lvl w:ilvl="0" w:tplc="10000001">
+      <w:start w:val="1"/>
+      <w:numFmt w:val="bullet"/>
+      <w:lvlText w:val=""/>
+      <w:lvlJc w:val="left"/>
+      <w:pPr>
+        <w:ind w:left="720" w:hanging="360"/>
+      </w:pPr>
+      <w:rPr>
+        <w:rFonts w:ascii="Symbol" w:hAnsi="Symbol" w:hint="default"/>
+      </w:rPr>
+    </w:lvl>
+    <w:lvl w:ilvl="1" w:tplc="10000003" w:tentative="1">
       <w:start w:val="1"/>
       <w:numFmt w:val="bullet"/>
       <w:lvlText w:val="o"/>
       <w:lvlJc w:val="left"/>
       <w:pPr>
-        <w:ind w:left="720" w:hanging="360"/>
+        <w:ind w:left="1440" w:hanging="360"/>
       </w:pPr>
       <w:rPr>
         <w:rFonts w:ascii="Courier New" w:hAnsi="Courier New" w:cs="Courier New" w:hint="default"/>
       </w:rPr>
     </w:lvl>
-    <w:lvl w:ilvl="1" w:tplc="0C070003" w:tentative="1">
+    <w:lvl w:ilvl="2" w:tplc="10000005" w:tentative="1">
+      <w:start w:val="1"/>
+      <w:numFmt w:val="bullet"/>
+      <w:lvlText w:val=""/>
+      <w:lvlJc w:val="left"/>
+      <w:pPr>
+        <w:ind w:left="2160" w:hanging="360"/>
+      </w:pPr>
+      <w:rPr>
+        <w:rFonts w:ascii="Wingdings" w:hAnsi="Wingdings" w:hint="default"/>
+      </w:rPr>
+    </w:lvl>
+    <w:lvl w:ilvl="3" w:tplc="10000001" w:tentative="1">
+      <w:start w:val="1"/>
+      <w:numFmt w:val="bullet"/>
+      <w:lvlText w:val=""/>
+      <w:lvlJc w:val="left"/>
+      <w:pPr>
+        <w:ind w:left="2880" w:hanging="360"/>
+      </w:pPr>
+      <w:rPr>
+        <w:rFonts w:ascii="Symbol" w:hAnsi="Symbol" w:hint="default"/>
+      </w:rPr>
+    </w:lvl>
+    <w:lvl w:ilvl="4" w:tplc="10000003" w:tentative="1">
       <w:start w:val="1"/>
       <w:numFmt w:val="bullet"/>
       <w:lvlText w:val="o"/>
       <w:lvlJc w:val="left"/>
       <w:pPr>
-        <w:ind w:left="1440" w:hanging="360"/>
+        <w:ind w:left="3600" w:hanging="360"/>
       </w:pPr>
       <w:rPr>
         <w:rFonts w:ascii="Courier New" w:hAnsi="Courier New" w:cs="Courier New" w:hint="default"/>
       </w:rPr>
     </w:lvl>
-    <w:lvl w:ilvl="2" w:tplc="0C070005" w:tentative="1">
+    <w:lvl w:ilvl="5" w:tplc="10000005" w:tentative="1">
       <w:start w:val="1"/>
       <w:numFmt w:val="bullet"/>
       <w:lvlText w:val=""/>
       <w:lvlJc w:val="left"/>
       <w:pPr>
-        <w:ind w:left="2160" w:hanging="360"/>
+        <w:ind w:left="4320" w:hanging="360"/>
       </w:pPr>
       <w:rPr>
         <w:rFonts w:ascii="Wingdings" w:hAnsi="Wingdings" w:hint="default"/>
       </w:rPr>
     </w:lvl>
-    <w:lvl w:ilvl="3" w:tplc="0C070001" w:tentative="1">
+    <w:lvl w:ilvl="6" w:tplc="10000001" w:tentative="1">
       <w:start w:val="1"/>
       <w:numFmt w:val="bullet"/>
       <w:lvlText w:val=""/>
       <w:lvlJc w:val="left"/>
       <w:pPr>
-        <w:ind w:left="2880" w:hanging="360"/>
+        <w:ind w:left="5040" w:hanging="360"/>
       </w:pPr>
       <w:rPr>
         <w:rFonts w:ascii="Symbol" w:hAnsi="Symbol" w:hint="default"/>
       </w:rPr>
     </w:lvl>
-    <w:lvl w:ilvl="4" w:tplc="0C070003" w:tentative="1">
+    <w:lvl w:ilvl="7" w:tplc="10000003" w:tentative="1">
       <w:start w:val="1"/>
       <w:numFmt w:val="bullet"/>
       <w:lvlText w:val="o"/>
       <w:lvlJc w:val="left"/>
       <w:pPr>
-        <w:ind w:left="3600" w:hanging="360"/>
+        <w:ind w:left="5760" w:hanging="360"/>
       </w:pPr>
       <w:rPr>
         <w:rFonts w:ascii="Courier New" w:hAnsi="Courier New" w:cs="Courier New" w:hint="default"/>
       </w:rPr>
     </w:lvl>
-    <w:lvl w:ilvl="5" w:tplc="0C070005" w:tentative="1">
-      <w:start w:val="1"/>
-      <w:numFmt w:val="bullet"/>
-      <w:lvlText w:val=""/>
-      <w:lvlJc w:val="left"/>
-      <w:pPr>
-        <w:ind w:left="4320" w:hanging="360"/>
-      </w:pPr>
-      <w:rPr>
-        <w:rFonts w:ascii="Wingdings" w:hAnsi="Wingdings" w:hint="default"/>
-      </w:rPr>
-    </w:lvl>
-    <w:lvl w:ilvl="6" w:tplc="0C070001" w:tentative="1">
-      <w:start w:val="1"/>
-      <w:numFmt w:val="bullet"/>
-      <w:lvlText w:val=""/>
-      <w:lvlJc w:val="left"/>
-      <w:pPr>
-        <w:ind w:left="5040" w:hanging="360"/>
-      </w:pPr>
-      <w:rPr>
-        <w:rFonts w:ascii="Symbol" w:hAnsi="Symbol" w:hint="default"/>
-      </w:rPr>
-    </w:lvl>
-    <w:lvl w:ilvl="7" w:tplc="0C070003" w:tentative="1">
-      <w:start w:val="1"/>
-      <w:numFmt w:val="bullet"/>
-      <w:lvlText w:val="o"/>
-      <w:lvlJc w:val="left"/>
-      <w:pPr>
-        <w:ind w:left="5760" w:hanging="360"/>
-      </w:pPr>
-      <w:rPr>
-        <w:rFonts w:ascii="Courier New" w:hAnsi="Courier New" w:cs="Courier New" w:hint="default"/>
-      </w:rPr>
-    </w:lvl>
-    <w:lvl w:ilvl="8" w:tplc="0C070005" w:tentative="1">
+    <w:lvl w:ilvl="8" w:tplc="10000005" w:tentative="1">
       <w:start w:val="1"/>
       <w:numFmt w:val="bullet"/>
       <w:lvlText w:val=""/>
@@ -18577,23 +21042,23 @@
       </w:rPr>
     </w:lvl>
   </w:abstractNum>
-  <w:abstractNum w:abstractNumId="15" w15:restartNumberingAfterBreak="0">
-    <w:nsid w:val="4FD27DE2"/>
+  <w:abstractNum w:abstractNumId="13" w15:restartNumberingAfterBreak="0">
+    <w:nsid w:val="4EB528EB"/>
     <w:multiLevelType w:val="hybridMultilevel"/>
-    <w:tmpl w:val="F0F6932C"/>
-    <w:lvl w:ilvl="0" w:tplc="046E37E6">
+    <w:tmpl w:val="0F8A6AAE"/>
+    <w:lvl w:ilvl="0" w:tplc="10000001">
       <w:start w:val="1"/>
       <w:numFmt w:val="bullet"/>
-      <w:lvlText w:val="-"/>
+      <w:lvlText w:val=""/>
       <w:lvlJc w:val="left"/>
       <w:pPr>
         <w:ind w:left="720" w:hanging="360"/>
       </w:pPr>
       <w:rPr>
-        <w:rFonts w:ascii="Calibri" w:eastAsia="Calibri" w:hAnsi="Calibri" w:cs="Calibri" w:hint="default"/>
+        <w:rFonts w:ascii="Symbol" w:hAnsi="Symbol" w:hint="default"/>
       </w:rPr>
     </w:lvl>
-    <w:lvl w:ilvl="1" w:tplc="08090003" w:tentative="1">
+    <w:lvl w:ilvl="1" w:tplc="10000003" w:tentative="1">
       <w:start w:val="1"/>
       <w:numFmt w:val="bullet"/>
       <w:lvlText w:val="o"/>
@@ -18605,7 +21070,7 @@
         <w:rFonts w:ascii="Courier New" w:hAnsi="Courier New" w:cs="Courier New" w:hint="default"/>
       </w:rPr>
     </w:lvl>
-    <w:lvl w:ilvl="2" w:tplc="08090005" w:tentative="1">
+    <w:lvl w:ilvl="2" w:tplc="10000005" w:tentative="1">
       <w:start w:val="1"/>
       <w:numFmt w:val="bullet"/>
       <w:lvlText w:val=""/>
@@ -18617,7 +21082,7 @@
         <w:rFonts w:ascii="Wingdings" w:hAnsi="Wingdings" w:hint="default"/>
       </w:rPr>
     </w:lvl>
-    <w:lvl w:ilvl="3" w:tplc="08090001" w:tentative="1">
+    <w:lvl w:ilvl="3" w:tplc="10000001" w:tentative="1">
       <w:start w:val="1"/>
       <w:numFmt w:val="bullet"/>
       <w:lvlText w:val=""/>
@@ -18629,7 +21094,7 @@
         <w:rFonts w:ascii="Symbol" w:hAnsi="Symbol" w:hint="default"/>
       </w:rPr>
     </w:lvl>
-    <w:lvl w:ilvl="4" w:tplc="08090003" w:tentative="1">
+    <w:lvl w:ilvl="4" w:tplc="10000003" w:tentative="1">
       <w:start w:val="1"/>
       <w:numFmt w:val="bullet"/>
       <w:lvlText w:val="o"/>
@@ -18641,7 +21106,7 @@
         <w:rFonts w:ascii="Courier New" w:hAnsi="Courier New" w:cs="Courier New" w:hint="default"/>
       </w:rPr>
     </w:lvl>
-    <w:lvl w:ilvl="5" w:tplc="08090005" w:tentative="1">
+    <w:lvl w:ilvl="5" w:tplc="10000005" w:tentative="1">
       <w:start w:val="1"/>
       <w:numFmt w:val="bullet"/>
       <w:lvlText w:val=""/>
@@ -18653,7 +21118,7 @@
         <w:rFonts w:ascii="Wingdings" w:hAnsi="Wingdings" w:hint="default"/>
       </w:rPr>
     </w:lvl>
-    <w:lvl w:ilvl="6" w:tplc="08090001" w:tentative="1">
+    <w:lvl w:ilvl="6" w:tplc="10000001" w:tentative="1">
       <w:start w:val="1"/>
       <w:numFmt w:val="bullet"/>
       <w:lvlText w:val=""/>
@@ -18665,7 +21130,7 @@
         <w:rFonts w:ascii="Symbol" w:hAnsi="Symbol" w:hint="default"/>
       </w:rPr>
     </w:lvl>
-    <w:lvl w:ilvl="7" w:tplc="08090003" w:tentative="1">
+    <w:lvl w:ilvl="7" w:tplc="10000003" w:tentative="1">
       <w:start w:val="1"/>
       <w:numFmt w:val="bullet"/>
       <w:lvlText w:val="o"/>
@@ -18677,7 +21142,269 @@
         <w:rFonts w:ascii="Courier New" w:hAnsi="Courier New" w:cs="Courier New" w:hint="default"/>
       </w:rPr>
     </w:lvl>
-    <w:lvl w:ilvl="8" w:tplc="08090005" w:tentative="1">
+    <w:lvl w:ilvl="8" w:tplc="10000005" w:tentative="1">
+      <w:start w:val="1"/>
+      <w:numFmt w:val="bullet"/>
+      <w:lvlText w:val=""/>
+      <w:lvlJc w:val="left"/>
+      <w:pPr>
+        <w:ind w:left="6480" w:hanging="360"/>
+      </w:pPr>
+      <w:rPr>
+        <w:rFonts w:ascii="Wingdings" w:hAnsi="Wingdings" w:hint="default"/>
+      </w:rPr>
+    </w:lvl>
+  </w:abstractNum>
+  <w:abstractNum w:abstractNumId="14" w15:restartNumberingAfterBreak="0">
+    <w:nsid w:val="518F1DEA"/>
+    <w:multiLevelType w:val="multilevel"/>
+    <w:tmpl w:val="8AF8E448"/>
+    <w:lvl w:ilvl="0">
+      <w:start w:val="1"/>
+      <w:numFmt w:val="bullet"/>
+      <w:lvlText w:val=""/>
+      <w:lvlJc w:val="left"/>
+      <w:pPr>
+        <w:tabs>
+          <w:tab w:val="num" w:pos="720"/>
+        </w:tabs>
+        <w:ind w:left="720" w:hanging="360"/>
+      </w:pPr>
+      <w:rPr>
+        <w:rFonts w:ascii="Symbol" w:hAnsi="Symbol" w:hint="default"/>
+        <w:sz w:val="20"/>
+      </w:rPr>
+    </w:lvl>
+    <w:lvl w:ilvl="1" w:tentative="1">
+      <w:start w:val="1"/>
+      <w:numFmt w:val="bullet"/>
+      <w:lvlText w:val="o"/>
+      <w:lvlJc w:val="left"/>
+      <w:pPr>
+        <w:tabs>
+          <w:tab w:val="num" w:pos="1440"/>
+        </w:tabs>
+        <w:ind w:left="1440" w:hanging="360"/>
+      </w:pPr>
+      <w:rPr>
+        <w:rFonts w:ascii="Courier New" w:hAnsi="Courier New" w:hint="default"/>
+        <w:sz w:val="20"/>
+      </w:rPr>
+    </w:lvl>
+    <w:lvl w:ilvl="2" w:tentative="1">
+      <w:start w:val="1"/>
+      <w:numFmt w:val="bullet"/>
+      <w:lvlText w:val=""/>
+      <w:lvlJc w:val="left"/>
+      <w:pPr>
+        <w:tabs>
+          <w:tab w:val="num" w:pos="2160"/>
+        </w:tabs>
+        <w:ind w:left="2160" w:hanging="360"/>
+      </w:pPr>
+      <w:rPr>
+        <w:rFonts w:ascii="Wingdings" w:hAnsi="Wingdings" w:hint="default"/>
+        <w:sz w:val="20"/>
+      </w:rPr>
+    </w:lvl>
+    <w:lvl w:ilvl="3" w:tentative="1">
+      <w:start w:val="1"/>
+      <w:numFmt w:val="bullet"/>
+      <w:lvlText w:val=""/>
+      <w:lvlJc w:val="left"/>
+      <w:pPr>
+        <w:tabs>
+          <w:tab w:val="num" w:pos="2880"/>
+        </w:tabs>
+        <w:ind w:left="2880" w:hanging="360"/>
+      </w:pPr>
+      <w:rPr>
+        <w:rFonts w:ascii="Wingdings" w:hAnsi="Wingdings" w:hint="default"/>
+        <w:sz w:val="20"/>
+      </w:rPr>
+    </w:lvl>
+    <w:lvl w:ilvl="4" w:tentative="1">
+      <w:start w:val="1"/>
+      <w:numFmt w:val="bullet"/>
+      <w:lvlText w:val=""/>
+      <w:lvlJc w:val="left"/>
+      <w:pPr>
+        <w:tabs>
+          <w:tab w:val="num" w:pos="3600"/>
+        </w:tabs>
+        <w:ind w:left="3600" w:hanging="360"/>
+      </w:pPr>
+      <w:rPr>
+        <w:rFonts w:ascii="Wingdings" w:hAnsi="Wingdings" w:hint="default"/>
+        <w:sz w:val="20"/>
+      </w:rPr>
+    </w:lvl>
+    <w:lvl w:ilvl="5" w:tentative="1">
+      <w:start w:val="1"/>
+      <w:numFmt w:val="bullet"/>
+      <w:lvlText w:val=""/>
+      <w:lvlJc w:val="left"/>
+      <w:pPr>
+        <w:tabs>
+          <w:tab w:val="num" w:pos="4320"/>
+        </w:tabs>
+        <w:ind w:left="4320" w:hanging="360"/>
+      </w:pPr>
+      <w:rPr>
+        <w:rFonts w:ascii="Wingdings" w:hAnsi="Wingdings" w:hint="default"/>
+        <w:sz w:val="20"/>
+      </w:rPr>
+    </w:lvl>
+    <w:lvl w:ilvl="6" w:tentative="1">
+      <w:start w:val="1"/>
+      <w:numFmt w:val="bullet"/>
+      <w:lvlText w:val=""/>
+      <w:lvlJc w:val="left"/>
+      <w:pPr>
+        <w:tabs>
+          <w:tab w:val="num" w:pos="5040"/>
+        </w:tabs>
+        <w:ind w:left="5040" w:hanging="360"/>
+      </w:pPr>
+      <w:rPr>
+        <w:rFonts w:ascii="Wingdings" w:hAnsi="Wingdings" w:hint="default"/>
+        <w:sz w:val="20"/>
+      </w:rPr>
+    </w:lvl>
+    <w:lvl w:ilvl="7" w:tentative="1">
+      <w:start w:val="1"/>
+      <w:numFmt w:val="bullet"/>
+      <w:lvlText w:val=""/>
+      <w:lvlJc w:val="left"/>
+      <w:pPr>
+        <w:tabs>
+          <w:tab w:val="num" w:pos="5760"/>
+        </w:tabs>
+        <w:ind w:left="5760" w:hanging="360"/>
+      </w:pPr>
+      <w:rPr>
+        <w:rFonts w:ascii="Wingdings" w:hAnsi="Wingdings" w:hint="default"/>
+        <w:sz w:val="20"/>
+      </w:rPr>
+    </w:lvl>
+    <w:lvl w:ilvl="8" w:tentative="1">
+      <w:start w:val="1"/>
+      <w:numFmt w:val="bullet"/>
+      <w:lvlText w:val=""/>
+      <w:lvlJc w:val="left"/>
+      <w:pPr>
+        <w:tabs>
+          <w:tab w:val="num" w:pos="6480"/>
+        </w:tabs>
+        <w:ind w:left="6480" w:hanging="360"/>
+      </w:pPr>
+      <w:rPr>
+        <w:rFonts w:ascii="Wingdings" w:hAnsi="Wingdings" w:hint="default"/>
+        <w:sz w:val="20"/>
+      </w:rPr>
+    </w:lvl>
+  </w:abstractNum>
+  <w:abstractNum w:abstractNumId="15" w15:restartNumberingAfterBreak="0">
+    <w:nsid w:val="662E3EE3"/>
+    <w:multiLevelType w:val="hybridMultilevel"/>
+    <w:tmpl w:val="00FC13E8"/>
+    <w:lvl w:ilvl="0" w:tplc="1000000B">
+      <w:start w:val="1"/>
+      <w:numFmt w:val="bullet"/>
+      <w:lvlText w:val=""/>
+      <w:lvlJc w:val="left"/>
+      <w:pPr>
+        <w:ind w:left="720" w:hanging="360"/>
+      </w:pPr>
+      <w:rPr>
+        <w:rFonts w:ascii="Wingdings" w:hAnsi="Wingdings" w:hint="default"/>
+      </w:rPr>
+    </w:lvl>
+    <w:lvl w:ilvl="1" w:tplc="10000003" w:tentative="1">
+      <w:start w:val="1"/>
+      <w:numFmt w:val="bullet"/>
+      <w:lvlText w:val="o"/>
+      <w:lvlJc w:val="left"/>
+      <w:pPr>
+        <w:ind w:left="1440" w:hanging="360"/>
+      </w:pPr>
+      <w:rPr>
+        <w:rFonts w:ascii="Courier New" w:hAnsi="Courier New" w:cs="Courier New" w:hint="default"/>
+      </w:rPr>
+    </w:lvl>
+    <w:lvl w:ilvl="2" w:tplc="10000005" w:tentative="1">
+      <w:start w:val="1"/>
+      <w:numFmt w:val="bullet"/>
+      <w:lvlText w:val=""/>
+      <w:lvlJc w:val="left"/>
+      <w:pPr>
+        <w:ind w:left="2160" w:hanging="360"/>
+      </w:pPr>
+      <w:rPr>
+        <w:rFonts w:ascii="Wingdings" w:hAnsi="Wingdings" w:hint="default"/>
+      </w:rPr>
+    </w:lvl>
+    <w:lvl w:ilvl="3" w:tplc="10000001" w:tentative="1">
+      <w:start w:val="1"/>
+      <w:numFmt w:val="bullet"/>
+      <w:lvlText w:val=""/>
+      <w:lvlJc w:val="left"/>
+      <w:pPr>
+        <w:ind w:left="2880" w:hanging="360"/>
+      </w:pPr>
+      <w:rPr>
+        <w:rFonts w:ascii="Symbol" w:hAnsi="Symbol" w:hint="default"/>
+      </w:rPr>
+    </w:lvl>
+    <w:lvl w:ilvl="4" w:tplc="10000003" w:tentative="1">
+      <w:start w:val="1"/>
+      <w:numFmt w:val="bullet"/>
+      <w:lvlText w:val="o"/>
+      <w:lvlJc w:val="left"/>
+      <w:pPr>
+        <w:ind w:left="3600" w:hanging="360"/>
+      </w:pPr>
+      <w:rPr>
+        <w:rFonts w:ascii="Courier New" w:hAnsi="Courier New" w:cs="Courier New" w:hint="default"/>
+      </w:rPr>
+    </w:lvl>
+    <w:lvl w:ilvl="5" w:tplc="10000005" w:tentative="1">
+      <w:start w:val="1"/>
+      <w:numFmt w:val="bullet"/>
+      <w:lvlText w:val=""/>
+      <w:lvlJc w:val="left"/>
+      <w:pPr>
+        <w:ind w:left="4320" w:hanging="360"/>
+      </w:pPr>
+      <w:rPr>
+        <w:rFonts w:ascii="Wingdings" w:hAnsi="Wingdings" w:hint="default"/>
+      </w:rPr>
+    </w:lvl>
+    <w:lvl w:ilvl="6" w:tplc="10000001" w:tentative="1">
+      <w:start w:val="1"/>
+      <w:numFmt w:val="bullet"/>
+      <w:lvlText w:val=""/>
+      <w:lvlJc w:val="left"/>
+      <w:pPr>
+        <w:ind w:left="5040" w:hanging="360"/>
+      </w:pPr>
+      <w:rPr>
+        <w:rFonts w:ascii="Symbol" w:hAnsi="Symbol" w:hint="default"/>
+      </w:rPr>
+    </w:lvl>
+    <w:lvl w:ilvl="7" w:tplc="10000003" w:tentative="1">
+      <w:start w:val="1"/>
+      <w:numFmt w:val="bullet"/>
+      <w:lvlText w:val="o"/>
+      <w:lvlJc w:val="left"/>
+      <w:pPr>
+        <w:ind w:left="5760" w:hanging="360"/>
+      </w:pPr>
+      <w:rPr>
+        <w:rFonts w:ascii="Courier New" w:hAnsi="Courier New" w:cs="Courier New" w:hint="default"/>
+      </w:rPr>
+    </w:lvl>
+    <w:lvl w:ilvl="8" w:tplc="10000005" w:tentative="1">
       <w:start w:val="1"/>
       <w:numFmt w:val="bullet"/>
       <w:lvlText w:val=""/>
@@ -18691,112 +21418,112 @@
     </w:lvl>
   </w:abstractNum>
   <w:abstractNum w:abstractNumId="16" w15:restartNumberingAfterBreak="0">
-    <w:nsid w:val="5F90616E"/>
+    <w:nsid w:val="6B6A1D3A"/>
     <w:multiLevelType w:val="hybridMultilevel"/>
-    <w:tmpl w:val="657A8884"/>
-    <w:lvl w:ilvl="0" w:tplc="0C070001">
+    <w:tmpl w:val="FD927672"/>
+    <w:lvl w:ilvl="0" w:tplc="10000001">
       <w:start w:val="1"/>
       <w:numFmt w:val="bullet"/>
       <w:lvlText w:val=""/>
       <w:lvlJc w:val="left"/>
       <w:pPr>
-        <w:ind w:left="720" w:hanging="360"/>
+        <w:ind w:left="1440" w:hanging="360"/>
       </w:pPr>
       <w:rPr>
         <w:rFonts w:ascii="Symbol" w:hAnsi="Symbol" w:hint="default"/>
       </w:rPr>
     </w:lvl>
-    <w:lvl w:ilvl="1" w:tplc="0C070003" w:tentative="1">
+    <w:lvl w:ilvl="1" w:tplc="10000003" w:tentative="1">
       <w:start w:val="1"/>
       <w:numFmt w:val="bullet"/>
       <w:lvlText w:val="o"/>
       <w:lvlJc w:val="left"/>
       <w:pPr>
-        <w:ind w:left="1440" w:hanging="360"/>
+        <w:ind w:left="2160" w:hanging="360"/>
       </w:pPr>
       <w:rPr>
         <w:rFonts w:ascii="Courier New" w:hAnsi="Courier New" w:cs="Courier New" w:hint="default"/>
       </w:rPr>
     </w:lvl>
-    <w:lvl w:ilvl="2" w:tplc="0C070005" w:tentative="1">
+    <w:lvl w:ilvl="2" w:tplc="10000005" w:tentative="1">
       <w:start w:val="1"/>
       <w:numFmt w:val="bullet"/>
       <w:lvlText w:val=""/>
       <w:lvlJc w:val="left"/>
       <w:pPr>
-        <w:ind w:left="2160" w:hanging="360"/>
+        <w:ind w:left="2880" w:hanging="360"/>
       </w:pPr>
       <w:rPr>
         <w:rFonts w:ascii="Wingdings" w:hAnsi="Wingdings" w:hint="default"/>
       </w:rPr>
     </w:lvl>
-    <w:lvl w:ilvl="3" w:tplc="0C070001" w:tentative="1">
+    <w:lvl w:ilvl="3" w:tplc="10000001" w:tentative="1">
       <w:start w:val="1"/>
       <w:numFmt w:val="bullet"/>
       <w:lvlText w:val=""/>
       <w:lvlJc w:val="left"/>
       <w:pPr>
-        <w:ind w:left="2880" w:hanging="360"/>
+        <w:ind w:left="3600" w:hanging="360"/>
       </w:pPr>
       <w:rPr>
         <w:rFonts w:ascii="Symbol" w:hAnsi="Symbol" w:hint="default"/>
       </w:rPr>
     </w:lvl>
-    <w:lvl w:ilvl="4" w:tplc="0C070003" w:tentative="1">
+    <w:lvl w:ilvl="4" w:tplc="10000003" w:tentative="1">
       <w:start w:val="1"/>
       <w:numFmt w:val="bullet"/>
       <w:lvlText w:val="o"/>
       <w:lvlJc w:val="left"/>
       <w:pPr>
-        <w:ind w:left="3600" w:hanging="360"/>
+        <w:ind w:left="4320" w:hanging="360"/>
       </w:pPr>
       <w:rPr>
         <w:rFonts w:ascii="Courier New" w:hAnsi="Courier New" w:cs="Courier New" w:hint="default"/>
       </w:rPr>
     </w:lvl>
-    <w:lvl w:ilvl="5" w:tplc="0C070005" w:tentative="1">
+    <w:lvl w:ilvl="5" w:tplc="10000005" w:tentative="1">
       <w:start w:val="1"/>
       <w:numFmt w:val="bullet"/>
       <w:lvlText w:val=""/>
       <w:lvlJc w:val="left"/>
       <w:pPr>
-        <w:ind w:left="4320" w:hanging="360"/>
+        <w:ind w:left="5040" w:hanging="360"/>
       </w:pPr>
       <w:rPr>
         <w:rFonts w:ascii="Wingdings" w:hAnsi="Wingdings" w:hint="default"/>
       </w:rPr>
     </w:lvl>
-    <w:lvl w:ilvl="6" w:tplc="0C070001" w:tentative="1">
+    <w:lvl w:ilvl="6" w:tplc="10000001" w:tentative="1">
       <w:start w:val="1"/>
       <w:numFmt w:val="bullet"/>
       <w:lvlText w:val=""/>
       <w:lvlJc w:val="left"/>
       <w:pPr>
-        <w:ind w:left="5040" w:hanging="360"/>
+        <w:ind w:left="5760" w:hanging="360"/>
       </w:pPr>
       <w:rPr>
         <w:rFonts w:ascii="Symbol" w:hAnsi="Symbol" w:hint="default"/>
       </w:rPr>
     </w:lvl>
-    <w:lvl w:ilvl="7" w:tplc="0C070003" w:tentative="1">
+    <w:lvl w:ilvl="7" w:tplc="10000003" w:tentative="1">
       <w:start w:val="1"/>
       <w:numFmt w:val="bullet"/>
       <w:lvlText w:val="o"/>
       <w:lvlJc w:val="left"/>
       <w:pPr>
-        <w:ind w:left="5760" w:hanging="360"/>
+        <w:ind w:left="6480" w:hanging="360"/>
       </w:pPr>
       <w:rPr>
         <w:rFonts w:ascii="Courier New" w:hAnsi="Courier New" w:cs="Courier New" w:hint="default"/>
       </w:rPr>
     </w:lvl>
-    <w:lvl w:ilvl="8" w:tplc="0C070005" w:tentative="1">
+    <w:lvl w:ilvl="8" w:tplc="10000005" w:tentative="1">
       <w:start w:val="1"/>
       <w:numFmt w:val="bullet"/>
       <w:lvlText w:val=""/>
       <w:lvlJc w:val="left"/>
       <w:pPr>
-        <w:ind w:left="6480" w:hanging="360"/>
+        <w:ind w:left="7200" w:hanging="360"/>
       </w:pPr>
       <w:rPr>
         <w:rFonts w:ascii="Wingdings" w:hAnsi="Wingdings" w:hint="default"/>
@@ -18804,208 +21531,6 @@
     </w:lvl>
   </w:abstractNum>
   <w:abstractNum w:abstractNumId="17" w15:restartNumberingAfterBreak="0">
-    <w:nsid w:val="692B7223"/>
-    <w:multiLevelType w:val="hybridMultilevel"/>
-    <w:tmpl w:val="F5FE962E"/>
-    <w:lvl w:ilvl="0" w:tplc="0C070001">
-      <w:start w:val="1"/>
-      <w:numFmt w:val="bullet"/>
-      <w:lvlText w:val=""/>
-      <w:lvlJc w:val="left"/>
-      <w:pPr>
-        <w:ind w:left="720" w:hanging="360"/>
-      </w:pPr>
-      <w:rPr>
-        <w:rFonts w:ascii="Symbol" w:hAnsi="Symbol" w:hint="default"/>
-      </w:rPr>
-    </w:lvl>
-    <w:lvl w:ilvl="1" w:tplc="0C070003" w:tentative="1">
-      <w:start w:val="1"/>
-      <w:numFmt w:val="bullet"/>
-      <w:lvlText w:val="o"/>
-      <w:lvlJc w:val="left"/>
-      <w:pPr>
-        <w:ind w:left="1440" w:hanging="360"/>
-      </w:pPr>
-      <w:rPr>
-        <w:rFonts w:ascii="Courier New" w:hAnsi="Courier New" w:cs="Courier New" w:hint="default"/>
-      </w:rPr>
-    </w:lvl>
-    <w:lvl w:ilvl="2" w:tplc="0C070005" w:tentative="1">
-      <w:start w:val="1"/>
-      <w:numFmt w:val="bullet"/>
-      <w:lvlText w:val=""/>
-      <w:lvlJc w:val="left"/>
-      <w:pPr>
-        <w:ind w:left="2160" w:hanging="360"/>
-      </w:pPr>
-      <w:rPr>
-        <w:rFonts w:ascii="Wingdings" w:hAnsi="Wingdings" w:hint="default"/>
-      </w:rPr>
-    </w:lvl>
-    <w:lvl w:ilvl="3" w:tplc="0C070001" w:tentative="1">
-      <w:start w:val="1"/>
-      <w:numFmt w:val="bullet"/>
-      <w:lvlText w:val=""/>
-      <w:lvlJc w:val="left"/>
-      <w:pPr>
-        <w:ind w:left="2880" w:hanging="360"/>
-      </w:pPr>
-      <w:rPr>
-        <w:rFonts w:ascii="Symbol" w:hAnsi="Symbol" w:hint="default"/>
-      </w:rPr>
-    </w:lvl>
-    <w:lvl w:ilvl="4" w:tplc="0C070003" w:tentative="1">
-      <w:start w:val="1"/>
-      <w:numFmt w:val="bullet"/>
-      <w:lvlText w:val="o"/>
-      <w:lvlJc w:val="left"/>
-      <w:pPr>
-        <w:ind w:left="3600" w:hanging="360"/>
-      </w:pPr>
-      <w:rPr>
-        <w:rFonts w:ascii="Courier New" w:hAnsi="Courier New" w:cs="Courier New" w:hint="default"/>
-      </w:rPr>
-    </w:lvl>
-    <w:lvl w:ilvl="5" w:tplc="0C070005" w:tentative="1">
-      <w:start w:val="1"/>
-      <w:numFmt w:val="bullet"/>
-      <w:lvlText w:val=""/>
-      <w:lvlJc w:val="left"/>
-      <w:pPr>
-        <w:ind w:left="4320" w:hanging="360"/>
-      </w:pPr>
-      <w:rPr>
-        <w:rFonts w:ascii="Wingdings" w:hAnsi="Wingdings" w:hint="default"/>
-      </w:rPr>
-    </w:lvl>
-    <w:lvl w:ilvl="6" w:tplc="0C070001" w:tentative="1">
-      <w:start w:val="1"/>
-      <w:numFmt w:val="bullet"/>
-      <w:lvlText w:val=""/>
-      <w:lvlJc w:val="left"/>
-      <w:pPr>
-        <w:ind w:left="5040" w:hanging="360"/>
-      </w:pPr>
-      <w:rPr>
-        <w:rFonts w:ascii="Symbol" w:hAnsi="Symbol" w:hint="default"/>
-      </w:rPr>
-    </w:lvl>
-    <w:lvl w:ilvl="7" w:tplc="0C070003" w:tentative="1">
-      <w:start w:val="1"/>
-      <w:numFmt w:val="bullet"/>
-      <w:lvlText w:val="o"/>
-      <w:lvlJc w:val="left"/>
-      <w:pPr>
-        <w:ind w:left="5760" w:hanging="360"/>
-      </w:pPr>
-      <w:rPr>
-        <w:rFonts w:ascii="Courier New" w:hAnsi="Courier New" w:cs="Courier New" w:hint="default"/>
-      </w:rPr>
-    </w:lvl>
-    <w:lvl w:ilvl="8" w:tplc="0C070005" w:tentative="1">
-      <w:start w:val="1"/>
-      <w:numFmt w:val="bullet"/>
-      <w:lvlText w:val=""/>
-      <w:lvlJc w:val="left"/>
-      <w:pPr>
-        <w:ind w:left="6480" w:hanging="360"/>
-      </w:pPr>
-      <w:rPr>
-        <w:rFonts w:ascii="Wingdings" w:hAnsi="Wingdings" w:hint="default"/>
-      </w:rPr>
-    </w:lvl>
-  </w:abstractNum>
-  <w:abstractNum w:abstractNumId="18" w15:restartNumberingAfterBreak="0">
-    <w:nsid w:val="6CFB250C"/>
-    <w:multiLevelType w:val="hybridMultilevel"/>
-    <w:tmpl w:val="5B380D1C"/>
-    <w:lvl w:ilvl="0" w:tplc="B010C740">
-      <w:start w:val="1"/>
-      <w:numFmt w:val="upperLetter"/>
-      <w:lvlText w:val="%1."/>
-      <w:lvlJc w:val="left"/>
-      <w:pPr>
-        <w:ind w:left="720" w:hanging="360"/>
-      </w:pPr>
-      <w:rPr>
-        <w:rFonts w:hint="default"/>
-      </w:rPr>
-    </w:lvl>
-    <w:lvl w:ilvl="1" w:tplc="0C070019" w:tentative="1">
-      <w:start w:val="1"/>
-      <w:numFmt w:val="lowerLetter"/>
-      <w:lvlText w:val="%2."/>
-      <w:lvlJc w:val="left"/>
-      <w:pPr>
-        <w:ind w:left="1440" w:hanging="360"/>
-      </w:pPr>
-    </w:lvl>
-    <w:lvl w:ilvl="2" w:tplc="0C07001B" w:tentative="1">
-      <w:start w:val="1"/>
-      <w:numFmt w:val="lowerRoman"/>
-      <w:lvlText w:val="%3."/>
-      <w:lvlJc w:val="right"/>
-      <w:pPr>
-        <w:ind w:left="2160" w:hanging="180"/>
-      </w:pPr>
-    </w:lvl>
-    <w:lvl w:ilvl="3" w:tplc="0C07000F" w:tentative="1">
-      <w:start w:val="1"/>
-      <w:numFmt w:val="decimal"/>
-      <w:lvlText w:val="%4."/>
-      <w:lvlJc w:val="left"/>
-      <w:pPr>
-        <w:ind w:left="2880" w:hanging="360"/>
-      </w:pPr>
-    </w:lvl>
-    <w:lvl w:ilvl="4" w:tplc="0C070019" w:tentative="1">
-      <w:start w:val="1"/>
-      <w:numFmt w:val="lowerLetter"/>
-      <w:lvlText w:val="%5."/>
-      <w:lvlJc w:val="left"/>
-      <w:pPr>
-        <w:ind w:left="3600" w:hanging="360"/>
-      </w:pPr>
-    </w:lvl>
-    <w:lvl w:ilvl="5" w:tplc="0C07001B" w:tentative="1">
-      <w:start w:val="1"/>
-      <w:numFmt w:val="lowerRoman"/>
-      <w:lvlText w:val="%6."/>
-      <w:lvlJc w:val="right"/>
-      <w:pPr>
-        <w:ind w:left="4320" w:hanging="180"/>
-      </w:pPr>
-    </w:lvl>
-    <w:lvl w:ilvl="6" w:tplc="0C07000F" w:tentative="1">
-      <w:start w:val="1"/>
-      <w:numFmt w:val="decimal"/>
-      <w:lvlText w:val="%7."/>
-      <w:lvlJc w:val="left"/>
-      <w:pPr>
-        <w:ind w:left="5040" w:hanging="360"/>
-      </w:pPr>
-    </w:lvl>
-    <w:lvl w:ilvl="7" w:tplc="0C070019" w:tentative="1">
-      <w:start w:val="1"/>
-      <w:numFmt w:val="lowerLetter"/>
-      <w:lvlText w:val="%8."/>
-      <w:lvlJc w:val="left"/>
-      <w:pPr>
-        <w:ind w:left="5760" w:hanging="360"/>
-      </w:pPr>
-    </w:lvl>
-    <w:lvl w:ilvl="8" w:tplc="0C07001B" w:tentative="1">
-      <w:start w:val="1"/>
-      <w:numFmt w:val="lowerRoman"/>
-      <w:lvlText w:val="%9."/>
-      <w:lvlJc w:val="right"/>
-      <w:pPr>
-        <w:ind w:left="6480" w:hanging="180"/>
-      </w:pPr>
-    </w:lvl>
-  </w:abstractNum>
-  <w:abstractNum w:abstractNumId="19" w15:restartNumberingAfterBreak="0">
     <w:nsid w:val="6D90027C"/>
     <w:multiLevelType w:val="hybridMultilevel"/>
     <w:tmpl w:val="06F8B576"/>
@@ -19145,66 +21670,213 @@
       </w:rPr>
     </w:lvl>
   </w:abstractNum>
-  <w:num w:numId="1" w16cid:durableId="891384755">
+  <w:abstractNum w:abstractNumId="18" w15:restartNumberingAfterBreak="0">
+    <w:nsid w:val="7AD75059"/>
+    <w:multiLevelType w:val="multilevel"/>
+    <w:tmpl w:val="73888E22"/>
+    <w:lvl w:ilvl="0">
+      <w:start w:val="1"/>
+      <w:numFmt w:val="bullet"/>
+      <w:lvlText w:val=""/>
+      <w:lvlJc w:val="left"/>
+      <w:pPr>
+        <w:tabs>
+          <w:tab w:val="num" w:pos="720"/>
+        </w:tabs>
+        <w:ind w:left="720" w:hanging="360"/>
+      </w:pPr>
+      <w:rPr>
+        <w:rFonts w:ascii="Symbol" w:hAnsi="Symbol" w:hint="default"/>
+        <w:sz w:val="20"/>
+      </w:rPr>
+    </w:lvl>
+    <w:lvl w:ilvl="1" w:tentative="1">
+      <w:start w:val="1"/>
+      <w:numFmt w:val="bullet"/>
+      <w:lvlText w:val="o"/>
+      <w:lvlJc w:val="left"/>
+      <w:pPr>
+        <w:tabs>
+          <w:tab w:val="num" w:pos="1440"/>
+        </w:tabs>
+        <w:ind w:left="1440" w:hanging="360"/>
+      </w:pPr>
+      <w:rPr>
+        <w:rFonts w:ascii="Courier New" w:hAnsi="Courier New" w:hint="default"/>
+        <w:sz w:val="20"/>
+      </w:rPr>
+    </w:lvl>
+    <w:lvl w:ilvl="2" w:tentative="1">
+      <w:start w:val="1"/>
+      <w:numFmt w:val="bullet"/>
+      <w:lvlText w:val=""/>
+      <w:lvlJc w:val="left"/>
+      <w:pPr>
+        <w:tabs>
+          <w:tab w:val="num" w:pos="2160"/>
+        </w:tabs>
+        <w:ind w:left="2160" w:hanging="360"/>
+      </w:pPr>
+      <w:rPr>
+        <w:rFonts w:ascii="Wingdings" w:hAnsi="Wingdings" w:hint="default"/>
+        <w:sz w:val="20"/>
+      </w:rPr>
+    </w:lvl>
+    <w:lvl w:ilvl="3" w:tentative="1">
+      <w:start w:val="1"/>
+      <w:numFmt w:val="bullet"/>
+      <w:lvlText w:val=""/>
+      <w:lvlJc w:val="left"/>
+      <w:pPr>
+        <w:tabs>
+          <w:tab w:val="num" w:pos="2880"/>
+        </w:tabs>
+        <w:ind w:left="2880" w:hanging="360"/>
+      </w:pPr>
+      <w:rPr>
+        <w:rFonts w:ascii="Wingdings" w:hAnsi="Wingdings" w:hint="default"/>
+        <w:sz w:val="20"/>
+      </w:rPr>
+    </w:lvl>
+    <w:lvl w:ilvl="4" w:tentative="1">
+      <w:start w:val="1"/>
+      <w:numFmt w:val="bullet"/>
+      <w:lvlText w:val=""/>
+      <w:lvlJc w:val="left"/>
+      <w:pPr>
+        <w:tabs>
+          <w:tab w:val="num" w:pos="3600"/>
+        </w:tabs>
+        <w:ind w:left="3600" w:hanging="360"/>
+      </w:pPr>
+      <w:rPr>
+        <w:rFonts w:ascii="Wingdings" w:hAnsi="Wingdings" w:hint="default"/>
+        <w:sz w:val="20"/>
+      </w:rPr>
+    </w:lvl>
+    <w:lvl w:ilvl="5" w:tentative="1">
+      <w:start w:val="1"/>
+      <w:numFmt w:val="bullet"/>
+      <w:lvlText w:val=""/>
+      <w:lvlJc w:val="left"/>
+      <w:pPr>
+        <w:tabs>
+          <w:tab w:val="num" w:pos="4320"/>
+        </w:tabs>
+        <w:ind w:left="4320" w:hanging="360"/>
+      </w:pPr>
+      <w:rPr>
+        <w:rFonts w:ascii="Wingdings" w:hAnsi="Wingdings" w:hint="default"/>
+        <w:sz w:val="20"/>
+      </w:rPr>
+    </w:lvl>
+    <w:lvl w:ilvl="6" w:tentative="1">
+      <w:start w:val="1"/>
+      <w:numFmt w:val="bullet"/>
+      <w:lvlText w:val=""/>
+      <w:lvlJc w:val="left"/>
+      <w:pPr>
+        <w:tabs>
+          <w:tab w:val="num" w:pos="5040"/>
+        </w:tabs>
+        <w:ind w:left="5040" w:hanging="360"/>
+      </w:pPr>
+      <w:rPr>
+        <w:rFonts w:ascii="Wingdings" w:hAnsi="Wingdings" w:hint="default"/>
+        <w:sz w:val="20"/>
+      </w:rPr>
+    </w:lvl>
+    <w:lvl w:ilvl="7" w:tentative="1">
+      <w:start w:val="1"/>
+      <w:numFmt w:val="bullet"/>
+      <w:lvlText w:val=""/>
+      <w:lvlJc w:val="left"/>
+      <w:pPr>
+        <w:tabs>
+          <w:tab w:val="num" w:pos="5760"/>
+        </w:tabs>
+        <w:ind w:left="5760" w:hanging="360"/>
+      </w:pPr>
+      <w:rPr>
+        <w:rFonts w:ascii="Wingdings" w:hAnsi="Wingdings" w:hint="default"/>
+        <w:sz w:val="20"/>
+      </w:rPr>
+    </w:lvl>
+    <w:lvl w:ilvl="8" w:tentative="1">
+      <w:start w:val="1"/>
+      <w:numFmt w:val="bullet"/>
+      <w:lvlText w:val=""/>
+      <w:lvlJc w:val="left"/>
+      <w:pPr>
+        <w:tabs>
+          <w:tab w:val="num" w:pos="6480"/>
+        </w:tabs>
+        <w:ind w:left="6480" w:hanging="360"/>
+      </w:pPr>
+      <w:rPr>
+        <w:rFonts w:ascii="Wingdings" w:hAnsi="Wingdings" w:hint="default"/>
+        <w:sz w:val="20"/>
+      </w:rPr>
+    </w:lvl>
+  </w:abstractNum>
+  <w:num w:numId="1" w16cid:durableId="1771704661">
+    <w:abstractNumId w:val="10"/>
+  </w:num>
+  <w:num w:numId="2" w16cid:durableId="365450230">
+    <w:abstractNumId w:val="5"/>
+  </w:num>
+  <w:num w:numId="3" w16cid:durableId="916287744">
+    <w:abstractNumId w:val="17"/>
+  </w:num>
+  <w:num w:numId="4" w16cid:durableId="1145006432">
     <w:abstractNumId w:val="8"/>
   </w:num>
-  <w:num w:numId="2" w16cid:durableId="1786728936">
+  <w:num w:numId="5" w16cid:durableId="367877423">
+    <w:abstractNumId w:val="0"/>
+  </w:num>
+  <w:num w:numId="6" w16cid:durableId="543173209">
+    <w:abstractNumId w:val="9"/>
+  </w:num>
+  <w:num w:numId="7" w16cid:durableId="1235313883">
+    <w:abstractNumId w:val="4"/>
+  </w:num>
+  <w:num w:numId="8" w16cid:durableId="1766488967">
+    <w:abstractNumId w:val="18"/>
+  </w:num>
+  <w:num w:numId="9" w16cid:durableId="1260674878">
+    <w:abstractNumId w:val="11"/>
+  </w:num>
+  <w:num w:numId="10" w16cid:durableId="1965429761">
+    <w:abstractNumId w:val="3"/>
+  </w:num>
+  <w:num w:numId="11" w16cid:durableId="1961373211">
+    <w:abstractNumId w:val="14"/>
+  </w:num>
+  <w:num w:numId="12" w16cid:durableId="2058160583">
+    <w:abstractNumId w:val="2"/>
+  </w:num>
+  <w:num w:numId="13" w16cid:durableId="1927379644">
+    <w:abstractNumId w:val="13"/>
+  </w:num>
+  <w:num w:numId="14" w16cid:durableId="1774393509">
+    <w:abstractNumId w:val="1"/>
+  </w:num>
+  <w:num w:numId="15" w16cid:durableId="1648630580">
+    <w:abstractNumId w:val="12"/>
+  </w:num>
+  <w:num w:numId="16" w16cid:durableId="1990014224">
+    <w:abstractNumId w:val="15"/>
+  </w:num>
+  <w:num w:numId="17" w16cid:durableId="2131123722">
+    <w:abstractNumId w:val="16"/>
+  </w:num>
+  <w:num w:numId="18" w16cid:durableId="862593934">
+    <w:abstractNumId w:val="7"/>
+  </w:num>
+  <w:num w:numId="19" w16cid:durableId="993140461">
     <w:abstractNumId w:val="6"/>
   </w:num>
-  <w:num w:numId="3" w16cid:durableId="1987514962">
-    <w:abstractNumId w:val="17"/>
-  </w:num>
-  <w:num w:numId="4" w16cid:durableId="146283872">
-    <w:abstractNumId w:val="1"/>
-  </w:num>
-  <w:num w:numId="5" w16cid:durableId="38670390">
-    <w:abstractNumId w:val="16"/>
-  </w:num>
-  <w:num w:numId="6" w16cid:durableId="801658739">
-    <w:abstractNumId w:val="14"/>
-  </w:num>
-  <w:num w:numId="7" w16cid:durableId="970791970">
-    <w:abstractNumId w:val="4"/>
-  </w:num>
-  <w:num w:numId="8" w16cid:durableId="406614144">
-    <w:abstractNumId w:val="3"/>
-  </w:num>
-  <w:num w:numId="9" w16cid:durableId="1008369577">
-    <w:abstractNumId w:val="18"/>
-  </w:num>
-  <w:num w:numId="10" w16cid:durableId="606498667">
-    <w:abstractNumId w:val="10"/>
-  </w:num>
-  <w:num w:numId="11" w16cid:durableId="2108500377">
-    <w:abstractNumId w:val="5"/>
-  </w:num>
-  <w:num w:numId="12" w16cid:durableId="1771704661">
-    <w:abstractNumId w:val="13"/>
-  </w:num>
-  <w:num w:numId="13" w16cid:durableId="799689310">
-    <w:abstractNumId w:val="7"/>
-  </w:num>
-  <w:num w:numId="14" w16cid:durableId="1101951711">
-    <w:abstractNumId w:val="2"/>
-  </w:num>
-  <w:num w:numId="15" w16cid:durableId="1316833037">
-    <w:abstractNumId w:val="11"/>
-  </w:num>
-  <w:num w:numId="16" w16cid:durableId="365450230">
-    <w:abstractNumId w:val="9"/>
-  </w:num>
-  <w:num w:numId="17" w16cid:durableId="916287744">
-    <w:abstractNumId w:val="19"/>
-  </w:num>
-  <w:num w:numId="18" w16cid:durableId="1825976154">
-    <w:abstractNumId w:val="15"/>
-  </w:num>
-  <w:num w:numId="19" w16cid:durableId="2034988323">
-    <w:abstractNumId w:val="12"/>
-  </w:num>
-  <w:num w:numId="20" w16cid:durableId="120265472">
-    <w:abstractNumId w:val="0"/>
-  </w:num>
+  <w:numIdMacAtCleanup w:val="18"/>
 </w:numbering>
 </file>
 
@@ -19621,7 +22293,7 @@
     <w:pPr>
       <w:keepNext/>
       <w:numPr>
-        <w:numId w:val="12"/>
+        <w:numId w:val="1"/>
       </w:numPr>
       <w:spacing w:before="240" w:after="60"/>
       <w:outlineLvl w:val="0"/>
@@ -19648,7 +22320,7 @@
     <w:pPr>
       <w:numPr>
         <w:ilvl w:val="1"/>
-        <w:numId w:val="12"/>
+        <w:numId w:val="1"/>
       </w:numPr>
       <w:spacing w:after="0"/>
       <w:outlineLvl w:val="1"/>
@@ -19659,6 +22331,70 @@
       <w:sz w:val="24"/>
       <w:szCs w:val="24"/>
       <w:lang w:val="de-DE"/>
+    </w:rPr>
+  </w:style>
+  <w:style w:type="paragraph" w:styleId="berschrift3">
+    <w:name w:val="heading 3"/>
+    <w:basedOn w:val="Standard"/>
+    <w:next w:val="Standard"/>
+    <w:link w:val="berschrift3Zchn"/>
+    <w:uiPriority w:val="9"/>
+    <w:unhideWhenUsed/>
+    <w:qFormat/>
+    <w:rsid w:val="00F86DF4"/>
+    <w:pPr>
+      <w:keepNext/>
+      <w:keepLines/>
+      <w:spacing w:before="40" w:after="0"/>
+      <w:outlineLvl w:val="2"/>
+    </w:pPr>
+    <w:rPr>
+      <w:rFonts w:asciiTheme="majorHAnsi" w:eastAsiaTheme="majorEastAsia" w:hAnsiTheme="majorHAnsi" w:cstheme="majorBidi"/>
+      <w:color w:val="243F60" w:themeColor="accent1" w:themeShade="7F"/>
+      <w:sz w:val="24"/>
+      <w:szCs w:val="24"/>
+    </w:rPr>
+  </w:style>
+  <w:style w:type="paragraph" w:styleId="berschrift4">
+    <w:name w:val="heading 4"/>
+    <w:basedOn w:val="Standard"/>
+    <w:next w:val="Standard"/>
+    <w:link w:val="berschrift4Zchn"/>
+    <w:uiPriority w:val="9"/>
+    <w:unhideWhenUsed/>
+    <w:qFormat/>
+    <w:rsid w:val="00DC14DC"/>
+    <w:pPr>
+      <w:keepNext/>
+      <w:keepLines/>
+      <w:spacing w:before="40" w:after="0"/>
+      <w:outlineLvl w:val="3"/>
+    </w:pPr>
+    <w:rPr>
+      <w:rFonts w:asciiTheme="majorHAnsi" w:eastAsiaTheme="majorEastAsia" w:hAnsiTheme="majorHAnsi" w:cstheme="majorBidi"/>
+      <w:i/>
+      <w:iCs/>
+      <w:color w:val="365F91" w:themeColor="accent1" w:themeShade="BF"/>
+    </w:rPr>
+  </w:style>
+  <w:style w:type="paragraph" w:styleId="berschrift5">
+    <w:name w:val="heading 5"/>
+    <w:basedOn w:val="Standard"/>
+    <w:next w:val="Standard"/>
+    <w:link w:val="berschrift5Zchn"/>
+    <w:uiPriority w:val="9"/>
+    <w:unhideWhenUsed/>
+    <w:qFormat/>
+    <w:rsid w:val="00B54022"/>
+    <w:pPr>
+      <w:keepNext/>
+      <w:keepLines/>
+      <w:spacing w:before="40" w:after="0"/>
+      <w:outlineLvl w:val="4"/>
+    </w:pPr>
+    <w:rPr>
+      <w:rFonts w:asciiTheme="majorHAnsi" w:eastAsiaTheme="majorEastAsia" w:hAnsiTheme="majorHAnsi" w:cstheme="majorBidi"/>
+      <w:color w:val="365F91" w:themeColor="accent1" w:themeShade="BF"/>
     </w:rPr>
   </w:style>
   <w:style w:type="paragraph" w:styleId="berschrift6">
@@ -20109,6 +22845,78 @@
       <w:lang w:val="de-DE" w:eastAsia="de-DE"/>
     </w:rPr>
   </w:style>
+  <w:style w:type="character" w:customStyle="1" w:styleId="berschrift3Zchn">
+    <w:name w:val="Überschrift 3 Zchn"/>
+    <w:basedOn w:val="Absatz-Standardschriftart"/>
+    <w:link w:val="berschrift3"/>
+    <w:uiPriority w:val="9"/>
+    <w:rsid w:val="00F86DF4"/>
+    <w:rPr>
+      <w:rFonts w:asciiTheme="majorHAnsi" w:eastAsiaTheme="majorEastAsia" w:hAnsiTheme="majorHAnsi" w:cstheme="majorBidi"/>
+      <w:color w:val="243F60" w:themeColor="accent1" w:themeShade="7F"/>
+      <w:sz w:val="24"/>
+      <w:szCs w:val="24"/>
+      <w:lang w:eastAsia="en-US"/>
+    </w:rPr>
+  </w:style>
+  <w:style w:type="character" w:customStyle="1" w:styleId="berschrift4Zchn">
+    <w:name w:val="Überschrift 4 Zchn"/>
+    <w:basedOn w:val="Absatz-Standardschriftart"/>
+    <w:link w:val="berschrift4"/>
+    <w:uiPriority w:val="9"/>
+    <w:rsid w:val="00DC14DC"/>
+    <w:rPr>
+      <w:rFonts w:asciiTheme="majorHAnsi" w:eastAsiaTheme="majorEastAsia" w:hAnsiTheme="majorHAnsi" w:cstheme="majorBidi"/>
+      <w:i/>
+      <w:iCs/>
+      <w:color w:val="365F91" w:themeColor="accent1" w:themeShade="BF"/>
+      <w:sz w:val="22"/>
+      <w:szCs w:val="22"/>
+      <w:lang w:eastAsia="en-US"/>
+    </w:rPr>
+  </w:style>
+  <w:style w:type="paragraph" w:styleId="StandardWeb">
+    <w:name w:val="Normal (Web)"/>
+    <w:basedOn w:val="Standard"/>
+    <w:uiPriority w:val="99"/>
+    <w:semiHidden/>
+    <w:unhideWhenUsed/>
+    <w:rsid w:val="00DC14DC"/>
+    <w:pPr>
+      <w:spacing w:before="100" w:beforeAutospacing="1" w:after="100" w:afterAutospacing="1" w:line="240" w:lineRule="auto"/>
+    </w:pPr>
+    <w:rPr>
+      <w:rFonts w:ascii="Times New Roman" w:eastAsia="Times New Roman" w:hAnsi="Times New Roman"/>
+      <w:sz w:val="24"/>
+      <w:szCs w:val="24"/>
+      <w:lang w:val="en-GB" w:eastAsia="en-GB"/>
+    </w:rPr>
+  </w:style>
+  <w:style w:type="character" w:styleId="Fett">
+    <w:name w:val="Strong"/>
+    <w:basedOn w:val="Absatz-Standardschriftart"/>
+    <w:uiPriority w:val="22"/>
+    <w:qFormat/>
+    <w:rsid w:val="00DC14DC"/>
+    <w:rPr>
+      <w:b/>
+      <w:bCs/>
+    </w:rPr>
+  </w:style>
+  <w:style w:type="character" w:customStyle="1" w:styleId="berschrift5Zchn">
+    <w:name w:val="Überschrift 5 Zchn"/>
+    <w:basedOn w:val="Absatz-Standardschriftart"/>
+    <w:link w:val="berschrift5"/>
+    <w:uiPriority w:val="9"/>
+    <w:rsid w:val="00B54022"/>
+    <w:rPr>
+      <w:rFonts w:asciiTheme="majorHAnsi" w:eastAsiaTheme="majorEastAsia" w:hAnsiTheme="majorHAnsi" w:cstheme="majorBidi"/>
+      <w:color w:val="365F91" w:themeColor="accent1" w:themeShade="BF"/>
+      <w:sz w:val="22"/>
+      <w:szCs w:val="22"/>
+      <w:lang w:eastAsia="en-US"/>
+    </w:rPr>
+  </w:style>
 </w:styles>
 </file>
 
@@ -20399,10 +23207,318 @@
 <b:Sources xmlns:b="http://schemas.openxmlformats.org/officeDocument/2006/bibliography" xmlns="http://schemas.openxmlformats.org/officeDocument/2006/bibliography" SelectedStyle="\APA.XSL" StyleName="APA"/>
 </file>
 
+<file path=customXml/item2.xml><?xml version="1.0" encoding="utf-8"?>
+<?mso-contentType ?>
+<FormTemplates xmlns="http://schemas.microsoft.com/sharepoint/v3/contenttype/forms">
+  <Display>DocumentLibraryForm</Display>
+  <Edit>DocumentLibraryForm</Edit>
+  <New>DocumentLibraryForm</New>
+</FormTemplates>
+</file>
+
+<file path=customXml/item3.xml><?xml version="1.0" encoding="utf-8"?>
+<ct:contentTypeSchema xmlns:ct="http://schemas.microsoft.com/office/2006/metadata/contentType" xmlns:ma="http://schemas.microsoft.com/office/2006/metadata/properties/metaAttributes" ct:_="" ma:_="" ma:contentTypeName="Dokument" ma:contentTypeID="0x010100D848E11AA6A6BE44A2D964CA5D15B3A4" ma:contentTypeVersion="17" ma:contentTypeDescription="Ein neues Dokument erstellen." ma:contentTypeScope="" ma:versionID="7e1c1e8b582dec14e1245bd49e6624b9">
+  <xsd:schema xmlns:xsd="http://www.w3.org/2001/XMLSchema" xmlns:xs="http://www.w3.org/2001/XMLSchema" xmlns:p="http://schemas.microsoft.com/office/2006/metadata/properties" xmlns:ns3="745af1b4-de9e-4d50-868c-cbb2fbdb8b75" xmlns:ns4="51b8df37-b74d-4447-982f-484296efbe08" targetNamespace="http://schemas.microsoft.com/office/2006/metadata/properties" ma:root="true" ma:fieldsID="f02e4f1fcfc3b5776b657bd435e9489d" ns3:_="" ns4:_="">
+    <xsd:import namespace="745af1b4-de9e-4d50-868c-cbb2fbdb8b75"/>
+    <xsd:import namespace="51b8df37-b74d-4447-982f-484296efbe08"/>
+    <xsd:element name="properties">
+      <xsd:complexType>
+        <xsd:sequence>
+          <xsd:element name="documentManagement">
+            <xsd:complexType>
+              <xsd:all>
+                <xsd:element ref="ns3:MediaServiceMetadata" minOccurs="0"/>
+                <xsd:element ref="ns3:MediaServiceFastMetadata" minOccurs="0"/>
+                <xsd:element ref="ns3:MediaServiceAutoTags" minOccurs="0"/>
+                <xsd:element ref="ns3:MediaServiceGenerationTime" minOccurs="0"/>
+                <xsd:element ref="ns3:MediaServiceEventHashCode" minOccurs="0"/>
+                <xsd:element ref="ns3:MediaServiceOCR" minOccurs="0"/>
+                <xsd:element ref="ns4:SharedWithUsers" minOccurs="0"/>
+                <xsd:element ref="ns4:SharedWithDetails" minOccurs="0"/>
+                <xsd:element ref="ns4:SharingHintHash" minOccurs="0"/>
+                <xsd:element ref="ns3:MediaServiceDateTaken" minOccurs="0"/>
+                <xsd:element ref="ns3:MediaServiceAutoKeyPoints" minOccurs="0"/>
+                <xsd:element ref="ns3:MediaServiceKeyPoints" minOccurs="0"/>
+                <xsd:element ref="ns3:MediaLengthInSeconds" minOccurs="0"/>
+                <xsd:element ref="ns3:_activity" minOccurs="0"/>
+                <xsd:element ref="ns3:MediaServiceObjectDetectorVersions" minOccurs="0"/>
+                <xsd:element ref="ns3:MediaServiceSystemTags" minOccurs="0"/>
+                <xsd:element ref="ns3:MediaServiceSearchProperties" minOccurs="0"/>
+              </xsd:all>
+            </xsd:complexType>
+          </xsd:element>
+        </xsd:sequence>
+      </xsd:complexType>
+    </xsd:element>
+  </xsd:schema>
+  <xsd:schema xmlns:xsd="http://www.w3.org/2001/XMLSchema" xmlns:xs="http://www.w3.org/2001/XMLSchema" xmlns:dms="http://schemas.microsoft.com/office/2006/documentManagement/types" xmlns:pc="http://schemas.microsoft.com/office/infopath/2007/PartnerControls" targetNamespace="745af1b4-de9e-4d50-868c-cbb2fbdb8b75" elementFormDefault="qualified">
+    <xsd:import namespace="http://schemas.microsoft.com/office/2006/documentManagement/types"/>
+    <xsd:import namespace="http://schemas.microsoft.com/office/infopath/2007/PartnerControls"/>
+    <xsd:element name="MediaServiceMetadata" ma:index="8" nillable="true" ma:displayName="MediaServiceMetadata" ma:hidden="true" ma:internalName="MediaServiceMetadata" ma:readOnly="true">
+      <xsd:simpleType>
+        <xsd:restriction base="dms:Note"/>
+      </xsd:simpleType>
+    </xsd:element>
+    <xsd:element name="MediaServiceFastMetadata" ma:index="9" nillable="true" ma:displayName="MediaServiceFastMetadata" ma:hidden="true" ma:internalName="MediaServiceFastMetadata" ma:readOnly="true">
+      <xsd:simpleType>
+        <xsd:restriction base="dms:Note"/>
+      </xsd:simpleType>
+    </xsd:element>
+    <xsd:element name="MediaServiceAutoTags" ma:index="10" nillable="true" ma:displayName="Tags" ma:internalName="MediaServiceAutoTags" ma:readOnly="true">
+      <xsd:simpleType>
+        <xsd:restriction base="dms:Text"/>
+      </xsd:simpleType>
+    </xsd:element>
+    <xsd:element name="MediaServiceGenerationTime" ma:index="11" nillable="true" ma:displayName="MediaServiceGenerationTime" ma:hidden="true" ma:internalName="MediaServiceGenerationTime" ma:readOnly="true">
+      <xsd:simpleType>
+        <xsd:restriction base="dms:Text"/>
+      </xsd:simpleType>
+    </xsd:element>
+    <xsd:element name="MediaServiceEventHashCode" ma:index="12" nillable="true" ma:displayName="MediaServiceEventHashCode" ma:hidden="true" ma:internalName="MediaServiceEventHashCode" ma:readOnly="true">
+      <xsd:simpleType>
+        <xsd:restriction base="dms:Text"/>
+      </xsd:simpleType>
+    </xsd:element>
+    <xsd:element name="MediaServiceOCR" ma:index="13" nillable="true" ma:displayName="Extracted Text" ma:internalName="MediaServiceOCR" ma:readOnly="true">
+      <xsd:simpleType>
+        <xsd:restriction base="dms:Note">
+          <xsd:maxLength value="255"/>
+        </xsd:restriction>
+      </xsd:simpleType>
+    </xsd:element>
+    <xsd:element name="MediaServiceDateTaken" ma:index="17" nillable="true" ma:displayName="MediaServiceDateTaken" ma:hidden="true" ma:internalName="MediaServiceDateTaken" ma:readOnly="true">
+      <xsd:simpleType>
+        <xsd:restriction base="dms:Text"/>
+      </xsd:simpleType>
+    </xsd:element>
+    <xsd:element name="MediaServiceAutoKeyPoints" ma:index="18" nillable="true" ma:displayName="MediaServiceAutoKeyPoints" ma:hidden="true" ma:internalName="MediaServiceAutoKeyPoints" ma:readOnly="true">
+      <xsd:simpleType>
+        <xsd:restriction base="dms:Note"/>
+      </xsd:simpleType>
+    </xsd:element>
+    <xsd:element name="MediaServiceKeyPoints" ma:index="19" nillable="true" ma:displayName="KeyPoints" ma:internalName="MediaServiceKeyPoints" ma:readOnly="true">
+      <xsd:simpleType>
+        <xsd:restriction base="dms:Note">
+          <xsd:maxLength value="255"/>
+        </xsd:restriction>
+      </xsd:simpleType>
+    </xsd:element>
+    <xsd:element name="MediaLengthInSeconds" ma:index="20" nillable="true" ma:displayName="Length (seconds)" ma:internalName="MediaLengthInSeconds" ma:readOnly="true">
+      <xsd:simpleType>
+        <xsd:restriction base="dms:Unknown"/>
+      </xsd:simpleType>
+    </xsd:element>
+    <xsd:element name="_activity" ma:index="21" nillable="true" ma:displayName="_activity" ma:hidden="true" ma:internalName="_activity">
+      <xsd:simpleType>
+        <xsd:restriction base="dms:Note"/>
+      </xsd:simpleType>
+    </xsd:element>
+    <xsd:element name="MediaServiceObjectDetectorVersions" ma:index="22" nillable="true" ma:displayName="MediaServiceObjectDetectorVersions" ma:hidden="true" ma:indexed="true" ma:internalName="MediaServiceObjectDetectorVersions" ma:readOnly="true">
+      <xsd:simpleType>
+        <xsd:restriction base="dms:Text"/>
+      </xsd:simpleType>
+    </xsd:element>
+    <xsd:element name="MediaServiceSystemTags" ma:index="23" nillable="true" ma:displayName="MediaServiceSystemTags" ma:hidden="true" ma:internalName="MediaServiceSystemTags" ma:readOnly="true">
+      <xsd:simpleType>
+        <xsd:restriction base="dms:Note"/>
+      </xsd:simpleType>
+    </xsd:element>
+    <xsd:element name="MediaServiceSearchProperties" ma:index="24" nillable="true" ma:displayName="MediaServiceSearchProperties" ma:hidden="true" ma:internalName="MediaServiceSearchProperties" ma:readOnly="true">
+      <xsd:simpleType>
+        <xsd:restriction base="dms:Note"/>
+      </xsd:simpleType>
+    </xsd:element>
+  </xsd:schema>
+  <xsd:schema xmlns:xsd="http://www.w3.org/2001/XMLSchema" xmlns:xs="http://www.w3.org/2001/XMLSchema" xmlns:dms="http://schemas.microsoft.com/office/2006/documentManagement/types" xmlns:pc="http://schemas.microsoft.com/office/infopath/2007/PartnerControls" targetNamespace="51b8df37-b74d-4447-982f-484296efbe08" elementFormDefault="qualified">
+    <xsd:import namespace="http://schemas.microsoft.com/office/2006/documentManagement/types"/>
+    <xsd:import namespace="http://schemas.microsoft.com/office/infopath/2007/PartnerControls"/>
+    <xsd:element name="SharedWithUsers" ma:index="14" nillable="true" ma:displayName="Freigegeben für" ma:internalName="SharedWithUsers" ma:readOnly="true">
+      <xsd:complexType>
+        <xsd:complexContent>
+          <xsd:extension base="dms:UserMulti">
+            <xsd:sequence>
+              <xsd:element name="UserInfo" minOccurs="0" maxOccurs="unbounded">
+                <xsd:complexType>
+                  <xsd:sequence>
+                    <xsd:element name="DisplayName" type="xsd:string" minOccurs="0"/>
+                    <xsd:element name="AccountId" type="dms:UserId" minOccurs="0" nillable="true"/>
+                    <xsd:element name="AccountType" type="xsd:string" minOccurs="0"/>
+                  </xsd:sequence>
+                </xsd:complexType>
+              </xsd:element>
+            </xsd:sequence>
+          </xsd:extension>
+        </xsd:complexContent>
+      </xsd:complexType>
+    </xsd:element>
+    <xsd:element name="SharedWithDetails" ma:index="15" nillable="true" ma:displayName="Freigegeben für - Details" ma:internalName="SharedWithDetails" ma:readOnly="true">
+      <xsd:simpleType>
+        <xsd:restriction base="dms:Note">
+          <xsd:maxLength value="255"/>
+        </xsd:restriction>
+      </xsd:simpleType>
+    </xsd:element>
+    <xsd:element name="SharingHintHash" ma:index="16" nillable="true" ma:displayName="Freigabehinweishash" ma:hidden="true" ma:internalName="SharingHintHash" ma:readOnly="true">
+      <xsd:simpleType>
+        <xsd:restriction base="dms:Text"/>
+      </xsd:simpleType>
+    </xsd:element>
+  </xsd:schema>
+  <xsd:schema xmlns="http://schemas.openxmlformats.org/package/2006/metadata/core-properties" xmlns:xsd="http://www.w3.org/2001/XMLSchema" xmlns:xsi="http://www.w3.org/2001/XMLSchema-instance" xmlns:dc="http://purl.org/dc/elements/1.1/" xmlns:dcterms="http://purl.org/dc/terms/" xmlns:odoc="http://schemas.microsoft.com/internal/obd" targetNamespace="http://schemas.openxmlformats.org/package/2006/metadata/core-properties" elementFormDefault="qualified" attributeFormDefault="unqualified" blockDefault="#all">
+    <xsd:import namespace="http://purl.org/dc/elements/1.1/" schemaLocation="http://dublincore.org/schemas/xmls/qdc/2003/04/02/dc.xsd"/>
+    <xsd:import namespace="http://purl.org/dc/terms/" schemaLocation="http://dublincore.org/schemas/xmls/qdc/2003/04/02/dcterms.xsd"/>
+    <xsd:element name="coreProperties" type="CT_coreProperties"/>
+    <xsd:complexType name="CT_coreProperties">
+      <xsd:all>
+        <xsd:element ref="dc:creator" minOccurs="0" maxOccurs="1"/>
+        <xsd:element ref="dcterms:created" minOccurs="0" maxOccurs="1"/>
+        <xsd:element ref="dc:identifier" minOccurs="0" maxOccurs="1"/>
+        <xsd:element name="contentType" minOccurs="0" maxOccurs="1" type="xsd:string" ma:index="0" ma:displayName="Inhaltstyp"/>
+        <xsd:element ref="dc:title" minOccurs="0" maxOccurs="1" ma:index="4" ma:displayName="Titel"/>
+        <xsd:element ref="dc:subject" minOccurs="0" maxOccurs="1"/>
+        <xsd:element ref="dc:description" minOccurs="0" maxOccurs="1"/>
+        <xsd:element name="keywords" minOccurs="0" maxOccurs="1" type="xsd:string"/>
+        <xsd:element ref="dc:language" minOccurs="0" maxOccurs="1"/>
+        <xsd:element name="category" minOccurs="0" maxOccurs="1" type="xsd:string"/>
+        <xsd:element name="version" minOccurs="0" maxOccurs="1" type="xsd:string"/>
+        <xsd:element name="revision" minOccurs="0" maxOccurs="1" type="xsd:string">
+          <xsd:annotation>
+            <xsd:documentation>
+                        This value indicates the number of saves or revisions. The application is responsible for updating this value after each revision.
+                    </xsd:documentation>
+          </xsd:annotation>
+        </xsd:element>
+        <xsd:element name="lastModifiedBy" minOccurs="0" maxOccurs="1" type="xsd:string"/>
+        <xsd:element ref="dcterms:modified" minOccurs="0" maxOccurs="1"/>
+        <xsd:element name="contentStatus" minOccurs="0" maxOccurs="1" type="xsd:string"/>
+      </xsd:all>
+    </xsd:complexType>
+  </xsd:schema>
+  <xs:schema xmlns:pc="http://schemas.microsoft.com/office/infopath/2007/PartnerControls" xmlns:xs="http://www.w3.org/2001/XMLSchema" targetNamespace="http://schemas.microsoft.com/office/infopath/2007/PartnerControls" elementFormDefault="qualified" attributeFormDefault="unqualified">
+    <xs:element name="Person">
+      <xs:complexType>
+        <xs:sequence>
+          <xs:element ref="pc:DisplayName" minOccurs="0"/>
+          <xs:element ref="pc:AccountId" minOccurs="0"/>
+          <xs:element ref="pc:AccountType" minOccurs="0"/>
+        </xs:sequence>
+      </xs:complexType>
+    </xs:element>
+    <xs:element name="DisplayName" type="xs:string"/>
+    <xs:element name="AccountId" type="xs:string"/>
+    <xs:element name="AccountType" type="xs:string"/>
+    <xs:element name="BDCAssociatedEntity">
+      <xs:complexType>
+        <xs:sequence>
+          <xs:element ref="pc:BDCEntity" minOccurs="0" maxOccurs="unbounded"/>
+        </xs:sequence>
+        <xs:attribute ref="pc:EntityNamespace"/>
+        <xs:attribute ref="pc:EntityName"/>
+        <xs:attribute ref="pc:SystemInstanceName"/>
+        <xs:attribute ref="pc:AssociationName"/>
+      </xs:complexType>
+    </xs:element>
+    <xs:attribute name="EntityNamespace" type="xs:string"/>
+    <xs:attribute name="EntityName" type="xs:string"/>
+    <xs:attribute name="SystemInstanceName" type="xs:string"/>
+    <xs:attribute name="AssociationName" type="xs:string"/>
+    <xs:element name="BDCEntity">
+      <xs:complexType>
+        <xs:sequence>
+          <xs:element ref="pc:EntityDisplayName" minOccurs="0"/>
+          <xs:element ref="pc:EntityInstanceReference" minOccurs="0"/>
+          <xs:element ref="pc:EntityId1" minOccurs="0"/>
+          <xs:element ref="pc:EntityId2" minOccurs="0"/>
+          <xs:element ref="pc:EntityId3" minOccurs="0"/>
+          <xs:element ref="pc:EntityId4" minOccurs="0"/>
+          <xs:element ref="pc:EntityId5" minOccurs="0"/>
+        </xs:sequence>
+      </xs:complexType>
+    </xs:element>
+    <xs:element name="EntityDisplayName" type="xs:string"/>
+    <xs:element name="EntityInstanceReference" type="xs:string"/>
+    <xs:element name="EntityId1" type="xs:string"/>
+    <xs:element name="EntityId2" type="xs:string"/>
+    <xs:element name="EntityId3" type="xs:string"/>
+    <xs:element name="EntityId4" type="xs:string"/>
+    <xs:element name="EntityId5" type="xs:string"/>
+    <xs:element name="Terms">
+      <xs:complexType>
+        <xs:sequence>
+          <xs:element ref="pc:TermInfo" minOccurs="0" maxOccurs="unbounded"/>
+        </xs:sequence>
+      </xs:complexType>
+    </xs:element>
+    <xs:element name="TermInfo">
+      <xs:complexType>
+        <xs:sequence>
+          <xs:element ref="pc:TermName" minOccurs="0"/>
+          <xs:element ref="pc:TermId" minOccurs="0"/>
+        </xs:sequence>
+      </xs:complexType>
+    </xs:element>
+    <xs:element name="TermName" type="xs:string"/>
+    <xs:element name="TermId" type="xs:string"/>
+  </xs:schema>
+</ct:contentTypeSchema>
+</file>
+
+<file path=customXml/item4.xml><?xml version="1.0" encoding="utf-8"?>
+<p:properties xmlns:p="http://schemas.microsoft.com/office/2006/metadata/properties" xmlns:xsi="http://www.w3.org/2001/XMLSchema-instance" xmlns:pc="http://schemas.microsoft.com/office/infopath/2007/PartnerControls">
+  <documentManagement>
+    <_activity xmlns="745af1b4-de9e-4d50-868c-cbb2fbdb8b75" xsi:nil="true"/>
+  </documentManagement>
+</p:properties>
+</file>
+
 <file path=customXml/itemProps1.xml><?xml version="1.0" encoding="utf-8"?>
 <ds:datastoreItem xmlns:ds="http://schemas.openxmlformats.org/officeDocument/2006/customXml" ds:itemID="{B276F1C9-FC09-4150-90E8-3F4A310E822D}">
   <ds:schemaRefs>
     <ds:schemaRef ds:uri="http://schemas.openxmlformats.org/officeDocument/2006/bibliography"/>
   </ds:schemaRefs>
 </ds:datastoreItem>
+</file>
+
+<file path=customXml/itemProps2.xml><?xml version="1.0" encoding="utf-8"?>
+<ds:datastoreItem xmlns:ds="http://schemas.openxmlformats.org/officeDocument/2006/customXml" ds:itemID="{7D924CCE-4220-4634-9BB0-246661A15847}">
+  <ds:schemaRefs>
+    <ds:schemaRef ds:uri="http://schemas.microsoft.com/sharepoint/v3/contenttype/forms"/>
+  </ds:schemaRefs>
+</ds:datastoreItem>
+</file>
+
+<file path=customXml/itemProps3.xml><?xml version="1.0" encoding="utf-8"?>
+<ds:datastoreItem xmlns:ds="http://schemas.openxmlformats.org/officeDocument/2006/customXml" ds:itemID="{2DEA6CD7-9EEB-4344-A82E-CBD0CD5DD118}">
+  <ds:schemaRefs>
+    <ds:schemaRef ds:uri="http://schemas.microsoft.com/office/2006/metadata/contentType"/>
+    <ds:schemaRef ds:uri="http://schemas.microsoft.com/office/2006/metadata/properties/metaAttributes"/>
+    <ds:schemaRef ds:uri="http://www.w3.org/2001/XMLSchema"/>
+    <ds:schemaRef ds:uri="http://schemas.microsoft.com/office/2006/metadata/properties"/>
+    <ds:schemaRef ds:uri="745af1b4-de9e-4d50-868c-cbb2fbdb8b75"/>
+    <ds:schemaRef ds:uri="51b8df37-b74d-4447-982f-484296efbe08"/>
+    <ds:schemaRef ds:uri="http://schemas.microsoft.com/office/2006/documentManagement/types"/>
+    <ds:schemaRef ds:uri="http://schemas.microsoft.com/office/infopath/2007/PartnerControls"/>
+    <ds:schemaRef ds:uri="http://schemas.openxmlformats.org/package/2006/metadata/core-properties"/>
+    <ds:schemaRef ds:uri="http://purl.org/dc/elements/1.1/"/>
+    <ds:schemaRef ds:uri="http://purl.org/dc/terms/"/>
+    <ds:schemaRef ds:uri="http://schemas.microsoft.com/internal/obd"/>
+  </ds:schemaRefs>
+</ds:datastoreItem>
+</file>
+
+<file path=customXml/itemProps4.xml><?xml version="1.0" encoding="utf-8"?>
+<ds:datastoreItem xmlns:ds="http://schemas.openxmlformats.org/officeDocument/2006/customXml" ds:itemID="{47D7E5DD-D85C-425E-8601-212F64A1CBC2}">
+  <ds:schemaRefs>
+    <ds:schemaRef ds:uri="51b8df37-b74d-4447-982f-484296efbe08"/>
+    <ds:schemaRef ds:uri="http://schemas.microsoft.com/office/2006/documentManagement/types"/>
+    <ds:schemaRef ds:uri="http://purl.org/dc/terms/"/>
+    <ds:schemaRef ds:uri="http://schemas.microsoft.com/office/2006/metadata/properties"/>
+    <ds:schemaRef ds:uri="http://www.w3.org/XML/1998/namespace"/>
+    <ds:schemaRef ds:uri="http://purl.org/dc/dcmitype/"/>
+    <ds:schemaRef ds:uri="http://purl.org/dc/elements/1.1/"/>
+    <ds:schemaRef ds:uri="745af1b4-de9e-4d50-868c-cbb2fbdb8b75"/>
+    <ds:schemaRef ds:uri="http://schemas.microsoft.com/office/infopath/2007/PartnerControls"/>
+    <ds:schemaRef ds:uri="http://schemas.openxmlformats.org/package/2006/metadata/core-properties"/>
+  </ds:schemaRefs>
+</ds:datastoreItem>
 </file>
--- a/docs/Pflichtenheft_Sensorbox.docx
+++ b/docs/Pflichtenheft_Sensorbox.docx
@@ -1592,7 +1592,7 @@
     </w:p>
     <w:p>
       <w:pPr>
-        <w:pStyle w:val="Verzeichnis1"/>
+        <w:pStyle w:val="TOC1"/>
         <w:tabs>
           <w:tab w:val="clear" w:pos="9798"/>
           <w:tab w:val="left" w:pos="480"/>
@@ -1656,7 +1656,7 @@
     </w:p>
     <w:p>
       <w:pPr>
-        <w:pStyle w:val="Verzeichnis1"/>
+        <w:pStyle w:val="TOC1"/>
         <w:tabs>
           <w:tab w:val="clear" w:pos="9798"/>
           <w:tab w:val="left" w:pos="480"/>
@@ -1711,7 +1711,7 @@
     </w:p>
     <w:p>
       <w:pPr>
-        <w:pStyle w:val="Verzeichnis1"/>
+        <w:pStyle w:val="TOC1"/>
         <w:tabs>
           <w:tab w:val="clear" w:pos="9798"/>
           <w:tab w:val="left" w:pos="480"/>
@@ -1766,7 +1766,7 @@
     </w:p>
     <w:p>
       <w:pPr>
-        <w:pStyle w:val="Verzeichnis1"/>
+        <w:pStyle w:val="TOC1"/>
         <w:tabs>
           <w:tab w:val="clear" w:pos="9798"/>
           <w:tab w:val="left" w:pos="480"/>
@@ -1821,7 +1821,7 @@
     </w:p>
     <w:p>
       <w:pPr>
-        <w:pStyle w:val="Verzeichnis1"/>
+        <w:pStyle w:val="TOC1"/>
         <w:tabs>
           <w:tab w:val="clear" w:pos="9798"/>
           <w:tab w:val="left" w:pos="480"/>
@@ -1876,7 +1876,7 @@
     </w:p>
     <w:p>
       <w:pPr>
-        <w:pStyle w:val="Verzeichnis1"/>
+        <w:pStyle w:val="TOC1"/>
         <w:tabs>
           <w:tab w:val="clear" w:pos="9798"/>
           <w:tab w:val="left" w:pos="480"/>
@@ -1931,7 +1931,7 @@
     </w:p>
     <w:p>
       <w:pPr>
-        <w:pStyle w:val="Verzeichnis1"/>
+        <w:pStyle w:val="TOC1"/>
         <w:tabs>
           <w:tab w:val="clear" w:pos="9798"/>
           <w:tab w:val="left" w:pos="480"/>
@@ -1986,7 +1986,7 @@
     </w:p>
     <w:p>
       <w:pPr>
-        <w:pStyle w:val="Verzeichnis1"/>
+        <w:pStyle w:val="TOC1"/>
         <w:tabs>
           <w:tab w:val="clear" w:pos="9798"/>
           <w:tab w:val="left" w:pos="480"/>
@@ -2041,7 +2041,7 @@
     </w:p>
     <w:p>
       <w:pPr>
-        <w:pStyle w:val="Verzeichnis1"/>
+        <w:pStyle w:val="TOC1"/>
         <w:tabs>
           <w:tab w:val="clear" w:pos="9798"/>
           <w:tab w:val="left" w:pos="480"/>
@@ -2096,7 +2096,7 @@
     </w:p>
     <w:p>
       <w:pPr>
-        <w:pStyle w:val="Verzeichnis1"/>
+        <w:pStyle w:val="TOC1"/>
         <w:tabs>
           <w:tab w:val="clear" w:pos="9798"/>
           <w:tab w:val="left" w:pos="480"/>
@@ -2230,7 +2230,7 @@
     </w:p>
     <w:p>
       <w:pPr>
-        <w:pStyle w:val="berschrift1"/>
+        <w:pStyle w:val="Heading1"/>
       </w:pPr>
       <w:bookmarkStart w:id="0" w:name="_Toc232332795"/>
       <w:bookmarkStart w:id="1" w:name="_Toc232498460"/>
@@ -2257,7 +2257,7 @@
     </w:p>
     <w:p>
       <w:pPr>
-        <w:pStyle w:val="berschrift2"/>
+        <w:pStyle w:val="Heading2"/>
       </w:pPr>
       <w:bookmarkStart w:id="4" w:name="_Toc232332796"/>
       <w:bookmarkStart w:id="5" w:name="_Toc232498461"/>
@@ -3175,7 +3175,7 @@
     </w:p>
     <w:p>
       <w:pPr>
-        <w:pStyle w:val="berschrift2"/>
+        <w:pStyle w:val="Heading2"/>
       </w:pPr>
       <w:bookmarkStart w:id="6" w:name="_Toc232332797"/>
       <w:bookmarkStart w:id="7" w:name="_Toc232498462"/>
@@ -3767,7 +3767,7 @@
     </w:p>
     <w:p>
       <w:pPr>
-        <w:pStyle w:val="berschrift2"/>
+        <w:pStyle w:val="Heading2"/>
       </w:pPr>
       <w:r>
         <w:t>Terminplan - Software</w:t>
@@ -4318,7 +4318,7 @@
     </w:p>
     <w:p>
       <w:pPr>
-        <w:pStyle w:val="berschrift2"/>
+        <w:pStyle w:val="Heading2"/>
       </w:pPr>
       <w:bookmarkStart w:id="8" w:name="_Toc232332798"/>
       <w:bookmarkStart w:id="9" w:name="_Toc232498463"/>
@@ -4458,7 +4458,7 @@
     </w:p>
     <w:p>
       <w:pPr>
-        <w:pStyle w:val="berschrift1"/>
+        <w:pStyle w:val="Heading1"/>
       </w:pPr>
       <w:bookmarkStart w:id="10" w:name="_Toc232498464"/>
       <w:bookmarkStart w:id="11" w:name="_Toc177395649"/>
@@ -4480,7 +4480,7 @@
     </w:p>
     <w:p>
       <w:pPr>
-        <w:pStyle w:val="berschrift2"/>
+        <w:pStyle w:val="Heading2"/>
       </w:pPr>
       <w:bookmarkStart w:id="13" w:name="_Toc232498465"/>
       <w:r>
@@ -4542,7 +4542,7 @@
     </w:p>
     <w:p>
       <w:pPr>
-        <w:pStyle w:val="berschrift2"/>
+        <w:pStyle w:val="Heading2"/>
       </w:pPr>
       <w:bookmarkStart w:id="14" w:name="_Toc232498466"/>
       <w:r>
@@ -4758,7 +4758,7 @@
     </w:p>
     <w:p>
       <w:pPr>
-        <w:pStyle w:val="berschrift3"/>
+        <w:pStyle w:val="Heading3"/>
         <w:numPr>
           <w:ilvl w:val="2"/>
           <w:numId w:val="1"/>
@@ -4783,7 +4783,7 @@
     </w:p>
     <w:p>
       <w:pPr>
-        <w:pStyle w:val="StandardWeb"/>
+        <w:pStyle w:val="NormalWeb"/>
         <w:rPr>
           <w:rFonts w:ascii="Arial" w:hAnsi="Arial" w:cs="Arial"/>
           <w:lang w:val="de-DE"/>
@@ -4798,7 +4798,7 @@
       </w:r>
       <w:r>
         <w:rPr>
-          <w:rStyle w:val="Fett"/>
+          <w:rStyle w:val="Strong"/>
           <w:rFonts w:ascii="Arial" w:hAnsi="Arial" w:cs="Arial"/>
           <w:lang w:val="de-DE"/>
         </w:rPr>
@@ -4821,7 +4821,7 @@
     </w:p>
     <w:p>
       <w:pPr>
-        <w:pStyle w:val="berschrift4"/>
+        <w:pStyle w:val="Heading4"/>
         <w:rPr>
           <w:rFonts w:ascii="Arial" w:hAnsi="Arial" w:cs="Arial"/>
           <w:b/>
@@ -4832,7 +4832,7 @@
       </w:pPr>
       <w:r>
         <w:rPr>
-          <w:rStyle w:val="Fett"/>
+          <w:rStyle w:val="Strong"/>
           <w:rFonts w:ascii="Arial" w:hAnsi="Arial" w:cs="Arial"/>
           <w:b w:val="0"/>
           <w:i w:val="0"/>
@@ -4861,7 +4861,7 @@
       </w:r>
       <w:r>
         <w:rPr>
-          <w:rStyle w:val="Fett"/>
+          <w:rStyle w:val="Strong"/>
           <w:rFonts w:ascii="Arial" w:hAnsi="Arial" w:cs="Arial"/>
         </w:rPr>
         <w:t>Main Sensorbox</w:t>
@@ -4874,7 +4874,7 @@
       </w:r>
       <w:r>
         <w:rPr>
-          <w:rStyle w:val="Fett"/>
+          <w:rStyle w:val="Strong"/>
           <w:rFonts w:ascii="Arial" w:hAnsi="Arial" w:cs="Arial"/>
         </w:rPr>
         <w:t>ESP32-Modul</w:t>
@@ -4915,7 +4915,7 @@
     </w:p>
     <w:p>
       <w:pPr>
-        <w:pStyle w:val="berschrift4"/>
+        <w:pStyle w:val="Heading4"/>
         <w:rPr>
           <w:rFonts w:ascii="Arial" w:hAnsi="Arial" w:cs="Arial"/>
           <w:b/>
@@ -4926,7 +4926,7 @@
       </w:pPr>
       <w:r>
         <w:rPr>
-          <w:rStyle w:val="Fett"/>
+          <w:rStyle w:val="Strong"/>
           <w:rFonts w:ascii="Arial" w:hAnsi="Arial" w:cs="Arial"/>
           <w:b w:val="0"/>
           <w:i w:val="0"/>
@@ -4955,7 +4955,7 @@
       </w:r>
       <w:r>
         <w:rPr>
-          <w:rStyle w:val="Fett"/>
+          <w:rStyle w:val="Strong"/>
           <w:rFonts w:ascii="Arial" w:hAnsi="Arial" w:cs="Arial"/>
         </w:rPr>
         <w:t>Spannungsregler</w:t>
@@ -4968,7 +4968,7 @@
       </w:r>
       <w:r>
         <w:rPr>
-          <w:rStyle w:val="Fett"/>
+          <w:rStyle w:val="Strong"/>
           <w:rFonts w:ascii="Arial" w:hAnsi="Arial" w:cs="Arial"/>
         </w:rPr>
         <w:t>Schutzdiode</w:t>
@@ -4982,7 +4982,7 @@
     </w:p>
     <w:p>
       <w:pPr>
-        <w:pStyle w:val="berschrift4"/>
+        <w:pStyle w:val="Heading4"/>
         <w:rPr>
           <w:rFonts w:ascii="Arial" w:hAnsi="Arial" w:cs="Arial"/>
           <w:b/>
@@ -4993,7 +4993,7 @@
       </w:pPr>
       <w:r>
         <w:rPr>
-          <w:rStyle w:val="Fett"/>
+          <w:rStyle w:val="Strong"/>
           <w:rFonts w:ascii="Arial" w:hAnsi="Arial" w:cs="Arial"/>
           <w:b w:val="0"/>
           <w:i w:val="0"/>
@@ -5023,7 +5023,7 @@
     </w:p>
     <w:p>
       <w:pPr>
-        <w:pStyle w:val="berschrift4"/>
+        <w:pStyle w:val="Heading4"/>
         <w:rPr>
           <w:rFonts w:ascii="Arial" w:hAnsi="Arial" w:cs="Arial"/>
           <w:b/>
@@ -5036,7 +5036,7 @@
       </w:pPr>
       <w:r>
         <w:rPr>
-          <w:rStyle w:val="Fett"/>
+          <w:rStyle w:val="Strong"/>
           <w:rFonts w:ascii="Arial" w:hAnsi="Arial" w:cs="Arial"/>
           <w:b w:val="0"/>
           <w:bCs w:val="0"/>
@@ -5050,7 +5050,7 @@
     </w:p>
     <w:p>
       <w:pPr>
-        <w:pStyle w:val="Listenabsatz"/>
+        <w:pStyle w:val="ListParagraph"/>
         <w:numPr>
           <w:ilvl w:val="0"/>
           <w:numId w:val="10"/>
@@ -5087,7 +5087,7 @@
     </w:p>
     <w:p>
       <w:pPr>
-        <w:pStyle w:val="Listenabsatz"/>
+        <w:pStyle w:val="ListParagraph"/>
         <w:numPr>
           <w:ilvl w:val="0"/>
           <w:numId w:val="10"/>
@@ -5124,7 +5124,7 @@
     </w:p>
     <w:p>
       <w:pPr>
-        <w:pStyle w:val="Listenabsatz"/>
+        <w:pStyle w:val="ListParagraph"/>
         <w:numPr>
           <w:ilvl w:val="0"/>
           <w:numId w:val="10"/>
@@ -5202,7 +5202,7 @@
     </w:p>
     <w:p>
       <w:pPr>
-        <w:pStyle w:val="berschrift3"/>
+        <w:pStyle w:val="Heading3"/>
         <w:rPr>
           <w:rFonts w:ascii="Arial" w:hAnsi="Arial" w:cs="Arial"/>
           <w:b/>
@@ -5223,7 +5223,7 @@
     </w:p>
     <w:p>
       <w:pPr>
-        <w:pStyle w:val="berschrift4"/>
+        <w:pStyle w:val="Heading4"/>
         <w:rPr>
           <w:rFonts w:ascii="Arial" w:hAnsi="Arial" w:cs="Arial"/>
           <w:b/>
@@ -5243,7 +5243,7 @@
       </w:r>
       <w:r>
         <w:rPr>
-          <w:rStyle w:val="Fett"/>
+          <w:rStyle w:val="Strong"/>
           <w:rFonts w:ascii="Arial" w:hAnsi="Arial" w:cs="Arial"/>
           <w:b w:val="0"/>
           <w:i w:val="0"/>
@@ -5278,14 +5278,14 @@
       </w:r>
       <w:r>
         <w:rPr>
-          <w:rStyle w:val="Fett"/>
+          <w:rStyle w:val="Strong"/>
           <w:rFonts w:ascii="Arial" w:hAnsi="Arial" w:cs="Arial"/>
         </w:rPr>
         <w:t>Eagle</w:t>
       </w:r>
       <w:r>
         <w:rPr>
-          <w:rStyle w:val="Fett"/>
+          <w:rStyle w:val="Strong"/>
           <w:rFonts w:ascii="Arial" w:hAnsi="Arial" w:cs="Arial"/>
         </w:rPr>
         <w:t xml:space="preserve"> – Tool</w:t>
@@ -5317,7 +5317,7 @@
     </w:p>
     <w:p>
       <w:pPr>
-        <w:pStyle w:val="berschrift4"/>
+        <w:pStyle w:val="Heading4"/>
         <w:rPr>
           <w:rFonts w:ascii="Arial" w:hAnsi="Arial" w:cs="Arial"/>
           <w:b/>
@@ -5338,7 +5338,7 @@
       </w:r>
       <w:r>
         <w:rPr>
-          <w:rStyle w:val="Fett"/>
+          <w:rStyle w:val="Strong"/>
           <w:rFonts w:ascii="Arial" w:hAnsi="Arial" w:cs="Arial"/>
           <w:b w:val="0"/>
           <w:i w:val="0"/>
@@ -5380,7 +5380,7 @@
     </w:p>
     <w:p>
       <w:pPr>
-        <w:pStyle w:val="berschrift4"/>
+        <w:pStyle w:val="Heading4"/>
         <w:rPr>
           <w:rFonts w:ascii="Arial" w:hAnsi="Arial" w:cs="Arial"/>
           <w:b/>
@@ -5401,7 +5401,7 @@
       </w:r>
       <w:r>
         <w:rPr>
-          <w:rStyle w:val="Fett"/>
+          <w:rStyle w:val="Strong"/>
           <w:rFonts w:ascii="Arial" w:hAnsi="Arial" w:cs="Arial"/>
           <w:b w:val="0"/>
           <w:i w:val="0"/>
@@ -5430,7 +5430,7 @@
       </w:r>
       <w:r>
         <w:rPr>
-          <w:rStyle w:val="Fett"/>
+          <w:rStyle w:val="Strong"/>
           <w:rFonts w:ascii="Arial" w:hAnsi="Arial" w:cs="Arial"/>
         </w:rPr>
         <w:t>Testpunkte</w:t>
@@ -5452,7 +5452,7 @@
     </w:p>
     <w:p>
       <w:pPr>
-        <w:pStyle w:val="berschrift3"/>
+        <w:pStyle w:val="Heading3"/>
         <w:numPr>
           <w:ilvl w:val="2"/>
           <w:numId w:val="1"/>
@@ -5485,7 +5485,7 @@
     <w:p/>
     <w:p>
       <w:pPr>
-        <w:pStyle w:val="berschrift4"/>
+        <w:pStyle w:val="Heading4"/>
         <w:rPr>
           <w:rFonts w:ascii="Arial" w:hAnsi="Arial" w:cs="Arial"/>
           <w:b/>
@@ -5496,7 +5496,7 @@
       </w:pPr>
       <w:r>
         <w:rPr>
-          <w:rStyle w:val="Fett"/>
+          <w:rStyle w:val="Strong"/>
           <w:rFonts w:ascii="Arial" w:hAnsi="Arial" w:cs="Arial"/>
           <w:b w:val="0"/>
           <w:i w:val="0"/>
@@ -5508,7 +5508,7 @@
     </w:p>
     <w:p>
       <w:pPr>
-        <w:pStyle w:val="berschrift5"/>
+        <w:pStyle w:val="Heading5"/>
         <w:rPr>
           <w:rFonts w:ascii="Arial" w:hAnsi="Arial" w:cs="Arial"/>
           <w:color w:val="auto"/>
@@ -5531,7 +5531,7 @@
     </w:p>
     <w:p>
       <w:pPr>
-        <w:pStyle w:val="berschrift5"/>
+        <w:pStyle w:val="Heading5"/>
         <w:rPr>
           <w:rFonts w:ascii="Arial" w:hAnsi="Arial" w:cs="Arial"/>
           <w:color w:val="auto"/>
@@ -5547,7 +5547,7 @@
     </w:p>
     <w:p>
       <w:pPr>
-        <w:pStyle w:val="berschrift5"/>
+        <w:pStyle w:val="Heading5"/>
         <w:rPr>
           <w:rFonts w:ascii="Arial" w:hAnsi="Arial" w:cs="Arial"/>
           <w:color w:val="auto"/>
@@ -5563,7 +5563,7 @@
     </w:p>
     <w:p>
       <w:pPr>
-        <w:pStyle w:val="berschrift5"/>
+        <w:pStyle w:val="Heading5"/>
         <w:rPr>
           <w:rFonts w:ascii="Arial" w:hAnsi="Arial" w:cs="Arial"/>
           <w:color w:val="auto"/>
@@ -5579,7 +5579,7 @@
     </w:p>
     <w:p>
       <w:pPr>
-        <w:pStyle w:val="berschrift4"/>
+        <w:pStyle w:val="Heading4"/>
         <w:rPr>
           <w:rFonts w:ascii="Arial" w:hAnsi="Arial" w:cs="Arial"/>
           <w:b/>
@@ -5590,7 +5590,7 @@
       </w:pPr>
       <w:r>
         <w:rPr>
-          <w:rStyle w:val="Fett"/>
+          <w:rStyle w:val="Strong"/>
           <w:rFonts w:ascii="Arial" w:hAnsi="Arial" w:cs="Arial"/>
           <w:b w:val="0"/>
           <w:i w:val="0"/>
@@ -5630,7 +5630,7 @@
     </w:p>
     <w:p>
       <w:pPr>
-        <w:pStyle w:val="berschrift2"/>
+        <w:pStyle w:val="Heading2"/>
       </w:pPr>
       <w:bookmarkStart w:id="15" w:name="_Toc232498467"/>
       <w:r>
@@ -5651,7 +5651,7 @@
     </w:p>
     <w:p>
       <w:pPr>
-        <w:pStyle w:val="Textkrper"/>
+        <w:pStyle w:val="BodyText"/>
         <w:numPr>
           <w:ilvl w:val="0"/>
           <w:numId w:val="3"/>
@@ -5675,7 +5675,7 @@
     </w:p>
     <w:p>
       <w:pPr>
-        <w:pStyle w:val="Textkrper"/>
+        <w:pStyle w:val="BodyText"/>
         <w:numPr>
           <w:ilvl w:val="0"/>
           <w:numId w:val="3"/>
@@ -5696,7 +5696,7 @@
     </w:p>
     <w:p>
       <w:pPr>
-        <w:pStyle w:val="Textkrper"/>
+        <w:pStyle w:val="BodyText"/>
         <w:numPr>
           <w:ilvl w:val="0"/>
           <w:numId w:val="3"/>
@@ -5717,7 +5717,7 @@
     </w:p>
     <w:p>
       <w:pPr>
-        <w:pStyle w:val="Textkrper"/>
+        <w:pStyle w:val="BodyText"/>
         <w:numPr>
           <w:ilvl w:val="0"/>
           <w:numId w:val="3"/>
@@ -5738,7 +5738,7 @@
     </w:p>
     <w:p>
       <w:pPr>
-        <w:pStyle w:val="Textkrper"/>
+        <w:pStyle w:val="BodyText"/>
         <w:spacing w:line="276" w:lineRule="auto"/>
         <w:jc w:val="both"/>
         <w:rPr>
@@ -5748,7 +5748,7 @@
     </w:p>
     <w:p>
       <w:pPr>
-        <w:pStyle w:val="Textkrper"/>
+        <w:pStyle w:val="BodyText"/>
         <w:spacing w:line="276" w:lineRule="auto"/>
         <w:jc w:val="both"/>
         <w:rPr>
@@ -5780,7 +5780,7 @@
     </w:p>
     <w:p>
       <w:pPr>
-        <w:pStyle w:val="berschrift1"/>
+        <w:pStyle w:val="Heading1"/>
       </w:pPr>
       <w:bookmarkStart w:id="16" w:name="_Toc232498468"/>
       <w:bookmarkStart w:id="17" w:name="_Toc177395650"/>
@@ -5805,7 +5805,7 @@
     </w:p>
     <w:p>
       <w:pPr>
-        <w:pStyle w:val="berschrift2"/>
+        <w:pStyle w:val="Heading2"/>
       </w:pPr>
       <w:bookmarkStart w:id="19" w:name="_Toc232498469"/>
       <w:r>
@@ -5913,7 +5913,7 @@
     </w:p>
     <w:p>
       <w:pPr>
-        <w:pStyle w:val="berschrift2"/>
+        <w:pStyle w:val="Heading2"/>
       </w:pPr>
       <w:r>
         <w:t>Energiekonzept</w:t>
@@ -5921,7 +5921,7 @@
     </w:p>
     <w:p>
       <w:pPr>
-        <w:pStyle w:val="berschrift4"/>
+        <w:pStyle w:val="Heading4"/>
         <w:rPr>
           <w:rFonts w:ascii="Arial" w:hAnsi="Arial" w:cs="Arial"/>
           <w:b/>
@@ -5954,7 +5954,7 @@
       </w:pPr>
       <w:r>
         <w:rPr>
-          <w:rStyle w:val="Fett"/>
+          <w:rStyle w:val="Strong"/>
           <w:rFonts w:ascii="Arial" w:hAnsi="Arial" w:cs="Arial"/>
         </w:rPr>
         <w:t>Sleep-Modus</w:t>
@@ -5967,7 +5967,7 @@
       </w:r>
       <w:r>
         <w:rPr>
-          <w:rStyle w:val="Fett"/>
+          <w:rStyle w:val="Strong"/>
           <w:rFonts w:ascii="Arial" w:hAnsi="Arial" w:cs="Arial"/>
         </w:rPr>
         <w:t>5 Minuten</w:t>
@@ -5980,7 +5980,7 @@
       </w:r>
       <w:r>
         <w:rPr>
-          <w:rStyle w:val="Fett"/>
+          <w:rStyle w:val="Strong"/>
           <w:rFonts w:ascii="Arial" w:hAnsi="Arial" w:cs="Arial"/>
         </w:rPr>
         <w:t>Deep Sleep-Modus</w:t>
@@ -6005,7 +6005,7 @@
       </w:pPr>
       <w:r>
         <w:rPr>
-          <w:rStyle w:val="Fett"/>
+          <w:rStyle w:val="Strong"/>
           <w:rFonts w:ascii="Arial" w:hAnsi="Arial" w:cs="Arial"/>
         </w:rPr>
         <w:t>Aktivierungsphase</w:t>
@@ -6018,7 +6018,7 @@
       </w:r>
       <w:r>
         <w:rPr>
-          <w:rStyle w:val="Fett"/>
+          <w:rStyle w:val="Strong"/>
           <w:rFonts w:ascii="Arial" w:hAnsi="Arial" w:cs="Arial"/>
         </w:rPr>
         <w:t>2 Minuten</w:t>
@@ -6043,7 +6043,7 @@
       </w:pPr>
       <w:r>
         <w:rPr>
-          <w:rStyle w:val="Fett"/>
+          <w:rStyle w:val="Strong"/>
           <w:rFonts w:ascii="Arial" w:hAnsi="Arial" w:cs="Arial"/>
         </w:rPr>
         <w:t>Zyklus</w:t>
@@ -6056,7 +6056,7 @@
       </w:r>
       <w:r>
         <w:rPr>
-          <w:rStyle w:val="Fett"/>
+          <w:rStyle w:val="Strong"/>
           <w:rFonts w:ascii="Arial" w:hAnsi="Arial" w:cs="Arial"/>
         </w:rPr>
         <w:t>Akkulaufzeit</w:t>
@@ -6070,7 +6070,7 @@
     </w:p>
     <w:p>
       <w:pPr>
-        <w:pStyle w:val="berschrift4"/>
+        <w:pStyle w:val="Heading4"/>
         <w:rPr>
           <w:rFonts w:ascii="Arial" w:hAnsi="Arial" w:cs="Arial"/>
           <w:b/>
@@ -6103,7 +6103,7 @@
       </w:pPr>
       <w:r>
         <w:rPr>
-          <w:rStyle w:val="Fett"/>
+          <w:rStyle w:val="Strong"/>
           <w:rFonts w:ascii="Arial" w:hAnsi="Arial" w:cs="Arial"/>
         </w:rPr>
         <w:t>Dauerbetrieb</w:t>
@@ -6116,7 +6116,7 @@
       </w:r>
       <w:r>
         <w:rPr>
-          <w:rStyle w:val="Fett"/>
+          <w:rStyle w:val="Strong"/>
           <w:rFonts w:ascii="Arial" w:hAnsi="Arial" w:cs="Arial"/>
         </w:rPr>
         <w:t>permanent</w:t>
@@ -6129,7 +6129,7 @@
       </w:r>
       <w:r>
         <w:rPr>
-          <w:rStyle w:val="Fett"/>
+          <w:rStyle w:val="Strong"/>
           <w:rFonts w:ascii="Arial" w:hAnsi="Arial" w:cs="Arial"/>
         </w:rPr>
         <w:t>dauerhafte Verfügbarkeit</w:t>
@@ -6145,13 +6145,13 @@
       <w:pPr>
         <w:spacing w:after="0" w:line="240" w:lineRule="auto"/>
         <w:rPr>
-          <w:rStyle w:val="Fett"/>
-          <w:rFonts w:ascii="Arial" w:hAnsi="Arial" w:cs="Arial"/>
-        </w:rPr>
-      </w:pPr>
-      <w:r>
-        <w:rPr>
-          <w:rStyle w:val="Fett"/>
+          <w:rStyle w:val="Strong"/>
+          <w:rFonts w:ascii="Arial" w:hAnsi="Arial" w:cs="Arial"/>
+        </w:rPr>
+      </w:pPr>
+      <w:r>
+        <w:rPr>
+          <w:rStyle w:val="Strong"/>
           <w:rFonts w:ascii="Arial" w:hAnsi="Arial" w:cs="Arial"/>
         </w:rPr>
         <w:br w:type="page"/>
@@ -6159,7 +6159,7 @@
     </w:p>
     <w:p>
       <w:pPr>
-        <w:pStyle w:val="berschrift2"/>
+        <w:pStyle w:val="Heading2"/>
       </w:pPr>
       <w:r>
         <w:lastRenderedPageBreak/>
@@ -6168,7 +6168,7 @@
     </w:p>
     <w:p>
       <w:pPr>
-        <w:pStyle w:val="berschrift3"/>
+        <w:pStyle w:val="Heading3"/>
         <w:numPr>
           <w:ilvl w:val="2"/>
           <w:numId w:val="1"/>
@@ -6225,7 +6225,7 @@
     </w:p>
     <w:p>
       <w:pPr>
-        <w:pStyle w:val="Listenabsatz"/>
+        <w:pStyle w:val="ListParagraph"/>
         <w:numPr>
           <w:ilvl w:val="0"/>
           <w:numId w:val="16"/>
@@ -6243,7 +6243,7 @@
     </w:p>
     <w:p>
       <w:pPr>
-        <w:pStyle w:val="Listenabsatz"/>
+        <w:pStyle w:val="ListParagraph"/>
         <w:numPr>
           <w:ilvl w:val="0"/>
           <w:numId w:val="17"/>
@@ -6261,7 +6261,7 @@
     </w:p>
     <w:p>
       <w:pPr>
-        <w:pStyle w:val="Listenabsatz"/>
+        <w:pStyle w:val="ListParagraph"/>
         <w:numPr>
           <w:ilvl w:val="0"/>
           <w:numId w:val="17"/>
@@ -6279,7 +6279,7 @@
     </w:p>
     <w:p>
       <w:pPr>
-        <w:pStyle w:val="Listenabsatz"/>
+        <w:pStyle w:val="ListParagraph"/>
         <w:numPr>
           <w:ilvl w:val="0"/>
           <w:numId w:val="17"/>
@@ -6297,7 +6297,7 @@
     </w:p>
     <w:p>
       <w:pPr>
-        <w:pStyle w:val="Listenabsatz"/>
+        <w:pStyle w:val="ListParagraph"/>
         <w:numPr>
           <w:ilvl w:val="0"/>
           <w:numId w:val="17"/>
@@ -6315,7 +6315,7 @@
     </w:p>
     <w:p>
       <w:pPr>
-        <w:pStyle w:val="Listenabsatz"/>
+        <w:pStyle w:val="ListParagraph"/>
         <w:numPr>
           <w:ilvl w:val="0"/>
           <w:numId w:val="16"/>
@@ -6333,7 +6333,7 @@
     </w:p>
     <w:p>
       <w:pPr>
-        <w:pStyle w:val="Listenabsatz"/>
+        <w:pStyle w:val="ListParagraph"/>
         <w:numPr>
           <w:ilvl w:val="0"/>
           <w:numId w:val="18"/>
@@ -6351,7 +6351,7 @@
     </w:p>
     <w:p>
       <w:pPr>
-        <w:pStyle w:val="Listenabsatz"/>
+        <w:pStyle w:val="ListParagraph"/>
         <w:numPr>
           <w:ilvl w:val="0"/>
           <w:numId w:val="18"/>
@@ -6369,7 +6369,7 @@
     </w:p>
     <w:p>
       <w:pPr>
-        <w:pStyle w:val="Listenabsatz"/>
+        <w:pStyle w:val="ListParagraph"/>
         <w:numPr>
           <w:ilvl w:val="0"/>
           <w:numId w:val="18"/>
@@ -6399,7 +6399,7 @@
     </w:p>
     <w:p>
       <w:pPr>
-        <w:pStyle w:val="berschrift3"/>
+        <w:pStyle w:val="Heading3"/>
         <w:numPr>
           <w:ilvl w:val="2"/>
           <w:numId w:val="1"/>
@@ -6431,7 +6431,7 @@
     </w:p>
     <w:p>
       <w:pPr>
-        <w:pStyle w:val="Listenabsatz"/>
+        <w:pStyle w:val="ListParagraph"/>
         <w:numPr>
           <w:ilvl w:val="0"/>
           <w:numId w:val="13"/>
@@ -6449,7 +6449,7 @@
     </w:p>
     <w:p>
       <w:pPr>
-        <w:pStyle w:val="Listenabsatz"/>
+        <w:pStyle w:val="ListParagraph"/>
         <w:numPr>
           <w:ilvl w:val="0"/>
           <w:numId w:val="13"/>
@@ -6467,7 +6467,7 @@
     </w:p>
     <w:p>
       <w:pPr>
-        <w:pStyle w:val="berschrift3"/>
+        <w:pStyle w:val="Heading3"/>
         <w:numPr>
           <w:ilvl w:val="2"/>
           <w:numId w:val="1"/>
@@ -6499,7 +6499,7 @@
     </w:p>
     <w:p>
       <w:pPr>
-        <w:pStyle w:val="Listenabsatz"/>
+        <w:pStyle w:val="ListParagraph"/>
         <w:numPr>
           <w:ilvl w:val="0"/>
           <w:numId w:val="15"/>
@@ -6517,7 +6517,7 @@
     </w:p>
     <w:p>
       <w:pPr>
-        <w:pStyle w:val="Listenabsatz"/>
+        <w:pStyle w:val="ListParagraph"/>
         <w:numPr>
           <w:ilvl w:val="0"/>
           <w:numId w:val="15"/>
@@ -6547,7 +6547,7 @@
     </w:p>
     <w:p>
       <w:pPr>
-        <w:pStyle w:val="Listenabsatz"/>
+        <w:pStyle w:val="ListParagraph"/>
         <w:numPr>
           <w:ilvl w:val="0"/>
           <w:numId w:val="15"/>
@@ -6565,7 +6565,7 @@
     </w:p>
     <w:p>
       <w:pPr>
-        <w:pStyle w:val="berschrift3"/>
+        <w:pStyle w:val="Heading3"/>
         <w:numPr>
           <w:ilvl w:val="2"/>
           <w:numId w:val="1"/>
@@ -6592,12 +6592,21 @@
           <w:bCs/>
           <w:color w:val="auto"/>
         </w:rPr>
+        <w:t>werk</w:t>
+      </w:r>
+      <w:r>
+        <w:rPr>
+          <w:rFonts w:ascii="Arial" w:hAnsi="Arial" w:cs="Arial"/>
+          <w:b/>
+          <w:bCs/>
+          <w:color w:val="auto"/>
+        </w:rPr>
         <w:t>:</w:t>
       </w:r>
     </w:p>
     <w:p>
       <w:pPr>
-        <w:pStyle w:val="Listenabsatz"/>
+        <w:pStyle w:val="ListParagraph"/>
         <w:numPr>
           <w:ilvl w:val="0"/>
           <w:numId w:val="14"/>
@@ -6610,12 +6619,24 @@
         <w:rPr>
           <w:lang w:val="de-DE"/>
         </w:rPr>
-        <w:t>Beim Mesh-Netz werden Daten per WLAN Protokoll zum Main Board weitergegeben</w:t>
-      </w:r>
-    </w:p>
-    <w:p>
-      <w:pPr>
-        <w:pStyle w:val="Listenabsatz"/>
+        <w:t>Beim Mesh-Netz</w:t>
+      </w:r>
+      <w:r>
+        <w:rPr>
+          <w:lang w:val="de-DE"/>
+        </w:rPr>
+        <w:t>werk</w:t>
+      </w:r>
+      <w:r>
+        <w:rPr>
+          <w:lang w:val="de-DE"/>
+        </w:rPr>
+        <w:t xml:space="preserve"> werden Daten per WLAN Protokoll zum Main Board weitergegeben</w:t>
+      </w:r>
+    </w:p>
+    <w:p>
+      <w:pPr>
+        <w:pStyle w:val="ListParagraph"/>
         <w:numPr>
           <w:ilvl w:val="0"/>
           <w:numId w:val="14"/>
@@ -6639,7 +6660,7 @@
     </w:p>
     <w:p>
       <w:pPr>
-        <w:pStyle w:val="Listenabsatz"/>
+        <w:pStyle w:val="ListParagraph"/>
         <w:numPr>
           <w:ilvl w:val="0"/>
           <w:numId w:val="14"/>
@@ -6657,7 +6678,7 @@
     </w:p>
     <w:p>
       <w:pPr>
-        <w:pStyle w:val="berschrift3"/>
+        <w:pStyle w:val="Heading3"/>
         <w:numPr>
           <w:ilvl w:val="2"/>
           <w:numId w:val="1"/>
@@ -6689,7 +6710,7 @@
     </w:p>
     <w:p>
       <w:pPr>
-        <w:pStyle w:val="Listenabsatz"/>
+        <w:pStyle w:val="ListParagraph"/>
         <w:numPr>
           <w:ilvl w:val="0"/>
           <w:numId w:val="19"/>
@@ -6719,7 +6740,7 @@
     </w:p>
     <w:p>
       <w:pPr>
-        <w:pStyle w:val="Listenabsatz"/>
+        <w:pStyle w:val="ListParagraph"/>
         <w:numPr>
           <w:ilvl w:val="0"/>
           <w:numId w:val="19"/>
@@ -6732,14 +6753,64 @@
         <w:rPr>
           <w:lang w:val="de-DE"/>
         </w:rPr>
-        <w:t>Für die Darstellung wird HTML und CSS benutzt, da diese fast immer, für Websites benutzt werden</w:t>
-      </w:r>
-    </w:p>
-    <w:p>
-      <w:pPr>
+        <w:t>Für die Darstellung wird HTML und CSS benutzt, da diese fast immer</w:t>
+      </w:r>
+      <w:r>
         <w:rPr>
           <w:lang w:val="de-DE"/>
         </w:rPr>
+        <w:t xml:space="preserve"> für Websites benutzt werden</w:t>
+      </w:r>
+    </w:p>
+    <w:p>
+      <w:pPr>
+        <w:pStyle w:val="ListParagraph"/>
+        <w:numPr>
+          <w:ilvl w:val="0"/>
+          <w:numId w:val="19"/>
+        </w:numPr>
+        <w:rPr>
+          <w:lang w:val="de-DE"/>
+        </w:rPr>
+      </w:pPr>
+      <w:r>
+        <w:rPr>
+          <w:lang w:val="de-DE"/>
+        </w:rPr>
+        <w:t>Die Website benutzt die Daten des ESP32, welche bei der SD-Karte gespeichert werden</w:t>
+      </w:r>
+    </w:p>
+    <w:p>
+      <w:pPr>
+        <w:pStyle w:val="ListParagraph"/>
+        <w:numPr>
+          <w:ilvl w:val="0"/>
+          <w:numId w:val="19"/>
+        </w:numPr>
+        <w:rPr>
+          <w:lang w:val="de-DE"/>
+        </w:rPr>
+      </w:pPr>
+      <w:r>
+        <w:rPr>
+          <w:lang w:val="de-DE"/>
+        </w:rPr>
+        <w:t>Mithilfe dieser Daten, hat die Website die Möglichkeit, die Daten zu benutzen und sinnvoll in einer Graphischen Sicht darzustellen</w:t>
+      </w:r>
+    </w:p>
+    <w:p>
+      <w:pPr>
+        <w:ind w:left="360"/>
+        <w:rPr>
+          <w:lang w:val="de-DE"/>
+        </w:rPr>
+      </w:pPr>
+    </w:p>
+    <w:p>
+      <w:pPr>
+        <w:rPr>
+          <w:lang w:val="de-DE"/>
+        </w:rPr>
       </w:pPr>
     </w:p>
     <w:p>
@@ -6757,7 +6828,7 @@
     </w:p>
     <w:p>
       <w:pPr>
-        <w:pStyle w:val="berschrift2"/>
+        <w:pStyle w:val="Heading2"/>
         <w:spacing w:line="240" w:lineRule="auto"/>
       </w:pPr>
       <w:r>
@@ -6834,7 +6905,7 @@
     </w:p>
     <w:p>
       <w:pPr>
-        <w:pStyle w:val="berschrift2"/>
+        <w:pStyle w:val="Heading2"/>
       </w:pPr>
       <w:bookmarkStart w:id="20" w:name="_Toc232498470"/>
       <w:r>
@@ -8718,7 +8789,7 @@
     </w:p>
     <w:p>
       <w:pPr>
-        <w:pStyle w:val="berschrift2"/>
+        <w:pStyle w:val="Heading2"/>
       </w:pPr>
       <w:bookmarkStart w:id="21" w:name="_Toc232498471"/>
       <w:r>
@@ -10269,7 +10340,7 @@
     </w:p>
     <w:p>
       <w:pPr>
-        <w:pStyle w:val="berschrift2"/>
+        <w:pStyle w:val="Heading2"/>
       </w:pPr>
       <w:bookmarkStart w:id="22" w:name="_Toc232498472"/>
       <w:r>
@@ -11136,7 +11207,7 @@
     </w:p>
     <w:p>
       <w:pPr>
-        <w:pStyle w:val="berschrift2"/>
+        <w:pStyle w:val="Heading2"/>
       </w:pPr>
       <w:bookmarkStart w:id="23" w:name="_Toc232498473"/>
       <w:r>
@@ -12073,7 +12144,7 @@
     </w:p>
     <w:p>
       <w:pPr>
-        <w:pStyle w:val="berschrift1"/>
+        <w:pStyle w:val="Heading1"/>
       </w:pPr>
       <w:bookmarkStart w:id="24" w:name="_Toc232498482"/>
       <w:bookmarkStart w:id="25" w:name="_Toc177395651"/>
@@ -12094,7 +12165,7 @@
     </w:p>
     <w:p>
       <w:pPr>
-        <w:pStyle w:val="berschrift2"/>
+        <w:pStyle w:val="Heading2"/>
       </w:pPr>
       <w:bookmarkStart w:id="27" w:name="_Toc232498484"/>
       <w:r>
@@ -12143,7 +12214,7 @@
     </w:p>
     <w:p>
       <w:pPr>
-        <w:pStyle w:val="berschrift2"/>
+        <w:pStyle w:val="Heading2"/>
       </w:pPr>
       <w:bookmarkStart w:id="28" w:name="_Toc232498487"/>
       <w:r>
@@ -12250,7 +12321,7 @@
     </w:p>
     <w:p>
       <w:pPr>
-        <w:pStyle w:val="berschrift1"/>
+        <w:pStyle w:val="Heading1"/>
       </w:pPr>
       <w:bookmarkStart w:id="29" w:name="_Toc232498488"/>
       <w:bookmarkStart w:id="30" w:name="_Toc177395652"/>
@@ -12274,7 +12345,7 @@
     </w:p>
     <w:p>
       <w:pPr>
-        <w:pStyle w:val="berschrift2"/>
+        <w:pStyle w:val="Heading2"/>
       </w:pPr>
       <w:r>
         <w:t>Aufteilung in Hardware und Software:</w:t>
@@ -12574,7 +12645,7 @@
           </w:tcPr>
           <w:p>
             <w:pPr>
-              <w:pStyle w:val="Listenabsatz"/>
+              <w:pStyle w:val="ListParagraph"/>
               <w:spacing w:before="20" w:after="20"/>
               <w:ind w:left="360"/>
               <w:rPr>
@@ -14278,7 +14349,7 @@
     </w:p>
     <w:p>
       <w:pPr>
-        <w:pStyle w:val="berschrift1"/>
+        <w:pStyle w:val="Heading1"/>
       </w:pPr>
       <w:bookmarkStart w:id="32" w:name="_Toc232498489"/>
       <w:bookmarkStart w:id="33" w:name="_Toc177395653"/>
@@ -14292,7 +14363,7 @@
     </w:p>
     <w:p>
       <w:pPr>
-        <w:pStyle w:val="berschrift2"/>
+        <w:pStyle w:val="Heading2"/>
         <w:numPr>
           <w:ilvl w:val="0"/>
           <w:numId w:val="0"/>
@@ -14355,7 +14426,7 @@
     </w:p>
     <w:p>
       <w:pPr>
-        <w:pStyle w:val="berschrift2"/>
+        <w:pStyle w:val="Heading2"/>
         <w:spacing w:line="300" w:lineRule="exact"/>
       </w:pPr>
       <w:bookmarkStart w:id="36" w:name="_Toc232498491"/>
@@ -14507,7 +14578,7 @@
     </w:p>
     <w:p>
       <w:pPr>
-        <w:pStyle w:val="berschrift2"/>
+        <w:pStyle w:val="Heading2"/>
         <w:spacing w:line="300" w:lineRule="exact"/>
       </w:pPr>
       <w:bookmarkStart w:id="37" w:name="_Toc232498492"/>
@@ -14628,7 +14699,7 @@
     </w:p>
     <w:p>
       <w:pPr>
-        <w:pStyle w:val="berschrift2"/>
+        <w:pStyle w:val="Heading2"/>
         <w:spacing w:line="300" w:lineRule="exact"/>
       </w:pPr>
       <w:bookmarkStart w:id="38" w:name="_Toc232498493"/>
@@ -14770,7 +14841,7 @@
     </w:p>
     <w:p>
       <w:pPr>
-        <w:pStyle w:val="berschrift2"/>
+        <w:pStyle w:val="Heading2"/>
         <w:spacing w:line="300" w:lineRule="exact"/>
       </w:pPr>
       <w:bookmarkStart w:id="39" w:name="_Toc232498494"/>
@@ -15142,7 +15213,7 @@
     </w:p>
     <w:p>
       <w:pPr>
-        <w:pStyle w:val="berschrift1"/>
+        <w:pStyle w:val="Heading1"/>
       </w:pPr>
       <w:bookmarkStart w:id="40" w:name="_Toc232498495"/>
       <w:bookmarkStart w:id="41" w:name="_Toc177395654"/>
@@ -15173,7 +15244,7 @@
     </w:p>
     <w:p>
       <w:pPr>
-        <w:pStyle w:val="berschrift2"/>
+        <w:pStyle w:val="Heading2"/>
       </w:pPr>
       <w:bookmarkStart w:id="43" w:name="_Toc232498496"/>
       <w:r>
@@ -15331,7 +15402,7 @@
     </w:p>
     <w:p>
       <w:pPr>
-        <w:pStyle w:val="berschrift2"/>
+        <w:pStyle w:val="Heading2"/>
       </w:pPr>
       <w:bookmarkStart w:id="44" w:name="_Toc232498497"/>
       <w:r>
@@ -15341,7 +15412,7 @@
     </w:p>
     <w:p>
       <w:pPr>
-        <w:pStyle w:val="Listenabsatz"/>
+        <w:pStyle w:val="ListParagraph"/>
         <w:numPr>
           <w:ilvl w:val="0"/>
           <w:numId w:val="2"/>
@@ -15375,7 +15446,7 @@
     </w:p>
     <w:p>
       <w:pPr>
-        <w:pStyle w:val="Listenabsatz"/>
+        <w:pStyle w:val="ListParagraph"/>
         <w:numPr>
           <w:ilvl w:val="0"/>
           <w:numId w:val="2"/>
@@ -15409,7 +15480,7 @@
     </w:p>
     <w:p>
       <w:pPr>
-        <w:pStyle w:val="Listenabsatz"/>
+        <w:pStyle w:val="ListParagraph"/>
         <w:numPr>
           <w:ilvl w:val="0"/>
           <w:numId w:val="2"/>
@@ -15451,7 +15522,7 @@
     </w:p>
     <w:p>
       <w:pPr>
-        <w:pStyle w:val="berschrift2"/>
+        <w:pStyle w:val="Heading2"/>
       </w:pPr>
       <w:bookmarkStart w:id="45" w:name="_Toc232498498"/>
       <w:r>
@@ -16057,7 +16128,7 @@
     </w:p>
     <w:p>
       <w:pPr>
-        <w:pStyle w:val="berschrift2"/>
+        <w:pStyle w:val="Heading2"/>
       </w:pPr>
       <w:bookmarkStart w:id="46" w:name="_Toc232498499"/>
       <w:r>
@@ -16205,7 +16276,7 @@
     </w:p>
     <w:p>
       <w:pPr>
-        <w:pStyle w:val="berschrift1"/>
+        <w:pStyle w:val="Heading1"/>
       </w:pPr>
       <w:bookmarkStart w:id="47" w:name="_Toc232498500"/>
       <w:bookmarkStart w:id="48" w:name="_Toc177395655"/>
@@ -16861,7 +16932,7 @@
     </w:p>
     <w:p>
       <w:pPr>
-        <w:pStyle w:val="berschrift1"/>
+        <w:pStyle w:val="Heading1"/>
         <w:numPr>
           <w:ilvl w:val="0"/>
           <w:numId w:val="0"/>
@@ -16873,7 +16944,7 @@
     </w:p>
     <w:p>
       <w:pPr>
-        <w:pStyle w:val="berschrift1"/>
+        <w:pStyle w:val="Heading1"/>
       </w:pPr>
       <w:bookmarkStart w:id="50" w:name="_Toc232498501"/>
       <w:bookmarkStart w:id="51" w:name="_Toc177395656"/>
@@ -17331,7 +17402,7 @@
     </w:p>
     <w:p>
       <w:pPr>
-        <w:pStyle w:val="berschrift1"/>
+        <w:pStyle w:val="Heading1"/>
       </w:pPr>
       <w:bookmarkStart w:id="53" w:name="_Toc232498502"/>
       <w:bookmarkStart w:id="54" w:name="_Toc177395657"/>
@@ -18431,7 +18502,7 @@
 <w:ftr xmlns:wpc="http://schemas.microsoft.com/office/word/2010/wordprocessingCanvas" xmlns:cx="http://schemas.microsoft.com/office/drawing/2014/chartex" xmlns:cx1="http://schemas.microsoft.com/office/drawing/2015/9/8/chartex" xmlns:cx2="http://schemas.microsoft.com/office/drawing/2015/10/21/chartex" xmlns:cx3="http://schemas.microsoft.com/office/drawing/2016/5/9/chartex" xmlns:cx4="http://schemas.microsoft.com/office/drawing/2016/5/10/chartex" xmlns:cx5="http://schemas.microsoft.com/office/drawing/2016/5/11/chartex" xmlns:cx6="http://schemas.microsoft.com/office/drawing/2016/5/12/chartex" xmlns:cx7="http://schemas.microsoft.com/office/drawing/2016/5/13/chartex" xmlns:cx8="http://schemas.microsoft.com/office/drawing/2016/5/14/chartex" xmlns:mc="http://schemas.openxmlformats.org/markup-compatibility/2006" xmlns:aink="http://schemas.microsoft.com/office/drawing/2016/ink" xmlns:am3d="http://schemas.microsoft.com/office/drawing/2017/model3d" xmlns:o="urn:schemas-microsoft-com:office:office" xmlns:oel="http://schemas.microsoft.com/office/2019/extlst" xmlns:r="http://schemas.openxmlformats.org/officeDocument/2006/relationships" xmlns:m="http://schemas.openxmlformats.org/officeDocument/2006/math" xmlns:v="urn:schemas-microsoft-com:vml" xmlns:wp14="http://schemas.microsoft.com/office/word/2010/wordprocessingDrawing" xmlns:wp="http://schemas.openxmlformats.org/drawingml/2006/wordprocessingDrawing" xmlns:w10="urn:schemas-microsoft-com:office:word" xmlns:w="http://schemas.openxmlformats.org/wordprocessingml/2006/main" xmlns:w14="http://schemas.microsoft.com/office/word/2010/wordml" xmlns:w15="http://schemas.microsoft.com/office/word/2012/wordml" xmlns:w16cex="http://schemas.microsoft.com/office/word/2018/wordml/cex" xmlns:w16cid="http://schemas.microsoft.com/office/word/2016/wordml/cid" xmlns:w16="http://schemas.microsoft.com/office/word/2018/wordml" xmlns:w16du="http://schemas.microsoft.com/office/word/2023/wordml/word16du" xmlns:w16sdtdh="http://schemas.microsoft.com/office/word/2020/wordml/sdtdatahash" xmlns:w16se="http://schemas.microsoft.com/office/word/2015/wordml/symex" xmlns:wpg="http://schemas.microsoft.com/office/word/2010/wordprocessingGroup" xmlns:wpi="http://schemas.microsoft.com/office/word/2010/wordprocessingInk" xmlns:wne="http://schemas.microsoft.com/office/word/2006/wordml" xmlns:wps="http://schemas.microsoft.com/office/word/2010/wordprocessingShape" mc:Ignorable="w14 w15 w16se w16cid w16 w16cex w16sdtdh w16du wp14">
   <w:p>
     <w:pPr>
-      <w:pStyle w:val="Fuzeile"/>
+      <w:pStyle w:val="Footer"/>
     </w:pPr>
     <w:r>
       <w:rPr>
@@ -18561,7 +18632,7 @@
 <w:ftr xmlns:wpc="http://schemas.microsoft.com/office/word/2010/wordprocessingCanvas" xmlns:cx="http://schemas.microsoft.com/office/drawing/2014/chartex" xmlns:cx1="http://schemas.microsoft.com/office/drawing/2015/9/8/chartex" xmlns:cx2="http://schemas.microsoft.com/office/drawing/2015/10/21/chartex" xmlns:cx3="http://schemas.microsoft.com/office/drawing/2016/5/9/chartex" xmlns:cx4="http://schemas.microsoft.com/office/drawing/2016/5/10/chartex" xmlns:cx5="http://schemas.microsoft.com/office/drawing/2016/5/11/chartex" xmlns:cx6="http://schemas.microsoft.com/office/drawing/2016/5/12/chartex" xmlns:cx7="http://schemas.microsoft.com/office/drawing/2016/5/13/chartex" xmlns:cx8="http://schemas.microsoft.com/office/drawing/2016/5/14/chartex" xmlns:mc="http://schemas.openxmlformats.org/markup-compatibility/2006" xmlns:aink="http://schemas.microsoft.com/office/drawing/2016/ink" xmlns:am3d="http://schemas.microsoft.com/office/drawing/2017/model3d" xmlns:o="urn:schemas-microsoft-com:office:office" xmlns:oel="http://schemas.microsoft.com/office/2019/extlst" xmlns:r="http://schemas.openxmlformats.org/officeDocument/2006/relationships" xmlns:m="http://schemas.openxmlformats.org/officeDocument/2006/math" xmlns:v="urn:schemas-microsoft-com:vml" xmlns:wp14="http://schemas.microsoft.com/office/word/2010/wordprocessingDrawing" xmlns:wp="http://schemas.openxmlformats.org/drawingml/2006/wordprocessingDrawing" xmlns:w10="urn:schemas-microsoft-com:office:word" xmlns:w="http://schemas.openxmlformats.org/wordprocessingml/2006/main" xmlns:w14="http://schemas.microsoft.com/office/word/2010/wordml" xmlns:w15="http://schemas.microsoft.com/office/word/2012/wordml" xmlns:w16cex="http://schemas.microsoft.com/office/word/2018/wordml/cex" xmlns:w16cid="http://schemas.microsoft.com/office/word/2016/wordml/cid" xmlns:w16="http://schemas.microsoft.com/office/word/2018/wordml" xmlns:w16du="http://schemas.microsoft.com/office/word/2023/wordml/word16du" xmlns:w16sdtdh="http://schemas.microsoft.com/office/word/2020/wordml/sdtdatahash" xmlns:w16se="http://schemas.microsoft.com/office/word/2015/wordml/symex" xmlns:wpg="http://schemas.microsoft.com/office/word/2010/wordprocessingGroup" xmlns:wpi="http://schemas.microsoft.com/office/word/2010/wordprocessingInk" xmlns:wne="http://schemas.microsoft.com/office/word/2006/wordml" xmlns:wps="http://schemas.microsoft.com/office/word/2010/wordprocessingShape" mc:Ignorable="w14 w15 w16se w16cid w16 w16cex w16sdtdh w16du wp14">
   <w:p>
     <w:pPr>
-      <w:pStyle w:val="Fuzeile"/>
+      <w:pStyle w:val="Footer"/>
       <w:pBdr>
         <w:top w:val="single" w:sz="4" w:space="1" w:color="000000"/>
       </w:pBdr>
@@ -18883,7 +18954,7 @@
   </w:p>
   <w:p>
     <w:pPr>
-      <w:pStyle w:val="Fuzeile"/>
+      <w:pStyle w:val="Footer"/>
       <w:pBdr>
         <w:top w:val="single" w:sz="4" w:space="1" w:color="000000"/>
       </w:pBdr>
@@ -18919,7 +18990,7 @@
   </w:p>
   <w:p>
     <w:pPr>
-      <w:pStyle w:val="Fuzeile"/>
+      <w:pStyle w:val="Footer"/>
       <w:pBdr>
         <w:top w:val="single" w:sz="4" w:space="1" w:color="000000"/>
       </w:pBdr>
@@ -18954,7 +19025,7 @@
 <w:ftr xmlns:wpc="http://schemas.microsoft.com/office/word/2010/wordprocessingCanvas" xmlns:cx="http://schemas.microsoft.com/office/drawing/2014/chartex" xmlns:cx1="http://schemas.microsoft.com/office/drawing/2015/9/8/chartex" xmlns:cx2="http://schemas.microsoft.com/office/drawing/2015/10/21/chartex" xmlns:cx3="http://schemas.microsoft.com/office/drawing/2016/5/9/chartex" xmlns:cx4="http://schemas.microsoft.com/office/drawing/2016/5/10/chartex" xmlns:cx5="http://schemas.microsoft.com/office/drawing/2016/5/11/chartex" xmlns:cx6="http://schemas.microsoft.com/office/drawing/2016/5/12/chartex" xmlns:cx7="http://schemas.microsoft.com/office/drawing/2016/5/13/chartex" xmlns:cx8="http://schemas.microsoft.com/office/drawing/2016/5/14/chartex" xmlns:mc="http://schemas.openxmlformats.org/markup-compatibility/2006" xmlns:aink="http://schemas.microsoft.com/office/drawing/2016/ink" xmlns:am3d="http://schemas.microsoft.com/office/drawing/2017/model3d" xmlns:o="urn:schemas-microsoft-com:office:office" xmlns:oel="http://schemas.microsoft.com/office/2019/extlst" xmlns:r="http://schemas.openxmlformats.org/officeDocument/2006/relationships" xmlns:m="http://schemas.openxmlformats.org/officeDocument/2006/math" xmlns:v="urn:schemas-microsoft-com:vml" xmlns:wp14="http://schemas.microsoft.com/office/word/2010/wordprocessingDrawing" xmlns:wp="http://schemas.openxmlformats.org/drawingml/2006/wordprocessingDrawing" xmlns:w10="urn:schemas-microsoft-com:office:word" xmlns:w="http://schemas.openxmlformats.org/wordprocessingml/2006/main" xmlns:w14="http://schemas.microsoft.com/office/word/2010/wordml" xmlns:w15="http://schemas.microsoft.com/office/word/2012/wordml" xmlns:w16cex="http://schemas.microsoft.com/office/word/2018/wordml/cex" xmlns:w16cid="http://schemas.microsoft.com/office/word/2016/wordml/cid" xmlns:w16="http://schemas.microsoft.com/office/word/2018/wordml" xmlns:w16du="http://schemas.microsoft.com/office/word/2023/wordml/word16du" xmlns:w16sdtdh="http://schemas.microsoft.com/office/word/2020/wordml/sdtdatahash" xmlns:w16se="http://schemas.microsoft.com/office/word/2015/wordml/symex" xmlns:wpg="http://schemas.microsoft.com/office/word/2010/wordprocessingGroup" xmlns:wpi="http://schemas.microsoft.com/office/word/2010/wordprocessingInk" xmlns:wne="http://schemas.microsoft.com/office/word/2006/wordml" xmlns:wps="http://schemas.microsoft.com/office/word/2010/wordprocessingShape" mc:Ignorable="w14 w15 w16se w16cid w16 w16cex w16sdtdh w16du wp14">
   <w:p>
     <w:pPr>
-      <w:pStyle w:val="Fuzeile"/>
+      <w:pStyle w:val="Footer"/>
     </w:pPr>
     <w:r>
       <w:rPr>
@@ -19145,7 +19216,7 @@
         </w:tcPr>
         <w:p>
           <w:pPr>
-            <w:pStyle w:val="Kopfzeile"/>
+            <w:pStyle w:val="Header"/>
             <w:tabs>
               <w:tab w:val="clear" w:pos="4536"/>
               <w:tab w:val="clear" w:pos="9072"/>
@@ -19216,7 +19287,7 @@
         </w:tcPr>
         <w:p>
           <w:pPr>
-            <w:pStyle w:val="Kopfzeile"/>
+            <w:pStyle w:val="Header"/>
             <w:tabs>
               <w:tab w:val="clear" w:pos="4536"/>
               <w:tab w:val="clear" w:pos="9072"/>
@@ -19248,7 +19319,7 @@
         </w:tcPr>
         <w:p>
           <w:pPr>
-            <w:pStyle w:val="Kopfzeile"/>
+            <w:pStyle w:val="Header"/>
             <w:tabs>
               <w:tab w:val="clear" w:pos="4536"/>
               <w:tab w:val="clear" w:pos="9072"/>
@@ -19272,7 +19343,7 @@
         </w:p>
         <w:p>
           <w:pPr>
-            <w:pStyle w:val="Kopfzeile"/>
+            <w:pStyle w:val="Header"/>
             <w:tabs>
               <w:tab w:val="clear" w:pos="4536"/>
               <w:tab w:val="clear" w:pos="9072"/>
@@ -20668,7 +20739,7 @@
     <w:lvl w:ilvl="0">
       <w:start w:val="1"/>
       <w:numFmt w:val="decimal"/>
-      <w:pStyle w:val="berschrift1"/>
+      <w:pStyle w:val="Heading1"/>
       <w:lvlText w:val="%1."/>
       <w:lvlJc w:val="left"/>
       <w:pPr>
@@ -20681,7 +20752,7 @@
     <w:lvl w:ilvl="1">
       <w:start w:val="1"/>
       <w:numFmt w:val="decimal"/>
-      <w:pStyle w:val="berschrift2"/>
+      <w:pStyle w:val="Heading2"/>
       <w:isLgl/>
       <w:lvlText w:val="%1.%2"/>
       <w:lvlJc w:val="left"/>
@@ -22269,7 +22340,7 @@
     <w:lsdException w:name="Unresolved Mention" w:semiHidden="1" w:unhideWhenUsed="1"/>
     <w:lsdException w:name="Smart Link" w:semiHidden="1" w:unhideWhenUsed="1"/>
   </w:latentStyles>
-  <w:style w:type="paragraph" w:default="1" w:styleId="Standard">
+  <w:style w:type="paragraph" w:default="1" w:styleId="Normal">
     <w:name w:val="Normal"/>
     <w:qFormat/>
     <w:rsid w:val="00F4785B"/>
@@ -22282,11 +22353,11 @@
       <w:lang w:eastAsia="en-US"/>
     </w:rPr>
   </w:style>
-  <w:style w:type="paragraph" w:styleId="berschrift1">
+  <w:style w:type="paragraph" w:styleId="Heading1">
     <w:name w:val="heading 1"/>
-    <w:basedOn w:val="Standard"/>
-    <w:next w:val="Standard"/>
-    <w:link w:val="berschrift1Zchn"/>
+    <w:basedOn w:val="Normal"/>
+    <w:next w:val="Normal"/>
+    <w:link w:val="Heading1Char"/>
     <w:uiPriority w:val="9"/>
     <w:qFormat/>
     <w:rsid w:val="00B405A7"/>
@@ -22308,11 +22379,11 @@
       <w:lang w:val="de-DE"/>
     </w:rPr>
   </w:style>
-  <w:style w:type="paragraph" w:styleId="berschrift2">
+  <w:style w:type="paragraph" w:styleId="Heading2">
     <w:name w:val="heading 2"/>
-    <w:basedOn w:val="Standard"/>
-    <w:next w:val="Standard"/>
-    <w:link w:val="berschrift2Zchn"/>
+    <w:basedOn w:val="Normal"/>
+    <w:next w:val="Normal"/>
+    <w:link w:val="Heading2Char"/>
     <w:uiPriority w:val="9"/>
     <w:unhideWhenUsed/>
     <w:qFormat/>
@@ -22333,11 +22404,11 @@
       <w:lang w:val="de-DE"/>
     </w:rPr>
   </w:style>
-  <w:style w:type="paragraph" w:styleId="berschrift3">
+  <w:style w:type="paragraph" w:styleId="Heading3">
     <w:name w:val="heading 3"/>
-    <w:basedOn w:val="Standard"/>
-    <w:next w:val="Standard"/>
-    <w:link w:val="berschrift3Zchn"/>
+    <w:basedOn w:val="Normal"/>
+    <w:next w:val="Normal"/>
+    <w:link w:val="Heading3Char"/>
     <w:uiPriority w:val="9"/>
     <w:unhideWhenUsed/>
     <w:qFormat/>
@@ -22355,11 +22426,11 @@
       <w:szCs w:val="24"/>
     </w:rPr>
   </w:style>
-  <w:style w:type="paragraph" w:styleId="berschrift4">
+  <w:style w:type="paragraph" w:styleId="Heading4">
     <w:name w:val="heading 4"/>
-    <w:basedOn w:val="Standard"/>
-    <w:next w:val="Standard"/>
-    <w:link w:val="berschrift4Zchn"/>
+    <w:basedOn w:val="Normal"/>
+    <w:next w:val="Normal"/>
+    <w:link w:val="Heading4Char"/>
     <w:uiPriority w:val="9"/>
     <w:unhideWhenUsed/>
     <w:qFormat/>
@@ -22377,11 +22448,11 @@
       <w:color w:val="365F91" w:themeColor="accent1" w:themeShade="BF"/>
     </w:rPr>
   </w:style>
-  <w:style w:type="paragraph" w:styleId="berschrift5">
+  <w:style w:type="paragraph" w:styleId="Heading5">
     <w:name w:val="heading 5"/>
-    <w:basedOn w:val="Standard"/>
-    <w:next w:val="Standard"/>
-    <w:link w:val="berschrift5Zchn"/>
+    <w:basedOn w:val="Normal"/>
+    <w:next w:val="Normal"/>
+    <w:link w:val="Heading5Char"/>
     <w:uiPriority w:val="9"/>
     <w:unhideWhenUsed/>
     <w:qFormat/>
@@ -22397,11 +22468,11 @@
       <w:color w:val="365F91" w:themeColor="accent1" w:themeShade="BF"/>
     </w:rPr>
   </w:style>
-  <w:style w:type="paragraph" w:styleId="berschrift6">
+  <w:style w:type="paragraph" w:styleId="Heading6">
     <w:name w:val="heading 6"/>
-    <w:basedOn w:val="Standard"/>
-    <w:next w:val="Standard"/>
-    <w:link w:val="berschrift6Zchn"/>
+    <w:basedOn w:val="Normal"/>
+    <w:next w:val="Normal"/>
+    <w:link w:val="Heading6Char"/>
     <w:qFormat/>
     <w:rsid w:val="006B661B"/>
     <w:pPr>
@@ -22418,13 +22489,13 @@
       <w:lang w:val="de-DE" w:eastAsia="de-DE"/>
     </w:rPr>
   </w:style>
-  <w:style w:type="character" w:default="1" w:styleId="Absatz-Standardschriftart">
+  <w:style w:type="character" w:default="1" w:styleId="DefaultParagraphFont">
     <w:name w:val="Default Paragraph Font"/>
     <w:uiPriority w:val="1"/>
     <w:semiHidden/>
     <w:unhideWhenUsed/>
   </w:style>
-  <w:style w:type="table" w:default="1" w:styleId="NormaleTabelle">
+  <w:style w:type="table" w:default="1" w:styleId="TableNormal">
     <w:name w:val="Normal Table"/>
     <w:uiPriority w:val="99"/>
     <w:semiHidden/>
@@ -22439,16 +22510,16 @@
       </w:tblCellMar>
     </w:tblPr>
   </w:style>
-  <w:style w:type="numbering" w:default="1" w:styleId="KeineListe">
+  <w:style w:type="numbering" w:default="1" w:styleId="NoList">
     <w:name w:val="No List"/>
     <w:uiPriority w:val="99"/>
     <w:semiHidden/>
     <w:unhideWhenUsed/>
   </w:style>
-  <w:style w:type="paragraph" w:styleId="Kopfzeile">
+  <w:style w:type="paragraph" w:styleId="Header">
     <w:name w:val="header"/>
-    <w:basedOn w:val="Standard"/>
-    <w:link w:val="KopfzeileZchn"/>
+    <w:basedOn w:val="Normal"/>
+    <w:link w:val="HeaderChar"/>
     <w:uiPriority w:val="99"/>
     <w:unhideWhenUsed/>
     <w:rsid w:val="002A47D3"/>
@@ -22459,10 +22530,10 @@
       </w:tabs>
     </w:pPr>
   </w:style>
-  <w:style w:type="character" w:customStyle="1" w:styleId="KopfzeileZchn">
-    <w:name w:val="Kopfzeile Zchn"/>
-    <w:basedOn w:val="Absatz-Standardschriftart"/>
-    <w:link w:val="Kopfzeile"/>
+  <w:style w:type="character" w:customStyle="1" w:styleId="HeaderChar">
+    <w:name w:val="Header Char"/>
+    <w:basedOn w:val="DefaultParagraphFont"/>
+    <w:link w:val="Header"/>
     <w:uiPriority w:val="99"/>
     <w:rsid w:val="002A47D3"/>
     <w:rPr>
@@ -22471,10 +22542,10 @@
       <w:lang w:eastAsia="en-US"/>
     </w:rPr>
   </w:style>
-  <w:style w:type="paragraph" w:styleId="Fuzeile">
+  <w:style w:type="paragraph" w:styleId="Footer">
     <w:name w:val="footer"/>
-    <w:basedOn w:val="Standard"/>
-    <w:link w:val="FuzeileZchn"/>
+    <w:basedOn w:val="Normal"/>
+    <w:link w:val="FooterChar"/>
     <w:uiPriority w:val="99"/>
     <w:unhideWhenUsed/>
     <w:rsid w:val="002A47D3"/>
@@ -22485,10 +22556,10 @@
       </w:tabs>
     </w:pPr>
   </w:style>
-  <w:style w:type="character" w:customStyle="1" w:styleId="FuzeileZchn">
-    <w:name w:val="Fußzeile Zchn"/>
-    <w:basedOn w:val="Absatz-Standardschriftart"/>
-    <w:link w:val="Fuzeile"/>
+  <w:style w:type="character" w:customStyle="1" w:styleId="FooterChar">
+    <w:name w:val="Footer Char"/>
+    <w:basedOn w:val="DefaultParagraphFont"/>
+    <w:link w:val="Footer"/>
     <w:uiPriority w:val="99"/>
     <w:rsid w:val="002A47D3"/>
     <w:rPr>
@@ -22497,10 +22568,10 @@
       <w:lang w:eastAsia="en-US"/>
     </w:rPr>
   </w:style>
-  <w:style w:type="paragraph" w:styleId="Sprechblasentext">
+  <w:style w:type="paragraph" w:styleId="BalloonText">
     <w:name w:val="Balloon Text"/>
-    <w:basedOn w:val="Standard"/>
-    <w:link w:val="SprechblasentextZchn"/>
+    <w:basedOn w:val="Normal"/>
+    <w:link w:val="BalloonTextChar"/>
     <w:uiPriority w:val="99"/>
     <w:semiHidden/>
     <w:unhideWhenUsed/>
@@ -22514,10 +22585,10 @@
       <w:szCs w:val="16"/>
     </w:rPr>
   </w:style>
-  <w:style w:type="character" w:customStyle="1" w:styleId="SprechblasentextZchn">
-    <w:name w:val="Sprechblasentext Zchn"/>
-    <w:basedOn w:val="Absatz-Standardschriftart"/>
-    <w:link w:val="Sprechblasentext"/>
+  <w:style w:type="character" w:customStyle="1" w:styleId="BalloonTextChar">
+    <w:name w:val="Balloon Text Char"/>
+    <w:basedOn w:val="DefaultParagraphFont"/>
+    <w:link w:val="BalloonText"/>
     <w:uiPriority w:val="99"/>
     <w:semiHidden/>
     <w:rsid w:val="00EB5138"/>
@@ -22528,9 +22599,9 @@
       <w:lang w:eastAsia="en-US"/>
     </w:rPr>
   </w:style>
-  <w:style w:type="table" w:styleId="Tabellenraster">
+  <w:style w:type="table" w:styleId="TableGrid">
     <w:name w:val="Table Grid"/>
-    <w:basedOn w:val="NormaleTabelle"/>
+    <w:basedOn w:val="TableNormal"/>
     <w:uiPriority w:val="59"/>
     <w:rsid w:val="00EB5138"/>
     <w:tblPr>
@@ -22544,10 +22615,10 @@
       </w:tblBorders>
     </w:tblPr>
   </w:style>
-  <w:style w:type="character" w:customStyle="1" w:styleId="berschrift6Zchn">
-    <w:name w:val="Überschrift 6 Zchn"/>
-    <w:basedOn w:val="Absatz-Standardschriftart"/>
-    <w:link w:val="berschrift6"/>
+  <w:style w:type="character" w:customStyle="1" w:styleId="Heading6Char">
+    <w:name w:val="Heading 6 Char"/>
+    <w:basedOn w:val="DefaultParagraphFont"/>
+    <w:link w:val="Heading6"/>
     <w:rsid w:val="006B661B"/>
     <w:rPr>
       <w:rFonts w:ascii="Arial Narrow" w:eastAsia="Times New Roman" w:hAnsi="Arial Narrow"/>
@@ -22558,10 +22629,10 @@
       <w:lang w:val="de-DE" w:eastAsia="de-DE"/>
     </w:rPr>
   </w:style>
-  <w:style w:type="character" w:customStyle="1" w:styleId="berschrift1Zchn">
-    <w:name w:val="Überschrift 1 Zchn"/>
-    <w:basedOn w:val="Absatz-Standardschriftart"/>
-    <w:link w:val="berschrift1"/>
+  <w:style w:type="character" w:customStyle="1" w:styleId="Heading1Char">
+    <w:name w:val="Heading 1 Char"/>
+    <w:basedOn w:val="DefaultParagraphFont"/>
+    <w:link w:val="Heading1"/>
     <w:uiPriority w:val="9"/>
     <w:rsid w:val="00B405A7"/>
     <w:rPr>
@@ -22574,10 +22645,10 @@
       <w:lang w:val="de-DE" w:eastAsia="en-US"/>
     </w:rPr>
   </w:style>
-  <w:style w:type="paragraph" w:styleId="Verzeichnis1">
+  <w:style w:type="paragraph" w:styleId="TOC1">
     <w:name w:val="toc 1"/>
-    <w:basedOn w:val="Standard"/>
-    <w:next w:val="Standard"/>
+    <w:basedOn w:val="Normal"/>
+    <w:next w:val="Normal"/>
     <w:autoRedefine/>
     <w:uiPriority w:val="39"/>
     <w:unhideWhenUsed/>
@@ -22600,7 +22671,7 @@
   </w:style>
   <w:style w:type="character" w:styleId="Hyperlink">
     <w:name w:val="Hyperlink"/>
-    <w:basedOn w:val="Absatz-Standardschriftart"/>
+    <w:basedOn w:val="DefaultParagraphFont"/>
     <w:uiPriority w:val="99"/>
     <w:unhideWhenUsed/>
     <w:rsid w:val="00C20392"/>
@@ -22609,10 +22680,10 @@
       <w:u w:val="single"/>
     </w:rPr>
   </w:style>
-  <w:style w:type="character" w:customStyle="1" w:styleId="berschrift2Zchn">
-    <w:name w:val="Überschrift 2 Zchn"/>
-    <w:basedOn w:val="Absatz-Standardschriftart"/>
-    <w:link w:val="berschrift2"/>
+  <w:style w:type="character" w:customStyle="1" w:styleId="Heading2Char">
+    <w:name w:val="Heading 2 Char"/>
+    <w:basedOn w:val="DefaultParagraphFont"/>
+    <w:link w:val="Heading2"/>
     <w:uiPriority w:val="9"/>
     <w:rsid w:val="00B405A7"/>
     <w:rPr>
@@ -22623,10 +22694,10 @@
       <w:lang w:val="de-DE" w:eastAsia="en-US"/>
     </w:rPr>
   </w:style>
-  <w:style w:type="paragraph" w:styleId="Verzeichnis2">
+  <w:style w:type="paragraph" w:styleId="TOC2">
     <w:name w:val="toc 2"/>
-    <w:basedOn w:val="Standard"/>
-    <w:next w:val="Standard"/>
+    <w:basedOn w:val="Normal"/>
+    <w:next w:val="Normal"/>
     <w:autoRedefine/>
     <w:uiPriority w:val="39"/>
     <w:unhideWhenUsed/>
@@ -22641,10 +22712,10 @@
       <w:bCs/>
     </w:rPr>
   </w:style>
-  <w:style w:type="paragraph" w:styleId="Verzeichnis3">
+  <w:style w:type="paragraph" w:styleId="TOC3">
     <w:name w:val="toc 3"/>
-    <w:basedOn w:val="Standard"/>
-    <w:next w:val="Standard"/>
+    <w:basedOn w:val="Normal"/>
+    <w:next w:val="Normal"/>
     <w:autoRedefine/>
     <w:uiPriority w:val="39"/>
     <w:unhideWhenUsed/>
@@ -22660,10 +22731,10 @@
       <w:szCs w:val="20"/>
     </w:rPr>
   </w:style>
-  <w:style w:type="paragraph" w:styleId="Verzeichnis4">
+  <w:style w:type="paragraph" w:styleId="TOC4">
     <w:name w:val="toc 4"/>
-    <w:basedOn w:val="Standard"/>
-    <w:next w:val="Standard"/>
+    <w:basedOn w:val="Normal"/>
+    <w:next w:val="Normal"/>
     <w:autoRedefine/>
     <w:uiPriority w:val="39"/>
     <w:unhideWhenUsed/>
@@ -22677,10 +22748,10 @@
       <w:szCs w:val="20"/>
     </w:rPr>
   </w:style>
-  <w:style w:type="paragraph" w:styleId="Verzeichnis5">
+  <w:style w:type="paragraph" w:styleId="TOC5">
     <w:name w:val="toc 5"/>
-    <w:basedOn w:val="Standard"/>
-    <w:next w:val="Standard"/>
+    <w:basedOn w:val="Normal"/>
+    <w:next w:val="Normal"/>
     <w:autoRedefine/>
     <w:uiPriority w:val="39"/>
     <w:unhideWhenUsed/>
@@ -22694,10 +22765,10 @@
       <w:szCs w:val="20"/>
     </w:rPr>
   </w:style>
-  <w:style w:type="paragraph" w:styleId="Verzeichnis6">
+  <w:style w:type="paragraph" w:styleId="TOC6">
     <w:name w:val="toc 6"/>
-    <w:basedOn w:val="Standard"/>
-    <w:next w:val="Standard"/>
+    <w:basedOn w:val="Normal"/>
+    <w:next w:val="Normal"/>
     <w:autoRedefine/>
     <w:uiPriority w:val="39"/>
     <w:unhideWhenUsed/>
@@ -22711,10 +22782,10 @@
       <w:szCs w:val="20"/>
     </w:rPr>
   </w:style>
-  <w:style w:type="paragraph" w:styleId="Verzeichnis7">
+  <w:style w:type="paragraph" w:styleId="TOC7">
     <w:name w:val="toc 7"/>
-    <w:basedOn w:val="Standard"/>
-    <w:next w:val="Standard"/>
+    <w:basedOn w:val="Normal"/>
+    <w:next w:val="Normal"/>
     <w:autoRedefine/>
     <w:uiPriority w:val="39"/>
     <w:unhideWhenUsed/>
@@ -22728,10 +22799,10 @@
       <w:szCs w:val="20"/>
     </w:rPr>
   </w:style>
-  <w:style w:type="paragraph" w:styleId="Verzeichnis8">
+  <w:style w:type="paragraph" w:styleId="TOC8">
     <w:name w:val="toc 8"/>
-    <w:basedOn w:val="Standard"/>
-    <w:next w:val="Standard"/>
+    <w:basedOn w:val="Normal"/>
+    <w:next w:val="Normal"/>
     <w:autoRedefine/>
     <w:uiPriority w:val="39"/>
     <w:unhideWhenUsed/>
@@ -22745,10 +22816,10 @@
       <w:szCs w:val="20"/>
     </w:rPr>
   </w:style>
-  <w:style w:type="paragraph" w:styleId="Verzeichnis9">
+  <w:style w:type="paragraph" w:styleId="TOC9">
     <w:name w:val="toc 9"/>
-    <w:basedOn w:val="Standard"/>
-    <w:next w:val="Standard"/>
+    <w:basedOn w:val="Normal"/>
+    <w:next w:val="Normal"/>
     <w:autoRedefine/>
     <w:uiPriority w:val="39"/>
     <w:unhideWhenUsed/>
@@ -22762,9 +22833,9 @@
       <w:szCs w:val="20"/>
     </w:rPr>
   </w:style>
-  <w:style w:type="paragraph" w:styleId="Listenabsatz">
+  <w:style w:type="paragraph" w:styleId="ListParagraph">
     <w:name w:val="List Paragraph"/>
-    <w:basedOn w:val="Standard"/>
+    <w:basedOn w:val="Normal"/>
     <w:uiPriority w:val="34"/>
     <w:qFormat/>
     <w:rsid w:val="00EA48C0"/>
@@ -22773,9 +22844,9 @@
       <w:contextualSpacing/>
     </w:pPr>
   </w:style>
-  <w:style w:type="character" w:styleId="Platzhaltertext">
+  <w:style w:type="character" w:styleId="PlaceholderText">
     <w:name w:val="Placeholder Text"/>
-    <w:basedOn w:val="Absatz-Standardschriftart"/>
+    <w:basedOn w:val="DefaultParagraphFont"/>
     <w:uiPriority w:val="99"/>
     <w:semiHidden/>
     <w:rsid w:val="00C20FB2"/>
@@ -22783,10 +22854,10 @@
       <w:color w:val="808080"/>
     </w:rPr>
   </w:style>
-  <w:style w:type="paragraph" w:styleId="Inhaltsverzeichnisberschrift">
+  <w:style w:type="paragraph" w:styleId="TOCHeading">
     <w:name w:val="TOC Heading"/>
-    <w:basedOn w:val="berschrift1"/>
-    <w:next w:val="Standard"/>
+    <w:basedOn w:val="Heading1"/>
+    <w:next w:val="Normal"/>
     <w:uiPriority w:val="39"/>
     <w:semiHidden/>
     <w:unhideWhenUsed/>
@@ -22806,10 +22877,10 @@
       <w:kern w:val="0"/>
     </w:rPr>
   </w:style>
-  <w:style w:type="paragraph" w:styleId="Textkrper">
+  <w:style w:type="paragraph" w:styleId="BodyText">
     <w:name w:val="Body Text"/>
-    <w:basedOn w:val="Standard"/>
-    <w:link w:val="TextkrperZchn"/>
+    <w:basedOn w:val="Normal"/>
+    <w:link w:val="BodyTextChar"/>
     <w:rsid w:val="0063085F"/>
     <w:pPr>
       <w:spacing w:after="0" w:line="240" w:lineRule="auto"/>
@@ -22820,10 +22891,10 @@
       <w:lang w:val="de-DE" w:eastAsia="de-DE"/>
     </w:rPr>
   </w:style>
-  <w:style w:type="character" w:customStyle="1" w:styleId="TextkrperZchn">
-    <w:name w:val="Textkörper Zchn"/>
-    <w:basedOn w:val="Absatz-Standardschriftart"/>
-    <w:link w:val="Textkrper"/>
+  <w:style w:type="character" w:customStyle="1" w:styleId="BodyTextChar">
+    <w:name w:val="Body Text Char"/>
+    <w:basedOn w:val="DefaultParagraphFont"/>
+    <w:link w:val="BodyText"/>
     <w:rsid w:val="0063085F"/>
     <w:rPr>
       <w:rFonts w:ascii="Bookman" w:eastAsia="Times New Roman" w:hAnsi="Bookman"/>
@@ -22833,7 +22904,7 @@
   </w:style>
   <w:style w:type="paragraph" w:customStyle="1" w:styleId="Formatvorlage1">
     <w:name w:val="Formatvorlage1"/>
-    <w:basedOn w:val="Standard"/>
+    <w:basedOn w:val="Normal"/>
     <w:rsid w:val="00983544"/>
     <w:pPr>
       <w:spacing w:after="0" w:line="240" w:lineRule="auto"/>
@@ -22845,10 +22916,10 @@
       <w:lang w:val="de-DE" w:eastAsia="de-DE"/>
     </w:rPr>
   </w:style>
-  <w:style w:type="character" w:customStyle="1" w:styleId="berschrift3Zchn">
-    <w:name w:val="Überschrift 3 Zchn"/>
-    <w:basedOn w:val="Absatz-Standardschriftart"/>
-    <w:link w:val="berschrift3"/>
+  <w:style w:type="character" w:customStyle="1" w:styleId="Heading3Char">
+    <w:name w:val="Heading 3 Char"/>
+    <w:basedOn w:val="DefaultParagraphFont"/>
+    <w:link w:val="Heading3"/>
     <w:uiPriority w:val="9"/>
     <w:rsid w:val="00F86DF4"/>
     <w:rPr>
@@ -22859,10 +22930,10 @@
       <w:lang w:eastAsia="en-US"/>
     </w:rPr>
   </w:style>
-  <w:style w:type="character" w:customStyle="1" w:styleId="berschrift4Zchn">
-    <w:name w:val="Überschrift 4 Zchn"/>
-    <w:basedOn w:val="Absatz-Standardschriftart"/>
-    <w:link w:val="berschrift4"/>
+  <w:style w:type="character" w:customStyle="1" w:styleId="Heading4Char">
+    <w:name w:val="Heading 4 Char"/>
+    <w:basedOn w:val="DefaultParagraphFont"/>
+    <w:link w:val="Heading4"/>
     <w:uiPriority w:val="9"/>
     <w:rsid w:val="00DC14DC"/>
     <w:rPr>
@@ -22875,9 +22946,9 @@
       <w:lang w:eastAsia="en-US"/>
     </w:rPr>
   </w:style>
-  <w:style w:type="paragraph" w:styleId="StandardWeb">
+  <w:style w:type="paragraph" w:styleId="NormalWeb">
     <w:name w:val="Normal (Web)"/>
-    <w:basedOn w:val="Standard"/>
+    <w:basedOn w:val="Normal"/>
     <w:uiPriority w:val="99"/>
     <w:semiHidden/>
     <w:unhideWhenUsed/>
@@ -22892,9 +22963,9 @@
       <w:lang w:val="en-GB" w:eastAsia="en-GB"/>
     </w:rPr>
   </w:style>
-  <w:style w:type="character" w:styleId="Fett">
+  <w:style w:type="character" w:styleId="Strong">
     <w:name w:val="Strong"/>
-    <w:basedOn w:val="Absatz-Standardschriftart"/>
+    <w:basedOn w:val="DefaultParagraphFont"/>
     <w:uiPriority w:val="22"/>
     <w:qFormat/>
     <w:rsid w:val="00DC14DC"/>
@@ -22903,10 +22974,10 @@
       <w:bCs/>
     </w:rPr>
   </w:style>
-  <w:style w:type="character" w:customStyle="1" w:styleId="berschrift5Zchn">
-    <w:name w:val="Überschrift 5 Zchn"/>
-    <w:basedOn w:val="Absatz-Standardschriftart"/>
-    <w:link w:val="berschrift5"/>
+  <w:style w:type="character" w:customStyle="1" w:styleId="Heading5Char">
+    <w:name w:val="Heading 5 Char"/>
+    <w:basedOn w:val="DefaultParagraphFont"/>
+    <w:link w:val="Heading5"/>
     <w:uiPriority w:val="9"/>
     <w:rsid w:val="00B54022"/>
     <w:rPr>
@@ -23204,19 +23275,14 @@
 </file>
 
 <file path=customXml/item1.xml><?xml version="1.0" encoding="utf-8"?>
-<b:Sources xmlns:b="http://schemas.openxmlformats.org/officeDocument/2006/bibliography" xmlns="http://schemas.openxmlformats.org/officeDocument/2006/bibliography" SelectedStyle="\APA.XSL" StyleName="APA"/>
+<p:properties xmlns:p="http://schemas.microsoft.com/office/2006/metadata/properties" xmlns:xsi="http://www.w3.org/2001/XMLSchema-instance" xmlns:pc="http://schemas.microsoft.com/office/infopath/2007/PartnerControls">
+  <documentManagement>
+    <_activity xmlns="745af1b4-de9e-4d50-868c-cbb2fbdb8b75" xsi:nil="true"/>
+  </documentManagement>
+</p:properties>
 </file>
 
 <file path=customXml/item2.xml><?xml version="1.0" encoding="utf-8"?>
-<?mso-contentType ?>
-<FormTemplates xmlns="http://schemas.microsoft.com/sharepoint/v3/contenttype/forms">
-  <Display>DocumentLibraryForm</Display>
-  <Edit>DocumentLibraryForm</Edit>
-  <New>DocumentLibraryForm</New>
-</FormTemplates>
-</file>
-
-<file path=customXml/item3.xml><?xml version="1.0" encoding="utf-8"?>
 <ct:contentTypeSchema xmlns:ct="http://schemas.microsoft.com/office/2006/metadata/contentType" xmlns:ma="http://schemas.microsoft.com/office/2006/metadata/properties/metaAttributes" ct:_="" ma:_="" ma:contentTypeName="Dokument" ma:contentTypeID="0x010100D848E11AA6A6BE44A2D964CA5D15B3A4" ma:contentTypeVersion="17" ma:contentTypeDescription="Ein neues Dokument erstellen." ma:contentTypeScope="" ma:versionID="7e1c1e8b582dec14e1245bd49e6624b9">
   <xsd:schema xmlns:xsd="http://www.w3.org/2001/XMLSchema" xmlns:xs="http://www.w3.org/2001/XMLSchema" xmlns:p="http://schemas.microsoft.com/office/2006/metadata/properties" xmlns:ns3="745af1b4-de9e-4d50-868c-cbb2fbdb8b75" xmlns:ns4="51b8df37-b74d-4447-982f-484296efbe08" targetNamespace="http://schemas.microsoft.com/office/2006/metadata/properties" ma:root="true" ma:fieldsID="f02e4f1fcfc3b5776b657bd435e9489d" ns3:_="" ns4:_="">
     <xsd:import namespace="745af1b4-de9e-4d50-868c-cbb2fbdb8b75"/>
@@ -23463,31 +23529,30 @@
 </ct:contentTypeSchema>
 </file>
 
+<file path=customXml/item3.xml><?xml version="1.0" encoding="utf-8"?>
+<?mso-contentType ?>
+<FormTemplates xmlns="http://schemas.microsoft.com/sharepoint/v3/contenttype/forms">
+  <Display>DocumentLibraryForm</Display>
+  <Edit>DocumentLibraryForm</Edit>
+  <New>DocumentLibraryForm</New>
+</FormTemplates>
+</file>
+
 <file path=customXml/item4.xml><?xml version="1.0" encoding="utf-8"?>
-<p:properties xmlns:p="http://schemas.microsoft.com/office/2006/metadata/properties" xmlns:xsi="http://www.w3.org/2001/XMLSchema-instance" xmlns:pc="http://schemas.microsoft.com/office/infopath/2007/PartnerControls">
-  <documentManagement>
-    <_activity xmlns="745af1b4-de9e-4d50-868c-cbb2fbdb8b75" xsi:nil="true"/>
-  </documentManagement>
-</p:properties>
+<b:Sources xmlns:b="http://schemas.openxmlformats.org/officeDocument/2006/bibliography" xmlns="http://schemas.openxmlformats.org/officeDocument/2006/bibliography" SelectedStyle="\APA.XSL" StyleName="APA"/>
 </file>
 
 <file path=customXml/itemProps1.xml><?xml version="1.0" encoding="utf-8"?>
-<ds:datastoreItem xmlns:ds="http://schemas.openxmlformats.org/officeDocument/2006/customXml" ds:itemID="{B276F1C9-FC09-4150-90E8-3F4A310E822D}">
+<ds:datastoreItem xmlns:ds="http://schemas.openxmlformats.org/officeDocument/2006/customXml" ds:itemID="{47D7E5DD-D85C-425E-8601-212F64A1CBC2}">
   <ds:schemaRefs>
-    <ds:schemaRef ds:uri="http://schemas.openxmlformats.org/officeDocument/2006/bibliography"/>
+    <ds:schemaRef ds:uri="http://schemas.microsoft.com/office/2006/metadata/properties"/>
+    <ds:schemaRef ds:uri="http://schemas.microsoft.com/office/infopath/2007/PartnerControls"/>
+    <ds:schemaRef ds:uri="745af1b4-de9e-4d50-868c-cbb2fbdb8b75"/>
   </ds:schemaRefs>
 </ds:datastoreItem>
 </file>
 
 <file path=customXml/itemProps2.xml><?xml version="1.0" encoding="utf-8"?>
-<ds:datastoreItem xmlns:ds="http://schemas.openxmlformats.org/officeDocument/2006/customXml" ds:itemID="{7D924CCE-4220-4634-9BB0-246661A15847}">
-  <ds:schemaRefs>
-    <ds:schemaRef ds:uri="http://schemas.microsoft.com/sharepoint/v3/contenttype/forms"/>
-  </ds:schemaRefs>
-</ds:datastoreItem>
-</file>
-
-<file path=customXml/itemProps3.xml><?xml version="1.0" encoding="utf-8"?>
 <ds:datastoreItem xmlns:ds="http://schemas.openxmlformats.org/officeDocument/2006/customXml" ds:itemID="{2DEA6CD7-9EEB-4344-A82E-CBD0CD5DD118}">
   <ds:schemaRefs>
     <ds:schemaRef ds:uri="http://schemas.microsoft.com/office/2006/metadata/contentType"/>
@@ -23506,19 +23571,18 @@
 </ds:datastoreItem>
 </file>
 
+<file path=customXml/itemProps3.xml><?xml version="1.0" encoding="utf-8"?>
+<ds:datastoreItem xmlns:ds="http://schemas.openxmlformats.org/officeDocument/2006/customXml" ds:itemID="{7D924CCE-4220-4634-9BB0-246661A15847}">
+  <ds:schemaRefs>
+    <ds:schemaRef ds:uri="http://schemas.microsoft.com/sharepoint/v3/contenttype/forms"/>
+  </ds:schemaRefs>
+</ds:datastoreItem>
+</file>
+
 <file path=customXml/itemProps4.xml><?xml version="1.0" encoding="utf-8"?>
-<ds:datastoreItem xmlns:ds="http://schemas.openxmlformats.org/officeDocument/2006/customXml" ds:itemID="{47D7E5DD-D85C-425E-8601-212F64A1CBC2}">
+<ds:datastoreItem xmlns:ds="http://schemas.openxmlformats.org/officeDocument/2006/customXml" ds:itemID="{B276F1C9-FC09-4150-90E8-3F4A310E822D}">
   <ds:schemaRefs>
-    <ds:schemaRef ds:uri="51b8df37-b74d-4447-982f-484296efbe08"/>
-    <ds:schemaRef ds:uri="http://schemas.microsoft.com/office/2006/documentManagement/types"/>
-    <ds:schemaRef ds:uri="http://purl.org/dc/terms/"/>
-    <ds:schemaRef ds:uri="http://schemas.microsoft.com/office/2006/metadata/properties"/>
-    <ds:schemaRef ds:uri="http://www.w3.org/XML/1998/namespace"/>
-    <ds:schemaRef ds:uri="http://purl.org/dc/dcmitype/"/>
-    <ds:schemaRef ds:uri="http://purl.org/dc/elements/1.1/"/>
-    <ds:schemaRef ds:uri="745af1b4-de9e-4d50-868c-cbb2fbdb8b75"/>
-    <ds:schemaRef ds:uri="http://schemas.microsoft.com/office/infopath/2007/PartnerControls"/>
-    <ds:schemaRef ds:uri="http://schemas.openxmlformats.org/package/2006/metadata/core-properties"/>
+    <ds:schemaRef ds:uri="http://schemas.openxmlformats.org/officeDocument/2006/bibliography"/>
   </ds:schemaRefs>
 </ds:datastoreItem>
 </file>
--- a/docs/Pflichtenheft_Sensorbox.docx
+++ b/docs/Pflichtenheft_Sensorbox.docx
@@ -564,7 +564,23 @@
           <w:rFonts w:ascii="Arial" w:eastAsia="Times New Roman" w:hAnsi="Arial" w:cs="Arial"/>
           <w:lang w:bidi="en-US"/>
         </w:rPr>
-        <w:t>Alexander Schatzmann, Phillip Mayer, Mert Yilmaz</w:t>
+        <w:t xml:space="preserve">Alexander </w:t>
+      </w:r>
+      <w:proofErr w:type="spellStart"/>
+      <w:r>
+        <w:rPr>
+          <w:rFonts w:ascii="Arial" w:eastAsia="Times New Roman" w:hAnsi="Arial" w:cs="Arial"/>
+          <w:lang w:bidi="en-US"/>
+        </w:rPr>
+        <w:t>Schatzmann</w:t>
+      </w:r>
+      <w:proofErr w:type="spellEnd"/>
+      <w:r>
+        <w:rPr>
+          <w:rFonts w:ascii="Arial" w:eastAsia="Times New Roman" w:hAnsi="Arial" w:cs="Arial"/>
+          <w:lang w:bidi="en-US"/>
+        </w:rPr>
+        <w:t>, Phillip Mayer, Mert Yilmaz</w:t>
       </w:r>
     </w:p>
     <w:p>
@@ -1317,6 +1333,15 @@
                 <w:lang w:val="de-DE" w:eastAsia="de-DE"/>
               </w:rPr>
             </w:pPr>
+            <w:r>
+              <w:rPr>
+                <w:rFonts w:ascii="Arial" w:eastAsia="Times New Roman" w:hAnsi="Arial" w:cs="Arial"/>
+                <w:sz w:val="20"/>
+                <w:szCs w:val="20"/>
+                <w:lang w:val="de-DE" w:eastAsia="de-DE"/>
+              </w:rPr>
+              <w:t>LM</w:t>
+            </w:r>
           </w:p>
         </w:tc>
         <w:tc>
@@ -1592,7 +1617,916 @@
     </w:p>
     <w:p>
       <w:pPr>
-        <w:pStyle w:val="TOC1"/>
+        <w:pStyle w:val="Verzeichnis1"/>
+        <w:rPr>
+          <w:rFonts w:asciiTheme="minorHAnsi" w:eastAsiaTheme="minorEastAsia" w:hAnsiTheme="minorHAnsi" w:cstheme="minorBidi"/>
+          <w:bCs w:val="0"/>
+          <w:iCs w:val="0"/>
+          <w:noProof/>
+          <w:kern w:val="2"/>
+          <w:lang w:eastAsia="de-AT"/>
+          <w14:ligatures w14:val="standardContextual"/>
+        </w:rPr>
+      </w:pPr>
+      <w:r>
+        <w:fldChar w:fldCharType="begin"/>
+      </w:r>
+      <w:r>
+        <w:instrText>TOC \o "1-1" \z \u \h</w:instrText>
+      </w:r>
+      <w:r>
+        <w:fldChar w:fldCharType="separate"/>
+      </w:r>
+      <w:hyperlink w:anchor="_Toc177904479" w:history="1">
+        <w:r>
+          <w:rPr>
+            <w:rStyle w:val="Hyperlink"/>
+            <w:noProof/>
+          </w:rPr>
+          <w:t>1.</w:t>
+        </w:r>
+        <w:r>
+          <w:rPr>
+            <w:rFonts w:asciiTheme="minorHAnsi" w:eastAsiaTheme="minorEastAsia" w:hAnsiTheme="minorHAnsi" w:cstheme="minorBidi"/>
+            <w:bCs w:val="0"/>
+            <w:iCs w:val="0"/>
+            <w:noProof/>
+            <w:kern w:val="2"/>
+            <w:lang w:eastAsia="de-AT"/>
+            <w14:ligatures w14:val="standardContextual"/>
+          </w:rPr>
+          <w:tab/>
+        </w:r>
+        <w:r>
+          <w:rPr>
+            <w:rStyle w:val="Hyperlink"/>
+            <w:noProof/>
+          </w:rPr>
+          <w:t>Projektübersicht</w:t>
+        </w:r>
+        <w:r>
+          <w:rPr>
+            <w:noProof/>
+            <w:webHidden/>
+          </w:rPr>
+          <w:tab/>
+        </w:r>
+        <w:r>
+          <w:rPr>
+            <w:noProof/>
+            <w:webHidden/>
+          </w:rPr>
+          <w:fldChar w:fldCharType="begin"/>
+        </w:r>
+        <w:r>
+          <w:rPr>
+            <w:noProof/>
+            <w:webHidden/>
+          </w:rPr>
+          <w:instrText xml:space="preserve"> PAGEREF _Toc177904479 \h </w:instrText>
+        </w:r>
+        <w:r>
+          <w:rPr>
+            <w:noProof/>
+            <w:webHidden/>
+          </w:rPr>
+        </w:r>
+        <w:r>
+          <w:rPr>
+            <w:noProof/>
+            <w:webHidden/>
+          </w:rPr>
+          <w:fldChar w:fldCharType="separate"/>
+        </w:r>
+        <w:r>
+          <w:rPr>
+            <w:noProof/>
+            <w:webHidden/>
+          </w:rPr>
+          <w:t>3</w:t>
+        </w:r>
+        <w:r>
+          <w:rPr>
+            <w:noProof/>
+            <w:webHidden/>
+          </w:rPr>
+          <w:fldChar w:fldCharType="end"/>
+        </w:r>
+      </w:hyperlink>
+    </w:p>
+    <w:p>
+      <w:pPr>
+        <w:pStyle w:val="Verzeichnis1"/>
+        <w:rPr>
+          <w:rFonts w:asciiTheme="minorHAnsi" w:eastAsiaTheme="minorEastAsia" w:hAnsiTheme="minorHAnsi" w:cstheme="minorBidi"/>
+          <w:bCs w:val="0"/>
+          <w:iCs w:val="0"/>
+          <w:noProof/>
+          <w:kern w:val="2"/>
+          <w:lang w:eastAsia="de-AT"/>
+          <w14:ligatures w14:val="standardContextual"/>
+        </w:rPr>
+      </w:pPr>
+      <w:hyperlink w:anchor="_Toc177904480" w:history="1">
+        <w:r>
+          <w:rPr>
+            <w:rStyle w:val="Hyperlink"/>
+            <w:noProof/>
+          </w:rPr>
+          <w:t>2.</w:t>
+        </w:r>
+        <w:r>
+          <w:rPr>
+            <w:rFonts w:asciiTheme="minorHAnsi" w:eastAsiaTheme="minorEastAsia" w:hAnsiTheme="minorHAnsi" w:cstheme="minorBidi"/>
+            <w:bCs w:val="0"/>
+            <w:iCs w:val="0"/>
+            <w:noProof/>
+            <w:kern w:val="2"/>
+            <w:lang w:eastAsia="de-AT"/>
+            <w14:ligatures w14:val="standardContextual"/>
+          </w:rPr>
+          <w:tab/>
+        </w:r>
+        <w:r>
+          <w:rPr>
+            <w:rStyle w:val="Hyperlink"/>
+            <w:noProof/>
+          </w:rPr>
+          <w:t>Projektbeschreibung</w:t>
+        </w:r>
+        <w:r>
+          <w:rPr>
+            <w:noProof/>
+            <w:webHidden/>
+          </w:rPr>
+          <w:tab/>
+        </w:r>
+        <w:r>
+          <w:rPr>
+            <w:noProof/>
+            <w:webHidden/>
+          </w:rPr>
+          <w:fldChar w:fldCharType="begin"/>
+        </w:r>
+        <w:r>
+          <w:rPr>
+            <w:noProof/>
+            <w:webHidden/>
+          </w:rPr>
+          <w:instrText xml:space="preserve"> PAGEREF _Toc177904480 \h </w:instrText>
+        </w:r>
+        <w:r>
+          <w:rPr>
+            <w:noProof/>
+            <w:webHidden/>
+          </w:rPr>
+        </w:r>
+        <w:r>
+          <w:rPr>
+            <w:noProof/>
+            <w:webHidden/>
+          </w:rPr>
+          <w:fldChar w:fldCharType="separate"/>
+        </w:r>
+        <w:r>
+          <w:rPr>
+            <w:noProof/>
+            <w:webHidden/>
+          </w:rPr>
+          <w:t>4</w:t>
+        </w:r>
+        <w:r>
+          <w:rPr>
+            <w:noProof/>
+            <w:webHidden/>
+          </w:rPr>
+          <w:fldChar w:fldCharType="end"/>
+        </w:r>
+      </w:hyperlink>
+    </w:p>
+    <w:p>
+      <w:pPr>
+        <w:pStyle w:val="Verzeichnis1"/>
+        <w:rPr>
+          <w:rFonts w:asciiTheme="minorHAnsi" w:eastAsiaTheme="minorEastAsia" w:hAnsiTheme="minorHAnsi" w:cstheme="minorBidi"/>
+          <w:bCs w:val="0"/>
+          <w:iCs w:val="0"/>
+          <w:noProof/>
+          <w:kern w:val="2"/>
+          <w:lang w:eastAsia="de-AT"/>
+          <w14:ligatures w14:val="standardContextual"/>
+        </w:rPr>
+      </w:pPr>
+      <w:hyperlink w:anchor="_Toc177904481" w:history="1">
+        <w:r>
+          <w:rPr>
+            <w:rStyle w:val="Hyperlink"/>
+            <w:noProof/>
+          </w:rPr>
+          <w:t>3.</w:t>
+        </w:r>
+        <w:r>
+          <w:rPr>
+            <w:rFonts w:asciiTheme="minorHAnsi" w:eastAsiaTheme="minorEastAsia" w:hAnsiTheme="minorHAnsi" w:cstheme="minorBidi"/>
+            <w:bCs w:val="0"/>
+            <w:iCs w:val="0"/>
+            <w:noProof/>
+            <w:kern w:val="2"/>
+            <w:lang w:eastAsia="de-AT"/>
+            <w14:ligatures w14:val="standardContextual"/>
+          </w:rPr>
+          <w:tab/>
+        </w:r>
+        <w:r>
+          <w:rPr>
+            <w:rStyle w:val="Hyperlink"/>
+            <w:noProof/>
+          </w:rPr>
+          <w:t>Technik</w:t>
+        </w:r>
+        <w:r>
+          <w:rPr>
+            <w:noProof/>
+            <w:webHidden/>
+          </w:rPr>
+          <w:tab/>
+        </w:r>
+        <w:r>
+          <w:rPr>
+            <w:noProof/>
+            <w:webHidden/>
+          </w:rPr>
+          <w:fldChar w:fldCharType="begin"/>
+        </w:r>
+        <w:r>
+          <w:rPr>
+            <w:noProof/>
+            <w:webHidden/>
+          </w:rPr>
+          <w:instrText xml:space="preserve"> PAGEREF _Toc177904481 \h </w:instrText>
+        </w:r>
+        <w:r>
+          <w:rPr>
+            <w:noProof/>
+            <w:webHidden/>
+          </w:rPr>
+        </w:r>
+        <w:r>
+          <w:rPr>
+            <w:noProof/>
+            <w:webHidden/>
+          </w:rPr>
+          <w:fldChar w:fldCharType="separate"/>
+        </w:r>
+        <w:r>
+          <w:rPr>
+            <w:noProof/>
+            <w:webHidden/>
+          </w:rPr>
+          <w:t>7</w:t>
+        </w:r>
+        <w:r>
+          <w:rPr>
+            <w:noProof/>
+            <w:webHidden/>
+          </w:rPr>
+          <w:fldChar w:fldCharType="end"/>
+        </w:r>
+      </w:hyperlink>
+    </w:p>
+    <w:p>
+      <w:pPr>
+        <w:pStyle w:val="Verzeichnis1"/>
+        <w:rPr>
+          <w:rFonts w:asciiTheme="minorHAnsi" w:eastAsiaTheme="minorEastAsia" w:hAnsiTheme="minorHAnsi" w:cstheme="minorBidi"/>
+          <w:bCs w:val="0"/>
+          <w:iCs w:val="0"/>
+          <w:noProof/>
+          <w:kern w:val="2"/>
+          <w:lang w:eastAsia="de-AT"/>
+          <w14:ligatures w14:val="standardContextual"/>
+        </w:rPr>
+      </w:pPr>
+      <w:hyperlink w:anchor="_Toc177904482" w:history="1">
+        <w:r>
+          <w:rPr>
+            <w:rStyle w:val="Hyperlink"/>
+            <w:noProof/>
+          </w:rPr>
+          <w:t>4.</w:t>
+        </w:r>
+        <w:r>
+          <w:rPr>
+            <w:rFonts w:asciiTheme="minorHAnsi" w:eastAsiaTheme="minorEastAsia" w:hAnsiTheme="minorHAnsi" w:cstheme="minorBidi"/>
+            <w:bCs w:val="0"/>
+            <w:iCs w:val="0"/>
+            <w:noProof/>
+            <w:kern w:val="2"/>
+            <w:lang w:eastAsia="de-AT"/>
+            <w14:ligatures w14:val="standardContextual"/>
+          </w:rPr>
+          <w:tab/>
+        </w:r>
+        <w:r>
+          <w:rPr>
+            <w:rStyle w:val="Hyperlink"/>
+            <w:noProof/>
+          </w:rPr>
+          <w:t>Projektkosten</w:t>
+        </w:r>
+        <w:r>
+          <w:rPr>
+            <w:noProof/>
+            <w:webHidden/>
+          </w:rPr>
+          <w:tab/>
+        </w:r>
+        <w:r>
+          <w:rPr>
+            <w:noProof/>
+            <w:webHidden/>
+          </w:rPr>
+          <w:fldChar w:fldCharType="begin"/>
+        </w:r>
+        <w:r>
+          <w:rPr>
+            <w:noProof/>
+            <w:webHidden/>
+          </w:rPr>
+          <w:instrText xml:space="preserve"> PAGEREF _Toc177904482 \h </w:instrText>
+        </w:r>
+        <w:r>
+          <w:rPr>
+            <w:noProof/>
+            <w:webHidden/>
+          </w:rPr>
+        </w:r>
+        <w:r>
+          <w:rPr>
+            <w:noProof/>
+            <w:webHidden/>
+          </w:rPr>
+          <w:fldChar w:fldCharType="separate"/>
+        </w:r>
+        <w:r>
+          <w:rPr>
+            <w:noProof/>
+            <w:webHidden/>
+          </w:rPr>
+          <w:t>14</w:t>
+        </w:r>
+        <w:r>
+          <w:rPr>
+            <w:noProof/>
+            <w:webHidden/>
+          </w:rPr>
+          <w:fldChar w:fldCharType="end"/>
+        </w:r>
+      </w:hyperlink>
+    </w:p>
+    <w:p>
+      <w:pPr>
+        <w:pStyle w:val="Verzeichnis1"/>
+        <w:rPr>
+          <w:rFonts w:asciiTheme="minorHAnsi" w:eastAsiaTheme="minorEastAsia" w:hAnsiTheme="minorHAnsi" w:cstheme="minorBidi"/>
+          <w:bCs w:val="0"/>
+          <w:iCs w:val="0"/>
+          <w:noProof/>
+          <w:kern w:val="2"/>
+          <w:lang w:eastAsia="de-AT"/>
+          <w14:ligatures w14:val="standardContextual"/>
+        </w:rPr>
+      </w:pPr>
+      <w:hyperlink w:anchor="_Toc177904483" w:history="1">
+        <w:r>
+          <w:rPr>
+            <w:rStyle w:val="Hyperlink"/>
+            <w:noProof/>
+          </w:rPr>
+          <w:t>5.</w:t>
+        </w:r>
+        <w:r>
+          <w:rPr>
+            <w:rFonts w:asciiTheme="minorHAnsi" w:eastAsiaTheme="minorEastAsia" w:hAnsiTheme="minorHAnsi" w:cstheme="minorBidi"/>
+            <w:bCs w:val="0"/>
+            <w:iCs w:val="0"/>
+            <w:noProof/>
+            <w:kern w:val="2"/>
+            <w:lang w:eastAsia="de-AT"/>
+            <w14:ligatures w14:val="standardContextual"/>
+          </w:rPr>
+          <w:tab/>
+        </w:r>
+        <w:r>
+          <w:rPr>
+            <w:rStyle w:val="Hyperlink"/>
+            <w:noProof/>
+          </w:rPr>
+          <w:t>Arbeitsplan / Meilensteine</w:t>
+        </w:r>
+        <w:r>
+          <w:rPr>
+            <w:noProof/>
+            <w:webHidden/>
+          </w:rPr>
+          <w:tab/>
+        </w:r>
+        <w:r>
+          <w:rPr>
+            <w:noProof/>
+            <w:webHidden/>
+          </w:rPr>
+          <w:fldChar w:fldCharType="begin"/>
+        </w:r>
+        <w:r>
+          <w:rPr>
+            <w:noProof/>
+            <w:webHidden/>
+          </w:rPr>
+          <w:instrText xml:space="preserve"> PAGEREF _Toc177904483 \h </w:instrText>
+        </w:r>
+        <w:r>
+          <w:rPr>
+            <w:noProof/>
+            <w:webHidden/>
+          </w:rPr>
+        </w:r>
+        <w:r>
+          <w:rPr>
+            <w:noProof/>
+            <w:webHidden/>
+          </w:rPr>
+          <w:fldChar w:fldCharType="separate"/>
+        </w:r>
+        <w:r>
+          <w:rPr>
+            <w:noProof/>
+            <w:webHidden/>
+          </w:rPr>
+          <w:t>14</w:t>
+        </w:r>
+        <w:r>
+          <w:rPr>
+            <w:noProof/>
+            <w:webHidden/>
+          </w:rPr>
+          <w:fldChar w:fldCharType="end"/>
+        </w:r>
+      </w:hyperlink>
+    </w:p>
+    <w:p>
+      <w:pPr>
+        <w:pStyle w:val="Verzeichnis1"/>
+        <w:rPr>
+          <w:rFonts w:asciiTheme="minorHAnsi" w:eastAsiaTheme="minorEastAsia" w:hAnsiTheme="minorHAnsi" w:cstheme="minorBidi"/>
+          <w:bCs w:val="0"/>
+          <w:iCs w:val="0"/>
+          <w:noProof/>
+          <w:kern w:val="2"/>
+          <w:lang w:eastAsia="de-AT"/>
+          <w14:ligatures w14:val="standardContextual"/>
+        </w:rPr>
+      </w:pPr>
+      <w:hyperlink w:anchor="_Toc177904484" w:history="1">
+        <w:r>
+          <w:rPr>
+            <w:rStyle w:val="Hyperlink"/>
+            <w:noProof/>
+          </w:rPr>
+          <w:t>6.</w:t>
+        </w:r>
+        <w:r>
+          <w:rPr>
+            <w:rFonts w:asciiTheme="minorHAnsi" w:eastAsiaTheme="minorEastAsia" w:hAnsiTheme="minorHAnsi" w:cstheme="minorBidi"/>
+            <w:bCs w:val="0"/>
+            <w:iCs w:val="0"/>
+            <w:noProof/>
+            <w:kern w:val="2"/>
+            <w:lang w:eastAsia="de-AT"/>
+            <w14:ligatures w14:val="standardContextual"/>
+          </w:rPr>
+          <w:tab/>
+        </w:r>
+        <w:r>
+          <w:rPr>
+            <w:rStyle w:val="Hyperlink"/>
+            <w:noProof/>
+          </w:rPr>
+          <w:t>Design-Verifizierung</w:t>
+        </w:r>
+        <w:r>
+          <w:rPr>
+            <w:noProof/>
+            <w:webHidden/>
+          </w:rPr>
+          <w:tab/>
+        </w:r>
+        <w:r>
+          <w:rPr>
+            <w:noProof/>
+            <w:webHidden/>
+          </w:rPr>
+          <w:fldChar w:fldCharType="begin"/>
+        </w:r>
+        <w:r>
+          <w:rPr>
+            <w:noProof/>
+            <w:webHidden/>
+          </w:rPr>
+          <w:instrText xml:space="preserve"> PAGEREF _Toc177904484 \h </w:instrText>
+        </w:r>
+        <w:r>
+          <w:rPr>
+            <w:noProof/>
+            <w:webHidden/>
+          </w:rPr>
+        </w:r>
+        <w:r>
+          <w:rPr>
+            <w:noProof/>
+            <w:webHidden/>
+          </w:rPr>
+          <w:fldChar w:fldCharType="separate"/>
+        </w:r>
+        <w:r>
+          <w:rPr>
+            <w:noProof/>
+            <w:webHidden/>
+          </w:rPr>
+          <w:t>15</w:t>
+        </w:r>
+        <w:r>
+          <w:rPr>
+            <w:noProof/>
+            <w:webHidden/>
+          </w:rPr>
+          <w:fldChar w:fldCharType="end"/>
+        </w:r>
+      </w:hyperlink>
+    </w:p>
+    <w:p>
+      <w:pPr>
+        <w:pStyle w:val="Verzeichnis1"/>
+        <w:rPr>
+          <w:rFonts w:asciiTheme="minorHAnsi" w:eastAsiaTheme="minorEastAsia" w:hAnsiTheme="minorHAnsi" w:cstheme="minorBidi"/>
+          <w:bCs w:val="0"/>
+          <w:iCs w:val="0"/>
+          <w:noProof/>
+          <w:kern w:val="2"/>
+          <w:lang w:eastAsia="de-AT"/>
+          <w14:ligatures w14:val="standardContextual"/>
+        </w:rPr>
+      </w:pPr>
+      <w:hyperlink w:anchor="_Toc177904485" w:history="1">
+        <w:r>
+          <w:rPr>
+            <w:rStyle w:val="Hyperlink"/>
+            <w:noProof/>
+          </w:rPr>
+          <w:t>7.</w:t>
+        </w:r>
+        <w:r>
+          <w:rPr>
+            <w:rFonts w:asciiTheme="minorHAnsi" w:eastAsiaTheme="minorEastAsia" w:hAnsiTheme="minorHAnsi" w:cstheme="minorBidi"/>
+            <w:bCs w:val="0"/>
+            <w:iCs w:val="0"/>
+            <w:noProof/>
+            <w:kern w:val="2"/>
+            <w:lang w:eastAsia="de-AT"/>
+            <w14:ligatures w14:val="standardContextual"/>
+          </w:rPr>
+          <w:tab/>
+        </w:r>
+        <w:r>
+          <w:rPr>
+            <w:rStyle w:val="Hyperlink"/>
+            <w:noProof/>
+          </w:rPr>
+          <w:t>Prototypen / Serienfreigabe</w:t>
+        </w:r>
+        <w:r>
+          <w:rPr>
+            <w:noProof/>
+            <w:webHidden/>
+          </w:rPr>
+          <w:tab/>
+        </w:r>
+        <w:r>
+          <w:rPr>
+            <w:noProof/>
+            <w:webHidden/>
+          </w:rPr>
+          <w:fldChar w:fldCharType="begin"/>
+        </w:r>
+        <w:r>
+          <w:rPr>
+            <w:noProof/>
+            <w:webHidden/>
+          </w:rPr>
+          <w:instrText xml:space="preserve"> PAGEREF _Toc177904485 \h </w:instrText>
+        </w:r>
+        <w:r>
+          <w:rPr>
+            <w:noProof/>
+            <w:webHidden/>
+          </w:rPr>
+        </w:r>
+        <w:r>
+          <w:rPr>
+            <w:noProof/>
+            <w:webHidden/>
+          </w:rPr>
+          <w:fldChar w:fldCharType="separate"/>
+        </w:r>
+        <w:r>
+          <w:rPr>
+            <w:noProof/>
+            <w:webHidden/>
+          </w:rPr>
+          <w:t>16</w:t>
+        </w:r>
+        <w:r>
+          <w:rPr>
+            <w:noProof/>
+            <w:webHidden/>
+          </w:rPr>
+          <w:fldChar w:fldCharType="end"/>
+        </w:r>
+      </w:hyperlink>
+    </w:p>
+    <w:p>
+      <w:pPr>
+        <w:pStyle w:val="Verzeichnis1"/>
+        <w:rPr>
+          <w:rFonts w:asciiTheme="minorHAnsi" w:eastAsiaTheme="minorEastAsia" w:hAnsiTheme="minorHAnsi" w:cstheme="minorBidi"/>
+          <w:bCs w:val="0"/>
+          <w:iCs w:val="0"/>
+          <w:noProof/>
+          <w:kern w:val="2"/>
+          <w:lang w:eastAsia="de-AT"/>
+          <w14:ligatures w14:val="standardContextual"/>
+        </w:rPr>
+      </w:pPr>
+      <w:hyperlink w:anchor="_Toc177904486" w:history="1">
+        <w:r>
+          <w:rPr>
+            <w:rStyle w:val="Hyperlink"/>
+            <w:noProof/>
+          </w:rPr>
+          <w:t>8.</w:t>
+        </w:r>
+        <w:r>
+          <w:rPr>
+            <w:rFonts w:asciiTheme="minorHAnsi" w:eastAsiaTheme="minorEastAsia" w:hAnsiTheme="minorHAnsi" w:cstheme="minorBidi"/>
+            <w:bCs w:val="0"/>
+            <w:iCs w:val="0"/>
+            <w:noProof/>
+            <w:kern w:val="2"/>
+            <w:lang w:eastAsia="de-AT"/>
+            <w14:ligatures w14:val="standardContextual"/>
+          </w:rPr>
+          <w:tab/>
+        </w:r>
+        <w:r>
+          <w:rPr>
+            <w:rStyle w:val="Hyperlink"/>
+            <w:noProof/>
+          </w:rPr>
+          <w:t>Änderungsvermerke Projekt / Serienstand</w:t>
+        </w:r>
+        <w:r>
+          <w:rPr>
+            <w:noProof/>
+            <w:webHidden/>
+          </w:rPr>
+          <w:tab/>
+        </w:r>
+        <w:r>
+          <w:rPr>
+            <w:noProof/>
+            <w:webHidden/>
+          </w:rPr>
+          <w:fldChar w:fldCharType="begin"/>
+        </w:r>
+        <w:r>
+          <w:rPr>
+            <w:noProof/>
+            <w:webHidden/>
+          </w:rPr>
+          <w:instrText xml:space="preserve"> PAGEREF _Toc177904486 \h </w:instrText>
+        </w:r>
+        <w:r>
+          <w:rPr>
+            <w:noProof/>
+            <w:webHidden/>
+          </w:rPr>
+        </w:r>
+        <w:r>
+          <w:rPr>
+            <w:noProof/>
+            <w:webHidden/>
+          </w:rPr>
+          <w:fldChar w:fldCharType="separate"/>
+        </w:r>
+        <w:r>
+          <w:rPr>
+            <w:noProof/>
+            <w:webHidden/>
+          </w:rPr>
+          <w:t>17</w:t>
+        </w:r>
+        <w:r>
+          <w:rPr>
+            <w:noProof/>
+            <w:webHidden/>
+          </w:rPr>
+          <w:fldChar w:fldCharType="end"/>
+        </w:r>
+      </w:hyperlink>
+    </w:p>
+    <w:p>
+      <w:pPr>
+        <w:pStyle w:val="Verzeichnis1"/>
+        <w:rPr>
+          <w:rFonts w:asciiTheme="minorHAnsi" w:eastAsiaTheme="minorEastAsia" w:hAnsiTheme="minorHAnsi" w:cstheme="minorBidi"/>
+          <w:bCs w:val="0"/>
+          <w:iCs w:val="0"/>
+          <w:noProof/>
+          <w:kern w:val="2"/>
+          <w:lang w:eastAsia="de-AT"/>
+          <w14:ligatures w14:val="standardContextual"/>
+        </w:rPr>
+      </w:pPr>
+      <w:hyperlink w:anchor="_Toc177904487" w:history="1">
+        <w:r>
+          <w:rPr>
+            <w:rStyle w:val="Hyperlink"/>
+            <w:noProof/>
+          </w:rPr>
+          <w:t>9.</w:t>
+        </w:r>
+        <w:r>
+          <w:rPr>
+            <w:rFonts w:asciiTheme="minorHAnsi" w:eastAsiaTheme="minorEastAsia" w:hAnsiTheme="minorHAnsi" w:cstheme="minorBidi"/>
+            <w:bCs w:val="0"/>
+            <w:iCs w:val="0"/>
+            <w:noProof/>
+            <w:kern w:val="2"/>
+            <w:lang w:eastAsia="de-AT"/>
+            <w14:ligatures w14:val="standardContextual"/>
+          </w:rPr>
+          <w:tab/>
+        </w:r>
+        <w:r>
+          <w:rPr>
+            <w:rStyle w:val="Hyperlink"/>
+            <w:noProof/>
+          </w:rPr>
+          <w:t>Kennzahlen</w:t>
+        </w:r>
+        <w:r>
+          <w:rPr>
+            <w:noProof/>
+            <w:webHidden/>
+          </w:rPr>
+          <w:tab/>
+        </w:r>
+        <w:r>
+          <w:rPr>
+            <w:noProof/>
+            <w:webHidden/>
+          </w:rPr>
+          <w:fldChar w:fldCharType="begin"/>
+        </w:r>
+        <w:r>
+          <w:rPr>
+            <w:noProof/>
+            <w:webHidden/>
+          </w:rPr>
+          <w:instrText xml:space="preserve"> PAGEREF _Toc177904487 \h </w:instrText>
+        </w:r>
+        <w:r>
+          <w:rPr>
+            <w:noProof/>
+            <w:webHidden/>
+          </w:rPr>
+        </w:r>
+        <w:r>
+          <w:rPr>
+            <w:noProof/>
+            <w:webHidden/>
+          </w:rPr>
+          <w:fldChar w:fldCharType="separate"/>
+        </w:r>
+        <w:r>
+          <w:rPr>
+            <w:noProof/>
+            <w:webHidden/>
+          </w:rPr>
+          <w:t>18</w:t>
+        </w:r>
+        <w:r>
+          <w:rPr>
+            <w:noProof/>
+            <w:webHidden/>
+          </w:rPr>
+          <w:fldChar w:fldCharType="end"/>
+        </w:r>
+      </w:hyperlink>
+    </w:p>
+    <w:p>
+      <w:pPr>
+        <w:pStyle w:val="Verzeichnis1"/>
+        <w:rPr>
+          <w:rFonts w:asciiTheme="minorHAnsi" w:eastAsiaTheme="minorEastAsia" w:hAnsiTheme="minorHAnsi" w:cstheme="minorBidi"/>
+          <w:bCs w:val="0"/>
+          <w:iCs w:val="0"/>
+          <w:noProof/>
+          <w:kern w:val="2"/>
+          <w:lang w:eastAsia="de-AT"/>
+          <w14:ligatures w14:val="standardContextual"/>
+        </w:rPr>
+      </w:pPr>
+      <w:hyperlink w:anchor="_Toc177904488" w:history="1">
+        <w:r>
+          <w:rPr>
+            <w:rStyle w:val="Hyperlink"/>
+            <w:noProof/>
+          </w:rPr>
+          <w:t>10.</w:t>
+        </w:r>
+        <w:r>
+          <w:rPr>
+            <w:rFonts w:asciiTheme="minorHAnsi" w:eastAsiaTheme="minorEastAsia" w:hAnsiTheme="minorHAnsi" w:cstheme="minorBidi"/>
+            <w:bCs w:val="0"/>
+            <w:iCs w:val="0"/>
+            <w:noProof/>
+            <w:kern w:val="2"/>
+            <w:lang w:eastAsia="de-AT"/>
+            <w14:ligatures w14:val="standardContextual"/>
+          </w:rPr>
+          <w:tab/>
+        </w:r>
+        <w:r>
+          <w:rPr>
+            <w:rStyle w:val="Hyperlink"/>
+            <w:noProof/>
+          </w:rPr>
+          <w:t>Gesprächsprotokolle</w:t>
+        </w:r>
+        <w:r>
+          <w:rPr>
+            <w:noProof/>
+            <w:webHidden/>
+          </w:rPr>
+          <w:tab/>
+        </w:r>
+        <w:r>
+          <w:rPr>
+            <w:noProof/>
+            <w:webHidden/>
+          </w:rPr>
+          <w:fldChar w:fldCharType="begin"/>
+        </w:r>
+        <w:r>
+          <w:rPr>
+            <w:noProof/>
+            <w:webHidden/>
+          </w:rPr>
+          <w:instrText xml:space="preserve"> PAGEREF _Toc177904488 \h </w:instrText>
+        </w:r>
+        <w:r>
+          <w:rPr>
+            <w:noProof/>
+            <w:webHidden/>
+          </w:rPr>
+        </w:r>
+        <w:r>
+          <w:rPr>
+            <w:noProof/>
+            <w:webHidden/>
+          </w:rPr>
+          <w:fldChar w:fldCharType="separate"/>
+        </w:r>
+        <w:r>
+          <w:rPr>
+            <w:noProof/>
+            <w:webHidden/>
+          </w:rPr>
+          <w:t>18</w:t>
+        </w:r>
+        <w:r>
+          <w:rPr>
+            <w:noProof/>
+            <w:webHidden/>
+          </w:rPr>
+          <w:fldChar w:fldCharType="end"/>
+        </w:r>
+      </w:hyperlink>
+    </w:p>
+    <w:p>
+      <w:pPr>
+        <w:pStyle w:val="Verzeichnis1"/>
         <w:tabs>
           <w:tab w:val="clear" w:pos="9798"/>
           <w:tab w:val="left" w:pos="480"/>
@@ -1607,548 +2541,6 @@
         </w:rPr>
       </w:pPr>
       <w:r>
-        <w:fldChar w:fldCharType="begin"/>
-      </w:r>
-      <w:r>
-        <w:instrText>TOC \o "1-1" \z \u \h</w:instrText>
-      </w:r>
-      <w:r>
-        <w:fldChar w:fldCharType="separate"/>
-      </w:r>
-      <w:hyperlink w:anchor="_Toc1321271110">
-        <w:r>
-          <w:rPr>
-            <w:rStyle w:val="Hyperlink"/>
-          </w:rPr>
-          <w:t>1.</w:t>
-        </w:r>
-        <w:r>
-          <w:tab/>
-        </w:r>
-        <w:r>
-          <w:rPr>
-            <w:rStyle w:val="Hyperlink"/>
-          </w:rPr>
-          <w:t>Projektübersicht</w:t>
-        </w:r>
-        <w:r>
-          <w:tab/>
-        </w:r>
-        <w:r>
-          <w:fldChar w:fldCharType="begin"/>
-        </w:r>
-        <w:r>
-          <w:instrText>PAGEREF _Toc1321271110 \h</w:instrText>
-        </w:r>
-        <w:r>
-          <w:fldChar w:fldCharType="separate"/>
-        </w:r>
-        <w:r>
-          <w:rPr>
-            <w:rStyle w:val="Hyperlink"/>
-          </w:rPr>
-          <w:t>3</w:t>
-        </w:r>
-        <w:r>
-          <w:fldChar w:fldCharType="end"/>
-        </w:r>
-      </w:hyperlink>
-    </w:p>
-    <w:p>
-      <w:pPr>
-        <w:pStyle w:val="TOC1"/>
-        <w:tabs>
-          <w:tab w:val="clear" w:pos="9798"/>
-          <w:tab w:val="left" w:pos="480"/>
-          <w:tab w:val="right" w:leader="dot" w:pos="9795"/>
-        </w:tabs>
-        <w:rPr>
-          <w:rFonts w:asciiTheme="minorHAnsi" w:eastAsiaTheme="minorEastAsia" w:hAnsiTheme="minorHAnsi" w:cstheme="minorBidi"/>
-          <w:noProof/>
-          <w:kern w:val="2"/>
-          <w:lang w:eastAsia="de-AT"/>
-          <w14:ligatures w14:val="standardContextual"/>
-        </w:rPr>
-      </w:pPr>
-      <w:hyperlink w:anchor="_Toc314969267">
-        <w:r>
-          <w:rPr>
-            <w:rStyle w:val="Hyperlink"/>
-          </w:rPr>
-          <w:t>2.</w:t>
-        </w:r>
-        <w:r>
-          <w:tab/>
-        </w:r>
-        <w:r>
-          <w:rPr>
-            <w:rStyle w:val="Hyperlink"/>
-          </w:rPr>
-          <w:t>Projektbeschreibung</w:t>
-        </w:r>
-        <w:r>
-          <w:tab/>
-        </w:r>
-        <w:r>
-          <w:fldChar w:fldCharType="begin"/>
-        </w:r>
-        <w:r>
-          <w:instrText>PAGEREF _Toc314969267 \h</w:instrText>
-        </w:r>
-        <w:r>
-          <w:fldChar w:fldCharType="separate"/>
-        </w:r>
-        <w:r>
-          <w:rPr>
-            <w:rStyle w:val="Hyperlink"/>
-          </w:rPr>
-          <w:t>4</w:t>
-        </w:r>
-        <w:r>
-          <w:fldChar w:fldCharType="end"/>
-        </w:r>
-      </w:hyperlink>
-    </w:p>
-    <w:p>
-      <w:pPr>
-        <w:pStyle w:val="TOC1"/>
-        <w:tabs>
-          <w:tab w:val="clear" w:pos="9798"/>
-          <w:tab w:val="left" w:pos="480"/>
-          <w:tab w:val="right" w:leader="dot" w:pos="9795"/>
-        </w:tabs>
-        <w:rPr>
-          <w:rFonts w:asciiTheme="minorHAnsi" w:eastAsiaTheme="minorEastAsia" w:hAnsiTheme="minorHAnsi" w:cstheme="minorBidi"/>
-          <w:noProof/>
-          <w:kern w:val="2"/>
-          <w:lang w:eastAsia="de-AT"/>
-          <w14:ligatures w14:val="standardContextual"/>
-        </w:rPr>
-      </w:pPr>
-      <w:hyperlink w:anchor="_Toc725569072">
-        <w:r>
-          <w:rPr>
-            <w:rStyle w:val="Hyperlink"/>
-          </w:rPr>
-          <w:t>3.</w:t>
-        </w:r>
-        <w:r>
-          <w:tab/>
-        </w:r>
-        <w:r>
-          <w:rPr>
-            <w:rStyle w:val="Hyperlink"/>
-          </w:rPr>
-          <w:t>Technik</w:t>
-        </w:r>
-        <w:r>
-          <w:tab/>
-        </w:r>
-        <w:r>
-          <w:fldChar w:fldCharType="begin"/>
-        </w:r>
-        <w:r>
-          <w:instrText>PAGEREF _Toc725569072 \h</w:instrText>
-        </w:r>
-        <w:r>
-          <w:fldChar w:fldCharType="separate"/>
-        </w:r>
-        <w:r>
-          <w:rPr>
-            <w:rStyle w:val="Hyperlink"/>
-          </w:rPr>
-          <w:t>5</w:t>
-        </w:r>
-        <w:r>
-          <w:fldChar w:fldCharType="end"/>
-        </w:r>
-      </w:hyperlink>
-    </w:p>
-    <w:p>
-      <w:pPr>
-        <w:pStyle w:val="TOC1"/>
-        <w:tabs>
-          <w:tab w:val="clear" w:pos="9798"/>
-          <w:tab w:val="left" w:pos="480"/>
-          <w:tab w:val="right" w:leader="dot" w:pos="9795"/>
-        </w:tabs>
-        <w:rPr>
-          <w:rFonts w:asciiTheme="minorHAnsi" w:eastAsiaTheme="minorEastAsia" w:hAnsiTheme="minorHAnsi" w:cstheme="minorBidi"/>
-          <w:noProof/>
-          <w:kern w:val="2"/>
-          <w:lang w:eastAsia="de-AT"/>
-          <w14:ligatures w14:val="standardContextual"/>
-        </w:rPr>
-      </w:pPr>
-      <w:hyperlink w:anchor="_Toc43991639">
-        <w:r>
-          <w:rPr>
-            <w:rStyle w:val="Hyperlink"/>
-          </w:rPr>
-          <w:t>4.</w:t>
-        </w:r>
-        <w:r>
-          <w:tab/>
-        </w:r>
-        <w:r>
-          <w:rPr>
-            <w:rStyle w:val="Hyperlink"/>
-          </w:rPr>
-          <w:t>Projektkosten</w:t>
-        </w:r>
-        <w:r>
-          <w:tab/>
-        </w:r>
-        <w:r>
-          <w:fldChar w:fldCharType="begin"/>
-        </w:r>
-        <w:r>
-          <w:instrText>PAGEREF _Toc43991639 \h</w:instrText>
-        </w:r>
-        <w:r>
-          <w:fldChar w:fldCharType="separate"/>
-        </w:r>
-        <w:r>
-          <w:rPr>
-            <w:rStyle w:val="Hyperlink"/>
-          </w:rPr>
-          <w:t>10</w:t>
-        </w:r>
-        <w:r>
-          <w:fldChar w:fldCharType="end"/>
-        </w:r>
-      </w:hyperlink>
-    </w:p>
-    <w:p>
-      <w:pPr>
-        <w:pStyle w:val="TOC1"/>
-        <w:tabs>
-          <w:tab w:val="clear" w:pos="9798"/>
-          <w:tab w:val="left" w:pos="480"/>
-          <w:tab w:val="right" w:leader="dot" w:pos="9795"/>
-        </w:tabs>
-        <w:rPr>
-          <w:rFonts w:asciiTheme="minorHAnsi" w:eastAsiaTheme="minorEastAsia" w:hAnsiTheme="minorHAnsi" w:cstheme="minorBidi"/>
-          <w:noProof/>
-          <w:kern w:val="2"/>
-          <w:lang w:eastAsia="de-AT"/>
-          <w14:ligatures w14:val="standardContextual"/>
-        </w:rPr>
-      </w:pPr>
-      <w:hyperlink w:anchor="_Toc753152183">
-        <w:r>
-          <w:rPr>
-            <w:rStyle w:val="Hyperlink"/>
-          </w:rPr>
-          <w:t>5.</w:t>
-        </w:r>
-        <w:r>
-          <w:tab/>
-        </w:r>
-        <w:r>
-          <w:rPr>
-            <w:rStyle w:val="Hyperlink"/>
-          </w:rPr>
-          <w:t>Arbeitsplan / Meilensteine</w:t>
-        </w:r>
-        <w:r>
-          <w:tab/>
-        </w:r>
-        <w:r>
-          <w:fldChar w:fldCharType="begin"/>
-        </w:r>
-        <w:r>
-          <w:instrText>PAGEREF _Toc753152183 \h</w:instrText>
-        </w:r>
-        <w:r>
-          <w:fldChar w:fldCharType="separate"/>
-        </w:r>
-        <w:r>
-          <w:rPr>
-            <w:rStyle w:val="Hyperlink"/>
-          </w:rPr>
-          <w:t>11</w:t>
-        </w:r>
-        <w:r>
-          <w:fldChar w:fldCharType="end"/>
-        </w:r>
-      </w:hyperlink>
-    </w:p>
-    <w:p>
-      <w:pPr>
-        <w:pStyle w:val="TOC1"/>
-        <w:tabs>
-          <w:tab w:val="clear" w:pos="9798"/>
-          <w:tab w:val="left" w:pos="480"/>
-          <w:tab w:val="right" w:leader="dot" w:pos="9795"/>
-        </w:tabs>
-        <w:rPr>
-          <w:rFonts w:asciiTheme="minorHAnsi" w:eastAsiaTheme="minorEastAsia" w:hAnsiTheme="minorHAnsi" w:cstheme="minorBidi"/>
-          <w:noProof/>
-          <w:kern w:val="2"/>
-          <w:lang w:eastAsia="de-AT"/>
-          <w14:ligatures w14:val="standardContextual"/>
-        </w:rPr>
-      </w:pPr>
-      <w:hyperlink w:anchor="_Toc191692103">
-        <w:r>
-          <w:rPr>
-            <w:rStyle w:val="Hyperlink"/>
-          </w:rPr>
-          <w:t>6.</w:t>
-        </w:r>
-        <w:r>
-          <w:tab/>
-        </w:r>
-        <w:r>
-          <w:rPr>
-            <w:rStyle w:val="Hyperlink"/>
-          </w:rPr>
-          <w:t>Design-Verifizierung</w:t>
-        </w:r>
-        <w:r>
-          <w:tab/>
-        </w:r>
-        <w:r>
-          <w:fldChar w:fldCharType="begin"/>
-        </w:r>
-        <w:r>
-          <w:instrText>PAGEREF _Toc191692103 \h</w:instrText>
-        </w:r>
-        <w:r>
-          <w:fldChar w:fldCharType="separate"/>
-        </w:r>
-        <w:r>
-          <w:rPr>
-            <w:rStyle w:val="Hyperlink"/>
-          </w:rPr>
-          <w:t>12</w:t>
-        </w:r>
-        <w:r>
-          <w:fldChar w:fldCharType="end"/>
-        </w:r>
-      </w:hyperlink>
-    </w:p>
-    <w:p>
-      <w:pPr>
-        <w:pStyle w:val="TOC1"/>
-        <w:tabs>
-          <w:tab w:val="clear" w:pos="9798"/>
-          <w:tab w:val="left" w:pos="480"/>
-          <w:tab w:val="right" w:leader="dot" w:pos="9795"/>
-        </w:tabs>
-        <w:rPr>
-          <w:rFonts w:asciiTheme="minorHAnsi" w:eastAsiaTheme="minorEastAsia" w:hAnsiTheme="minorHAnsi" w:cstheme="minorBidi"/>
-          <w:noProof/>
-          <w:kern w:val="2"/>
-          <w:lang w:eastAsia="de-AT"/>
-          <w14:ligatures w14:val="standardContextual"/>
-        </w:rPr>
-      </w:pPr>
-      <w:hyperlink w:anchor="_Toc399757394">
-        <w:r>
-          <w:rPr>
-            <w:rStyle w:val="Hyperlink"/>
-          </w:rPr>
-          <w:t>7.</w:t>
-        </w:r>
-        <w:r>
-          <w:tab/>
-        </w:r>
-        <w:r>
-          <w:rPr>
-            <w:rStyle w:val="Hyperlink"/>
-          </w:rPr>
-          <w:t>Prototypen / Serienfreigabe</w:t>
-        </w:r>
-        <w:r>
-          <w:tab/>
-        </w:r>
-        <w:r>
-          <w:fldChar w:fldCharType="begin"/>
-        </w:r>
-        <w:r>
-          <w:instrText>PAGEREF _Toc399757394 \h</w:instrText>
-        </w:r>
-        <w:r>
-          <w:fldChar w:fldCharType="separate"/>
-        </w:r>
-        <w:r>
-          <w:rPr>
-            <w:rStyle w:val="Hyperlink"/>
-          </w:rPr>
-          <w:t>13</w:t>
-        </w:r>
-        <w:r>
-          <w:fldChar w:fldCharType="end"/>
-        </w:r>
-      </w:hyperlink>
-    </w:p>
-    <w:p>
-      <w:pPr>
-        <w:pStyle w:val="TOC1"/>
-        <w:tabs>
-          <w:tab w:val="clear" w:pos="9798"/>
-          <w:tab w:val="left" w:pos="480"/>
-          <w:tab w:val="right" w:leader="dot" w:pos="9795"/>
-        </w:tabs>
-        <w:rPr>
-          <w:rFonts w:asciiTheme="minorHAnsi" w:eastAsiaTheme="minorEastAsia" w:hAnsiTheme="minorHAnsi" w:cstheme="minorBidi"/>
-          <w:noProof/>
-          <w:kern w:val="2"/>
-          <w:lang w:eastAsia="de-AT"/>
-          <w14:ligatures w14:val="standardContextual"/>
-        </w:rPr>
-      </w:pPr>
-      <w:hyperlink w:anchor="_Toc1712957993">
-        <w:r>
-          <w:rPr>
-            <w:rStyle w:val="Hyperlink"/>
-          </w:rPr>
-          <w:t>8.</w:t>
-        </w:r>
-        <w:r>
-          <w:tab/>
-        </w:r>
-        <w:r>
-          <w:rPr>
-            <w:rStyle w:val="Hyperlink"/>
-          </w:rPr>
-          <w:t>Änderungsvermerke Projekt / Serienstand</w:t>
-        </w:r>
-        <w:r>
-          <w:tab/>
-        </w:r>
-        <w:r>
-          <w:fldChar w:fldCharType="begin"/>
-        </w:r>
-        <w:r>
-          <w:instrText>PAGEREF _Toc1712957993 \h</w:instrText>
-        </w:r>
-        <w:r>
-          <w:fldChar w:fldCharType="separate"/>
-        </w:r>
-        <w:r>
-          <w:rPr>
-            <w:rStyle w:val="Hyperlink"/>
-          </w:rPr>
-          <w:t>14</w:t>
-        </w:r>
-        <w:r>
-          <w:fldChar w:fldCharType="end"/>
-        </w:r>
-      </w:hyperlink>
-    </w:p>
-    <w:p>
-      <w:pPr>
-        <w:pStyle w:val="TOC1"/>
-        <w:tabs>
-          <w:tab w:val="clear" w:pos="9798"/>
-          <w:tab w:val="left" w:pos="480"/>
-          <w:tab w:val="right" w:leader="dot" w:pos="9795"/>
-        </w:tabs>
-        <w:rPr>
-          <w:rFonts w:asciiTheme="minorHAnsi" w:eastAsiaTheme="minorEastAsia" w:hAnsiTheme="minorHAnsi" w:cstheme="minorBidi"/>
-          <w:noProof/>
-          <w:kern w:val="2"/>
-          <w:lang w:eastAsia="de-AT"/>
-          <w14:ligatures w14:val="standardContextual"/>
-        </w:rPr>
-      </w:pPr>
-      <w:hyperlink w:anchor="_Toc1842065386">
-        <w:r>
-          <w:rPr>
-            <w:rStyle w:val="Hyperlink"/>
-          </w:rPr>
-          <w:t>9.</w:t>
-        </w:r>
-        <w:r>
-          <w:tab/>
-        </w:r>
-        <w:r>
-          <w:rPr>
-            <w:rStyle w:val="Hyperlink"/>
-          </w:rPr>
-          <w:t>Kennzahlen</w:t>
-        </w:r>
-        <w:r>
-          <w:tab/>
-        </w:r>
-        <w:r>
-          <w:fldChar w:fldCharType="begin"/>
-        </w:r>
-        <w:r>
-          <w:instrText>PAGEREF _Toc1842065386 \h</w:instrText>
-        </w:r>
-        <w:r>
-          <w:fldChar w:fldCharType="separate"/>
-        </w:r>
-        <w:r>
-          <w:rPr>
-            <w:rStyle w:val="Hyperlink"/>
-          </w:rPr>
-          <w:t>15</w:t>
-        </w:r>
-        <w:r>
-          <w:fldChar w:fldCharType="end"/>
-        </w:r>
-      </w:hyperlink>
-    </w:p>
-    <w:p>
-      <w:pPr>
-        <w:pStyle w:val="TOC1"/>
-        <w:tabs>
-          <w:tab w:val="clear" w:pos="9798"/>
-          <w:tab w:val="left" w:pos="480"/>
-          <w:tab w:val="right" w:leader="dot" w:pos="9795"/>
-        </w:tabs>
-        <w:rPr>
-          <w:rFonts w:asciiTheme="minorHAnsi" w:eastAsiaTheme="minorEastAsia" w:hAnsiTheme="minorHAnsi" w:cstheme="minorBidi"/>
-          <w:noProof/>
-          <w:kern w:val="2"/>
-          <w:lang w:eastAsia="de-AT"/>
-          <w14:ligatures w14:val="standardContextual"/>
-        </w:rPr>
-      </w:pPr>
-      <w:hyperlink w:anchor="_Toc1796507842">
-        <w:r>
-          <w:rPr>
-            <w:rStyle w:val="Hyperlink"/>
-          </w:rPr>
-          <w:t>10.</w:t>
-        </w:r>
-        <w:r>
-          <w:tab/>
-        </w:r>
-        <w:r>
-          <w:rPr>
-            <w:rStyle w:val="Hyperlink"/>
-          </w:rPr>
-          <w:t>Gesprächsprotokolle</w:t>
-        </w:r>
-        <w:r>
-          <w:tab/>
-        </w:r>
-        <w:r>
-          <w:fldChar w:fldCharType="begin"/>
-        </w:r>
-        <w:r>
-          <w:instrText>PAGEREF _Toc1796507842 \h</w:instrText>
-        </w:r>
-        <w:r>
-          <w:fldChar w:fldCharType="separate"/>
-        </w:r>
-        <w:r>
-          <w:rPr>
-            <w:rStyle w:val="Hyperlink"/>
-          </w:rPr>
-          <w:t>15</w:t>
-        </w:r>
-        <w:r>
-          <w:fldChar w:fldCharType="end"/>
-        </w:r>
-      </w:hyperlink>
-      <w:r>
         <w:fldChar w:fldCharType="end"/>
       </w:r>
     </w:p>
@@ -2230,12 +2622,12 @@
     </w:p>
     <w:p>
       <w:pPr>
-        <w:pStyle w:val="Heading1"/>
+        <w:pStyle w:val="berschrift1"/>
       </w:pPr>
       <w:bookmarkStart w:id="0" w:name="_Toc232332795"/>
       <w:bookmarkStart w:id="1" w:name="_Toc232498460"/>
       <w:bookmarkStart w:id="2" w:name="_Toc177395648"/>
-      <w:bookmarkStart w:id="3" w:name="_Toc1321271110"/>
+      <w:bookmarkStart w:id="3" w:name="_Toc177904479"/>
       <w:r>
         <w:t>Projektübersicht</w:t>
       </w:r>
@@ -2257,7 +2649,7 @@
     </w:p>
     <w:p>
       <w:pPr>
-        <w:pStyle w:val="Heading2"/>
+        <w:pStyle w:val="berschrift2"/>
       </w:pPr>
       <w:bookmarkStart w:id="4" w:name="_Toc232332796"/>
       <w:bookmarkStart w:id="5" w:name="_Toc232498461"/>
@@ -3175,7 +3567,7 @@
     </w:p>
     <w:p>
       <w:pPr>
-        <w:pStyle w:val="Heading2"/>
+        <w:pStyle w:val="berschrift2"/>
       </w:pPr>
       <w:bookmarkStart w:id="6" w:name="_Toc232332797"/>
       <w:bookmarkStart w:id="7" w:name="_Toc232498462"/>
@@ -3767,7 +4159,7 @@
     </w:p>
     <w:p>
       <w:pPr>
-        <w:pStyle w:val="Heading2"/>
+        <w:pStyle w:val="berschrift2"/>
       </w:pPr>
       <w:r>
         <w:t>Terminplan - Software</w:t>
@@ -4318,7 +4710,7 @@
     </w:p>
     <w:p>
       <w:pPr>
-        <w:pStyle w:val="Heading2"/>
+        <w:pStyle w:val="berschrift2"/>
       </w:pPr>
       <w:bookmarkStart w:id="8" w:name="_Toc232332798"/>
       <w:bookmarkStart w:id="9" w:name="_Toc232498463"/>
@@ -4445,24 +4837,11 @@
     </w:p>
     <w:p>
       <w:pPr>
-        <w:spacing w:after="0"/>
-      </w:pPr>
-      <w:r>
-        <w:br w:type="column"/>
-      </w:r>
-    </w:p>
-    <w:p>
-      <w:pPr>
-        <w:spacing w:after="0"/>
-      </w:pPr>
-    </w:p>
-    <w:p>
-      <w:pPr>
-        <w:pStyle w:val="Heading1"/>
+        <w:pStyle w:val="berschrift1"/>
       </w:pPr>
       <w:bookmarkStart w:id="10" w:name="_Toc232498464"/>
       <w:bookmarkStart w:id="11" w:name="_Toc177395649"/>
-      <w:bookmarkStart w:id="12" w:name="_Toc314969267"/>
+      <w:bookmarkStart w:id="12" w:name="_Toc177904480"/>
       <w:r>
         <w:t>Projektbeschreibung</w:t>
       </w:r>
@@ -4480,7 +4859,7 @@
     </w:p>
     <w:p>
       <w:pPr>
-        <w:pStyle w:val="Heading2"/>
+        <w:pStyle w:val="berschrift2"/>
       </w:pPr>
       <w:bookmarkStart w:id="13" w:name="_Toc232498465"/>
       <w:r>
@@ -4542,7 +4921,7 @@
     </w:p>
     <w:p>
       <w:pPr>
-        <w:pStyle w:val="Heading2"/>
+        <w:pStyle w:val="berschrift2"/>
       </w:pPr>
       <w:bookmarkStart w:id="14" w:name="_Toc232498466"/>
       <w:r>
@@ -4603,7 +4982,21 @@
         <w:rPr>
           <w:rFonts w:ascii="Arial" w:hAnsi="Arial" w:cs="Arial"/>
         </w:rPr>
-        <w:t xml:space="preserve"> Stunden netzunabhängig (Batterie / Akku) Messdaten aufzeichnen können. Die Sensorbox soll Stand-alone und im Mesh-Netzwerk mit mindestens 5 Einheiten arbeiten, kompatibel mit analogen und digitalen externen Sensoren sein</w:t>
+        <w:t xml:space="preserve"> Stunden netzunabhängig (Batterie / Akku) Messdaten aufzeichnen können. Die Sensorbox soll Stand-</w:t>
+      </w:r>
+      <w:proofErr w:type="spellStart"/>
+      <w:r>
+        <w:rPr>
+          <w:rFonts w:ascii="Arial" w:hAnsi="Arial" w:cs="Arial"/>
+        </w:rPr>
+        <w:t>alone</w:t>
+      </w:r>
+      <w:proofErr w:type="spellEnd"/>
+      <w:r>
+        <w:rPr>
+          <w:rFonts w:ascii="Arial" w:hAnsi="Arial" w:cs="Arial"/>
+        </w:rPr>
+        <w:t xml:space="preserve"> und im Mesh-Netzwerk mit mindestens 5 Einheiten arbeiten, kompatibel mit analogen und digitalen externen Sensoren sein</w:t>
       </w:r>
       <w:r>
         <w:rPr>
@@ -4718,47 +5111,7 @@
     </w:p>
     <w:p>
       <w:pPr>
-        <w:spacing w:after="0"/>
-        <w:rPr>
-          <w:rFonts w:ascii="Arial" w:hAnsi="Arial" w:cs="Arial"/>
-        </w:rPr>
-      </w:pPr>
-    </w:p>
-    <w:p>
-      <w:pPr>
-        <w:spacing w:after="0"/>
-        <w:rPr>
-          <w:rFonts w:ascii="Arial" w:hAnsi="Arial" w:cs="Arial"/>
-        </w:rPr>
-      </w:pPr>
-    </w:p>
-    <w:p>
-      <w:pPr>
-        <w:spacing w:after="0"/>
-        <w:rPr>
-          <w:rFonts w:ascii="Arial" w:hAnsi="Arial" w:cs="Arial"/>
-        </w:rPr>
-      </w:pPr>
-    </w:p>
-    <w:p>
-      <w:pPr>
-        <w:spacing w:after="0"/>
-        <w:rPr>
-          <w:rFonts w:ascii="Arial" w:hAnsi="Arial" w:cs="Arial"/>
-        </w:rPr>
-      </w:pPr>
-    </w:p>
-    <w:p>
-      <w:pPr>
-        <w:spacing w:after="0"/>
-        <w:rPr>
-          <w:rFonts w:ascii="Arial" w:hAnsi="Arial" w:cs="Arial"/>
-        </w:rPr>
-      </w:pPr>
-    </w:p>
-    <w:p>
-      <w:pPr>
-        <w:pStyle w:val="Heading3"/>
+        <w:pStyle w:val="berschrift3"/>
         <w:numPr>
           <w:ilvl w:val="2"/>
           <w:numId w:val="1"/>
@@ -4783,7 +5136,7 @@
     </w:p>
     <w:p>
       <w:pPr>
-        <w:pStyle w:val="NormalWeb"/>
+        <w:pStyle w:val="StandardWeb"/>
         <w:rPr>
           <w:rFonts w:ascii="Arial" w:hAnsi="Arial" w:cs="Arial"/>
           <w:lang w:val="de-DE"/>
@@ -4798,7 +5151,7 @@
       </w:r>
       <w:r>
         <w:rPr>
-          <w:rStyle w:val="Strong"/>
+          <w:rStyle w:val="Fett"/>
           <w:rFonts w:ascii="Arial" w:hAnsi="Arial" w:cs="Arial"/>
           <w:lang w:val="de-DE"/>
         </w:rPr>
@@ -4821,7 +5174,7 @@
     </w:p>
     <w:p>
       <w:pPr>
-        <w:pStyle w:val="Heading4"/>
+        <w:pStyle w:val="berschrift4"/>
         <w:rPr>
           <w:rFonts w:ascii="Arial" w:hAnsi="Arial" w:cs="Arial"/>
           <w:b/>
@@ -4832,7 +5185,7 @@
       </w:pPr>
       <w:r>
         <w:rPr>
-          <w:rStyle w:val="Strong"/>
+          <w:rStyle w:val="Fett"/>
           <w:rFonts w:ascii="Arial" w:hAnsi="Arial" w:cs="Arial"/>
           <w:b w:val="0"/>
           <w:i w:val="0"/>
@@ -4861,7 +5214,7 @@
       </w:r>
       <w:r>
         <w:rPr>
-          <w:rStyle w:val="Strong"/>
+          <w:rStyle w:val="Fett"/>
           <w:rFonts w:ascii="Arial" w:hAnsi="Arial" w:cs="Arial"/>
         </w:rPr>
         <w:t>Main Sensorbox</w:t>
@@ -4874,7 +5227,7 @@
       </w:r>
       <w:r>
         <w:rPr>
-          <w:rStyle w:val="Strong"/>
+          <w:rStyle w:val="Fett"/>
           <w:rFonts w:ascii="Arial" w:hAnsi="Arial" w:cs="Arial"/>
         </w:rPr>
         <w:t>ESP32-Modul</w:t>
@@ -4915,7 +5268,7 @@
     </w:p>
     <w:p>
       <w:pPr>
-        <w:pStyle w:val="Heading4"/>
+        <w:pStyle w:val="berschrift4"/>
         <w:rPr>
           <w:rFonts w:ascii="Arial" w:hAnsi="Arial" w:cs="Arial"/>
           <w:b/>
@@ -4926,7 +5279,7 @@
       </w:pPr>
       <w:r>
         <w:rPr>
-          <w:rStyle w:val="Strong"/>
+          <w:rStyle w:val="Fett"/>
           <w:rFonts w:ascii="Arial" w:hAnsi="Arial" w:cs="Arial"/>
           <w:b w:val="0"/>
           <w:i w:val="0"/>
@@ -4955,7 +5308,7 @@
       </w:r>
       <w:r>
         <w:rPr>
-          <w:rStyle w:val="Strong"/>
+          <w:rStyle w:val="Fett"/>
           <w:rFonts w:ascii="Arial" w:hAnsi="Arial" w:cs="Arial"/>
         </w:rPr>
         <w:t>Spannungsregler</w:t>
@@ -4968,7 +5321,7 @@
       </w:r>
       <w:r>
         <w:rPr>
-          <w:rStyle w:val="Strong"/>
+          <w:rStyle w:val="Fett"/>
           <w:rFonts w:ascii="Arial" w:hAnsi="Arial" w:cs="Arial"/>
         </w:rPr>
         <w:t>Schutzdiode</w:t>
@@ -4982,7 +5335,7 @@
     </w:p>
     <w:p>
       <w:pPr>
-        <w:pStyle w:val="Heading4"/>
+        <w:pStyle w:val="berschrift4"/>
         <w:rPr>
           <w:rFonts w:ascii="Arial" w:hAnsi="Arial" w:cs="Arial"/>
           <w:b/>
@@ -4993,7 +5346,7 @@
       </w:pPr>
       <w:r>
         <w:rPr>
-          <w:rStyle w:val="Strong"/>
+          <w:rStyle w:val="Fett"/>
           <w:rFonts w:ascii="Arial" w:hAnsi="Arial" w:cs="Arial"/>
           <w:b w:val="0"/>
           <w:i w:val="0"/>
@@ -5023,7 +5376,7 @@
     </w:p>
     <w:p>
       <w:pPr>
-        <w:pStyle w:val="Heading4"/>
+        <w:pStyle w:val="berschrift4"/>
         <w:rPr>
           <w:rFonts w:ascii="Arial" w:hAnsi="Arial" w:cs="Arial"/>
           <w:b/>
@@ -5036,7 +5389,7 @@
       </w:pPr>
       <w:r>
         <w:rPr>
-          <w:rStyle w:val="Strong"/>
+          <w:rStyle w:val="Fett"/>
           <w:rFonts w:ascii="Arial" w:hAnsi="Arial" w:cs="Arial"/>
           <w:b w:val="0"/>
           <w:bCs w:val="0"/>
@@ -5050,7 +5403,7 @@
     </w:p>
     <w:p>
       <w:pPr>
-        <w:pStyle w:val="ListParagraph"/>
+        <w:pStyle w:val="Listenabsatz"/>
         <w:numPr>
           <w:ilvl w:val="0"/>
           <w:numId w:val="10"/>
@@ -5087,7 +5440,7 @@
     </w:p>
     <w:p>
       <w:pPr>
-        <w:pStyle w:val="ListParagraph"/>
+        <w:pStyle w:val="Listenabsatz"/>
         <w:numPr>
           <w:ilvl w:val="0"/>
           <w:numId w:val="10"/>
@@ -5124,7 +5477,7 @@
     </w:p>
     <w:p>
       <w:pPr>
-        <w:pStyle w:val="ListParagraph"/>
+        <w:pStyle w:val="Listenabsatz"/>
         <w:numPr>
           <w:ilvl w:val="0"/>
           <w:numId w:val="10"/>
@@ -5202,7 +5555,7 @@
     </w:p>
     <w:p>
       <w:pPr>
-        <w:pStyle w:val="Heading3"/>
+        <w:pStyle w:val="berschrift3"/>
         <w:rPr>
           <w:rFonts w:ascii="Arial" w:hAnsi="Arial" w:cs="Arial"/>
           <w:b/>
@@ -5223,7 +5576,7 @@
     </w:p>
     <w:p>
       <w:pPr>
-        <w:pStyle w:val="Heading4"/>
+        <w:pStyle w:val="berschrift4"/>
         <w:rPr>
           <w:rFonts w:ascii="Arial" w:hAnsi="Arial" w:cs="Arial"/>
           <w:b/>
@@ -5243,7 +5596,7 @@
       </w:r>
       <w:r>
         <w:rPr>
-          <w:rStyle w:val="Strong"/>
+          <w:rStyle w:val="Fett"/>
           <w:rFonts w:ascii="Arial" w:hAnsi="Arial" w:cs="Arial"/>
           <w:b w:val="0"/>
           <w:i w:val="0"/>
@@ -5278,14 +5631,14 @@
       </w:r>
       <w:r>
         <w:rPr>
-          <w:rStyle w:val="Strong"/>
+          <w:rStyle w:val="Fett"/>
           <w:rFonts w:ascii="Arial" w:hAnsi="Arial" w:cs="Arial"/>
         </w:rPr>
         <w:t>Eagle</w:t>
       </w:r>
       <w:r>
         <w:rPr>
-          <w:rStyle w:val="Strong"/>
+          <w:rStyle w:val="Fett"/>
           <w:rFonts w:ascii="Arial" w:hAnsi="Arial" w:cs="Arial"/>
         </w:rPr>
         <w:t xml:space="preserve"> – Tool</w:t>
@@ -5317,7 +5670,7 @@
     </w:p>
     <w:p>
       <w:pPr>
-        <w:pStyle w:val="Heading4"/>
+        <w:pStyle w:val="berschrift4"/>
         <w:rPr>
           <w:rFonts w:ascii="Arial" w:hAnsi="Arial" w:cs="Arial"/>
           <w:b/>
@@ -5338,7 +5691,7 @@
       </w:r>
       <w:r>
         <w:rPr>
-          <w:rStyle w:val="Strong"/>
+          <w:rStyle w:val="Fett"/>
           <w:rFonts w:ascii="Arial" w:hAnsi="Arial" w:cs="Arial"/>
           <w:b w:val="0"/>
           <w:i w:val="0"/>
@@ -5380,7 +5733,7 @@
     </w:p>
     <w:p>
       <w:pPr>
-        <w:pStyle w:val="Heading4"/>
+        <w:pStyle w:val="berschrift4"/>
         <w:rPr>
           <w:rFonts w:ascii="Arial" w:hAnsi="Arial" w:cs="Arial"/>
           <w:b/>
@@ -5401,7 +5754,7 @@
       </w:r>
       <w:r>
         <w:rPr>
-          <w:rStyle w:val="Strong"/>
+          <w:rStyle w:val="Fett"/>
           <w:rFonts w:ascii="Arial" w:hAnsi="Arial" w:cs="Arial"/>
           <w:b w:val="0"/>
           <w:i w:val="0"/>
@@ -5430,7 +5783,7 @@
       </w:r>
       <w:r>
         <w:rPr>
-          <w:rStyle w:val="Strong"/>
+          <w:rStyle w:val="Fett"/>
           <w:rFonts w:ascii="Arial" w:hAnsi="Arial" w:cs="Arial"/>
         </w:rPr>
         <w:t>Testpunkte</w:t>
@@ -5452,7 +5805,7 @@
     </w:p>
     <w:p>
       <w:pPr>
-        <w:pStyle w:val="Heading3"/>
+        <w:pStyle w:val="berschrift3"/>
         <w:numPr>
           <w:ilvl w:val="2"/>
           <w:numId w:val="1"/>
@@ -5482,159 +5835,465 @@
         <w:t>:</w:t>
       </w:r>
     </w:p>
-    <w:p/>
-    <w:p>
-      <w:pPr>
-        <w:pStyle w:val="Heading4"/>
+    <w:p>
+      <w:pPr>
+        <w:rPr>
+          <w:rFonts w:ascii="Arial" w:hAnsi="Arial" w:cs="Arial"/>
+        </w:rPr>
+      </w:pPr>
+      <w:r>
+        <w:rPr>
+          <w:rFonts w:ascii="Arial" w:hAnsi="Arial" w:cs="Arial"/>
+        </w:rPr>
+        <w:t>Dies sind die Sensoren, welche wir für unser Projekt verwenden wollen.</w:t>
+      </w:r>
+    </w:p>
+    <w:p>
+      <w:pPr>
+        <w:pStyle w:val="Listenabsatz"/>
+        <w:numPr>
+          <w:ilvl w:val="0"/>
+          <w:numId w:val="21"/>
+        </w:numPr>
         <w:rPr>
           <w:rFonts w:ascii="Arial" w:hAnsi="Arial" w:cs="Arial"/>
           <w:b/>
-          <w:i w:val="0"/>
+          <w:bCs/>
+        </w:rPr>
+      </w:pPr>
+      <w:r>
+        <w:rPr>
+          <w:rFonts w:ascii="Arial" w:hAnsi="Arial" w:cs="Arial"/>
+          <w:b/>
+          <w:bCs/>
+        </w:rPr>
+        <w:t>Temperatu</w:t>
+      </w:r>
+      <w:r>
+        <w:rPr>
+          <w:rFonts w:ascii="Arial" w:hAnsi="Arial" w:cs="Arial"/>
+          <w:b/>
+          <w:bCs/>
+        </w:rPr>
+        <w:t>r</w:t>
+      </w:r>
+      <w:r>
+        <w:rPr>
+          <w:rFonts w:ascii="Arial" w:hAnsi="Arial" w:cs="Arial"/>
+          <w:b/>
+          <w:bCs/>
+        </w:rPr>
+        <w:t>sensor:</w:t>
+      </w:r>
+    </w:p>
+    <w:p>
+      <w:pPr>
+        <w:pStyle w:val="Listenabsatz"/>
+        <w:numPr>
+          <w:ilvl w:val="0"/>
+          <w:numId w:val="23"/>
+        </w:numPr>
+        <w:rPr>
+          <w:rFonts w:ascii="Arial" w:hAnsi="Arial" w:cs="Arial"/>
+        </w:rPr>
+      </w:pPr>
+      <w:r>
+        <w:rPr>
+          <w:rFonts w:ascii="Arial" w:hAnsi="Arial" w:cs="Arial"/>
+        </w:rPr>
+        <w:t>Misst präzise Temperaturen in einem bestimmten Bereich</w:t>
+      </w:r>
+      <w:r>
+        <w:rPr>
+          <w:rFonts w:ascii="Arial" w:hAnsi="Arial" w:cs="Arial"/>
+        </w:rPr>
+        <w:t>.</w:t>
+      </w:r>
+    </w:p>
+    <w:p>
+      <w:pPr>
+        <w:pStyle w:val="Listenabsatz"/>
+        <w:numPr>
+          <w:ilvl w:val="0"/>
+          <w:numId w:val="21"/>
+        </w:numPr>
+        <w:rPr>
+          <w:rFonts w:ascii="Arial" w:hAnsi="Arial" w:cs="Arial"/>
+          <w:b/>
+          <w:bCs/>
+        </w:rPr>
+      </w:pPr>
+      <w:r>
+        <w:rPr>
+          <w:rFonts w:ascii="Arial" w:hAnsi="Arial" w:cs="Arial"/>
+          <w:b/>
+          <w:bCs/>
+        </w:rPr>
+        <w:t>Luftdruck</w:t>
+      </w:r>
+      <w:r>
+        <w:rPr>
+          <w:rFonts w:ascii="Arial" w:hAnsi="Arial" w:cs="Arial"/>
+          <w:b/>
+          <w:bCs/>
+        </w:rPr>
+        <w:t>:</w:t>
+      </w:r>
+    </w:p>
+    <w:p>
+      <w:pPr>
+        <w:pStyle w:val="Listenabsatz"/>
+        <w:numPr>
+          <w:ilvl w:val="0"/>
+          <w:numId w:val="23"/>
+        </w:numPr>
+        <w:rPr>
+          <w:rFonts w:ascii="Arial" w:hAnsi="Arial" w:cs="Arial"/>
+        </w:rPr>
+      </w:pPr>
+      <w:r>
+        <w:rPr>
+          <w:rFonts w:ascii="Arial" w:hAnsi="Arial" w:cs="Arial"/>
+        </w:rPr>
+        <w:t>Erfasst den atmosphärischen Druck, oft für Wetterstationen oder Höhenmessungen verwendet.</w:t>
+      </w:r>
+    </w:p>
+    <w:p>
+      <w:pPr>
+        <w:pStyle w:val="Listenabsatz"/>
+        <w:numPr>
+          <w:ilvl w:val="0"/>
+          <w:numId w:val="21"/>
+        </w:numPr>
+        <w:rPr>
+          <w:rFonts w:ascii="Arial" w:hAnsi="Arial" w:cs="Arial"/>
+          <w:b/>
+          <w:bCs/>
+        </w:rPr>
+      </w:pPr>
+      <w:r>
+        <w:rPr>
+          <w:rFonts w:ascii="Arial" w:hAnsi="Arial" w:cs="Arial"/>
+          <w:b/>
+          <w:bCs/>
+        </w:rPr>
+        <w:t>Feuchtigkeit</w:t>
+      </w:r>
+    </w:p>
+    <w:p>
+      <w:pPr>
+        <w:pStyle w:val="Listenabsatz"/>
+        <w:numPr>
+          <w:ilvl w:val="0"/>
+          <w:numId w:val="23"/>
+        </w:numPr>
+        <w:rPr>
+          <w:rFonts w:ascii="Arial" w:hAnsi="Arial" w:cs="Arial"/>
+        </w:rPr>
+      </w:pPr>
+      <w:r>
+        <w:rPr>
+          <w:rFonts w:ascii="Arial" w:hAnsi="Arial" w:cs="Arial"/>
+        </w:rPr>
+        <w:t>Misst die relative Luftfeuchtigkeit und wird in HVAC-Systemen oder zur Überwachung der Luftqualität eingesetzt.</w:t>
+      </w:r>
+    </w:p>
+    <w:p>
+      <w:pPr>
+        <w:pStyle w:val="Listenabsatz"/>
+        <w:numPr>
+          <w:ilvl w:val="0"/>
+          <w:numId w:val="21"/>
+        </w:numPr>
+        <w:rPr>
+          <w:rFonts w:ascii="Arial" w:hAnsi="Arial" w:cs="Arial"/>
+          <w:b/>
+          <w:bCs/>
+        </w:rPr>
+      </w:pPr>
+      <w:r>
+        <w:rPr>
+          <w:rFonts w:ascii="Arial" w:hAnsi="Arial" w:cs="Arial"/>
+          <w:b/>
+          <w:bCs/>
+        </w:rPr>
+        <w:t>Ozonmessung</w:t>
+      </w:r>
+      <w:r>
+        <w:rPr>
+          <w:rFonts w:ascii="Arial" w:hAnsi="Arial" w:cs="Arial"/>
+          <w:b/>
+          <w:bCs/>
+        </w:rPr>
+        <w:t>:</w:t>
+      </w:r>
+    </w:p>
+    <w:p>
+      <w:pPr>
+        <w:pStyle w:val="Listenabsatz"/>
+        <w:numPr>
+          <w:ilvl w:val="0"/>
+          <w:numId w:val="23"/>
+        </w:numPr>
+        <w:rPr>
+          <w:rFonts w:ascii="Arial" w:hAnsi="Arial" w:cs="Arial"/>
+        </w:rPr>
+      </w:pPr>
+      <w:r>
+        <w:rPr>
+          <w:rFonts w:ascii="Arial" w:hAnsi="Arial" w:cs="Arial"/>
+        </w:rPr>
+        <w:t>Bestimmt die Konzentration von Ozon in der Luft und wird zur Umweltüberwachung verwendet.</w:t>
+      </w:r>
+    </w:p>
+    <w:p>
+      <w:pPr>
+        <w:pStyle w:val="berschrift3"/>
+        <w:numPr>
+          <w:ilvl w:val="2"/>
+          <w:numId w:val="1"/>
+        </w:numPr>
+        <w:rPr>
+          <w:rFonts w:ascii="Arial" w:hAnsi="Arial" w:cs="Arial"/>
+          <w:b/>
           <w:color w:val="auto"/>
-          <w:u w:val="single"/>
-        </w:rPr>
-      </w:pPr>
-      <w:r>
-        <w:rPr>
-          <w:rStyle w:val="Strong"/>
-          <w:rFonts w:ascii="Arial" w:hAnsi="Arial" w:cs="Arial"/>
-          <w:b w:val="0"/>
-          <w:i w:val="0"/>
+        </w:rPr>
+      </w:pPr>
+      <w:bookmarkStart w:id="15" w:name="_Toc232498467"/>
+      <w:r>
+        <w:rPr>
+          <w:rFonts w:ascii="Arial" w:hAnsi="Arial" w:cs="Arial"/>
+          <w:b/>
+          <w:bCs/>
           <w:color w:val="auto"/>
-          <w:u w:val="single"/>
-        </w:rPr>
-        <w:t>Messmethoden</w:t>
-      </w:r>
-    </w:p>
-    <w:p>
-      <w:pPr>
-        <w:pStyle w:val="Heading5"/>
-        <w:rPr>
-          <w:rFonts w:ascii="Arial" w:hAnsi="Arial" w:cs="Arial"/>
+        </w:rPr>
+        <w:t>Auflösung</w:t>
+      </w:r>
+      <w:r>
+        <w:rPr>
+          <w:rFonts w:ascii="Arial" w:hAnsi="Arial" w:cs="Arial"/>
+          <w:b/>
+          <w:bCs/>
           <w:color w:val="auto"/>
         </w:rPr>
-      </w:pPr>
-      <w:r>
-        <w:rPr>
-          <w:rFonts w:ascii="Arial" w:hAnsi="Arial" w:cs="Arial"/>
-          <w:color w:val="auto"/>
-        </w:rPr>
-        <w:t>Temperatu</w:t>
-      </w:r>
-      <w:r>
-        <w:rPr>
-          <w:rFonts w:ascii="Arial" w:hAnsi="Arial" w:cs="Arial"/>
-          <w:color w:val="auto"/>
-        </w:rPr>
-        <w:t>r</w:t>
-      </w:r>
-    </w:p>
-    <w:p>
-      <w:pPr>
-        <w:pStyle w:val="Heading5"/>
-        <w:rPr>
-          <w:rFonts w:ascii="Arial" w:hAnsi="Arial" w:cs="Arial"/>
-          <w:color w:val="auto"/>
-        </w:rPr>
-      </w:pPr>
-      <w:r>
-        <w:rPr>
-          <w:rFonts w:ascii="Arial" w:hAnsi="Arial" w:cs="Arial"/>
-          <w:color w:val="auto"/>
-        </w:rPr>
-        <w:t>Luftdruck</w:t>
-      </w:r>
-    </w:p>
-    <w:p>
-      <w:pPr>
-        <w:pStyle w:val="Heading5"/>
-        <w:rPr>
-          <w:rFonts w:ascii="Arial" w:hAnsi="Arial" w:cs="Arial"/>
-          <w:color w:val="auto"/>
-        </w:rPr>
-      </w:pPr>
-      <w:r>
-        <w:rPr>
-          <w:rFonts w:ascii="Arial" w:hAnsi="Arial" w:cs="Arial"/>
-          <w:color w:val="auto"/>
-        </w:rPr>
-        <w:t>Feuchtigkeit</w:t>
-      </w:r>
-    </w:p>
-    <w:p>
-      <w:pPr>
-        <w:pStyle w:val="Heading5"/>
-        <w:rPr>
-          <w:rFonts w:ascii="Arial" w:hAnsi="Arial" w:cs="Arial"/>
-          <w:color w:val="auto"/>
-        </w:rPr>
-      </w:pPr>
-      <w:r>
-        <w:rPr>
-          <w:rFonts w:ascii="Arial" w:hAnsi="Arial" w:cs="Arial"/>
-          <w:color w:val="auto"/>
-        </w:rPr>
-        <w:t>Ozonmessung</w:t>
-      </w:r>
-    </w:p>
-    <w:p>
-      <w:pPr>
-        <w:pStyle w:val="Heading4"/>
-        <w:rPr>
-          <w:rFonts w:ascii="Arial" w:hAnsi="Arial" w:cs="Arial"/>
-          <w:b/>
-          <w:i w:val="0"/>
-          <w:color w:val="auto"/>
-          <w:u w:val="single"/>
-        </w:rPr>
-      </w:pPr>
-      <w:r>
-        <w:rPr>
-          <w:rStyle w:val="Strong"/>
-          <w:rFonts w:ascii="Arial" w:hAnsi="Arial" w:cs="Arial"/>
-          <w:b w:val="0"/>
-          <w:i w:val="0"/>
-          <w:color w:val="auto"/>
-          <w:u w:val="single"/>
-        </w:rPr>
-        <w:t>Sensoren für Messungen</w:t>
-      </w:r>
-    </w:p>
-    <w:p>
-      <w:pPr>
-        <w:spacing w:before="100" w:beforeAutospacing="1" w:after="100" w:afterAutospacing="1" w:line="240" w:lineRule="auto"/>
-        <w:rPr>
-          <w:rFonts w:ascii="Arial" w:hAnsi="Arial" w:cs="Arial"/>
-        </w:rPr>
-      </w:pPr>
-      <w:r>
-        <w:rPr>
-          <w:rFonts w:ascii="Arial" w:hAnsi="Arial" w:cs="Arial"/>
-        </w:rPr>
-        <w:t>Pt100</w:t>
-      </w:r>
-    </w:p>
-    <w:p>
-      <w:pPr>
-        <w:spacing w:after="0" w:line="240" w:lineRule="auto"/>
-        <w:rPr>
-          <w:lang w:val="de-DE"/>
-        </w:rPr>
-      </w:pPr>
-      <w:r>
-        <w:rPr>
-          <w:lang w:val="de-DE"/>
-        </w:rPr>
-        <w:br w:type="page"/>
-      </w:r>
-    </w:p>
-    <w:p>
-      <w:pPr>
-        <w:pStyle w:val="Heading2"/>
-      </w:pPr>
-      <w:bookmarkStart w:id="15" w:name="_Toc232498467"/>
-      <w:r>
-        <w:lastRenderedPageBreak/>
+        <w:t>:</w:t>
+      </w:r>
+    </w:p>
+    <w:p>
+      <w:pPr>
+        <w:pStyle w:val="Listenabsatz"/>
+        <w:numPr>
+          <w:ilvl w:val="0"/>
+          <w:numId w:val="24"/>
+        </w:numPr>
+        <w:rPr>
+          <w:rFonts w:ascii="Arial" w:hAnsi="Arial" w:cs="Arial"/>
+        </w:rPr>
+      </w:pPr>
+      <w:r>
+        <w:rPr>
+          <w:rFonts w:ascii="Arial" w:hAnsi="Arial" w:cs="Arial"/>
+        </w:rPr>
+        <w:t>Ein Beispiel dafür wäre ADC</w:t>
+      </w:r>
+      <w:r>
+        <w:rPr>
+          <w:rFonts w:ascii="Arial" w:hAnsi="Arial" w:cs="Arial"/>
+        </w:rPr>
+        <w:t xml:space="preserve"> (Analog-Digital-Converter)</w:t>
+      </w:r>
+    </w:p>
+    <w:p>
+      <w:pPr>
+        <w:pStyle w:val="Listenabsatz"/>
+        <w:numPr>
+          <w:ilvl w:val="0"/>
+          <w:numId w:val="24"/>
+        </w:numPr>
+        <w:rPr>
+          <w:rFonts w:ascii="Arial" w:hAnsi="Arial" w:cs="Arial"/>
+        </w:rPr>
+      </w:pPr>
+      <w:r>
+        <w:rPr>
+          <w:rFonts w:ascii="Arial" w:hAnsi="Arial" w:cs="Arial"/>
+        </w:rPr>
+        <w:t xml:space="preserve">Bei ADC, </w:t>
+      </w:r>
+      <w:r>
+        <w:rPr>
+          <w:rFonts w:ascii="Arial" w:hAnsi="Arial" w:cs="Arial"/>
+        </w:rPr>
+        <w:t>wird ein Analoger Wert in ein</w:t>
+      </w:r>
+      <w:r>
+        <w:rPr>
+          <w:rFonts w:ascii="Arial" w:hAnsi="Arial" w:cs="Arial"/>
+        </w:rPr>
+        <w:t>en</w:t>
+      </w:r>
+      <w:r>
+        <w:rPr>
+          <w:rFonts w:ascii="Arial" w:hAnsi="Arial" w:cs="Arial"/>
+        </w:rPr>
+        <w:t xml:space="preserve"> Digitalen We</w:t>
+      </w:r>
+      <w:r>
+        <w:rPr>
+          <w:rFonts w:ascii="Arial" w:hAnsi="Arial" w:cs="Arial"/>
+        </w:rPr>
+        <w:t>rt umgewandelt</w:t>
+      </w:r>
+    </w:p>
+    <w:p>
+      <w:pPr>
+        <w:pStyle w:val="Listenabsatz"/>
+        <w:numPr>
+          <w:ilvl w:val="0"/>
+          <w:numId w:val="24"/>
+        </w:numPr>
+        <w:rPr>
+          <w:rFonts w:ascii="Arial" w:hAnsi="Arial" w:cs="Arial"/>
+        </w:rPr>
+      </w:pPr>
+      <w:r>
+        <w:rPr>
+          <w:rFonts w:ascii="Arial" w:hAnsi="Arial" w:cs="Arial"/>
+        </w:rPr>
+        <w:t>Zum Beispiel,</w:t>
+      </w:r>
+      <w:r>
+        <w:rPr>
+          <w:rFonts w:ascii="Arial" w:hAnsi="Arial" w:cs="Arial"/>
+        </w:rPr>
+        <w:t xml:space="preserve"> man </w:t>
+      </w:r>
+      <w:r>
+        <w:rPr>
+          <w:rFonts w:ascii="Arial" w:hAnsi="Arial" w:cs="Arial"/>
+        </w:rPr>
+        <w:t>schickt</w:t>
+      </w:r>
+      <w:r>
+        <w:rPr>
+          <w:rFonts w:ascii="Arial" w:hAnsi="Arial" w:cs="Arial"/>
+        </w:rPr>
+        <w:t xml:space="preserve"> ein</w:t>
+      </w:r>
+      <w:r>
+        <w:rPr>
+          <w:rFonts w:ascii="Arial" w:hAnsi="Arial" w:cs="Arial"/>
+        </w:rPr>
+        <w:t>e</w:t>
+      </w:r>
+      <w:r>
+        <w:rPr>
+          <w:rFonts w:ascii="Arial" w:hAnsi="Arial" w:cs="Arial"/>
+        </w:rPr>
+        <w:t xml:space="preserve"> </w:t>
+      </w:r>
+      <w:r>
+        <w:rPr>
+          <w:rFonts w:ascii="Arial" w:hAnsi="Arial" w:cs="Arial"/>
+        </w:rPr>
+        <w:t xml:space="preserve">Nachricht </w:t>
+      </w:r>
+      <w:r>
+        <w:rPr>
+          <w:rFonts w:ascii="Arial" w:hAnsi="Arial" w:cs="Arial"/>
+        </w:rPr>
+        <w:t>von</w:t>
+      </w:r>
+      <w:r>
+        <w:rPr>
+          <w:rFonts w:ascii="Arial" w:hAnsi="Arial" w:cs="Arial"/>
+        </w:rPr>
+        <w:t xml:space="preserve"> </w:t>
+      </w:r>
+      <w:r>
+        <w:rPr>
+          <w:rFonts w:ascii="Arial" w:hAnsi="Arial" w:cs="Arial"/>
+        </w:rPr>
+        <w:t>10Bit</w:t>
+      </w:r>
+      <w:r>
+        <w:rPr>
+          <w:rFonts w:ascii="Arial" w:hAnsi="Arial" w:cs="Arial"/>
+        </w:rPr>
+        <w:t>, mit einer Ver</w:t>
+      </w:r>
+      <w:r>
+        <w:rPr>
+          <w:rFonts w:ascii="Arial" w:hAnsi="Arial" w:cs="Arial"/>
+        </w:rPr>
+        <w:t xml:space="preserve">sorgungspannung </w:t>
+      </w:r>
+      <w:r>
+        <w:rPr>
+          <w:rFonts w:ascii="Arial" w:hAnsi="Arial" w:cs="Arial"/>
+        </w:rPr>
+        <w:t>von 3V</w:t>
+      </w:r>
+    </w:p>
+    <w:p>
+      <w:pPr>
+        <w:pStyle w:val="Listenabsatz"/>
+        <w:numPr>
+          <w:ilvl w:val="0"/>
+          <w:numId w:val="24"/>
+        </w:numPr>
+        <w:rPr>
+          <w:rFonts w:ascii="Arial" w:hAnsi="Arial" w:cs="Arial"/>
+        </w:rPr>
+      </w:pPr>
+      <w:r>
+        <w:rPr>
+          <w:rFonts w:ascii="Arial" w:hAnsi="Arial" w:cs="Arial"/>
+        </w:rPr>
+        <w:t>Dort entsteht ein Fehler von: 3V/</w:t>
+      </w:r>
+      <w:r>
+        <w:rPr>
+          <w:rFonts w:ascii="Arial" w:hAnsi="Arial" w:cs="Arial"/>
+        </w:rPr>
+        <w:t>2^10</w:t>
+      </w:r>
+    </w:p>
+    <w:p>
+      <w:pPr>
+        <w:pStyle w:val="Listenabsatz"/>
+        <w:numPr>
+          <w:ilvl w:val="0"/>
+          <w:numId w:val="24"/>
+        </w:numPr>
+        <w:rPr>
+          <w:rFonts w:ascii="Arial" w:hAnsi="Arial" w:cs="Arial"/>
+        </w:rPr>
+      </w:pPr>
+      <w:r>
+        <w:rPr>
+          <w:rFonts w:ascii="Arial" w:hAnsi="Arial" w:cs="Arial"/>
+        </w:rPr>
+        <w:t>Dieser Fehler kann die Mess</w:t>
+      </w:r>
+      <w:r>
+        <w:rPr>
+          <w:rFonts w:ascii="Arial" w:hAnsi="Arial" w:cs="Arial"/>
+        </w:rPr>
+        <w:t>werte</w:t>
+      </w:r>
+      <w:r>
+        <w:rPr>
+          <w:rFonts w:ascii="Arial" w:hAnsi="Arial" w:cs="Arial"/>
+        </w:rPr>
+        <w:t xml:space="preserve"> beeinflussen, deshalb ist es ratsam, diesen so klein wie möglich zu halten</w:t>
+      </w:r>
+    </w:p>
+    <w:p>
+      <w:pPr>
+        <w:pStyle w:val="berschrift2"/>
+      </w:pPr>
+      <w:r>
         <w:t>M</w:t>
       </w:r>
       <w:bookmarkEnd w:id="15"/>
@@ -5644,14 +6303,7 @@
     </w:p>
     <w:p>
       <w:pPr>
-        <w:rPr>
-          <w:lang w:val="de-DE"/>
-        </w:rPr>
-      </w:pPr>
-    </w:p>
-    <w:p>
-      <w:pPr>
-        <w:pStyle w:val="BodyText"/>
+        <w:pStyle w:val="Textkrper"/>
         <w:numPr>
           <w:ilvl w:val="0"/>
           <w:numId w:val="3"/>
@@ -5672,10 +6324,16 @@
         </w:rPr>
         <w:t>Mesh-Netzwerk</w:t>
       </w:r>
-    </w:p>
-    <w:p>
-      <w:pPr>
-        <w:pStyle w:val="BodyText"/>
+      <w:r>
+        <w:rPr>
+          <w:rFonts w:ascii="Arial" w:hAnsi="Arial" w:cs="Arial"/>
+        </w:rPr>
+        <w:t xml:space="preserve"> – Protokoll erfolgt vollständig über WLAN</w:t>
+      </w:r>
+    </w:p>
+    <w:p>
+      <w:pPr>
+        <w:pStyle w:val="Textkrper"/>
         <w:numPr>
           <w:ilvl w:val="0"/>
           <w:numId w:val="3"/>
@@ -5696,7 +6354,7 @@
     </w:p>
     <w:p>
       <w:pPr>
-        <w:pStyle w:val="BodyText"/>
+        <w:pStyle w:val="Textkrper"/>
         <w:numPr>
           <w:ilvl w:val="0"/>
           <w:numId w:val="3"/>
@@ -5717,7 +6375,7 @@
     </w:p>
     <w:p>
       <w:pPr>
-        <w:pStyle w:val="BodyText"/>
+        <w:pStyle w:val="Textkrper"/>
         <w:numPr>
           <w:ilvl w:val="0"/>
           <w:numId w:val="3"/>
@@ -5738,54 +6396,13 @@
     </w:p>
     <w:p>
       <w:pPr>
-        <w:pStyle w:val="BodyText"/>
-        <w:spacing w:line="276" w:lineRule="auto"/>
-        <w:jc w:val="both"/>
-        <w:rPr>
-          <w:rFonts w:ascii="Arial" w:hAnsi="Arial" w:cs="Arial"/>
-        </w:rPr>
-      </w:pPr>
-    </w:p>
-    <w:p>
-      <w:pPr>
-        <w:pStyle w:val="BodyText"/>
-        <w:spacing w:line="276" w:lineRule="auto"/>
-        <w:jc w:val="both"/>
-        <w:rPr>
-          <w:rFonts w:ascii="Arial" w:hAnsi="Arial" w:cs="Arial"/>
-        </w:rPr>
-      </w:pPr>
-    </w:p>
-    <w:p>
-      <w:pPr>
-        <w:spacing w:after="0"/>
-        <w:rPr>
-          <w:rFonts w:ascii="Arial" w:hAnsi="Arial" w:cs="Arial"/>
-        </w:rPr>
-      </w:pPr>
-    </w:p>
-    <w:p>
-      <w:pPr>
-        <w:spacing w:after="0"/>
-        <w:rPr>
-          <w:rFonts w:ascii="Arial" w:hAnsi="Arial" w:cs="Arial"/>
-        </w:rPr>
-      </w:pPr>
-      <w:r>
-        <w:rPr>
-          <w:rFonts w:ascii="Arial" w:hAnsi="Arial" w:cs="Arial"/>
-        </w:rPr>
-        <w:br w:type="column"/>
-      </w:r>
-    </w:p>
-    <w:p>
-      <w:pPr>
-        <w:pStyle w:val="Heading1"/>
+        <w:pStyle w:val="berschrift1"/>
       </w:pPr>
       <w:bookmarkStart w:id="16" w:name="_Toc232498468"/>
       <w:bookmarkStart w:id="17" w:name="_Toc177395650"/>
-      <w:bookmarkStart w:id="18" w:name="_Toc725569072"/>
-      <w:r>
+      <w:bookmarkStart w:id="18" w:name="_Toc177904481"/>
+      <w:r>
+        <w:lastRenderedPageBreak/>
         <w:t>Techni</w:t>
       </w:r>
       <w:r>
@@ -5805,7 +6422,7 @@
     </w:p>
     <w:p>
       <w:pPr>
-        <w:pStyle w:val="Heading2"/>
+        <w:pStyle w:val="berschrift2"/>
       </w:pPr>
       <w:bookmarkStart w:id="19" w:name="_Toc232498469"/>
       <w:r>
@@ -5913,7 +6530,7 @@
     </w:p>
     <w:p>
       <w:pPr>
-        <w:pStyle w:val="Heading2"/>
+        <w:pStyle w:val="berschrift2"/>
       </w:pPr>
       <w:r>
         <w:t>Energiekonzept</w:t>
@@ -5921,7 +6538,7 @@
     </w:p>
     <w:p>
       <w:pPr>
-        <w:pStyle w:val="Heading4"/>
+        <w:pStyle w:val="berschrift4"/>
         <w:rPr>
           <w:rFonts w:ascii="Arial" w:hAnsi="Arial" w:cs="Arial"/>
           <w:b/>
@@ -5954,7 +6571,7 @@
       </w:pPr>
       <w:r>
         <w:rPr>
-          <w:rStyle w:val="Strong"/>
+          <w:rStyle w:val="Fett"/>
           <w:rFonts w:ascii="Arial" w:hAnsi="Arial" w:cs="Arial"/>
         </w:rPr>
         <w:t>Sleep-Modus</w:t>
@@ -5967,7 +6584,7 @@
       </w:r>
       <w:r>
         <w:rPr>
-          <w:rStyle w:val="Strong"/>
+          <w:rStyle w:val="Fett"/>
           <w:rFonts w:ascii="Arial" w:hAnsi="Arial" w:cs="Arial"/>
         </w:rPr>
         <w:t>5 Minuten</w:t>
@@ -5980,7 +6597,7 @@
       </w:r>
       <w:r>
         <w:rPr>
-          <w:rStyle w:val="Strong"/>
+          <w:rStyle w:val="Fett"/>
           <w:rFonts w:ascii="Arial" w:hAnsi="Arial" w:cs="Arial"/>
         </w:rPr>
         <w:t>Deep Sleep-Modus</w:t>
@@ -6005,7 +6622,7 @@
       </w:pPr>
       <w:r>
         <w:rPr>
-          <w:rStyle w:val="Strong"/>
+          <w:rStyle w:val="Fett"/>
           <w:rFonts w:ascii="Arial" w:hAnsi="Arial" w:cs="Arial"/>
         </w:rPr>
         <w:t>Aktivierungsphase</w:t>
@@ -6018,7 +6635,7 @@
       </w:r>
       <w:r>
         <w:rPr>
-          <w:rStyle w:val="Strong"/>
+          <w:rStyle w:val="Fett"/>
           <w:rFonts w:ascii="Arial" w:hAnsi="Arial" w:cs="Arial"/>
         </w:rPr>
         <w:t>2 Minuten</w:t>
@@ -6043,7 +6660,7 @@
       </w:pPr>
       <w:r>
         <w:rPr>
-          <w:rStyle w:val="Strong"/>
+          <w:rStyle w:val="Fett"/>
           <w:rFonts w:ascii="Arial" w:hAnsi="Arial" w:cs="Arial"/>
         </w:rPr>
         <w:t>Zyklus</w:t>
@@ -6056,7 +6673,7 @@
       </w:r>
       <w:r>
         <w:rPr>
-          <w:rStyle w:val="Strong"/>
+          <w:rStyle w:val="Fett"/>
           <w:rFonts w:ascii="Arial" w:hAnsi="Arial" w:cs="Arial"/>
         </w:rPr>
         <w:t>Akkulaufzeit</w:t>
@@ -6070,7 +6687,7 @@
     </w:p>
     <w:p>
       <w:pPr>
-        <w:pStyle w:val="Heading4"/>
+        <w:pStyle w:val="berschrift4"/>
         <w:rPr>
           <w:rFonts w:ascii="Arial" w:hAnsi="Arial" w:cs="Arial"/>
           <w:b/>
@@ -6103,7 +6720,7 @@
       </w:pPr>
       <w:r>
         <w:rPr>
-          <w:rStyle w:val="Strong"/>
+          <w:rStyle w:val="Fett"/>
           <w:rFonts w:ascii="Arial" w:hAnsi="Arial" w:cs="Arial"/>
         </w:rPr>
         <w:t>Dauerbetrieb</w:t>
@@ -6116,7 +6733,7 @@
       </w:r>
       <w:r>
         <w:rPr>
-          <w:rStyle w:val="Strong"/>
+          <w:rStyle w:val="Fett"/>
           <w:rFonts w:ascii="Arial" w:hAnsi="Arial" w:cs="Arial"/>
         </w:rPr>
         <w:t>permanent</w:t>
@@ -6125,11 +6742,25 @@
         <w:rPr>
           <w:rFonts w:ascii="Arial" w:hAnsi="Arial" w:cs="Arial"/>
         </w:rPr>
-        <w:t xml:space="preserve"> und empfängt die Daten von den peripheren Boxen. Sie ist mit einer kontinuierlichen Stromversorgung (z. B. Netzteil) ausgestattet, um eine </w:t>
-      </w:r>
-      <w:r>
-        <w:rPr>
-          <w:rStyle w:val="Strong"/>
+        <w:t xml:space="preserve"> und empfängt die Daten </w:t>
+      </w:r>
+      <w:proofErr w:type="gramStart"/>
+      <w:r>
+        <w:rPr>
+          <w:rFonts w:ascii="Arial" w:hAnsi="Arial" w:cs="Arial"/>
+        </w:rPr>
+        <w:t>von den peripheren Boxen</w:t>
+      </w:r>
+      <w:proofErr w:type="gramEnd"/>
+      <w:r>
+        <w:rPr>
+          <w:rFonts w:ascii="Arial" w:hAnsi="Arial" w:cs="Arial"/>
+        </w:rPr>
+        <w:t xml:space="preserve">. Sie ist mit einer kontinuierlichen Stromversorgung (z. B. Netzteil) ausgestattet, um eine </w:t>
+      </w:r>
+      <w:r>
+        <w:rPr>
+          <w:rStyle w:val="Fett"/>
           <w:rFonts w:ascii="Arial" w:hAnsi="Arial" w:cs="Arial"/>
         </w:rPr>
         <w:t>dauerhafte Verfügbarkeit</w:t>
@@ -6145,13 +6776,13 @@
       <w:pPr>
         <w:spacing w:after="0" w:line="240" w:lineRule="auto"/>
         <w:rPr>
-          <w:rStyle w:val="Strong"/>
-          <w:rFonts w:ascii="Arial" w:hAnsi="Arial" w:cs="Arial"/>
-        </w:rPr>
-      </w:pPr>
-      <w:r>
-        <w:rPr>
-          <w:rStyle w:val="Strong"/>
+          <w:rStyle w:val="Fett"/>
+          <w:rFonts w:ascii="Arial" w:hAnsi="Arial" w:cs="Arial"/>
+        </w:rPr>
+      </w:pPr>
+      <w:r>
+        <w:rPr>
+          <w:rStyle w:val="Fett"/>
           <w:rFonts w:ascii="Arial" w:hAnsi="Arial" w:cs="Arial"/>
         </w:rPr>
         <w:br w:type="page"/>
@@ -6159,7 +6790,7 @@
     </w:p>
     <w:p>
       <w:pPr>
-        <w:pStyle w:val="Heading2"/>
+        <w:pStyle w:val="berschrift2"/>
       </w:pPr>
       <w:r>
         <w:lastRenderedPageBreak/>
@@ -6168,7 +6799,7 @@
     </w:p>
     <w:p>
       <w:pPr>
-        <w:pStyle w:val="Heading3"/>
+        <w:pStyle w:val="berschrift3"/>
         <w:numPr>
           <w:ilvl w:val="2"/>
           <w:numId w:val="1"/>
@@ -6225,7 +6856,7 @@
     </w:p>
     <w:p>
       <w:pPr>
-        <w:pStyle w:val="ListParagraph"/>
+        <w:pStyle w:val="Listenabsatz"/>
         <w:numPr>
           <w:ilvl w:val="0"/>
           <w:numId w:val="16"/>
@@ -6243,7 +6874,7 @@
     </w:p>
     <w:p>
       <w:pPr>
-        <w:pStyle w:val="ListParagraph"/>
+        <w:pStyle w:val="Listenabsatz"/>
         <w:numPr>
           <w:ilvl w:val="0"/>
           <w:numId w:val="17"/>
@@ -6261,7 +6892,7 @@
     </w:p>
     <w:p>
       <w:pPr>
-        <w:pStyle w:val="ListParagraph"/>
+        <w:pStyle w:val="Listenabsatz"/>
         <w:numPr>
           <w:ilvl w:val="0"/>
           <w:numId w:val="17"/>
@@ -6279,7 +6910,7 @@
     </w:p>
     <w:p>
       <w:pPr>
-        <w:pStyle w:val="ListParagraph"/>
+        <w:pStyle w:val="Listenabsatz"/>
         <w:numPr>
           <w:ilvl w:val="0"/>
           <w:numId w:val="17"/>
@@ -6297,7 +6928,7 @@
     </w:p>
     <w:p>
       <w:pPr>
-        <w:pStyle w:val="ListParagraph"/>
+        <w:pStyle w:val="Listenabsatz"/>
         <w:numPr>
           <w:ilvl w:val="0"/>
           <w:numId w:val="17"/>
@@ -6310,12 +6941,26 @@
         <w:rPr>
           <w:lang w:val="de-DE"/>
         </w:rPr>
-        <w:t>Ähnliche Projekte sind in der selben Sprache geschrieben</w:t>
-      </w:r>
-    </w:p>
-    <w:p>
-      <w:pPr>
-        <w:pStyle w:val="ListParagraph"/>
+        <w:t xml:space="preserve">Ähnliche Projekte sind in </w:t>
+      </w:r>
+      <w:proofErr w:type="gramStart"/>
+      <w:r>
+        <w:rPr>
+          <w:lang w:val="de-DE"/>
+        </w:rPr>
+        <w:t>der selben</w:t>
+      </w:r>
+      <w:proofErr w:type="gramEnd"/>
+      <w:r>
+        <w:rPr>
+          <w:lang w:val="de-DE"/>
+        </w:rPr>
+        <w:t xml:space="preserve"> Sprache geschrieben</w:t>
+      </w:r>
+    </w:p>
+    <w:p>
+      <w:pPr>
+        <w:pStyle w:val="Listenabsatz"/>
         <w:numPr>
           <w:ilvl w:val="0"/>
           <w:numId w:val="16"/>
@@ -6333,7 +6978,7 @@
     </w:p>
     <w:p>
       <w:pPr>
-        <w:pStyle w:val="ListParagraph"/>
+        <w:pStyle w:val="Listenabsatz"/>
         <w:numPr>
           <w:ilvl w:val="0"/>
           <w:numId w:val="18"/>
@@ -6351,7 +6996,7 @@
     </w:p>
     <w:p>
       <w:pPr>
-        <w:pStyle w:val="ListParagraph"/>
+        <w:pStyle w:val="Listenabsatz"/>
         <w:numPr>
           <w:ilvl w:val="0"/>
           <w:numId w:val="18"/>
@@ -6369,7 +7014,7 @@
     </w:p>
     <w:p>
       <w:pPr>
-        <w:pStyle w:val="ListParagraph"/>
+        <w:pStyle w:val="Listenabsatz"/>
         <w:numPr>
           <w:ilvl w:val="0"/>
           <w:numId w:val="18"/>
@@ -6399,7 +7044,7 @@
     </w:p>
     <w:p>
       <w:pPr>
-        <w:pStyle w:val="Heading3"/>
+        <w:pStyle w:val="berschrift3"/>
         <w:numPr>
           <w:ilvl w:val="2"/>
           <w:numId w:val="1"/>
@@ -6431,7 +7076,7 @@
     </w:p>
     <w:p>
       <w:pPr>
-        <w:pStyle w:val="ListParagraph"/>
+        <w:pStyle w:val="Listenabsatz"/>
         <w:numPr>
           <w:ilvl w:val="0"/>
           <w:numId w:val="13"/>
@@ -6449,7 +7094,7 @@
     </w:p>
     <w:p>
       <w:pPr>
-        <w:pStyle w:val="ListParagraph"/>
+        <w:pStyle w:val="Listenabsatz"/>
         <w:numPr>
           <w:ilvl w:val="0"/>
           <w:numId w:val="13"/>
@@ -6462,12 +7107,24 @@
         <w:rPr>
           <w:lang w:val="de-DE"/>
         </w:rPr>
-        <w:t>Zudem gibt es viele Vergleiche zum WLAN Protokoll, da dies öfters bei Projekten benutzt werden</w:t>
-      </w:r>
-    </w:p>
-    <w:p>
-      <w:pPr>
-        <w:pStyle w:val="Heading3"/>
+        <w:t>Zudem gibt es viele Vergleiche zum WLAN</w:t>
+      </w:r>
+      <w:r>
+        <w:rPr>
+          <w:lang w:val="de-DE"/>
+        </w:rPr>
+        <w:t>-</w:t>
+      </w:r>
+      <w:r>
+        <w:rPr>
+          <w:lang w:val="de-DE"/>
+        </w:rPr>
+        <w:t>Protokoll, da dies öfters bei Projekten benutzt werden</w:t>
+      </w:r>
+    </w:p>
+    <w:p>
+      <w:pPr>
+        <w:pStyle w:val="berschrift3"/>
         <w:numPr>
           <w:ilvl w:val="2"/>
           <w:numId w:val="1"/>
@@ -6499,7 +7156,7 @@
     </w:p>
     <w:p>
       <w:pPr>
-        <w:pStyle w:val="ListParagraph"/>
+        <w:pStyle w:val="Listenabsatz"/>
         <w:numPr>
           <w:ilvl w:val="0"/>
           <w:numId w:val="15"/>
@@ -6517,7 +7174,7 @@
     </w:p>
     <w:p>
       <w:pPr>
-        <w:pStyle w:val="ListParagraph"/>
+        <w:pStyle w:val="Listenabsatz"/>
         <w:numPr>
           <w:ilvl w:val="0"/>
           <w:numId w:val="15"/>
@@ -6547,7 +7204,7 @@
     </w:p>
     <w:p>
       <w:pPr>
-        <w:pStyle w:val="ListParagraph"/>
+        <w:pStyle w:val="Listenabsatz"/>
         <w:numPr>
           <w:ilvl w:val="0"/>
           <w:numId w:val="15"/>
@@ -6565,7 +7222,7 @@
     </w:p>
     <w:p>
       <w:pPr>
-        <w:pStyle w:val="Heading3"/>
+        <w:pStyle w:val="berschrift3"/>
         <w:numPr>
           <w:ilvl w:val="2"/>
           <w:numId w:val="1"/>
@@ -6592,21 +7249,12 @@
           <w:bCs/>
           <w:color w:val="auto"/>
         </w:rPr>
-        <w:t>werk</w:t>
-      </w:r>
-      <w:r>
-        <w:rPr>
-          <w:rFonts w:ascii="Arial" w:hAnsi="Arial" w:cs="Arial"/>
-          <w:b/>
-          <w:bCs/>
-          <w:color w:val="auto"/>
-        </w:rPr>
         <w:t>:</w:t>
       </w:r>
     </w:p>
     <w:p>
       <w:pPr>
-        <w:pStyle w:val="ListParagraph"/>
+        <w:pStyle w:val="Listenabsatz"/>
         <w:numPr>
           <w:ilvl w:val="0"/>
           <w:numId w:val="14"/>
@@ -6619,24 +7267,26 @@
         <w:rPr>
           <w:lang w:val="de-DE"/>
         </w:rPr>
-        <w:t>Beim Mesh-Netz</w:t>
-      </w:r>
+        <w:t xml:space="preserve">Beim Mesh-Netz werden Daten per </w:t>
+      </w:r>
+      <w:proofErr w:type="gramStart"/>
       <w:r>
         <w:rPr>
           <w:lang w:val="de-DE"/>
         </w:rPr>
-        <w:t>werk</w:t>
-      </w:r>
+        <w:t>WLAN Protokoll</w:t>
+      </w:r>
+      <w:proofErr w:type="gramEnd"/>
       <w:r>
         <w:rPr>
           <w:lang w:val="de-DE"/>
         </w:rPr>
-        <w:t xml:space="preserve"> werden Daten per WLAN Protokoll zum Main Board weitergegeben</w:t>
-      </w:r>
-    </w:p>
-    <w:p>
-      <w:pPr>
-        <w:pStyle w:val="ListParagraph"/>
+        <w:t xml:space="preserve"> zum Main Board weitergegeben</w:t>
+      </w:r>
+    </w:p>
+    <w:p>
+      <w:pPr>
+        <w:pStyle w:val="Listenabsatz"/>
         <w:numPr>
           <w:ilvl w:val="0"/>
           <w:numId w:val="14"/>
@@ -6655,12 +7305,26 @@
         <w:rPr>
           <w:lang w:val="de-DE"/>
         </w:rPr>
-        <w:t xml:space="preserve"> (Bei WLAN Protokoll)</w:t>
-      </w:r>
-    </w:p>
-    <w:p>
-      <w:pPr>
-        <w:pStyle w:val="ListParagraph"/>
+        <w:t xml:space="preserve"> (Bei </w:t>
+      </w:r>
+      <w:proofErr w:type="gramStart"/>
+      <w:r>
+        <w:rPr>
+          <w:lang w:val="de-DE"/>
+        </w:rPr>
+        <w:t>WLAN Protokoll</w:t>
+      </w:r>
+      <w:proofErr w:type="gramEnd"/>
+      <w:r>
+        <w:rPr>
+          <w:lang w:val="de-DE"/>
+        </w:rPr>
+        <w:t>)</w:t>
+      </w:r>
+    </w:p>
+    <w:p>
+      <w:pPr>
+        <w:pStyle w:val="Listenabsatz"/>
         <w:numPr>
           <w:ilvl w:val="0"/>
           <w:numId w:val="14"/>
@@ -6678,7 +7342,7 @@
     </w:p>
     <w:p>
       <w:pPr>
-        <w:pStyle w:val="Heading3"/>
+        <w:pStyle w:val="berschrift3"/>
         <w:numPr>
           <w:ilvl w:val="2"/>
           <w:numId w:val="1"/>
@@ -6710,7 +7374,7 @@
     </w:p>
     <w:p>
       <w:pPr>
-        <w:pStyle w:val="ListParagraph"/>
+        <w:pStyle w:val="Listenabsatz"/>
         <w:numPr>
           <w:ilvl w:val="0"/>
           <w:numId w:val="19"/>
@@ -6723,24 +7387,12 @@
         <w:rPr>
           <w:lang w:val="de-DE"/>
         </w:rPr>
-        <w:t>Für die</w:t>
-      </w:r>
-      <w:r>
-        <w:rPr>
-          <w:lang w:val="de-DE"/>
-        </w:rPr>
-        <w:t xml:space="preserve"> </w:t>
-      </w:r>
-      <w:r>
-        <w:rPr>
-          <w:lang w:val="de-DE"/>
-        </w:rPr>
-        <w:t>Programmierung wird JavaScript benutzt</w:t>
-      </w:r>
-    </w:p>
-    <w:p>
-      <w:pPr>
-        <w:pStyle w:val="ListParagraph"/>
+        <w:t>Für die Programmierung wird JavaScript benutzt</w:t>
+      </w:r>
+    </w:p>
+    <w:p>
+      <w:pPr>
+        <w:pStyle w:val="Listenabsatz"/>
         <w:numPr>
           <w:ilvl w:val="0"/>
           <w:numId w:val="19"/>
@@ -6753,18 +7405,12 @@
         <w:rPr>
           <w:lang w:val="de-DE"/>
         </w:rPr>
-        <w:t>Für die Darstellung wird HTML und CSS benutzt, da diese fast immer</w:t>
-      </w:r>
-      <w:r>
-        <w:rPr>
-          <w:lang w:val="de-DE"/>
-        </w:rPr>
-        <w:t xml:space="preserve"> für Websites benutzt werden</w:t>
-      </w:r>
-    </w:p>
-    <w:p>
-      <w:pPr>
-        <w:pStyle w:val="ListParagraph"/>
+        <w:t>Für die Darstellung wird HTML und CSS benutzt, da diese fast immer für Websites benutzt werden</w:t>
+      </w:r>
+    </w:p>
+    <w:p>
+      <w:pPr>
+        <w:pStyle w:val="Listenabsatz"/>
         <w:numPr>
           <w:ilvl w:val="0"/>
           <w:numId w:val="19"/>
@@ -6782,7 +7428,7 @@
     </w:p>
     <w:p>
       <w:pPr>
-        <w:pStyle w:val="ListParagraph"/>
+        <w:pStyle w:val="Listenabsatz"/>
         <w:numPr>
           <w:ilvl w:val="0"/>
           <w:numId w:val="19"/>
@@ -6795,56 +7441,175 @@
         <w:rPr>
           <w:lang w:val="de-DE"/>
         </w:rPr>
-        <w:t>Mithilfe dieser Daten, hat die Website die Möglichkeit, die Daten zu benutzen und sinnvoll in einer Graphischen Sicht darzustellen</w:t>
+        <w:t>Mithilfe dieser Daten hat die Website die Möglichkeit, die Daten zu benutzen und sinnvoll in einer Graphischen Sicht darzustellen</w:t>
+      </w:r>
+    </w:p>
+    <w:p>
+      <w:pPr>
+        <w:pStyle w:val="berschrift3"/>
+        <w:numPr>
+          <w:ilvl w:val="2"/>
+          <w:numId w:val="1"/>
+        </w:numPr>
+        <w:rPr>
+          <w:rFonts w:ascii="Arial" w:hAnsi="Arial" w:cs="Arial"/>
+          <w:b/>
+          <w:color w:val="auto"/>
+        </w:rPr>
+      </w:pPr>
+      <w:r>
+        <w:rPr>
+          <w:rFonts w:ascii="Arial" w:hAnsi="Arial" w:cs="Arial"/>
+          <w:b/>
+          <w:bCs/>
+          <w:color w:val="auto"/>
+        </w:rPr>
+        <w:t>Funktion der App</w:t>
+      </w:r>
+      <w:r>
+        <w:rPr>
+          <w:rFonts w:ascii="Arial" w:hAnsi="Arial" w:cs="Arial"/>
+          <w:b/>
+          <w:bCs/>
+          <w:color w:val="auto"/>
+        </w:rPr>
+        <w:t>:</w:t>
+      </w:r>
+    </w:p>
+    <w:p>
+      <w:pPr>
+        <w:pStyle w:val="Listenabsatz"/>
+        <w:numPr>
+          <w:ilvl w:val="0"/>
+          <w:numId w:val="22"/>
+        </w:numPr>
+      </w:pPr>
+      <w:r>
+        <w:t xml:space="preserve">Die </w:t>
+      </w:r>
+      <w:r>
+        <w:t>App stellt die Website in einem schönen Format dar</w:t>
+      </w:r>
+    </w:p>
+    <w:p>
+      <w:pPr>
+        <w:pStyle w:val="Listenabsatz"/>
+        <w:numPr>
+          <w:ilvl w:val="0"/>
+          <w:numId w:val="22"/>
+        </w:numPr>
+      </w:pPr>
+      <w:r>
+        <w:t>Die Daten</w:t>
+      </w:r>
+      <w:r>
+        <w:t xml:space="preserve"> für die App </w:t>
+      </w:r>
+      <w:r>
+        <w:t>werden</w:t>
+      </w:r>
+      <w:r>
+        <w:t xml:space="preserve"> vom HUB-ESP geliefert</w:t>
+      </w:r>
+    </w:p>
+    <w:p>
+      <w:pPr>
+        <w:pStyle w:val="Listenabsatz"/>
+        <w:numPr>
+          <w:ilvl w:val="0"/>
+          <w:numId w:val="22"/>
+        </w:numPr>
+      </w:pPr>
+      <w:r>
+        <w:t>Die App, z.B. beim Handy verbindet sich dann mit</w:t>
+      </w:r>
+      <w:r>
+        <w:t xml:space="preserve"> dem HUB-ESP, um die Daten zu kriegen</w:t>
+      </w:r>
+    </w:p>
+    <w:p>
+      <w:pPr>
+        <w:pStyle w:val="Listenabsatz"/>
+        <w:numPr>
+          <w:ilvl w:val="0"/>
+          <w:numId w:val="22"/>
+        </w:numPr>
+      </w:pPr>
+      <w:r>
+        <w:t xml:space="preserve">Die Daten werden </w:t>
+      </w:r>
+      <w:r>
+        <w:t>dann</w:t>
+      </w:r>
+      <w:r>
+        <w:t xml:space="preserve"> </w:t>
+      </w:r>
+      <w:r>
+        <w:t>in der App, in einem schönen Diagramm dargestellt</w:t>
+      </w:r>
+    </w:p>
+    <w:p>
+      <w:pPr>
+        <w:pStyle w:val="Listenabsatz"/>
+        <w:numPr>
+          <w:ilvl w:val="0"/>
+          <w:numId w:val="22"/>
+        </w:numPr>
+      </w:pPr>
+      <w:r>
+        <w:t>Beim Diagramm kann man auswählen, was angezeigt werden sollte</w:t>
+      </w:r>
+      <w:r>
+        <w:t xml:space="preserve">, z.B. Temperatur </w:t>
+      </w:r>
+      <w:r>
+        <w:t>oder Spannung</w:t>
       </w:r>
     </w:p>
     <w:p>
       <w:pPr>
         <w:ind w:left="360"/>
-        <w:rPr>
-          <w:lang w:val="de-DE"/>
-        </w:rPr>
-      </w:pPr>
-    </w:p>
-    <w:p>
-      <w:pPr>
-        <w:rPr>
-          <w:lang w:val="de-DE"/>
-        </w:rPr>
-      </w:pPr>
-    </w:p>
-    <w:p>
-      <w:pPr>
-        <w:spacing w:before="100" w:beforeAutospacing="1" w:after="100" w:afterAutospacing="1" w:line="240" w:lineRule="auto"/>
-        <w:rPr>
-          <w:rFonts w:ascii="Arial" w:hAnsi="Arial" w:cs="Arial"/>
-        </w:rPr>
-      </w:pPr>
-    </w:p>
-    <w:p>
-      <w:r>
-        <w:br w:type="page"/>
-      </w:r>
-    </w:p>
-    <w:p>
-      <w:pPr>
-        <w:pStyle w:val="Heading2"/>
-        <w:spacing w:line="240" w:lineRule="auto"/>
+      </w:pPr>
+    </w:p>
+    <w:p>
+      <w:pPr>
+        <w:pStyle w:val="berschrift2"/>
       </w:pPr>
       <w:r>
         <w:lastRenderedPageBreak/>
         <w:t>Ablaufdiagramm</w:t>
       </w:r>
+      <w:r>
+        <w:tab/>
+      </w:r>
+      <w:r>
+        <w:tab/>
+      </w:r>
+      <w:r>
+        <w:tab/>
+      </w:r>
+      <w:r>
+        <w:tab/>
+      </w:r>
+      <w:r>
+        <w:tab/>
+      </w:r>
+      <w:r>
+        <w:tab/>
+      </w:r>
     </w:p>
     <w:p/>
     <w:p>
+      <w:pPr>
+        <w:jc w:val="center"/>
+      </w:pPr>
       <w:r>
         <w:rPr>
           <w:noProof/>
         </w:rPr>
         <w:drawing>
-          <wp:inline distT="0" distB="0" distL="0" distR="0" wp14:anchorId="312BEDF6" wp14:editId="6837496B">
-            <wp:extent cx="1511566" cy="5491164"/>
+          <wp:inline distT="0" distB="0" distL="0" distR="0" wp14:anchorId="312BEDF6" wp14:editId="433D2BAA">
+            <wp:extent cx="1057177" cy="3840480"/>
             <wp:effectExtent l="0" t="0" r="0" b="0"/>
             <wp:docPr id="785490751" name="Picture 785490751"/>
             <wp:cNvGraphicFramePr>
@@ -6872,7 +7637,7 @@
                   <pic:spPr>
                     <a:xfrm>
                       <a:off x="0" y="0"/>
-                      <a:ext cx="1511566" cy="5491164"/>
+                      <a:ext cx="1079396" cy="3921198"/>
                     </a:xfrm>
                     <a:prstGeom prst="rect">
                       <a:avLst/>
@@ -6891,6 +7656,336 @@
       </w:pPr>
     </w:p>
     <w:p>
+      <w:pPr>
+        <w:pStyle w:val="berschrift2"/>
+      </w:pPr>
+      <w:r>
+        <w:t>Skizze zur Box</w:t>
+      </w:r>
+    </w:p>
+    <w:p>
+      <w:pPr>
+        <w:pStyle w:val="berschrift2"/>
+        <w:numPr>
+          <w:ilvl w:val="0"/>
+          <w:numId w:val="0"/>
+        </w:numPr>
+        <w:ind w:left="510"/>
+      </w:pPr>
+      <w:r>
+        <w:rPr>
+          <w:noProof/>
+        </w:rPr>
+        <mc:AlternateContent>
+          <mc:Choice Requires="wps">
+            <w:drawing>
+              <wp:anchor distT="45720" distB="45720" distL="114300" distR="114300" simplePos="0" relativeHeight="251667456" behindDoc="0" locked="0" layoutInCell="1" allowOverlap="1" wp14:anchorId="0F0C9D17" wp14:editId="7BEC5AB9">
+                <wp:simplePos x="0" y="0"/>
+                <wp:positionH relativeFrom="column">
+                  <wp:posOffset>2283460</wp:posOffset>
+                </wp:positionH>
+                <wp:positionV relativeFrom="paragraph">
+                  <wp:posOffset>1816735</wp:posOffset>
+                </wp:positionV>
+                <wp:extent cx="615950" cy="285750"/>
+                <wp:effectExtent l="0" t="0" r="12700" b="19050"/>
+                <wp:wrapNone/>
+                <wp:docPr id="1322872162" name="Textfeld 2"/>
+                <wp:cNvGraphicFramePr>
+                  <a:graphicFrameLocks xmlns:a="http://schemas.openxmlformats.org/drawingml/2006/main"/>
+                </wp:cNvGraphicFramePr>
+                <a:graphic xmlns:a="http://schemas.openxmlformats.org/drawingml/2006/main">
+                  <a:graphicData uri="http://schemas.microsoft.com/office/word/2010/wordprocessingShape">
+                    <wps:wsp>
+                      <wps:cNvSpPr txBox="1">
+                        <a:spLocks noChangeArrowheads="1"/>
+                      </wps:cNvSpPr>
+                      <wps:spPr bwMode="auto">
+                        <a:xfrm>
+                          <a:off x="0" y="0"/>
+                          <a:ext cx="615950" cy="285750"/>
+                        </a:xfrm>
+                        <a:prstGeom prst="rect">
+                          <a:avLst/>
+                        </a:prstGeom>
+                        <a:solidFill>
+                          <a:srgbClr val="FFFFFF"/>
+                        </a:solidFill>
+                        <a:ln w="9525">
+                          <a:solidFill>
+                            <a:srgbClr val="000000"/>
+                          </a:solidFill>
+                          <a:miter lim="800000"/>
+                          <a:headEnd/>
+                          <a:tailEnd/>
+                        </a:ln>
+                      </wps:spPr>
+                      <wps:txbx>
+                        <w:txbxContent>
+                          <w:p>
+                            <w:r>
+                              <w:t>Platine</w:t>
+                            </w:r>
+                          </w:p>
+                        </w:txbxContent>
+                      </wps:txbx>
+                      <wps:bodyPr rot="0" vert="horz" wrap="square" lIns="91440" tIns="45720" rIns="91440" bIns="45720" anchor="t" anchorCtr="0">
+                        <a:noAutofit/>
+                      </wps:bodyPr>
+                    </wps:wsp>
+                  </a:graphicData>
+                </a:graphic>
+                <wp14:sizeRelH relativeFrom="margin">
+                  <wp14:pctWidth>0</wp14:pctWidth>
+                </wp14:sizeRelH>
+                <wp14:sizeRelV relativeFrom="margin">
+                  <wp14:pctHeight>0</wp14:pctHeight>
+                </wp14:sizeRelV>
+              </wp:anchor>
+            </w:drawing>
+          </mc:Choice>
+          <mc:Fallback>
+            <w:pict>
+              <v:shapetype w14:anchorId="0F0C9D17" id="_x0000_t202" coordsize="21600,21600" o:spt="202" path="m,l,21600r21600,l21600,xe">
+                <v:stroke joinstyle="miter"/>
+                <v:path gradientshapeok="t" o:connecttype="rect"/>
+              </v:shapetype>
+              <v:shape id="Textfeld 2" o:spid="_x0000_s1026" type="#_x0000_t202" style="position:absolute;left:0;text-align:left;margin-left:179.8pt;margin-top:143.05pt;width:48.5pt;height:22.5pt;z-index:251667456;visibility:visible;mso-wrap-style:square;mso-width-percent:0;mso-height-percent:0;mso-wrap-distance-left:9pt;mso-wrap-distance-top:3.6pt;mso-wrap-distance-right:9pt;mso-wrap-distance-bottom:3.6pt;mso-position-horizontal:absolute;mso-position-horizontal-relative:text;mso-position-vertical:absolute;mso-position-vertical-relative:text;mso-width-percent:0;mso-height-percent:0;mso-width-relative:margin;mso-height-relative:margin;v-text-anchor:top" o:gfxdata="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">
+                <v:textbox>
+                  <w:txbxContent>
+                    <w:p>
+                      <w:r>
+                        <w:t>Platine</w:t>
+                      </w:r>
+                    </w:p>
+                  </w:txbxContent>
+                </v:textbox>
+              </v:shape>
+            </w:pict>
+          </mc:Fallback>
+        </mc:AlternateContent>
+      </w:r>
+      <w:r>
+        <w:rPr>
+          <w:noProof/>
+        </w:rPr>
+        <mc:AlternateContent>
+          <mc:Choice Requires="wps">
+            <w:drawing>
+              <wp:anchor distT="45720" distB="45720" distL="114300" distR="114300" simplePos="0" relativeHeight="251665408" behindDoc="0" locked="0" layoutInCell="1" allowOverlap="1" wp14:anchorId="4F14221D" wp14:editId="1C02DACC">
+                <wp:simplePos x="0" y="0"/>
+                <wp:positionH relativeFrom="column">
+                  <wp:posOffset>2226310</wp:posOffset>
+                </wp:positionH>
+                <wp:positionV relativeFrom="paragraph">
+                  <wp:posOffset>1061085</wp:posOffset>
+                </wp:positionV>
+                <wp:extent cx="603250" cy="241300"/>
+                <wp:effectExtent l="0" t="0" r="25400" b="25400"/>
+                <wp:wrapNone/>
+                <wp:docPr id="531808195" name="Textfeld 2"/>
+                <wp:cNvGraphicFramePr>
+                  <a:graphicFrameLocks xmlns:a="http://schemas.openxmlformats.org/drawingml/2006/main"/>
+                </wp:cNvGraphicFramePr>
+                <a:graphic xmlns:a="http://schemas.openxmlformats.org/drawingml/2006/main">
+                  <a:graphicData uri="http://schemas.microsoft.com/office/word/2010/wordprocessingShape">
+                    <wps:wsp>
+                      <wps:cNvSpPr txBox="1">
+                        <a:spLocks noChangeArrowheads="1"/>
+                      </wps:cNvSpPr>
+                      <wps:spPr bwMode="auto">
+                        <a:xfrm>
+                          <a:off x="0" y="0"/>
+                          <a:ext cx="603250" cy="241300"/>
+                        </a:xfrm>
+                        <a:prstGeom prst="rect">
+                          <a:avLst/>
+                        </a:prstGeom>
+                        <a:solidFill>
+                          <a:srgbClr val="FFFFFF"/>
+                        </a:solidFill>
+                        <a:ln w="9525">
+                          <a:solidFill>
+                            <a:srgbClr val="000000"/>
+                          </a:solidFill>
+                          <a:miter lim="800000"/>
+                          <a:headEnd/>
+                          <a:tailEnd/>
+                        </a:ln>
+                      </wps:spPr>
+                      <wps:txbx>
+                        <w:txbxContent>
+                          <w:p>
+                            <w:r>
+                              <w:t>Sensor</w:t>
+                            </w:r>
+                          </w:p>
+                        </w:txbxContent>
+                      </wps:txbx>
+                      <wps:bodyPr rot="0" vert="horz" wrap="square" lIns="91440" tIns="45720" rIns="91440" bIns="45720" anchor="t" anchorCtr="0">
+                        <a:noAutofit/>
+                      </wps:bodyPr>
+                    </wps:wsp>
+                  </a:graphicData>
+                </a:graphic>
+                <wp14:sizeRelH relativeFrom="margin">
+                  <wp14:pctWidth>0</wp14:pctWidth>
+                </wp14:sizeRelH>
+                <wp14:sizeRelV relativeFrom="margin">
+                  <wp14:pctHeight>0</wp14:pctHeight>
+                </wp14:sizeRelV>
+              </wp:anchor>
+            </w:drawing>
+          </mc:Choice>
+          <mc:Fallback>
+            <w:pict>
+              <v:shape w14:anchorId="4F14221D" id="_x0000_s1027" type="#_x0000_t202" style="position:absolute;left:0;text-align:left;margin-left:175.3pt;margin-top:83.55pt;width:47.5pt;height:19pt;z-index:251665408;visibility:visible;mso-wrap-style:square;mso-width-percent:0;mso-height-percent:0;mso-wrap-distance-left:9pt;mso-wrap-distance-top:3.6pt;mso-wrap-distance-right:9pt;mso-wrap-distance-bottom:3.6pt;mso-position-horizontal:absolute;mso-position-horizontal-relative:text;mso-position-vertical:absolute;mso-position-vertical-relative:text;mso-width-percent:0;mso-height-percent:0;mso-width-relative:margin;mso-height-relative:margin;v-text-anchor:top" o:gfxdata="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">
+                <v:textbox>
+                  <w:txbxContent>
+                    <w:p>
+                      <w:r>
+                        <w:t>Sensor</w:t>
+                      </w:r>
+                    </w:p>
+                  </w:txbxContent>
+                </v:textbox>
+              </v:shape>
+            </w:pict>
+          </mc:Fallback>
+        </mc:AlternateContent>
+      </w:r>
+      <w:r>
+        <w:rPr>
+          <w:noProof/>
+        </w:rPr>
+        <mc:AlternateContent>
+          <mc:Choice Requires="wps">
+            <w:drawing>
+              <wp:anchor distT="45720" distB="45720" distL="114300" distR="114300" simplePos="0" relativeHeight="251649024" behindDoc="0" locked="0" layoutInCell="1" allowOverlap="1" wp14:anchorId="4E0E73C3" wp14:editId="1AD63B43">
+                <wp:simplePos x="0" y="0"/>
+                <wp:positionH relativeFrom="column">
+                  <wp:posOffset>543560</wp:posOffset>
+                </wp:positionH>
+                <wp:positionV relativeFrom="paragraph">
+                  <wp:posOffset>127635</wp:posOffset>
+                </wp:positionV>
+                <wp:extent cx="412750" cy="273050"/>
+                <wp:effectExtent l="0" t="0" r="25400" b="12700"/>
+                <wp:wrapNone/>
+                <wp:docPr id="217" name="Textfeld 2"/>
+                <wp:cNvGraphicFramePr>
+                  <a:graphicFrameLocks xmlns:a="http://schemas.openxmlformats.org/drawingml/2006/main"/>
+                </wp:cNvGraphicFramePr>
+                <a:graphic xmlns:a="http://schemas.openxmlformats.org/drawingml/2006/main">
+                  <a:graphicData uri="http://schemas.microsoft.com/office/word/2010/wordprocessingShape">
+                    <wps:wsp>
+                      <wps:cNvSpPr txBox="1">
+                        <a:spLocks noChangeArrowheads="1"/>
+                      </wps:cNvSpPr>
+                      <wps:spPr bwMode="auto">
+                        <a:xfrm>
+                          <a:off x="0" y="0"/>
+                          <a:ext cx="412750" cy="273050"/>
+                        </a:xfrm>
+                        <a:prstGeom prst="rect">
+                          <a:avLst/>
+                        </a:prstGeom>
+                        <a:solidFill>
+                          <a:srgbClr val="FFFFFF"/>
+                        </a:solidFill>
+                        <a:ln w="9525">
+                          <a:solidFill>
+                            <a:srgbClr val="000000"/>
+                          </a:solidFill>
+                          <a:miter lim="800000"/>
+                          <a:headEnd/>
+                          <a:tailEnd/>
+                        </a:ln>
+                      </wps:spPr>
+                      <wps:txbx>
+                        <w:txbxContent>
+                          <w:p>
+                            <w:r>
+                              <w:t>Box</w:t>
+                            </w:r>
+                          </w:p>
+                        </w:txbxContent>
+                      </wps:txbx>
+                      <wps:bodyPr rot="0" vert="horz" wrap="square" lIns="91440" tIns="45720" rIns="91440" bIns="45720" anchor="t" anchorCtr="0">
+                        <a:noAutofit/>
+                      </wps:bodyPr>
+                    </wps:wsp>
+                  </a:graphicData>
+                </a:graphic>
+                <wp14:sizeRelH relativeFrom="margin">
+                  <wp14:pctWidth>0</wp14:pctWidth>
+                </wp14:sizeRelH>
+                <wp14:sizeRelV relativeFrom="margin">
+                  <wp14:pctHeight>0</wp14:pctHeight>
+                </wp14:sizeRelV>
+              </wp:anchor>
+            </w:drawing>
+          </mc:Choice>
+          <mc:Fallback>
+            <w:pict>
+              <v:shape w14:anchorId="4E0E73C3" id="_x0000_s1028" type="#_x0000_t202" style="position:absolute;left:0;text-align:left;margin-left:42.8pt;margin-top:10.05pt;width:32.5pt;height:21.5pt;z-index:251649024;visibility:visible;mso-wrap-style:square;mso-width-percent:0;mso-height-percent:0;mso-wrap-distance-left:9pt;mso-wrap-distance-top:3.6pt;mso-wrap-distance-right:9pt;mso-wrap-distance-bottom:3.6pt;mso-position-horizontal:absolute;mso-position-horizontal-relative:text;mso-position-vertical:absolute;mso-position-vertical-relative:text;mso-width-percent:0;mso-height-percent:0;mso-width-relative:margin;mso-height-relative:margin;v-text-anchor:top" o:gfxdata="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">
+                <v:textbox>
+                  <w:txbxContent>
+                    <w:p>
+                      <w:r>
+                        <w:t>Box</w:t>
+                      </w:r>
+                    </w:p>
+                  </w:txbxContent>
+                </v:textbox>
+              </v:shape>
+            </w:pict>
+          </mc:Fallback>
+        </mc:AlternateContent>
+      </w:r>
+      <w:r>
+        <w:drawing>
+          <wp:inline distT="0" distB="0" distL="0" distR="0" wp14:anchorId="5037B199" wp14:editId="7185C7A8">
+            <wp:extent cx="3891280" cy="3420740"/>
+            <wp:effectExtent l="0" t="0" r="0" b="8890"/>
+            <wp:docPr id="1807236204" name="Grafik 1" descr="Ein Bild, das Design enthält.&#10;&#10;Automatisch generierte Beschreibung"/>
+            <wp:cNvGraphicFramePr>
+              <a:graphicFrameLocks xmlns:a="http://schemas.openxmlformats.org/drawingml/2006/main" noChangeAspect="1"/>
+            </wp:cNvGraphicFramePr>
+            <a:graphic xmlns:a="http://schemas.openxmlformats.org/drawingml/2006/main">
+              <a:graphicData uri="http://schemas.openxmlformats.org/drawingml/2006/picture">
+                <pic:pic xmlns:pic="http://schemas.openxmlformats.org/drawingml/2006/picture">
+                  <pic:nvPicPr>
+                    <pic:cNvPr id="1807236204" name="Grafik 1" descr="Ein Bild, das Design enthält.&#10;&#10;Automatisch generierte Beschreibung"/>
+                    <pic:cNvPicPr/>
+                  </pic:nvPicPr>
+                  <pic:blipFill>
+                    <a:blip r:embed="rId13"/>
+                    <a:stretch>
+                      <a:fillRect/>
+                    </a:stretch>
+                  </pic:blipFill>
+                  <pic:spPr>
+                    <a:xfrm>
+                      <a:off x="0" y="0"/>
+                      <a:ext cx="3896081" cy="3424961"/>
+                    </a:xfrm>
+                    <a:prstGeom prst="rect">
+                      <a:avLst/>
+                    </a:prstGeom>
+                  </pic:spPr>
+                </pic:pic>
+              </a:graphicData>
+            </a:graphic>
+          </wp:inline>
+        </w:drawing>
+      </w:r>
+      <w:r>
+        <w:tab/>
+      </w:r>
+      <w:r>
+        <w:tab/>
+      </w:r>
       <w:r>
         <w:br w:type="page"/>
       </w:r>
@@ -6905,7 +8000,7 @@
     </w:p>
     <w:p>
       <w:pPr>
-        <w:pStyle w:val="Heading2"/>
+        <w:pStyle w:val="berschrift2"/>
       </w:pPr>
       <w:bookmarkStart w:id="20" w:name="_Toc232498470"/>
       <w:r>
@@ -6923,7 +8018,7 @@
     </w:p>
     <w:tbl>
       <w:tblPr>
-        <w:tblW w:w="10065" w:type="dxa"/>
+        <w:tblW w:w="10070" w:type="dxa"/>
         <w:tblInd w:w="-34" w:type="dxa"/>
         <w:tblBorders>
           <w:top w:val="single" w:sz="4" w:space="0" w:color="auto"/>
@@ -6936,17 +8031,17 @@
         <w:tblLook w:val="01E0" w:firstRow="1" w:lastRow="1" w:firstColumn="1" w:lastColumn="1" w:noHBand="0" w:noVBand="0"/>
       </w:tblPr>
       <w:tblGrid>
-        <w:gridCol w:w="3686"/>
-        <w:gridCol w:w="3686"/>
-        <w:gridCol w:w="2693"/>
+        <w:gridCol w:w="3688"/>
+        <w:gridCol w:w="3688"/>
+        <w:gridCol w:w="2694"/>
       </w:tblGrid>
       <w:tr>
         <w:trPr>
-          <w:trHeight w:val="397"/>
+          <w:trHeight w:val="395"/>
         </w:trPr>
         <w:tc>
           <w:tcPr>
-            <w:tcW w:w="3686" w:type="dxa"/>
+            <w:tcW w:w="3688" w:type="dxa"/>
             <w:shd w:val="clear" w:color="auto" w:fill="C6D9F1"/>
             <w:vAlign w:val="center"/>
           </w:tcPr>
@@ -6973,7 +8068,7 @@
         </w:tc>
         <w:tc>
           <w:tcPr>
-            <w:tcW w:w="3686" w:type="dxa"/>
+            <w:tcW w:w="3688" w:type="dxa"/>
             <w:shd w:val="clear" w:color="auto" w:fill="C6D9F1"/>
             <w:vAlign w:val="center"/>
           </w:tcPr>
@@ -7000,7 +8095,7 @@
         </w:tc>
         <w:tc>
           <w:tcPr>
-            <w:tcW w:w="2693" w:type="dxa"/>
+            <w:tcW w:w="2694" w:type="dxa"/>
             <w:shd w:val="clear" w:color="auto" w:fill="C6D9F1"/>
           </w:tcPr>
           <w:p>
@@ -7027,11 +8122,11 @@
       </w:tr>
       <w:tr>
         <w:trPr>
-          <w:trHeight w:val="397"/>
+          <w:trHeight w:val="395"/>
         </w:trPr>
         <w:tc>
           <w:tcPr>
-            <w:tcW w:w="3686" w:type="dxa"/>
+            <w:tcW w:w="3688" w:type="dxa"/>
             <w:vAlign w:val="center"/>
           </w:tcPr>
           <w:p>
@@ -7054,7 +8149,7 @@
         </w:tc>
         <w:tc>
           <w:tcPr>
-            <w:tcW w:w="3686" w:type="dxa"/>
+            <w:tcW w:w="3688" w:type="dxa"/>
             <w:vAlign w:val="center"/>
           </w:tcPr>
           <w:p>
@@ -7089,7 +8184,7 @@
         </w:tc>
         <w:tc>
           <w:tcPr>
-            <w:tcW w:w="2693" w:type="dxa"/>
+            <w:tcW w:w="2694" w:type="dxa"/>
             <w:vAlign w:val="center"/>
           </w:tcPr>
           <w:p>
@@ -7106,11 +8201,11 @@
       </w:tr>
       <w:tr>
         <w:trPr>
-          <w:trHeight w:val="397"/>
+          <w:trHeight w:val="395"/>
         </w:trPr>
         <w:tc>
           <w:tcPr>
-            <w:tcW w:w="3686" w:type="dxa"/>
+            <w:tcW w:w="3688" w:type="dxa"/>
             <w:vAlign w:val="center"/>
           </w:tcPr>
           <w:p>
@@ -7133,7 +8228,7 @@
         </w:tc>
         <w:tc>
           <w:tcPr>
-            <w:tcW w:w="3686" w:type="dxa"/>
+            <w:tcW w:w="3688" w:type="dxa"/>
             <w:vAlign w:val="center"/>
           </w:tcPr>
           <w:p>
@@ -7180,7 +8275,7 @@
         </w:tc>
         <w:tc>
           <w:tcPr>
-            <w:tcW w:w="2693" w:type="dxa"/>
+            <w:tcW w:w="2694" w:type="dxa"/>
             <w:vAlign w:val="center"/>
           </w:tcPr>
           <w:p>
@@ -7197,11 +8292,11 @@
       </w:tr>
       <w:tr>
         <w:trPr>
-          <w:trHeight w:val="397"/>
+          <w:trHeight w:val="395"/>
         </w:trPr>
         <w:tc>
           <w:tcPr>
-            <w:tcW w:w="3686" w:type="dxa"/>
+            <w:tcW w:w="3688" w:type="dxa"/>
             <w:vAlign w:val="center"/>
           </w:tcPr>
           <w:p>
@@ -7224,7 +8319,7 @@
         </w:tc>
         <w:tc>
           <w:tcPr>
-            <w:tcW w:w="3686" w:type="dxa"/>
+            <w:tcW w:w="3688" w:type="dxa"/>
             <w:vAlign w:val="center"/>
           </w:tcPr>
           <w:p>
@@ -7247,7 +8342,7 @@
         </w:tc>
         <w:tc>
           <w:tcPr>
-            <w:tcW w:w="2693" w:type="dxa"/>
+            <w:tcW w:w="2694" w:type="dxa"/>
             <w:vAlign w:val="center"/>
           </w:tcPr>
           <w:p>
@@ -7264,11 +8359,11 @@
       </w:tr>
       <w:tr>
         <w:trPr>
-          <w:trHeight w:val="397"/>
+          <w:trHeight w:val="395"/>
         </w:trPr>
         <w:tc>
           <w:tcPr>
-            <w:tcW w:w="3686" w:type="dxa"/>
+            <w:tcW w:w="3688" w:type="dxa"/>
             <w:vAlign w:val="center"/>
           </w:tcPr>
           <w:p>
@@ -7291,7 +8386,7 @@
         </w:tc>
         <w:tc>
           <w:tcPr>
-            <w:tcW w:w="3686" w:type="dxa"/>
+            <w:tcW w:w="3688" w:type="dxa"/>
             <w:vAlign w:val="center"/>
           </w:tcPr>
           <w:p>
@@ -7320,13 +8415,25 @@
               <w:rPr>
                 <w:rFonts w:ascii="Arial" w:hAnsi="Arial" w:cs="Arial"/>
               </w:rPr>
-              <w:t xml:space="preserve"> mit 300mAh</w:t>
-            </w:r>
-          </w:p>
-        </w:tc>
-        <w:tc>
-          <w:tcPr>
-            <w:tcW w:w="2693" w:type="dxa"/>
+              <w:t xml:space="preserve"> mit 30</w:t>
+            </w:r>
+            <w:r>
+              <w:rPr>
+                <w:rFonts w:ascii="Arial" w:hAnsi="Arial" w:cs="Arial"/>
+              </w:rPr>
+              <w:t>0</w:t>
+            </w:r>
+            <w:r>
+              <w:rPr>
+                <w:rFonts w:ascii="Arial" w:hAnsi="Arial" w:cs="Arial"/>
+              </w:rPr>
+              <w:t>0mAh</w:t>
+            </w:r>
+          </w:p>
+        </w:tc>
+        <w:tc>
+          <w:tcPr>
+            <w:tcW w:w="2694" w:type="dxa"/>
             <w:vAlign w:val="center"/>
           </w:tcPr>
           <w:p>
@@ -7343,11 +8450,11 @@
       </w:tr>
       <w:tr>
         <w:trPr>
-          <w:trHeight w:val="397"/>
+          <w:trHeight w:val="395"/>
         </w:trPr>
         <w:tc>
           <w:tcPr>
-            <w:tcW w:w="3686" w:type="dxa"/>
+            <w:tcW w:w="3688" w:type="dxa"/>
             <w:vAlign w:val="center"/>
           </w:tcPr>
           <w:p>
@@ -7370,7 +8477,7 @@
         </w:tc>
         <w:tc>
           <w:tcPr>
-            <w:tcW w:w="3686" w:type="dxa"/>
+            <w:tcW w:w="3688" w:type="dxa"/>
             <w:vAlign w:val="center"/>
           </w:tcPr>
           <w:p>
@@ -7393,7 +8500,7 @@
         </w:tc>
         <w:tc>
           <w:tcPr>
-            <w:tcW w:w="2693" w:type="dxa"/>
+            <w:tcW w:w="2694" w:type="dxa"/>
             <w:vAlign w:val="center"/>
           </w:tcPr>
           <w:p>
@@ -7410,11 +8517,11 @@
       </w:tr>
       <w:tr>
         <w:trPr>
-          <w:trHeight w:val="397"/>
+          <w:trHeight w:val="395"/>
         </w:trPr>
         <w:tc>
           <w:tcPr>
-            <w:tcW w:w="3686" w:type="dxa"/>
+            <w:tcW w:w="3688" w:type="dxa"/>
             <w:vAlign w:val="center"/>
           </w:tcPr>
           <w:p>
@@ -7467,7 +8574,7 @@
         </w:tc>
         <w:tc>
           <w:tcPr>
-            <w:tcW w:w="3686" w:type="dxa"/>
+            <w:tcW w:w="3688" w:type="dxa"/>
             <w:vAlign w:val="center"/>
           </w:tcPr>
           <w:p>
@@ -7484,7 +8591,7 @@
         </w:tc>
         <w:tc>
           <w:tcPr>
-            <w:tcW w:w="2693" w:type="dxa"/>
+            <w:tcW w:w="2694" w:type="dxa"/>
             <w:vAlign w:val="center"/>
           </w:tcPr>
           <w:p>
@@ -7501,11 +8608,11 @@
       </w:tr>
       <w:tr>
         <w:trPr>
-          <w:trHeight w:val="397"/>
+          <w:trHeight w:val="395"/>
         </w:trPr>
         <w:tc>
           <w:tcPr>
-            <w:tcW w:w="3686" w:type="dxa"/>
+            <w:tcW w:w="3688" w:type="dxa"/>
             <w:vAlign w:val="center"/>
           </w:tcPr>
           <w:p>
@@ -7522,7 +8629,13 @@
               <w:rPr>
                 <w:rFonts w:ascii="Arial" w:hAnsi="Arial" w:cs="Arial"/>
               </w:rPr>
-              <w:t>Max Größw</w:t>
+              <w:t>Max Größ</w:t>
+            </w:r>
+            <w:r>
+              <w:rPr>
+                <w:rFonts w:ascii="Arial" w:hAnsi="Arial" w:cs="Arial"/>
+              </w:rPr>
+              <w:t>e</w:t>
             </w:r>
             <w:r>
               <w:rPr>
@@ -7534,7 +8647,7 @@
         </w:tc>
         <w:tc>
           <w:tcPr>
-            <w:tcW w:w="3686" w:type="dxa"/>
+            <w:tcW w:w="3688" w:type="dxa"/>
             <w:vAlign w:val="center"/>
           </w:tcPr>
           <w:p>
@@ -7569,7 +8682,7 @@
         </w:tc>
         <w:tc>
           <w:tcPr>
-            <w:tcW w:w="2693" w:type="dxa"/>
+            <w:tcW w:w="2694" w:type="dxa"/>
             <w:vAlign w:val="center"/>
           </w:tcPr>
           <w:p>
@@ -7586,11 +8699,11 @@
       </w:tr>
       <w:tr>
         <w:trPr>
-          <w:trHeight w:val="397"/>
+          <w:trHeight w:val="395"/>
         </w:trPr>
         <w:tc>
           <w:tcPr>
-            <w:tcW w:w="3686" w:type="dxa"/>
+            <w:tcW w:w="3688" w:type="dxa"/>
             <w:vAlign w:val="center"/>
           </w:tcPr>
           <w:p>
@@ -7613,7 +8726,7 @@
         </w:tc>
         <w:tc>
           <w:tcPr>
-            <w:tcW w:w="3686" w:type="dxa"/>
+            <w:tcW w:w="3688" w:type="dxa"/>
             <w:vAlign w:val="center"/>
           </w:tcPr>
           <w:p>
@@ -7630,13 +8743,21 @@
               <w:rPr>
                 <w:rFonts w:ascii="Arial" w:hAnsi="Arial" w:cs="Arial"/>
               </w:rPr>
-              <w:t>5000 mAh</w:t>
-            </w:r>
-          </w:p>
-        </w:tc>
-        <w:tc>
-          <w:tcPr>
-            <w:tcW w:w="2693" w:type="dxa"/>
+              <w:t xml:space="preserve">5000 </w:t>
+            </w:r>
+            <w:proofErr w:type="spellStart"/>
+            <w:r>
+              <w:rPr>
+                <w:rFonts w:ascii="Arial" w:hAnsi="Arial" w:cs="Arial"/>
+              </w:rPr>
+              <w:t>mAh</w:t>
+            </w:r>
+            <w:proofErr w:type="spellEnd"/>
+          </w:p>
+        </w:tc>
+        <w:tc>
+          <w:tcPr>
+            <w:tcW w:w="2694" w:type="dxa"/>
             <w:vAlign w:val="center"/>
           </w:tcPr>
           <w:p>
@@ -7653,11 +8774,11 @@
       </w:tr>
       <w:tr>
         <w:trPr>
-          <w:trHeight w:val="397"/>
+          <w:trHeight w:val="395"/>
         </w:trPr>
         <w:tc>
           <w:tcPr>
-            <w:tcW w:w="3686" w:type="dxa"/>
+            <w:tcW w:w="3688" w:type="dxa"/>
             <w:vAlign w:val="center"/>
           </w:tcPr>
           <w:p>
@@ -7680,7 +8801,7 @@
         </w:tc>
         <w:tc>
           <w:tcPr>
-            <w:tcW w:w="3686" w:type="dxa"/>
+            <w:tcW w:w="3688" w:type="dxa"/>
             <w:vAlign w:val="center"/>
           </w:tcPr>
           <w:p>
@@ -7704,13 +8825,21 @@
               <w:rPr>
                 <w:rFonts w:ascii="Arial" w:hAnsi="Arial" w:cs="Arial"/>
               </w:rPr>
-              <w:t>000 mAh</w:t>
-            </w:r>
-          </w:p>
-        </w:tc>
-        <w:tc>
-          <w:tcPr>
-            <w:tcW w:w="2693" w:type="dxa"/>
+              <w:t xml:space="preserve">000 </w:t>
+            </w:r>
+            <w:proofErr w:type="spellStart"/>
+            <w:r>
+              <w:rPr>
+                <w:rFonts w:ascii="Arial" w:hAnsi="Arial" w:cs="Arial"/>
+              </w:rPr>
+              <w:t>mAh</w:t>
+            </w:r>
+            <w:proofErr w:type="spellEnd"/>
+          </w:p>
+        </w:tc>
+        <w:tc>
+          <w:tcPr>
+            <w:tcW w:w="2694" w:type="dxa"/>
             <w:vAlign w:val="center"/>
           </w:tcPr>
           <w:p>
@@ -7725,11 +8854,11 @@
       </w:tr>
       <w:tr>
         <w:trPr>
-          <w:trHeight w:val="397"/>
+          <w:trHeight w:val="395"/>
         </w:trPr>
         <w:tc>
           <w:tcPr>
-            <w:tcW w:w="3686" w:type="dxa"/>
+            <w:tcW w:w="3688" w:type="dxa"/>
             <w:vAlign w:val="center"/>
           </w:tcPr>
           <w:p>
@@ -7742,11 +8871,23 @@
                 <w:rFonts w:ascii="Arial" w:hAnsi="Arial" w:cs="Arial"/>
               </w:rPr>
             </w:pPr>
-          </w:p>
-        </w:tc>
-        <w:tc>
-          <w:tcPr>
-            <w:tcW w:w="3686" w:type="dxa"/>
+            <w:r>
+              <w:rPr>
+                <w:rFonts w:ascii="Arial" w:hAnsi="Arial" w:cs="Arial"/>
+              </w:rPr>
+              <w:t>Mesh</w:t>
+            </w:r>
+            <w:r>
+              <w:rPr>
+                <w:rFonts w:ascii="Arial" w:hAnsi="Arial" w:cs="Arial"/>
+              </w:rPr>
+              <w:t>-Netzwerk</w:t>
+            </w:r>
+          </w:p>
+        </w:tc>
+        <w:tc>
+          <w:tcPr>
+            <w:tcW w:w="3688" w:type="dxa"/>
             <w:vAlign w:val="center"/>
           </w:tcPr>
           <w:p>
@@ -7759,11 +8900,23 @@
                 <w:rFonts w:ascii="Arial" w:hAnsi="Arial" w:cs="Arial"/>
               </w:rPr>
             </w:pPr>
-          </w:p>
-        </w:tc>
-        <w:tc>
-          <w:tcPr>
-            <w:tcW w:w="2693" w:type="dxa"/>
+            <w:r>
+              <w:rPr>
+                <w:rFonts w:ascii="Arial" w:hAnsi="Arial" w:cs="Arial"/>
+              </w:rPr>
+              <w:t>W</w:t>
+            </w:r>
+            <w:r>
+              <w:rPr>
+                <w:rFonts w:ascii="Arial" w:hAnsi="Arial" w:cs="Arial"/>
+              </w:rPr>
+              <w:t>LAN</w:t>
+            </w:r>
+          </w:p>
+        </w:tc>
+        <w:tc>
+          <w:tcPr>
+            <w:tcW w:w="2694" w:type="dxa"/>
             <w:vAlign w:val="center"/>
           </w:tcPr>
           <w:p>
@@ -7780,11 +8933,11 @@
       </w:tr>
       <w:tr>
         <w:trPr>
-          <w:trHeight w:val="397"/>
+          <w:trHeight w:val="395"/>
         </w:trPr>
         <w:tc>
           <w:tcPr>
-            <w:tcW w:w="3686" w:type="dxa"/>
+            <w:tcW w:w="3688" w:type="dxa"/>
             <w:vAlign w:val="center"/>
           </w:tcPr>
           <w:p>
@@ -7797,11 +8950,17 @@
                 <w:rFonts w:ascii="Arial" w:hAnsi="Arial" w:cs="Arial"/>
               </w:rPr>
             </w:pPr>
-          </w:p>
-        </w:tc>
-        <w:tc>
-          <w:tcPr>
-            <w:tcW w:w="3686" w:type="dxa"/>
+            <w:r>
+              <w:rPr>
+                <w:rFonts w:ascii="Arial" w:hAnsi="Arial" w:cs="Arial"/>
+              </w:rPr>
+              <w:t>SanDisk SD</w:t>
+            </w:r>
+          </w:p>
+        </w:tc>
+        <w:tc>
+          <w:tcPr>
+            <w:tcW w:w="3688" w:type="dxa"/>
             <w:vAlign w:val="center"/>
           </w:tcPr>
           <w:p>
@@ -7818,7 +8977,7 @@
         </w:tc>
         <w:tc>
           <w:tcPr>
-            <w:tcW w:w="2693" w:type="dxa"/>
+            <w:tcW w:w="2694" w:type="dxa"/>
             <w:vAlign w:val="center"/>
           </w:tcPr>
           <w:p>
@@ -7835,11 +8994,11 @@
       </w:tr>
       <w:tr>
         <w:trPr>
-          <w:trHeight w:val="397"/>
+          <w:trHeight w:val="395"/>
         </w:trPr>
         <w:tc>
           <w:tcPr>
-            <w:tcW w:w="3686" w:type="dxa"/>
+            <w:tcW w:w="3688" w:type="dxa"/>
             <w:vAlign w:val="center"/>
           </w:tcPr>
           <w:p>
@@ -7852,11 +9011,17 @@
                 <w:rFonts w:ascii="Arial" w:hAnsi="Arial" w:cs="Arial"/>
               </w:rPr>
             </w:pPr>
-          </w:p>
-        </w:tc>
-        <w:tc>
-          <w:tcPr>
-            <w:tcW w:w="3686" w:type="dxa"/>
+            <w:r>
+              <w:rPr>
+                <w:rFonts w:ascii="Arial" w:hAnsi="Arial" w:cs="Arial"/>
+              </w:rPr>
+              <w:t>Temperatursensor-PT100</w:t>
+            </w:r>
+          </w:p>
+        </w:tc>
+        <w:tc>
+          <w:tcPr>
+            <w:tcW w:w="3688" w:type="dxa"/>
             <w:vAlign w:val="center"/>
           </w:tcPr>
           <w:p>
@@ -7869,11 +9034,17 @@
                 <w:rFonts w:ascii="Arial" w:hAnsi="Arial" w:cs="Arial"/>
               </w:rPr>
             </w:pPr>
-          </w:p>
-        </w:tc>
-        <w:tc>
-          <w:tcPr>
-            <w:tcW w:w="2693" w:type="dxa"/>
+            <w:r>
+              <w:rPr>
+                <w:rFonts w:ascii="Arial" w:hAnsi="Arial" w:cs="Arial"/>
+              </w:rPr>
+              <w:t>Die Leitungen müssen temperaturbeständig sein, insbesondere in Umgebungen mit hohen oder sehr niedrigen Temperaturen.</w:t>
+            </w:r>
+          </w:p>
+        </w:tc>
+        <w:tc>
+          <w:tcPr>
+            <w:tcW w:w="2694" w:type="dxa"/>
             <w:vAlign w:val="center"/>
           </w:tcPr>
           <w:p>
@@ -7890,11 +9061,11 @@
       </w:tr>
       <w:tr>
         <w:trPr>
-          <w:trHeight w:val="397"/>
+          <w:trHeight w:val="395"/>
         </w:trPr>
         <w:tc>
           <w:tcPr>
-            <w:tcW w:w="3686" w:type="dxa"/>
+            <w:tcW w:w="3688" w:type="dxa"/>
             <w:vAlign w:val="center"/>
           </w:tcPr>
           <w:p>
@@ -7907,11 +9078,17 @@
                 <w:rFonts w:ascii="Arial" w:hAnsi="Arial" w:cs="Arial"/>
               </w:rPr>
             </w:pPr>
-          </w:p>
-        </w:tc>
-        <w:tc>
-          <w:tcPr>
-            <w:tcW w:w="3686" w:type="dxa"/>
+            <w:r>
+              <w:rPr>
+                <w:rFonts w:ascii="Arial" w:hAnsi="Arial" w:cs="Arial"/>
+              </w:rPr>
+              <w:t>Luftdrucksensor</w:t>
+            </w:r>
+          </w:p>
+        </w:tc>
+        <w:tc>
+          <w:tcPr>
+            <w:tcW w:w="3688" w:type="dxa"/>
             <w:vAlign w:val="center"/>
           </w:tcPr>
           <w:p>
@@ -7924,11 +9101,17 @@
                 <w:rFonts w:ascii="Arial" w:hAnsi="Arial" w:cs="Arial"/>
               </w:rPr>
             </w:pPr>
-          </w:p>
-        </w:tc>
-        <w:tc>
-          <w:tcPr>
-            <w:tcW w:w="2693" w:type="dxa"/>
+            <w:r>
+              <w:rPr>
+                <w:rFonts w:ascii="Arial" w:hAnsi="Arial" w:cs="Arial"/>
+              </w:rPr>
+              <w:t>Bei präzisen Messungen können abgeschirmte Leitungen erforderlich sein, um Rauschen zu minimieren.</w:t>
+            </w:r>
+          </w:p>
+        </w:tc>
+        <w:tc>
+          <w:tcPr>
+            <w:tcW w:w="2694" w:type="dxa"/>
             <w:vAlign w:val="center"/>
           </w:tcPr>
           <w:p>
@@ -7945,11 +9128,11 @@
       </w:tr>
       <w:tr>
         <w:trPr>
-          <w:trHeight w:val="397"/>
+          <w:trHeight w:val="395"/>
         </w:trPr>
         <w:tc>
           <w:tcPr>
-            <w:tcW w:w="3686" w:type="dxa"/>
+            <w:tcW w:w="3688" w:type="dxa"/>
             <w:vAlign w:val="center"/>
           </w:tcPr>
           <w:p>
@@ -7962,11 +9145,17 @@
                 <w:rFonts w:ascii="Arial" w:hAnsi="Arial" w:cs="Arial"/>
               </w:rPr>
             </w:pPr>
-          </w:p>
-        </w:tc>
-        <w:tc>
-          <w:tcPr>
-            <w:tcW w:w="3686" w:type="dxa"/>
+            <w:r>
+              <w:rPr>
+                <w:rFonts w:ascii="Arial" w:hAnsi="Arial" w:cs="Arial"/>
+              </w:rPr>
+              <w:t>Feuchtigkeitssensoren</w:t>
+            </w:r>
+          </w:p>
+        </w:tc>
+        <w:tc>
+          <w:tcPr>
+            <w:tcW w:w="3688" w:type="dxa"/>
             <w:vAlign w:val="center"/>
           </w:tcPr>
           <w:p>
@@ -7979,11 +9168,17 @@
                 <w:rFonts w:ascii="Arial" w:hAnsi="Arial" w:cs="Arial"/>
               </w:rPr>
             </w:pPr>
-          </w:p>
-        </w:tc>
-        <w:tc>
-          <w:tcPr>
-            <w:tcW w:w="2693" w:type="dxa"/>
+            <w:r>
+              <w:rPr>
+                <w:rFonts w:ascii="Arial" w:hAnsi="Arial" w:cs="Arial"/>
+              </w:rPr>
+              <w:t>Die Leitungen sollten resistent gegen Feuchtigkeit sein, um Korrosion zu vermeiden.</w:t>
+            </w:r>
+          </w:p>
+        </w:tc>
+        <w:tc>
+          <w:tcPr>
+            <w:tcW w:w="2694" w:type="dxa"/>
             <w:vAlign w:val="center"/>
           </w:tcPr>
           <w:p>
@@ -8000,11 +9195,11 @@
       </w:tr>
       <w:tr>
         <w:trPr>
-          <w:trHeight w:val="397"/>
+          <w:trHeight w:val="395"/>
         </w:trPr>
         <w:tc>
           <w:tcPr>
-            <w:tcW w:w="3686" w:type="dxa"/>
+            <w:tcW w:w="3688" w:type="dxa"/>
             <w:vAlign w:val="center"/>
           </w:tcPr>
           <w:p>
@@ -8017,11 +9212,17 @@
                 <w:rFonts w:ascii="Arial" w:hAnsi="Arial" w:cs="Arial"/>
               </w:rPr>
             </w:pPr>
-          </w:p>
-        </w:tc>
-        <w:tc>
-          <w:tcPr>
-            <w:tcW w:w="3686" w:type="dxa"/>
+            <w:r>
+              <w:rPr>
+                <w:rFonts w:ascii="Arial" w:hAnsi="Arial" w:cs="Arial"/>
+              </w:rPr>
+              <w:t>Ozonmesssensoren</w:t>
+            </w:r>
+          </w:p>
+        </w:tc>
+        <w:tc>
+          <w:tcPr>
+            <w:tcW w:w="3688" w:type="dxa"/>
             <w:vAlign w:val="center"/>
           </w:tcPr>
           <w:p>
@@ -8034,11 +9235,17 @@
                 <w:rFonts w:ascii="Arial" w:hAnsi="Arial" w:cs="Arial"/>
               </w:rPr>
             </w:pPr>
-          </w:p>
-        </w:tc>
-        <w:tc>
-          <w:tcPr>
-            <w:tcW w:w="2693" w:type="dxa"/>
+            <w:r>
+              <w:rPr>
+                <w:rFonts w:ascii="Arial" w:hAnsi="Arial" w:cs="Arial"/>
+              </w:rPr>
+              <w:t>Abgeschirmte Kabel, um elektromagnetische Störungen zu vermeiden.</w:t>
+            </w:r>
+          </w:p>
+        </w:tc>
+        <w:tc>
+          <w:tcPr>
+            <w:tcW w:w="2694" w:type="dxa"/>
             <w:vAlign w:val="center"/>
           </w:tcPr>
           <w:p>
@@ -8055,11 +9262,11 @@
       </w:tr>
       <w:tr>
         <w:trPr>
-          <w:trHeight w:val="397"/>
+          <w:trHeight w:val="395"/>
         </w:trPr>
         <w:tc>
           <w:tcPr>
-            <w:tcW w:w="3686" w:type="dxa"/>
+            <w:tcW w:w="3688" w:type="dxa"/>
             <w:vAlign w:val="center"/>
           </w:tcPr>
           <w:p>
@@ -8076,7 +9283,7 @@
         </w:tc>
         <w:tc>
           <w:tcPr>
-            <w:tcW w:w="3686" w:type="dxa"/>
+            <w:tcW w:w="3688" w:type="dxa"/>
             <w:vAlign w:val="center"/>
           </w:tcPr>
           <w:p>
@@ -8093,7 +9300,7 @@
         </w:tc>
         <w:tc>
           <w:tcPr>
-            <w:tcW w:w="2693" w:type="dxa"/>
+            <w:tcW w:w="2694" w:type="dxa"/>
             <w:vAlign w:val="center"/>
           </w:tcPr>
           <w:p>
@@ -8110,11 +9317,11 @@
       </w:tr>
       <w:tr>
         <w:trPr>
-          <w:trHeight w:val="397"/>
+          <w:trHeight w:val="395"/>
         </w:trPr>
         <w:tc>
           <w:tcPr>
-            <w:tcW w:w="3686" w:type="dxa"/>
+            <w:tcW w:w="3688" w:type="dxa"/>
             <w:vAlign w:val="center"/>
           </w:tcPr>
           <w:p>
@@ -8131,7 +9338,7 @@
         </w:tc>
         <w:tc>
           <w:tcPr>
-            <w:tcW w:w="3686" w:type="dxa"/>
+            <w:tcW w:w="3688" w:type="dxa"/>
             <w:vAlign w:val="center"/>
           </w:tcPr>
           <w:p>
@@ -8148,7 +9355,7 @@
         </w:tc>
         <w:tc>
           <w:tcPr>
-            <w:tcW w:w="2693" w:type="dxa"/>
+            <w:tcW w:w="2694" w:type="dxa"/>
             <w:vAlign w:val="center"/>
           </w:tcPr>
           <w:p>
@@ -8165,11 +9372,11 @@
       </w:tr>
       <w:tr>
         <w:trPr>
-          <w:trHeight w:val="397"/>
+          <w:trHeight w:val="395"/>
         </w:trPr>
         <w:tc>
           <w:tcPr>
-            <w:tcW w:w="3686" w:type="dxa"/>
+            <w:tcW w:w="3688" w:type="dxa"/>
             <w:vAlign w:val="center"/>
           </w:tcPr>
           <w:p>
@@ -8186,7 +9393,7 @@
         </w:tc>
         <w:tc>
           <w:tcPr>
-            <w:tcW w:w="3686" w:type="dxa"/>
+            <w:tcW w:w="3688" w:type="dxa"/>
             <w:vAlign w:val="center"/>
           </w:tcPr>
           <w:p>
@@ -8203,7 +9410,7 @@
         </w:tc>
         <w:tc>
           <w:tcPr>
-            <w:tcW w:w="2693" w:type="dxa"/>
+            <w:tcW w:w="2694" w:type="dxa"/>
             <w:vAlign w:val="center"/>
           </w:tcPr>
           <w:p>
@@ -8220,11 +9427,11 @@
       </w:tr>
       <w:tr>
         <w:trPr>
-          <w:trHeight w:val="397"/>
+          <w:trHeight w:val="395"/>
         </w:trPr>
         <w:tc>
           <w:tcPr>
-            <w:tcW w:w="3686" w:type="dxa"/>
+            <w:tcW w:w="3688" w:type="dxa"/>
             <w:vAlign w:val="center"/>
           </w:tcPr>
           <w:p>
@@ -8241,7 +9448,7 @@
         </w:tc>
         <w:tc>
           <w:tcPr>
-            <w:tcW w:w="3686" w:type="dxa"/>
+            <w:tcW w:w="3688" w:type="dxa"/>
             <w:vAlign w:val="center"/>
           </w:tcPr>
           <w:p>
@@ -8258,7 +9465,7 @@
         </w:tc>
         <w:tc>
           <w:tcPr>
-            <w:tcW w:w="2693" w:type="dxa"/>
+            <w:tcW w:w="2694" w:type="dxa"/>
             <w:vAlign w:val="center"/>
           </w:tcPr>
           <w:p>
@@ -8275,11 +9482,11 @@
       </w:tr>
       <w:tr>
         <w:trPr>
-          <w:trHeight w:val="397"/>
+          <w:trHeight w:val="395"/>
         </w:trPr>
         <w:tc>
           <w:tcPr>
-            <w:tcW w:w="3686" w:type="dxa"/>
+            <w:tcW w:w="3688" w:type="dxa"/>
             <w:vAlign w:val="center"/>
           </w:tcPr>
           <w:p>
@@ -8296,7 +9503,7 @@
         </w:tc>
         <w:tc>
           <w:tcPr>
-            <w:tcW w:w="3686" w:type="dxa"/>
+            <w:tcW w:w="3688" w:type="dxa"/>
             <w:vAlign w:val="center"/>
           </w:tcPr>
           <w:p>
@@ -8313,7 +9520,7 @@
         </w:tc>
         <w:tc>
           <w:tcPr>
-            <w:tcW w:w="2693" w:type="dxa"/>
+            <w:tcW w:w="2694" w:type="dxa"/>
             <w:vAlign w:val="center"/>
           </w:tcPr>
           <w:p>
@@ -8330,11 +9537,11 @@
       </w:tr>
       <w:tr>
         <w:trPr>
-          <w:trHeight w:val="397"/>
+          <w:trHeight w:val="395"/>
         </w:trPr>
         <w:tc>
           <w:tcPr>
-            <w:tcW w:w="3686" w:type="dxa"/>
+            <w:tcW w:w="3688" w:type="dxa"/>
             <w:vAlign w:val="center"/>
           </w:tcPr>
           <w:p>
@@ -8351,7 +9558,7 @@
         </w:tc>
         <w:tc>
           <w:tcPr>
-            <w:tcW w:w="3686" w:type="dxa"/>
+            <w:tcW w:w="3688" w:type="dxa"/>
             <w:vAlign w:val="center"/>
           </w:tcPr>
           <w:p>
@@ -8368,7 +9575,7 @@
         </w:tc>
         <w:tc>
           <w:tcPr>
-            <w:tcW w:w="2693" w:type="dxa"/>
+            <w:tcW w:w="2694" w:type="dxa"/>
             <w:vAlign w:val="center"/>
           </w:tcPr>
           <w:p>
@@ -8385,11 +9592,11 @@
       </w:tr>
       <w:tr>
         <w:trPr>
-          <w:trHeight w:val="397"/>
+          <w:trHeight w:val="395"/>
         </w:trPr>
         <w:tc>
           <w:tcPr>
-            <w:tcW w:w="3686" w:type="dxa"/>
+            <w:tcW w:w="3688" w:type="dxa"/>
             <w:vAlign w:val="center"/>
           </w:tcPr>
           <w:p>
@@ -8406,7 +9613,7 @@
         </w:tc>
         <w:tc>
           <w:tcPr>
-            <w:tcW w:w="3686" w:type="dxa"/>
+            <w:tcW w:w="3688" w:type="dxa"/>
             <w:vAlign w:val="center"/>
           </w:tcPr>
           <w:p>
@@ -8423,7 +9630,7 @@
         </w:tc>
         <w:tc>
           <w:tcPr>
-            <w:tcW w:w="2693" w:type="dxa"/>
+            <w:tcW w:w="2694" w:type="dxa"/>
             <w:vAlign w:val="center"/>
           </w:tcPr>
           <w:p>
@@ -8440,11 +9647,11 @@
       </w:tr>
       <w:tr>
         <w:trPr>
-          <w:trHeight w:val="397"/>
+          <w:trHeight w:val="395"/>
         </w:trPr>
         <w:tc>
           <w:tcPr>
-            <w:tcW w:w="3686" w:type="dxa"/>
+            <w:tcW w:w="3688" w:type="dxa"/>
             <w:vAlign w:val="center"/>
           </w:tcPr>
           <w:p>
@@ -8461,7 +9668,7 @@
         </w:tc>
         <w:tc>
           <w:tcPr>
-            <w:tcW w:w="3686" w:type="dxa"/>
+            <w:tcW w:w="3688" w:type="dxa"/>
             <w:vAlign w:val="center"/>
           </w:tcPr>
           <w:p>
@@ -8478,7 +9685,7 @@
         </w:tc>
         <w:tc>
           <w:tcPr>
-            <w:tcW w:w="2693" w:type="dxa"/>
+            <w:tcW w:w="2694" w:type="dxa"/>
             <w:vAlign w:val="center"/>
           </w:tcPr>
           <w:p>
@@ -8495,11 +9702,11 @@
       </w:tr>
       <w:tr>
         <w:trPr>
-          <w:trHeight w:val="397"/>
+          <w:trHeight w:val="395"/>
         </w:trPr>
         <w:tc>
           <w:tcPr>
-            <w:tcW w:w="3686" w:type="dxa"/>
+            <w:tcW w:w="3688" w:type="dxa"/>
             <w:vAlign w:val="center"/>
           </w:tcPr>
           <w:p>
@@ -8516,7 +9723,7 @@
         </w:tc>
         <w:tc>
           <w:tcPr>
-            <w:tcW w:w="3686" w:type="dxa"/>
+            <w:tcW w:w="3688" w:type="dxa"/>
             <w:vAlign w:val="center"/>
           </w:tcPr>
           <w:p>
@@ -8533,117 +9740,7 @@
         </w:tc>
         <w:tc>
           <w:tcPr>
-            <w:tcW w:w="2693" w:type="dxa"/>
-            <w:vAlign w:val="center"/>
-          </w:tcPr>
-          <w:p>
-            <w:pPr>
-              <w:spacing w:after="0" w:line="240" w:lineRule="auto"/>
-              <w:rPr>
-                <w:rFonts w:ascii="Arial" w:hAnsi="Arial" w:cs="Arial"/>
-                <w:sz w:val="20"/>
-                <w:szCs w:val="20"/>
-              </w:rPr>
-            </w:pPr>
-          </w:p>
-        </w:tc>
-      </w:tr>
-      <w:tr>
-        <w:trPr>
-          <w:trHeight w:val="397"/>
-        </w:trPr>
-        <w:tc>
-          <w:tcPr>
-            <w:tcW w:w="3686" w:type="dxa"/>
-            <w:vAlign w:val="center"/>
-          </w:tcPr>
-          <w:p>
-            <w:pPr>
-              <w:tabs>
-                <w:tab w:val="left" w:pos="1122"/>
-              </w:tabs>
-              <w:spacing w:after="0" w:line="23" w:lineRule="atLeast"/>
-              <w:rPr>
-                <w:rFonts w:ascii="Arial" w:hAnsi="Arial" w:cs="Arial"/>
-              </w:rPr>
-            </w:pPr>
-          </w:p>
-        </w:tc>
-        <w:tc>
-          <w:tcPr>
-            <w:tcW w:w="3686" w:type="dxa"/>
-            <w:vAlign w:val="center"/>
-          </w:tcPr>
-          <w:p>
-            <w:pPr>
-              <w:tabs>
-                <w:tab w:val="left" w:pos="1122"/>
-              </w:tabs>
-              <w:spacing w:after="0" w:line="23" w:lineRule="atLeast"/>
-              <w:rPr>
-                <w:rFonts w:cs="Arial"/>
-              </w:rPr>
-            </w:pPr>
-          </w:p>
-        </w:tc>
-        <w:tc>
-          <w:tcPr>
-            <w:tcW w:w="2693" w:type="dxa"/>
-            <w:vAlign w:val="center"/>
-          </w:tcPr>
-          <w:p>
-            <w:pPr>
-              <w:spacing w:after="0" w:line="240" w:lineRule="auto"/>
-              <w:rPr>
-                <w:rFonts w:ascii="Arial" w:hAnsi="Arial" w:cs="Arial"/>
-                <w:sz w:val="20"/>
-                <w:szCs w:val="20"/>
-              </w:rPr>
-            </w:pPr>
-          </w:p>
-        </w:tc>
-      </w:tr>
-      <w:tr>
-        <w:trPr>
-          <w:trHeight w:val="397"/>
-        </w:trPr>
-        <w:tc>
-          <w:tcPr>
-            <w:tcW w:w="3686" w:type="dxa"/>
-            <w:vAlign w:val="center"/>
-          </w:tcPr>
-          <w:p>
-            <w:pPr>
-              <w:tabs>
-                <w:tab w:val="left" w:pos="1122"/>
-              </w:tabs>
-              <w:spacing w:after="0" w:line="23" w:lineRule="atLeast"/>
-              <w:rPr>
-                <w:rFonts w:ascii="Arial" w:hAnsi="Arial" w:cs="Arial"/>
-              </w:rPr>
-            </w:pPr>
-          </w:p>
-        </w:tc>
-        <w:tc>
-          <w:tcPr>
-            <w:tcW w:w="3686" w:type="dxa"/>
-            <w:vAlign w:val="center"/>
-          </w:tcPr>
-          <w:p>
-            <w:pPr>
-              <w:tabs>
-                <w:tab w:val="left" w:pos="1122"/>
-              </w:tabs>
-              <w:spacing w:after="0" w:line="23" w:lineRule="atLeast"/>
-              <w:rPr>
-                <w:rFonts w:cs="Arial"/>
-              </w:rPr>
-            </w:pPr>
-          </w:p>
-        </w:tc>
-        <w:tc>
-          <w:tcPr>
-            <w:tcW w:w="2693" w:type="dxa"/>
+            <w:tcW w:w="2694" w:type="dxa"/>
             <w:vAlign w:val="center"/>
           </w:tcPr>
           <w:p>
@@ -8754,7 +9851,6 @@
               <w:rPr>
                 <w:rFonts w:ascii="Arial" w:hAnsi="Arial" w:cs="Arial"/>
               </w:rPr>
-              <w:lastRenderedPageBreak/>
               <w:t>siehe Freigabeblatt</w:t>
             </w:r>
           </w:p>
@@ -8789,7 +9885,7 @@
     </w:p>
     <w:p>
       <w:pPr>
-        <w:pStyle w:val="Heading2"/>
+        <w:pStyle w:val="berschrift2"/>
       </w:pPr>
       <w:bookmarkStart w:id="21" w:name="_Toc232498471"/>
       <w:r>
@@ -9042,7 +10138,16 @@
                 <w:szCs w:val="20"/>
                 <w:lang w:val="de-DE"/>
               </w:rPr>
-              <w:t>24 Stunden</w:t>
+              <w:t>50</w:t>
+            </w:r>
+            <w:r>
+              <w:rPr>
+                <w:rFonts w:ascii="Arial" w:hAnsi="Arial" w:cs="Arial"/>
+                <w:sz w:val="20"/>
+                <w:szCs w:val="20"/>
+                <w:lang w:val="de-DE"/>
+              </w:rPr>
+              <w:t xml:space="preserve"> Stunden</w:t>
             </w:r>
           </w:p>
         </w:tc>
@@ -10302,48 +11407,11 @@
     </w:p>
     <w:p>
       <w:pPr>
-        <w:spacing w:after="0"/>
-        <w:rPr>
-          <w:rFonts w:ascii="Arial" w:hAnsi="Arial" w:cs="Arial"/>
-        </w:rPr>
-      </w:pPr>
-    </w:p>
-    <w:p>
-      <w:pPr>
-        <w:spacing w:after="0"/>
-        <w:rPr>
-          <w:rFonts w:ascii="Arial" w:hAnsi="Arial" w:cs="Arial"/>
-        </w:rPr>
-      </w:pPr>
-    </w:p>
-    <w:p>
-      <w:pPr>
-        <w:spacing w:after="0"/>
-        <w:rPr>
-          <w:rFonts w:ascii="Arial" w:hAnsi="Arial" w:cs="Arial"/>
-        </w:rPr>
-      </w:pPr>
-      <w:r>
-        <w:rPr>
-          <w:rFonts w:ascii="Arial" w:hAnsi="Arial" w:cs="Arial"/>
-        </w:rPr>
-        <w:br w:type="column"/>
-      </w:r>
-    </w:p>
-    <w:p>
-      <w:pPr>
-        <w:spacing w:after="0"/>
-        <w:rPr>
-          <w:rFonts w:ascii="Arial" w:hAnsi="Arial" w:cs="Arial"/>
-        </w:rPr>
-      </w:pPr>
-    </w:p>
-    <w:p>
-      <w:pPr>
-        <w:pStyle w:val="Heading2"/>
+        <w:pStyle w:val="berschrift2"/>
       </w:pPr>
       <w:bookmarkStart w:id="22" w:name="_Toc232498472"/>
       <w:r>
+        <w:lastRenderedPageBreak/>
         <w:t>PC</w:t>
       </w:r>
       <w:r>
@@ -10658,8 +11726,18 @@
                 <w:sz w:val="20"/>
                 <w:szCs w:val="20"/>
               </w:rPr>
-              <w:t>Web-App, Javascript</w:t>
-            </w:r>
+              <w:t xml:space="preserve">Web-App, </w:t>
+            </w:r>
+            <w:proofErr w:type="spellStart"/>
+            <w:r>
+              <w:rPr>
+                <w:rFonts w:ascii="Arial" w:hAnsi="Arial" w:cs="Arial"/>
+                <w:sz w:val="20"/>
+                <w:szCs w:val="20"/>
+              </w:rPr>
+              <w:t>Javascript</w:t>
+            </w:r>
+            <w:proofErr w:type="spellEnd"/>
           </w:p>
         </w:tc>
         <w:tc>
@@ -11207,7 +12285,7 @@
     </w:p>
     <w:p>
       <w:pPr>
-        <w:pStyle w:val="Heading2"/>
+        <w:pStyle w:val="berschrift2"/>
       </w:pPr>
       <w:bookmarkStart w:id="23" w:name="_Toc232498473"/>
       <w:r>
@@ -11348,6 +12426,7 @@
           <w:szCs w:val="24"/>
         </w:rPr>
       </w:pPr>
+      <w:proofErr w:type="gramStart"/>
       <w:r>
         <w:rPr>
           <w:rFonts w:ascii="Arial" w:hAnsi="Arial" w:cs="Arial"/>
@@ -11366,6 +12445,7 @@
         </w:rPr>
         <w:t>Immunität</w:t>
       </w:r>
+      <w:proofErr w:type="gramEnd"/>
     </w:p>
     <w:p>
       <w:pPr>
@@ -11464,6 +12544,7 @@
         </w:rPr>
         <w:t xml:space="preserve">EMV </w:t>
       </w:r>
+      <w:proofErr w:type="spellStart"/>
       <w:r>
         <w:rPr>
           <w:rFonts w:ascii="Arial" w:hAnsi="Arial" w:cs="Arial"/>
@@ -11473,6 +12554,7 @@
         </w:rPr>
         <w:t>Emmission</w:t>
       </w:r>
+      <w:proofErr w:type="spellEnd"/>
     </w:p>
     <w:p>
       <w:pPr>
@@ -12144,11 +13226,11 @@
     </w:p>
     <w:p>
       <w:pPr>
-        <w:pStyle w:val="Heading1"/>
+        <w:pStyle w:val="berschrift1"/>
       </w:pPr>
       <w:bookmarkStart w:id="24" w:name="_Toc232498482"/>
       <w:bookmarkStart w:id="25" w:name="_Toc177395651"/>
-      <w:bookmarkStart w:id="26" w:name="_Toc43991639"/>
+      <w:bookmarkStart w:id="26" w:name="_Toc177904482"/>
       <w:r>
         <w:t>Projektkosten</w:t>
       </w:r>
@@ -12165,7 +13247,7 @@
     </w:p>
     <w:p>
       <w:pPr>
-        <w:pStyle w:val="Heading2"/>
+        <w:pStyle w:val="berschrift2"/>
       </w:pPr>
       <w:bookmarkStart w:id="27" w:name="_Toc232498484"/>
       <w:r>
@@ -12214,7 +13296,7 @@
     </w:p>
     <w:p>
       <w:pPr>
-        <w:pStyle w:val="Heading2"/>
+        <w:pStyle w:val="berschrift2"/>
       </w:pPr>
       <w:bookmarkStart w:id="28" w:name="_Toc232498487"/>
       <w:r>
@@ -12253,79 +13335,15 @@
     </w:p>
     <w:p>
       <w:pPr>
-        <w:spacing w:after="0"/>
-        <w:rPr>
-          <w:rFonts w:ascii="Arial" w:hAnsi="Arial" w:cs="Arial"/>
+        <w:pStyle w:val="berschrift1"/>
+        <w:rPr>
           <w:sz w:val="24"/>
           <w:szCs w:val="24"/>
         </w:rPr>
       </w:pPr>
-    </w:p>
-    <w:p>
-      <w:pPr>
-        <w:spacing w:after="0"/>
-        <w:rPr>
-          <w:rFonts w:ascii="Arial" w:hAnsi="Arial" w:cs="Arial"/>
-          <w:sz w:val="24"/>
-          <w:szCs w:val="24"/>
-        </w:rPr>
-      </w:pPr>
-    </w:p>
-    <w:p>
-      <w:pPr>
-        <w:spacing w:after="0"/>
-        <w:rPr>
-          <w:rFonts w:ascii="Arial" w:hAnsi="Arial" w:cs="Arial"/>
-          <w:sz w:val="24"/>
-          <w:szCs w:val="24"/>
-        </w:rPr>
-      </w:pPr>
-    </w:p>
-    <w:p>
-      <w:pPr>
-        <w:spacing w:after="0"/>
-        <w:rPr>
-          <w:rFonts w:ascii="Arial" w:hAnsi="Arial" w:cs="Arial"/>
-          <w:sz w:val="24"/>
-          <w:szCs w:val="24"/>
-        </w:rPr>
-      </w:pPr>
-    </w:p>
-    <w:p>
-      <w:pPr>
-        <w:spacing w:after="0"/>
-        <w:rPr>
-          <w:rFonts w:ascii="Arial" w:hAnsi="Arial" w:cs="Arial"/>
-          <w:sz w:val="24"/>
-          <w:szCs w:val="24"/>
-        </w:rPr>
-      </w:pPr>
-    </w:p>
-    <w:p>
-      <w:pPr>
-        <w:spacing w:after="0"/>
-        <w:rPr>
-          <w:rFonts w:ascii="Arial" w:hAnsi="Arial" w:cs="Arial"/>
-          <w:sz w:val="24"/>
-          <w:szCs w:val="24"/>
-        </w:rPr>
-      </w:pPr>
-      <w:r>
-        <w:rPr>
-          <w:rFonts w:ascii="Arial" w:hAnsi="Arial" w:cs="Arial"/>
-          <w:sz w:val="24"/>
-          <w:szCs w:val="24"/>
-        </w:rPr>
-        <w:br w:type="column"/>
-      </w:r>
-    </w:p>
-    <w:p>
-      <w:pPr>
-        <w:pStyle w:val="Heading1"/>
-      </w:pPr>
       <w:bookmarkStart w:id="29" w:name="_Toc232498488"/>
       <w:bookmarkStart w:id="30" w:name="_Toc177395652"/>
-      <w:bookmarkStart w:id="31" w:name="_Toc753152183"/>
+      <w:bookmarkStart w:id="31" w:name="_Toc177904483"/>
       <w:r>
         <w:t>Arbeitsp</w:t>
       </w:r>
@@ -12345,7 +13363,7 @@
     </w:p>
     <w:p>
       <w:pPr>
-        <w:pStyle w:val="Heading2"/>
+        <w:pStyle w:val="berschrift2"/>
       </w:pPr>
       <w:r>
         <w:t>Aufteilung in Hardware und Software:</w:t>
@@ -12423,6 +13441,7 @@
                 <w:szCs w:val="20"/>
               </w:rPr>
             </w:pPr>
+            <w:proofErr w:type="spellStart"/>
             <w:r>
               <w:rPr>
                 <w:rFonts w:ascii="Arial" w:hAnsi="Arial" w:cs="Arial"/>
@@ -12432,6 +13451,7 @@
               </w:rPr>
               <w:t>Pr.Nummer</w:t>
             </w:r>
+            <w:proofErr w:type="spellEnd"/>
           </w:p>
         </w:tc>
         <w:tc>
@@ -12645,7 +13665,7 @@
           </w:tcPr>
           <w:p>
             <w:pPr>
-              <w:pStyle w:val="ListParagraph"/>
+              <w:pStyle w:val="Listenabsatz"/>
               <w:spacing w:before="20" w:after="20"/>
               <w:ind w:left="360"/>
               <w:rPr>
@@ -12778,13 +13798,23 @@
                 <w:szCs w:val="20"/>
               </w:rPr>
             </w:pPr>
-            <w:r>
-              <w:rPr>
-                <w:rFonts w:ascii="Arial" w:hAnsi="Arial" w:cs="Arial"/>
-                <w:sz w:val="20"/>
-                <w:szCs w:val="20"/>
-              </w:rPr>
-              <w:t>Prototyping Hardware</w:t>
+            <w:proofErr w:type="spellStart"/>
+            <w:r>
+              <w:rPr>
+                <w:rFonts w:ascii="Arial" w:hAnsi="Arial" w:cs="Arial"/>
+                <w:sz w:val="20"/>
+                <w:szCs w:val="20"/>
+              </w:rPr>
+              <w:t>Prototyping</w:t>
+            </w:r>
+            <w:proofErr w:type="spellEnd"/>
+            <w:r>
+              <w:rPr>
+                <w:rFonts w:ascii="Arial" w:hAnsi="Arial" w:cs="Arial"/>
+                <w:sz w:val="20"/>
+                <w:szCs w:val="20"/>
+              </w:rPr>
+              <w:t xml:space="preserve"> Hardware</w:t>
             </w:r>
           </w:p>
         </w:tc>
@@ -14113,248 +15143,20 @@
           </w:p>
         </w:tc>
       </w:tr>
-      <w:tr>
-        <w:tc>
-          <w:tcPr>
-            <w:tcW w:w="2391" w:type="dxa"/>
-            <w:vAlign w:val="center"/>
-          </w:tcPr>
-          <w:p>
-            <w:pPr>
-              <w:spacing w:before="20" w:after="20"/>
-              <w:rPr>
-                <w:rFonts w:ascii="Arial" w:hAnsi="Arial" w:cs="Arial"/>
-                <w:sz w:val="20"/>
-                <w:szCs w:val="20"/>
-              </w:rPr>
-            </w:pPr>
-          </w:p>
-        </w:tc>
-        <w:tc>
-          <w:tcPr>
-            <w:tcW w:w="1720" w:type="dxa"/>
-            <w:vAlign w:val="center"/>
-          </w:tcPr>
-          <w:p>
-            <w:pPr>
-              <w:spacing w:before="20" w:after="20"/>
-              <w:rPr>
-                <w:rFonts w:ascii="Arial" w:hAnsi="Arial" w:cs="Arial"/>
-                <w:sz w:val="20"/>
-                <w:szCs w:val="20"/>
-              </w:rPr>
-            </w:pPr>
-          </w:p>
-        </w:tc>
-        <w:tc>
-          <w:tcPr>
-            <w:tcW w:w="1418" w:type="dxa"/>
-            <w:vAlign w:val="center"/>
-          </w:tcPr>
-          <w:p>
-            <w:pPr>
-              <w:spacing w:before="20" w:after="20"/>
-              <w:rPr>
-                <w:rFonts w:ascii="Arial" w:hAnsi="Arial" w:cs="Arial"/>
-                <w:sz w:val="20"/>
-                <w:szCs w:val="20"/>
-              </w:rPr>
-            </w:pPr>
-          </w:p>
-        </w:tc>
-        <w:tc>
-          <w:tcPr>
-            <w:tcW w:w="883" w:type="dxa"/>
-            <w:vAlign w:val="center"/>
-          </w:tcPr>
-          <w:p>
-            <w:pPr>
-              <w:spacing w:before="20" w:after="20"/>
-              <w:rPr>
-                <w:rFonts w:ascii="Arial" w:hAnsi="Arial" w:cs="Arial"/>
-                <w:sz w:val="20"/>
-                <w:szCs w:val="20"/>
-              </w:rPr>
-            </w:pPr>
-          </w:p>
-        </w:tc>
-        <w:tc>
-          <w:tcPr>
-            <w:tcW w:w="3511" w:type="dxa"/>
-            <w:vAlign w:val="center"/>
-          </w:tcPr>
-          <w:p>
-            <w:pPr>
-              <w:spacing w:before="20" w:after="20"/>
-              <w:rPr>
-                <w:rFonts w:ascii="Arial" w:hAnsi="Arial" w:cs="Arial"/>
-                <w:sz w:val="20"/>
-                <w:szCs w:val="20"/>
-              </w:rPr>
-            </w:pPr>
-          </w:p>
-        </w:tc>
-      </w:tr>
-      <w:tr>
-        <w:tc>
-          <w:tcPr>
-            <w:tcW w:w="2391" w:type="dxa"/>
-            <w:vAlign w:val="center"/>
-          </w:tcPr>
-          <w:p>
-            <w:pPr>
-              <w:spacing w:before="20" w:after="20"/>
-              <w:rPr>
-                <w:rFonts w:ascii="Arial" w:hAnsi="Arial" w:cs="Arial"/>
-                <w:b/>
-                <w:sz w:val="20"/>
-                <w:szCs w:val="20"/>
-              </w:rPr>
-            </w:pPr>
-          </w:p>
-        </w:tc>
-        <w:tc>
-          <w:tcPr>
-            <w:tcW w:w="1720" w:type="dxa"/>
-            <w:vAlign w:val="center"/>
-          </w:tcPr>
-          <w:p>
-            <w:pPr>
-              <w:spacing w:before="20" w:after="20"/>
-              <w:rPr>
-                <w:rFonts w:ascii="Arial" w:hAnsi="Arial" w:cs="Arial"/>
-                <w:sz w:val="20"/>
-                <w:szCs w:val="20"/>
-              </w:rPr>
-            </w:pPr>
-          </w:p>
-        </w:tc>
-        <w:tc>
-          <w:tcPr>
-            <w:tcW w:w="1418" w:type="dxa"/>
-            <w:vAlign w:val="center"/>
-          </w:tcPr>
-          <w:p>
-            <w:pPr>
-              <w:spacing w:before="20" w:after="20"/>
-              <w:rPr>
-                <w:rFonts w:ascii="Arial" w:hAnsi="Arial" w:cs="Arial"/>
-                <w:sz w:val="20"/>
-                <w:szCs w:val="20"/>
-              </w:rPr>
-            </w:pPr>
-          </w:p>
-        </w:tc>
-        <w:tc>
-          <w:tcPr>
-            <w:tcW w:w="883" w:type="dxa"/>
-            <w:vAlign w:val="center"/>
-          </w:tcPr>
-          <w:p>
-            <w:pPr>
-              <w:spacing w:before="20" w:after="20"/>
-              <w:rPr>
-                <w:rFonts w:ascii="Arial" w:hAnsi="Arial" w:cs="Arial"/>
-                <w:sz w:val="20"/>
-                <w:szCs w:val="20"/>
-              </w:rPr>
-            </w:pPr>
-          </w:p>
-        </w:tc>
-        <w:tc>
-          <w:tcPr>
-            <w:tcW w:w="3511" w:type="dxa"/>
-            <w:vAlign w:val="center"/>
-          </w:tcPr>
-          <w:p>
-            <w:pPr>
-              <w:spacing w:before="20" w:after="20"/>
-              <w:rPr>
-                <w:rFonts w:ascii="Arial" w:hAnsi="Arial" w:cs="Arial"/>
-                <w:sz w:val="20"/>
-                <w:szCs w:val="20"/>
-              </w:rPr>
-            </w:pPr>
-          </w:p>
-        </w:tc>
-      </w:tr>
     </w:tbl>
     <w:p>
       <w:pPr>
-        <w:spacing w:after="0"/>
-        <w:rPr>
-          <w:rFonts w:ascii="Arial" w:hAnsi="Arial" w:cs="Arial"/>
+        <w:pStyle w:val="berschrift1"/>
+        <w:rPr>
           <w:sz w:val="24"/>
           <w:szCs w:val="24"/>
         </w:rPr>
       </w:pPr>
-    </w:p>
-    <w:p>
-      <w:pPr>
-        <w:spacing w:after="0"/>
-        <w:rPr>
-          <w:rFonts w:ascii="Arial" w:hAnsi="Arial" w:cs="Arial"/>
-          <w:sz w:val="24"/>
-          <w:szCs w:val="24"/>
-        </w:rPr>
-      </w:pPr>
-    </w:p>
-    <w:p>
-      <w:pPr>
-        <w:spacing w:after="0"/>
-        <w:rPr>
-          <w:rFonts w:ascii="Arial" w:hAnsi="Arial" w:cs="Arial"/>
-          <w:sz w:val="24"/>
-          <w:szCs w:val="24"/>
-        </w:rPr>
-      </w:pPr>
-    </w:p>
-    <w:p>
-      <w:pPr>
-        <w:spacing w:after="0"/>
-        <w:rPr>
-          <w:rFonts w:ascii="Arial" w:hAnsi="Arial" w:cs="Arial"/>
-          <w:sz w:val="24"/>
-          <w:szCs w:val="24"/>
-        </w:rPr>
-      </w:pPr>
-    </w:p>
-    <w:p>
-      <w:pPr>
-        <w:spacing w:after="0"/>
-        <w:rPr>
-          <w:rFonts w:ascii="Arial" w:hAnsi="Arial" w:cs="Arial"/>
-          <w:sz w:val="24"/>
-          <w:szCs w:val="24"/>
-        </w:rPr>
-      </w:pPr>
-    </w:p>
-    <w:p>
-      <w:pPr>
-        <w:spacing w:after="0"/>
-        <w:rPr>
-          <w:rFonts w:ascii="Arial" w:hAnsi="Arial" w:cs="Arial"/>
-          <w:sz w:val="24"/>
-          <w:szCs w:val="24"/>
-        </w:rPr>
-      </w:pPr>
-      <w:r>
-        <w:rPr>
-          <w:rFonts w:ascii="Arial" w:hAnsi="Arial" w:cs="Arial"/>
-          <w:sz w:val="24"/>
-          <w:szCs w:val="24"/>
-        </w:rPr>
-        <w:br w:type="column"/>
-      </w:r>
-    </w:p>
-    <w:p>
-      <w:pPr>
-        <w:pStyle w:val="Heading1"/>
-      </w:pPr>
       <w:bookmarkStart w:id="32" w:name="_Toc232498489"/>
       <w:bookmarkStart w:id="33" w:name="_Toc177395653"/>
-      <w:bookmarkStart w:id="34" w:name="_Toc191692103"/>
-      <w:r>
+      <w:bookmarkStart w:id="34" w:name="_Toc177904484"/>
+      <w:r>
+        <w:lastRenderedPageBreak/>
         <w:t>Design-Verifizierung</w:t>
       </w:r>
       <w:bookmarkEnd w:id="32"/>
@@ -14363,7 +15165,7 @@
     </w:p>
     <w:p>
       <w:pPr>
-        <w:pStyle w:val="Heading2"/>
+        <w:pStyle w:val="berschrift2"/>
         <w:numPr>
           <w:ilvl w:val="0"/>
           <w:numId w:val="0"/>
@@ -14426,7 +15228,7 @@
     </w:p>
     <w:p>
       <w:pPr>
-        <w:pStyle w:val="Heading2"/>
+        <w:pStyle w:val="berschrift2"/>
         <w:spacing w:line="300" w:lineRule="exact"/>
       </w:pPr>
       <w:bookmarkStart w:id="36" w:name="_Toc232498491"/>
@@ -14578,7 +15380,7 @@
     </w:p>
     <w:p>
       <w:pPr>
-        <w:pStyle w:val="Heading2"/>
+        <w:pStyle w:val="berschrift2"/>
         <w:spacing w:line="300" w:lineRule="exact"/>
       </w:pPr>
       <w:bookmarkStart w:id="37" w:name="_Toc232498492"/>
@@ -14699,7 +15501,7 @@
     </w:p>
     <w:p>
       <w:pPr>
-        <w:pStyle w:val="Heading2"/>
+        <w:pStyle w:val="berschrift2"/>
         <w:spacing w:line="300" w:lineRule="exact"/>
       </w:pPr>
       <w:bookmarkStart w:id="38" w:name="_Toc232498493"/>
@@ -14841,7 +15643,7 @@
     </w:p>
     <w:p>
       <w:pPr>
-        <w:pStyle w:val="Heading2"/>
+        <w:pStyle w:val="berschrift2"/>
         <w:spacing w:line="300" w:lineRule="exact"/>
       </w:pPr>
       <w:bookmarkStart w:id="39" w:name="_Toc232498494"/>
@@ -14986,6 +15788,7 @@
                 <w:szCs w:val="20"/>
               </w:rPr>
             </w:pPr>
+            <w:proofErr w:type="spellStart"/>
             <w:r>
               <w:rPr>
                 <w:rFonts w:ascii="Arial" w:hAnsi="Arial" w:cs="Arial"/>
@@ -14993,7 +15796,17 @@
                 <w:sz w:val="20"/>
                 <w:szCs w:val="20"/>
               </w:rPr>
-              <w:t xml:space="preserve">Verfizierung </w:t>
+              <w:t>Verfizierung</w:t>
+            </w:r>
+            <w:proofErr w:type="spellEnd"/>
+            <w:r>
+              <w:rPr>
+                <w:rFonts w:ascii="Arial" w:hAnsi="Arial" w:cs="Arial"/>
+                <w:b/>
+                <w:sz w:val="20"/>
+                <w:szCs w:val="20"/>
+              </w:rPr>
+              <w:t xml:space="preserve"> </w:t>
             </w:r>
             <w:r>
               <w:rPr>
@@ -15213,11 +16026,11 @@
     </w:p>
     <w:p>
       <w:pPr>
-        <w:pStyle w:val="Heading1"/>
+        <w:pStyle w:val="berschrift1"/>
       </w:pPr>
       <w:bookmarkStart w:id="40" w:name="_Toc232498495"/>
       <w:bookmarkStart w:id="41" w:name="_Toc177395654"/>
-      <w:bookmarkStart w:id="42" w:name="_Toc399757394"/>
+      <w:bookmarkStart w:id="42" w:name="_Toc177904485"/>
       <w:r>
         <w:t>Prototypen</w:t>
       </w:r>
@@ -15244,7 +16057,7 @@
     </w:p>
     <w:p>
       <w:pPr>
-        <w:pStyle w:val="Heading2"/>
+        <w:pStyle w:val="berschrift2"/>
       </w:pPr>
       <w:bookmarkStart w:id="43" w:name="_Toc232498496"/>
       <w:r>
@@ -15402,7 +16215,7 @@
     </w:p>
     <w:p>
       <w:pPr>
-        <w:pStyle w:val="Heading2"/>
+        <w:pStyle w:val="berschrift2"/>
       </w:pPr>
       <w:bookmarkStart w:id="44" w:name="_Toc232498497"/>
       <w:r>
@@ -15412,7 +16225,7 @@
     </w:p>
     <w:p>
       <w:pPr>
-        <w:pStyle w:val="ListParagraph"/>
+        <w:pStyle w:val="Listenabsatz"/>
         <w:numPr>
           <w:ilvl w:val="0"/>
           <w:numId w:val="2"/>
@@ -15446,7 +16259,7 @@
     </w:p>
     <w:p>
       <w:pPr>
-        <w:pStyle w:val="ListParagraph"/>
+        <w:pStyle w:val="Listenabsatz"/>
         <w:numPr>
           <w:ilvl w:val="0"/>
           <w:numId w:val="2"/>
@@ -15480,7 +16293,7 @@
     </w:p>
     <w:p>
       <w:pPr>
-        <w:pStyle w:val="ListParagraph"/>
+        <w:pStyle w:val="Listenabsatz"/>
         <w:numPr>
           <w:ilvl w:val="0"/>
           <w:numId w:val="2"/>
@@ -15522,7 +16335,7 @@
     </w:p>
     <w:p>
       <w:pPr>
-        <w:pStyle w:val="Heading2"/>
+        <w:pStyle w:val="berschrift2"/>
       </w:pPr>
       <w:bookmarkStart w:id="45" w:name="_Toc232498498"/>
       <w:r>
@@ -16128,7 +16941,7 @@
     </w:p>
     <w:p>
       <w:pPr>
-        <w:pStyle w:val="Heading2"/>
+        <w:pStyle w:val="berschrift2"/>
       </w:pPr>
       <w:bookmarkStart w:id="46" w:name="_Toc232498499"/>
       <w:r>
@@ -16276,11 +17089,11 @@
     </w:p>
     <w:p>
       <w:pPr>
-        <w:pStyle w:val="Heading1"/>
+        <w:pStyle w:val="berschrift1"/>
       </w:pPr>
       <w:bookmarkStart w:id="47" w:name="_Toc232498500"/>
       <w:bookmarkStart w:id="48" w:name="_Toc177395655"/>
-      <w:bookmarkStart w:id="49" w:name="_Toc1712957993"/>
+      <w:bookmarkStart w:id="49" w:name="_Toc177904486"/>
       <w:r>
         <w:t>Änderungsvermerke Projekt / Serie</w:t>
       </w:r>
@@ -16932,7 +17745,7 @@
     </w:p>
     <w:p>
       <w:pPr>
-        <w:pStyle w:val="Heading1"/>
+        <w:pStyle w:val="berschrift1"/>
         <w:numPr>
           <w:ilvl w:val="0"/>
           <w:numId w:val="0"/>
@@ -16944,11 +17757,11 @@
     </w:p>
     <w:p>
       <w:pPr>
-        <w:pStyle w:val="Heading1"/>
+        <w:pStyle w:val="berschrift1"/>
       </w:pPr>
       <w:bookmarkStart w:id="50" w:name="_Toc232498501"/>
       <w:bookmarkStart w:id="51" w:name="_Toc177395656"/>
-      <w:bookmarkStart w:id="52" w:name="_Toc1842065386"/>
+      <w:bookmarkStart w:id="52" w:name="_Toc177904487"/>
       <w:r>
         <w:t>Kennzahlen</w:t>
       </w:r>
@@ -17402,11 +18215,11 @@
     </w:p>
     <w:p>
       <w:pPr>
-        <w:pStyle w:val="Heading1"/>
+        <w:pStyle w:val="berschrift1"/>
       </w:pPr>
       <w:bookmarkStart w:id="53" w:name="_Toc232498502"/>
       <w:bookmarkStart w:id="54" w:name="_Toc177395657"/>
-      <w:bookmarkStart w:id="55" w:name="_Toc1796507842"/>
+      <w:bookmarkStart w:id="55" w:name="_Toc177904488"/>
       <w:r>
         <w:t>Gesprächsprotokoll</w:t>
       </w:r>
@@ -18453,10 +19266,10 @@
       </w:pPr>
     </w:p>
     <w:sectPr>
-      <w:headerReference w:type="default" r:id="rId13"/>
-      <w:footerReference w:type="even" r:id="rId14"/>
-      <w:footerReference w:type="default" r:id="rId15"/>
-      <w:footerReference w:type="first" r:id="rId16"/>
+      <w:headerReference w:type="default" r:id="rId14"/>
+      <w:footerReference w:type="even" r:id="rId15"/>
+      <w:footerReference w:type="default" r:id="rId16"/>
+      <w:footerReference w:type="first" r:id="rId17"/>
       <w:pgSz w:w="11906" w:h="16838" w:code="9"/>
       <w:pgMar w:top="851" w:right="964" w:bottom="851" w:left="1134" w:header="709" w:footer="709" w:gutter="0"/>
       <w:cols w:space="708"/>
@@ -18502,7 +19315,7 @@
 <w:ftr xmlns:wpc="http://schemas.microsoft.com/office/word/2010/wordprocessingCanvas" xmlns:cx="http://schemas.microsoft.com/office/drawing/2014/chartex" xmlns:cx1="http://schemas.microsoft.com/office/drawing/2015/9/8/chartex" xmlns:cx2="http://schemas.microsoft.com/office/drawing/2015/10/21/chartex" xmlns:cx3="http://schemas.microsoft.com/office/drawing/2016/5/9/chartex" xmlns:cx4="http://schemas.microsoft.com/office/drawing/2016/5/10/chartex" xmlns:cx5="http://schemas.microsoft.com/office/drawing/2016/5/11/chartex" xmlns:cx6="http://schemas.microsoft.com/office/drawing/2016/5/12/chartex" xmlns:cx7="http://schemas.microsoft.com/office/drawing/2016/5/13/chartex" xmlns:cx8="http://schemas.microsoft.com/office/drawing/2016/5/14/chartex" xmlns:mc="http://schemas.openxmlformats.org/markup-compatibility/2006" xmlns:aink="http://schemas.microsoft.com/office/drawing/2016/ink" xmlns:am3d="http://schemas.microsoft.com/office/drawing/2017/model3d" xmlns:o="urn:schemas-microsoft-com:office:office" xmlns:oel="http://schemas.microsoft.com/office/2019/extlst" xmlns:r="http://schemas.openxmlformats.org/officeDocument/2006/relationships" xmlns:m="http://schemas.openxmlformats.org/officeDocument/2006/math" xmlns:v="urn:schemas-microsoft-com:vml" xmlns:wp14="http://schemas.microsoft.com/office/word/2010/wordprocessingDrawing" xmlns:wp="http://schemas.openxmlformats.org/drawingml/2006/wordprocessingDrawing" xmlns:w10="urn:schemas-microsoft-com:office:word" xmlns:w="http://schemas.openxmlformats.org/wordprocessingml/2006/main" xmlns:w14="http://schemas.microsoft.com/office/word/2010/wordml" xmlns:w15="http://schemas.microsoft.com/office/word/2012/wordml" xmlns:w16cex="http://schemas.microsoft.com/office/word/2018/wordml/cex" xmlns:w16cid="http://schemas.microsoft.com/office/word/2016/wordml/cid" xmlns:w16="http://schemas.microsoft.com/office/word/2018/wordml" xmlns:w16du="http://schemas.microsoft.com/office/word/2023/wordml/word16du" xmlns:w16sdtdh="http://schemas.microsoft.com/office/word/2020/wordml/sdtdatahash" xmlns:w16se="http://schemas.microsoft.com/office/word/2015/wordml/symex" xmlns:wpg="http://schemas.microsoft.com/office/word/2010/wordprocessingGroup" xmlns:wpi="http://schemas.microsoft.com/office/word/2010/wordprocessingInk" xmlns:wne="http://schemas.microsoft.com/office/word/2006/wordml" xmlns:wps="http://schemas.microsoft.com/office/word/2010/wordprocessingShape" mc:Ignorable="w14 w15 w16se w16cid w16 w16cex w16sdtdh w16du wp14">
   <w:p>
     <w:pPr>
-      <w:pStyle w:val="Footer"/>
+      <w:pStyle w:val="Fuzeile"/>
     </w:pPr>
     <w:r>
       <w:rPr>
@@ -18591,7 +19404,7 @@
               <v:stroke joinstyle="miter"/>
               <v:path gradientshapeok="t" o:connecttype="rect"/>
             </v:shapetype>
-            <v:shape id="Text Box 7" o:spid="_x0000_s1026" type="#_x0000_t202" alt="C0 - Public" style="position:absolute;margin-left:0;margin-top:0;width:34.95pt;height:34.95pt;z-index:251658241;visibility:visible;mso-wrap-style:none;mso-wrap-distance-left:0;mso-wrap-distance-top:0;mso-wrap-distance-right:0;mso-wrap-distance-bottom:0;mso-position-horizontal:center;mso-position-horizontal-relative:page;mso-position-vertical:bottom;mso-position-vertical-relative:page;v-text-anchor:bottom" o:gfxdata="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" filled="f" stroked="f">
+            <v:shape id="Text Box 7" o:spid="_x0000_s1029" type="#_x0000_t202" alt="C0 - Public" style="position:absolute;margin-left:0;margin-top:0;width:34.95pt;height:34.95pt;z-index:251658241;visibility:visible;mso-wrap-style:none;mso-wrap-distance-left:0;mso-wrap-distance-top:0;mso-wrap-distance-right:0;mso-wrap-distance-bottom:0;mso-position-horizontal:center;mso-position-horizontal-relative:page;mso-position-vertical:bottom;mso-position-vertical-relative:page;v-text-anchor:bottom" o:gfxdata="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" filled="f" stroked="f">
               <v:textbox style="mso-fit-shape-to-text:t" inset="0,0,0,15pt">
                 <w:txbxContent>
                   <w:p>
@@ -18632,7 +19445,7 @@
 <w:ftr xmlns:wpc="http://schemas.microsoft.com/office/word/2010/wordprocessingCanvas" xmlns:cx="http://schemas.microsoft.com/office/drawing/2014/chartex" xmlns:cx1="http://schemas.microsoft.com/office/drawing/2015/9/8/chartex" xmlns:cx2="http://schemas.microsoft.com/office/drawing/2015/10/21/chartex" xmlns:cx3="http://schemas.microsoft.com/office/drawing/2016/5/9/chartex" xmlns:cx4="http://schemas.microsoft.com/office/drawing/2016/5/10/chartex" xmlns:cx5="http://schemas.microsoft.com/office/drawing/2016/5/11/chartex" xmlns:cx6="http://schemas.microsoft.com/office/drawing/2016/5/12/chartex" xmlns:cx7="http://schemas.microsoft.com/office/drawing/2016/5/13/chartex" xmlns:cx8="http://schemas.microsoft.com/office/drawing/2016/5/14/chartex" xmlns:mc="http://schemas.openxmlformats.org/markup-compatibility/2006" xmlns:aink="http://schemas.microsoft.com/office/drawing/2016/ink" xmlns:am3d="http://schemas.microsoft.com/office/drawing/2017/model3d" xmlns:o="urn:schemas-microsoft-com:office:office" xmlns:oel="http://schemas.microsoft.com/office/2019/extlst" xmlns:r="http://schemas.openxmlformats.org/officeDocument/2006/relationships" xmlns:m="http://schemas.openxmlformats.org/officeDocument/2006/math" xmlns:v="urn:schemas-microsoft-com:vml" xmlns:wp14="http://schemas.microsoft.com/office/word/2010/wordprocessingDrawing" xmlns:wp="http://schemas.openxmlformats.org/drawingml/2006/wordprocessingDrawing" xmlns:w10="urn:schemas-microsoft-com:office:word" xmlns:w="http://schemas.openxmlformats.org/wordprocessingml/2006/main" xmlns:w14="http://schemas.microsoft.com/office/word/2010/wordml" xmlns:w15="http://schemas.microsoft.com/office/word/2012/wordml" xmlns:w16cex="http://schemas.microsoft.com/office/word/2018/wordml/cex" xmlns:w16cid="http://schemas.microsoft.com/office/word/2016/wordml/cid" xmlns:w16="http://schemas.microsoft.com/office/word/2018/wordml" xmlns:w16du="http://schemas.microsoft.com/office/word/2023/wordml/word16du" xmlns:w16sdtdh="http://schemas.microsoft.com/office/word/2020/wordml/sdtdatahash" xmlns:w16se="http://schemas.microsoft.com/office/word/2015/wordml/symex" xmlns:wpg="http://schemas.microsoft.com/office/word/2010/wordprocessingGroup" xmlns:wpi="http://schemas.microsoft.com/office/word/2010/wordprocessingInk" xmlns:wne="http://schemas.microsoft.com/office/word/2006/wordml" xmlns:wps="http://schemas.microsoft.com/office/word/2010/wordprocessingShape" mc:Ignorable="w14 w15 w16se w16cid w16 w16cex w16sdtdh w16du wp14">
   <w:p>
     <w:pPr>
-      <w:pStyle w:val="Footer"/>
+      <w:pStyle w:val="Fuzeile"/>
       <w:pBdr>
         <w:top w:val="single" w:sz="4" w:space="1" w:color="000000"/>
       </w:pBdr>
@@ -18659,7 +19472,7 @@
       <mc:AlternateContent>
         <mc:Choice Requires="wps">
           <w:drawing>
-            <wp:anchor distT="0" distB="0" distL="0" distR="0" simplePos="0" relativeHeight="251658242" behindDoc="0" locked="0" layoutInCell="1" allowOverlap="1" wp14:anchorId="0F308455" wp14:editId="18709408">
+            <wp:anchor distT="0" distB="0" distL="0" distR="0" simplePos="0" relativeHeight="251663360" behindDoc="0" locked="0" layoutInCell="1" allowOverlap="1" wp14:anchorId="0F308455" wp14:editId="18709408">
               <wp:simplePos x="719847" y="9873574"/>
               <wp:positionH relativeFrom="page">
                 <wp:align>center</wp:align>
@@ -18739,7 +19552,7 @@
               <v:stroke joinstyle="miter"/>
               <v:path gradientshapeok="t" o:connecttype="rect"/>
             </v:shapetype>
-            <v:shape id="Text Box 8" o:spid="_x0000_s1027" type="#_x0000_t202" alt="C0 - Public" style="position:absolute;margin-left:0;margin-top:0;width:34.95pt;height:34.95pt;z-index:251658242;visibility:visible;mso-wrap-style:none;mso-wrap-distance-left:0;mso-wrap-distance-top:0;mso-wrap-distance-right:0;mso-wrap-distance-bottom:0;mso-position-horizontal:center;mso-position-horizontal-relative:page;mso-position-vertical:bottom;mso-position-vertical-relative:page;v-text-anchor:bottom" o:gfxdata="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" filled="f" stroked="f">
+            <v:shape id="Text Box 8" o:spid="_x0000_s1030" type="#_x0000_t202" alt="C0 - Public" style="position:absolute;margin-left:0;margin-top:0;width:34.95pt;height:34.95pt;z-index:251663360;visibility:visible;mso-wrap-style:none;mso-wrap-distance-left:0;mso-wrap-distance-top:0;mso-wrap-distance-right:0;mso-wrap-distance-bottom:0;mso-position-horizontal:center;mso-position-horizontal-relative:page;mso-position-vertical:bottom;mso-position-vertical-relative:page;v-text-anchor:bottom" o:gfxdata="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" filled="f" stroked="f">
               <v:textbox style="mso-fit-shape-to-text:t" inset="0,0,0,15pt">
                 <w:txbxContent>
                   <w:p>
@@ -18779,43 +19592,7 @@
         <w:sz w:val="16"/>
         <w:szCs w:val="16"/>
       </w:rPr>
-      <w:fldChar w:fldCharType="begin"/>
-    </w:r>
-    <w:r>
-      <w:rPr>
-        <w:rFonts w:ascii="Futura Lt BT" w:hAnsi="Futura Lt BT"/>
-        <w:noProof/>
-        <w:sz w:val="16"/>
-        <w:szCs w:val="16"/>
-      </w:rPr>
-      <w:instrText xml:space="preserve"> FILENAME   \* MERGEFORMAT </w:instrText>
-    </w:r>
-    <w:r>
-      <w:rPr>
-        <w:rFonts w:ascii="Futura Lt BT" w:hAnsi="Futura Lt BT"/>
-        <w:noProof/>
-        <w:sz w:val="16"/>
-        <w:szCs w:val="16"/>
-      </w:rPr>
-      <w:fldChar w:fldCharType="separate"/>
-    </w:r>
-    <w:r>
-      <w:rPr>
-        <w:rFonts w:ascii="Futura Lt BT" w:hAnsi="Futura Lt BT"/>
-        <w:noProof/>
-        <w:sz w:val="16"/>
-        <w:szCs w:val="16"/>
-      </w:rPr>
-      <w:t>Pflichtenheft DRAFT</w:t>
-    </w:r>
-    <w:r>
-      <w:rPr>
-        <w:rFonts w:ascii="Futura Lt BT" w:hAnsi="Futura Lt BT"/>
-        <w:noProof/>
-        <w:sz w:val="16"/>
-        <w:szCs w:val="16"/>
-      </w:rPr>
-      <w:fldChar w:fldCharType="end"/>
+      <w:t>Pflichtenheft</w:t>
     </w:r>
     <w:r>
       <w:rPr>
@@ -18954,7 +19731,7 @@
   </w:p>
   <w:p>
     <w:pPr>
-      <w:pStyle w:val="Footer"/>
+      <w:pStyle w:val="Fuzeile"/>
       <w:pBdr>
         <w:top w:val="single" w:sz="4" w:space="1" w:color="000000"/>
       </w:pBdr>
@@ -18990,7 +19767,7 @@
   </w:p>
   <w:p>
     <w:pPr>
-      <w:pStyle w:val="Footer"/>
+      <w:pStyle w:val="Fuzeile"/>
       <w:pBdr>
         <w:top w:val="single" w:sz="4" w:space="1" w:color="000000"/>
       </w:pBdr>
@@ -19025,7 +19802,7 @@
 <w:ftr xmlns:wpc="http://schemas.microsoft.com/office/word/2010/wordprocessingCanvas" xmlns:cx="http://schemas.microsoft.com/office/drawing/2014/chartex" xmlns:cx1="http://schemas.microsoft.com/office/drawing/2015/9/8/chartex" xmlns:cx2="http://schemas.microsoft.com/office/drawing/2015/10/21/chartex" xmlns:cx3="http://schemas.microsoft.com/office/drawing/2016/5/9/chartex" xmlns:cx4="http://schemas.microsoft.com/office/drawing/2016/5/10/chartex" xmlns:cx5="http://schemas.microsoft.com/office/drawing/2016/5/11/chartex" xmlns:cx6="http://schemas.microsoft.com/office/drawing/2016/5/12/chartex" xmlns:cx7="http://schemas.microsoft.com/office/drawing/2016/5/13/chartex" xmlns:cx8="http://schemas.microsoft.com/office/drawing/2016/5/14/chartex" xmlns:mc="http://schemas.openxmlformats.org/markup-compatibility/2006" xmlns:aink="http://schemas.microsoft.com/office/drawing/2016/ink" xmlns:am3d="http://schemas.microsoft.com/office/drawing/2017/model3d" xmlns:o="urn:schemas-microsoft-com:office:office" xmlns:oel="http://schemas.microsoft.com/office/2019/extlst" xmlns:r="http://schemas.openxmlformats.org/officeDocument/2006/relationships" xmlns:m="http://schemas.openxmlformats.org/officeDocument/2006/math" xmlns:v="urn:schemas-microsoft-com:vml" xmlns:wp14="http://schemas.microsoft.com/office/word/2010/wordprocessingDrawing" xmlns:wp="http://schemas.openxmlformats.org/drawingml/2006/wordprocessingDrawing" xmlns:w10="urn:schemas-microsoft-com:office:word" xmlns:w="http://schemas.openxmlformats.org/wordprocessingml/2006/main" xmlns:w14="http://schemas.microsoft.com/office/word/2010/wordml" xmlns:w15="http://schemas.microsoft.com/office/word/2012/wordml" xmlns:w16cex="http://schemas.microsoft.com/office/word/2018/wordml/cex" xmlns:w16cid="http://schemas.microsoft.com/office/word/2016/wordml/cid" xmlns:w16="http://schemas.microsoft.com/office/word/2018/wordml" xmlns:w16du="http://schemas.microsoft.com/office/word/2023/wordml/word16du" xmlns:w16sdtdh="http://schemas.microsoft.com/office/word/2020/wordml/sdtdatahash" xmlns:w16se="http://schemas.microsoft.com/office/word/2015/wordml/symex" xmlns:wpg="http://schemas.microsoft.com/office/word/2010/wordprocessingGroup" xmlns:wpi="http://schemas.microsoft.com/office/word/2010/wordprocessingInk" xmlns:wne="http://schemas.microsoft.com/office/word/2006/wordml" xmlns:wps="http://schemas.microsoft.com/office/word/2010/wordprocessingShape" mc:Ignorable="w14 w15 w16se w16cid w16 w16cex w16sdtdh w16du wp14">
   <w:p>
     <w:pPr>
-      <w:pStyle w:val="Footer"/>
+      <w:pStyle w:val="Fuzeile"/>
     </w:pPr>
     <w:r>
       <w:rPr>
@@ -19114,7 +19891,7 @@
               <v:stroke joinstyle="miter"/>
               <v:path gradientshapeok="t" o:connecttype="rect"/>
             </v:shapetype>
-            <v:shape id="Text Box 6" o:spid="_x0000_s1028" type="#_x0000_t202" alt="C0 - Public" style="position:absolute;margin-left:0;margin-top:0;width:34.95pt;height:34.95pt;z-index:251658240;visibility:visible;mso-wrap-style:none;mso-wrap-distance-left:0;mso-wrap-distance-top:0;mso-wrap-distance-right:0;mso-wrap-distance-bottom:0;mso-position-horizontal:center;mso-position-horizontal-relative:page;mso-position-vertical:bottom;mso-position-vertical-relative:page;v-text-anchor:bottom" o:gfxdata="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" filled="f" stroked="f">
+            <v:shape id="Text Box 6" o:spid="_x0000_s1031" type="#_x0000_t202" alt="C0 - Public" style="position:absolute;margin-left:0;margin-top:0;width:34.95pt;height:34.95pt;z-index:251658240;visibility:visible;mso-wrap-style:none;mso-wrap-distance-left:0;mso-wrap-distance-top:0;mso-wrap-distance-right:0;mso-wrap-distance-bottom:0;mso-position-horizontal:center;mso-position-horizontal-relative:page;mso-position-vertical:bottom;mso-position-vertical-relative:page;v-text-anchor:bottom" o:gfxdata="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" filled="f" stroked="f">
               <v:textbox style="mso-fit-shape-to-text:t" inset="0,0,0,15pt">
                 <w:txbxContent>
                   <w:p>
@@ -19216,7 +19993,7 @@
         </w:tcPr>
         <w:p>
           <w:pPr>
-            <w:pStyle w:val="Header"/>
+            <w:pStyle w:val="Kopfzeile"/>
             <w:tabs>
               <w:tab w:val="clear" w:pos="4536"/>
               <w:tab w:val="clear" w:pos="9072"/>
@@ -19287,7 +20064,7 @@
         </w:tcPr>
         <w:p>
           <w:pPr>
-            <w:pStyle w:val="Header"/>
+            <w:pStyle w:val="Kopfzeile"/>
             <w:tabs>
               <w:tab w:val="clear" w:pos="4536"/>
               <w:tab w:val="clear" w:pos="9072"/>
@@ -19319,7 +20096,7 @@
         </w:tcPr>
         <w:p>
           <w:pPr>
-            <w:pStyle w:val="Header"/>
+            <w:pStyle w:val="Kopfzeile"/>
             <w:tabs>
               <w:tab w:val="clear" w:pos="4536"/>
               <w:tab w:val="clear" w:pos="9072"/>
@@ -19343,7 +20120,7 @@
         </w:p>
         <w:p>
           <w:pPr>
-            <w:pStyle w:val="Header"/>
+            <w:pStyle w:val="Kopfzeile"/>
             <w:tabs>
               <w:tab w:val="clear" w:pos="4536"/>
               <w:tab w:val="clear" w:pos="9072"/>
@@ -20435,6 +21212,232 @@
     </w:lvl>
   </w:abstractNum>
   <w:abstractNum w:abstractNumId="8" w15:restartNumberingAfterBreak="0">
+    <w:nsid w:val="30282EC8"/>
+    <w:multiLevelType w:val="hybridMultilevel"/>
+    <w:tmpl w:val="DA22D50E"/>
+    <w:lvl w:ilvl="0" w:tplc="0C070001">
+      <w:start w:val="1"/>
+      <w:numFmt w:val="bullet"/>
+      <w:lvlText w:val=""/>
+      <w:lvlJc w:val="left"/>
+      <w:pPr>
+        <w:ind w:left="720" w:hanging="360"/>
+      </w:pPr>
+      <w:rPr>
+        <w:rFonts w:ascii="Symbol" w:hAnsi="Symbol" w:hint="default"/>
+      </w:rPr>
+    </w:lvl>
+    <w:lvl w:ilvl="1" w:tplc="0C070003" w:tentative="1">
+      <w:start w:val="1"/>
+      <w:numFmt w:val="bullet"/>
+      <w:lvlText w:val="o"/>
+      <w:lvlJc w:val="left"/>
+      <w:pPr>
+        <w:ind w:left="1440" w:hanging="360"/>
+      </w:pPr>
+      <w:rPr>
+        <w:rFonts w:ascii="Courier New" w:hAnsi="Courier New" w:cs="Courier New" w:hint="default"/>
+      </w:rPr>
+    </w:lvl>
+    <w:lvl w:ilvl="2" w:tplc="0C070005" w:tentative="1">
+      <w:start w:val="1"/>
+      <w:numFmt w:val="bullet"/>
+      <w:lvlText w:val=""/>
+      <w:lvlJc w:val="left"/>
+      <w:pPr>
+        <w:ind w:left="2160" w:hanging="360"/>
+      </w:pPr>
+      <w:rPr>
+        <w:rFonts w:ascii="Wingdings" w:hAnsi="Wingdings" w:hint="default"/>
+      </w:rPr>
+    </w:lvl>
+    <w:lvl w:ilvl="3" w:tplc="0C070001" w:tentative="1">
+      <w:start w:val="1"/>
+      <w:numFmt w:val="bullet"/>
+      <w:lvlText w:val=""/>
+      <w:lvlJc w:val="left"/>
+      <w:pPr>
+        <w:ind w:left="2880" w:hanging="360"/>
+      </w:pPr>
+      <w:rPr>
+        <w:rFonts w:ascii="Symbol" w:hAnsi="Symbol" w:hint="default"/>
+      </w:rPr>
+    </w:lvl>
+    <w:lvl w:ilvl="4" w:tplc="0C070003" w:tentative="1">
+      <w:start w:val="1"/>
+      <w:numFmt w:val="bullet"/>
+      <w:lvlText w:val="o"/>
+      <w:lvlJc w:val="left"/>
+      <w:pPr>
+        <w:ind w:left="3600" w:hanging="360"/>
+      </w:pPr>
+      <w:rPr>
+        <w:rFonts w:ascii="Courier New" w:hAnsi="Courier New" w:cs="Courier New" w:hint="default"/>
+      </w:rPr>
+    </w:lvl>
+    <w:lvl w:ilvl="5" w:tplc="0C070005" w:tentative="1">
+      <w:start w:val="1"/>
+      <w:numFmt w:val="bullet"/>
+      <w:lvlText w:val=""/>
+      <w:lvlJc w:val="left"/>
+      <w:pPr>
+        <w:ind w:left="4320" w:hanging="360"/>
+      </w:pPr>
+      <w:rPr>
+        <w:rFonts w:ascii="Wingdings" w:hAnsi="Wingdings" w:hint="default"/>
+      </w:rPr>
+    </w:lvl>
+    <w:lvl w:ilvl="6" w:tplc="0C070001" w:tentative="1">
+      <w:start w:val="1"/>
+      <w:numFmt w:val="bullet"/>
+      <w:lvlText w:val=""/>
+      <w:lvlJc w:val="left"/>
+      <w:pPr>
+        <w:ind w:left="5040" w:hanging="360"/>
+      </w:pPr>
+      <w:rPr>
+        <w:rFonts w:ascii="Symbol" w:hAnsi="Symbol" w:hint="default"/>
+      </w:rPr>
+    </w:lvl>
+    <w:lvl w:ilvl="7" w:tplc="0C070003" w:tentative="1">
+      <w:start w:val="1"/>
+      <w:numFmt w:val="bullet"/>
+      <w:lvlText w:val="o"/>
+      <w:lvlJc w:val="left"/>
+      <w:pPr>
+        <w:ind w:left="5760" w:hanging="360"/>
+      </w:pPr>
+      <w:rPr>
+        <w:rFonts w:ascii="Courier New" w:hAnsi="Courier New" w:cs="Courier New" w:hint="default"/>
+      </w:rPr>
+    </w:lvl>
+    <w:lvl w:ilvl="8" w:tplc="0C070005" w:tentative="1">
+      <w:start w:val="1"/>
+      <w:numFmt w:val="bullet"/>
+      <w:lvlText w:val=""/>
+      <w:lvlJc w:val="left"/>
+      <w:pPr>
+        <w:ind w:left="6480" w:hanging="360"/>
+      </w:pPr>
+      <w:rPr>
+        <w:rFonts w:ascii="Wingdings" w:hAnsi="Wingdings" w:hint="default"/>
+      </w:rPr>
+    </w:lvl>
+  </w:abstractNum>
+  <w:abstractNum w:abstractNumId="9" w15:restartNumberingAfterBreak="0">
+    <w:nsid w:val="3B64194A"/>
+    <w:multiLevelType w:val="hybridMultilevel"/>
+    <w:tmpl w:val="4BF09928"/>
+    <w:lvl w:ilvl="0" w:tplc="0C070003">
+      <w:start w:val="1"/>
+      <w:numFmt w:val="bullet"/>
+      <w:lvlText w:val="o"/>
+      <w:lvlJc w:val="left"/>
+      <w:pPr>
+        <w:ind w:left="1080" w:hanging="360"/>
+      </w:pPr>
+      <w:rPr>
+        <w:rFonts w:ascii="Courier New" w:hAnsi="Courier New" w:cs="Courier New" w:hint="default"/>
+      </w:rPr>
+    </w:lvl>
+    <w:lvl w:ilvl="1" w:tplc="0C070003" w:tentative="1">
+      <w:start w:val="1"/>
+      <w:numFmt w:val="bullet"/>
+      <w:lvlText w:val="o"/>
+      <w:lvlJc w:val="left"/>
+      <w:pPr>
+        <w:ind w:left="1800" w:hanging="360"/>
+      </w:pPr>
+      <w:rPr>
+        <w:rFonts w:ascii="Courier New" w:hAnsi="Courier New" w:cs="Courier New" w:hint="default"/>
+      </w:rPr>
+    </w:lvl>
+    <w:lvl w:ilvl="2" w:tplc="0C070005" w:tentative="1">
+      <w:start w:val="1"/>
+      <w:numFmt w:val="bullet"/>
+      <w:lvlText w:val=""/>
+      <w:lvlJc w:val="left"/>
+      <w:pPr>
+        <w:ind w:left="2520" w:hanging="360"/>
+      </w:pPr>
+      <w:rPr>
+        <w:rFonts w:ascii="Wingdings" w:hAnsi="Wingdings" w:hint="default"/>
+      </w:rPr>
+    </w:lvl>
+    <w:lvl w:ilvl="3" w:tplc="0C070001" w:tentative="1">
+      <w:start w:val="1"/>
+      <w:numFmt w:val="bullet"/>
+      <w:lvlText w:val=""/>
+      <w:lvlJc w:val="left"/>
+      <w:pPr>
+        <w:ind w:left="3240" w:hanging="360"/>
+      </w:pPr>
+      <w:rPr>
+        <w:rFonts w:ascii="Symbol" w:hAnsi="Symbol" w:hint="default"/>
+      </w:rPr>
+    </w:lvl>
+    <w:lvl w:ilvl="4" w:tplc="0C070003" w:tentative="1">
+      <w:start w:val="1"/>
+      <w:numFmt w:val="bullet"/>
+      <w:lvlText w:val="o"/>
+      <w:lvlJc w:val="left"/>
+      <w:pPr>
+        <w:ind w:left="3960" w:hanging="360"/>
+      </w:pPr>
+      <w:rPr>
+        <w:rFonts w:ascii="Courier New" w:hAnsi="Courier New" w:cs="Courier New" w:hint="default"/>
+      </w:rPr>
+    </w:lvl>
+    <w:lvl w:ilvl="5" w:tplc="0C070005" w:tentative="1">
+      <w:start w:val="1"/>
+      <w:numFmt w:val="bullet"/>
+      <w:lvlText w:val=""/>
+      <w:lvlJc w:val="left"/>
+      <w:pPr>
+        <w:ind w:left="4680" w:hanging="360"/>
+      </w:pPr>
+      <w:rPr>
+        <w:rFonts w:ascii="Wingdings" w:hAnsi="Wingdings" w:hint="default"/>
+      </w:rPr>
+    </w:lvl>
+    <w:lvl w:ilvl="6" w:tplc="0C070001" w:tentative="1">
+      <w:start w:val="1"/>
+      <w:numFmt w:val="bullet"/>
+      <w:lvlText w:val=""/>
+      <w:lvlJc w:val="left"/>
+      <w:pPr>
+        <w:ind w:left="5400" w:hanging="360"/>
+      </w:pPr>
+      <w:rPr>
+        <w:rFonts w:ascii="Symbol" w:hAnsi="Symbol" w:hint="default"/>
+      </w:rPr>
+    </w:lvl>
+    <w:lvl w:ilvl="7" w:tplc="0C070003" w:tentative="1">
+      <w:start w:val="1"/>
+      <w:numFmt w:val="bullet"/>
+      <w:lvlText w:val="o"/>
+      <w:lvlJc w:val="left"/>
+      <w:pPr>
+        <w:ind w:left="6120" w:hanging="360"/>
+      </w:pPr>
+      <w:rPr>
+        <w:rFonts w:ascii="Courier New" w:hAnsi="Courier New" w:cs="Courier New" w:hint="default"/>
+      </w:rPr>
+    </w:lvl>
+    <w:lvl w:ilvl="8" w:tplc="0C070005" w:tentative="1">
+      <w:start w:val="1"/>
+      <w:numFmt w:val="bullet"/>
+      <w:lvlText w:val=""/>
+      <w:lvlJc w:val="left"/>
+      <w:pPr>
+        <w:ind w:left="6840" w:hanging="360"/>
+      </w:pPr>
+      <w:rPr>
+        <w:rFonts w:ascii="Wingdings" w:hAnsi="Wingdings" w:hint="default"/>
+      </w:rPr>
+    </w:lvl>
+  </w:abstractNum>
+  <w:abstractNum w:abstractNumId="10" w15:restartNumberingAfterBreak="0">
     <w:nsid w:val="3F3A47C4"/>
     <w:multiLevelType w:val="multilevel"/>
     <w:tmpl w:val="B6CEAAC0"/>
@@ -20583,7 +21586,7 @@
       </w:rPr>
     </w:lvl>
   </w:abstractNum>
-  <w:abstractNum w:abstractNumId="9" w15:restartNumberingAfterBreak="0">
+  <w:abstractNum w:abstractNumId="11" w15:restartNumberingAfterBreak="0">
     <w:nsid w:val="40D32EA1"/>
     <w:multiLevelType w:val="multilevel"/>
     <w:tmpl w:val="2B6642A0"/>
@@ -20732,14 +21735,14 @@
       </w:rPr>
     </w:lvl>
   </w:abstractNum>
-  <w:abstractNum w:abstractNumId="10" w15:restartNumberingAfterBreak="0">
+  <w:abstractNum w:abstractNumId="12" w15:restartNumberingAfterBreak="0">
     <w:nsid w:val="47F24707"/>
     <w:multiLevelType w:val="multilevel"/>
     <w:tmpl w:val="62E0A782"/>
     <w:lvl w:ilvl="0">
       <w:start w:val="1"/>
       <w:numFmt w:val="decimal"/>
-      <w:pStyle w:val="Heading1"/>
+      <w:pStyle w:val="berschrift1"/>
       <w:lvlText w:val="%1."/>
       <w:lvlJc w:val="left"/>
       <w:pPr>
@@ -20752,7 +21755,7 @@
     <w:lvl w:ilvl="1">
       <w:start w:val="1"/>
       <w:numFmt w:val="decimal"/>
-      <w:pStyle w:val="Heading2"/>
+      <w:pStyle w:val="berschrift2"/>
       <w:isLgl/>
       <w:lvlText w:val="%1.%2"/>
       <w:lvlJc w:val="left"/>
@@ -20855,7 +21858,7 @@
       </w:rPr>
     </w:lvl>
   </w:abstractNum>
-  <w:abstractNum w:abstractNumId="11" w15:restartNumberingAfterBreak="0">
+  <w:abstractNum w:abstractNumId="13" w15:restartNumberingAfterBreak="0">
     <w:nsid w:val="47F97211"/>
     <w:multiLevelType w:val="multilevel"/>
     <w:tmpl w:val="D04EB6F0"/>
@@ -21000,7 +22003,7 @@
       </w:rPr>
     </w:lvl>
   </w:abstractNum>
-  <w:abstractNum w:abstractNumId="12" w15:restartNumberingAfterBreak="0">
+  <w:abstractNum w:abstractNumId="14" w15:restartNumberingAfterBreak="0">
     <w:nsid w:val="495A48E1"/>
     <w:multiLevelType w:val="hybridMultilevel"/>
     <w:tmpl w:val="4FD8AA50"/>
@@ -21113,7 +22116,7 @@
       </w:rPr>
     </w:lvl>
   </w:abstractNum>
-  <w:abstractNum w:abstractNumId="13" w15:restartNumberingAfterBreak="0">
+  <w:abstractNum w:abstractNumId="15" w15:restartNumberingAfterBreak="0">
     <w:nsid w:val="4EB528EB"/>
     <w:multiLevelType w:val="hybridMultilevel"/>
     <w:tmpl w:val="0F8A6AAE"/>
@@ -21226,7 +22229,7 @@
       </w:rPr>
     </w:lvl>
   </w:abstractNum>
-  <w:abstractNum w:abstractNumId="14" w15:restartNumberingAfterBreak="0">
+  <w:abstractNum w:abstractNumId="16" w15:restartNumberingAfterBreak="0">
     <w:nsid w:val="518F1DEA"/>
     <w:multiLevelType w:val="multilevel"/>
     <w:tmpl w:val="8AF8E448"/>
@@ -21375,7 +22378,120 @@
       </w:rPr>
     </w:lvl>
   </w:abstractNum>
-  <w:abstractNum w:abstractNumId="15" w15:restartNumberingAfterBreak="0">
+  <w:abstractNum w:abstractNumId="17" w15:restartNumberingAfterBreak="0">
+    <w:nsid w:val="55881380"/>
+    <w:multiLevelType w:val="hybridMultilevel"/>
+    <w:tmpl w:val="7C16C684"/>
+    <w:lvl w:ilvl="0" w:tplc="04070001">
+      <w:start w:val="1"/>
+      <w:numFmt w:val="bullet"/>
+      <w:lvlText w:val=""/>
+      <w:lvlJc w:val="left"/>
+      <w:pPr>
+        <w:ind w:left="720" w:hanging="360"/>
+      </w:pPr>
+      <w:rPr>
+        <w:rFonts w:ascii="Symbol" w:hAnsi="Symbol" w:hint="default"/>
+      </w:rPr>
+    </w:lvl>
+    <w:lvl w:ilvl="1" w:tplc="04070003" w:tentative="1">
+      <w:start w:val="1"/>
+      <w:numFmt w:val="bullet"/>
+      <w:lvlText w:val="o"/>
+      <w:lvlJc w:val="left"/>
+      <w:pPr>
+        <w:ind w:left="1440" w:hanging="360"/>
+      </w:pPr>
+      <w:rPr>
+        <w:rFonts w:ascii="Courier New" w:hAnsi="Courier New" w:cs="Courier New" w:hint="default"/>
+      </w:rPr>
+    </w:lvl>
+    <w:lvl w:ilvl="2" w:tplc="04070005" w:tentative="1">
+      <w:start w:val="1"/>
+      <w:numFmt w:val="bullet"/>
+      <w:lvlText w:val=""/>
+      <w:lvlJc w:val="left"/>
+      <w:pPr>
+        <w:ind w:left="2160" w:hanging="360"/>
+      </w:pPr>
+      <w:rPr>
+        <w:rFonts w:ascii="Wingdings" w:hAnsi="Wingdings" w:hint="default"/>
+      </w:rPr>
+    </w:lvl>
+    <w:lvl w:ilvl="3" w:tplc="04070001" w:tentative="1">
+      <w:start w:val="1"/>
+      <w:numFmt w:val="bullet"/>
+      <w:lvlText w:val=""/>
+      <w:lvlJc w:val="left"/>
+      <w:pPr>
+        <w:ind w:left="2880" w:hanging="360"/>
+      </w:pPr>
+      <w:rPr>
+        <w:rFonts w:ascii="Symbol" w:hAnsi="Symbol" w:hint="default"/>
+      </w:rPr>
+    </w:lvl>
+    <w:lvl w:ilvl="4" w:tplc="04070003" w:tentative="1">
+      <w:start w:val="1"/>
+      <w:numFmt w:val="bullet"/>
+      <w:lvlText w:val="o"/>
+      <w:lvlJc w:val="left"/>
+      <w:pPr>
+        <w:ind w:left="3600" w:hanging="360"/>
+      </w:pPr>
+      <w:rPr>
+        <w:rFonts w:ascii="Courier New" w:hAnsi="Courier New" w:cs="Courier New" w:hint="default"/>
+      </w:rPr>
+    </w:lvl>
+    <w:lvl w:ilvl="5" w:tplc="04070005" w:tentative="1">
+      <w:start w:val="1"/>
+      <w:numFmt w:val="bullet"/>
+      <w:lvlText w:val=""/>
+      <w:lvlJc w:val="left"/>
+      <w:pPr>
+        <w:ind w:left="4320" w:hanging="360"/>
+      </w:pPr>
+      <w:rPr>
+        <w:rFonts w:ascii="Wingdings" w:hAnsi="Wingdings" w:hint="default"/>
+      </w:rPr>
+    </w:lvl>
+    <w:lvl w:ilvl="6" w:tplc="04070001" w:tentative="1">
+      <w:start w:val="1"/>
+      <w:numFmt w:val="bullet"/>
+      <w:lvlText w:val=""/>
+      <w:lvlJc w:val="left"/>
+      <w:pPr>
+        <w:ind w:left="5040" w:hanging="360"/>
+      </w:pPr>
+      <w:rPr>
+        <w:rFonts w:ascii="Symbol" w:hAnsi="Symbol" w:hint="default"/>
+      </w:rPr>
+    </w:lvl>
+    <w:lvl w:ilvl="7" w:tplc="04070003" w:tentative="1">
+      <w:start w:val="1"/>
+      <w:numFmt w:val="bullet"/>
+      <w:lvlText w:val="o"/>
+      <w:lvlJc w:val="left"/>
+      <w:pPr>
+        <w:ind w:left="5760" w:hanging="360"/>
+      </w:pPr>
+      <w:rPr>
+        <w:rFonts w:ascii="Courier New" w:hAnsi="Courier New" w:cs="Courier New" w:hint="default"/>
+      </w:rPr>
+    </w:lvl>
+    <w:lvl w:ilvl="8" w:tplc="04070005" w:tentative="1">
+      <w:start w:val="1"/>
+      <w:numFmt w:val="bullet"/>
+      <w:lvlText w:val=""/>
+      <w:lvlJc w:val="left"/>
+      <w:pPr>
+        <w:ind w:left="6480" w:hanging="360"/>
+      </w:pPr>
+      <w:rPr>
+        <w:rFonts w:ascii="Wingdings" w:hAnsi="Wingdings" w:hint="default"/>
+      </w:rPr>
+    </w:lvl>
+  </w:abstractNum>
+  <w:abstractNum w:abstractNumId="18" w15:restartNumberingAfterBreak="0">
     <w:nsid w:val="662E3EE3"/>
     <w:multiLevelType w:val="hybridMultilevel"/>
     <w:tmpl w:val="00FC13E8"/>
@@ -21488,7 +22604,120 @@
       </w:rPr>
     </w:lvl>
   </w:abstractNum>
-  <w:abstractNum w:abstractNumId="16" w15:restartNumberingAfterBreak="0">
+  <w:abstractNum w:abstractNumId="19" w15:restartNumberingAfterBreak="0">
+    <w:nsid w:val="69256F42"/>
+    <w:multiLevelType w:val="hybridMultilevel"/>
+    <w:tmpl w:val="F3686864"/>
+    <w:lvl w:ilvl="0" w:tplc="04070001">
+      <w:start w:val="1"/>
+      <w:numFmt w:val="bullet"/>
+      <w:lvlText w:val=""/>
+      <w:lvlJc w:val="left"/>
+      <w:pPr>
+        <w:ind w:left="720" w:hanging="360"/>
+      </w:pPr>
+      <w:rPr>
+        <w:rFonts w:ascii="Symbol" w:hAnsi="Symbol" w:hint="default"/>
+      </w:rPr>
+    </w:lvl>
+    <w:lvl w:ilvl="1" w:tplc="04070003" w:tentative="1">
+      <w:start w:val="1"/>
+      <w:numFmt w:val="bullet"/>
+      <w:lvlText w:val="o"/>
+      <w:lvlJc w:val="left"/>
+      <w:pPr>
+        <w:ind w:left="1440" w:hanging="360"/>
+      </w:pPr>
+      <w:rPr>
+        <w:rFonts w:ascii="Courier New" w:hAnsi="Courier New" w:cs="Courier New" w:hint="default"/>
+      </w:rPr>
+    </w:lvl>
+    <w:lvl w:ilvl="2" w:tplc="04070005" w:tentative="1">
+      <w:start w:val="1"/>
+      <w:numFmt w:val="bullet"/>
+      <w:lvlText w:val=""/>
+      <w:lvlJc w:val="left"/>
+      <w:pPr>
+        <w:ind w:left="2160" w:hanging="360"/>
+      </w:pPr>
+      <w:rPr>
+        <w:rFonts w:ascii="Wingdings" w:hAnsi="Wingdings" w:hint="default"/>
+      </w:rPr>
+    </w:lvl>
+    <w:lvl w:ilvl="3" w:tplc="04070001" w:tentative="1">
+      <w:start w:val="1"/>
+      <w:numFmt w:val="bullet"/>
+      <w:lvlText w:val=""/>
+      <w:lvlJc w:val="left"/>
+      <w:pPr>
+        <w:ind w:left="2880" w:hanging="360"/>
+      </w:pPr>
+      <w:rPr>
+        <w:rFonts w:ascii="Symbol" w:hAnsi="Symbol" w:hint="default"/>
+      </w:rPr>
+    </w:lvl>
+    <w:lvl w:ilvl="4" w:tplc="04070003" w:tentative="1">
+      <w:start w:val="1"/>
+      <w:numFmt w:val="bullet"/>
+      <w:lvlText w:val="o"/>
+      <w:lvlJc w:val="left"/>
+      <w:pPr>
+        <w:ind w:left="3600" w:hanging="360"/>
+      </w:pPr>
+      <w:rPr>
+        <w:rFonts w:ascii="Courier New" w:hAnsi="Courier New" w:cs="Courier New" w:hint="default"/>
+      </w:rPr>
+    </w:lvl>
+    <w:lvl w:ilvl="5" w:tplc="04070005" w:tentative="1">
+      <w:start w:val="1"/>
+      <w:numFmt w:val="bullet"/>
+      <w:lvlText w:val=""/>
+      <w:lvlJc w:val="left"/>
+      <w:pPr>
+        <w:ind w:left="4320" w:hanging="360"/>
+      </w:pPr>
+      <w:rPr>
+        <w:rFonts w:ascii="Wingdings" w:hAnsi="Wingdings" w:hint="default"/>
+      </w:rPr>
+    </w:lvl>
+    <w:lvl w:ilvl="6" w:tplc="04070001" w:tentative="1">
+      <w:start w:val="1"/>
+      <w:numFmt w:val="bullet"/>
+      <w:lvlText w:val=""/>
+      <w:lvlJc w:val="left"/>
+      <w:pPr>
+        <w:ind w:left="5040" w:hanging="360"/>
+      </w:pPr>
+      <w:rPr>
+        <w:rFonts w:ascii="Symbol" w:hAnsi="Symbol" w:hint="default"/>
+      </w:rPr>
+    </w:lvl>
+    <w:lvl w:ilvl="7" w:tplc="04070003" w:tentative="1">
+      <w:start w:val="1"/>
+      <w:numFmt w:val="bullet"/>
+      <w:lvlText w:val="o"/>
+      <w:lvlJc w:val="left"/>
+      <w:pPr>
+        <w:ind w:left="5760" w:hanging="360"/>
+      </w:pPr>
+      <w:rPr>
+        <w:rFonts w:ascii="Courier New" w:hAnsi="Courier New" w:cs="Courier New" w:hint="default"/>
+      </w:rPr>
+    </w:lvl>
+    <w:lvl w:ilvl="8" w:tplc="04070005" w:tentative="1">
+      <w:start w:val="1"/>
+      <w:numFmt w:val="bullet"/>
+      <w:lvlText w:val=""/>
+      <w:lvlJc w:val="left"/>
+      <w:pPr>
+        <w:ind w:left="6480" w:hanging="360"/>
+      </w:pPr>
+      <w:rPr>
+        <w:rFonts w:ascii="Wingdings" w:hAnsi="Wingdings" w:hint="default"/>
+      </w:rPr>
+    </w:lvl>
+  </w:abstractNum>
+  <w:abstractNum w:abstractNumId="20" w15:restartNumberingAfterBreak="0">
     <w:nsid w:val="6B6A1D3A"/>
     <w:multiLevelType w:val="hybridMultilevel"/>
     <w:tmpl w:val="FD927672"/>
@@ -21601,7 +22830,7 @@
       </w:rPr>
     </w:lvl>
   </w:abstractNum>
-  <w:abstractNum w:abstractNumId="17" w15:restartNumberingAfterBreak="0">
+  <w:abstractNum w:abstractNumId="21" w15:restartNumberingAfterBreak="0">
     <w:nsid w:val="6D90027C"/>
     <w:multiLevelType w:val="hybridMultilevel"/>
     <w:tmpl w:val="06F8B576"/>
@@ -21741,7 +22970,7 @@
       </w:rPr>
     </w:lvl>
   </w:abstractNum>
-  <w:abstractNum w:abstractNumId="18" w15:restartNumberingAfterBreak="0">
+  <w:abstractNum w:abstractNumId="22" w15:restartNumberingAfterBreak="0">
     <w:nsid w:val="7AD75059"/>
     <w:multiLevelType w:val="multilevel"/>
     <w:tmpl w:val="73888E22"/>
@@ -21891,61 +23120,76 @@
     </w:lvl>
   </w:abstractNum>
   <w:num w:numId="1" w16cid:durableId="1771704661">
-    <w:abstractNumId w:val="10"/>
+    <w:abstractNumId w:val="12"/>
   </w:num>
   <w:num w:numId="2" w16cid:durableId="365450230">
     <w:abstractNumId w:val="5"/>
   </w:num>
   <w:num w:numId="3" w16cid:durableId="916287744">
-    <w:abstractNumId w:val="17"/>
+    <w:abstractNumId w:val="21"/>
   </w:num>
   <w:num w:numId="4" w16cid:durableId="1145006432">
-    <w:abstractNumId w:val="8"/>
+    <w:abstractNumId w:val="10"/>
   </w:num>
   <w:num w:numId="5" w16cid:durableId="367877423">
     <w:abstractNumId w:val="0"/>
   </w:num>
   <w:num w:numId="6" w16cid:durableId="543173209">
-    <w:abstractNumId w:val="9"/>
+    <w:abstractNumId w:val="11"/>
   </w:num>
   <w:num w:numId="7" w16cid:durableId="1235313883">
     <w:abstractNumId w:val="4"/>
   </w:num>
   <w:num w:numId="8" w16cid:durableId="1766488967">
-    <w:abstractNumId w:val="18"/>
+    <w:abstractNumId w:val="22"/>
   </w:num>
   <w:num w:numId="9" w16cid:durableId="1260674878">
-    <w:abstractNumId w:val="11"/>
+    <w:abstractNumId w:val="13"/>
   </w:num>
   <w:num w:numId="10" w16cid:durableId="1965429761">
     <w:abstractNumId w:val="3"/>
   </w:num>
   <w:num w:numId="11" w16cid:durableId="1961373211">
-    <w:abstractNumId w:val="14"/>
+    <w:abstractNumId w:val="16"/>
   </w:num>
   <w:num w:numId="12" w16cid:durableId="2058160583">
     <w:abstractNumId w:val="2"/>
   </w:num>
   <w:num w:numId="13" w16cid:durableId="1927379644">
-    <w:abstractNumId w:val="13"/>
+    <w:abstractNumId w:val="15"/>
   </w:num>
   <w:num w:numId="14" w16cid:durableId="1774393509">
     <w:abstractNumId w:val="1"/>
   </w:num>
   <w:num w:numId="15" w16cid:durableId="1648630580">
-    <w:abstractNumId w:val="12"/>
+    <w:abstractNumId w:val="14"/>
   </w:num>
   <w:num w:numId="16" w16cid:durableId="1990014224">
-    <w:abstractNumId w:val="15"/>
+    <w:abstractNumId w:val="18"/>
   </w:num>
   <w:num w:numId="17" w16cid:durableId="2131123722">
-    <w:abstractNumId w:val="16"/>
+    <w:abstractNumId w:val="20"/>
   </w:num>
   <w:num w:numId="18" w16cid:durableId="862593934">
     <w:abstractNumId w:val="7"/>
   </w:num>
   <w:num w:numId="19" w16cid:durableId="993140461">
     <w:abstractNumId w:val="6"/>
+  </w:num>
+  <w:num w:numId="20" w16cid:durableId="300887156">
+    <w:abstractNumId w:val="6"/>
+  </w:num>
+  <w:num w:numId="21" w16cid:durableId="1794520031">
+    <w:abstractNumId w:val="8"/>
+  </w:num>
+  <w:num w:numId="22" w16cid:durableId="2084642209">
+    <w:abstractNumId w:val="17"/>
+  </w:num>
+  <w:num w:numId="23" w16cid:durableId="1208681239">
+    <w:abstractNumId w:val="9"/>
+  </w:num>
+  <w:num w:numId="24" w16cid:durableId="138310626">
+    <w:abstractNumId w:val="19"/>
   </w:num>
   <w:numIdMacAtCleanup w:val="18"/>
 </w:numbering>
@@ -22340,7 +23584,7 @@
     <w:lsdException w:name="Unresolved Mention" w:semiHidden="1" w:unhideWhenUsed="1"/>
     <w:lsdException w:name="Smart Link" w:semiHidden="1" w:unhideWhenUsed="1"/>
   </w:latentStyles>
-  <w:style w:type="paragraph" w:default="1" w:styleId="Normal">
+  <w:style w:type="paragraph" w:default="1" w:styleId="Standard">
     <w:name w:val="Normal"/>
     <w:qFormat/>
     <w:rsid w:val="00F4785B"/>
@@ -22353,11 +23597,11 @@
       <w:lang w:eastAsia="en-US"/>
     </w:rPr>
   </w:style>
-  <w:style w:type="paragraph" w:styleId="Heading1">
+  <w:style w:type="paragraph" w:styleId="berschrift1">
     <w:name w:val="heading 1"/>
-    <w:basedOn w:val="Normal"/>
-    <w:next w:val="Normal"/>
-    <w:link w:val="Heading1Char"/>
+    <w:basedOn w:val="Standard"/>
+    <w:next w:val="Standard"/>
+    <w:link w:val="berschrift1Zchn"/>
     <w:uiPriority w:val="9"/>
     <w:qFormat/>
     <w:rsid w:val="00B405A7"/>
@@ -22379,11 +23623,11 @@
       <w:lang w:val="de-DE"/>
     </w:rPr>
   </w:style>
-  <w:style w:type="paragraph" w:styleId="Heading2">
+  <w:style w:type="paragraph" w:styleId="berschrift2">
     <w:name w:val="heading 2"/>
-    <w:basedOn w:val="Normal"/>
-    <w:next w:val="Normal"/>
-    <w:link w:val="Heading2Char"/>
+    <w:basedOn w:val="Standard"/>
+    <w:next w:val="Standard"/>
+    <w:link w:val="berschrift2Zchn"/>
     <w:uiPriority w:val="9"/>
     <w:unhideWhenUsed/>
     <w:qFormat/>
@@ -22404,11 +23648,11 @@
       <w:lang w:val="de-DE"/>
     </w:rPr>
   </w:style>
-  <w:style w:type="paragraph" w:styleId="Heading3">
+  <w:style w:type="paragraph" w:styleId="berschrift3">
     <w:name w:val="heading 3"/>
-    <w:basedOn w:val="Normal"/>
-    <w:next w:val="Normal"/>
-    <w:link w:val="Heading3Char"/>
+    <w:basedOn w:val="Standard"/>
+    <w:next w:val="Standard"/>
+    <w:link w:val="berschrift3Zchn"/>
     <w:uiPriority w:val="9"/>
     <w:unhideWhenUsed/>
     <w:qFormat/>
@@ -22426,11 +23670,11 @@
       <w:szCs w:val="24"/>
     </w:rPr>
   </w:style>
-  <w:style w:type="paragraph" w:styleId="Heading4">
+  <w:style w:type="paragraph" w:styleId="berschrift4">
     <w:name w:val="heading 4"/>
-    <w:basedOn w:val="Normal"/>
-    <w:next w:val="Normal"/>
-    <w:link w:val="Heading4Char"/>
+    <w:basedOn w:val="Standard"/>
+    <w:next w:val="Standard"/>
+    <w:link w:val="berschrift4Zchn"/>
     <w:uiPriority w:val="9"/>
     <w:unhideWhenUsed/>
     <w:qFormat/>
@@ -22448,11 +23692,11 @@
       <w:color w:val="365F91" w:themeColor="accent1" w:themeShade="BF"/>
     </w:rPr>
   </w:style>
-  <w:style w:type="paragraph" w:styleId="Heading5">
+  <w:style w:type="paragraph" w:styleId="berschrift5">
     <w:name w:val="heading 5"/>
-    <w:basedOn w:val="Normal"/>
-    <w:next w:val="Normal"/>
-    <w:link w:val="Heading5Char"/>
+    <w:basedOn w:val="Standard"/>
+    <w:next w:val="Standard"/>
+    <w:link w:val="berschrift5Zchn"/>
     <w:uiPriority w:val="9"/>
     <w:unhideWhenUsed/>
     <w:qFormat/>
@@ -22468,11 +23712,11 @@
       <w:color w:val="365F91" w:themeColor="accent1" w:themeShade="BF"/>
     </w:rPr>
   </w:style>
-  <w:style w:type="paragraph" w:styleId="Heading6">
+  <w:style w:type="paragraph" w:styleId="berschrift6">
     <w:name w:val="heading 6"/>
-    <w:basedOn w:val="Normal"/>
-    <w:next w:val="Normal"/>
-    <w:link w:val="Heading6Char"/>
+    <w:basedOn w:val="Standard"/>
+    <w:next w:val="Standard"/>
+    <w:link w:val="berschrift6Zchn"/>
     <w:qFormat/>
     <w:rsid w:val="006B661B"/>
     <w:pPr>
@@ -22489,13 +23733,12 @@
       <w:lang w:val="de-DE" w:eastAsia="de-DE"/>
     </w:rPr>
   </w:style>
-  <w:style w:type="character" w:default="1" w:styleId="DefaultParagraphFont">
+  <w:style w:type="character" w:default="1" w:styleId="Absatz-Standardschriftart">
     <w:name w:val="Default Paragraph Font"/>
     <w:uiPriority w:val="1"/>
-    <w:semiHidden/>
     <w:unhideWhenUsed/>
   </w:style>
-  <w:style w:type="table" w:default="1" w:styleId="TableNormal">
+  <w:style w:type="table" w:default="1" w:styleId="NormaleTabelle">
     <w:name w:val="Normal Table"/>
     <w:uiPriority w:val="99"/>
     <w:semiHidden/>
@@ -22510,16 +23753,16 @@
       </w:tblCellMar>
     </w:tblPr>
   </w:style>
-  <w:style w:type="numbering" w:default="1" w:styleId="NoList">
+  <w:style w:type="numbering" w:default="1" w:styleId="KeineListe">
     <w:name w:val="No List"/>
     <w:uiPriority w:val="99"/>
     <w:semiHidden/>
     <w:unhideWhenUsed/>
   </w:style>
-  <w:style w:type="paragraph" w:styleId="Header">
+  <w:style w:type="paragraph" w:styleId="Kopfzeile">
     <w:name w:val="header"/>
-    <w:basedOn w:val="Normal"/>
-    <w:link w:val="HeaderChar"/>
+    <w:basedOn w:val="Standard"/>
+    <w:link w:val="KopfzeileZchn"/>
     <w:uiPriority w:val="99"/>
     <w:unhideWhenUsed/>
     <w:rsid w:val="002A47D3"/>
@@ -22530,10 +23773,10 @@
       </w:tabs>
     </w:pPr>
   </w:style>
-  <w:style w:type="character" w:customStyle="1" w:styleId="HeaderChar">
-    <w:name w:val="Header Char"/>
-    <w:basedOn w:val="DefaultParagraphFont"/>
-    <w:link w:val="Header"/>
+  <w:style w:type="character" w:customStyle="1" w:styleId="KopfzeileZchn">
+    <w:name w:val="Kopfzeile Zchn"/>
+    <w:basedOn w:val="Absatz-Standardschriftart"/>
+    <w:link w:val="Kopfzeile"/>
     <w:uiPriority w:val="99"/>
     <w:rsid w:val="002A47D3"/>
     <w:rPr>
@@ -22542,10 +23785,10 @@
       <w:lang w:eastAsia="en-US"/>
     </w:rPr>
   </w:style>
-  <w:style w:type="paragraph" w:styleId="Footer">
+  <w:style w:type="paragraph" w:styleId="Fuzeile">
     <w:name w:val="footer"/>
-    <w:basedOn w:val="Normal"/>
-    <w:link w:val="FooterChar"/>
+    <w:basedOn w:val="Standard"/>
+    <w:link w:val="FuzeileZchn"/>
     <w:uiPriority w:val="99"/>
     <w:unhideWhenUsed/>
     <w:rsid w:val="002A47D3"/>
@@ -22556,10 +23799,10 @@
       </w:tabs>
     </w:pPr>
   </w:style>
-  <w:style w:type="character" w:customStyle="1" w:styleId="FooterChar">
-    <w:name w:val="Footer Char"/>
-    <w:basedOn w:val="DefaultParagraphFont"/>
-    <w:link w:val="Footer"/>
+  <w:style w:type="character" w:customStyle="1" w:styleId="FuzeileZchn">
+    <w:name w:val="Fußzeile Zchn"/>
+    <w:basedOn w:val="Absatz-Standardschriftart"/>
+    <w:link w:val="Fuzeile"/>
     <w:uiPriority w:val="99"/>
     <w:rsid w:val="002A47D3"/>
     <w:rPr>
@@ -22568,10 +23811,10 @@
       <w:lang w:eastAsia="en-US"/>
     </w:rPr>
   </w:style>
-  <w:style w:type="paragraph" w:styleId="BalloonText">
+  <w:style w:type="paragraph" w:styleId="Sprechblasentext">
     <w:name w:val="Balloon Text"/>
-    <w:basedOn w:val="Normal"/>
-    <w:link w:val="BalloonTextChar"/>
+    <w:basedOn w:val="Standard"/>
+    <w:link w:val="SprechblasentextZchn"/>
     <w:uiPriority w:val="99"/>
     <w:semiHidden/>
     <w:unhideWhenUsed/>
@@ -22585,10 +23828,10 @@
       <w:szCs w:val="16"/>
     </w:rPr>
   </w:style>
-  <w:style w:type="character" w:customStyle="1" w:styleId="BalloonTextChar">
-    <w:name w:val="Balloon Text Char"/>
-    <w:basedOn w:val="DefaultParagraphFont"/>
-    <w:link w:val="BalloonText"/>
+  <w:style w:type="character" w:customStyle="1" w:styleId="SprechblasentextZchn">
+    <w:name w:val="Sprechblasentext Zchn"/>
+    <w:basedOn w:val="Absatz-Standardschriftart"/>
+    <w:link w:val="Sprechblasentext"/>
     <w:uiPriority w:val="99"/>
     <w:semiHidden/>
     <w:rsid w:val="00EB5138"/>
@@ -22599,9 +23842,9 @@
       <w:lang w:eastAsia="en-US"/>
     </w:rPr>
   </w:style>
-  <w:style w:type="table" w:styleId="TableGrid">
+  <w:style w:type="table" w:styleId="Tabellenraster">
     <w:name w:val="Table Grid"/>
-    <w:basedOn w:val="TableNormal"/>
+    <w:basedOn w:val="NormaleTabelle"/>
     <w:uiPriority w:val="59"/>
     <w:rsid w:val="00EB5138"/>
     <w:tblPr>
@@ -22615,10 +23858,10 @@
       </w:tblBorders>
     </w:tblPr>
   </w:style>
-  <w:style w:type="character" w:customStyle="1" w:styleId="Heading6Char">
-    <w:name w:val="Heading 6 Char"/>
-    <w:basedOn w:val="DefaultParagraphFont"/>
-    <w:link w:val="Heading6"/>
+  <w:style w:type="character" w:customStyle="1" w:styleId="berschrift6Zchn">
+    <w:name w:val="Überschrift 6 Zchn"/>
+    <w:basedOn w:val="Absatz-Standardschriftart"/>
+    <w:link w:val="berschrift6"/>
     <w:rsid w:val="006B661B"/>
     <w:rPr>
       <w:rFonts w:ascii="Arial Narrow" w:eastAsia="Times New Roman" w:hAnsi="Arial Narrow"/>
@@ -22629,10 +23872,10 @@
       <w:lang w:val="de-DE" w:eastAsia="de-DE"/>
     </w:rPr>
   </w:style>
-  <w:style w:type="character" w:customStyle="1" w:styleId="Heading1Char">
-    <w:name w:val="Heading 1 Char"/>
-    <w:basedOn w:val="DefaultParagraphFont"/>
-    <w:link w:val="Heading1"/>
+  <w:style w:type="character" w:customStyle="1" w:styleId="berschrift1Zchn">
+    <w:name w:val="Überschrift 1 Zchn"/>
+    <w:basedOn w:val="Absatz-Standardschriftart"/>
+    <w:link w:val="berschrift1"/>
     <w:uiPriority w:val="9"/>
     <w:rsid w:val="00B405A7"/>
     <w:rPr>
@@ -22645,10 +23888,10 @@
       <w:lang w:val="de-DE" w:eastAsia="en-US"/>
     </w:rPr>
   </w:style>
-  <w:style w:type="paragraph" w:styleId="TOC1">
+  <w:style w:type="paragraph" w:styleId="Verzeichnis1">
     <w:name w:val="toc 1"/>
-    <w:basedOn w:val="Normal"/>
-    <w:next w:val="Normal"/>
+    <w:basedOn w:val="Standard"/>
+    <w:next w:val="Standard"/>
     <w:autoRedefine/>
     <w:uiPriority w:val="39"/>
     <w:unhideWhenUsed/>
@@ -22671,7 +23914,7 @@
   </w:style>
   <w:style w:type="character" w:styleId="Hyperlink">
     <w:name w:val="Hyperlink"/>
-    <w:basedOn w:val="DefaultParagraphFont"/>
+    <w:basedOn w:val="Absatz-Standardschriftart"/>
     <w:uiPriority w:val="99"/>
     <w:unhideWhenUsed/>
     <w:rsid w:val="00C20392"/>
@@ -22680,10 +23923,10 @@
       <w:u w:val="single"/>
     </w:rPr>
   </w:style>
-  <w:style w:type="character" w:customStyle="1" w:styleId="Heading2Char">
-    <w:name w:val="Heading 2 Char"/>
-    <w:basedOn w:val="DefaultParagraphFont"/>
-    <w:link w:val="Heading2"/>
+  <w:style w:type="character" w:customStyle="1" w:styleId="berschrift2Zchn">
+    <w:name w:val="Überschrift 2 Zchn"/>
+    <w:basedOn w:val="Absatz-Standardschriftart"/>
+    <w:link w:val="berschrift2"/>
     <w:uiPriority w:val="9"/>
     <w:rsid w:val="00B405A7"/>
     <w:rPr>
@@ -22694,10 +23937,10 @@
       <w:lang w:val="de-DE" w:eastAsia="en-US"/>
     </w:rPr>
   </w:style>
-  <w:style w:type="paragraph" w:styleId="TOC2">
+  <w:style w:type="paragraph" w:styleId="Verzeichnis2">
     <w:name w:val="toc 2"/>
-    <w:basedOn w:val="Normal"/>
-    <w:next w:val="Normal"/>
+    <w:basedOn w:val="Standard"/>
+    <w:next w:val="Standard"/>
     <w:autoRedefine/>
     <w:uiPriority w:val="39"/>
     <w:unhideWhenUsed/>
@@ -22712,10 +23955,10 @@
       <w:bCs/>
     </w:rPr>
   </w:style>
-  <w:style w:type="paragraph" w:styleId="TOC3">
+  <w:style w:type="paragraph" w:styleId="Verzeichnis3">
     <w:name w:val="toc 3"/>
-    <w:basedOn w:val="Normal"/>
-    <w:next w:val="Normal"/>
+    <w:basedOn w:val="Standard"/>
+    <w:next w:val="Standard"/>
     <w:autoRedefine/>
     <w:uiPriority w:val="39"/>
     <w:unhideWhenUsed/>
@@ -22731,10 +23974,10 @@
       <w:szCs w:val="20"/>
     </w:rPr>
   </w:style>
-  <w:style w:type="paragraph" w:styleId="TOC4">
+  <w:style w:type="paragraph" w:styleId="Verzeichnis4">
     <w:name w:val="toc 4"/>
-    <w:basedOn w:val="Normal"/>
-    <w:next w:val="Normal"/>
+    <w:basedOn w:val="Standard"/>
+    <w:next w:val="Standard"/>
     <w:autoRedefine/>
     <w:uiPriority w:val="39"/>
     <w:unhideWhenUsed/>
@@ -22748,10 +23991,10 @@
       <w:szCs w:val="20"/>
     </w:rPr>
   </w:style>
-  <w:style w:type="paragraph" w:styleId="TOC5">
+  <w:style w:type="paragraph" w:styleId="Verzeichnis5">
     <w:name w:val="toc 5"/>
-    <w:basedOn w:val="Normal"/>
-    <w:next w:val="Normal"/>
+    <w:basedOn w:val="Standard"/>
+    <w:next w:val="Standard"/>
     <w:autoRedefine/>
     <w:uiPriority w:val="39"/>
     <w:unhideWhenUsed/>
@@ -22765,10 +24008,10 @@
       <w:szCs w:val="20"/>
     </w:rPr>
   </w:style>
-  <w:style w:type="paragraph" w:styleId="TOC6">
+  <w:style w:type="paragraph" w:styleId="Verzeichnis6">
     <w:name w:val="toc 6"/>
-    <w:basedOn w:val="Normal"/>
-    <w:next w:val="Normal"/>
+    <w:basedOn w:val="Standard"/>
+    <w:next w:val="Standard"/>
     <w:autoRedefine/>
     <w:uiPriority w:val="39"/>
     <w:unhideWhenUsed/>
@@ -22782,10 +24025,10 @@
       <w:szCs w:val="20"/>
     </w:rPr>
   </w:style>
-  <w:style w:type="paragraph" w:styleId="TOC7">
+  <w:style w:type="paragraph" w:styleId="Verzeichnis7">
     <w:name w:val="toc 7"/>
-    <w:basedOn w:val="Normal"/>
-    <w:next w:val="Normal"/>
+    <w:basedOn w:val="Standard"/>
+    <w:next w:val="Standard"/>
     <w:autoRedefine/>
     <w:uiPriority w:val="39"/>
     <w:unhideWhenUsed/>
@@ -22799,10 +24042,10 @@
       <w:szCs w:val="20"/>
     </w:rPr>
   </w:style>
-  <w:style w:type="paragraph" w:styleId="TOC8">
+  <w:style w:type="paragraph" w:styleId="Verzeichnis8">
     <w:name w:val="toc 8"/>
-    <w:basedOn w:val="Normal"/>
-    <w:next w:val="Normal"/>
+    <w:basedOn w:val="Standard"/>
+    <w:next w:val="Standard"/>
     <w:autoRedefine/>
     <w:uiPriority w:val="39"/>
     <w:unhideWhenUsed/>
@@ -22816,10 +24059,10 @@
       <w:szCs w:val="20"/>
     </w:rPr>
   </w:style>
-  <w:style w:type="paragraph" w:styleId="TOC9">
+  <w:style w:type="paragraph" w:styleId="Verzeichnis9">
     <w:name w:val="toc 9"/>
-    <w:basedOn w:val="Normal"/>
-    <w:next w:val="Normal"/>
+    <w:basedOn w:val="Standard"/>
+    <w:next w:val="Standard"/>
     <w:autoRedefine/>
     <w:uiPriority w:val="39"/>
     <w:unhideWhenUsed/>
@@ -22833,9 +24076,9 @@
       <w:szCs w:val="20"/>
     </w:rPr>
   </w:style>
-  <w:style w:type="paragraph" w:styleId="ListParagraph">
+  <w:style w:type="paragraph" w:styleId="Listenabsatz">
     <w:name w:val="List Paragraph"/>
-    <w:basedOn w:val="Normal"/>
+    <w:basedOn w:val="Standard"/>
     <w:uiPriority w:val="34"/>
     <w:qFormat/>
     <w:rsid w:val="00EA48C0"/>
@@ -22844,9 +24087,9 @@
       <w:contextualSpacing/>
     </w:pPr>
   </w:style>
-  <w:style w:type="character" w:styleId="PlaceholderText">
+  <w:style w:type="character" w:styleId="Platzhaltertext">
     <w:name w:val="Placeholder Text"/>
-    <w:basedOn w:val="DefaultParagraphFont"/>
+    <w:basedOn w:val="Absatz-Standardschriftart"/>
     <w:uiPriority w:val="99"/>
     <w:semiHidden/>
     <w:rsid w:val="00C20FB2"/>
@@ -22854,10 +24097,10 @@
       <w:color w:val="808080"/>
     </w:rPr>
   </w:style>
-  <w:style w:type="paragraph" w:styleId="TOCHeading">
+  <w:style w:type="paragraph" w:styleId="Inhaltsverzeichnisberschrift">
     <w:name w:val="TOC Heading"/>
-    <w:basedOn w:val="Heading1"/>
-    <w:next w:val="Normal"/>
+    <w:basedOn w:val="berschrift1"/>
+    <w:next w:val="Standard"/>
     <w:uiPriority w:val="39"/>
     <w:semiHidden/>
     <w:unhideWhenUsed/>
@@ -22877,10 +24120,10 @@
       <w:kern w:val="0"/>
     </w:rPr>
   </w:style>
-  <w:style w:type="paragraph" w:styleId="BodyText">
+  <w:style w:type="paragraph" w:styleId="Textkrper">
     <w:name w:val="Body Text"/>
-    <w:basedOn w:val="Normal"/>
-    <w:link w:val="BodyTextChar"/>
+    <w:basedOn w:val="Standard"/>
+    <w:link w:val="TextkrperZchn"/>
     <w:rsid w:val="0063085F"/>
     <w:pPr>
       <w:spacing w:after="0" w:line="240" w:lineRule="auto"/>
@@ -22891,10 +24134,10 @@
       <w:lang w:val="de-DE" w:eastAsia="de-DE"/>
     </w:rPr>
   </w:style>
-  <w:style w:type="character" w:customStyle="1" w:styleId="BodyTextChar">
-    <w:name w:val="Body Text Char"/>
-    <w:basedOn w:val="DefaultParagraphFont"/>
-    <w:link w:val="BodyText"/>
+  <w:style w:type="character" w:customStyle="1" w:styleId="TextkrperZchn">
+    <w:name w:val="Textkörper Zchn"/>
+    <w:basedOn w:val="Absatz-Standardschriftart"/>
+    <w:link w:val="Textkrper"/>
     <w:rsid w:val="0063085F"/>
     <w:rPr>
       <w:rFonts w:ascii="Bookman" w:eastAsia="Times New Roman" w:hAnsi="Bookman"/>
@@ -22904,7 +24147,7 @@
   </w:style>
   <w:style w:type="paragraph" w:customStyle="1" w:styleId="Formatvorlage1">
     <w:name w:val="Formatvorlage1"/>
-    <w:basedOn w:val="Normal"/>
+    <w:basedOn w:val="Standard"/>
     <w:rsid w:val="00983544"/>
     <w:pPr>
       <w:spacing w:after="0" w:line="240" w:lineRule="auto"/>
@@ -22916,10 +24159,10 @@
       <w:lang w:val="de-DE" w:eastAsia="de-DE"/>
     </w:rPr>
   </w:style>
-  <w:style w:type="character" w:customStyle="1" w:styleId="Heading3Char">
-    <w:name w:val="Heading 3 Char"/>
-    <w:basedOn w:val="DefaultParagraphFont"/>
-    <w:link w:val="Heading3"/>
+  <w:style w:type="character" w:customStyle="1" w:styleId="berschrift3Zchn">
+    <w:name w:val="Überschrift 3 Zchn"/>
+    <w:basedOn w:val="Absatz-Standardschriftart"/>
+    <w:link w:val="berschrift3"/>
     <w:uiPriority w:val="9"/>
     <w:rsid w:val="00F86DF4"/>
     <w:rPr>
@@ -22930,10 +24173,10 @@
       <w:lang w:eastAsia="en-US"/>
     </w:rPr>
   </w:style>
-  <w:style w:type="character" w:customStyle="1" w:styleId="Heading4Char">
-    <w:name w:val="Heading 4 Char"/>
-    <w:basedOn w:val="DefaultParagraphFont"/>
-    <w:link w:val="Heading4"/>
+  <w:style w:type="character" w:customStyle="1" w:styleId="berschrift4Zchn">
+    <w:name w:val="Überschrift 4 Zchn"/>
+    <w:basedOn w:val="Absatz-Standardschriftart"/>
+    <w:link w:val="berschrift4"/>
     <w:uiPriority w:val="9"/>
     <w:rsid w:val="00DC14DC"/>
     <w:rPr>
@@ -22946,9 +24189,9 @@
       <w:lang w:eastAsia="en-US"/>
     </w:rPr>
   </w:style>
-  <w:style w:type="paragraph" w:styleId="NormalWeb">
+  <w:style w:type="paragraph" w:styleId="StandardWeb">
     <w:name w:val="Normal (Web)"/>
-    <w:basedOn w:val="Normal"/>
+    <w:basedOn w:val="Standard"/>
     <w:uiPriority w:val="99"/>
     <w:semiHidden/>
     <w:unhideWhenUsed/>
@@ -22963,9 +24206,9 @@
       <w:lang w:val="en-GB" w:eastAsia="en-GB"/>
     </w:rPr>
   </w:style>
-  <w:style w:type="character" w:styleId="Strong">
+  <w:style w:type="character" w:styleId="Fett">
     <w:name w:val="Strong"/>
-    <w:basedOn w:val="DefaultParagraphFont"/>
+    <w:basedOn w:val="Absatz-Standardschriftart"/>
     <w:uiPriority w:val="22"/>
     <w:qFormat/>
     <w:rsid w:val="00DC14DC"/>
@@ -22974,10 +24217,10 @@
       <w:bCs/>
     </w:rPr>
   </w:style>
-  <w:style w:type="character" w:customStyle="1" w:styleId="Heading5Char">
-    <w:name w:val="Heading 5 Char"/>
-    <w:basedOn w:val="DefaultParagraphFont"/>
-    <w:link w:val="Heading5"/>
+  <w:style w:type="character" w:customStyle="1" w:styleId="berschrift5Zchn">
+    <w:name w:val="Überschrift 5 Zchn"/>
+    <w:basedOn w:val="Absatz-Standardschriftart"/>
+    <w:link w:val="berschrift5"/>
     <w:uiPriority w:val="9"/>
     <w:rsid w:val="00B54022"/>
     <w:rPr>
@@ -23275,6 +24518,10 @@
 </file>
 
 <file path=customXml/item1.xml><?xml version="1.0" encoding="utf-8"?>
+<b:Sources xmlns:b="http://schemas.openxmlformats.org/officeDocument/2006/bibliography" xmlns="http://schemas.openxmlformats.org/officeDocument/2006/bibliography" SelectedStyle="\APA.XSL" StyleName="APA"/>
+</file>
+
+<file path=customXml/item2.xml><?xml version="1.0" encoding="utf-8"?>
 <p:properties xmlns:p="http://schemas.microsoft.com/office/2006/metadata/properties" xmlns:xsi="http://www.w3.org/2001/XMLSchema-instance" xmlns:pc="http://schemas.microsoft.com/office/infopath/2007/PartnerControls">
   <documentManagement>
     <_activity xmlns="745af1b4-de9e-4d50-868c-cbb2fbdb8b75" xsi:nil="true"/>
@@ -23282,7 +24529,7 @@
 </p:properties>
 </file>
 
-<file path=customXml/item2.xml><?xml version="1.0" encoding="utf-8"?>
+<file path=customXml/item3.xml><?xml version="1.0" encoding="utf-8"?>
 <ct:contentTypeSchema xmlns:ct="http://schemas.microsoft.com/office/2006/metadata/contentType" xmlns:ma="http://schemas.microsoft.com/office/2006/metadata/properties/metaAttributes" ct:_="" ma:_="" ma:contentTypeName="Dokument" ma:contentTypeID="0x010100D848E11AA6A6BE44A2D964CA5D15B3A4" ma:contentTypeVersion="17" ma:contentTypeDescription="Ein neues Dokument erstellen." ma:contentTypeScope="" ma:versionID="7e1c1e8b582dec14e1245bd49e6624b9">
   <xsd:schema xmlns:xsd="http://www.w3.org/2001/XMLSchema" xmlns:xs="http://www.w3.org/2001/XMLSchema" xmlns:p="http://schemas.microsoft.com/office/2006/metadata/properties" xmlns:ns3="745af1b4-de9e-4d50-868c-cbb2fbdb8b75" xmlns:ns4="51b8df37-b74d-4447-982f-484296efbe08" targetNamespace="http://schemas.microsoft.com/office/2006/metadata/properties" ma:root="true" ma:fieldsID="f02e4f1fcfc3b5776b657bd435e9489d" ns3:_="" ns4:_="">
     <xsd:import namespace="745af1b4-de9e-4d50-868c-cbb2fbdb8b75"/>
@@ -23529,7 +24776,7 @@
 </ct:contentTypeSchema>
 </file>
 
-<file path=customXml/item3.xml><?xml version="1.0" encoding="utf-8"?>
+<file path=customXml/item4.xml><?xml version="1.0" encoding="utf-8"?>
 <?mso-contentType ?>
 <FormTemplates xmlns="http://schemas.microsoft.com/sharepoint/v3/contenttype/forms">
   <Display>DocumentLibraryForm</Display>
@@ -23538,21 +24785,32 @@
 </FormTemplates>
 </file>
 
-<file path=customXml/item4.xml><?xml version="1.0" encoding="utf-8"?>
-<b:Sources xmlns:b="http://schemas.openxmlformats.org/officeDocument/2006/bibliography" xmlns="http://schemas.openxmlformats.org/officeDocument/2006/bibliography" SelectedStyle="\APA.XSL" StyleName="APA"/>
-</file>
-
 <file path=customXml/itemProps1.xml><?xml version="1.0" encoding="utf-8"?>
-<ds:datastoreItem xmlns:ds="http://schemas.openxmlformats.org/officeDocument/2006/customXml" ds:itemID="{47D7E5DD-D85C-425E-8601-212F64A1CBC2}">
+<ds:datastoreItem xmlns:ds="http://schemas.openxmlformats.org/officeDocument/2006/customXml" ds:itemID="{B276F1C9-FC09-4150-90E8-3F4A310E822D}">
   <ds:schemaRefs>
-    <ds:schemaRef ds:uri="http://schemas.microsoft.com/office/2006/metadata/properties"/>
-    <ds:schemaRef ds:uri="http://schemas.microsoft.com/office/infopath/2007/PartnerControls"/>
-    <ds:schemaRef ds:uri="745af1b4-de9e-4d50-868c-cbb2fbdb8b75"/>
+    <ds:schemaRef ds:uri="http://schemas.openxmlformats.org/officeDocument/2006/bibliography"/>
   </ds:schemaRefs>
 </ds:datastoreItem>
 </file>
 
 <file path=customXml/itemProps2.xml><?xml version="1.0" encoding="utf-8"?>
+<ds:datastoreItem xmlns:ds="http://schemas.openxmlformats.org/officeDocument/2006/customXml" ds:itemID="{47D7E5DD-D85C-425E-8601-212F64A1CBC2}">
+  <ds:schemaRefs>
+    <ds:schemaRef ds:uri="http://purl.org/dc/dcmitype/"/>
+    <ds:schemaRef ds:uri="http://schemas.microsoft.com/office/infopath/2007/PartnerControls"/>
+    <ds:schemaRef ds:uri="http://schemas.microsoft.com/office/2006/documentManagement/types"/>
+    <ds:schemaRef ds:uri="http://purl.org/dc/elements/1.1/"/>
+    <ds:schemaRef ds:uri="http://schemas.microsoft.com/office/2006/metadata/properties"/>
+    <ds:schemaRef ds:uri="745af1b4-de9e-4d50-868c-cbb2fbdb8b75"/>
+    <ds:schemaRef ds:uri="http://purl.org/dc/terms/"/>
+    <ds:schemaRef ds:uri="51b8df37-b74d-4447-982f-484296efbe08"/>
+    <ds:schemaRef ds:uri="http://schemas.openxmlformats.org/package/2006/metadata/core-properties"/>
+    <ds:schemaRef ds:uri="http://www.w3.org/XML/1998/namespace"/>
+  </ds:schemaRefs>
+</ds:datastoreItem>
+</file>
+
+<file path=customXml/itemProps3.xml><?xml version="1.0" encoding="utf-8"?>
 <ds:datastoreItem xmlns:ds="http://schemas.openxmlformats.org/officeDocument/2006/customXml" ds:itemID="{2DEA6CD7-9EEB-4344-A82E-CBD0CD5DD118}">
   <ds:schemaRefs>
     <ds:schemaRef ds:uri="http://schemas.microsoft.com/office/2006/metadata/contentType"/>
@@ -23571,18 +24829,10 @@
 </ds:datastoreItem>
 </file>
 
-<file path=customXml/itemProps3.xml><?xml version="1.0" encoding="utf-8"?>
+<file path=customXml/itemProps4.xml><?xml version="1.0" encoding="utf-8"?>
 <ds:datastoreItem xmlns:ds="http://schemas.openxmlformats.org/officeDocument/2006/customXml" ds:itemID="{7D924CCE-4220-4634-9BB0-246661A15847}">
   <ds:schemaRefs>
     <ds:schemaRef ds:uri="http://schemas.microsoft.com/sharepoint/v3/contenttype/forms"/>
   </ds:schemaRefs>
 </ds:datastoreItem>
-</file>
-
-<file path=customXml/itemProps4.xml><?xml version="1.0" encoding="utf-8"?>
-<ds:datastoreItem xmlns:ds="http://schemas.openxmlformats.org/officeDocument/2006/customXml" ds:itemID="{B276F1C9-FC09-4150-90E8-3F4A310E822D}">
-  <ds:schemaRefs>
-    <ds:schemaRef ds:uri="http://schemas.openxmlformats.org/officeDocument/2006/bibliography"/>
-  </ds:schemaRefs>
-</ds:datastoreItem>
 </file>
--- a/docs/Pflichtenheft_Sensorbox.docx
+++ b/docs/Pflichtenheft_Sensorbox.docx
@@ -1,6 +1,6 @@
 
 <file path=word/document.xml><?xml version="1.0" encoding="utf-8"?>
-<w:document xmlns:wpc="http://schemas.microsoft.com/office/word/2010/wordprocessingCanvas" xmlns:cx="http://schemas.microsoft.com/office/drawing/2014/chartex" xmlns:cx1="http://schemas.microsoft.com/office/drawing/2015/9/8/chartex" xmlns:cx2="http://schemas.microsoft.com/office/drawing/2015/10/21/chartex" xmlns:cx3="http://schemas.microsoft.com/office/drawing/2016/5/9/chartex" xmlns:cx4="http://schemas.microsoft.com/office/drawing/2016/5/10/chartex" xmlns:cx5="http://schemas.microsoft.com/office/drawing/2016/5/11/chartex" xmlns:cx6="http://schemas.microsoft.com/office/drawing/2016/5/12/chartex" xmlns:cx7="http://schemas.microsoft.com/office/drawing/2016/5/13/chartex" xmlns:cx8="http://schemas.microsoft.com/office/drawing/2016/5/14/chartex" xmlns:mc="http://schemas.openxmlformats.org/markup-compatibility/2006" xmlns:aink="http://schemas.microsoft.com/office/drawing/2016/ink" xmlns:am3d="http://schemas.microsoft.com/office/drawing/2017/model3d" xmlns:o="urn:schemas-microsoft-com:office:office" xmlns:oel="http://schemas.microsoft.com/office/2019/extlst" xmlns:r="http://schemas.openxmlformats.org/officeDocument/2006/relationships" xmlns:m="http://schemas.openxmlformats.org/officeDocument/2006/math" xmlns:v="urn:schemas-microsoft-com:vml" xmlns:wp14="http://schemas.microsoft.com/office/word/2010/wordprocessingDrawing" xmlns:wp="http://schemas.openxmlformats.org/drawingml/2006/wordprocessingDrawing" xmlns:w10="urn:schemas-microsoft-com:office:word" xmlns:w="http://schemas.openxmlformats.org/wordprocessingml/2006/main" xmlns:w14="http://schemas.microsoft.com/office/word/2010/wordml" xmlns:w15="http://schemas.microsoft.com/office/word/2012/wordml" xmlns:w16cex="http://schemas.microsoft.com/office/word/2018/wordml/cex" xmlns:w16cid="http://schemas.microsoft.com/office/word/2016/wordml/cid" xmlns:w16="http://schemas.microsoft.com/office/word/2018/wordml" xmlns:w16du="http://schemas.microsoft.com/office/word/2023/wordml/word16du" xmlns:w16sdtdh="http://schemas.microsoft.com/office/word/2020/wordml/sdtdatahash" xmlns:w16se="http://schemas.microsoft.com/office/word/2015/wordml/symex" xmlns:wpg="http://schemas.microsoft.com/office/word/2010/wordprocessingGroup" xmlns:wpi="http://schemas.microsoft.com/office/word/2010/wordprocessingInk" xmlns:wne="http://schemas.microsoft.com/office/word/2006/wordml" xmlns:wps="http://schemas.microsoft.com/office/word/2010/wordprocessingShape" mc:Ignorable="w14 w15 w16se w16cid w16 w16cex w16sdtdh w16du wp14">
+<w:document xmlns:wpc="http://schemas.microsoft.com/office/word/2010/wordprocessingCanvas" xmlns:cx="http://schemas.microsoft.com/office/drawing/2014/chartex" xmlns:cx1="http://schemas.microsoft.com/office/drawing/2015/9/8/chartex" xmlns:cx2="http://schemas.microsoft.com/office/drawing/2015/10/21/chartex" xmlns:cx3="http://schemas.microsoft.com/office/drawing/2016/5/9/chartex" xmlns:cx4="http://schemas.microsoft.com/office/drawing/2016/5/10/chartex" xmlns:cx5="http://schemas.microsoft.com/office/drawing/2016/5/11/chartex" xmlns:cx6="http://schemas.microsoft.com/office/drawing/2016/5/12/chartex" xmlns:cx7="http://schemas.microsoft.com/office/drawing/2016/5/13/chartex" xmlns:cx8="http://schemas.microsoft.com/office/drawing/2016/5/14/chartex" xmlns:mc="http://schemas.openxmlformats.org/markup-compatibility/2006" xmlns:aink="http://schemas.microsoft.com/office/drawing/2016/ink" xmlns:am3d="http://schemas.microsoft.com/office/drawing/2017/model3d" xmlns:o="urn:schemas-microsoft-com:office:office" xmlns:oel="http://schemas.microsoft.com/office/2019/extlst" xmlns:r="http://schemas.openxmlformats.org/officeDocument/2006/relationships" xmlns:m="http://schemas.openxmlformats.org/officeDocument/2006/math" xmlns:v="urn:schemas-microsoft-com:vml" xmlns:wp14="http://schemas.microsoft.com/office/word/2010/wordprocessingDrawing" xmlns:wp="http://schemas.openxmlformats.org/drawingml/2006/wordprocessingDrawing" xmlns:w10="urn:schemas-microsoft-com:office:word" xmlns:w="http://schemas.openxmlformats.org/wordprocessingml/2006/main" xmlns:w14="http://schemas.microsoft.com/office/word/2010/wordml" xmlns:w15="http://schemas.microsoft.com/office/word/2012/wordml" xmlns:w16cex="http://schemas.microsoft.com/office/word/2018/wordml/cex" xmlns:w16cid="http://schemas.microsoft.com/office/word/2016/wordml/cid" xmlns:w16="http://schemas.microsoft.com/office/word/2018/wordml" xmlns:w16sdtdh="http://schemas.microsoft.com/office/word/2020/wordml/sdtdatahash" xmlns:w16se="http://schemas.microsoft.com/office/word/2015/wordml/symex" xmlns:wpg="http://schemas.microsoft.com/office/word/2010/wordprocessingGroup" xmlns:wpi="http://schemas.microsoft.com/office/word/2010/wordprocessingInk" xmlns:wne="http://schemas.microsoft.com/office/word/2006/wordml" xmlns:wps="http://schemas.microsoft.com/office/word/2010/wordprocessingShape" mc:Ignorable="w14 w15 w16se w16cid w16 w16cex w16sdtdh wp14">
   <w:body>
     <w:p>
       <w:pPr>
@@ -1617,14 +1617,16 @@
     </w:p>
     <w:p>
       <w:pPr>
-        <w:pStyle w:val="Verzeichnis1"/>
+        <w:pStyle w:val="TOC1"/>
         <w:rPr>
           <w:rFonts w:asciiTheme="minorHAnsi" w:eastAsiaTheme="minorEastAsia" w:hAnsiTheme="minorHAnsi" w:cstheme="minorBidi"/>
           <w:bCs w:val="0"/>
           <w:iCs w:val="0"/>
           <w:noProof/>
           <w:kern w:val="2"/>
-          <w:lang w:eastAsia="de-AT"/>
+          <w:sz w:val="22"/>
+          <w:szCs w:val="22"/>
+          <w:lang w:val="en-GB" w:eastAsia="en-GB"/>
           <w14:ligatures w14:val="standardContextual"/>
         </w:rPr>
       </w:pPr>
@@ -1637,7 +1639,7 @@
       <w:r>
         <w:fldChar w:fldCharType="separate"/>
       </w:r>
-      <w:hyperlink w:anchor="_Toc177904479" w:history="1">
+      <w:hyperlink w:anchor="_Toc178596706" w:history="1">
         <w:r>
           <w:rPr>
             <w:rStyle w:val="Hyperlink"/>
@@ -1652,7 +1654,9 @@
             <w:iCs w:val="0"/>
             <w:noProof/>
             <w:kern w:val="2"/>
-            <w:lang w:eastAsia="de-AT"/>
+            <w:sz w:val="22"/>
+            <w:szCs w:val="22"/>
+            <w:lang w:val="en-GB" w:eastAsia="en-GB"/>
             <w14:ligatures w14:val="standardContextual"/>
           </w:rPr>
           <w:tab/>
@@ -1683,7 +1687,7 @@
             <w:noProof/>
             <w:webHidden/>
           </w:rPr>
-          <w:instrText xml:space="preserve"> PAGEREF _Toc177904479 \h </w:instrText>
+          <w:instrText xml:space="preserve"> PAGEREF _Toc178596706 \h </w:instrText>
         </w:r>
         <w:r>
           <w:rPr>
@@ -1716,18 +1720,20 @@
     </w:p>
     <w:p>
       <w:pPr>
-        <w:pStyle w:val="Verzeichnis1"/>
+        <w:pStyle w:val="TOC1"/>
         <w:rPr>
           <w:rFonts w:asciiTheme="minorHAnsi" w:eastAsiaTheme="minorEastAsia" w:hAnsiTheme="minorHAnsi" w:cstheme="minorBidi"/>
           <w:bCs w:val="0"/>
           <w:iCs w:val="0"/>
           <w:noProof/>
           <w:kern w:val="2"/>
-          <w:lang w:eastAsia="de-AT"/>
+          <w:sz w:val="22"/>
+          <w:szCs w:val="22"/>
+          <w:lang w:val="en-GB" w:eastAsia="en-GB"/>
           <w14:ligatures w14:val="standardContextual"/>
         </w:rPr>
       </w:pPr>
-      <w:hyperlink w:anchor="_Toc177904480" w:history="1">
+      <w:hyperlink w:anchor="_Toc178596707" w:history="1">
         <w:r>
           <w:rPr>
             <w:rStyle w:val="Hyperlink"/>
@@ -1742,7 +1748,9 @@
             <w:iCs w:val="0"/>
             <w:noProof/>
             <w:kern w:val="2"/>
-            <w:lang w:eastAsia="de-AT"/>
+            <w:sz w:val="22"/>
+            <w:szCs w:val="22"/>
+            <w:lang w:val="en-GB" w:eastAsia="en-GB"/>
             <w14:ligatures w14:val="standardContextual"/>
           </w:rPr>
           <w:tab/>
@@ -1773,7 +1781,7 @@
             <w:noProof/>
             <w:webHidden/>
           </w:rPr>
-          <w:instrText xml:space="preserve"> PAGEREF _Toc177904480 \h </w:instrText>
+          <w:instrText xml:space="preserve"> PAGEREF _Toc178596707 \h </w:instrText>
         </w:r>
         <w:r>
           <w:rPr>
@@ -1806,18 +1814,20 @@
     </w:p>
     <w:p>
       <w:pPr>
-        <w:pStyle w:val="Verzeichnis1"/>
+        <w:pStyle w:val="TOC1"/>
         <w:rPr>
           <w:rFonts w:asciiTheme="minorHAnsi" w:eastAsiaTheme="minorEastAsia" w:hAnsiTheme="minorHAnsi" w:cstheme="minorBidi"/>
           <w:bCs w:val="0"/>
           <w:iCs w:val="0"/>
           <w:noProof/>
           <w:kern w:val="2"/>
-          <w:lang w:eastAsia="de-AT"/>
+          <w:sz w:val="22"/>
+          <w:szCs w:val="22"/>
+          <w:lang w:val="en-GB" w:eastAsia="en-GB"/>
           <w14:ligatures w14:val="standardContextual"/>
         </w:rPr>
       </w:pPr>
-      <w:hyperlink w:anchor="_Toc177904481" w:history="1">
+      <w:hyperlink w:anchor="_Toc178596708" w:history="1">
         <w:r>
           <w:rPr>
             <w:rStyle w:val="Hyperlink"/>
@@ -1832,7 +1842,9 @@
             <w:iCs w:val="0"/>
             <w:noProof/>
             <w:kern w:val="2"/>
-            <w:lang w:eastAsia="de-AT"/>
+            <w:sz w:val="22"/>
+            <w:szCs w:val="22"/>
+            <w:lang w:val="en-GB" w:eastAsia="en-GB"/>
             <w14:ligatures w14:val="standardContextual"/>
           </w:rPr>
           <w:tab/>
@@ -1863,7 +1875,7 @@
             <w:noProof/>
             <w:webHidden/>
           </w:rPr>
-          <w:instrText xml:space="preserve"> PAGEREF _Toc177904481 \h </w:instrText>
+          <w:instrText xml:space="preserve"> PAGEREF _Toc178596708 \h </w:instrText>
         </w:r>
         <w:r>
           <w:rPr>
@@ -1896,18 +1908,20 @@
     </w:p>
     <w:p>
       <w:pPr>
-        <w:pStyle w:val="Verzeichnis1"/>
+        <w:pStyle w:val="TOC1"/>
         <w:rPr>
           <w:rFonts w:asciiTheme="minorHAnsi" w:eastAsiaTheme="minorEastAsia" w:hAnsiTheme="minorHAnsi" w:cstheme="minorBidi"/>
           <w:bCs w:val="0"/>
           <w:iCs w:val="0"/>
           <w:noProof/>
           <w:kern w:val="2"/>
-          <w:lang w:eastAsia="de-AT"/>
+          <w:sz w:val="22"/>
+          <w:szCs w:val="22"/>
+          <w:lang w:val="en-GB" w:eastAsia="en-GB"/>
           <w14:ligatures w14:val="standardContextual"/>
         </w:rPr>
       </w:pPr>
-      <w:hyperlink w:anchor="_Toc177904482" w:history="1">
+      <w:hyperlink w:anchor="_Toc178596709" w:history="1">
         <w:r>
           <w:rPr>
             <w:rStyle w:val="Hyperlink"/>
@@ -1922,7 +1936,9 @@
             <w:iCs w:val="0"/>
             <w:noProof/>
             <w:kern w:val="2"/>
-            <w:lang w:eastAsia="de-AT"/>
+            <w:sz w:val="22"/>
+            <w:szCs w:val="22"/>
+            <w:lang w:val="en-GB" w:eastAsia="en-GB"/>
             <w14:ligatures w14:val="standardContextual"/>
           </w:rPr>
           <w:tab/>
@@ -1953,7 +1969,7 @@
             <w:noProof/>
             <w:webHidden/>
           </w:rPr>
-          <w:instrText xml:space="preserve"> PAGEREF _Toc177904482 \h </w:instrText>
+          <w:instrText xml:space="preserve"> PAGEREF _Toc178596709 \h </w:instrText>
         </w:r>
         <w:r>
           <w:rPr>
@@ -1986,18 +2002,20 @@
     </w:p>
     <w:p>
       <w:pPr>
-        <w:pStyle w:val="Verzeichnis1"/>
+        <w:pStyle w:val="TOC1"/>
         <w:rPr>
           <w:rFonts w:asciiTheme="minorHAnsi" w:eastAsiaTheme="minorEastAsia" w:hAnsiTheme="minorHAnsi" w:cstheme="minorBidi"/>
           <w:bCs w:val="0"/>
           <w:iCs w:val="0"/>
           <w:noProof/>
           <w:kern w:val="2"/>
-          <w:lang w:eastAsia="de-AT"/>
+          <w:sz w:val="22"/>
+          <w:szCs w:val="22"/>
+          <w:lang w:val="en-GB" w:eastAsia="en-GB"/>
           <w14:ligatures w14:val="standardContextual"/>
         </w:rPr>
       </w:pPr>
-      <w:hyperlink w:anchor="_Toc177904483" w:history="1">
+      <w:hyperlink w:anchor="_Toc178596710" w:history="1">
         <w:r>
           <w:rPr>
             <w:rStyle w:val="Hyperlink"/>
@@ -2012,7 +2030,9 @@
             <w:iCs w:val="0"/>
             <w:noProof/>
             <w:kern w:val="2"/>
-            <w:lang w:eastAsia="de-AT"/>
+            <w:sz w:val="22"/>
+            <w:szCs w:val="22"/>
+            <w:lang w:val="en-GB" w:eastAsia="en-GB"/>
             <w14:ligatures w14:val="standardContextual"/>
           </w:rPr>
           <w:tab/>
@@ -2043,7 +2063,7 @@
             <w:noProof/>
             <w:webHidden/>
           </w:rPr>
-          <w:instrText xml:space="preserve"> PAGEREF _Toc177904483 \h </w:instrText>
+          <w:instrText xml:space="preserve"> PAGEREF _Toc178596710 \h </w:instrText>
         </w:r>
         <w:r>
           <w:rPr>
@@ -2076,18 +2096,20 @@
     </w:p>
     <w:p>
       <w:pPr>
-        <w:pStyle w:val="Verzeichnis1"/>
+        <w:pStyle w:val="TOC1"/>
         <w:rPr>
           <w:rFonts w:asciiTheme="minorHAnsi" w:eastAsiaTheme="minorEastAsia" w:hAnsiTheme="minorHAnsi" w:cstheme="minorBidi"/>
           <w:bCs w:val="0"/>
           <w:iCs w:val="0"/>
           <w:noProof/>
           <w:kern w:val="2"/>
-          <w:lang w:eastAsia="de-AT"/>
+          <w:sz w:val="22"/>
+          <w:szCs w:val="22"/>
+          <w:lang w:val="en-GB" w:eastAsia="en-GB"/>
           <w14:ligatures w14:val="standardContextual"/>
         </w:rPr>
       </w:pPr>
-      <w:hyperlink w:anchor="_Toc177904484" w:history="1">
+      <w:hyperlink w:anchor="_Toc178596711" w:history="1">
         <w:r>
           <w:rPr>
             <w:rStyle w:val="Hyperlink"/>
@@ -2102,7 +2124,9 @@
             <w:iCs w:val="0"/>
             <w:noProof/>
             <w:kern w:val="2"/>
-            <w:lang w:eastAsia="de-AT"/>
+            <w:sz w:val="22"/>
+            <w:szCs w:val="22"/>
+            <w:lang w:val="en-GB" w:eastAsia="en-GB"/>
             <w14:ligatures w14:val="standardContextual"/>
           </w:rPr>
           <w:tab/>
@@ -2133,7 +2157,7 @@
             <w:noProof/>
             <w:webHidden/>
           </w:rPr>
-          <w:instrText xml:space="preserve"> PAGEREF _Toc177904484 \h </w:instrText>
+          <w:instrText xml:space="preserve"> PAGEREF _Toc178596711 \h </w:instrText>
         </w:r>
         <w:r>
           <w:rPr>
@@ -2166,18 +2190,20 @@
     </w:p>
     <w:p>
       <w:pPr>
-        <w:pStyle w:val="Verzeichnis1"/>
+        <w:pStyle w:val="TOC1"/>
         <w:rPr>
           <w:rFonts w:asciiTheme="minorHAnsi" w:eastAsiaTheme="minorEastAsia" w:hAnsiTheme="minorHAnsi" w:cstheme="minorBidi"/>
           <w:bCs w:val="0"/>
           <w:iCs w:val="0"/>
           <w:noProof/>
           <w:kern w:val="2"/>
-          <w:lang w:eastAsia="de-AT"/>
+          <w:sz w:val="22"/>
+          <w:szCs w:val="22"/>
+          <w:lang w:val="en-GB" w:eastAsia="en-GB"/>
           <w14:ligatures w14:val="standardContextual"/>
         </w:rPr>
       </w:pPr>
-      <w:hyperlink w:anchor="_Toc177904485" w:history="1">
+      <w:hyperlink w:anchor="_Toc178596712" w:history="1">
         <w:r>
           <w:rPr>
             <w:rStyle w:val="Hyperlink"/>
@@ -2192,7 +2218,9 @@
             <w:iCs w:val="0"/>
             <w:noProof/>
             <w:kern w:val="2"/>
-            <w:lang w:eastAsia="de-AT"/>
+            <w:sz w:val="22"/>
+            <w:szCs w:val="22"/>
+            <w:lang w:val="en-GB" w:eastAsia="en-GB"/>
             <w14:ligatures w14:val="standardContextual"/>
           </w:rPr>
           <w:tab/>
@@ -2223,7 +2251,7 @@
             <w:noProof/>
             <w:webHidden/>
           </w:rPr>
-          <w:instrText xml:space="preserve"> PAGEREF _Toc177904485 \h </w:instrText>
+          <w:instrText xml:space="preserve"> PAGEREF _Toc178596712 \h </w:instrText>
         </w:r>
         <w:r>
           <w:rPr>
@@ -2256,18 +2284,20 @@
     </w:p>
     <w:p>
       <w:pPr>
-        <w:pStyle w:val="Verzeichnis1"/>
+        <w:pStyle w:val="TOC1"/>
         <w:rPr>
           <w:rFonts w:asciiTheme="minorHAnsi" w:eastAsiaTheme="minorEastAsia" w:hAnsiTheme="minorHAnsi" w:cstheme="minorBidi"/>
           <w:bCs w:val="0"/>
           <w:iCs w:val="0"/>
           <w:noProof/>
           <w:kern w:val="2"/>
-          <w:lang w:eastAsia="de-AT"/>
+          <w:sz w:val="22"/>
+          <w:szCs w:val="22"/>
+          <w:lang w:val="en-GB" w:eastAsia="en-GB"/>
           <w14:ligatures w14:val="standardContextual"/>
         </w:rPr>
       </w:pPr>
-      <w:hyperlink w:anchor="_Toc177904486" w:history="1">
+      <w:hyperlink w:anchor="_Toc178596713" w:history="1">
         <w:r>
           <w:rPr>
             <w:rStyle w:val="Hyperlink"/>
@@ -2282,7 +2312,9 @@
             <w:iCs w:val="0"/>
             <w:noProof/>
             <w:kern w:val="2"/>
-            <w:lang w:eastAsia="de-AT"/>
+            <w:sz w:val="22"/>
+            <w:szCs w:val="22"/>
+            <w:lang w:val="en-GB" w:eastAsia="en-GB"/>
             <w14:ligatures w14:val="standardContextual"/>
           </w:rPr>
           <w:tab/>
@@ -2313,7 +2345,7 @@
             <w:noProof/>
             <w:webHidden/>
           </w:rPr>
-          <w:instrText xml:space="preserve"> PAGEREF _Toc177904486 \h </w:instrText>
+          <w:instrText xml:space="preserve"> PAGEREF _Toc178596713 \h </w:instrText>
         </w:r>
         <w:r>
           <w:rPr>
@@ -2346,18 +2378,20 @@
     </w:p>
     <w:p>
       <w:pPr>
-        <w:pStyle w:val="Verzeichnis1"/>
+        <w:pStyle w:val="TOC1"/>
         <w:rPr>
           <w:rFonts w:asciiTheme="minorHAnsi" w:eastAsiaTheme="minorEastAsia" w:hAnsiTheme="minorHAnsi" w:cstheme="minorBidi"/>
           <w:bCs w:val="0"/>
           <w:iCs w:val="0"/>
           <w:noProof/>
           <w:kern w:val="2"/>
-          <w:lang w:eastAsia="de-AT"/>
+          <w:sz w:val="22"/>
+          <w:szCs w:val="22"/>
+          <w:lang w:val="en-GB" w:eastAsia="en-GB"/>
           <w14:ligatures w14:val="standardContextual"/>
         </w:rPr>
       </w:pPr>
-      <w:hyperlink w:anchor="_Toc177904487" w:history="1">
+      <w:hyperlink w:anchor="_Toc178596714" w:history="1">
         <w:r>
           <w:rPr>
             <w:rStyle w:val="Hyperlink"/>
@@ -2372,7 +2406,9 @@
             <w:iCs w:val="0"/>
             <w:noProof/>
             <w:kern w:val="2"/>
-            <w:lang w:eastAsia="de-AT"/>
+            <w:sz w:val="22"/>
+            <w:szCs w:val="22"/>
+            <w:lang w:val="en-GB" w:eastAsia="en-GB"/>
             <w14:ligatures w14:val="standardContextual"/>
           </w:rPr>
           <w:tab/>
@@ -2403,7 +2439,7 @@
             <w:noProof/>
             <w:webHidden/>
           </w:rPr>
-          <w:instrText xml:space="preserve"> PAGEREF _Toc177904487 \h </w:instrText>
+          <w:instrText xml:space="preserve"> PAGEREF _Toc178596714 \h </w:instrText>
         </w:r>
         <w:r>
           <w:rPr>
@@ -2436,18 +2472,20 @@
     </w:p>
     <w:p>
       <w:pPr>
-        <w:pStyle w:val="Verzeichnis1"/>
+        <w:pStyle w:val="TOC1"/>
         <w:rPr>
           <w:rFonts w:asciiTheme="minorHAnsi" w:eastAsiaTheme="minorEastAsia" w:hAnsiTheme="minorHAnsi" w:cstheme="minorBidi"/>
           <w:bCs w:val="0"/>
           <w:iCs w:val="0"/>
           <w:noProof/>
           <w:kern w:val="2"/>
-          <w:lang w:eastAsia="de-AT"/>
+          <w:sz w:val="22"/>
+          <w:szCs w:val="22"/>
+          <w:lang w:val="en-GB" w:eastAsia="en-GB"/>
           <w14:ligatures w14:val="standardContextual"/>
         </w:rPr>
       </w:pPr>
-      <w:hyperlink w:anchor="_Toc177904488" w:history="1">
+      <w:hyperlink w:anchor="_Toc178596715" w:history="1">
         <w:r>
           <w:rPr>
             <w:rStyle w:val="Hyperlink"/>
@@ -2462,7 +2500,9 @@
             <w:iCs w:val="0"/>
             <w:noProof/>
             <w:kern w:val="2"/>
-            <w:lang w:eastAsia="de-AT"/>
+            <w:sz w:val="22"/>
+            <w:szCs w:val="22"/>
+            <w:lang w:val="en-GB" w:eastAsia="en-GB"/>
             <w14:ligatures w14:val="standardContextual"/>
           </w:rPr>
           <w:tab/>
@@ -2493,7 +2533,7 @@
             <w:noProof/>
             <w:webHidden/>
           </w:rPr>
-          <w:instrText xml:space="preserve"> PAGEREF _Toc177904488 \h </w:instrText>
+          <w:instrText xml:space="preserve"> PAGEREF _Toc178596715 \h </w:instrText>
         </w:r>
         <w:r>
           <w:rPr>
@@ -2526,7 +2566,7 @@
     </w:p>
     <w:p>
       <w:pPr>
-        <w:pStyle w:val="Verzeichnis1"/>
+        <w:pStyle w:val="TOC1"/>
         <w:tabs>
           <w:tab w:val="clear" w:pos="9798"/>
           <w:tab w:val="left" w:pos="480"/>
@@ -2622,12 +2662,12 @@
     </w:p>
     <w:p>
       <w:pPr>
-        <w:pStyle w:val="berschrift1"/>
+        <w:pStyle w:val="Heading1"/>
       </w:pPr>
       <w:bookmarkStart w:id="0" w:name="_Toc232332795"/>
       <w:bookmarkStart w:id="1" w:name="_Toc232498460"/>
       <w:bookmarkStart w:id="2" w:name="_Toc177395648"/>
-      <w:bookmarkStart w:id="3" w:name="_Toc177904479"/>
+      <w:bookmarkStart w:id="3" w:name="_Toc178596706"/>
       <w:r>
         <w:t>Projektübersicht</w:t>
       </w:r>
@@ -2649,7 +2689,7 @@
     </w:p>
     <w:p>
       <w:pPr>
-        <w:pStyle w:val="berschrift2"/>
+        <w:pStyle w:val="Heading2"/>
       </w:pPr>
       <w:bookmarkStart w:id="4" w:name="_Toc232332796"/>
       <w:bookmarkStart w:id="5" w:name="_Toc232498461"/>
@@ -3567,7 +3607,7 @@
     </w:p>
     <w:p>
       <w:pPr>
-        <w:pStyle w:val="berschrift2"/>
+        <w:pStyle w:val="Heading2"/>
       </w:pPr>
       <w:bookmarkStart w:id="6" w:name="_Toc232332797"/>
       <w:bookmarkStart w:id="7" w:name="_Toc232498462"/>
@@ -4159,7 +4199,7 @@
     </w:p>
     <w:p>
       <w:pPr>
-        <w:pStyle w:val="berschrift2"/>
+        <w:pStyle w:val="Heading2"/>
       </w:pPr>
       <w:r>
         <w:t>Terminplan - Software</w:t>
@@ -4710,7 +4750,7 @@
     </w:p>
     <w:p>
       <w:pPr>
-        <w:pStyle w:val="berschrift2"/>
+        <w:pStyle w:val="Heading2"/>
       </w:pPr>
       <w:bookmarkStart w:id="8" w:name="_Toc232332798"/>
       <w:bookmarkStart w:id="9" w:name="_Toc232498463"/>
@@ -4837,11 +4877,11 @@
     </w:p>
     <w:p>
       <w:pPr>
-        <w:pStyle w:val="berschrift1"/>
+        <w:pStyle w:val="Heading1"/>
       </w:pPr>
       <w:bookmarkStart w:id="10" w:name="_Toc232498464"/>
       <w:bookmarkStart w:id="11" w:name="_Toc177395649"/>
-      <w:bookmarkStart w:id="12" w:name="_Toc177904480"/>
+      <w:bookmarkStart w:id="12" w:name="_Toc178596707"/>
       <w:r>
         <w:t>Projektbeschreibung</w:t>
       </w:r>
@@ -4859,7 +4899,7 @@
     </w:p>
     <w:p>
       <w:pPr>
-        <w:pStyle w:val="berschrift2"/>
+        <w:pStyle w:val="Heading2"/>
       </w:pPr>
       <w:bookmarkStart w:id="13" w:name="_Toc232498465"/>
       <w:r>
@@ -4921,7 +4961,7 @@
     </w:p>
     <w:p>
       <w:pPr>
-        <w:pStyle w:val="berschrift2"/>
+        <w:pStyle w:val="Heading2"/>
       </w:pPr>
       <w:bookmarkStart w:id="14" w:name="_Toc232498466"/>
       <w:r>
@@ -4970,19 +5010,19 @@
         <w:rPr>
           <w:rFonts w:ascii="Arial" w:hAnsi="Arial" w:cs="Arial"/>
         </w:rPr>
-        <w:t xml:space="preserve">0°C betrieben werden und mindestens 100 Stunden netzgebunden (max. 12V DC) sowie </w:t>
-      </w:r>
-      <w:r>
-        <w:rPr>
-          <w:rFonts w:ascii="Arial" w:hAnsi="Arial" w:cs="Arial"/>
-        </w:rPr>
-        <w:t>50</w:t>
-      </w:r>
-      <w:r>
-        <w:rPr>
-          <w:rFonts w:ascii="Arial" w:hAnsi="Arial" w:cs="Arial"/>
-        </w:rPr>
-        <w:t xml:space="preserve"> Stunden netzunabhängig (Batterie / Akku) Messdaten aufzeichnen können. Die Sensorbox soll Stand-</w:t>
+        <w:t>0°C betrieben werden</w:t>
+      </w:r>
+      <w:r>
+        <w:rPr>
+          <w:rFonts w:ascii="Arial" w:hAnsi="Arial" w:cs="Arial"/>
+        </w:rPr>
+        <w:t xml:space="preserve">. </w:t>
+      </w:r>
+      <w:r>
+        <w:rPr>
+          <w:rFonts w:ascii="Arial" w:hAnsi="Arial" w:cs="Arial"/>
+        </w:rPr>
+        <w:t>Die Sensorbox soll Stand-</w:t>
       </w:r>
       <w:proofErr w:type="spellStart"/>
       <w:r>
@@ -4996,13 +5036,69 @@
         <w:rPr>
           <w:rFonts w:ascii="Arial" w:hAnsi="Arial" w:cs="Arial"/>
         </w:rPr>
-        <w:t xml:space="preserve"> und im Mesh-Netzwerk mit mindestens 5 Einheiten arbeiten, kompatibel mit analogen und digitalen externen Sensoren sein</w:t>
-      </w:r>
-      <w:r>
-        <w:rPr>
-          <w:rFonts w:ascii="Arial" w:hAnsi="Arial" w:cs="Arial"/>
-        </w:rPr>
-        <w:t xml:space="preserve"> und angeschlossene Sensoren automatisch erkennen und die Daten beispielsweise auf eine SD-Karte speichern können. Die Bedienelemente sollen auf 1-2 Taster und 1-2 LEDs beschränkt sein. </w:t>
+        <w:t xml:space="preserve"> und im </w:t>
+      </w:r>
+      <w:proofErr w:type="spellStart"/>
+      <w:r>
+        <w:rPr>
+          <w:rFonts w:ascii="Arial" w:hAnsi="Arial" w:cs="Arial"/>
+        </w:rPr>
+        <w:t>Mesh</w:t>
+      </w:r>
+      <w:proofErr w:type="spellEnd"/>
+      <w:r>
+        <w:rPr>
+          <w:rFonts w:ascii="Arial" w:hAnsi="Arial" w:cs="Arial"/>
+        </w:rPr>
+        <w:t>-Netzwerk mit mindestens 5 Einheiten arbeiten, kompatibel mit analogen und digitalen externen Sensoren sein</w:t>
+      </w:r>
+      <w:r>
+        <w:rPr>
+          <w:rFonts w:ascii="Arial" w:hAnsi="Arial" w:cs="Arial"/>
+        </w:rPr>
+        <w:t xml:space="preserve"> und</w:t>
+      </w:r>
+      <w:r>
+        <w:rPr>
+          <w:rFonts w:ascii="Arial" w:hAnsi="Arial" w:cs="Arial"/>
+        </w:rPr>
+        <w:t xml:space="preserve"> es wäre ein Wunsch</w:t>
+      </w:r>
+      <w:r>
+        <w:rPr>
+          <w:rFonts w:ascii="Arial" w:hAnsi="Arial" w:cs="Arial"/>
+        </w:rPr>
+        <w:t xml:space="preserve"> angeschlossene </w:t>
+      </w:r>
+      <w:r>
+        <w:rPr>
+          <w:rFonts w:ascii="Arial" w:hAnsi="Arial" w:cs="Arial"/>
+        </w:rPr>
+        <w:t xml:space="preserve">Sensoren automatisch </w:t>
+      </w:r>
+      <w:r>
+        <w:rPr>
+          <w:rFonts w:ascii="Arial" w:hAnsi="Arial" w:cs="Arial"/>
+        </w:rPr>
+        <w:t xml:space="preserve">zu </w:t>
+      </w:r>
+      <w:r>
+        <w:rPr>
+          <w:rFonts w:ascii="Arial" w:hAnsi="Arial" w:cs="Arial"/>
+        </w:rPr>
+        <w:t>erkennen</w:t>
+      </w:r>
+      <w:r>
+        <w:rPr>
+          <w:rFonts w:ascii="Arial" w:hAnsi="Arial" w:cs="Arial"/>
+        </w:rPr>
+        <w:t xml:space="preserve"> </w:t>
+      </w:r>
+      <w:r>
+        <w:rPr>
+          <w:rFonts w:ascii="Arial" w:hAnsi="Arial" w:cs="Arial"/>
+        </w:rPr>
+        <w:t xml:space="preserve">und die Daten beispielsweise auf eine SD-Karte speichern können. Die Bedienelemente sollen auf 1-2 Taster und 1-2 LEDs beschränkt sein. </w:t>
       </w:r>
     </w:p>
     <w:p>
@@ -5111,7 +5207,7 @@
     </w:p>
     <w:p>
       <w:pPr>
-        <w:pStyle w:val="berschrift3"/>
+        <w:pStyle w:val="Heading3"/>
         <w:numPr>
           <w:ilvl w:val="2"/>
           <w:numId w:val="1"/>
@@ -5136,7 +5232,7 @@
     </w:p>
     <w:p>
       <w:pPr>
-        <w:pStyle w:val="StandardWeb"/>
+        <w:pStyle w:val="NormalWeb"/>
         <w:rPr>
           <w:rFonts w:ascii="Arial" w:hAnsi="Arial" w:cs="Arial"/>
           <w:lang w:val="de-DE"/>
@@ -5147,21 +5243,28 @@
           <w:rFonts w:ascii="Arial" w:hAnsi="Arial" w:cs="Arial"/>
           <w:lang w:val="de-DE"/>
         </w:rPr>
-        <w:t xml:space="preserve">Die Umsetzung der </w:t>
-      </w:r>
-      <w:r>
-        <w:rPr>
-          <w:rStyle w:val="Fett"/>
+        <w:t>Die Umsetzung der</w:t>
+      </w:r>
+      <w:r>
+        <w:rPr>
           <w:rFonts w:ascii="Arial" w:hAnsi="Arial" w:cs="Arial"/>
           <w:lang w:val="de-DE"/>
         </w:rPr>
-        <w:t>Main Sensorbox</w:t>
-      </w:r>
-      <w:r>
-        <w:rPr>
+        <w:t xml:space="preserve"> </w:t>
+      </w:r>
+      <w:r>
+        <w:rPr>
+          <w:rStyle w:val="Strong"/>
           <w:rFonts w:ascii="Arial" w:hAnsi="Arial" w:cs="Arial"/>
           <w:lang w:val="de-DE"/>
         </w:rPr>
+        <w:t>Sensorbox</w:t>
+      </w:r>
+      <w:r>
+        <w:rPr>
+          <w:rFonts w:ascii="Arial" w:hAnsi="Arial" w:cs="Arial"/>
+          <w:lang w:val="de-DE"/>
+        </w:rPr>
         <w:t xml:space="preserve"> erfordert präzise Planung, um die Kommunikation und Datenerfassung effizient zu gestalten. </w:t>
       </w:r>
       <w:r>
@@ -5174,7 +5277,7 @@
     </w:p>
     <w:p>
       <w:pPr>
-        <w:pStyle w:val="berschrift4"/>
+        <w:pStyle w:val="Heading4"/>
         <w:rPr>
           <w:rFonts w:ascii="Arial" w:hAnsi="Arial" w:cs="Arial"/>
           <w:b/>
@@ -5185,7 +5288,7 @@
       </w:pPr>
       <w:r>
         <w:rPr>
-          <w:rStyle w:val="Fett"/>
+          <w:rStyle w:val="Strong"/>
           <w:rFonts w:ascii="Arial" w:hAnsi="Arial" w:cs="Arial"/>
           <w:b w:val="0"/>
           <w:i w:val="0"/>
@@ -5214,10 +5317,10 @@
       </w:r>
       <w:r>
         <w:rPr>
-          <w:rStyle w:val="Fett"/>
-          <w:rFonts w:ascii="Arial" w:hAnsi="Arial" w:cs="Arial"/>
-        </w:rPr>
-        <w:t>Main Sensorbox</w:t>
+          <w:rStyle w:val="Strong"/>
+          <w:rFonts w:ascii="Arial" w:hAnsi="Arial" w:cs="Arial"/>
+        </w:rPr>
+        <w:t>Sensorbox</w:t>
       </w:r>
       <w:r>
         <w:rPr>
@@ -5227,7 +5330,7 @@
       </w:r>
       <w:r>
         <w:rPr>
-          <w:rStyle w:val="Fett"/>
+          <w:rStyle w:val="Strong"/>
           <w:rFonts w:ascii="Arial" w:hAnsi="Arial" w:cs="Arial"/>
         </w:rPr>
         <w:t>ESP32-Modul</w:t>
@@ -5236,7 +5339,7 @@
         <w:rPr>
           <w:rFonts w:ascii="Arial" w:hAnsi="Arial" w:cs="Arial"/>
         </w:rPr>
-        <w:t xml:space="preserve"> gesteuert, welches die Aufgabe hat, Daten von mehreren peripheren ESP32-Modulen zu empfangen. Jedes periphere Modul ist mit spezifischen Sensoren (z. B. Temperatur, Feuchtigkeit, Bewegung) ausgestattet und sendet die Sensordaten drahtlos zur Main Sensorbox.</w:t>
+        <w:t xml:space="preserve"> gesteuert, welches die Aufgabe hat, Daten von mehreren  ESP32-Modulen zu empfangen. Jedes Modul ist mit spezifischen Sensoren (z. B. Temperatur, Feuchtigkeit, Bewegung) ausgestattet und sendet die Sensordaten drahtlos zur Main Sensorbox.</w:t>
       </w:r>
     </w:p>
     <w:p>
@@ -5263,12 +5366,60 @@
         <w:rPr>
           <w:rFonts w:ascii="Arial" w:hAnsi="Arial" w:cs="Arial"/>
         </w:rPr>
-        <w:t>Die Kommunikation zwischen den Modulen erfolgt vollständig über WiFi. Die Main Sensorbox fungiert als Access Point, zu dem sich die peripheren Sensorboxen direkt verbinden. Diese direkte WiFi-Verbindung ermöglicht es, dass die Sensordaten ohne zusätzliche Protokolle übertragen werden. Die Main Sensorbox nimmt die Rolle eines zentralen Knotenpunkts ein und ermöglicht es, alle verbundenen Sensorboxen in einem lokalen Netzwerk zu integrieren. Durch die Verwendung des Access Point-Modus wird eine stabile, unabhängige Netzwerkarchitektur geschaffen, die keine externe Infrastruktur wie Router benötigt.</w:t>
-      </w:r>
-    </w:p>
-    <w:p>
-      <w:pPr>
-        <w:pStyle w:val="berschrift4"/>
+        <w:t xml:space="preserve">Die Kommunikation zwischen den Modulen erfolgt vollständig über WiFi. </w:t>
+      </w:r>
+      <w:r>
+        <w:rPr>
+          <w:rFonts w:ascii="Arial" w:hAnsi="Arial" w:cs="Arial"/>
+        </w:rPr>
+        <w:t>Es wird eine</w:t>
+      </w:r>
+      <w:r>
+        <w:rPr>
+          <w:rFonts w:ascii="Arial" w:hAnsi="Arial" w:cs="Arial"/>
+        </w:rPr>
+        <w:t xml:space="preserve"> Main Sensorbox</w:t>
+      </w:r>
+      <w:r>
+        <w:rPr>
+          <w:rFonts w:ascii="Arial" w:hAnsi="Arial" w:cs="Arial"/>
+        </w:rPr>
+        <w:t xml:space="preserve"> geben, welche als</w:t>
+      </w:r>
+      <w:r>
+        <w:rPr>
+          <w:rFonts w:ascii="Arial" w:hAnsi="Arial" w:cs="Arial"/>
+        </w:rPr>
+        <w:t xml:space="preserve"> Access Point</w:t>
+      </w:r>
+      <w:r>
+        <w:rPr>
+          <w:rFonts w:ascii="Arial" w:hAnsi="Arial" w:cs="Arial"/>
+        </w:rPr>
+        <w:t xml:space="preserve"> fungiert</w:t>
+      </w:r>
+      <w:r>
+        <w:rPr>
+          <w:rFonts w:ascii="Arial" w:hAnsi="Arial" w:cs="Arial"/>
+        </w:rPr>
+        <w:t xml:space="preserve">, zu dem sich die </w:t>
+      </w:r>
+      <w:r>
+        <w:rPr>
+          <w:rFonts w:ascii="Arial" w:hAnsi="Arial" w:cs="Arial"/>
+        </w:rPr>
+        <w:t>anderen</w:t>
+      </w:r>
+      <w:r>
+        <w:rPr>
+          <w:rFonts w:ascii="Arial" w:hAnsi="Arial" w:cs="Arial"/>
+        </w:rPr>
+        <w:t xml:space="preserve"> Sensorboxen direkt verbinden. Diese direkte WiFi-Verbindung ermöglicht es, dass die Sensordaten ohne zusätzliche Protokolle übertragen werden. Die Main Sensorbox nimmt die Rolle eines zentralen Knotenpunkts ein und ermöglicht es, alle verbundenen Sensorboxen in einem lokalen Netzwerk zu integrieren. Durch die Verwendung des Access Point-Modus wird eine stabile, unabhängige Netzwerkarchitektur geschaffen, die keine externe Infrastruktur wie Router benötigt.</w:t>
+      </w:r>
+    </w:p>
+    <w:p>
+      <w:pPr>
+        <w:pStyle w:val="Heading4"/>
         <w:rPr>
           <w:rFonts w:ascii="Arial" w:hAnsi="Arial" w:cs="Arial"/>
           <w:b/>
@@ -5279,7 +5430,7 @@
       </w:pPr>
       <w:r>
         <w:rPr>
-          <w:rStyle w:val="Fett"/>
+          <w:rStyle w:val="Strong"/>
           <w:rFonts w:ascii="Arial" w:hAnsi="Arial" w:cs="Arial"/>
           <w:b w:val="0"/>
           <w:i w:val="0"/>
@@ -5304,11 +5455,11 @@
         <w:rPr>
           <w:rFonts w:ascii="Arial" w:hAnsi="Arial" w:cs="Arial"/>
         </w:rPr>
-        <w:t xml:space="preserve">Die Main Sensorbox wird über ein Netzteil oder einen Akku versorgt. Da das ESP32-Modul mit 3.3V arbeitet, muss ein </w:t>
-      </w:r>
-      <w:r>
-        <w:rPr>
-          <w:rStyle w:val="Fett"/>
+        <w:t xml:space="preserve">Die Sensorbox wird über ein Netzteil oder einen Akku versorgt. Da das ESP32-Modul mit 3.3V arbeitet, muss ein </w:t>
+      </w:r>
+      <w:r>
+        <w:rPr>
+          <w:rStyle w:val="Strong"/>
           <w:rFonts w:ascii="Arial" w:hAnsi="Arial" w:cs="Arial"/>
         </w:rPr>
         <w:t>Spannungsregler</w:t>
@@ -5321,7 +5472,7 @@
       </w:r>
       <w:r>
         <w:rPr>
-          <w:rStyle w:val="Fett"/>
+          <w:rStyle w:val="Strong"/>
           <w:rFonts w:ascii="Arial" w:hAnsi="Arial" w:cs="Arial"/>
         </w:rPr>
         <w:t>Schutzdiode</w:t>
@@ -5335,7 +5486,7 @@
     </w:p>
     <w:p>
       <w:pPr>
-        <w:pStyle w:val="berschrift4"/>
+        <w:pStyle w:val="Heading4"/>
         <w:rPr>
           <w:rFonts w:ascii="Arial" w:hAnsi="Arial" w:cs="Arial"/>
           <w:b/>
@@ -5346,7 +5497,7 @@
       </w:pPr>
       <w:r>
         <w:rPr>
-          <w:rStyle w:val="Fett"/>
+          <w:rStyle w:val="Strong"/>
           <w:rFonts w:ascii="Arial" w:hAnsi="Arial" w:cs="Arial"/>
           <w:b w:val="0"/>
           <w:i w:val="0"/>
@@ -5371,12 +5522,12 @@
         <w:rPr>
           <w:rFonts w:ascii="Arial" w:hAnsi="Arial" w:cs="Arial"/>
         </w:rPr>
-        <w:t>Der Schaltplan wird modular entworfen, sodass jedes periphere ESP32-Modul über definierte Schnittstellen mit der Main Sensorbox verbunden ist. Diese Modularität ermöglicht es, Sensoren einfach hinzuzufügen oder auszutauschen, ohne den gesamten Aufbau zu verändern.</w:t>
-      </w:r>
-    </w:p>
-    <w:p>
-      <w:pPr>
-        <w:pStyle w:val="berschrift4"/>
+        <w:t>Der Schaltplan wird modular entworfen, sodass jedes ESP32-Modul über definierte Schnittstellen mit der Main Sensorbox verbunden ist. Diese Modularität ermöglicht es, Sensoren einfach hinzuzufügen oder auszutauschen, ohne den gesamten Aufbau zu verändern.</w:t>
+      </w:r>
+    </w:p>
+    <w:p>
+      <w:pPr>
+        <w:pStyle w:val="Heading4"/>
         <w:rPr>
           <w:rFonts w:ascii="Arial" w:hAnsi="Arial" w:cs="Arial"/>
           <w:b/>
@@ -5389,7 +5540,7 @@
       </w:pPr>
       <w:r>
         <w:rPr>
-          <w:rStyle w:val="Fett"/>
+          <w:rStyle w:val="Strong"/>
           <w:rFonts w:ascii="Arial" w:hAnsi="Arial" w:cs="Arial"/>
           <w:b w:val="0"/>
           <w:bCs w:val="0"/>
@@ -5403,7 +5554,7 @@
     </w:p>
     <w:p>
       <w:pPr>
-        <w:pStyle w:val="Listenabsatz"/>
+        <w:pStyle w:val="ListParagraph"/>
         <w:numPr>
           <w:ilvl w:val="0"/>
           <w:numId w:val="10"/>
@@ -5421,6 +5572,7 @@
         </w:rPr>
         <w:t xml:space="preserve">Eine </w:t>
       </w:r>
+      <w:proofErr w:type="spellStart"/>
       <w:r>
         <w:rPr>
           <w:rFonts w:ascii="Arial" w:eastAsia="Times New Roman" w:hAnsi="Arial" w:cs="Arial"/>
@@ -5428,19 +5580,57 @@
           <w:bCs/>
           <w:lang w:val="de-DE" w:eastAsia="en-GB"/>
         </w:rPr>
-        <w:t>MicroSD-Karten-Schnittstelle</w:t>
+        <w:t>MicroSD</w:t>
+      </w:r>
+      <w:proofErr w:type="spellEnd"/>
+      <w:r>
+        <w:rPr>
+          <w:rFonts w:ascii="Arial" w:eastAsia="Times New Roman" w:hAnsi="Arial" w:cs="Arial"/>
+          <w:b/>
+          <w:bCs/>
+          <w:lang w:val="de-DE" w:eastAsia="en-GB"/>
+        </w:rPr>
+        <w:t>-Karten-Schnittstelle</w:t>
       </w:r>
       <w:r>
         <w:rPr>
           <w:rFonts w:ascii="Arial" w:eastAsia="Times New Roman" w:hAnsi="Arial" w:cs="Arial"/>
           <w:lang w:val="de-DE" w:eastAsia="en-GB"/>
         </w:rPr>
-        <w:t xml:space="preserve"> wird in die Main Sensorbox integriert, um Sensordaten lokal zu speichern.</w:t>
-      </w:r>
-    </w:p>
-    <w:p>
-      <w:pPr>
-        <w:pStyle w:val="Listenabsatz"/>
+        <w:t xml:space="preserve"> wird in die</w:t>
+      </w:r>
+      <w:r>
+        <w:rPr>
+          <w:rFonts w:ascii="Arial" w:eastAsia="Times New Roman" w:hAnsi="Arial" w:cs="Arial"/>
+          <w:lang w:val="de-DE" w:eastAsia="en-GB"/>
+        </w:rPr>
+        <w:t xml:space="preserve"> </w:t>
+      </w:r>
+      <w:r>
+        <w:rPr>
+          <w:rFonts w:ascii="Arial" w:eastAsia="Times New Roman" w:hAnsi="Arial" w:cs="Arial"/>
+          <w:lang w:val="de-DE" w:eastAsia="en-GB"/>
+        </w:rPr>
+        <w:t>Sensorbox</w:t>
+      </w:r>
+      <w:r>
+        <w:rPr>
+          <w:rFonts w:ascii="Arial" w:eastAsia="Times New Roman" w:hAnsi="Arial" w:cs="Arial"/>
+          <w:lang w:val="de-DE" w:eastAsia="en-GB"/>
+        </w:rPr>
+        <w:t>en</w:t>
+      </w:r>
+      <w:r>
+        <w:rPr>
+          <w:rFonts w:ascii="Arial" w:eastAsia="Times New Roman" w:hAnsi="Arial" w:cs="Arial"/>
+          <w:lang w:val="de-DE" w:eastAsia="en-GB"/>
+        </w:rPr>
+        <w:t xml:space="preserve"> integriert, um Sensordaten lokal zu speichern.</w:t>
+      </w:r>
+    </w:p>
+    <w:p>
+      <w:pPr>
+        <w:pStyle w:val="ListParagraph"/>
         <w:numPr>
           <w:ilvl w:val="0"/>
           <w:numId w:val="10"/>
@@ -5477,7 +5667,7 @@
     </w:p>
     <w:p>
       <w:pPr>
-        <w:pStyle w:val="Listenabsatz"/>
+        <w:pStyle w:val="ListParagraph"/>
         <w:numPr>
           <w:ilvl w:val="0"/>
           <w:numId w:val="10"/>
@@ -5493,7 +5683,21 @@
           <w:rFonts w:ascii="Arial" w:eastAsia="Times New Roman" w:hAnsi="Arial" w:cs="Arial"/>
           <w:lang w:val="de-DE" w:eastAsia="en-GB"/>
         </w:rPr>
-        <w:t xml:space="preserve">Die SD-Kartenanbindung erfolgt über die </w:t>
+        <w:t>Die SD-Kartenanbindung erfolgt über d</w:t>
+      </w:r>
+      <w:r>
+        <w:rPr>
+          <w:rFonts w:ascii="Arial" w:eastAsia="Times New Roman" w:hAnsi="Arial" w:cs="Arial"/>
+          <w:lang w:val="de-DE" w:eastAsia="en-GB"/>
+        </w:rPr>
+        <w:t>as</w:t>
+      </w:r>
+      <w:r>
+        <w:rPr>
+          <w:rFonts w:ascii="Arial" w:eastAsia="Times New Roman" w:hAnsi="Arial" w:cs="Arial"/>
+          <w:lang w:val="de-DE" w:eastAsia="en-GB"/>
+        </w:rPr>
+        <w:t xml:space="preserve"> </w:t>
       </w:r>
       <w:r>
         <w:rPr>
@@ -5502,14 +5706,14 @@
           <w:bCs/>
           <w:lang w:val="de-DE" w:eastAsia="en-GB"/>
         </w:rPr>
-        <w:t>SPI-Schnittstelle</w:t>
+        <w:t>EMMC Protokoll</w:t>
       </w:r>
       <w:r>
         <w:rPr>
           <w:rFonts w:ascii="Arial" w:eastAsia="Times New Roman" w:hAnsi="Arial" w:cs="Arial"/>
           <w:lang w:val="de-DE" w:eastAsia="en-GB"/>
         </w:rPr>
-        <w:t xml:space="preserve"> des ESP32, und der Code wird entsprechend angepasst, um die Daten effizient in </w:t>
+        <w:t xml:space="preserve">, und der Code wird entsprechend angepasst, um die Daten effizient in </w:t>
       </w:r>
       <w:r>
         <w:rPr>
@@ -5541,7 +5745,23 @@
           <w:rFonts w:ascii="Arial" w:eastAsia="Times New Roman" w:hAnsi="Arial" w:cs="Arial"/>
           <w:lang w:val="de-DE" w:eastAsia="en-GB"/>
         </w:rPr>
-        <w:t>-Formaten abzulegen, die später auf einem Computer ausgewertet werden können.</w:t>
+        <w:t>-Formaten abzulegen, die später auf einem Computer ausgewertet werden können</w:t>
+      </w:r>
+      <w:r>
+        <w:rPr>
+          <w:rFonts w:ascii="Arial" w:eastAsia="Times New Roman" w:hAnsi="Arial" w:cs="Arial"/>
+          <w:color w:val="FF0000"/>
+          <w:lang w:val="de-DE" w:eastAsia="en-GB"/>
+        </w:rPr>
+        <w:t>.</w:t>
+      </w:r>
+      <w:r>
+        <w:rPr>
+          <w:rFonts w:ascii="Arial" w:eastAsia="Times New Roman" w:hAnsi="Arial" w:cs="Arial"/>
+          <w:color w:val="FF0000"/>
+          <w:lang w:val="de-DE" w:eastAsia="en-GB"/>
+        </w:rPr>
+        <w:t xml:space="preserve">  </w:t>
       </w:r>
     </w:p>
     <w:p>
@@ -5555,7 +5775,7 @@
     </w:p>
     <w:p>
       <w:pPr>
-        <w:pStyle w:val="berschrift3"/>
+        <w:pStyle w:val="Heading3"/>
         <w:rPr>
           <w:rFonts w:ascii="Arial" w:hAnsi="Arial" w:cs="Arial"/>
           <w:b/>
@@ -5576,7 +5796,7 @@
     </w:p>
     <w:p>
       <w:pPr>
-        <w:pStyle w:val="berschrift4"/>
+        <w:pStyle w:val="Heading4"/>
         <w:rPr>
           <w:rFonts w:ascii="Arial" w:hAnsi="Arial" w:cs="Arial"/>
           <w:b/>
@@ -5596,7 +5816,7 @@
       </w:r>
       <w:r>
         <w:rPr>
-          <w:rStyle w:val="Fett"/>
+          <w:rStyle w:val="Strong"/>
           <w:rFonts w:ascii="Arial" w:hAnsi="Arial" w:cs="Arial"/>
           <w:b w:val="0"/>
           <w:i w:val="0"/>
@@ -5631,14 +5851,14 @@
       </w:r>
       <w:r>
         <w:rPr>
-          <w:rStyle w:val="Fett"/>
+          <w:rStyle w:val="Strong"/>
           <w:rFonts w:ascii="Arial" w:hAnsi="Arial" w:cs="Arial"/>
         </w:rPr>
         <w:t>Eagle</w:t>
       </w:r>
       <w:r>
         <w:rPr>
-          <w:rStyle w:val="Fett"/>
+          <w:rStyle w:val="Strong"/>
           <w:rFonts w:ascii="Arial" w:hAnsi="Arial" w:cs="Arial"/>
         </w:rPr>
         <w:t xml:space="preserve"> – Tool</w:t>
@@ -5670,7 +5890,7 @@
     </w:p>
     <w:p>
       <w:pPr>
-        <w:pStyle w:val="berschrift4"/>
+        <w:pStyle w:val="Heading4"/>
         <w:rPr>
           <w:rFonts w:ascii="Arial" w:hAnsi="Arial" w:cs="Arial"/>
           <w:b/>
@@ -5691,7 +5911,7 @@
       </w:r>
       <w:r>
         <w:rPr>
-          <w:rStyle w:val="Fett"/>
+          <w:rStyle w:val="Strong"/>
           <w:rFonts w:ascii="Arial" w:hAnsi="Arial" w:cs="Arial"/>
           <w:b w:val="0"/>
           <w:i w:val="0"/>
@@ -5733,7 +5953,7 @@
     </w:p>
     <w:p>
       <w:pPr>
-        <w:pStyle w:val="berschrift4"/>
+        <w:pStyle w:val="Heading4"/>
         <w:rPr>
           <w:rFonts w:ascii="Arial" w:hAnsi="Arial" w:cs="Arial"/>
           <w:b/>
@@ -5754,7 +5974,7 @@
       </w:r>
       <w:r>
         <w:rPr>
-          <w:rStyle w:val="Fett"/>
+          <w:rStyle w:val="Strong"/>
           <w:rFonts w:ascii="Arial" w:hAnsi="Arial" w:cs="Arial"/>
           <w:b w:val="0"/>
           <w:i w:val="0"/>
@@ -5783,7 +6003,7 @@
       </w:r>
       <w:r>
         <w:rPr>
-          <w:rStyle w:val="Fett"/>
+          <w:rStyle w:val="Strong"/>
           <w:rFonts w:ascii="Arial" w:hAnsi="Arial" w:cs="Arial"/>
         </w:rPr>
         <w:t>Testpunkte</w:t>
@@ -5805,7 +6025,7 @@
     </w:p>
     <w:p>
       <w:pPr>
-        <w:pStyle w:val="berschrift3"/>
+        <w:pStyle w:val="Heading3"/>
         <w:numPr>
           <w:ilvl w:val="2"/>
           <w:numId w:val="1"/>
@@ -5850,7 +6070,7 @@
     </w:p>
     <w:p>
       <w:pPr>
-        <w:pStyle w:val="Listenabsatz"/>
+        <w:pStyle w:val="ListParagraph"/>
         <w:numPr>
           <w:ilvl w:val="0"/>
           <w:numId w:val="21"/>
@@ -5888,7 +6108,7 @@
     </w:p>
     <w:p>
       <w:pPr>
-        <w:pStyle w:val="Listenabsatz"/>
+        <w:pStyle w:val="ListParagraph"/>
         <w:numPr>
           <w:ilvl w:val="0"/>
           <w:numId w:val="23"/>
@@ -5912,7 +6132,7 @@
     </w:p>
     <w:p>
       <w:pPr>
-        <w:pStyle w:val="Listenabsatz"/>
+        <w:pStyle w:val="ListParagraph"/>
         <w:numPr>
           <w:ilvl w:val="0"/>
           <w:numId w:val="21"/>
@@ -5942,7 +6162,7 @@
     </w:p>
     <w:p>
       <w:pPr>
-        <w:pStyle w:val="Listenabsatz"/>
+        <w:pStyle w:val="ListParagraph"/>
         <w:numPr>
           <w:ilvl w:val="0"/>
           <w:numId w:val="23"/>
@@ -5960,7 +6180,7 @@
     </w:p>
     <w:p>
       <w:pPr>
-        <w:pStyle w:val="Listenabsatz"/>
+        <w:pStyle w:val="ListParagraph"/>
         <w:numPr>
           <w:ilvl w:val="0"/>
           <w:numId w:val="21"/>
@@ -5982,7 +6202,7 @@
     </w:p>
     <w:p>
       <w:pPr>
-        <w:pStyle w:val="Listenabsatz"/>
+        <w:pStyle w:val="ListParagraph"/>
         <w:numPr>
           <w:ilvl w:val="0"/>
           <w:numId w:val="23"/>
@@ -6000,7 +6220,7 @@
     </w:p>
     <w:p>
       <w:pPr>
-        <w:pStyle w:val="Listenabsatz"/>
+        <w:pStyle w:val="ListParagraph"/>
         <w:numPr>
           <w:ilvl w:val="0"/>
           <w:numId w:val="21"/>
@@ -6030,7 +6250,7 @@
     </w:p>
     <w:p>
       <w:pPr>
-        <w:pStyle w:val="Listenabsatz"/>
+        <w:pStyle w:val="ListParagraph"/>
         <w:numPr>
           <w:ilvl w:val="0"/>
           <w:numId w:val="23"/>
@@ -6048,7 +6268,7 @@
     </w:p>
     <w:p>
       <w:pPr>
-        <w:pStyle w:val="berschrift3"/>
+        <w:pStyle w:val="Heading3"/>
         <w:numPr>
           <w:ilvl w:val="2"/>
           <w:numId w:val="1"/>
@@ -6081,7 +6301,7 @@
     </w:p>
     <w:p>
       <w:pPr>
-        <w:pStyle w:val="Listenabsatz"/>
+        <w:pStyle w:val="ListParagraph"/>
         <w:numPr>
           <w:ilvl w:val="0"/>
           <w:numId w:val="24"/>
@@ -6105,7 +6325,7 @@
     </w:p>
     <w:p>
       <w:pPr>
-        <w:pStyle w:val="Listenabsatz"/>
+        <w:pStyle w:val="ListParagraph"/>
         <w:numPr>
           <w:ilvl w:val="0"/>
           <w:numId w:val="24"/>
@@ -6147,7 +6367,7 @@
     </w:p>
     <w:p>
       <w:pPr>
-        <w:pStyle w:val="Listenabsatz"/>
+        <w:pStyle w:val="ListParagraph"/>
         <w:numPr>
           <w:ilvl w:val="0"/>
           <w:numId w:val="24"/>
@@ -6166,13 +6386,7 @@
         <w:rPr>
           <w:rFonts w:ascii="Arial" w:hAnsi="Arial" w:cs="Arial"/>
         </w:rPr>
-        <w:t xml:space="preserve"> man </w:t>
-      </w:r>
-      <w:r>
-        <w:rPr>
-          <w:rFonts w:ascii="Arial" w:hAnsi="Arial" w:cs="Arial"/>
-        </w:rPr>
-        <w:t>schickt</w:t>
+        <w:t xml:space="preserve"> man schickt</w:t>
       </w:r>
       <w:r>
         <w:rPr>
@@ -6190,13 +6404,7 @@
         <w:rPr>
           <w:rFonts w:ascii="Arial" w:hAnsi="Arial" w:cs="Arial"/>
         </w:rPr>
-        <w:t xml:space="preserve"> </w:t>
-      </w:r>
-      <w:r>
-        <w:rPr>
-          <w:rFonts w:ascii="Arial" w:hAnsi="Arial" w:cs="Arial"/>
-        </w:rPr>
-        <w:t xml:space="preserve">Nachricht </w:t>
+        <w:t xml:space="preserve"> Nachricht </w:t>
       </w:r>
       <w:r>
         <w:rPr>
@@ -6208,13 +6416,7 @@
         <w:rPr>
           <w:rFonts w:ascii="Arial" w:hAnsi="Arial" w:cs="Arial"/>
         </w:rPr>
-        <w:t xml:space="preserve"> </w:t>
-      </w:r>
-      <w:r>
-        <w:rPr>
-          <w:rFonts w:ascii="Arial" w:hAnsi="Arial" w:cs="Arial"/>
-        </w:rPr>
-        <w:t>10Bit</w:t>
+        <w:t xml:space="preserve"> 10Bit</w:t>
       </w:r>
       <w:r>
         <w:rPr>
@@ -6237,7 +6439,7 @@
     </w:p>
     <w:p>
       <w:pPr>
-        <w:pStyle w:val="Listenabsatz"/>
+        <w:pStyle w:val="ListParagraph"/>
         <w:numPr>
           <w:ilvl w:val="0"/>
           <w:numId w:val="24"/>
@@ -6261,7 +6463,7 @@
     </w:p>
     <w:p>
       <w:pPr>
-        <w:pStyle w:val="Listenabsatz"/>
+        <w:pStyle w:val="ListParagraph"/>
         <w:numPr>
           <w:ilvl w:val="0"/>
           <w:numId w:val="24"/>
@@ -6291,7 +6493,7 @@
     </w:p>
     <w:p>
       <w:pPr>
-        <w:pStyle w:val="berschrift2"/>
+        <w:pStyle w:val="Heading2"/>
       </w:pPr>
       <w:r>
         <w:t>M</w:t>
@@ -6303,7 +6505,7 @@
     </w:p>
     <w:p>
       <w:pPr>
-        <w:pStyle w:val="Textkrper"/>
+        <w:pStyle w:val="BodyText"/>
         <w:numPr>
           <w:ilvl w:val="0"/>
           <w:numId w:val="3"/>
@@ -6333,7 +6535,7 @@
     </w:p>
     <w:p>
       <w:pPr>
-        <w:pStyle w:val="Textkrper"/>
+        <w:pStyle w:val="BodyText"/>
         <w:numPr>
           <w:ilvl w:val="0"/>
           <w:numId w:val="3"/>
@@ -6354,7 +6556,7 @@
     </w:p>
     <w:p>
       <w:pPr>
-        <w:pStyle w:val="Textkrper"/>
+        <w:pStyle w:val="BodyText"/>
         <w:numPr>
           <w:ilvl w:val="0"/>
           <w:numId w:val="3"/>
@@ -6375,7 +6577,7 @@
     </w:p>
     <w:p>
       <w:pPr>
-        <w:pStyle w:val="Textkrper"/>
+        <w:pStyle w:val="BodyText"/>
         <w:numPr>
           <w:ilvl w:val="0"/>
           <w:numId w:val="3"/>
@@ -6396,11 +6598,11 @@
     </w:p>
     <w:p>
       <w:pPr>
-        <w:pStyle w:val="berschrift1"/>
+        <w:pStyle w:val="Heading1"/>
       </w:pPr>
       <w:bookmarkStart w:id="16" w:name="_Toc232498468"/>
       <w:bookmarkStart w:id="17" w:name="_Toc177395650"/>
-      <w:bookmarkStart w:id="18" w:name="_Toc177904481"/>
+      <w:bookmarkStart w:id="18" w:name="_Toc178596708"/>
       <w:r>
         <w:lastRenderedPageBreak/>
         <w:t>Techni</w:t>
@@ -6422,7 +6624,7 @@
     </w:p>
     <w:p>
       <w:pPr>
-        <w:pStyle w:val="berschrift2"/>
+        <w:pStyle w:val="Heading2"/>
       </w:pPr>
       <w:bookmarkStart w:id="19" w:name="_Toc232498469"/>
       <w:r>
@@ -6530,7 +6732,7 @@
     </w:p>
     <w:p>
       <w:pPr>
-        <w:pStyle w:val="berschrift2"/>
+        <w:pStyle w:val="Heading2"/>
       </w:pPr>
       <w:r>
         <w:t>Energiekonzept</w:t>
@@ -6538,7 +6740,7 @@
     </w:p>
     <w:p>
       <w:pPr>
-        <w:pStyle w:val="berschrift4"/>
+        <w:pStyle w:val="Heading4"/>
         <w:rPr>
           <w:rFonts w:ascii="Arial" w:hAnsi="Arial" w:cs="Arial"/>
           <w:b/>
@@ -6555,139 +6757,104 @@
           <w:color w:val="auto"/>
           <w:u w:val="single"/>
         </w:rPr>
-        <w:t>Periphere Sensorboxen:</w:t>
-      </w:r>
-    </w:p>
-    <w:p>
-      <w:pPr>
+        <w:t>Sensorboxen:</w:t>
+      </w:r>
+    </w:p>
+    <w:p>
+      <w:pPr>
+        <w:pStyle w:val="ListParagraph"/>
         <w:numPr>
           <w:ilvl w:val="0"/>
-          <w:numId w:val="11"/>
+          <w:numId w:val="25"/>
         </w:numPr>
-        <w:spacing w:before="100" w:beforeAutospacing="1" w:after="100" w:afterAutospacing="1" w:line="240" w:lineRule="auto"/>
-        <w:rPr>
-          <w:rFonts w:ascii="Arial" w:hAnsi="Arial" w:cs="Arial"/>
-        </w:rPr>
-      </w:pPr>
-      <w:r>
-        <w:rPr>
-          <w:rStyle w:val="Fett"/>
-          <w:rFonts w:ascii="Arial" w:hAnsi="Arial" w:cs="Arial"/>
-        </w:rPr>
-        <w:t>Sleep-Modus</w:t>
-      </w:r>
-      <w:r>
-        <w:rPr>
-          <w:rFonts w:ascii="Arial" w:hAnsi="Arial" w:cs="Arial"/>
-        </w:rPr>
-        <w:t xml:space="preserve">: Die peripheren Boxen gehen für </w:t>
-      </w:r>
-      <w:r>
-        <w:rPr>
-          <w:rStyle w:val="Fett"/>
-          <w:rFonts w:ascii="Arial" w:hAnsi="Arial" w:cs="Arial"/>
-        </w:rPr>
-        <w:t>5 Minuten</w:t>
-      </w:r>
-      <w:r>
-        <w:rPr>
-          <w:rFonts w:ascii="Arial" w:hAnsi="Arial" w:cs="Arial"/>
-        </w:rPr>
-        <w:t xml:space="preserve"> in den </w:t>
-      </w:r>
-      <w:r>
-        <w:rPr>
-          <w:rStyle w:val="Fett"/>
-          <w:rFonts w:ascii="Arial" w:hAnsi="Arial" w:cs="Arial"/>
-        </w:rPr>
-        <w:t>Deep Sleep-Modus</w:t>
-      </w:r>
-      <w:r>
-        <w:rPr>
-          <w:rFonts w:ascii="Arial" w:hAnsi="Arial" w:cs="Arial"/>
-        </w:rPr>
-        <w:t>, in dem der Stromverbrauch stark reduziert wird.</w:t>
-      </w:r>
-    </w:p>
-    <w:p>
-      <w:pPr>
+        <w:rPr>
+          <w:rFonts w:ascii="Arial" w:hAnsi="Arial" w:cs="Arial"/>
+        </w:rPr>
+      </w:pPr>
+      <w:r>
+        <w:rPr>
+          <w:rFonts w:ascii="Arial" w:hAnsi="Arial" w:cs="Arial"/>
+          <w:b/>
+          <w:bCs/>
+        </w:rPr>
+        <w:t>Kontinuierliche Messung</w:t>
+      </w:r>
+      <w:r>
+        <w:rPr>
+          <w:rFonts w:ascii="Arial" w:hAnsi="Arial" w:cs="Arial"/>
+        </w:rPr>
+        <w:t xml:space="preserve">: Der Sensor misst kontinuierlich und speichert die Daten in einem </w:t>
+      </w:r>
+      <w:proofErr w:type="spellStart"/>
+      <w:r>
+        <w:rPr>
+          <w:rFonts w:ascii="Arial" w:hAnsi="Arial" w:cs="Arial"/>
+        </w:rPr>
+        <w:t>Buffer</w:t>
+      </w:r>
+      <w:proofErr w:type="spellEnd"/>
+      <w:r>
+        <w:rPr>
+          <w:rFonts w:ascii="Arial" w:hAnsi="Arial" w:cs="Arial"/>
+        </w:rPr>
+        <w:t>.</w:t>
+      </w:r>
+    </w:p>
+    <w:p>
+      <w:pPr>
+        <w:pStyle w:val="ListParagraph"/>
         <w:numPr>
           <w:ilvl w:val="0"/>
-          <w:numId w:val="11"/>
+          <w:numId w:val="25"/>
         </w:numPr>
-        <w:spacing w:before="100" w:beforeAutospacing="1" w:after="100" w:afterAutospacing="1" w:line="240" w:lineRule="auto"/>
-        <w:rPr>
-          <w:rFonts w:ascii="Arial" w:hAnsi="Arial" w:cs="Arial"/>
-        </w:rPr>
-      </w:pPr>
-      <w:r>
-        <w:rPr>
-          <w:rStyle w:val="Fett"/>
-          <w:rFonts w:ascii="Arial" w:hAnsi="Arial" w:cs="Arial"/>
-        </w:rPr>
-        <w:t>Aktivierungsphase</w:t>
-      </w:r>
-      <w:r>
-        <w:rPr>
-          <w:rFonts w:ascii="Arial" w:hAnsi="Arial" w:cs="Arial"/>
-        </w:rPr>
-        <w:t xml:space="preserve">: Nach den 5 Minuten erwachen die Boxen, testen für </w:t>
-      </w:r>
-      <w:r>
-        <w:rPr>
-          <w:rStyle w:val="Fett"/>
-          <w:rFonts w:ascii="Arial" w:hAnsi="Arial" w:cs="Arial"/>
-        </w:rPr>
-        <w:t>2 Minuten</w:t>
-      </w:r>
-      <w:r>
-        <w:rPr>
-          <w:rFonts w:ascii="Arial" w:hAnsi="Arial" w:cs="Arial"/>
-        </w:rPr>
-        <w:t xml:space="preserve"> die Sensoren und senden die Daten an die Main Sensorbox.</w:t>
-      </w:r>
-    </w:p>
-    <w:p>
-      <w:pPr>
+        <w:rPr>
+          <w:rFonts w:ascii="Arial" w:hAnsi="Arial" w:cs="Arial"/>
+        </w:rPr>
+      </w:pPr>
+      <w:r>
+        <w:rPr>
+          <w:rFonts w:ascii="Arial" w:hAnsi="Arial" w:cs="Arial"/>
+          <w:b/>
+          <w:bCs/>
+        </w:rPr>
+        <w:t>Datensendung alle 5 Minuten</w:t>
+      </w:r>
+      <w:r>
+        <w:rPr>
+          <w:rFonts w:ascii="Arial" w:hAnsi="Arial" w:cs="Arial"/>
+        </w:rPr>
+        <w:t>: Alle 5 Minuten werden die gesammelten Daten gesendet, aber der Sensor bleibt aktiv und misst weiter.</w:t>
+      </w:r>
+    </w:p>
+    <w:p>
+      <w:pPr>
+        <w:pStyle w:val="ListParagraph"/>
         <w:numPr>
           <w:ilvl w:val="0"/>
-          <w:numId w:val="11"/>
+          <w:numId w:val="25"/>
         </w:numPr>
-        <w:spacing w:before="100" w:beforeAutospacing="1" w:after="100" w:afterAutospacing="1" w:line="240" w:lineRule="auto"/>
-        <w:rPr>
-          <w:rFonts w:ascii="Arial" w:hAnsi="Arial" w:cs="Arial"/>
-        </w:rPr>
-      </w:pPr>
-      <w:r>
-        <w:rPr>
-          <w:rStyle w:val="Fett"/>
-          <w:rFonts w:ascii="Arial" w:hAnsi="Arial" w:cs="Arial"/>
-        </w:rPr>
-        <w:t>Zyklus</w:t>
-      </w:r>
-      <w:r>
-        <w:rPr>
-          <w:rFonts w:ascii="Arial" w:hAnsi="Arial" w:cs="Arial"/>
-        </w:rPr>
-        <w:t xml:space="preserve">: Dieser Zyklus (5 Minuten Schlaf, 2 Minuten Aktivität) wird kontinuierlich wiederholt, um die </w:t>
-      </w:r>
-      <w:r>
-        <w:rPr>
-          <w:rStyle w:val="Fett"/>
-          <w:rFonts w:ascii="Arial" w:hAnsi="Arial" w:cs="Arial"/>
-        </w:rPr>
-        <w:t>Akkulaufzeit</w:t>
-      </w:r>
-      <w:r>
-        <w:rPr>
-          <w:rFonts w:ascii="Arial" w:hAnsi="Arial" w:cs="Arial"/>
-        </w:rPr>
-        <w:t xml:space="preserve"> zu maximieren und den Energieverbrauch gering zu halten.</w:t>
-      </w:r>
-    </w:p>
-    <w:p>
-      <w:pPr>
-        <w:pStyle w:val="berschrift4"/>
+        <w:rPr>
+          <w:rFonts w:ascii="Arial" w:hAnsi="Arial" w:cs="Arial"/>
+        </w:rPr>
+      </w:pPr>
+      <w:r>
+        <w:rPr>
+          <w:rFonts w:ascii="Arial" w:hAnsi="Arial" w:cs="Arial"/>
+          <w:b/>
+          <w:bCs/>
+        </w:rPr>
+        <w:t>Zwischenspeicherung der Daten</w:t>
+      </w:r>
+      <w:r>
+        <w:rPr>
+          <w:rFonts w:ascii="Arial" w:hAnsi="Arial" w:cs="Arial"/>
+        </w:rPr>
+        <w:t>: Die gemessenen Daten werden kontinuierlich gespeichert.</w:t>
+      </w:r>
+    </w:p>
+    <w:p>
+      <w:pPr>
+        <w:pStyle w:val="Heading4"/>
         <w:rPr>
           <w:rFonts w:ascii="Arial" w:hAnsi="Arial" w:cs="Arial"/>
           <w:b/>
@@ -6720,7 +6887,7 @@
       </w:pPr>
       <w:r>
         <w:rPr>
-          <w:rStyle w:val="Fett"/>
+          <w:rStyle w:val="Strong"/>
           <w:rFonts w:ascii="Arial" w:hAnsi="Arial" w:cs="Arial"/>
         </w:rPr>
         <w:t>Dauerbetrieb</w:t>
@@ -6733,7 +6900,7 @@
       </w:r>
       <w:r>
         <w:rPr>
-          <w:rStyle w:val="Fett"/>
+          <w:rStyle w:val="Strong"/>
           <w:rFonts w:ascii="Arial" w:hAnsi="Arial" w:cs="Arial"/>
         </w:rPr>
         <w:t>permanent</w:t>
@@ -6742,25 +6909,11 @@
         <w:rPr>
           <w:rFonts w:ascii="Arial" w:hAnsi="Arial" w:cs="Arial"/>
         </w:rPr>
-        <w:t xml:space="preserve"> und empfängt die Daten </w:t>
-      </w:r>
-      <w:proofErr w:type="gramStart"/>
-      <w:r>
-        <w:rPr>
-          <w:rFonts w:ascii="Arial" w:hAnsi="Arial" w:cs="Arial"/>
-        </w:rPr>
-        <w:t>von den peripheren Boxen</w:t>
-      </w:r>
-      <w:proofErr w:type="gramEnd"/>
-      <w:r>
-        <w:rPr>
-          <w:rFonts w:ascii="Arial" w:hAnsi="Arial" w:cs="Arial"/>
-        </w:rPr>
-        <w:t xml:space="preserve">. Sie ist mit einer kontinuierlichen Stromversorgung (z. B. Netzteil) ausgestattet, um eine </w:t>
-      </w:r>
-      <w:r>
-        <w:rPr>
-          <w:rStyle w:val="Fett"/>
+        <w:t xml:space="preserve"> und empfängt die Daten von den Boxen. Sie ist mit einer kontinuierlichen Stromversorgung (z. B. Netzteil) ausgestattet, um eine </w:t>
+      </w:r>
+      <w:r>
+        <w:rPr>
+          <w:rStyle w:val="Strong"/>
           <w:rFonts w:ascii="Arial" w:hAnsi="Arial" w:cs="Arial"/>
         </w:rPr>
         <w:t>dauerhafte Verfügbarkeit</w:t>
@@ -6774,15 +6927,43 @@
     </w:p>
     <w:p>
       <w:pPr>
+        <w:numPr>
+          <w:ilvl w:val="0"/>
+          <w:numId w:val="12"/>
+        </w:numPr>
+        <w:spacing w:before="100" w:beforeAutospacing="1" w:after="100" w:afterAutospacing="1" w:line="240" w:lineRule="auto"/>
+        <w:rPr>
+          <w:rFonts w:ascii="Arial" w:hAnsi="Arial" w:cs="Arial"/>
+        </w:rPr>
+      </w:pPr>
+      <w:r>
+        <w:rPr>
+          <w:rStyle w:val="Strong"/>
+          <w:rFonts w:ascii="Arial" w:hAnsi="Arial" w:cs="Arial"/>
+        </w:rPr>
+        <w:t>Umsetzung</w:t>
+      </w:r>
+      <w:r>
+        <w:t>:</w:t>
+      </w:r>
+      <w:r>
+        <w:rPr>
+          <w:rFonts w:ascii="Arial" w:hAnsi="Arial" w:cs="Arial"/>
+        </w:rPr>
+        <w:t xml:space="preserve"> Die Main Sensorbox ist gleich aufgebaut wie die anderen Sensorboxen. Es wird diese Sensorbox genommen, welche am wenigsten Strom verbraucht.</w:t>
+      </w:r>
+    </w:p>
+    <w:p>
+      <w:pPr>
         <w:spacing w:after="0" w:line="240" w:lineRule="auto"/>
         <w:rPr>
-          <w:rStyle w:val="Fett"/>
-          <w:rFonts w:ascii="Arial" w:hAnsi="Arial" w:cs="Arial"/>
-        </w:rPr>
-      </w:pPr>
-      <w:r>
-        <w:rPr>
-          <w:rStyle w:val="Fett"/>
+          <w:rStyle w:val="Strong"/>
+          <w:rFonts w:ascii="Arial" w:hAnsi="Arial" w:cs="Arial"/>
+        </w:rPr>
+      </w:pPr>
+      <w:r>
+        <w:rPr>
+          <w:rStyle w:val="Strong"/>
           <w:rFonts w:ascii="Arial" w:hAnsi="Arial" w:cs="Arial"/>
         </w:rPr>
         <w:br w:type="page"/>
@@ -6790,7 +6971,7 @@
     </w:p>
     <w:p>
       <w:pPr>
-        <w:pStyle w:val="berschrift2"/>
+        <w:pStyle w:val="Heading2"/>
       </w:pPr>
       <w:r>
         <w:lastRenderedPageBreak/>
@@ -6799,7 +6980,7 @@
     </w:p>
     <w:p>
       <w:pPr>
-        <w:pStyle w:val="berschrift3"/>
+        <w:pStyle w:val="Heading3"/>
         <w:numPr>
           <w:ilvl w:val="2"/>
           <w:numId w:val="1"/>
@@ -6856,7 +7037,7 @@
     </w:p>
     <w:p>
       <w:pPr>
-        <w:pStyle w:val="Listenabsatz"/>
+        <w:pStyle w:val="ListParagraph"/>
         <w:numPr>
           <w:ilvl w:val="0"/>
           <w:numId w:val="16"/>
@@ -6874,7 +7055,7 @@
     </w:p>
     <w:p>
       <w:pPr>
-        <w:pStyle w:val="Listenabsatz"/>
+        <w:pStyle w:val="ListParagraph"/>
         <w:numPr>
           <w:ilvl w:val="0"/>
           <w:numId w:val="17"/>
@@ -6892,7 +7073,7 @@
     </w:p>
     <w:p>
       <w:pPr>
-        <w:pStyle w:val="Listenabsatz"/>
+        <w:pStyle w:val="ListParagraph"/>
         <w:numPr>
           <w:ilvl w:val="0"/>
           <w:numId w:val="17"/>
@@ -6905,12 +7086,12 @@
         <w:rPr>
           <w:lang w:val="de-DE"/>
         </w:rPr>
-        <w:t>Simpel</w:t>
-      </w:r>
-    </w:p>
-    <w:p>
-      <w:pPr>
-        <w:pStyle w:val="Listenabsatz"/>
+        <w:t>Viele Bibliotheken</w:t>
+      </w:r>
+    </w:p>
+    <w:p>
+      <w:pPr>
+        <w:pStyle w:val="ListParagraph"/>
         <w:numPr>
           <w:ilvl w:val="0"/>
           <w:numId w:val="17"/>
@@ -6923,44 +7104,12 @@
         <w:rPr>
           <w:lang w:val="de-DE"/>
         </w:rPr>
-        <w:t>Viele Bibliotheken</w:t>
-      </w:r>
-    </w:p>
-    <w:p>
-      <w:pPr>
-        <w:pStyle w:val="Listenabsatz"/>
-        <w:numPr>
-          <w:ilvl w:val="0"/>
-          <w:numId w:val="17"/>
-        </w:numPr>
-        <w:rPr>
-          <w:lang w:val="de-DE"/>
-        </w:rPr>
-      </w:pPr>
-      <w:r>
-        <w:rPr>
-          <w:lang w:val="de-DE"/>
-        </w:rPr>
-        <w:t xml:space="preserve">Ähnliche Projekte sind in </w:t>
-      </w:r>
-      <w:proofErr w:type="gramStart"/>
-      <w:r>
-        <w:rPr>
-          <w:lang w:val="de-DE"/>
-        </w:rPr>
-        <w:t>der selben</w:t>
-      </w:r>
-      <w:proofErr w:type="gramEnd"/>
-      <w:r>
-        <w:rPr>
-          <w:lang w:val="de-DE"/>
-        </w:rPr>
-        <w:t xml:space="preserve"> Sprache geschrieben</w:t>
-      </w:r>
-    </w:p>
-    <w:p>
-      <w:pPr>
-        <w:pStyle w:val="Listenabsatz"/>
+        <w:t>Ähnliche Projekte sind in der selben Sprache geschrieben</w:t>
+      </w:r>
+    </w:p>
+    <w:p>
+      <w:pPr>
+        <w:pStyle w:val="ListParagraph"/>
         <w:numPr>
           <w:ilvl w:val="0"/>
           <w:numId w:val="16"/>
@@ -6978,7 +7127,7 @@
     </w:p>
     <w:p>
       <w:pPr>
-        <w:pStyle w:val="Listenabsatz"/>
+        <w:pStyle w:val="ListParagraph"/>
         <w:numPr>
           <w:ilvl w:val="0"/>
           <w:numId w:val="18"/>
@@ -6996,7 +7145,7 @@
     </w:p>
     <w:p>
       <w:pPr>
-        <w:pStyle w:val="Listenabsatz"/>
+        <w:pStyle w:val="ListParagraph"/>
         <w:numPr>
           <w:ilvl w:val="0"/>
           <w:numId w:val="18"/>
@@ -7014,7 +7163,7 @@
     </w:p>
     <w:p>
       <w:pPr>
-        <w:pStyle w:val="Listenabsatz"/>
+        <w:pStyle w:val="ListParagraph"/>
         <w:numPr>
           <w:ilvl w:val="0"/>
           <w:numId w:val="18"/>
@@ -7044,7 +7193,7 @@
     </w:p>
     <w:p>
       <w:pPr>
-        <w:pStyle w:val="berschrift3"/>
+        <w:pStyle w:val="Heading3"/>
         <w:numPr>
           <w:ilvl w:val="2"/>
           <w:numId w:val="1"/>
@@ -7076,7 +7225,7 @@
     </w:p>
     <w:p>
       <w:pPr>
-        <w:pStyle w:val="Listenabsatz"/>
+        <w:pStyle w:val="ListParagraph"/>
         <w:numPr>
           <w:ilvl w:val="0"/>
           <w:numId w:val="13"/>
@@ -7094,7 +7243,7 @@
     </w:p>
     <w:p>
       <w:pPr>
-        <w:pStyle w:val="Listenabsatz"/>
+        <w:pStyle w:val="ListParagraph"/>
         <w:numPr>
           <w:ilvl w:val="0"/>
           <w:numId w:val="13"/>
@@ -7124,7 +7273,7 @@
     </w:p>
     <w:p>
       <w:pPr>
-        <w:pStyle w:val="berschrift3"/>
+        <w:pStyle w:val="Heading3"/>
         <w:numPr>
           <w:ilvl w:val="2"/>
           <w:numId w:val="1"/>
@@ -7156,7 +7305,7 @@
     </w:p>
     <w:p>
       <w:pPr>
-        <w:pStyle w:val="Listenabsatz"/>
+        <w:pStyle w:val="ListParagraph"/>
         <w:numPr>
           <w:ilvl w:val="0"/>
           <w:numId w:val="15"/>
@@ -7174,7 +7323,7 @@
     </w:p>
     <w:p>
       <w:pPr>
-        <w:pStyle w:val="Listenabsatz"/>
+        <w:pStyle w:val="ListParagraph"/>
         <w:numPr>
           <w:ilvl w:val="0"/>
           <w:numId w:val="15"/>
@@ -7204,7 +7353,7 @@
     </w:p>
     <w:p>
       <w:pPr>
-        <w:pStyle w:val="Listenabsatz"/>
+        <w:pStyle w:val="ListParagraph"/>
         <w:numPr>
           <w:ilvl w:val="0"/>
           <w:numId w:val="15"/>
@@ -7222,7 +7371,7 @@
     </w:p>
     <w:p>
       <w:pPr>
-        <w:pStyle w:val="berschrift3"/>
+        <w:pStyle w:val="Heading3"/>
         <w:numPr>
           <w:ilvl w:val="2"/>
           <w:numId w:val="1"/>
@@ -7254,7 +7403,7 @@
     </w:p>
     <w:p>
       <w:pPr>
-        <w:pStyle w:val="Listenabsatz"/>
+        <w:pStyle w:val="ListParagraph"/>
         <w:numPr>
           <w:ilvl w:val="0"/>
           <w:numId w:val="14"/>
@@ -7267,26 +7416,12 @@
         <w:rPr>
           <w:lang w:val="de-DE"/>
         </w:rPr>
-        <w:t xml:space="preserve">Beim Mesh-Netz werden Daten per </w:t>
-      </w:r>
-      <w:proofErr w:type="gramStart"/>
-      <w:r>
-        <w:rPr>
-          <w:lang w:val="de-DE"/>
-        </w:rPr>
-        <w:t>WLAN Protokoll</w:t>
-      </w:r>
-      <w:proofErr w:type="gramEnd"/>
-      <w:r>
-        <w:rPr>
-          <w:lang w:val="de-DE"/>
-        </w:rPr>
-        <w:t xml:space="preserve"> zum Main Board weitergegeben</w:t>
-      </w:r>
-    </w:p>
-    <w:p>
-      <w:pPr>
-        <w:pStyle w:val="Listenabsatz"/>
+        <w:t>Beim Mesh-Netz werden Daten per WLAN Protokoll zum Main Board weitergegeben</w:t>
+      </w:r>
+    </w:p>
+    <w:p>
+      <w:pPr>
+        <w:pStyle w:val="ListParagraph"/>
         <w:numPr>
           <w:ilvl w:val="0"/>
           <w:numId w:val="14"/>
@@ -7305,26 +7440,12 @@
         <w:rPr>
           <w:lang w:val="de-DE"/>
         </w:rPr>
-        <w:t xml:space="preserve"> (Bei </w:t>
-      </w:r>
-      <w:proofErr w:type="gramStart"/>
-      <w:r>
-        <w:rPr>
-          <w:lang w:val="de-DE"/>
-        </w:rPr>
-        <w:t>WLAN Protokoll</w:t>
-      </w:r>
-      <w:proofErr w:type="gramEnd"/>
-      <w:r>
-        <w:rPr>
-          <w:lang w:val="de-DE"/>
-        </w:rPr>
-        <w:t>)</w:t>
-      </w:r>
-    </w:p>
-    <w:p>
-      <w:pPr>
-        <w:pStyle w:val="Listenabsatz"/>
+        <w:t xml:space="preserve"> (Bei WLAN Protokoll)</w:t>
+      </w:r>
+    </w:p>
+    <w:p>
+      <w:pPr>
+        <w:pStyle w:val="ListParagraph"/>
         <w:numPr>
           <w:ilvl w:val="0"/>
           <w:numId w:val="14"/>
@@ -7342,7 +7463,7 @@
     </w:p>
     <w:p>
       <w:pPr>
-        <w:pStyle w:val="berschrift3"/>
+        <w:pStyle w:val="Heading3"/>
         <w:numPr>
           <w:ilvl w:val="2"/>
           <w:numId w:val="1"/>
@@ -7374,7 +7495,7 @@
     </w:p>
     <w:p>
       <w:pPr>
-        <w:pStyle w:val="Listenabsatz"/>
+        <w:pStyle w:val="ListParagraph"/>
         <w:numPr>
           <w:ilvl w:val="0"/>
           <w:numId w:val="19"/>
@@ -7392,7 +7513,7 @@
     </w:p>
     <w:p>
       <w:pPr>
-        <w:pStyle w:val="Listenabsatz"/>
+        <w:pStyle w:val="ListParagraph"/>
         <w:numPr>
           <w:ilvl w:val="0"/>
           <w:numId w:val="19"/>
@@ -7410,7 +7531,7 @@
     </w:p>
     <w:p>
       <w:pPr>
-        <w:pStyle w:val="Listenabsatz"/>
+        <w:pStyle w:val="ListParagraph"/>
         <w:numPr>
           <w:ilvl w:val="0"/>
           <w:numId w:val="19"/>
@@ -7428,7 +7549,7 @@
     </w:p>
     <w:p>
       <w:pPr>
-        <w:pStyle w:val="Listenabsatz"/>
+        <w:pStyle w:val="ListParagraph"/>
         <w:numPr>
           <w:ilvl w:val="0"/>
           <w:numId w:val="19"/>
@@ -7446,7 +7567,7 @@
     </w:p>
     <w:p>
       <w:pPr>
-        <w:pStyle w:val="berschrift3"/>
+        <w:pStyle w:val="Heading3"/>
         <w:numPr>
           <w:ilvl w:val="2"/>
           <w:numId w:val="1"/>
@@ -7473,12 +7594,21 @@
           <w:bCs/>
           <w:color w:val="auto"/>
         </w:rPr>
+        <w:t xml:space="preserve"> (optional)</w:t>
+      </w:r>
+      <w:r>
+        <w:rPr>
+          <w:rFonts w:ascii="Arial" w:hAnsi="Arial" w:cs="Arial"/>
+          <w:b/>
+          <w:bCs/>
+          <w:color w:val="auto"/>
+        </w:rPr>
         <w:t>:</w:t>
       </w:r>
     </w:p>
     <w:p>
       <w:pPr>
-        <w:pStyle w:val="Listenabsatz"/>
+        <w:pStyle w:val="ListParagraph"/>
         <w:numPr>
           <w:ilvl w:val="0"/>
           <w:numId w:val="22"/>
@@ -7493,7 +7623,7 @@
     </w:p>
     <w:p>
       <w:pPr>
-        <w:pStyle w:val="Listenabsatz"/>
+        <w:pStyle w:val="ListParagraph"/>
         <w:numPr>
           <w:ilvl w:val="0"/>
           <w:numId w:val="22"/>
@@ -7509,12 +7639,18 @@
         <w:t>werden</w:t>
       </w:r>
       <w:r>
-        <w:t xml:space="preserve"> vom HUB-ESP geliefert</w:t>
-      </w:r>
-    </w:p>
-    <w:p>
-      <w:pPr>
-        <w:pStyle w:val="Listenabsatz"/>
+        <w:t xml:space="preserve"> vom </w:t>
+      </w:r>
+      <w:r>
+        <w:t>Main-</w:t>
+      </w:r>
+      <w:r>
+        <w:t>ESP geliefert</w:t>
+      </w:r>
+    </w:p>
+    <w:p>
+      <w:pPr>
+        <w:pStyle w:val="ListParagraph"/>
         <w:numPr>
           <w:ilvl w:val="0"/>
           <w:numId w:val="22"/>
@@ -7529,7 +7665,7 @@
     </w:p>
     <w:p>
       <w:pPr>
-        <w:pStyle w:val="Listenabsatz"/>
+        <w:pStyle w:val="ListParagraph"/>
         <w:numPr>
           <w:ilvl w:val="0"/>
           <w:numId w:val="22"/>
@@ -7550,7 +7686,7 @@
     </w:p>
     <w:p>
       <w:pPr>
-        <w:pStyle w:val="Listenabsatz"/>
+        <w:pStyle w:val="ListParagraph"/>
         <w:numPr>
           <w:ilvl w:val="0"/>
           <w:numId w:val="22"/>
@@ -7568,87 +7704,19 @@
     </w:p>
     <w:p>
       <w:pPr>
-        <w:ind w:left="360"/>
-      </w:pPr>
-    </w:p>
-    <w:p>
-      <w:pPr>
-        <w:pStyle w:val="berschrift2"/>
-      </w:pPr>
-      <w:r>
-        <w:lastRenderedPageBreak/>
-        <w:t>Ablaufdiagramm</w:t>
-      </w:r>
-      <w:r>
-        <w:tab/>
-      </w:r>
-      <w:r>
-        <w:tab/>
-      </w:r>
-      <w:r>
-        <w:tab/>
-      </w:r>
-      <w:r>
-        <w:tab/>
-      </w:r>
-      <w:r>
-        <w:tab/>
-      </w:r>
-      <w:r>
-        <w:tab/>
-      </w:r>
-    </w:p>
-    <w:p/>
-    <w:p>
-      <w:pPr>
-        <w:jc w:val="center"/>
-      </w:pPr>
-      <w:r>
-        <w:rPr>
-          <w:noProof/>
-        </w:rPr>
-        <w:drawing>
-          <wp:inline distT="0" distB="0" distL="0" distR="0" wp14:anchorId="312BEDF6" wp14:editId="433D2BAA">
-            <wp:extent cx="1057177" cy="3840480"/>
-            <wp:effectExtent l="0" t="0" r="0" b="0"/>
-            <wp:docPr id="785490751" name="Picture 785490751"/>
-            <wp:cNvGraphicFramePr>
-              <a:graphicFrameLocks xmlns:a="http://schemas.openxmlformats.org/drawingml/2006/main" noChangeAspect="1"/>
-            </wp:cNvGraphicFramePr>
-            <a:graphic xmlns:a="http://schemas.openxmlformats.org/drawingml/2006/main">
-              <a:graphicData uri="http://schemas.openxmlformats.org/drawingml/2006/picture">
-                <pic:pic xmlns:pic="http://schemas.openxmlformats.org/drawingml/2006/picture">
-                  <pic:nvPicPr>
-                    <pic:cNvPr id="0" name="Picture 785490751"/>
-                    <pic:cNvPicPr/>
-                  </pic:nvPicPr>
-                  <pic:blipFill>
-                    <a:blip r:embed="rId12">
-                      <a:extLst>
-                        <a:ext uri="{28A0092B-C50C-407E-A947-70E740481C1C}">
-                          <a14:useLocalDpi xmlns:a14="http://schemas.microsoft.com/office/drawing/2010/main" val="0"/>
-                        </a:ext>
-                      </a:extLst>
-                    </a:blip>
-                    <a:stretch>
-                      <a:fillRect/>
-                    </a:stretch>
-                  </pic:blipFill>
-                  <pic:spPr>
-                    <a:xfrm>
-                      <a:off x="0" y="0"/>
-                      <a:ext cx="1079396" cy="3921198"/>
-                    </a:xfrm>
-                    <a:prstGeom prst="rect">
-                      <a:avLst/>
-                    </a:prstGeom>
-                  </pic:spPr>
-                </pic:pic>
-              </a:graphicData>
-            </a:graphic>
-          </wp:inline>
-        </w:drawing>
-      </w:r>
+        <w:pStyle w:val="Heading2"/>
+        <w:numPr>
+          <w:ilvl w:val="0"/>
+          <w:numId w:val="0"/>
+        </w:numPr>
+      </w:pPr>
+    </w:p>
+    <w:p>
+      <w:pPr>
+        <w:rPr>
+          <w:lang w:val="de-DE"/>
+        </w:rPr>
+      </w:pPr>
     </w:p>
     <w:p>
       <w:pPr>
@@ -7657,7 +7725,7 @@
     </w:p>
     <w:p>
       <w:pPr>
-        <w:pStyle w:val="berschrift2"/>
+        <w:pStyle w:val="Heading2"/>
       </w:pPr>
       <w:r>
         <w:t>Skizze zur Box</w:t>
@@ -7665,7 +7733,7 @@
     </w:p>
     <w:p>
       <w:pPr>
-        <w:pStyle w:val="berschrift2"/>
+        <w:pStyle w:val="Heading2"/>
         <w:numPr>
           <w:ilvl w:val="0"/>
           <w:numId w:val="0"/>
@@ -7944,6 +8012,9 @@
         </mc:AlternateContent>
       </w:r>
       <w:r>
+        <w:rPr>
+          <w:noProof/>
+        </w:rPr>
         <w:drawing>
           <wp:inline distT="0" distB="0" distL="0" distR="0" wp14:anchorId="5037B199" wp14:editId="7185C7A8">
             <wp:extent cx="3891280" cy="3420740"/>
@@ -7960,7 +8031,7 @@
                     <pic:cNvPicPr/>
                   </pic:nvPicPr>
                   <pic:blipFill>
-                    <a:blip r:embed="rId13"/>
+                    <a:blip r:embed="rId12"/>
                     <a:stretch>
                       <a:fillRect/>
                     </a:stretch>
@@ -8000,7 +8071,7 @@
     </w:p>
     <w:p>
       <w:pPr>
-        <w:pStyle w:val="berschrift2"/>
+        <w:pStyle w:val="Heading2"/>
       </w:pPr>
       <w:bookmarkStart w:id="20" w:name="_Toc232498470"/>
       <w:r>
@@ -8166,19 +8237,7 @@
               <w:rPr>
                 <w:rFonts w:ascii="Arial" w:hAnsi="Arial" w:cs="Arial"/>
               </w:rPr>
-              <w:t>5</w:t>
-            </w:r>
-            <w:r>
-              <w:rPr>
-                <w:rFonts w:ascii="Arial" w:hAnsi="Arial" w:cs="Arial"/>
-              </w:rPr>
-              <w:t>V</w:t>
-            </w:r>
-            <w:r>
-              <w:rPr>
-                <w:rFonts w:ascii="Arial" w:hAnsi="Arial" w:cs="Arial"/>
-              </w:rPr>
-              <w:t xml:space="preserve"> Akku</w:t>
+              <w:t>Akku auf 5V gewandelt</w:t>
             </w:r>
           </w:p>
         </w:tc>
@@ -8313,7 +8372,7 @@
               <w:rPr>
                 <w:rFonts w:ascii="Arial" w:hAnsi="Arial" w:cs="Arial"/>
               </w:rPr>
-              <w:t>Netzgebunden</w:t>
+              <w:t>Netzunabhängig</w:t>
             </w:r>
           </w:p>
         </w:tc>
@@ -8336,7 +8395,7 @@
               <w:rPr>
                 <w:rFonts w:ascii="Arial" w:hAnsi="Arial" w:cs="Arial"/>
               </w:rPr>
-              <w:t>100 Stunden</w:t>
+              <w:t>Über eine längere Zeit (Wunsch = 100 Stunden Akku)</w:t>
             </w:r>
           </w:p>
         </w:tc>
@@ -8380,7 +8439,7 @@
               <w:rPr>
                 <w:rFonts w:ascii="Arial" w:hAnsi="Arial" w:cs="Arial"/>
               </w:rPr>
-              <w:t>Netzunabhängig</w:t>
+              <w:t>Frequenz der aufgenommenen Daten</w:t>
             </w:r>
           </w:p>
         </w:tc>
@@ -8403,31 +8462,7 @@
               <w:rPr>
                 <w:rFonts w:ascii="Arial" w:hAnsi="Arial" w:cs="Arial"/>
               </w:rPr>
-              <w:t>50</w:t>
-            </w:r>
-            <w:r>
-              <w:rPr>
-                <w:rFonts w:ascii="Arial" w:hAnsi="Arial" w:cs="Arial"/>
-              </w:rPr>
-              <w:t xml:space="preserve"> Stunden</w:t>
-            </w:r>
-            <w:r>
-              <w:rPr>
-                <w:rFonts w:ascii="Arial" w:hAnsi="Arial" w:cs="Arial"/>
-              </w:rPr>
-              <w:t xml:space="preserve"> mit 30</w:t>
-            </w:r>
-            <w:r>
-              <w:rPr>
-                <w:rFonts w:ascii="Arial" w:hAnsi="Arial" w:cs="Arial"/>
-              </w:rPr>
-              <w:t>0</w:t>
-            </w:r>
-            <w:r>
-              <w:rPr>
-                <w:rFonts w:ascii="Arial" w:hAnsi="Arial" w:cs="Arial"/>
-              </w:rPr>
-              <w:t>0mAh</w:t>
+              <w:t>Alle 5 Minuten für 2 Minuten</w:t>
             </w:r>
           </w:p>
         </w:tc>
@@ -8471,7 +8506,19 @@
               <w:rPr>
                 <w:rFonts w:ascii="Arial" w:hAnsi="Arial" w:cs="Arial"/>
               </w:rPr>
-              <w:t>Frequenz der aufgenommenen Daten</w:t>
+              <w:t>Max Größ</w:t>
+            </w:r>
+            <w:r>
+              <w:rPr>
+                <w:rFonts w:ascii="Arial" w:hAnsi="Arial" w:cs="Arial"/>
+              </w:rPr>
+              <w:t>e</w:t>
+            </w:r>
+            <w:r>
+              <w:rPr>
+                <w:rFonts w:ascii="Arial" w:hAnsi="Arial" w:cs="Arial"/>
+              </w:rPr>
+              <w:t xml:space="preserve"> für die Sensorboxen</w:t>
             </w:r>
           </w:p>
         </w:tc>
@@ -8494,7 +8541,19 @@
               <w:rPr>
                 <w:rFonts w:ascii="Arial" w:hAnsi="Arial" w:cs="Arial"/>
               </w:rPr>
-              <w:t>Alle 5 Minuten für 2 Minuten</w:t>
+              <w:t>5x</w:t>
+            </w:r>
+            <w:r>
+              <w:rPr>
+                <w:rFonts w:ascii="Arial" w:hAnsi="Arial" w:cs="Arial"/>
+              </w:rPr>
+              <w:t>10,5x</w:t>
+            </w:r>
+            <w:r>
+              <w:rPr>
+                <w:rFonts w:ascii="Arial" w:hAnsi="Arial" w:cs="Arial"/>
+              </w:rPr>
+              <w:t>3,5 cm groß</w:t>
             </w:r>
           </w:p>
         </w:tc>
@@ -8538,37 +8597,7 @@
               <w:rPr>
                 <w:rFonts w:ascii="Arial" w:hAnsi="Arial" w:cs="Arial"/>
               </w:rPr>
-              <w:t>Mindes</w:t>
-            </w:r>
-            <w:r>
-              <w:rPr>
-                <w:rFonts w:ascii="Arial" w:hAnsi="Arial" w:cs="Arial"/>
-              </w:rPr>
-              <w:t xml:space="preserve">tgröße </w:t>
-            </w:r>
-            <w:r>
-              <w:rPr>
-                <w:rFonts w:ascii="Arial" w:hAnsi="Arial" w:cs="Arial"/>
-              </w:rPr>
-              <w:t>für</w:t>
-            </w:r>
-            <w:r>
-              <w:rPr>
-                <w:rFonts w:ascii="Arial" w:hAnsi="Arial" w:cs="Arial"/>
-              </w:rPr>
-              <w:t xml:space="preserve"> die </w:t>
-            </w:r>
-            <w:r>
-              <w:rPr>
-                <w:rFonts w:ascii="Arial" w:hAnsi="Arial" w:cs="Arial"/>
-              </w:rPr>
-              <w:t>Main B</w:t>
-            </w:r>
-            <w:r>
-              <w:rPr>
-                <w:rFonts w:ascii="Arial" w:hAnsi="Arial" w:cs="Arial"/>
-              </w:rPr>
-              <w:t>ox</w:t>
+              <w:t>Batterie für Sensorboxen</w:t>
             </w:r>
           </w:p>
         </w:tc>
@@ -8585,8 +8614,29 @@
               <w:spacing w:after="0" w:line="23" w:lineRule="atLeast"/>
               <w:rPr>
                 <w:rFonts w:ascii="Arial" w:hAnsi="Arial" w:cs="Arial"/>
-              </w:rPr>
-            </w:pPr>
+                <w:highlight w:val="yellow"/>
+              </w:rPr>
+            </w:pPr>
+            <w:r>
+              <w:rPr>
+                <w:rFonts w:ascii="Arial" w:hAnsi="Arial" w:cs="Arial"/>
+              </w:rPr>
+              <w:t>3</w:t>
+            </w:r>
+            <w:r>
+              <w:rPr>
+                <w:rFonts w:ascii="Arial" w:hAnsi="Arial" w:cs="Arial"/>
+              </w:rPr>
+              <w:t xml:space="preserve">000 </w:t>
+            </w:r>
+            <w:proofErr w:type="spellStart"/>
+            <w:r>
+              <w:rPr>
+                <w:rFonts w:ascii="Arial" w:hAnsi="Arial" w:cs="Arial"/>
+              </w:rPr>
+              <w:t>mAh</w:t>
+            </w:r>
+            <w:proofErr w:type="spellEnd"/>
           </w:p>
         </w:tc>
         <w:tc>
@@ -8596,11 +8646,9 @@
           </w:tcPr>
           <w:p>
             <w:pPr>
-              <w:spacing w:after="0" w:line="240" w:lineRule="auto"/>
-              <w:rPr>
-                <w:rFonts w:ascii="Arial" w:hAnsi="Arial" w:cs="Arial"/>
-                <w:sz w:val="20"/>
-                <w:szCs w:val="20"/>
+              <w:rPr>
+                <w:rFonts w:ascii="Arial" w:hAnsi="Arial" w:cs="Arial"/>
+                <w:lang w:val="en-GB"/>
               </w:rPr>
             </w:pPr>
           </w:p>
@@ -8629,19 +8677,13 @@
               <w:rPr>
                 <w:rFonts w:ascii="Arial" w:hAnsi="Arial" w:cs="Arial"/>
               </w:rPr>
-              <w:t>Max Größ</w:t>
-            </w:r>
-            <w:r>
-              <w:rPr>
-                <w:rFonts w:ascii="Arial" w:hAnsi="Arial" w:cs="Arial"/>
-              </w:rPr>
-              <w:t>e</w:t>
-            </w:r>
-            <w:r>
-              <w:rPr>
-                <w:rFonts w:ascii="Arial" w:hAnsi="Arial" w:cs="Arial"/>
-              </w:rPr>
-              <w:t xml:space="preserve"> für die Sensorboxen</w:t>
+              <w:t>Mesh</w:t>
+            </w:r>
+            <w:r>
+              <w:rPr>
+                <w:rFonts w:ascii="Arial" w:hAnsi="Arial" w:cs="Arial"/>
+              </w:rPr>
+              <w:t>-Netzwerk</w:t>
             </w:r>
           </w:p>
         </w:tc>
@@ -8664,19 +8706,13 @@
               <w:rPr>
                 <w:rFonts w:ascii="Arial" w:hAnsi="Arial" w:cs="Arial"/>
               </w:rPr>
-              <w:t>5x</w:t>
-            </w:r>
-            <w:r>
-              <w:rPr>
-                <w:rFonts w:ascii="Arial" w:hAnsi="Arial" w:cs="Arial"/>
-              </w:rPr>
-              <w:t>10,5x</w:t>
-            </w:r>
-            <w:r>
-              <w:rPr>
-                <w:rFonts w:ascii="Arial" w:hAnsi="Arial" w:cs="Arial"/>
-              </w:rPr>
-              <w:t>3,5 cm groß</w:t>
+              <w:t>W</w:t>
+            </w:r>
+            <w:r>
+              <w:rPr>
+                <w:rFonts w:ascii="Arial" w:hAnsi="Arial" w:cs="Arial"/>
+              </w:rPr>
+              <w:t>LAN</w:t>
             </w:r>
           </w:p>
         </w:tc>
@@ -8720,7 +8756,7 @@
               <w:rPr>
                 <w:rFonts w:ascii="Arial" w:hAnsi="Arial" w:cs="Arial"/>
               </w:rPr>
-              <w:t xml:space="preserve">Batterie für Main Box </w:t>
+              <w:t>SanDisk SD</w:t>
             </w:r>
           </w:p>
         </w:tc>
@@ -8739,20 +8775,6 @@
                 <w:rFonts w:ascii="Arial" w:hAnsi="Arial" w:cs="Arial"/>
               </w:rPr>
             </w:pPr>
-            <w:r>
-              <w:rPr>
-                <w:rFonts w:ascii="Arial" w:hAnsi="Arial" w:cs="Arial"/>
-              </w:rPr>
-              <w:t xml:space="preserve">5000 </w:t>
-            </w:r>
-            <w:proofErr w:type="spellStart"/>
-            <w:r>
-              <w:rPr>
-                <w:rFonts w:ascii="Arial" w:hAnsi="Arial" w:cs="Arial"/>
-              </w:rPr>
-              <w:t>mAh</w:t>
-            </w:r>
-            <w:proofErr w:type="spellEnd"/>
           </w:p>
         </w:tc>
         <w:tc>
@@ -8795,7 +8817,7 @@
               <w:rPr>
                 <w:rFonts w:ascii="Arial" w:hAnsi="Arial" w:cs="Arial"/>
               </w:rPr>
-              <w:t>Batterie für Sensorboxen</w:t>
+              <w:t>Temperatursensor-PT100</w:t>
             </w:r>
           </w:p>
         </w:tc>
@@ -8812,29 +8834,14 @@
               <w:spacing w:after="0" w:line="23" w:lineRule="atLeast"/>
               <w:rPr>
                 <w:rFonts w:ascii="Arial" w:hAnsi="Arial" w:cs="Arial"/>
-                <w:highlight w:val="yellow"/>
-              </w:rPr>
-            </w:pPr>
-            <w:r>
-              <w:rPr>
-                <w:rFonts w:ascii="Arial" w:hAnsi="Arial" w:cs="Arial"/>
-              </w:rPr>
-              <w:t>3</w:t>
-            </w:r>
-            <w:r>
-              <w:rPr>
-                <w:rFonts w:ascii="Arial" w:hAnsi="Arial" w:cs="Arial"/>
-              </w:rPr>
-              <w:t xml:space="preserve">000 </w:t>
-            </w:r>
-            <w:proofErr w:type="spellStart"/>
-            <w:r>
-              <w:rPr>
-                <w:rFonts w:ascii="Arial" w:hAnsi="Arial" w:cs="Arial"/>
-              </w:rPr>
-              <w:t>mAh</w:t>
-            </w:r>
-            <w:proofErr w:type="spellEnd"/>
+              </w:rPr>
+            </w:pPr>
+            <w:r>
+              <w:rPr>
+                <w:rFonts w:ascii="Arial" w:hAnsi="Arial" w:cs="Arial"/>
+              </w:rPr>
+              <w:t>Die Leitungen müssen temperaturbeständig sein, insbesondere in Umgebungen mit hohen oder sehr niedrigen Temperaturen.</w:t>
+            </w:r>
           </w:p>
         </w:tc>
         <w:tc>
@@ -8844,9 +8851,11 @@
           </w:tcPr>
           <w:p>
             <w:pPr>
-              <w:rPr>
-                <w:rFonts w:ascii="Arial" w:hAnsi="Arial" w:cs="Arial"/>
-                <w:lang w:val="en-GB"/>
+              <w:spacing w:after="0" w:line="240" w:lineRule="auto"/>
+              <w:rPr>
+                <w:rFonts w:ascii="Arial" w:hAnsi="Arial" w:cs="Arial"/>
+                <w:sz w:val="20"/>
+                <w:szCs w:val="20"/>
               </w:rPr>
             </w:pPr>
           </w:p>
@@ -8875,13 +8884,7 @@
               <w:rPr>
                 <w:rFonts w:ascii="Arial" w:hAnsi="Arial" w:cs="Arial"/>
               </w:rPr>
-              <w:t>Mesh</w:t>
-            </w:r>
-            <w:r>
-              <w:rPr>
-                <w:rFonts w:ascii="Arial" w:hAnsi="Arial" w:cs="Arial"/>
-              </w:rPr>
-              <w:t>-Netzwerk</w:t>
+              <w:t>Luftdrucksensor</w:t>
             </w:r>
           </w:p>
         </w:tc>
@@ -8904,13 +8907,7 @@
               <w:rPr>
                 <w:rFonts w:ascii="Arial" w:hAnsi="Arial" w:cs="Arial"/>
               </w:rPr>
-              <w:t>W</w:t>
-            </w:r>
-            <w:r>
-              <w:rPr>
-                <w:rFonts w:ascii="Arial" w:hAnsi="Arial" w:cs="Arial"/>
-              </w:rPr>
-              <w:t>LAN</w:t>
+              <w:t>Bei präzisen Messungen können abgeschirmte Leitungen erforderlich sein, um Rauschen zu minimieren.</w:t>
             </w:r>
           </w:p>
         </w:tc>
@@ -8954,7 +8951,7 @@
               <w:rPr>
                 <w:rFonts w:ascii="Arial" w:hAnsi="Arial" w:cs="Arial"/>
               </w:rPr>
-              <w:t>SanDisk SD</w:t>
+              <w:t>Feuchtigkeitssensoren</w:t>
             </w:r>
           </w:p>
         </w:tc>
@@ -8973,6 +8970,12 @@
                 <w:rFonts w:ascii="Arial" w:hAnsi="Arial" w:cs="Arial"/>
               </w:rPr>
             </w:pPr>
+            <w:r>
+              <w:rPr>
+                <w:rFonts w:ascii="Arial" w:hAnsi="Arial" w:cs="Arial"/>
+              </w:rPr>
+              <w:t>Die Leitungen sollten resistent gegen Feuchtigkeit sein, um Korrosion zu vermeiden.</w:t>
+            </w:r>
           </w:p>
         </w:tc>
         <w:tc>
@@ -9015,7 +9018,7 @@
               <w:rPr>
                 <w:rFonts w:ascii="Arial" w:hAnsi="Arial" w:cs="Arial"/>
               </w:rPr>
-              <w:t>Temperatursensor-PT100</w:t>
+              <w:t>Ozonmesssensoren</w:t>
             </w:r>
           </w:p>
         </w:tc>
@@ -9038,7 +9041,7 @@
               <w:rPr>
                 <w:rFonts w:ascii="Arial" w:hAnsi="Arial" w:cs="Arial"/>
               </w:rPr>
-              <w:t>Die Leitungen müssen temperaturbeständig sein, insbesondere in Umgebungen mit hohen oder sehr niedrigen Temperaturen.</w:t>
+              <w:t>Abgeschirmte Kabel, um elektromagnetische Störungen zu vermeiden.</w:t>
             </w:r>
           </w:p>
         </w:tc>
@@ -9078,12 +9081,6 @@
                 <w:rFonts w:ascii="Arial" w:hAnsi="Arial" w:cs="Arial"/>
               </w:rPr>
             </w:pPr>
-            <w:r>
-              <w:rPr>
-                <w:rFonts w:ascii="Arial" w:hAnsi="Arial" w:cs="Arial"/>
-              </w:rPr>
-              <w:t>Luftdrucksensor</w:t>
-            </w:r>
           </w:p>
         </w:tc>
         <w:tc>
@@ -9101,12 +9098,6 @@
                 <w:rFonts w:ascii="Arial" w:hAnsi="Arial" w:cs="Arial"/>
               </w:rPr>
             </w:pPr>
-            <w:r>
-              <w:rPr>
-                <w:rFonts w:ascii="Arial" w:hAnsi="Arial" w:cs="Arial"/>
-              </w:rPr>
-              <w:t>Bei präzisen Messungen können abgeschirmte Leitungen erforderlich sein, um Rauschen zu minimieren.</w:t>
-            </w:r>
           </w:p>
         </w:tc>
         <w:tc>
@@ -9145,12 +9136,6 @@
                 <w:rFonts w:ascii="Arial" w:hAnsi="Arial" w:cs="Arial"/>
               </w:rPr>
             </w:pPr>
-            <w:r>
-              <w:rPr>
-                <w:rFonts w:ascii="Arial" w:hAnsi="Arial" w:cs="Arial"/>
-              </w:rPr>
-              <w:t>Feuchtigkeitssensoren</w:t>
-            </w:r>
           </w:p>
         </w:tc>
         <w:tc>
@@ -9168,12 +9153,6 @@
                 <w:rFonts w:ascii="Arial" w:hAnsi="Arial" w:cs="Arial"/>
               </w:rPr>
             </w:pPr>
-            <w:r>
-              <w:rPr>
-                <w:rFonts w:ascii="Arial" w:hAnsi="Arial" w:cs="Arial"/>
-              </w:rPr>
-              <w:t>Die Leitungen sollten resistent gegen Feuchtigkeit sein, um Korrosion zu vermeiden.</w:t>
-            </w:r>
           </w:p>
         </w:tc>
         <w:tc>
@@ -9212,12 +9191,6 @@
                 <w:rFonts w:ascii="Arial" w:hAnsi="Arial" w:cs="Arial"/>
               </w:rPr>
             </w:pPr>
-            <w:r>
-              <w:rPr>
-                <w:rFonts w:ascii="Arial" w:hAnsi="Arial" w:cs="Arial"/>
-              </w:rPr>
-              <w:t>Ozonmesssensoren</w:t>
-            </w:r>
           </w:p>
         </w:tc>
         <w:tc>
@@ -9235,12 +9208,6 @@
                 <w:rFonts w:ascii="Arial" w:hAnsi="Arial" w:cs="Arial"/>
               </w:rPr>
             </w:pPr>
-            <w:r>
-              <w:rPr>
-                <w:rFonts w:ascii="Arial" w:hAnsi="Arial" w:cs="Arial"/>
-              </w:rPr>
-              <w:t>Abgeschirmte Kabel, um elektromagnetische Störungen zu vermeiden.</w:t>
-            </w:r>
           </w:p>
         </w:tc>
         <w:tc>
@@ -9293,7 +9260,7 @@
               </w:tabs>
               <w:spacing w:after="0" w:line="23" w:lineRule="atLeast"/>
               <w:rPr>
-                <w:rFonts w:ascii="Arial" w:hAnsi="Arial" w:cs="Arial"/>
+                <w:rFonts w:cs="Arial"/>
               </w:rPr>
             </w:pPr>
           </w:p>
@@ -9348,7 +9315,7 @@
               </w:tabs>
               <w:spacing w:after="0" w:line="23" w:lineRule="atLeast"/>
               <w:rPr>
-                <w:rFonts w:ascii="Arial" w:hAnsi="Arial" w:cs="Arial"/>
+                <w:rFonts w:cs="Arial"/>
               </w:rPr>
             </w:pPr>
           </w:p>
@@ -9403,7 +9370,7 @@
               </w:tabs>
               <w:spacing w:after="0" w:line="23" w:lineRule="atLeast"/>
               <w:rPr>
-                <w:rFonts w:ascii="Arial" w:hAnsi="Arial" w:cs="Arial"/>
+                <w:rFonts w:cs="Arial"/>
               </w:rPr>
             </w:pPr>
           </w:p>
@@ -9590,172 +9557,15 @@
           </w:p>
         </w:tc>
       </w:tr>
-      <w:tr>
-        <w:trPr>
-          <w:trHeight w:val="395"/>
-        </w:trPr>
-        <w:tc>
-          <w:tcPr>
-            <w:tcW w:w="3688" w:type="dxa"/>
-            <w:vAlign w:val="center"/>
-          </w:tcPr>
-          <w:p>
-            <w:pPr>
-              <w:tabs>
-                <w:tab w:val="left" w:pos="1122"/>
-              </w:tabs>
-              <w:spacing w:after="0" w:line="23" w:lineRule="atLeast"/>
-              <w:rPr>
-                <w:rFonts w:ascii="Arial" w:hAnsi="Arial" w:cs="Arial"/>
-              </w:rPr>
-            </w:pPr>
-          </w:p>
-        </w:tc>
-        <w:tc>
-          <w:tcPr>
-            <w:tcW w:w="3688" w:type="dxa"/>
-            <w:vAlign w:val="center"/>
-          </w:tcPr>
-          <w:p>
-            <w:pPr>
-              <w:tabs>
-                <w:tab w:val="left" w:pos="1122"/>
-              </w:tabs>
-              <w:spacing w:after="0" w:line="23" w:lineRule="atLeast"/>
-              <w:rPr>
-                <w:rFonts w:cs="Arial"/>
-              </w:rPr>
-            </w:pPr>
-          </w:p>
-        </w:tc>
-        <w:tc>
-          <w:tcPr>
-            <w:tcW w:w="2694" w:type="dxa"/>
-            <w:vAlign w:val="center"/>
-          </w:tcPr>
-          <w:p>
-            <w:pPr>
-              <w:spacing w:after="0" w:line="240" w:lineRule="auto"/>
-              <w:rPr>
-                <w:rFonts w:ascii="Arial" w:hAnsi="Arial" w:cs="Arial"/>
-                <w:sz w:val="20"/>
-                <w:szCs w:val="20"/>
-              </w:rPr>
-            </w:pPr>
-          </w:p>
-        </w:tc>
-      </w:tr>
-      <w:tr>
-        <w:trPr>
-          <w:trHeight w:val="395"/>
-        </w:trPr>
-        <w:tc>
-          <w:tcPr>
-            <w:tcW w:w="3688" w:type="dxa"/>
-            <w:vAlign w:val="center"/>
-          </w:tcPr>
-          <w:p>
-            <w:pPr>
-              <w:tabs>
-                <w:tab w:val="left" w:pos="1122"/>
-              </w:tabs>
-              <w:spacing w:after="0" w:line="23" w:lineRule="atLeast"/>
-              <w:rPr>
-                <w:rFonts w:ascii="Arial" w:hAnsi="Arial" w:cs="Arial"/>
-              </w:rPr>
-            </w:pPr>
-          </w:p>
-        </w:tc>
-        <w:tc>
-          <w:tcPr>
-            <w:tcW w:w="3688" w:type="dxa"/>
-            <w:vAlign w:val="center"/>
-          </w:tcPr>
-          <w:p>
-            <w:pPr>
-              <w:tabs>
-                <w:tab w:val="left" w:pos="1122"/>
-              </w:tabs>
-              <w:spacing w:after="0" w:line="23" w:lineRule="atLeast"/>
-              <w:rPr>
-                <w:rFonts w:cs="Arial"/>
-              </w:rPr>
-            </w:pPr>
-          </w:p>
-        </w:tc>
-        <w:tc>
-          <w:tcPr>
-            <w:tcW w:w="2694" w:type="dxa"/>
-            <w:vAlign w:val="center"/>
-          </w:tcPr>
-          <w:p>
-            <w:pPr>
-              <w:spacing w:after="0" w:line="240" w:lineRule="auto"/>
-              <w:rPr>
-                <w:rFonts w:ascii="Arial" w:hAnsi="Arial" w:cs="Arial"/>
-                <w:sz w:val="20"/>
-                <w:szCs w:val="20"/>
-              </w:rPr>
-            </w:pPr>
-          </w:p>
-        </w:tc>
-      </w:tr>
-      <w:tr>
-        <w:trPr>
-          <w:trHeight w:val="395"/>
-        </w:trPr>
-        <w:tc>
-          <w:tcPr>
-            <w:tcW w:w="3688" w:type="dxa"/>
-            <w:vAlign w:val="center"/>
-          </w:tcPr>
-          <w:p>
-            <w:pPr>
-              <w:tabs>
-                <w:tab w:val="left" w:pos="1122"/>
-              </w:tabs>
-              <w:spacing w:after="0" w:line="23" w:lineRule="atLeast"/>
-              <w:rPr>
-                <w:rFonts w:ascii="Arial" w:hAnsi="Arial" w:cs="Arial"/>
-              </w:rPr>
-            </w:pPr>
-          </w:p>
-        </w:tc>
-        <w:tc>
-          <w:tcPr>
-            <w:tcW w:w="3688" w:type="dxa"/>
-            <w:vAlign w:val="center"/>
-          </w:tcPr>
-          <w:p>
-            <w:pPr>
-              <w:tabs>
-                <w:tab w:val="left" w:pos="1122"/>
-              </w:tabs>
-              <w:spacing w:after="0" w:line="23" w:lineRule="atLeast"/>
-              <w:rPr>
-                <w:rFonts w:cs="Arial"/>
-              </w:rPr>
-            </w:pPr>
-          </w:p>
-        </w:tc>
-        <w:tc>
-          <w:tcPr>
-            <w:tcW w:w="2694" w:type="dxa"/>
-            <w:vAlign w:val="center"/>
-          </w:tcPr>
-          <w:p>
-            <w:pPr>
-              <w:spacing w:after="0" w:line="240" w:lineRule="auto"/>
-              <w:rPr>
-                <w:rFonts w:ascii="Arial" w:hAnsi="Arial" w:cs="Arial"/>
-                <w:sz w:val="20"/>
-                <w:szCs w:val="20"/>
-              </w:rPr>
-            </w:pPr>
-          </w:p>
-        </w:tc>
-      </w:tr>
     </w:tbl>
+    <w:p>
+      <w:pPr>
+        <w:spacing w:after="0"/>
+        <w:rPr>
+          <w:rFonts w:ascii="Arial" w:hAnsi="Arial" w:cs="Arial"/>
+        </w:rPr>
+      </w:pPr>
+    </w:p>
     <w:p>
       <w:pPr>
         <w:spacing w:after="0"/>
@@ -9826,6 +9636,7 @@
                 <w:rFonts w:ascii="Arial" w:hAnsi="Arial" w:cs="Arial"/>
                 <w:b/>
               </w:rPr>
+              <w:lastRenderedPageBreak/>
               <w:t>Technischer Check Prototypen durchgeführt</w:t>
             </w:r>
           </w:p>
@@ -9885,7 +9696,7 @@
     </w:p>
     <w:p>
       <w:pPr>
-        <w:pStyle w:val="berschrift2"/>
+        <w:pStyle w:val="Heading2"/>
       </w:pPr>
       <w:bookmarkStart w:id="21" w:name="_Toc232498471"/>
       <w:r>
@@ -10138,95 +9949,7 @@
                 <w:szCs w:val="20"/>
                 <w:lang w:val="de-DE"/>
               </w:rPr>
-              <w:t>50</w:t>
-            </w:r>
-            <w:r>
-              <w:rPr>
-                <w:rFonts w:ascii="Arial" w:hAnsi="Arial" w:cs="Arial"/>
-                <w:sz w:val="20"/>
-                <w:szCs w:val="20"/>
-                <w:lang w:val="de-DE"/>
-              </w:rPr>
-              <w:t xml:space="preserve"> Stunden</w:t>
-            </w:r>
-          </w:p>
-        </w:tc>
-        <w:tc>
-          <w:tcPr>
-            <w:tcW w:w="2693" w:type="dxa"/>
-            <w:vAlign w:val="center"/>
-          </w:tcPr>
-          <w:p>
-            <w:pPr>
-              <w:spacing w:after="0" w:line="240" w:lineRule="auto"/>
-              <w:rPr>
-                <w:rFonts w:ascii="Arial" w:hAnsi="Arial" w:cs="Arial"/>
-                <w:sz w:val="20"/>
-                <w:szCs w:val="20"/>
-              </w:rPr>
-            </w:pPr>
-          </w:p>
-        </w:tc>
-      </w:tr>
-      <w:tr>
-        <w:trPr>
-          <w:trHeight w:val="397"/>
-        </w:trPr>
-        <w:tc>
-          <w:tcPr>
-            <w:tcW w:w="3686" w:type="dxa"/>
-            <w:vAlign w:val="center"/>
-          </w:tcPr>
-          <w:p>
-            <w:pPr>
-              <w:tabs>
-                <w:tab w:val="left" w:pos="1122"/>
-              </w:tabs>
-              <w:spacing w:after="0"/>
-              <w:rPr>
-                <w:rFonts w:ascii="Arial" w:hAnsi="Arial" w:cs="Arial"/>
-                <w:sz w:val="20"/>
-                <w:szCs w:val="20"/>
-                <w:lang w:val="de-DE"/>
-              </w:rPr>
-            </w:pPr>
-            <w:r>
-              <w:rPr>
-                <w:rFonts w:ascii="Arial" w:hAnsi="Arial" w:cs="Arial"/>
-                <w:sz w:val="20"/>
-                <w:szCs w:val="20"/>
-                <w:lang w:val="de-DE"/>
-              </w:rPr>
-              <w:t>Kabelgebundener Modus</w:t>
-            </w:r>
-          </w:p>
-        </w:tc>
-        <w:tc>
-          <w:tcPr>
-            <w:tcW w:w="3686" w:type="dxa"/>
-            <w:vAlign w:val="center"/>
-          </w:tcPr>
-          <w:p>
-            <w:pPr>
-              <w:tabs>
-                <w:tab w:val="left" w:pos="1122"/>
-              </w:tabs>
-              <w:spacing w:after="0"/>
-              <w:rPr>
-                <w:rFonts w:ascii="Arial" w:hAnsi="Arial" w:cs="Arial"/>
-                <w:sz w:val="20"/>
-                <w:szCs w:val="20"/>
-                <w:lang w:val="de-DE"/>
-              </w:rPr>
-            </w:pPr>
-            <w:r>
-              <w:rPr>
-                <w:rFonts w:ascii="Arial" w:hAnsi="Arial" w:cs="Arial"/>
-                <w:sz w:val="20"/>
-                <w:szCs w:val="20"/>
-                <w:lang w:val="de-DE"/>
-              </w:rPr>
-              <w:t>Min. 100 Stunden</w:t>
+              <w:t>Wunsch 100 Stunden</w:t>
             </w:r>
           </w:p>
         </w:tc>
@@ -11407,11 +11130,10 @@
     </w:p>
     <w:p>
       <w:pPr>
-        <w:pStyle w:val="berschrift2"/>
+        <w:pStyle w:val="Heading2"/>
       </w:pPr>
       <w:bookmarkStart w:id="22" w:name="_Toc232498472"/>
       <w:r>
-        <w:lastRenderedPageBreak/>
         <w:t>PC</w:t>
       </w:r>
       <w:r>
@@ -11560,6 +11282,7 @@
                 <w:sz w:val="20"/>
                 <w:szCs w:val="20"/>
               </w:rPr>
+              <w:lastRenderedPageBreak/>
               <w:t>Netzwerkhub</w:t>
             </w:r>
           </w:p>
@@ -11655,7 +11378,15 @@
                 <w:sz w:val="20"/>
                 <w:szCs w:val="20"/>
               </w:rPr>
-              <w:t>SD-Kartenmodul, 32GB</w:t>
+              <w:t>SD-Kartenmodu</w:t>
+            </w:r>
+            <w:r>
+              <w:rPr>
+                <w:rFonts w:ascii="Arial" w:hAnsi="Arial" w:cs="Arial"/>
+                <w:sz w:val="20"/>
+                <w:szCs w:val="20"/>
+              </w:rPr>
+              <w:t>l</w:t>
             </w:r>
           </w:p>
         </w:tc>
@@ -12285,7 +12016,7 @@
     </w:p>
     <w:p>
       <w:pPr>
-        <w:pStyle w:val="berschrift2"/>
+        <w:pStyle w:val="Heading2"/>
       </w:pPr>
       <w:bookmarkStart w:id="23" w:name="_Toc232498473"/>
       <w:r>
@@ -12426,7 +12157,6 @@
           <w:szCs w:val="24"/>
         </w:rPr>
       </w:pPr>
-      <w:proofErr w:type="gramStart"/>
       <w:r>
         <w:rPr>
           <w:rFonts w:ascii="Arial" w:hAnsi="Arial" w:cs="Arial"/>
@@ -12445,7 +12175,6 @@
         </w:rPr>
         <w:t>Immunität</w:t>
       </w:r>
-      <w:proofErr w:type="gramEnd"/>
     </w:p>
     <w:p>
       <w:pPr>
@@ -13226,11 +12955,11 @@
     </w:p>
     <w:p>
       <w:pPr>
-        <w:pStyle w:val="berschrift1"/>
+        <w:pStyle w:val="Heading1"/>
       </w:pPr>
       <w:bookmarkStart w:id="24" w:name="_Toc232498482"/>
       <w:bookmarkStart w:id="25" w:name="_Toc177395651"/>
-      <w:bookmarkStart w:id="26" w:name="_Toc177904482"/>
+      <w:bookmarkStart w:id="26" w:name="_Toc178596709"/>
       <w:r>
         <w:t>Projektkosten</w:t>
       </w:r>
@@ -13247,7 +12976,7 @@
     </w:p>
     <w:p>
       <w:pPr>
-        <w:pStyle w:val="berschrift2"/>
+        <w:pStyle w:val="Heading2"/>
       </w:pPr>
       <w:bookmarkStart w:id="27" w:name="_Toc232498484"/>
       <w:r>
@@ -13296,7 +13025,7 @@
     </w:p>
     <w:p>
       <w:pPr>
-        <w:pStyle w:val="berschrift2"/>
+        <w:pStyle w:val="Heading2"/>
       </w:pPr>
       <w:bookmarkStart w:id="28" w:name="_Toc232498487"/>
       <w:r>
@@ -13335,7 +13064,7 @@
     </w:p>
     <w:p>
       <w:pPr>
-        <w:pStyle w:val="berschrift1"/>
+        <w:pStyle w:val="Heading1"/>
         <w:rPr>
           <w:sz w:val="24"/>
           <w:szCs w:val="24"/>
@@ -13343,7 +13072,7 @@
       </w:pPr>
       <w:bookmarkStart w:id="29" w:name="_Toc232498488"/>
       <w:bookmarkStart w:id="30" w:name="_Toc177395652"/>
-      <w:bookmarkStart w:id="31" w:name="_Toc177904483"/>
+      <w:bookmarkStart w:id="31" w:name="_Toc178596710"/>
       <w:r>
         <w:t>Arbeitsp</w:t>
       </w:r>
@@ -13363,7 +13092,7 @@
     </w:p>
     <w:p>
       <w:pPr>
-        <w:pStyle w:val="berschrift2"/>
+        <w:pStyle w:val="Heading2"/>
       </w:pPr>
       <w:r>
         <w:t>Aufteilung in Hardware und Software:</w:t>
@@ -13665,7 +13394,7 @@
           </w:tcPr>
           <w:p>
             <w:pPr>
-              <w:pStyle w:val="Listenabsatz"/>
+              <w:pStyle w:val="ListParagraph"/>
               <w:spacing w:before="20" w:after="20"/>
               <w:ind w:left="360"/>
               <w:rPr>
@@ -15146,7 +14875,7 @@
     </w:tbl>
     <w:p>
       <w:pPr>
-        <w:pStyle w:val="berschrift1"/>
+        <w:pStyle w:val="Heading1"/>
         <w:rPr>
           <w:sz w:val="24"/>
           <w:szCs w:val="24"/>
@@ -15154,7 +14883,7 @@
       </w:pPr>
       <w:bookmarkStart w:id="32" w:name="_Toc232498489"/>
       <w:bookmarkStart w:id="33" w:name="_Toc177395653"/>
-      <w:bookmarkStart w:id="34" w:name="_Toc177904484"/>
+      <w:bookmarkStart w:id="34" w:name="_Toc178596711"/>
       <w:r>
         <w:lastRenderedPageBreak/>
         <w:t>Design-Verifizierung</w:t>
@@ -15165,7 +14894,7 @@
     </w:p>
     <w:p>
       <w:pPr>
-        <w:pStyle w:val="berschrift2"/>
+        <w:pStyle w:val="Heading2"/>
         <w:numPr>
           <w:ilvl w:val="0"/>
           <w:numId w:val="0"/>
@@ -15228,7 +14957,7 @@
     </w:p>
     <w:p>
       <w:pPr>
-        <w:pStyle w:val="berschrift2"/>
+        <w:pStyle w:val="Heading2"/>
         <w:spacing w:line="300" w:lineRule="exact"/>
       </w:pPr>
       <w:bookmarkStart w:id="36" w:name="_Toc232498491"/>
@@ -15380,7 +15109,7 @@
     </w:p>
     <w:p>
       <w:pPr>
-        <w:pStyle w:val="berschrift2"/>
+        <w:pStyle w:val="Heading2"/>
         <w:spacing w:line="300" w:lineRule="exact"/>
       </w:pPr>
       <w:bookmarkStart w:id="37" w:name="_Toc232498492"/>
@@ -15501,7 +15230,7 @@
     </w:p>
     <w:p>
       <w:pPr>
-        <w:pStyle w:val="berschrift2"/>
+        <w:pStyle w:val="Heading2"/>
         <w:spacing w:line="300" w:lineRule="exact"/>
       </w:pPr>
       <w:bookmarkStart w:id="38" w:name="_Toc232498493"/>
@@ -15643,7 +15372,7 @@
     </w:p>
     <w:p>
       <w:pPr>
-        <w:pStyle w:val="berschrift2"/>
+        <w:pStyle w:val="Heading2"/>
         <w:spacing w:line="300" w:lineRule="exact"/>
       </w:pPr>
       <w:bookmarkStart w:id="39" w:name="_Toc232498494"/>
@@ -16026,11 +15755,11 @@
     </w:p>
     <w:p>
       <w:pPr>
-        <w:pStyle w:val="berschrift1"/>
+        <w:pStyle w:val="Heading1"/>
       </w:pPr>
       <w:bookmarkStart w:id="40" w:name="_Toc232498495"/>
       <w:bookmarkStart w:id="41" w:name="_Toc177395654"/>
-      <w:bookmarkStart w:id="42" w:name="_Toc177904485"/>
+      <w:bookmarkStart w:id="42" w:name="_Toc178596712"/>
       <w:r>
         <w:t>Prototypen</w:t>
       </w:r>
@@ -16057,7 +15786,7 @@
     </w:p>
     <w:p>
       <w:pPr>
-        <w:pStyle w:val="berschrift2"/>
+        <w:pStyle w:val="Heading2"/>
       </w:pPr>
       <w:bookmarkStart w:id="43" w:name="_Toc232498496"/>
       <w:r>
@@ -16215,7 +15944,7 @@
     </w:p>
     <w:p>
       <w:pPr>
-        <w:pStyle w:val="berschrift2"/>
+        <w:pStyle w:val="Heading2"/>
       </w:pPr>
       <w:bookmarkStart w:id="44" w:name="_Toc232498497"/>
       <w:r>
@@ -16225,7 +15954,7 @@
     </w:p>
     <w:p>
       <w:pPr>
-        <w:pStyle w:val="Listenabsatz"/>
+        <w:pStyle w:val="ListParagraph"/>
         <w:numPr>
           <w:ilvl w:val="0"/>
           <w:numId w:val="2"/>
@@ -16259,7 +15988,7 @@
     </w:p>
     <w:p>
       <w:pPr>
-        <w:pStyle w:val="Listenabsatz"/>
+        <w:pStyle w:val="ListParagraph"/>
         <w:numPr>
           <w:ilvl w:val="0"/>
           <w:numId w:val="2"/>
@@ -16293,7 +16022,7 @@
     </w:p>
     <w:p>
       <w:pPr>
-        <w:pStyle w:val="Listenabsatz"/>
+        <w:pStyle w:val="ListParagraph"/>
         <w:numPr>
           <w:ilvl w:val="0"/>
           <w:numId w:val="2"/>
@@ -16335,7 +16064,7 @@
     </w:p>
     <w:p>
       <w:pPr>
-        <w:pStyle w:val="berschrift2"/>
+        <w:pStyle w:val="Heading2"/>
       </w:pPr>
       <w:bookmarkStart w:id="45" w:name="_Toc232498498"/>
       <w:r>
@@ -16941,7 +16670,7 @@
     </w:p>
     <w:p>
       <w:pPr>
-        <w:pStyle w:val="berschrift2"/>
+        <w:pStyle w:val="Heading2"/>
       </w:pPr>
       <w:bookmarkStart w:id="46" w:name="_Toc232498499"/>
       <w:r>
@@ -17089,11 +16818,11 @@
     </w:p>
     <w:p>
       <w:pPr>
-        <w:pStyle w:val="berschrift1"/>
+        <w:pStyle w:val="Heading1"/>
       </w:pPr>
       <w:bookmarkStart w:id="47" w:name="_Toc232498500"/>
       <w:bookmarkStart w:id="48" w:name="_Toc177395655"/>
-      <w:bookmarkStart w:id="49" w:name="_Toc177904486"/>
+      <w:bookmarkStart w:id="49" w:name="_Toc178596713"/>
       <w:r>
         <w:t>Änderungsvermerke Projekt / Serie</w:t>
       </w:r>
@@ -17745,7 +17474,7 @@
     </w:p>
     <w:p>
       <w:pPr>
-        <w:pStyle w:val="berschrift1"/>
+        <w:pStyle w:val="Heading1"/>
         <w:numPr>
           <w:ilvl w:val="0"/>
           <w:numId w:val="0"/>
@@ -17757,11 +17486,11 @@
     </w:p>
     <w:p>
       <w:pPr>
-        <w:pStyle w:val="berschrift1"/>
+        <w:pStyle w:val="Heading1"/>
       </w:pPr>
       <w:bookmarkStart w:id="50" w:name="_Toc232498501"/>
       <w:bookmarkStart w:id="51" w:name="_Toc177395656"/>
-      <w:bookmarkStart w:id="52" w:name="_Toc177904487"/>
+      <w:bookmarkStart w:id="52" w:name="_Toc178596714"/>
       <w:r>
         <w:t>Kennzahlen</w:t>
       </w:r>
@@ -18215,11 +17944,11 @@
     </w:p>
     <w:p>
       <w:pPr>
-        <w:pStyle w:val="berschrift1"/>
+        <w:pStyle w:val="Heading1"/>
       </w:pPr>
       <w:bookmarkStart w:id="53" w:name="_Toc232498502"/>
       <w:bookmarkStart w:id="54" w:name="_Toc177395657"/>
-      <w:bookmarkStart w:id="55" w:name="_Toc177904488"/>
+      <w:bookmarkStart w:id="55" w:name="_Toc178596715"/>
       <w:r>
         <w:t>Gesprächsprotokoll</w:t>
       </w:r>
@@ -19266,10 +18995,10 @@
       </w:pPr>
     </w:p>
     <w:sectPr>
-      <w:headerReference w:type="default" r:id="rId14"/>
-      <w:footerReference w:type="even" r:id="rId15"/>
-      <w:footerReference w:type="default" r:id="rId16"/>
-      <w:footerReference w:type="first" r:id="rId17"/>
+      <w:headerReference w:type="default" r:id="rId13"/>
+      <w:footerReference w:type="even" r:id="rId14"/>
+      <w:footerReference w:type="default" r:id="rId15"/>
+      <w:footerReference w:type="first" r:id="rId16"/>
       <w:pgSz w:w="11906" w:h="16838" w:code="9"/>
       <w:pgMar w:top="851" w:right="964" w:bottom="851" w:left="1134" w:header="709" w:footer="709" w:gutter="0"/>
       <w:cols w:space="708"/>
@@ -19280,7 +19009,7 @@
 </file>
 
 <file path=word/endnotes.xml><?xml version="1.0" encoding="utf-8"?>
-<w:endnotes xmlns:wpc="http://schemas.microsoft.com/office/word/2010/wordprocessingCanvas" xmlns:cx="http://schemas.microsoft.com/office/drawing/2014/chartex" xmlns:cx1="http://schemas.microsoft.com/office/drawing/2015/9/8/chartex" xmlns:cx2="http://schemas.microsoft.com/office/drawing/2015/10/21/chartex" xmlns:cx3="http://schemas.microsoft.com/office/drawing/2016/5/9/chartex" xmlns:cx4="http://schemas.microsoft.com/office/drawing/2016/5/10/chartex" xmlns:cx5="http://schemas.microsoft.com/office/drawing/2016/5/11/chartex" xmlns:cx6="http://schemas.microsoft.com/office/drawing/2016/5/12/chartex" xmlns:cx7="http://schemas.microsoft.com/office/drawing/2016/5/13/chartex" xmlns:cx8="http://schemas.microsoft.com/office/drawing/2016/5/14/chartex" xmlns:mc="http://schemas.openxmlformats.org/markup-compatibility/2006" xmlns:aink="http://schemas.microsoft.com/office/drawing/2016/ink" xmlns:am3d="http://schemas.microsoft.com/office/drawing/2017/model3d" xmlns:o="urn:schemas-microsoft-com:office:office" xmlns:oel="http://schemas.microsoft.com/office/2019/extlst" xmlns:r="http://schemas.openxmlformats.org/officeDocument/2006/relationships" xmlns:m="http://schemas.openxmlformats.org/officeDocument/2006/math" xmlns:v="urn:schemas-microsoft-com:vml" xmlns:wp14="http://schemas.microsoft.com/office/word/2010/wordprocessingDrawing" xmlns:wp="http://schemas.openxmlformats.org/drawingml/2006/wordprocessingDrawing" xmlns:w10="urn:schemas-microsoft-com:office:word" xmlns:w="http://schemas.openxmlformats.org/wordprocessingml/2006/main" xmlns:w14="http://schemas.microsoft.com/office/word/2010/wordml" xmlns:w15="http://schemas.microsoft.com/office/word/2012/wordml" xmlns:w16cex="http://schemas.microsoft.com/office/word/2018/wordml/cex" xmlns:w16cid="http://schemas.microsoft.com/office/word/2016/wordml/cid" xmlns:w16="http://schemas.microsoft.com/office/word/2018/wordml" xmlns:w16du="http://schemas.microsoft.com/office/word/2023/wordml/word16du" xmlns:w16sdtdh="http://schemas.microsoft.com/office/word/2020/wordml/sdtdatahash" xmlns:w16se="http://schemas.microsoft.com/office/word/2015/wordml/symex" xmlns:wpg="http://schemas.microsoft.com/office/word/2010/wordprocessingGroup" xmlns:wpi="http://schemas.microsoft.com/office/word/2010/wordprocessingInk" xmlns:wne="http://schemas.microsoft.com/office/word/2006/wordml" xmlns:wps="http://schemas.microsoft.com/office/word/2010/wordprocessingShape" mc:Ignorable="w14 w15 w16se w16cid w16 w16cex w16sdtdh w16du wp14">
+<w:endnotes xmlns:wpc="http://schemas.microsoft.com/office/word/2010/wordprocessingCanvas" xmlns:cx="http://schemas.microsoft.com/office/drawing/2014/chartex" xmlns:cx1="http://schemas.microsoft.com/office/drawing/2015/9/8/chartex" xmlns:cx2="http://schemas.microsoft.com/office/drawing/2015/10/21/chartex" xmlns:cx3="http://schemas.microsoft.com/office/drawing/2016/5/9/chartex" xmlns:cx4="http://schemas.microsoft.com/office/drawing/2016/5/10/chartex" xmlns:cx5="http://schemas.microsoft.com/office/drawing/2016/5/11/chartex" xmlns:cx6="http://schemas.microsoft.com/office/drawing/2016/5/12/chartex" xmlns:cx7="http://schemas.microsoft.com/office/drawing/2016/5/13/chartex" xmlns:cx8="http://schemas.microsoft.com/office/drawing/2016/5/14/chartex" xmlns:mc="http://schemas.openxmlformats.org/markup-compatibility/2006" xmlns:aink="http://schemas.microsoft.com/office/drawing/2016/ink" xmlns:am3d="http://schemas.microsoft.com/office/drawing/2017/model3d" xmlns:o="urn:schemas-microsoft-com:office:office" xmlns:oel="http://schemas.microsoft.com/office/2019/extlst" xmlns:r="http://schemas.openxmlformats.org/officeDocument/2006/relationships" xmlns:m="http://schemas.openxmlformats.org/officeDocument/2006/math" xmlns:v="urn:schemas-microsoft-com:vml" xmlns:wp14="http://schemas.microsoft.com/office/word/2010/wordprocessingDrawing" xmlns:wp="http://schemas.openxmlformats.org/drawingml/2006/wordprocessingDrawing" xmlns:w10="urn:schemas-microsoft-com:office:word" xmlns:w="http://schemas.openxmlformats.org/wordprocessingml/2006/main" xmlns:w14="http://schemas.microsoft.com/office/word/2010/wordml" xmlns:w15="http://schemas.microsoft.com/office/word/2012/wordml" xmlns:w16cex="http://schemas.microsoft.com/office/word/2018/wordml/cex" xmlns:w16cid="http://schemas.microsoft.com/office/word/2016/wordml/cid" xmlns:w16="http://schemas.microsoft.com/office/word/2018/wordml" xmlns:w16sdtdh="http://schemas.microsoft.com/office/word/2020/wordml/sdtdatahash" xmlns:w16se="http://schemas.microsoft.com/office/word/2015/wordml/symex" xmlns:wpg="http://schemas.microsoft.com/office/word/2010/wordprocessingGroup" xmlns:wpi="http://schemas.microsoft.com/office/word/2010/wordprocessingInk" xmlns:wne="http://schemas.microsoft.com/office/word/2006/wordml" xmlns:wps="http://schemas.microsoft.com/office/word/2010/wordprocessingShape" mc:Ignorable="w14 w15 w16se w16cid w16 w16cex w16sdtdh wp14">
   <w:endnote w:type="separator" w:id="-1">
     <w:p>
       <w:pPr>
@@ -19312,10 +19041,10 @@
 </file>
 
 <file path=word/footer1.xml><?xml version="1.0" encoding="utf-8"?>
-<w:ftr xmlns:wpc="http://schemas.microsoft.com/office/word/2010/wordprocessingCanvas" xmlns:cx="http://schemas.microsoft.com/office/drawing/2014/chartex" xmlns:cx1="http://schemas.microsoft.com/office/drawing/2015/9/8/chartex" xmlns:cx2="http://schemas.microsoft.com/office/drawing/2015/10/21/chartex" xmlns:cx3="http://schemas.microsoft.com/office/drawing/2016/5/9/chartex" xmlns:cx4="http://schemas.microsoft.com/office/drawing/2016/5/10/chartex" xmlns:cx5="http://schemas.microsoft.com/office/drawing/2016/5/11/chartex" xmlns:cx6="http://schemas.microsoft.com/office/drawing/2016/5/12/chartex" xmlns:cx7="http://schemas.microsoft.com/office/drawing/2016/5/13/chartex" xmlns:cx8="http://schemas.microsoft.com/office/drawing/2016/5/14/chartex" xmlns:mc="http://schemas.openxmlformats.org/markup-compatibility/2006" xmlns:aink="http://schemas.microsoft.com/office/drawing/2016/ink" xmlns:am3d="http://schemas.microsoft.com/office/drawing/2017/model3d" xmlns:o="urn:schemas-microsoft-com:office:office" xmlns:oel="http://schemas.microsoft.com/office/2019/extlst" xmlns:r="http://schemas.openxmlformats.org/officeDocument/2006/relationships" xmlns:m="http://schemas.openxmlformats.org/officeDocument/2006/math" xmlns:v="urn:schemas-microsoft-com:vml" xmlns:wp14="http://schemas.microsoft.com/office/word/2010/wordprocessingDrawing" xmlns:wp="http://schemas.openxmlformats.org/drawingml/2006/wordprocessingDrawing" xmlns:w10="urn:schemas-microsoft-com:office:word" xmlns:w="http://schemas.openxmlformats.org/wordprocessingml/2006/main" xmlns:w14="http://schemas.microsoft.com/office/word/2010/wordml" xmlns:w15="http://schemas.microsoft.com/office/word/2012/wordml" xmlns:w16cex="http://schemas.microsoft.com/office/word/2018/wordml/cex" xmlns:w16cid="http://schemas.microsoft.com/office/word/2016/wordml/cid" xmlns:w16="http://schemas.microsoft.com/office/word/2018/wordml" xmlns:w16du="http://schemas.microsoft.com/office/word/2023/wordml/word16du" xmlns:w16sdtdh="http://schemas.microsoft.com/office/word/2020/wordml/sdtdatahash" xmlns:w16se="http://schemas.microsoft.com/office/word/2015/wordml/symex" xmlns:wpg="http://schemas.microsoft.com/office/word/2010/wordprocessingGroup" xmlns:wpi="http://schemas.microsoft.com/office/word/2010/wordprocessingInk" xmlns:wne="http://schemas.microsoft.com/office/word/2006/wordml" xmlns:wps="http://schemas.microsoft.com/office/word/2010/wordprocessingShape" mc:Ignorable="w14 w15 w16se w16cid w16 w16cex w16sdtdh w16du wp14">
+<w:ftr xmlns:wpc="http://schemas.microsoft.com/office/word/2010/wordprocessingCanvas" xmlns:cx="http://schemas.microsoft.com/office/drawing/2014/chartex" xmlns:cx1="http://schemas.microsoft.com/office/drawing/2015/9/8/chartex" xmlns:cx2="http://schemas.microsoft.com/office/drawing/2015/10/21/chartex" xmlns:cx3="http://schemas.microsoft.com/office/drawing/2016/5/9/chartex" xmlns:cx4="http://schemas.microsoft.com/office/drawing/2016/5/10/chartex" xmlns:cx5="http://schemas.microsoft.com/office/drawing/2016/5/11/chartex" xmlns:cx6="http://schemas.microsoft.com/office/drawing/2016/5/12/chartex" xmlns:cx7="http://schemas.microsoft.com/office/drawing/2016/5/13/chartex" xmlns:cx8="http://schemas.microsoft.com/office/drawing/2016/5/14/chartex" xmlns:mc="http://schemas.openxmlformats.org/markup-compatibility/2006" xmlns:aink="http://schemas.microsoft.com/office/drawing/2016/ink" xmlns:am3d="http://schemas.microsoft.com/office/drawing/2017/model3d" xmlns:o="urn:schemas-microsoft-com:office:office" xmlns:oel="http://schemas.microsoft.com/office/2019/extlst" xmlns:r="http://schemas.openxmlformats.org/officeDocument/2006/relationships" xmlns:m="http://schemas.openxmlformats.org/officeDocument/2006/math" xmlns:v="urn:schemas-microsoft-com:vml" xmlns:wp14="http://schemas.microsoft.com/office/word/2010/wordprocessingDrawing" xmlns:wp="http://schemas.openxmlformats.org/drawingml/2006/wordprocessingDrawing" xmlns:w10="urn:schemas-microsoft-com:office:word" xmlns:w="http://schemas.openxmlformats.org/wordprocessingml/2006/main" xmlns:w14="http://schemas.microsoft.com/office/word/2010/wordml" xmlns:w15="http://schemas.microsoft.com/office/word/2012/wordml" xmlns:w16cex="http://schemas.microsoft.com/office/word/2018/wordml/cex" xmlns:w16cid="http://schemas.microsoft.com/office/word/2016/wordml/cid" xmlns:w16="http://schemas.microsoft.com/office/word/2018/wordml" xmlns:w16sdtdh="http://schemas.microsoft.com/office/word/2020/wordml/sdtdatahash" xmlns:w16se="http://schemas.microsoft.com/office/word/2015/wordml/symex" xmlns:wpg="http://schemas.microsoft.com/office/word/2010/wordprocessingGroup" xmlns:wpi="http://schemas.microsoft.com/office/word/2010/wordprocessingInk" xmlns:wne="http://schemas.microsoft.com/office/word/2006/wordml" xmlns:wps="http://schemas.microsoft.com/office/word/2010/wordprocessingShape" mc:Ignorable="w14 w15 w16se w16cid w16 w16cex w16sdtdh wp14">
   <w:p>
     <w:pPr>
-      <w:pStyle w:val="Fuzeile"/>
+      <w:pStyle w:val="Footer"/>
     </w:pPr>
     <w:r>
       <w:rPr>
@@ -19442,10 +19171,10 @@
 </file>
 
 <file path=word/footer2.xml><?xml version="1.0" encoding="utf-8"?>
-<w:ftr xmlns:wpc="http://schemas.microsoft.com/office/word/2010/wordprocessingCanvas" xmlns:cx="http://schemas.microsoft.com/office/drawing/2014/chartex" xmlns:cx1="http://schemas.microsoft.com/office/drawing/2015/9/8/chartex" xmlns:cx2="http://schemas.microsoft.com/office/drawing/2015/10/21/chartex" xmlns:cx3="http://schemas.microsoft.com/office/drawing/2016/5/9/chartex" xmlns:cx4="http://schemas.microsoft.com/office/drawing/2016/5/10/chartex" xmlns:cx5="http://schemas.microsoft.com/office/drawing/2016/5/11/chartex" xmlns:cx6="http://schemas.microsoft.com/office/drawing/2016/5/12/chartex" xmlns:cx7="http://schemas.microsoft.com/office/drawing/2016/5/13/chartex" xmlns:cx8="http://schemas.microsoft.com/office/drawing/2016/5/14/chartex" xmlns:mc="http://schemas.openxmlformats.org/markup-compatibility/2006" xmlns:aink="http://schemas.microsoft.com/office/drawing/2016/ink" xmlns:am3d="http://schemas.microsoft.com/office/drawing/2017/model3d" xmlns:o="urn:schemas-microsoft-com:office:office" xmlns:oel="http://schemas.microsoft.com/office/2019/extlst" xmlns:r="http://schemas.openxmlformats.org/officeDocument/2006/relationships" xmlns:m="http://schemas.openxmlformats.org/officeDocument/2006/math" xmlns:v="urn:schemas-microsoft-com:vml" xmlns:wp14="http://schemas.microsoft.com/office/word/2010/wordprocessingDrawing" xmlns:wp="http://schemas.openxmlformats.org/drawingml/2006/wordprocessingDrawing" xmlns:w10="urn:schemas-microsoft-com:office:word" xmlns:w="http://schemas.openxmlformats.org/wordprocessingml/2006/main" xmlns:w14="http://schemas.microsoft.com/office/word/2010/wordml" xmlns:w15="http://schemas.microsoft.com/office/word/2012/wordml" xmlns:w16cex="http://schemas.microsoft.com/office/word/2018/wordml/cex" xmlns:w16cid="http://schemas.microsoft.com/office/word/2016/wordml/cid" xmlns:w16="http://schemas.microsoft.com/office/word/2018/wordml" xmlns:w16du="http://schemas.microsoft.com/office/word/2023/wordml/word16du" xmlns:w16sdtdh="http://schemas.microsoft.com/office/word/2020/wordml/sdtdatahash" xmlns:w16se="http://schemas.microsoft.com/office/word/2015/wordml/symex" xmlns:wpg="http://schemas.microsoft.com/office/word/2010/wordprocessingGroup" xmlns:wpi="http://schemas.microsoft.com/office/word/2010/wordprocessingInk" xmlns:wne="http://schemas.microsoft.com/office/word/2006/wordml" xmlns:wps="http://schemas.microsoft.com/office/word/2010/wordprocessingShape" mc:Ignorable="w14 w15 w16se w16cid w16 w16cex w16sdtdh w16du wp14">
+<w:ftr xmlns:wpc="http://schemas.microsoft.com/office/word/2010/wordprocessingCanvas" xmlns:cx="http://schemas.microsoft.com/office/drawing/2014/chartex" xmlns:cx1="http://schemas.microsoft.com/office/drawing/2015/9/8/chartex" xmlns:cx2="http://schemas.microsoft.com/office/drawing/2015/10/21/chartex" xmlns:cx3="http://schemas.microsoft.com/office/drawing/2016/5/9/chartex" xmlns:cx4="http://schemas.microsoft.com/office/drawing/2016/5/10/chartex" xmlns:cx5="http://schemas.microsoft.com/office/drawing/2016/5/11/chartex" xmlns:cx6="http://schemas.microsoft.com/office/drawing/2016/5/12/chartex" xmlns:cx7="http://schemas.microsoft.com/office/drawing/2016/5/13/chartex" xmlns:cx8="http://schemas.microsoft.com/office/drawing/2016/5/14/chartex" xmlns:mc="http://schemas.openxmlformats.org/markup-compatibility/2006" xmlns:aink="http://schemas.microsoft.com/office/drawing/2016/ink" xmlns:am3d="http://schemas.microsoft.com/office/drawing/2017/model3d" xmlns:o="urn:schemas-microsoft-com:office:office" xmlns:oel="http://schemas.microsoft.com/office/2019/extlst" xmlns:r="http://schemas.openxmlformats.org/officeDocument/2006/relationships" xmlns:m="http://schemas.openxmlformats.org/officeDocument/2006/math" xmlns:v="urn:schemas-microsoft-com:vml" xmlns:wp14="http://schemas.microsoft.com/office/word/2010/wordprocessingDrawing" xmlns:wp="http://schemas.openxmlformats.org/drawingml/2006/wordprocessingDrawing" xmlns:w10="urn:schemas-microsoft-com:office:word" xmlns:w="http://schemas.openxmlformats.org/wordprocessingml/2006/main" xmlns:w14="http://schemas.microsoft.com/office/word/2010/wordml" xmlns:w15="http://schemas.microsoft.com/office/word/2012/wordml" xmlns:w16cex="http://schemas.microsoft.com/office/word/2018/wordml/cex" xmlns:w16cid="http://schemas.microsoft.com/office/word/2016/wordml/cid" xmlns:w16="http://schemas.microsoft.com/office/word/2018/wordml" xmlns:w16sdtdh="http://schemas.microsoft.com/office/word/2020/wordml/sdtdatahash" xmlns:w16se="http://schemas.microsoft.com/office/word/2015/wordml/symex" xmlns:wpg="http://schemas.microsoft.com/office/word/2010/wordprocessingGroup" xmlns:wpi="http://schemas.microsoft.com/office/word/2010/wordprocessingInk" xmlns:wne="http://schemas.microsoft.com/office/word/2006/wordml" xmlns:wps="http://schemas.microsoft.com/office/word/2010/wordprocessingShape" mc:Ignorable="w14 w15 w16se w16cid w16 w16cex w16sdtdh wp14">
   <w:p>
     <w:pPr>
-      <w:pStyle w:val="Fuzeile"/>
+      <w:pStyle w:val="Footer"/>
       <w:pBdr>
         <w:top w:val="single" w:sz="4" w:space="1" w:color="000000"/>
       </w:pBdr>
@@ -19731,7 +19460,7 @@
   </w:p>
   <w:p>
     <w:pPr>
-      <w:pStyle w:val="Fuzeile"/>
+      <w:pStyle w:val="Footer"/>
       <w:pBdr>
         <w:top w:val="single" w:sz="4" w:space="1" w:color="000000"/>
       </w:pBdr>
@@ -19767,7 +19496,7 @@
   </w:p>
   <w:p>
     <w:pPr>
-      <w:pStyle w:val="Fuzeile"/>
+      <w:pStyle w:val="Footer"/>
       <w:pBdr>
         <w:top w:val="single" w:sz="4" w:space="1" w:color="000000"/>
       </w:pBdr>
@@ -19799,10 +19528,10 @@
 </file>
 
 <file path=word/footer3.xml><?xml version="1.0" encoding="utf-8"?>
-<w:ftr xmlns:wpc="http://schemas.microsoft.com/office/word/2010/wordprocessingCanvas" xmlns:cx="http://schemas.microsoft.com/office/drawing/2014/chartex" xmlns:cx1="http://schemas.microsoft.com/office/drawing/2015/9/8/chartex" xmlns:cx2="http://schemas.microsoft.com/office/drawing/2015/10/21/chartex" xmlns:cx3="http://schemas.microsoft.com/office/drawing/2016/5/9/chartex" xmlns:cx4="http://schemas.microsoft.com/office/drawing/2016/5/10/chartex" xmlns:cx5="http://schemas.microsoft.com/office/drawing/2016/5/11/chartex" xmlns:cx6="http://schemas.microsoft.com/office/drawing/2016/5/12/chartex" xmlns:cx7="http://schemas.microsoft.com/office/drawing/2016/5/13/chartex" xmlns:cx8="http://schemas.microsoft.com/office/drawing/2016/5/14/chartex" xmlns:mc="http://schemas.openxmlformats.org/markup-compatibility/2006" xmlns:aink="http://schemas.microsoft.com/office/drawing/2016/ink" xmlns:am3d="http://schemas.microsoft.com/office/drawing/2017/model3d" xmlns:o="urn:schemas-microsoft-com:office:office" xmlns:oel="http://schemas.microsoft.com/office/2019/extlst" xmlns:r="http://schemas.openxmlformats.org/officeDocument/2006/relationships" xmlns:m="http://schemas.openxmlformats.org/officeDocument/2006/math" xmlns:v="urn:schemas-microsoft-com:vml" xmlns:wp14="http://schemas.microsoft.com/office/word/2010/wordprocessingDrawing" xmlns:wp="http://schemas.openxmlformats.org/drawingml/2006/wordprocessingDrawing" xmlns:w10="urn:schemas-microsoft-com:office:word" xmlns:w="http://schemas.openxmlformats.org/wordprocessingml/2006/main" xmlns:w14="http://schemas.microsoft.com/office/word/2010/wordml" xmlns:w15="http://schemas.microsoft.com/office/word/2012/wordml" xmlns:w16cex="http://schemas.microsoft.com/office/word/2018/wordml/cex" xmlns:w16cid="http://schemas.microsoft.com/office/word/2016/wordml/cid" xmlns:w16="http://schemas.microsoft.com/office/word/2018/wordml" xmlns:w16du="http://schemas.microsoft.com/office/word/2023/wordml/word16du" xmlns:w16sdtdh="http://schemas.microsoft.com/office/word/2020/wordml/sdtdatahash" xmlns:w16se="http://schemas.microsoft.com/office/word/2015/wordml/symex" xmlns:wpg="http://schemas.microsoft.com/office/word/2010/wordprocessingGroup" xmlns:wpi="http://schemas.microsoft.com/office/word/2010/wordprocessingInk" xmlns:wne="http://schemas.microsoft.com/office/word/2006/wordml" xmlns:wps="http://schemas.microsoft.com/office/word/2010/wordprocessingShape" mc:Ignorable="w14 w15 w16se w16cid w16 w16cex w16sdtdh w16du wp14">
+<w:ftr xmlns:wpc="http://schemas.microsoft.com/office/word/2010/wordprocessingCanvas" xmlns:cx="http://schemas.microsoft.com/office/drawing/2014/chartex" xmlns:cx1="http://schemas.microsoft.com/office/drawing/2015/9/8/chartex" xmlns:cx2="http://schemas.microsoft.com/office/drawing/2015/10/21/chartex" xmlns:cx3="http://schemas.microsoft.com/office/drawing/2016/5/9/chartex" xmlns:cx4="http://schemas.microsoft.com/office/drawing/2016/5/10/chartex" xmlns:cx5="http://schemas.microsoft.com/office/drawing/2016/5/11/chartex" xmlns:cx6="http://schemas.microsoft.com/office/drawing/2016/5/12/chartex" xmlns:cx7="http://schemas.microsoft.com/office/drawing/2016/5/13/chartex" xmlns:cx8="http://schemas.microsoft.com/office/drawing/2016/5/14/chartex" xmlns:mc="http://schemas.openxmlformats.org/markup-compatibility/2006" xmlns:aink="http://schemas.microsoft.com/office/drawing/2016/ink" xmlns:am3d="http://schemas.microsoft.com/office/drawing/2017/model3d" xmlns:o="urn:schemas-microsoft-com:office:office" xmlns:oel="http://schemas.microsoft.com/office/2019/extlst" xmlns:r="http://schemas.openxmlformats.org/officeDocument/2006/relationships" xmlns:m="http://schemas.openxmlformats.org/officeDocument/2006/math" xmlns:v="urn:schemas-microsoft-com:vml" xmlns:wp14="http://schemas.microsoft.com/office/word/2010/wordprocessingDrawing" xmlns:wp="http://schemas.openxmlformats.org/drawingml/2006/wordprocessingDrawing" xmlns:w10="urn:schemas-microsoft-com:office:word" xmlns:w="http://schemas.openxmlformats.org/wordprocessingml/2006/main" xmlns:w14="http://schemas.microsoft.com/office/word/2010/wordml" xmlns:w15="http://schemas.microsoft.com/office/word/2012/wordml" xmlns:w16cex="http://schemas.microsoft.com/office/word/2018/wordml/cex" xmlns:w16cid="http://schemas.microsoft.com/office/word/2016/wordml/cid" xmlns:w16="http://schemas.microsoft.com/office/word/2018/wordml" xmlns:w16sdtdh="http://schemas.microsoft.com/office/word/2020/wordml/sdtdatahash" xmlns:w16se="http://schemas.microsoft.com/office/word/2015/wordml/symex" xmlns:wpg="http://schemas.microsoft.com/office/word/2010/wordprocessingGroup" xmlns:wpi="http://schemas.microsoft.com/office/word/2010/wordprocessingInk" xmlns:wne="http://schemas.microsoft.com/office/word/2006/wordml" xmlns:wps="http://schemas.microsoft.com/office/word/2010/wordprocessingShape" mc:Ignorable="w14 w15 w16se w16cid w16 w16cex w16sdtdh wp14">
   <w:p>
     <w:pPr>
-      <w:pStyle w:val="Fuzeile"/>
+      <w:pStyle w:val="Footer"/>
     </w:pPr>
     <w:r>
       <w:rPr>
@@ -19929,7 +19658,7 @@
 </file>
 
 <file path=word/footnotes.xml><?xml version="1.0" encoding="utf-8"?>
-<w:footnotes xmlns:wpc="http://schemas.microsoft.com/office/word/2010/wordprocessingCanvas" xmlns:cx="http://schemas.microsoft.com/office/drawing/2014/chartex" xmlns:cx1="http://schemas.microsoft.com/office/drawing/2015/9/8/chartex" xmlns:cx2="http://schemas.microsoft.com/office/drawing/2015/10/21/chartex" xmlns:cx3="http://schemas.microsoft.com/office/drawing/2016/5/9/chartex" xmlns:cx4="http://schemas.microsoft.com/office/drawing/2016/5/10/chartex" xmlns:cx5="http://schemas.microsoft.com/office/drawing/2016/5/11/chartex" xmlns:cx6="http://schemas.microsoft.com/office/drawing/2016/5/12/chartex" xmlns:cx7="http://schemas.microsoft.com/office/drawing/2016/5/13/chartex" xmlns:cx8="http://schemas.microsoft.com/office/drawing/2016/5/14/chartex" xmlns:mc="http://schemas.openxmlformats.org/markup-compatibility/2006" xmlns:aink="http://schemas.microsoft.com/office/drawing/2016/ink" xmlns:am3d="http://schemas.microsoft.com/office/drawing/2017/model3d" xmlns:o="urn:schemas-microsoft-com:office:office" xmlns:oel="http://schemas.microsoft.com/office/2019/extlst" xmlns:r="http://schemas.openxmlformats.org/officeDocument/2006/relationships" xmlns:m="http://schemas.openxmlformats.org/officeDocument/2006/math" xmlns:v="urn:schemas-microsoft-com:vml" xmlns:wp14="http://schemas.microsoft.com/office/word/2010/wordprocessingDrawing" xmlns:wp="http://schemas.openxmlformats.org/drawingml/2006/wordprocessingDrawing" xmlns:w10="urn:schemas-microsoft-com:office:word" xmlns:w="http://schemas.openxmlformats.org/wordprocessingml/2006/main" xmlns:w14="http://schemas.microsoft.com/office/word/2010/wordml" xmlns:w15="http://schemas.microsoft.com/office/word/2012/wordml" xmlns:w16cex="http://schemas.microsoft.com/office/word/2018/wordml/cex" xmlns:w16cid="http://schemas.microsoft.com/office/word/2016/wordml/cid" xmlns:w16="http://schemas.microsoft.com/office/word/2018/wordml" xmlns:w16du="http://schemas.microsoft.com/office/word/2023/wordml/word16du" xmlns:w16sdtdh="http://schemas.microsoft.com/office/word/2020/wordml/sdtdatahash" xmlns:w16se="http://schemas.microsoft.com/office/word/2015/wordml/symex" xmlns:wpg="http://schemas.microsoft.com/office/word/2010/wordprocessingGroup" xmlns:wpi="http://schemas.microsoft.com/office/word/2010/wordprocessingInk" xmlns:wne="http://schemas.microsoft.com/office/word/2006/wordml" xmlns:wps="http://schemas.microsoft.com/office/word/2010/wordprocessingShape" mc:Ignorable="w14 w15 w16se w16cid w16 w16cex w16sdtdh w16du wp14">
+<w:footnotes xmlns:wpc="http://schemas.microsoft.com/office/word/2010/wordprocessingCanvas" xmlns:cx="http://schemas.microsoft.com/office/drawing/2014/chartex" xmlns:cx1="http://schemas.microsoft.com/office/drawing/2015/9/8/chartex" xmlns:cx2="http://schemas.microsoft.com/office/drawing/2015/10/21/chartex" xmlns:cx3="http://schemas.microsoft.com/office/drawing/2016/5/9/chartex" xmlns:cx4="http://schemas.microsoft.com/office/drawing/2016/5/10/chartex" xmlns:cx5="http://schemas.microsoft.com/office/drawing/2016/5/11/chartex" xmlns:cx6="http://schemas.microsoft.com/office/drawing/2016/5/12/chartex" xmlns:cx7="http://schemas.microsoft.com/office/drawing/2016/5/13/chartex" xmlns:cx8="http://schemas.microsoft.com/office/drawing/2016/5/14/chartex" xmlns:mc="http://schemas.openxmlformats.org/markup-compatibility/2006" xmlns:aink="http://schemas.microsoft.com/office/drawing/2016/ink" xmlns:am3d="http://schemas.microsoft.com/office/drawing/2017/model3d" xmlns:o="urn:schemas-microsoft-com:office:office" xmlns:oel="http://schemas.microsoft.com/office/2019/extlst" xmlns:r="http://schemas.openxmlformats.org/officeDocument/2006/relationships" xmlns:m="http://schemas.openxmlformats.org/officeDocument/2006/math" xmlns:v="urn:schemas-microsoft-com:vml" xmlns:wp14="http://schemas.microsoft.com/office/word/2010/wordprocessingDrawing" xmlns:wp="http://schemas.openxmlformats.org/drawingml/2006/wordprocessingDrawing" xmlns:w10="urn:schemas-microsoft-com:office:word" xmlns:w="http://schemas.openxmlformats.org/wordprocessingml/2006/main" xmlns:w14="http://schemas.microsoft.com/office/word/2010/wordml" xmlns:w15="http://schemas.microsoft.com/office/word/2012/wordml" xmlns:w16cex="http://schemas.microsoft.com/office/word/2018/wordml/cex" xmlns:w16cid="http://schemas.microsoft.com/office/word/2016/wordml/cid" xmlns:w16="http://schemas.microsoft.com/office/word/2018/wordml" xmlns:w16sdtdh="http://schemas.microsoft.com/office/word/2020/wordml/sdtdatahash" xmlns:w16se="http://schemas.microsoft.com/office/word/2015/wordml/symex" xmlns:wpg="http://schemas.microsoft.com/office/word/2010/wordprocessingGroup" xmlns:wpi="http://schemas.microsoft.com/office/word/2010/wordprocessingInk" xmlns:wne="http://schemas.microsoft.com/office/word/2006/wordml" xmlns:wps="http://schemas.microsoft.com/office/word/2010/wordprocessingShape" mc:Ignorable="w14 w15 w16se w16cid w16 w16cex w16sdtdh wp14">
   <w:footnote w:type="separator" w:id="-1">
     <w:p>
       <w:pPr>
@@ -19961,7 +19690,7 @@
 </file>
 
 <file path=word/header1.xml><?xml version="1.0" encoding="utf-8"?>
-<w:hdr xmlns:wpc="http://schemas.microsoft.com/office/word/2010/wordprocessingCanvas" xmlns:cx="http://schemas.microsoft.com/office/drawing/2014/chartex" xmlns:cx1="http://schemas.microsoft.com/office/drawing/2015/9/8/chartex" xmlns:cx2="http://schemas.microsoft.com/office/drawing/2015/10/21/chartex" xmlns:cx3="http://schemas.microsoft.com/office/drawing/2016/5/9/chartex" xmlns:cx4="http://schemas.microsoft.com/office/drawing/2016/5/10/chartex" xmlns:cx5="http://schemas.microsoft.com/office/drawing/2016/5/11/chartex" xmlns:cx6="http://schemas.microsoft.com/office/drawing/2016/5/12/chartex" xmlns:cx7="http://schemas.microsoft.com/office/drawing/2016/5/13/chartex" xmlns:cx8="http://schemas.microsoft.com/office/drawing/2016/5/14/chartex" xmlns:mc="http://schemas.openxmlformats.org/markup-compatibility/2006" xmlns:aink="http://schemas.microsoft.com/office/drawing/2016/ink" xmlns:am3d="http://schemas.microsoft.com/office/drawing/2017/model3d" xmlns:o="urn:schemas-microsoft-com:office:office" xmlns:oel="http://schemas.microsoft.com/office/2019/extlst" xmlns:r="http://schemas.openxmlformats.org/officeDocument/2006/relationships" xmlns:m="http://schemas.openxmlformats.org/officeDocument/2006/math" xmlns:v="urn:schemas-microsoft-com:vml" xmlns:wp14="http://schemas.microsoft.com/office/word/2010/wordprocessingDrawing" xmlns:wp="http://schemas.openxmlformats.org/drawingml/2006/wordprocessingDrawing" xmlns:w10="urn:schemas-microsoft-com:office:word" xmlns:w="http://schemas.openxmlformats.org/wordprocessingml/2006/main" xmlns:w14="http://schemas.microsoft.com/office/word/2010/wordml" xmlns:w15="http://schemas.microsoft.com/office/word/2012/wordml" xmlns:w16cex="http://schemas.microsoft.com/office/word/2018/wordml/cex" xmlns:w16cid="http://schemas.microsoft.com/office/word/2016/wordml/cid" xmlns:w16="http://schemas.microsoft.com/office/word/2018/wordml" xmlns:w16du="http://schemas.microsoft.com/office/word/2023/wordml/word16du" xmlns:w16sdtdh="http://schemas.microsoft.com/office/word/2020/wordml/sdtdatahash" xmlns:w16se="http://schemas.microsoft.com/office/word/2015/wordml/symex" xmlns:wpg="http://schemas.microsoft.com/office/word/2010/wordprocessingGroup" xmlns:wpi="http://schemas.microsoft.com/office/word/2010/wordprocessingInk" xmlns:wne="http://schemas.microsoft.com/office/word/2006/wordml" xmlns:wps="http://schemas.microsoft.com/office/word/2010/wordprocessingShape" mc:Ignorable="w14 w15 w16se w16cid w16 w16cex w16sdtdh w16du wp14">
+<w:hdr xmlns:wpc="http://schemas.microsoft.com/office/word/2010/wordprocessingCanvas" xmlns:cx="http://schemas.microsoft.com/office/drawing/2014/chartex" xmlns:cx1="http://schemas.microsoft.com/office/drawing/2015/9/8/chartex" xmlns:cx2="http://schemas.microsoft.com/office/drawing/2015/10/21/chartex" xmlns:cx3="http://schemas.microsoft.com/office/drawing/2016/5/9/chartex" xmlns:cx4="http://schemas.microsoft.com/office/drawing/2016/5/10/chartex" xmlns:cx5="http://schemas.microsoft.com/office/drawing/2016/5/11/chartex" xmlns:cx6="http://schemas.microsoft.com/office/drawing/2016/5/12/chartex" xmlns:cx7="http://schemas.microsoft.com/office/drawing/2016/5/13/chartex" xmlns:cx8="http://schemas.microsoft.com/office/drawing/2016/5/14/chartex" xmlns:mc="http://schemas.openxmlformats.org/markup-compatibility/2006" xmlns:aink="http://schemas.microsoft.com/office/drawing/2016/ink" xmlns:am3d="http://schemas.microsoft.com/office/drawing/2017/model3d" xmlns:o="urn:schemas-microsoft-com:office:office" xmlns:oel="http://schemas.microsoft.com/office/2019/extlst" xmlns:r="http://schemas.openxmlformats.org/officeDocument/2006/relationships" xmlns:m="http://schemas.openxmlformats.org/officeDocument/2006/math" xmlns:v="urn:schemas-microsoft-com:vml" xmlns:wp14="http://schemas.microsoft.com/office/word/2010/wordprocessingDrawing" xmlns:wp="http://schemas.openxmlformats.org/drawingml/2006/wordprocessingDrawing" xmlns:w10="urn:schemas-microsoft-com:office:word" xmlns:w="http://schemas.openxmlformats.org/wordprocessingml/2006/main" xmlns:w14="http://schemas.microsoft.com/office/word/2010/wordml" xmlns:w15="http://schemas.microsoft.com/office/word/2012/wordml" xmlns:w16cex="http://schemas.microsoft.com/office/word/2018/wordml/cex" xmlns:w16cid="http://schemas.microsoft.com/office/word/2016/wordml/cid" xmlns:w16="http://schemas.microsoft.com/office/word/2018/wordml" xmlns:w16sdtdh="http://schemas.microsoft.com/office/word/2020/wordml/sdtdatahash" xmlns:w16se="http://schemas.microsoft.com/office/word/2015/wordml/symex" xmlns:wpg="http://schemas.microsoft.com/office/word/2010/wordprocessingGroup" xmlns:wpi="http://schemas.microsoft.com/office/word/2010/wordprocessingInk" xmlns:wne="http://schemas.microsoft.com/office/word/2006/wordml" xmlns:wps="http://schemas.microsoft.com/office/word/2010/wordprocessingShape" mc:Ignorable="w14 w15 w16se w16cid w16 w16cex w16sdtdh wp14">
   <w:tbl>
     <w:tblPr>
       <w:tblpPr w:leftFromText="142" w:rightFromText="142" w:vertAnchor="text" w:horzAnchor="margin" w:tblpY="1"/>
@@ -19993,7 +19722,7 @@
         </w:tcPr>
         <w:p>
           <w:pPr>
-            <w:pStyle w:val="Kopfzeile"/>
+            <w:pStyle w:val="Header"/>
             <w:tabs>
               <w:tab w:val="clear" w:pos="4536"/>
               <w:tab w:val="clear" w:pos="9072"/>
@@ -20064,7 +19793,7 @@
         </w:tcPr>
         <w:p>
           <w:pPr>
-            <w:pStyle w:val="Kopfzeile"/>
+            <w:pStyle w:val="Header"/>
             <w:tabs>
               <w:tab w:val="clear" w:pos="4536"/>
               <w:tab w:val="clear" w:pos="9072"/>
@@ -20096,7 +19825,7 @@
         </w:tcPr>
         <w:p>
           <w:pPr>
-            <w:pStyle w:val="Kopfzeile"/>
+            <w:pStyle w:val="Header"/>
             <w:tabs>
               <w:tab w:val="clear" w:pos="4536"/>
               <w:tab w:val="clear" w:pos="9072"/>
@@ -20120,7 +19849,7 @@
         </w:p>
         <w:p>
           <w:pPr>
-            <w:pStyle w:val="Kopfzeile"/>
+            <w:pStyle w:val="Header"/>
             <w:tabs>
               <w:tab w:val="clear" w:pos="4536"/>
               <w:tab w:val="clear" w:pos="9072"/>
@@ -20198,7 +19927,7 @@
 </file>
 
 <file path=word/numbering.xml><?xml version="1.0" encoding="utf-8"?>
-<w:numbering xmlns:wpc="http://schemas.microsoft.com/office/word/2010/wordprocessingCanvas" xmlns:cx="http://schemas.microsoft.com/office/drawing/2014/chartex" xmlns:cx1="http://schemas.microsoft.com/office/drawing/2015/9/8/chartex" xmlns:cx2="http://schemas.microsoft.com/office/drawing/2015/10/21/chartex" xmlns:cx3="http://schemas.microsoft.com/office/drawing/2016/5/9/chartex" xmlns:cx4="http://schemas.microsoft.com/office/drawing/2016/5/10/chartex" xmlns:cx5="http://schemas.microsoft.com/office/drawing/2016/5/11/chartex" xmlns:cx6="http://schemas.microsoft.com/office/drawing/2016/5/12/chartex" xmlns:cx7="http://schemas.microsoft.com/office/drawing/2016/5/13/chartex" xmlns:cx8="http://schemas.microsoft.com/office/drawing/2016/5/14/chartex" xmlns:mc="http://schemas.openxmlformats.org/markup-compatibility/2006" xmlns:aink="http://schemas.microsoft.com/office/drawing/2016/ink" xmlns:am3d="http://schemas.microsoft.com/office/drawing/2017/model3d" xmlns:o="urn:schemas-microsoft-com:office:office" xmlns:oel="http://schemas.microsoft.com/office/2019/extlst" xmlns:r="http://schemas.openxmlformats.org/officeDocument/2006/relationships" xmlns:m="http://schemas.openxmlformats.org/officeDocument/2006/math" xmlns:v="urn:schemas-microsoft-com:vml" xmlns:wp14="http://schemas.microsoft.com/office/word/2010/wordprocessingDrawing" xmlns:wp="http://schemas.openxmlformats.org/drawingml/2006/wordprocessingDrawing" xmlns:w10="urn:schemas-microsoft-com:office:word" xmlns:w="http://schemas.openxmlformats.org/wordprocessingml/2006/main" xmlns:w14="http://schemas.microsoft.com/office/word/2010/wordml" xmlns:w15="http://schemas.microsoft.com/office/word/2012/wordml" xmlns:w16cex="http://schemas.microsoft.com/office/word/2018/wordml/cex" xmlns:w16cid="http://schemas.microsoft.com/office/word/2016/wordml/cid" xmlns:w16="http://schemas.microsoft.com/office/word/2018/wordml" xmlns:w16du="http://schemas.microsoft.com/office/word/2023/wordml/word16du" xmlns:w16sdtdh="http://schemas.microsoft.com/office/word/2020/wordml/sdtdatahash" xmlns:w16se="http://schemas.microsoft.com/office/word/2015/wordml/symex" xmlns:wpg="http://schemas.microsoft.com/office/word/2010/wordprocessingGroup" xmlns:wpi="http://schemas.microsoft.com/office/word/2010/wordprocessingInk" xmlns:wne="http://schemas.microsoft.com/office/word/2006/wordml" xmlns:wps="http://schemas.microsoft.com/office/word/2010/wordprocessingShape" mc:Ignorable="w14 w15 w16se w16cid w16 w16cex w16sdtdh w16du wp14">
+<w:numbering xmlns:wpc="http://schemas.microsoft.com/office/word/2010/wordprocessingCanvas" xmlns:cx="http://schemas.microsoft.com/office/drawing/2014/chartex" xmlns:cx1="http://schemas.microsoft.com/office/drawing/2015/9/8/chartex" xmlns:cx2="http://schemas.microsoft.com/office/drawing/2015/10/21/chartex" xmlns:cx3="http://schemas.microsoft.com/office/drawing/2016/5/9/chartex" xmlns:cx4="http://schemas.microsoft.com/office/drawing/2016/5/10/chartex" xmlns:cx5="http://schemas.microsoft.com/office/drawing/2016/5/11/chartex" xmlns:cx6="http://schemas.microsoft.com/office/drawing/2016/5/12/chartex" xmlns:cx7="http://schemas.microsoft.com/office/drawing/2016/5/13/chartex" xmlns:cx8="http://schemas.microsoft.com/office/drawing/2016/5/14/chartex" xmlns:mc="http://schemas.openxmlformats.org/markup-compatibility/2006" xmlns:aink="http://schemas.microsoft.com/office/drawing/2016/ink" xmlns:am3d="http://schemas.microsoft.com/office/drawing/2017/model3d" xmlns:o="urn:schemas-microsoft-com:office:office" xmlns:oel="http://schemas.microsoft.com/office/2019/extlst" xmlns:r="http://schemas.openxmlformats.org/officeDocument/2006/relationships" xmlns:m="http://schemas.openxmlformats.org/officeDocument/2006/math" xmlns:v="urn:schemas-microsoft-com:vml" xmlns:wp14="http://schemas.microsoft.com/office/word/2010/wordprocessingDrawing" xmlns:wp="http://schemas.openxmlformats.org/drawingml/2006/wordprocessingDrawing" xmlns:w10="urn:schemas-microsoft-com:office:word" xmlns:w="http://schemas.openxmlformats.org/wordprocessingml/2006/main" xmlns:w14="http://schemas.microsoft.com/office/word/2010/wordml" xmlns:w15="http://schemas.microsoft.com/office/word/2012/wordml" xmlns:w16cex="http://schemas.microsoft.com/office/word/2018/wordml/cex" xmlns:w16cid="http://schemas.microsoft.com/office/word/2016/wordml/cid" xmlns:w16="http://schemas.microsoft.com/office/word/2018/wordml" xmlns:w16sdtdh="http://schemas.microsoft.com/office/word/2020/wordml/sdtdatahash" xmlns:w16se="http://schemas.microsoft.com/office/word/2015/wordml/symex" xmlns:wpg="http://schemas.microsoft.com/office/word/2010/wordprocessingGroup" xmlns:wpi="http://schemas.microsoft.com/office/word/2010/wordprocessingInk" xmlns:wne="http://schemas.microsoft.com/office/word/2006/wordml" xmlns:wps="http://schemas.microsoft.com/office/word/2010/wordprocessingShape" mc:Ignorable="w14 w15 w16se w16cid w16 w16cex w16sdtdh wp14">
   <w:abstractNum w:abstractNumId="0" w15:restartNumberingAfterBreak="0">
     <w:nsid w:val="0DC85FA2"/>
     <w:multiLevelType w:val="multilevel"/>
@@ -21742,7 +21471,7 @@
     <w:lvl w:ilvl="0">
       <w:start w:val="1"/>
       <w:numFmt w:val="decimal"/>
-      <w:pStyle w:val="berschrift1"/>
+      <w:pStyle w:val="Heading1"/>
       <w:lvlText w:val="%1."/>
       <w:lvlJc w:val="left"/>
       <w:pPr>
@@ -21755,7 +21484,7 @@
     <w:lvl w:ilvl="1">
       <w:start w:val="1"/>
       <w:numFmt w:val="decimal"/>
-      <w:pStyle w:val="berschrift2"/>
+      <w:pStyle w:val="Heading2"/>
       <w:isLgl/>
       <w:lvlText w:val="%1.%2"/>
       <w:lvlJc w:val="left"/>
@@ -22971,6 +22700,119 @@
     </w:lvl>
   </w:abstractNum>
   <w:abstractNum w:abstractNumId="22" w15:restartNumberingAfterBreak="0">
+    <w:nsid w:val="72EE6048"/>
+    <w:multiLevelType w:val="hybridMultilevel"/>
+    <w:tmpl w:val="FA321666"/>
+    <w:lvl w:ilvl="0" w:tplc="08090001">
+      <w:start w:val="1"/>
+      <w:numFmt w:val="bullet"/>
+      <w:lvlText w:val=""/>
+      <w:lvlJc w:val="left"/>
+      <w:pPr>
+        <w:ind w:left="720" w:hanging="360"/>
+      </w:pPr>
+      <w:rPr>
+        <w:rFonts w:ascii="Symbol" w:hAnsi="Symbol" w:hint="default"/>
+      </w:rPr>
+    </w:lvl>
+    <w:lvl w:ilvl="1" w:tplc="08090003" w:tentative="1">
+      <w:start w:val="1"/>
+      <w:numFmt w:val="bullet"/>
+      <w:lvlText w:val="o"/>
+      <w:lvlJc w:val="left"/>
+      <w:pPr>
+        <w:ind w:left="1440" w:hanging="360"/>
+      </w:pPr>
+      <w:rPr>
+        <w:rFonts w:ascii="Courier New" w:hAnsi="Courier New" w:cs="Courier New" w:hint="default"/>
+      </w:rPr>
+    </w:lvl>
+    <w:lvl w:ilvl="2" w:tplc="08090005" w:tentative="1">
+      <w:start w:val="1"/>
+      <w:numFmt w:val="bullet"/>
+      <w:lvlText w:val=""/>
+      <w:lvlJc w:val="left"/>
+      <w:pPr>
+        <w:ind w:left="2160" w:hanging="360"/>
+      </w:pPr>
+      <w:rPr>
+        <w:rFonts w:ascii="Wingdings" w:hAnsi="Wingdings" w:hint="default"/>
+      </w:rPr>
+    </w:lvl>
+    <w:lvl w:ilvl="3" w:tplc="08090001" w:tentative="1">
+      <w:start w:val="1"/>
+      <w:numFmt w:val="bullet"/>
+      <w:lvlText w:val=""/>
+      <w:lvlJc w:val="left"/>
+      <w:pPr>
+        <w:ind w:left="2880" w:hanging="360"/>
+      </w:pPr>
+      <w:rPr>
+        <w:rFonts w:ascii="Symbol" w:hAnsi="Symbol" w:hint="default"/>
+      </w:rPr>
+    </w:lvl>
+    <w:lvl w:ilvl="4" w:tplc="08090003" w:tentative="1">
+      <w:start w:val="1"/>
+      <w:numFmt w:val="bullet"/>
+      <w:lvlText w:val="o"/>
+      <w:lvlJc w:val="left"/>
+      <w:pPr>
+        <w:ind w:left="3600" w:hanging="360"/>
+      </w:pPr>
+      <w:rPr>
+        <w:rFonts w:ascii="Courier New" w:hAnsi="Courier New" w:cs="Courier New" w:hint="default"/>
+      </w:rPr>
+    </w:lvl>
+    <w:lvl w:ilvl="5" w:tplc="08090005" w:tentative="1">
+      <w:start w:val="1"/>
+      <w:numFmt w:val="bullet"/>
+      <w:lvlText w:val=""/>
+      <w:lvlJc w:val="left"/>
+      <w:pPr>
+        <w:ind w:left="4320" w:hanging="360"/>
+      </w:pPr>
+      <w:rPr>
+        <w:rFonts w:ascii="Wingdings" w:hAnsi="Wingdings" w:hint="default"/>
+      </w:rPr>
+    </w:lvl>
+    <w:lvl w:ilvl="6" w:tplc="08090001" w:tentative="1">
+      <w:start w:val="1"/>
+      <w:numFmt w:val="bullet"/>
+      <w:lvlText w:val=""/>
+      <w:lvlJc w:val="left"/>
+      <w:pPr>
+        <w:ind w:left="5040" w:hanging="360"/>
+      </w:pPr>
+      <w:rPr>
+        <w:rFonts w:ascii="Symbol" w:hAnsi="Symbol" w:hint="default"/>
+      </w:rPr>
+    </w:lvl>
+    <w:lvl w:ilvl="7" w:tplc="08090003" w:tentative="1">
+      <w:start w:val="1"/>
+      <w:numFmt w:val="bullet"/>
+      <w:lvlText w:val="o"/>
+      <w:lvlJc w:val="left"/>
+      <w:pPr>
+        <w:ind w:left="5760" w:hanging="360"/>
+      </w:pPr>
+      <w:rPr>
+        <w:rFonts w:ascii="Courier New" w:hAnsi="Courier New" w:cs="Courier New" w:hint="default"/>
+      </w:rPr>
+    </w:lvl>
+    <w:lvl w:ilvl="8" w:tplc="08090005" w:tentative="1">
+      <w:start w:val="1"/>
+      <w:numFmt w:val="bullet"/>
+      <w:lvlText w:val=""/>
+      <w:lvlJc w:val="left"/>
+      <w:pPr>
+        <w:ind w:left="6480" w:hanging="360"/>
+      </w:pPr>
+      <w:rPr>
+        <w:rFonts w:ascii="Wingdings" w:hAnsi="Wingdings" w:hint="default"/>
+      </w:rPr>
+    </w:lvl>
+  </w:abstractNum>
+  <w:abstractNum w:abstractNumId="23" w15:restartNumberingAfterBreak="0">
     <w:nsid w:val="7AD75059"/>
     <w:multiLevelType w:val="multilevel"/>
     <w:tmpl w:val="73888E22"/>
@@ -23141,7 +22983,7 @@
     <w:abstractNumId w:val="4"/>
   </w:num>
   <w:num w:numId="8" w16cid:durableId="1766488967">
-    <w:abstractNumId w:val="22"/>
+    <w:abstractNumId w:val="23"/>
   </w:num>
   <w:num w:numId="9" w16cid:durableId="1260674878">
     <w:abstractNumId w:val="13"/>
@@ -23191,12 +23033,15 @@
   <w:num w:numId="24" w16cid:durableId="138310626">
     <w:abstractNumId w:val="19"/>
   </w:num>
+  <w:num w:numId="25" w16cid:durableId="1987389962">
+    <w:abstractNumId w:val="22"/>
+  </w:num>
   <w:numIdMacAtCleanup w:val="18"/>
 </w:numbering>
 </file>
 
 <file path=word/styles.xml><?xml version="1.0" encoding="utf-8"?>
-<w:styles xmlns:mc="http://schemas.openxmlformats.org/markup-compatibility/2006" xmlns:r="http://schemas.openxmlformats.org/officeDocument/2006/relationships" xmlns:w="http://schemas.openxmlformats.org/wordprocessingml/2006/main" xmlns:w14="http://schemas.microsoft.com/office/word/2010/wordml" xmlns:w15="http://schemas.microsoft.com/office/word/2012/wordml" xmlns:w16cex="http://schemas.microsoft.com/office/word/2018/wordml/cex" xmlns:w16cid="http://schemas.microsoft.com/office/word/2016/wordml/cid" xmlns:w16="http://schemas.microsoft.com/office/word/2018/wordml" xmlns:w16du="http://schemas.microsoft.com/office/word/2023/wordml/word16du" xmlns:w16sdtdh="http://schemas.microsoft.com/office/word/2020/wordml/sdtdatahash" xmlns:w16se="http://schemas.microsoft.com/office/word/2015/wordml/symex" mc:Ignorable="w14 w15 w16se w16cid w16 w16cex w16sdtdh w16du">
+<w:styles xmlns:mc="http://schemas.openxmlformats.org/markup-compatibility/2006" xmlns:r="http://schemas.openxmlformats.org/officeDocument/2006/relationships" xmlns:w="http://schemas.openxmlformats.org/wordprocessingml/2006/main" xmlns:w14="http://schemas.microsoft.com/office/word/2010/wordml" xmlns:w15="http://schemas.microsoft.com/office/word/2012/wordml" xmlns:w16cex="http://schemas.microsoft.com/office/word/2018/wordml/cex" xmlns:w16cid="http://schemas.microsoft.com/office/word/2016/wordml/cid" xmlns:w16="http://schemas.microsoft.com/office/word/2018/wordml" xmlns:w16sdtdh="http://schemas.microsoft.com/office/word/2020/wordml/sdtdatahash" xmlns:w16se="http://schemas.microsoft.com/office/word/2015/wordml/symex" mc:Ignorable="w14 w15 w16se w16cid w16 w16cex w16sdtdh">
   <w:docDefaults>
     <w:rPrDefault>
       <w:rPr>
@@ -23584,7 +23429,7 @@
     <w:lsdException w:name="Unresolved Mention" w:semiHidden="1" w:unhideWhenUsed="1"/>
     <w:lsdException w:name="Smart Link" w:semiHidden="1" w:unhideWhenUsed="1"/>
   </w:latentStyles>
-  <w:style w:type="paragraph" w:default="1" w:styleId="Standard">
+  <w:style w:type="paragraph" w:default="1" w:styleId="Normal">
     <w:name w:val="Normal"/>
     <w:qFormat/>
     <w:rsid w:val="00F4785B"/>
@@ -23597,11 +23442,11 @@
       <w:lang w:eastAsia="en-US"/>
     </w:rPr>
   </w:style>
-  <w:style w:type="paragraph" w:styleId="berschrift1">
+  <w:style w:type="paragraph" w:styleId="Heading1">
     <w:name w:val="heading 1"/>
-    <w:basedOn w:val="Standard"/>
-    <w:next w:val="Standard"/>
-    <w:link w:val="berschrift1Zchn"/>
+    <w:basedOn w:val="Normal"/>
+    <w:next w:val="Normal"/>
+    <w:link w:val="Heading1Char"/>
     <w:uiPriority w:val="9"/>
     <w:qFormat/>
     <w:rsid w:val="00B405A7"/>
@@ -23623,11 +23468,11 @@
       <w:lang w:val="de-DE"/>
     </w:rPr>
   </w:style>
-  <w:style w:type="paragraph" w:styleId="berschrift2">
+  <w:style w:type="paragraph" w:styleId="Heading2">
     <w:name w:val="heading 2"/>
-    <w:basedOn w:val="Standard"/>
-    <w:next w:val="Standard"/>
-    <w:link w:val="berschrift2Zchn"/>
+    <w:basedOn w:val="Normal"/>
+    <w:next w:val="Normal"/>
+    <w:link w:val="Heading2Char"/>
     <w:uiPriority w:val="9"/>
     <w:unhideWhenUsed/>
     <w:qFormat/>
@@ -23648,11 +23493,11 @@
       <w:lang w:val="de-DE"/>
     </w:rPr>
   </w:style>
-  <w:style w:type="paragraph" w:styleId="berschrift3">
+  <w:style w:type="paragraph" w:styleId="Heading3">
     <w:name w:val="heading 3"/>
-    <w:basedOn w:val="Standard"/>
-    <w:next w:val="Standard"/>
-    <w:link w:val="berschrift3Zchn"/>
+    <w:basedOn w:val="Normal"/>
+    <w:next w:val="Normal"/>
+    <w:link w:val="Heading3Char"/>
     <w:uiPriority w:val="9"/>
     <w:unhideWhenUsed/>
     <w:qFormat/>
@@ -23670,11 +23515,11 @@
       <w:szCs w:val="24"/>
     </w:rPr>
   </w:style>
-  <w:style w:type="paragraph" w:styleId="berschrift4">
+  <w:style w:type="paragraph" w:styleId="Heading4">
     <w:name w:val="heading 4"/>
-    <w:basedOn w:val="Standard"/>
-    <w:next w:val="Standard"/>
-    <w:link w:val="berschrift4Zchn"/>
+    <w:basedOn w:val="Normal"/>
+    <w:next w:val="Normal"/>
+    <w:link w:val="Heading4Char"/>
     <w:uiPriority w:val="9"/>
     <w:unhideWhenUsed/>
     <w:qFormat/>
@@ -23692,11 +23537,11 @@
       <w:color w:val="365F91" w:themeColor="accent1" w:themeShade="BF"/>
     </w:rPr>
   </w:style>
-  <w:style w:type="paragraph" w:styleId="berschrift5">
+  <w:style w:type="paragraph" w:styleId="Heading5">
     <w:name w:val="heading 5"/>
-    <w:basedOn w:val="Standard"/>
-    <w:next w:val="Standard"/>
-    <w:link w:val="berschrift5Zchn"/>
+    <w:basedOn w:val="Normal"/>
+    <w:next w:val="Normal"/>
+    <w:link w:val="Heading5Char"/>
     <w:uiPriority w:val="9"/>
     <w:unhideWhenUsed/>
     <w:qFormat/>
@@ -23712,11 +23557,11 @@
       <w:color w:val="365F91" w:themeColor="accent1" w:themeShade="BF"/>
     </w:rPr>
   </w:style>
-  <w:style w:type="paragraph" w:styleId="berschrift6">
+  <w:style w:type="paragraph" w:styleId="Heading6">
     <w:name w:val="heading 6"/>
-    <w:basedOn w:val="Standard"/>
-    <w:next w:val="Standard"/>
-    <w:link w:val="berschrift6Zchn"/>
+    <w:basedOn w:val="Normal"/>
+    <w:next w:val="Normal"/>
+    <w:link w:val="Heading6Char"/>
     <w:qFormat/>
     <w:rsid w:val="006B661B"/>
     <w:pPr>
@@ -23733,12 +23578,13 @@
       <w:lang w:val="de-DE" w:eastAsia="de-DE"/>
     </w:rPr>
   </w:style>
-  <w:style w:type="character" w:default="1" w:styleId="Absatz-Standardschriftart">
+  <w:style w:type="character" w:default="1" w:styleId="DefaultParagraphFont">
     <w:name w:val="Default Paragraph Font"/>
     <w:uiPriority w:val="1"/>
+    <w:semiHidden/>
     <w:unhideWhenUsed/>
   </w:style>
-  <w:style w:type="table" w:default="1" w:styleId="NormaleTabelle">
+  <w:style w:type="table" w:default="1" w:styleId="TableNormal">
     <w:name w:val="Normal Table"/>
     <w:uiPriority w:val="99"/>
     <w:semiHidden/>
@@ -23753,16 +23599,16 @@
       </w:tblCellMar>
     </w:tblPr>
   </w:style>
-  <w:style w:type="numbering" w:default="1" w:styleId="KeineListe">
+  <w:style w:type="numbering" w:default="1" w:styleId="NoList">
     <w:name w:val="No List"/>
     <w:uiPriority w:val="99"/>
     <w:semiHidden/>
     <w:unhideWhenUsed/>
   </w:style>
-  <w:style w:type="paragraph" w:styleId="Kopfzeile">
+  <w:style w:type="paragraph" w:styleId="Header">
     <w:name w:val="header"/>
-    <w:basedOn w:val="Standard"/>
-    <w:link w:val="KopfzeileZchn"/>
+    <w:basedOn w:val="Normal"/>
+    <w:link w:val="HeaderChar"/>
     <w:uiPriority w:val="99"/>
     <w:unhideWhenUsed/>
     <w:rsid w:val="002A47D3"/>
@@ -23773,10 +23619,10 @@
       </w:tabs>
     </w:pPr>
   </w:style>
-  <w:style w:type="character" w:customStyle="1" w:styleId="KopfzeileZchn">
-    <w:name w:val="Kopfzeile Zchn"/>
-    <w:basedOn w:val="Absatz-Standardschriftart"/>
-    <w:link w:val="Kopfzeile"/>
+  <w:style w:type="character" w:customStyle="1" w:styleId="HeaderChar">
+    <w:name w:val="Header Char"/>
+    <w:basedOn w:val="DefaultParagraphFont"/>
+    <w:link w:val="Header"/>
     <w:uiPriority w:val="99"/>
     <w:rsid w:val="002A47D3"/>
     <w:rPr>
@@ -23785,10 +23631,10 @@
       <w:lang w:eastAsia="en-US"/>
     </w:rPr>
   </w:style>
-  <w:style w:type="paragraph" w:styleId="Fuzeile">
+  <w:style w:type="paragraph" w:styleId="Footer">
     <w:name w:val="footer"/>
-    <w:basedOn w:val="Standard"/>
-    <w:link w:val="FuzeileZchn"/>
+    <w:basedOn w:val="Normal"/>
+    <w:link w:val="FooterChar"/>
     <w:uiPriority w:val="99"/>
     <w:unhideWhenUsed/>
     <w:rsid w:val="002A47D3"/>
@@ -23799,10 +23645,10 @@
       </w:tabs>
     </w:pPr>
   </w:style>
-  <w:style w:type="character" w:customStyle="1" w:styleId="FuzeileZchn">
-    <w:name w:val="Fußzeile Zchn"/>
-    <w:basedOn w:val="Absatz-Standardschriftart"/>
-    <w:link w:val="Fuzeile"/>
+  <w:style w:type="character" w:customStyle="1" w:styleId="FooterChar">
+    <w:name w:val="Footer Char"/>
+    <w:basedOn w:val="DefaultParagraphFont"/>
+    <w:link w:val="Footer"/>
     <w:uiPriority w:val="99"/>
     <w:rsid w:val="002A47D3"/>
     <w:rPr>
@@ -23811,10 +23657,10 @@
       <w:lang w:eastAsia="en-US"/>
     </w:rPr>
   </w:style>
-  <w:style w:type="paragraph" w:styleId="Sprechblasentext">
+  <w:style w:type="paragraph" w:styleId="BalloonText">
     <w:name w:val="Balloon Text"/>
-    <w:basedOn w:val="Standard"/>
-    <w:link w:val="SprechblasentextZchn"/>
+    <w:basedOn w:val="Normal"/>
+    <w:link w:val="BalloonTextChar"/>
     <w:uiPriority w:val="99"/>
     <w:semiHidden/>
     <w:unhideWhenUsed/>
@@ -23828,10 +23674,10 @@
       <w:szCs w:val="16"/>
     </w:rPr>
   </w:style>
-  <w:style w:type="character" w:customStyle="1" w:styleId="SprechblasentextZchn">
-    <w:name w:val="Sprechblasentext Zchn"/>
-    <w:basedOn w:val="Absatz-Standardschriftart"/>
-    <w:link w:val="Sprechblasentext"/>
+  <w:style w:type="character" w:customStyle="1" w:styleId="BalloonTextChar">
+    <w:name w:val="Balloon Text Char"/>
+    <w:basedOn w:val="DefaultParagraphFont"/>
+    <w:link w:val="BalloonText"/>
     <w:uiPriority w:val="99"/>
     <w:semiHidden/>
     <w:rsid w:val="00EB5138"/>
@@ -23842,9 +23688,9 @@
       <w:lang w:eastAsia="en-US"/>
     </w:rPr>
   </w:style>
-  <w:style w:type="table" w:styleId="Tabellenraster">
+  <w:style w:type="table" w:styleId="TableGrid">
     <w:name w:val="Table Grid"/>
-    <w:basedOn w:val="NormaleTabelle"/>
+    <w:basedOn w:val="TableNormal"/>
     <w:uiPriority w:val="59"/>
     <w:rsid w:val="00EB5138"/>
     <w:tblPr>
@@ -23858,10 +23704,10 @@
       </w:tblBorders>
     </w:tblPr>
   </w:style>
-  <w:style w:type="character" w:customStyle="1" w:styleId="berschrift6Zchn">
-    <w:name w:val="Überschrift 6 Zchn"/>
-    <w:basedOn w:val="Absatz-Standardschriftart"/>
-    <w:link w:val="berschrift6"/>
+  <w:style w:type="character" w:customStyle="1" w:styleId="Heading6Char">
+    <w:name w:val="Heading 6 Char"/>
+    <w:basedOn w:val="DefaultParagraphFont"/>
+    <w:link w:val="Heading6"/>
     <w:rsid w:val="006B661B"/>
     <w:rPr>
       <w:rFonts w:ascii="Arial Narrow" w:eastAsia="Times New Roman" w:hAnsi="Arial Narrow"/>
@@ -23872,10 +23718,10 @@
       <w:lang w:val="de-DE" w:eastAsia="de-DE"/>
     </w:rPr>
   </w:style>
-  <w:style w:type="character" w:customStyle="1" w:styleId="berschrift1Zchn">
-    <w:name w:val="Überschrift 1 Zchn"/>
-    <w:basedOn w:val="Absatz-Standardschriftart"/>
-    <w:link w:val="berschrift1"/>
+  <w:style w:type="character" w:customStyle="1" w:styleId="Heading1Char">
+    <w:name w:val="Heading 1 Char"/>
+    <w:basedOn w:val="DefaultParagraphFont"/>
+    <w:link w:val="Heading1"/>
     <w:uiPriority w:val="9"/>
     <w:rsid w:val="00B405A7"/>
     <w:rPr>
@@ -23888,10 +23734,10 @@
       <w:lang w:val="de-DE" w:eastAsia="en-US"/>
     </w:rPr>
   </w:style>
-  <w:style w:type="paragraph" w:styleId="Verzeichnis1">
+  <w:style w:type="paragraph" w:styleId="TOC1">
     <w:name w:val="toc 1"/>
-    <w:basedOn w:val="Standard"/>
-    <w:next w:val="Standard"/>
+    <w:basedOn w:val="Normal"/>
+    <w:next w:val="Normal"/>
     <w:autoRedefine/>
     <w:uiPriority w:val="39"/>
     <w:unhideWhenUsed/>
@@ -23914,7 +23760,7 @@
   </w:style>
   <w:style w:type="character" w:styleId="Hyperlink">
     <w:name w:val="Hyperlink"/>
-    <w:basedOn w:val="Absatz-Standardschriftart"/>
+    <w:basedOn w:val="DefaultParagraphFont"/>
     <w:uiPriority w:val="99"/>
     <w:unhideWhenUsed/>
     <w:rsid w:val="00C20392"/>
@@ -23923,10 +23769,10 @@
       <w:u w:val="single"/>
     </w:rPr>
   </w:style>
-  <w:style w:type="character" w:customStyle="1" w:styleId="berschrift2Zchn">
-    <w:name w:val="Überschrift 2 Zchn"/>
-    <w:basedOn w:val="Absatz-Standardschriftart"/>
-    <w:link w:val="berschrift2"/>
+  <w:style w:type="character" w:customStyle="1" w:styleId="Heading2Char">
+    <w:name w:val="Heading 2 Char"/>
+    <w:basedOn w:val="DefaultParagraphFont"/>
+    <w:link w:val="Heading2"/>
     <w:uiPriority w:val="9"/>
     <w:rsid w:val="00B405A7"/>
     <w:rPr>
@@ -23937,10 +23783,10 @@
       <w:lang w:val="de-DE" w:eastAsia="en-US"/>
     </w:rPr>
   </w:style>
-  <w:style w:type="paragraph" w:styleId="Verzeichnis2">
+  <w:style w:type="paragraph" w:styleId="TOC2">
     <w:name w:val="toc 2"/>
-    <w:basedOn w:val="Standard"/>
-    <w:next w:val="Standard"/>
+    <w:basedOn w:val="Normal"/>
+    <w:next w:val="Normal"/>
     <w:autoRedefine/>
     <w:uiPriority w:val="39"/>
     <w:unhideWhenUsed/>
@@ -23955,10 +23801,10 @@
       <w:bCs/>
     </w:rPr>
   </w:style>
-  <w:style w:type="paragraph" w:styleId="Verzeichnis3">
+  <w:style w:type="paragraph" w:styleId="TOC3">
     <w:name w:val="toc 3"/>
-    <w:basedOn w:val="Standard"/>
-    <w:next w:val="Standard"/>
+    <w:basedOn w:val="Normal"/>
+    <w:next w:val="Normal"/>
     <w:autoRedefine/>
     <w:uiPriority w:val="39"/>
     <w:unhideWhenUsed/>
@@ -23974,10 +23820,10 @@
       <w:szCs w:val="20"/>
     </w:rPr>
   </w:style>
-  <w:style w:type="paragraph" w:styleId="Verzeichnis4">
+  <w:style w:type="paragraph" w:styleId="TOC4">
     <w:name w:val="toc 4"/>
-    <w:basedOn w:val="Standard"/>
-    <w:next w:val="Standard"/>
+    <w:basedOn w:val="Normal"/>
+    <w:next w:val="Normal"/>
     <w:autoRedefine/>
     <w:uiPriority w:val="39"/>
     <w:unhideWhenUsed/>
@@ -23991,10 +23837,10 @@
       <w:szCs w:val="20"/>
     </w:rPr>
   </w:style>
-  <w:style w:type="paragraph" w:styleId="Verzeichnis5">
+  <w:style w:type="paragraph" w:styleId="TOC5">
     <w:name w:val="toc 5"/>
-    <w:basedOn w:val="Standard"/>
-    <w:next w:val="Standard"/>
+    <w:basedOn w:val="Normal"/>
+    <w:next w:val="Normal"/>
     <w:autoRedefine/>
     <w:uiPriority w:val="39"/>
     <w:unhideWhenUsed/>
@@ -24008,10 +23854,10 @@
       <w:szCs w:val="20"/>
     </w:rPr>
   </w:style>
-  <w:style w:type="paragraph" w:styleId="Verzeichnis6">
+  <w:style w:type="paragraph" w:styleId="TOC6">
     <w:name w:val="toc 6"/>
-    <w:basedOn w:val="Standard"/>
-    <w:next w:val="Standard"/>
+    <w:basedOn w:val="Normal"/>
+    <w:next w:val="Normal"/>
     <w:autoRedefine/>
     <w:uiPriority w:val="39"/>
     <w:unhideWhenUsed/>
@@ -24025,10 +23871,10 @@
       <w:szCs w:val="20"/>
     </w:rPr>
   </w:style>
-  <w:style w:type="paragraph" w:styleId="Verzeichnis7">
+  <w:style w:type="paragraph" w:styleId="TOC7">
     <w:name w:val="toc 7"/>
-    <w:basedOn w:val="Standard"/>
-    <w:next w:val="Standard"/>
+    <w:basedOn w:val="Normal"/>
+    <w:next w:val="Normal"/>
     <w:autoRedefine/>
     <w:uiPriority w:val="39"/>
     <w:unhideWhenUsed/>
@@ -24042,10 +23888,10 @@
       <w:szCs w:val="20"/>
     </w:rPr>
   </w:style>
-  <w:style w:type="paragraph" w:styleId="Verzeichnis8">
+  <w:style w:type="paragraph" w:styleId="TOC8">
     <w:name w:val="toc 8"/>
-    <w:basedOn w:val="Standard"/>
-    <w:next w:val="Standard"/>
+    <w:basedOn w:val="Normal"/>
+    <w:next w:val="Normal"/>
     <w:autoRedefine/>
     <w:uiPriority w:val="39"/>
     <w:unhideWhenUsed/>
@@ -24059,10 +23905,10 @@
       <w:szCs w:val="20"/>
     </w:rPr>
   </w:style>
-  <w:style w:type="paragraph" w:styleId="Verzeichnis9">
+  <w:style w:type="paragraph" w:styleId="TOC9">
     <w:name w:val="toc 9"/>
-    <w:basedOn w:val="Standard"/>
-    <w:next w:val="Standard"/>
+    <w:basedOn w:val="Normal"/>
+    <w:next w:val="Normal"/>
     <w:autoRedefine/>
     <w:uiPriority w:val="39"/>
     <w:unhideWhenUsed/>
@@ -24076,9 +23922,9 @@
       <w:szCs w:val="20"/>
     </w:rPr>
   </w:style>
-  <w:style w:type="paragraph" w:styleId="Listenabsatz">
+  <w:style w:type="paragraph" w:styleId="ListParagraph">
     <w:name w:val="List Paragraph"/>
-    <w:basedOn w:val="Standard"/>
+    <w:basedOn w:val="Normal"/>
     <w:uiPriority w:val="34"/>
     <w:qFormat/>
     <w:rsid w:val="00EA48C0"/>
@@ -24087,9 +23933,9 @@
       <w:contextualSpacing/>
     </w:pPr>
   </w:style>
-  <w:style w:type="character" w:styleId="Platzhaltertext">
+  <w:style w:type="character" w:styleId="PlaceholderText">
     <w:name w:val="Placeholder Text"/>
-    <w:basedOn w:val="Absatz-Standardschriftart"/>
+    <w:basedOn w:val="DefaultParagraphFont"/>
     <w:uiPriority w:val="99"/>
     <w:semiHidden/>
     <w:rsid w:val="00C20FB2"/>
@@ -24097,10 +23943,10 @@
       <w:color w:val="808080"/>
     </w:rPr>
   </w:style>
-  <w:style w:type="paragraph" w:styleId="Inhaltsverzeichnisberschrift">
+  <w:style w:type="paragraph" w:styleId="TOCHeading">
     <w:name w:val="TOC Heading"/>
-    <w:basedOn w:val="berschrift1"/>
-    <w:next w:val="Standard"/>
+    <w:basedOn w:val="Heading1"/>
+    <w:next w:val="Normal"/>
     <w:uiPriority w:val="39"/>
     <w:semiHidden/>
     <w:unhideWhenUsed/>
@@ -24120,10 +23966,10 @@
       <w:kern w:val="0"/>
     </w:rPr>
   </w:style>
-  <w:style w:type="paragraph" w:styleId="Textkrper">
+  <w:style w:type="paragraph" w:styleId="BodyText">
     <w:name w:val="Body Text"/>
-    <w:basedOn w:val="Standard"/>
-    <w:link w:val="TextkrperZchn"/>
+    <w:basedOn w:val="Normal"/>
+    <w:link w:val="BodyTextChar"/>
     <w:rsid w:val="0063085F"/>
     <w:pPr>
       <w:spacing w:after="0" w:line="240" w:lineRule="auto"/>
@@ -24134,10 +23980,10 @@
       <w:lang w:val="de-DE" w:eastAsia="de-DE"/>
     </w:rPr>
   </w:style>
-  <w:style w:type="character" w:customStyle="1" w:styleId="TextkrperZchn">
-    <w:name w:val="Textkörper Zchn"/>
-    <w:basedOn w:val="Absatz-Standardschriftart"/>
-    <w:link w:val="Textkrper"/>
+  <w:style w:type="character" w:customStyle="1" w:styleId="BodyTextChar">
+    <w:name w:val="Body Text Char"/>
+    <w:basedOn w:val="DefaultParagraphFont"/>
+    <w:link w:val="BodyText"/>
     <w:rsid w:val="0063085F"/>
     <w:rPr>
       <w:rFonts w:ascii="Bookman" w:eastAsia="Times New Roman" w:hAnsi="Bookman"/>
@@ -24147,7 +23993,7 @@
   </w:style>
   <w:style w:type="paragraph" w:customStyle="1" w:styleId="Formatvorlage1">
     <w:name w:val="Formatvorlage1"/>
-    <w:basedOn w:val="Standard"/>
+    <w:basedOn w:val="Normal"/>
     <w:rsid w:val="00983544"/>
     <w:pPr>
       <w:spacing w:after="0" w:line="240" w:lineRule="auto"/>
@@ -24159,10 +24005,10 @@
       <w:lang w:val="de-DE" w:eastAsia="de-DE"/>
     </w:rPr>
   </w:style>
-  <w:style w:type="character" w:customStyle="1" w:styleId="berschrift3Zchn">
-    <w:name w:val="Überschrift 3 Zchn"/>
-    <w:basedOn w:val="Absatz-Standardschriftart"/>
-    <w:link w:val="berschrift3"/>
+  <w:style w:type="character" w:customStyle="1" w:styleId="Heading3Char">
+    <w:name w:val="Heading 3 Char"/>
+    <w:basedOn w:val="DefaultParagraphFont"/>
+    <w:link w:val="Heading3"/>
     <w:uiPriority w:val="9"/>
     <w:rsid w:val="00F86DF4"/>
     <w:rPr>
@@ -24173,10 +24019,10 @@
       <w:lang w:eastAsia="en-US"/>
     </w:rPr>
   </w:style>
-  <w:style w:type="character" w:customStyle="1" w:styleId="berschrift4Zchn">
-    <w:name w:val="Überschrift 4 Zchn"/>
-    <w:basedOn w:val="Absatz-Standardschriftart"/>
-    <w:link w:val="berschrift4"/>
+  <w:style w:type="character" w:customStyle="1" w:styleId="Heading4Char">
+    <w:name w:val="Heading 4 Char"/>
+    <w:basedOn w:val="DefaultParagraphFont"/>
+    <w:link w:val="Heading4"/>
     <w:uiPriority w:val="9"/>
     <w:rsid w:val="00DC14DC"/>
     <w:rPr>
@@ -24189,9 +24035,9 @@
       <w:lang w:eastAsia="en-US"/>
     </w:rPr>
   </w:style>
-  <w:style w:type="paragraph" w:styleId="StandardWeb">
+  <w:style w:type="paragraph" w:styleId="NormalWeb">
     <w:name w:val="Normal (Web)"/>
-    <w:basedOn w:val="Standard"/>
+    <w:basedOn w:val="Normal"/>
     <w:uiPriority w:val="99"/>
     <w:semiHidden/>
     <w:unhideWhenUsed/>
@@ -24206,9 +24052,9 @@
       <w:lang w:val="en-GB" w:eastAsia="en-GB"/>
     </w:rPr>
   </w:style>
-  <w:style w:type="character" w:styleId="Fett">
+  <w:style w:type="character" w:styleId="Strong">
     <w:name w:val="Strong"/>
-    <w:basedOn w:val="Absatz-Standardschriftart"/>
+    <w:basedOn w:val="DefaultParagraphFont"/>
     <w:uiPriority w:val="22"/>
     <w:qFormat/>
     <w:rsid w:val="00DC14DC"/>
@@ -24217,10 +24063,10 @@
       <w:bCs/>
     </w:rPr>
   </w:style>
-  <w:style w:type="character" w:customStyle="1" w:styleId="berschrift5Zchn">
-    <w:name w:val="Überschrift 5 Zchn"/>
-    <w:basedOn w:val="Absatz-Standardschriftart"/>
-    <w:link w:val="berschrift5"/>
+  <w:style w:type="character" w:customStyle="1" w:styleId="Heading5Char">
+    <w:name w:val="Heading 5 Char"/>
+    <w:basedOn w:val="DefaultParagraphFont"/>
+    <w:link w:val="Heading5"/>
     <w:uiPriority w:val="9"/>
     <w:rsid w:val="00B54022"/>
     <w:rPr>
@@ -24518,18 +24364,6 @@
 </file>
 
 <file path=customXml/item1.xml><?xml version="1.0" encoding="utf-8"?>
-<b:Sources xmlns:b="http://schemas.openxmlformats.org/officeDocument/2006/bibliography" xmlns="http://schemas.openxmlformats.org/officeDocument/2006/bibliography" SelectedStyle="\APA.XSL" StyleName="APA"/>
-</file>
-
-<file path=customXml/item2.xml><?xml version="1.0" encoding="utf-8"?>
-<p:properties xmlns:p="http://schemas.microsoft.com/office/2006/metadata/properties" xmlns:xsi="http://www.w3.org/2001/XMLSchema-instance" xmlns:pc="http://schemas.microsoft.com/office/infopath/2007/PartnerControls">
-  <documentManagement>
-    <_activity xmlns="745af1b4-de9e-4d50-868c-cbb2fbdb8b75" xsi:nil="true"/>
-  </documentManagement>
-</p:properties>
-</file>
-
-<file path=customXml/item3.xml><?xml version="1.0" encoding="utf-8"?>
 <ct:contentTypeSchema xmlns:ct="http://schemas.microsoft.com/office/2006/metadata/contentType" xmlns:ma="http://schemas.microsoft.com/office/2006/metadata/properties/metaAttributes" ct:_="" ma:_="" ma:contentTypeName="Dokument" ma:contentTypeID="0x010100D848E11AA6A6BE44A2D964CA5D15B3A4" ma:contentTypeVersion="17" ma:contentTypeDescription="Ein neues Dokument erstellen." ma:contentTypeScope="" ma:versionID="7e1c1e8b582dec14e1245bd49e6624b9">
   <xsd:schema xmlns:xsd="http://www.w3.org/2001/XMLSchema" xmlns:xs="http://www.w3.org/2001/XMLSchema" xmlns:p="http://schemas.microsoft.com/office/2006/metadata/properties" xmlns:ns3="745af1b4-de9e-4d50-868c-cbb2fbdb8b75" xmlns:ns4="51b8df37-b74d-4447-982f-484296efbe08" targetNamespace="http://schemas.microsoft.com/office/2006/metadata/properties" ma:root="true" ma:fieldsID="f02e4f1fcfc3b5776b657bd435e9489d" ns3:_="" ns4:_="">
     <xsd:import namespace="745af1b4-de9e-4d50-868c-cbb2fbdb8b75"/>
@@ -24776,6 +24610,18 @@
 </ct:contentTypeSchema>
 </file>
 
+<file path=customXml/item2.xml><?xml version="1.0" encoding="utf-8"?>
+<p:properties xmlns:p="http://schemas.microsoft.com/office/2006/metadata/properties" xmlns:xsi="http://www.w3.org/2001/XMLSchema-instance" xmlns:pc="http://schemas.microsoft.com/office/infopath/2007/PartnerControls">
+  <documentManagement>
+    <_activity xmlns="745af1b4-de9e-4d50-868c-cbb2fbdb8b75" xsi:nil="true"/>
+  </documentManagement>
+</p:properties>
+</file>
+
+<file path=customXml/item3.xml><?xml version="1.0" encoding="utf-8"?>
+<b:Sources xmlns:b="http://schemas.openxmlformats.org/officeDocument/2006/bibliography" xmlns="http://schemas.openxmlformats.org/officeDocument/2006/bibliography" SelectedStyle="\APA.XSL" StyleName="APA"/>
+</file>
+
 <file path=customXml/item4.xml><?xml version="1.0" encoding="utf-8"?>
 <?mso-contentType ?>
 <FormTemplates xmlns="http://schemas.microsoft.com/sharepoint/v3/contenttype/forms">
@@ -24786,31 +24632,6 @@
 </file>
 
 <file path=customXml/itemProps1.xml><?xml version="1.0" encoding="utf-8"?>
-<ds:datastoreItem xmlns:ds="http://schemas.openxmlformats.org/officeDocument/2006/customXml" ds:itemID="{B276F1C9-FC09-4150-90E8-3F4A310E822D}">
-  <ds:schemaRefs>
-    <ds:schemaRef ds:uri="http://schemas.openxmlformats.org/officeDocument/2006/bibliography"/>
-  </ds:schemaRefs>
-</ds:datastoreItem>
-</file>
-
-<file path=customXml/itemProps2.xml><?xml version="1.0" encoding="utf-8"?>
-<ds:datastoreItem xmlns:ds="http://schemas.openxmlformats.org/officeDocument/2006/customXml" ds:itemID="{47D7E5DD-D85C-425E-8601-212F64A1CBC2}">
-  <ds:schemaRefs>
-    <ds:schemaRef ds:uri="http://purl.org/dc/dcmitype/"/>
-    <ds:schemaRef ds:uri="http://schemas.microsoft.com/office/infopath/2007/PartnerControls"/>
-    <ds:schemaRef ds:uri="http://schemas.microsoft.com/office/2006/documentManagement/types"/>
-    <ds:schemaRef ds:uri="http://purl.org/dc/elements/1.1/"/>
-    <ds:schemaRef ds:uri="http://schemas.microsoft.com/office/2006/metadata/properties"/>
-    <ds:schemaRef ds:uri="745af1b4-de9e-4d50-868c-cbb2fbdb8b75"/>
-    <ds:schemaRef ds:uri="http://purl.org/dc/terms/"/>
-    <ds:schemaRef ds:uri="51b8df37-b74d-4447-982f-484296efbe08"/>
-    <ds:schemaRef ds:uri="http://schemas.openxmlformats.org/package/2006/metadata/core-properties"/>
-    <ds:schemaRef ds:uri="http://www.w3.org/XML/1998/namespace"/>
-  </ds:schemaRefs>
-</ds:datastoreItem>
-</file>
-
-<file path=customXml/itemProps3.xml><?xml version="1.0" encoding="utf-8"?>
 <ds:datastoreItem xmlns:ds="http://schemas.openxmlformats.org/officeDocument/2006/customXml" ds:itemID="{2DEA6CD7-9EEB-4344-A82E-CBD0CD5DD118}">
   <ds:schemaRefs>
     <ds:schemaRef ds:uri="http://schemas.microsoft.com/office/2006/metadata/contentType"/>
@@ -24829,6 +24650,24 @@
 </ds:datastoreItem>
 </file>
 
+<file path=customXml/itemProps2.xml><?xml version="1.0" encoding="utf-8"?>
+<ds:datastoreItem xmlns:ds="http://schemas.openxmlformats.org/officeDocument/2006/customXml" ds:itemID="{47D7E5DD-D85C-425E-8601-212F64A1CBC2}">
+  <ds:schemaRefs>
+    <ds:schemaRef ds:uri="http://schemas.microsoft.com/office/2006/metadata/properties"/>
+    <ds:schemaRef ds:uri="http://schemas.microsoft.com/office/infopath/2007/PartnerControls"/>
+    <ds:schemaRef ds:uri="745af1b4-de9e-4d50-868c-cbb2fbdb8b75"/>
+  </ds:schemaRefs>
+</ds:datastoreItem>
+</file>
+
+<file path=customXml/itemProps3.xml><?xml version="1.0" encoding="utf-8"?>
+<ds:datastoreItem xmlns:ds="http://schemas.openxmlformats.org/officeDocument/2006/customXml" ds:itemID="{B276F1C9-FC09-4150-90E8-3F4A310E822D}">
+  <ds:schemaRefs>
+    <ds:schemaRef ds:uri="http://schemas.openxmlformats.org/officeDocument/2006/bibliography"/>
+  </ds:schemaRefs>
+</ds:datastoreItem>
+</file>
+
 <file path=customXml/itemProps4.xml><?xml version="1.0" encoding="utf-8"?>
 <ds:datastoreItem xmlns:ds="http://schemas.openxmlformats.org/officeDocument/2006/customXml" ds:itemID="{7D924CCE-4220-4634-9BB0-246661A15847}">
   <ds:schemaRefs>
